--- a/pid/pid_document.docx
+++ b/pid/pid_document.docx
@@ -800,6 +800,7 @@
     <w:p>
       <w:pPr>
         <w:pStyle w:val="Heading1"/>
+        <w:spacing w:line="240" w:lineRule="auto"/>
         <w:rPr>
           <w:rFonts w:eastAsia="Times New Roman"/>
         </w:rPr>
@@ -987,6 +988,7 @@
       <w:r>
         <w:rPr>
           <w:rFonts w:ascii="Times New Roman" w:eastAsia="Times New Roman" w:hAnsi="Times New Roman" w:cs="Times New Roman"/>
+          <w:noProof/>
         </w:rPr>
         <w:drawing>
           <wp:anchor distT="0" distB="0" distL="114300" distR="114300" simplePos="0" relativeHeight="251667456" behindDoc="0" locked="0" layoutInCell="1" allowOverlap="1" wp14:anchorId="783E92A0" wp14:editId="3FF7F79E">
@@ -1102,14 +1104,27 @@
                             <w:r>
                               <w:t xml:space="preserve">Figure </w:t>
                             </w:r>
-                            <w:fldSimple w:instr=" SEQ Figure \* ARABIC ">
-                              <w:r>
-                                <w:rPr>
-                                  <w:noProof/>
-                                </w:rPr>
-                                <w:t>1</w:t>
-                              </w:r>
-                            </w:fldSimple>
+                            <w:r>
+                              <w:fldChar w:fldCharType="begin"/>
+                            </w:r>
+                            <w:r>
+                              <w:instrText xml:space="preserve"> SEQ Figure \* ARABIC </w:instrText>
+                            </w:r>
+                            <w:r>
+                              <w:fldChar w:fldCharType="separate"/>
+                            </w:r>
+                            <w:r>
+                              <w:rPr>
+                                <w:noProof/>
+                              </w:rPr>
+                              <w:t>1</w:t>
+                            </w:r>
+                            <w:r>
+                              <w:rPr>
+                                <w:noProof/>
+                              </w:rPr>
+                              <w:fldChar w:fldCharType="end"/>
+                            </w:r>
                             <w:r>
                               <w:t>: Common vision stated in Agile Manifesto</w:t>
                             </w:r>
@@ -1146,7 +1161,7 @@
                 <v:stroke joinstyle="miter"/>
                 <v:path gradientshapeok="t" o:connecttype="rect"/>
               </v:shapetype>
-              <v:shape id="Text Box 12" o:spid="_x0000_s1026" type="#_x0000_t202" style="position:absolute;left:0;text-align:left;margin-left:85.05pt;margin-top:256.65pt;width:293.85pt;height:21pt;z-index:251669504;visibility:visible;mso-wrap-style:square;mso-wrap-distance-left:9pt;mso-wrap-distance-top:0;mso-wrap-distance-right:9pt;mso-wrap-distance-bottom:0;mso-position-horizontal:absolute;mso-position-horizontal-relative:text;mso-position-vertical:absolute;mso-position-vertical-relative:text;v-text-anchor:top" o:gfxdata="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" stroked="f">
+              <v:shape id="Text Box 12" o:spid="_x0000_s1026" type="#_x0000_t202" style="position:absolute;left:0;text-align:left;margin-left:85.05pt;margin-top:256.65pt;width:293.85pt;height:21pt;z-index:251669504;visibility:visible;mso-wrap-style:square;mso-wrap-distance-left:9pt;mso-wrap-distance-top:0;mso-wrap-distance-right:9pt;mso-wrap-distance-bottom:0;mso-position-horizontal:absolute;mso-position-horizontal-relative:text;mso-position-vertical:absolute;mso-position-vertical-relative:text;v-text-anchor:top" o:gfxdata="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" stroked="f">
                 <v:textbox style="mso-fit-shape-to-text:t" inset="0,0,0,0">
                   <w:txbxContent>
                     <w:p>
@@ -1159,14 +1174,27 @@
                       <w:r>
                         <w:t xml:space="preserve">Figure </w:t>
                       </w:r>
-                      <w:fldSimple w:instr=" SEQ Figure \* ARABIC ">
-                        <w:r>
-                          <w:rPr>
-                            <w:noProof/>
-                          </w:rPr>
-                          <w:t>1</w:t>
-                        </w:r>
-                      </w:fldSimple>
+                      <w:r>
+                        <w:fldChar w:fldCharType="begin"/>
+                      </w:r>
+                      <w:r>
+                        <w:instrText xml:space="preserve"> SEQ Figure \* ARABIC </w:instrText>
+                      </w:r>
+                      <w:r>
+                        <w:fldChar w:fldCharType="separate"/>
+                      </w:r>
+                      <w:r>
+                        <w:rPr>
+                          <w:noProof/>
+                        </w:rPr>
+                        <w:t>1</w:t>
+                      </w:r>
+                      <w:r>
+                        <w:rPr>
+                          <w:noProof/>
+                        </w:rPr>
+                        <w:fldChar w:fldCharType="end"/>
+                      </w:r>
                       <w:r>
                         <w:t>: Common vision stated in Agile Manifesto</w:t>
                       </w:r>
@@ -1437,17 +1465,17 @@
     </w:p>
     <w:p>
       <w:pPr>
-        <w:spacing w:before="14" w:after="14" w:line="276" w:lineRule="auto"/>
-        <w:jc w:val="both"/>
-        <w:rPr>
-          <w:rFonts w:ascii="Times New Roman" w:eastAsia="Times New Roman" w:hAnsi="Times New Roman" w:cs="Times New Roman"/>
-          <w:color w:val="222222"/>
-        </w:rPr>
-      </w:pPr>
-    </w:p>
-    <w:p>
-      <w:pPr>
-        <w:spacing w:before="14" w:after="14" w:line="276" w:lineRule="auto"/>
+        <w:spacing w:before="14" w:after="14"/>
+        <w:jc w:val="both"/>
+        <w:rPr>
+          <w:rFonts w:ascii="Times New Roman" w:eastAsia="Times New Roman" w:hAnsi="Times New Roman" w:cs="Times New Roman"/>
+          <w:color w:val="222222"/>
+        </w:rPr>
+      </w:pPr>
+    </w:p>
+    <w:p>
+      <w:pPr>
+        <w:spacing w:before="14" w:after="14"/>
         <w:jc w:val="both"/>
         <w:rPr>
           <w:rFonts w:ascii="Times New Roman" w:eastAsia="Times New Roman" w:hAnsi="Times New Roman" w:cs="Times New Roman"/>
@@ -1496,39 +1524,46 @@
         </w:rPr>
         <w:t xml:space="preserve"> But the Problem that the author focus on is, Experience which the developer happens to go through in a Scrum. </w:t>
       </w:r>
-    </w:p>
-    <w:p>
-      <w:pPr>
-        <w:spacing w:before="14" w:after="14" w:line="276" w:lineRule="auto"/>
-        <w:jc w:val="both"/>
-        <w:rPr>
-          <w:rFonts w:ascii="Times New Roman" w:eastAsia="Times New Roman" w:hAnsi="Times New Roman" w:cs="Times New Roman"/>
-          <w:color w:val="222222"/>
-        </w:rPr>
-      </w:pPr>
-    </w:p>
-    <w:p>
-      <w:pPr>
-        <w:spacing w:before="14" w:after="14" w:line="276" w:lineRule="auto"/>
-        <w:jc w:val="both"/>
-        <w:rPr>
-          <w:rFonts w:ascii="Times New Roman" w:eastAsia="Times New Roman" w:hAnsi="Times New Roman" w:cs="Times New Roman"/>
-          <w:color w:val="222222"/>
-        </w:rPr>
-      </w:pPr>
-      <w:r>
-        <w:rPr>
-          <w:rFonts w:ascii="Times New Roman" w:eastAsia="Times New Roman" w:hAnsi="Times New Roman" w:cs="Times New Roman"/>
-          <w:color w:val="222222"/>
-        </w:rPr>
-        <w:t xml:space="preserve">By using Gamification elements/mechanism it is said that it was possible to improve engagement of users. This study is about how gamification elements/mechanizes improve the productive of the </w:t>
-      </w:r>
-      <w:r>
-        <w:rPr>
-          <w:rFonts w:ascii="Times New Roman" w:eastAsia="Times New Roman" w:hAnsi="Times New Roman" w:cs="Times New Roman"/>
-          <w:color w:val="222222"/>
-        </w:rPr>
-        <w:t>Scrum</w:t>
+      <w:r>
+        <w:rPr>
+          <w:rFonts w:ascii="Times New Roman" w:eastAsia="Times New Roman" w:hAnsi="Times New Roman" w:cs="Times New Roman"/>
+          <w:color w:val="222222"/>
+        </w:rPr>
+        <w:t xml:space="preserve">Even though theoretically it must be positive, there are occasions where </w:t>
+      </w:r>
+      <w:r>
+        <w:rPr>
+          <w:rFonts w:ascii="Times New Roman" w:eastAsia="Times New Roman" w:hAnsi="Times New Roman" w:cs="Times New Roman"/>
+          <w:color w:val="222222"/>
+        </w:rPr>
+        <w:t>developer undergo dissatisfactions due to certain qualities of the Scrum itself.</w:t>
+      </w:r>
+    </w:p>
+    <w:p>
+      <w:pPr>
+        <w:spacing w:before="14" w:after="14"/>
+        <w:jc w:val="both"/>
+        <w:rPr>
+          <w:rFonts w:ascii="Times New Roman" w:eastAsia="Times New Roman" w:hAnsi="Times New Roman" w:cs="Times New Roman"/>
+          <w:color w:val="222222"/>
+        </w:rPr>
+      </w:pPr>
+    </w:p>
+    <w:p>
+      <w:pPr>
+        <w:spacing w:before="14" w:after="14"/>
+        <w:jc w:val="both"/>
+        <w:rPr>
+          <w:rFonts w:ascii="Times New Roman" w:eastAsia="Times New Roman" w:hAnsi="Times New Roman" w:cs="Times New Roman"/>
+          <w:color w:val="222222"/>
+        </w:rPr>
+      </w:pPr>
+      <w:r>
+        <w:rPr>
+          <w:rFonts w:ascii="Times New Roman" w:eastAsia="Times New Roman" w:hAnsi="Times New Roman" w:cs="Times New Roman"/>
+          <w:color w:val="222222"/>
+        </w:rPr>
+        <w:t>As an example; Since the product owner has the full authority in deciding which feature should be there and which should not be there, there occurs situations such product owner decided to remove a feature which the developers been developing for quite some time. At moments like this, Developer’s frustration builds up. The author himself has being in a situation as such during his Industrial training period</w:t>
       </w:r>
       <w:r>
         <w:rPr>
@@ -1540,7 +1575,77 @@
     </w:p>
     <w:p>
       <w:pPr>
+        <w:spacing w:before="14" w:after="14"/>
+        <w:jc w:val="both"/>
+        <w:rPr>
+          <w:rFonts w:ascii="Times New Roman" w:eastAsia="Times New Roman" w:hAnsi="Times New Roman" w:cs="Times New Roman"/>
+          <w:color w:val="222222"/>
+        </w:rPr>
+      </w:pPr>
+    </w:p>
+    <w:p>
+      <w:pPr>
+        <w:spacing w:before="14" w:after="14"/>
+        <w:jc w:val="both"/>
+        <w:rPr>
+          <w:rFonts w:ascii="Times New Roman" w:eastAsia="Times New Roman" w:hAnsi="Times New Roman" w:cs="Times New Roman"/>
+          <w:color w:val="222222"/>
+        </w:rPr>
+      </w:pPr>
+      <w:r>
+        <w:rPr>
+          <w:rFonts w:ascii="Times New Roman" w:eastAsia="Times New Roman" w:hAnsi="Times New Roman" w:cs="Times New Roman"/>
+          <w:color w:val="222222"/>
+        </w:rPr>
+        <w:t>This Motivated the author to take this as a final year project problem as it’s a requirement of BSc (hons) Computer Science.</w:t>
+      </w:r>
+      <w:r>
+        <w:rPr>
+          <w:rFonts w:ascii="Times New Roman" w:eastAsia="Times New Roman" w:hAnsi="Times New Roman" w:cs="Times New Roman"/>
+          <w:color w:val="222222"/>
+        </w:rPr>
+        <w:t xml:space="preserve"> Also, author believes that using of </w:t>
+      </w:r>
+      <w:r>
+        <w:rPr>
+          <w:rFonts w:ascii="Times New Roman" w:eastAsia="Times New Roman" w:hAnsi="Times New Roman" w:cs="Times New Roman"/>
+          <w:color w:val="222222"/>
+        </w:rPr>
+        <w:t xml:space="preserve">proper </w:t>
+      </w:r>
+      <w:r>
+        <w:rPr>
+          <w:rFonts w:ascii="Times New Roman" w:eastAsia="Times New Roman" w:hAnsi="Times New Roman" w:cs="Times New Roman"/>
+          <w:color w:val="222222"/>
+        </w:rPr>
+        <w:t xml:space="preserve">gamification elements could be </w:t>
+      </w:r>
+      <w:r>
+        <w:rPr>
+          <w:rFonts w:ascii="Times New Roman" w:eastAsia="Times New Roman" w:hAnsi="Times New Roman" w:cs="Times New Roman"/>
+          <w:color w:val="222222"/>
+        </w:rPr>
+        <w:t>the solution</w:t>
+      </w:r>
+      <w:r>
+        <w:rPr>
+          <w:rFonts w:ascii="Times New Roman" w:eastAsia="Times New Roman" w:hAnsi="Times New Roman" w:cs="Times New Roman"/>
+          <w:color w:val="222222"/>
+        </w:rPr>
+        <w:t xml:space="preserve"> for the </w:t>
+      </w:r>
+      <w:r>
+        <w:rPr>
+          <w:rFonts w:ascii="Times New Roman" w:eastAsia="Times New Roman" w:hAnsi="Times New Roman" w:cs="Times New Roman"/>
+          <w:color w:val="222222"/>
+        </w:rPr>
+        <w:t>user experience issues with in the Scrum methodology.</w:t>
+      </w:r>
+    </w:p>
+    <w:p>
+      <w:pPr>
         <w:pStyle w:val="Heading1"/>
+        <w:jc w:val="both"/>
         <w:rPr>
           <w:rFonts w:eastAsia="Times New Roman"/>
         </w:rPr>
@@ -1549,12 +1654,299 @@
         <w:rPr>
           <w:rFonts w:eastAsia="Times New Roman"/>
         </w:rPr>
+        <w:t>Define the Problem</w:t>
+      </w:r>
+    </w:p>
+    <w:p>
+      <w:pPr>
+        <w:rPr>
+          <w:lang w:bidi="en-US"/>
+        </w:rPr>
+      </w:pPr>
+    </w:p>
+    <w:p>
+      <w:pPr>
+        <w:rPr>
+          <w:lang w:bidi="en-US"/>
+        </w:rPr>
+      </w:pPr>
+      <w:r>
+        <w:rPr>
+          <w:lang w:bidi="en-US"/>
+        </w:rPr>
+        <w:t>Reduction of</w:t>
+      </w:r>
+      <w:r>
+        <w:rPr>
+          <w:lang w:bidi="en-US"/>
+        </w:rPr>
+        <w:t xml:space="preserve"> motivation and user engagement </w:t>
+      </w:r>
+      <w:r>
+        <w:rPr>
+          <w:lang w:bidi="en-US"/>
+        </w:rPr>
+        <w:t xml:space="preserve">with-in developers due to </w:t>
+      </w:r>
+      <w:r>
+        <w:rPr>
+          <w:lang w:bidi="en-US"/>
+        </w:rPr>
+        <w:t xml:space="preserve">uncertain </w:t>
+      </w:r>
+      <w:r>
+        <w:rPr>
+          <w:lang w:bidi="en-US"/>
+        </w:rPr>
+        <w:t>decision by product owner</w:t>
+      </w:r>
+      <w:r>
+        <w:rPr>
+          <w:lang w:bidi="en-US"/>
+        </w:rPr>
+        <w:t xml:space="preserve"> and </w:t>
+      </w:r>
+      <w:r>
+        <w:rPr>
+          <w:lang w:bidi="en-US"/>
+        </w:rPr>
+        <w:t>Lack of resources</w:t>
+      </w:r>
+      <w:r>
+        <w:rPr>
+          <w:lang w:bidi="en-US"/>
+        </w:rPr>
+        <w:t xml:space="preserve"> within the team</w:t>
+      </w:r>
+      <w:r>
+        <w:rPr>
+          <w:lang w:bidi="en-US"/>
+        </w:rPr>
+        <w:t>.</w:t>
+      </w:r>
+    </w:p>
+    <w:p>
+      <w:pPr>
+        <w:pStyle w:val="Heading1"/>
+        <w:jc w:val="both"/>
+        <w:rPr>
+          <w:rFonts w:eastAsia="Times New Roman"/>
+        </w:rPr>
+      </w:pPr>
+      <w:r>
+        <w:rPr>
+          <w:rFonts w:eastAsia="Times New Roman"/>
+        </w:rPr>
+        <w:t>Project Rationale</w:t>
+      </w:r>
+    </w:p>
+    <w:p>
+      <w:pPr>
+        <w:jc w:val="both"/>
+        <w:rPr>
+          <w:lang w:bidi="en-US"/>
+        </w:rPr>
+      </w:pPr>
+    </w:p>
+    <w:p>
+      <w:pPr>
+        <w:jc w:val="both"/>
+        <w:rPr>
+          <w:rFonts w:ascii="Times New Roman" w:hAnsi="Times New Roman" w:cs="Times New Roman"/>
+          <w:lang w:bidi="en-US"/>
+        </w:rPr>
+      </w:pPr>
+      <w:r>
+        <w:rPr>
+          <w:rFonts w:ascii="Times New Roman" w:hAnsi="Times New Roman" w:cs="Times New Roman"/>
+          <w:lang w:bidi="en-US"/>
+        </w:rPr>
+        <w:t xml:space="preserve">As Scrum was there from some time, there are several occasions where Scrum has been modified into </w:t>
+      </w:r>
+      <w:r>
+        <w:rPr>
+          <w:rFonts w:ascii="Times New Roman" w:hAnsi="Times New Roman" w:cs="Times New Roman"/>
+          <w:lang w:bidi="en-US"/>
+        </w:rPr>
+        <w:t>some other</w:t>
+      </w:r>
+      <w:r>
+        <w:rPr>
+          <w:rFonts w:ascii="Times New Roman" w:hAnsi="Times New Roman" w:cs="Times New Roman"/>
+          <w:lang w:bidi="en-US"/>
+        </w:rPr>
+        <w:t xml:space="preserve"> hybrid </w:t>
+      </w:r>
+      <w:r>
+        <w:rPr>
+          <w:rFonts w:ascii="Times New Roman" w:hAnsi="Times New Roman" w:cs="Times New Roman"/>
+          <w:lang w:bidi="en-US"/>
+        </w:rPr>
+        <w:t>m</w:t>
+      </w:r>
+      <w:r>
+        <w:rPr>
+          <w:rFonts w:ascii="Times New Roman" w:hAnsi="Times New Roman" w:cs="Times New Roman"/>
+          <w:lang w:bidi="en-US"/>
+        </w:rPr>
+        <w:t xml:space="preserve">ethodologies, such as </w:t>
+      </w:r>
+      <w:r>
+        <w:rPr>
+          <w:rFonts w:ascii="Times New Roman" w:hAnsi="Times New Roman" w:cs="Times New Roman"/>
+          <w:lang w:bidi="en-US"/>
+        </w:rPr>
+        <w:t xml:space="preserve">Disciplined Agile Delivery (DAD). Which is </w:t>
+      </w:r>
+      <w:r>
+        <w:rPr>
+          <w:rFonts w:ascii="Times New Roman" w:hAnsi="Times New Roman" w:cs="Times New Roman"/>
+          <w:lang w:bidi="en-US"/>
+        </w:rPr>
+        <w:t>to tackle the filling in the process gaps that Scrum purposely ignores</w:t>
+      </w:r>
+      <w:r>
+        <w:rPr>
+          <w:rFonts w:ascii="Times New Roman" w:hAnsi="Times New Roman" w:cs="Times New Roman"/>
+          <w:lang w:bidi="en-US"/>
+        </w:rPr>
+        <w:t>.</w:t>
+      </w:r>
+    </w:p>
+    <w:p>
+      <w:pPr>
+        <w:jc w:val="both"/>
+        <w:rPr>
+          <w:rFonts w:ascii="Times New Roman" w:hAnsi="Times New Roman" w:cs="Times New Roman"/>
+          <w:lang w:bidi="en-US"/>
+        </w:rPr>
+      </w:pPr>
+    </w:p>
+    <w:p>
+      <w:pPr>
+        <w:jc w:val="both"/>
+        <w:rPr>
+          <w:rFonts w:ascii="Times New Roman" w:hAnsi="Times New Roman" w:cs="Times New Roman"/>
+          <w:lang w:bidi="en-US"/>
+        </w:rPr>
+      </w:pPr>
+      <w:r>
+        <w:rPr>
+          <w:rFonts w:ascii="Times New Roman" w:hAnsi="Times New Roman" w:cs="Times New Roman"/>
+          <w:lang w:bidi="en-US"/>
+        </w:rPr>
+        <w:t xml:space="preserve">Although Gamification was initially introduced to the grab the attention of the customer and to boost the sales outcomes, in recent times almost every software which is built focusing the human interaction has somewhat of a gamification </w:t>
+      </w:r>
+      <w:r>
+        <w:rPr>
+          <w:rFonts w:ascii="Times New Roman" w:hAnsi="Times New Roman" w:cs="Times New Roman"/>
+          <w:lang w:bidi="en-US"/>
+        </w:rPr>
+        <w:t xml:space="preserve">element </w:t>
+      </w:r>
+      <w:r>
+        <w:rPr>
+          <w:rFonts w:ascii="Times New Roman" w:hAnsi="Times New Roman" w:cs="Times New Roman"/>
+          <w:lang w:bidi="en-US"/>
+        </w:rPr>
+        <w:t>included.</w:t>
+      </w:r>
+    </w:p>
+    <w:p>
+      <w:pPr>
+        <w:jc w:val="both"/>
+        <w:rPr>
+          <w:rFonts w:ascii="Times New Roman" w:hAnsi="Times New Roman" w:cs="Times New Roman"/>
+          <w:lang w:bidi="en-US"/>
+        </w:rPr>
+      </w:pPr>
+    </w:p>
+    <w:p>
+      <w:pPr>
+        <w:jc w:val="both"/>
+        <w:rPr>
+          <w:rFonts w:ascii="Times New Roman" w:hAnsi="Times New Roman" w:cs="Times New Roman"/>
+          <w:lang w:bidi="en-US"/>
+        </w:rPr>
+      </w:pPr>
+      <w:r>
+        <w:rPr>
+          <w:rFonts w:ascii="Times New Roman" w:hAnsi="Times New Roman" w:cs="Times New Roman"/>
+          <w:lang w:bidi="en-US"/>
+        </w:rPr>
+        <w:t xml:space="preserve">But as per combined solution, which is </w:t>
+      </w:r>
+      <w:r>
+        <w:rPr>
+          <w:rFonts w:ascii="Times New Roman" w:hAnsi="Times New Roman" w:cs="Times New Roman"/>
+          <w:lang w:bidi="en-US"/>
+        </w:rPr>
+        <w:t xml:space="preserve">using of Gamification </w:t>
+      </w:r>
+      <w:r>
+        <w:rPr>
+          <w:rFonts w:ascii="Times New Roman" w:hAnsi="Times New Roman" w:cs="Times New Roman"/>
+          <w:lang w:bidi="en-US"/>
+        </w:rPr>
+        <w:t>Elements</w:t>
+      </w:r>
+      <w:r>
+        <w:rPr>
+          <w:rFonts w:ascii="Times New Roman" w:hAnsi="Times New Roman" w:cs="Times New Roman"/>
+          <w:lang w:bidi="en-US"/>
+        </w:rPr>
+        <w:t xml:space="preserve"> Scrum in order to</w:t>
+      </w:r>
+      <w:r>
+        <w:rPr>
+          <w:rFonts w:ascii="Times New Roman" w:hAnsi="Times New Roman" w:cs="Times New Roman"/>
+          <w:lang w:bidi="en-US"/>
+        </w:rPr>
+        <w:t xml:space="preserve"> boost productivity first came into play when “</w:t>
+      </w:r>
+      <w:proofErr w:type="spellStart"/>
+      <w:r>
+        <w:rPr>
+          <w:rFonts w:ascii="Times New Roman" w:hAnsi="Times New Roman" w:cs="Times New Roman"/>
+          <w:lang w:bidi="en-US"/>
+        </w:rPr>
+        <w:t>Davi</w:t>
+      </w:r>
+      <w:proofErr w:type="spellEnd"/>
+      <w:r>
+        <w:rPr>
+          <w:rFonts w:ascii="Times New Roman" w:hAnsi="Times New Roman" w:cs="Times New Roman"/>
+          <w:lang w:bidi="en-US"/>
+        </w:rPr>
+        <w:t xml:space="preserve"> Gabriel da Silva</w:t>
+      </w:r>
+      <w:r>
+        <w:rPr>
+          <w:rFonts w:ascii="Times New Roman" w:hAnsi="Times New Roman" w:cs="Times New Roman"/>
+          <w:lang w:bidi="en-US"/>
+        </w:rPr>
+        <w:t>” who is certified Scrum Master put forward his idea on avoiding bad practices on Scrum using gamification elements.</w:t>
+      </w:r>
+    </w:p>
+    <w:p>
+      <w:pPr>
+        <w:pStyle w:val="Heading1"/>
+        <w:spacing w:line="240" w:lineRule="auto"/>
+        <w:jc w:val="both"/>
+        <w:rPr>
+          <w:rFonts w:eastAsia="Times New Roman"/>
+        </w:rPr>
+      </w:pPr>
+      <w:r>
+        <w:rPr>
+          <w:rFonts w:eastAsia="Times New Roman"/>
+        </w:rPr>
         <w:t>Aim</w:t>
       </w:r>
     </w:p>
     <w:p>
       <w:pPr>
-        <w:spacing w:before="14" w:after="14" w:line="276" w:lineRule="auto"/>
+        <w:spacing w:before="14" w:after="14"/>
         <w:jc w:val="both"/>
         <w:rPr>
           <w:rFonts w:ascii="Times New Roman" w:eastAsia="Times New Roman" w:hAnsi="Times New Roman" w:cs="Times New Roman"/>
@@ -1569,7 +1961,7 @@
           <w:ilvl w:val="0"/>
           <w:numId w:val="2"/>
         </w:numPr>
-        <w:spacing w:before="14" w:after="14" w:line="276" w:lineRule="auto"/>
+        <w:spacing w:before="14" w:after="14"/>
         <w:jc w:val="both"/>
         <w:rPr>
           <w:rFonts w:ascii="Times New Roman" w:eastAsia="Times New Roman" w:hAnsi="Times New Roman" w:cs="Times New Roman"/>
@@ -1595,7 +1987,14 @@
           <w:rFonts w:ascii="Times New Roman" w:eastAsia="Times New Roman" w:hAnsi="Times New Roman" w:cs="Times New Roman"/>
           <w:color w:val="222222"/>
         </w:rPr>
-        <w:t xml:space="preserve">New Framework enhancing </w:t>
+        <w:t>new f</w:t>
+      </w:r>
+      <w:r>
+        <w:rPr>
+          <w:rFonts w:ascii="Times New Roman" w:eastAsia="Times New Roman" w:hAnsi="Times New Roman" w:cs="Times New Roman"/>
+          <w:color w:val="222222"/>
+        </w:rPr>
+        <w:t xml:space="preserve">ramework enhancing </w:t>
       </w:r>
       <w:r>
         <w:rPr>
@@ -1654,7 +2053,7 @@
           <w:ilvl w:val="0"/>
           <w:numId w:val="2"/>
         </w:numPr>
-        <w:spacing w:before="14" w:after="14" w:line="276" w:lineRule="auto"/>
+        <w:spacing w:before="14" w:after="14"/>
         <w:jc w:val="both"/>
         <w:rPr>
           <w:rFonts w:ascii="Times New Roman" w:eastAsia="Times New Roman" w:hAnsi="Times New Roman" w:cs="Times New Roman"/>
@@ -1725,7 +2124,7 @@
           <w:ilvl w:val="0"/>
           <w:numId w:val="2"/>
         </w:numPr>
-        <w:spacing w:before="14" w:after="14" w:line="276" w:lineRule="auto"/>
+        <w:spacing w:before="14" w:after="14"/>
         <w:jc w:val="both"/>
         <w:rPr>
           <w:rFonts w:ascii="Times New Roman" w:eastAsia="Times New Roman" w:hAnsi="Times New Roman" w:cs="Times New Roman"/>
@@ -1754,7 +2153,7 @@
           <w:ilvl w:val="0"/>
           <w:numId w:val="2"/>
         </w:numPr>
-        <w:spacing w:before="14" w:after="14" w:line="276" w:lineRule="auto"/>
+        <w:spacing w:before="14" w:after="14"/>
         <w:jc w:val="both"/>
         <w:rPr>
           <w:rFonts w:ascii="Times New Roman" w:eastAsia="Times New Roman" w:hAnsi="Times New Roman" w:cs="Times New Roman"/>
@@ -1778,17 +2177,17 @@
     </w:p>
     <w:p>
       <w:pPr>
-        <w:spacing w:before="14" w:after="14" w:line="276" w:lineRule="auto"/>
-        <w:jc w:val="both"/>
-        <w:rPr>
-          <w:rFonts w:ascii="Times New Roman" w:eastAsia="Times New Roman" w:hAnsi="Times New Roman" w:cs="Times New Roman"/>
-          <w:color w:val="222222"/>
-        </w:rPr>
-      </w:pPr>
-    </w:p>
-    <w:p>
-      <w:pPr>
-        <w:spacing w:before="14" w:after="14" w:line="276" w:lineRule="auto"/>
+        <w:spacing w:before="14" w:after="14"/>
+        <w:jc w:val="both"/>
+        <w:rPr>
+          <w:rFonts w:ascii="Times New Roman" w:eastAsia="Times New Roman" w:hAnsi="Times New Roman" w:cs="Times New Roman"/>
+          <w:color w:val="222222"/>
+        </w:rPr>
+      </w:pPr>
+    </w:p>
+    <w:p>
+      <w:pPr>
+        <w:spacing w:before="14" w:after="14"/>
         <w:jc w:val="both"/>
         <w:outlineLvl w:val="0"/>
         <w:rPr>
@@ -1803,6 +2202,7 @@
     <w:p>
       <w:pPr>
         <w:pStyle w:val="Heading1"/>
+        <w:spacing w:line="240" w:lineRule="auto"/>
         <w:rPr>
           <w:rFonts w:eastAsia="Times New Roman"/>
         </w:rPr>
@@ -1841,7 +2241,7 @@
           <w:ilvl w:val="0"/>
           <w:numId w:val="5"/>
         </w:numPr>
-        <w:spacing w:before="14" w:after="14" w:line="276" w:lineRule="auto"/>
+        <w:spacing w:before="14" w:after="14"/>
         <w:jc w:val="both"/>
         <w:rPr>
           <w:rFonts w:ascii="Times New Roman" w:eastAsia="Times New Roman" w:hAnsi="Times New Roman" w:cs="Times New Roman"/>
@@ -1866,7 +2266,7 @@
     <w:p>
       <w:pPr>
         <w:pStyle w:val="ListParagraph"/>
-        <w:spacing w:before="14" w:after="14" w:line="276" w:lineRule="auto"/>
+        <w:spacing w:before="14" w:after="14"/>
         <w:jc w:val="both"/>
         <w:rPr>
           <w:rFonts w:ascii="Times New Roman" w:eastAsia="Times New Roman" w:hAnsi="Times New Roman" w:cs="Times New Roman"/>
@@ -1877,7 +2277,7 @@
     <w:p>
       <w:pPr>
         <w:pStyle w:val="ListParagraph"/>
-        <w:spacing w:before="14" w:after="14" w:line="276" w:lineRule="auto"/>
+        <w:spacing w:before="14" w:after="14"/>
         <w:jc w:val="both"/>
         <w:rPr>
           <w:rFonts w:ascii="Times New Roman" w:eastAsia="Times New Roman" w:hAnsi="Times New Roman" w:cs="Times New Roman"/>
@@ -1923,7 +2323,7 @@
     <w:p>
       <w:pPr>
         <w:pStyle w:val="ListParagraph"/>
-        <w:spacing w:before="14" w:after="14" w:line="276" w:lineRule="auto"/>
+        <w:spacing w:before="14" w:after="14"/>
         <w:jc w:val="both"/>
         <w:rPr>
           <w:rFonts w:ascii="Times New Roman" w:eastAsia="Times New Roman" w:hAnsi="Times New Roman" w:cs="Times New Roman"/>
@@ -1938,7 +2338,7 @@
           <w:ilvl w:val="0"/>
           <w:numId w:val="5"/>
         </w:numPr>
-        <w:spacing w:before="14" w:after="14" w:line="276" w:lineRule="auto"/>
+        <w:spacing w:before="14" w:after="14"/>
         <w:jc w:val="both"/>
         <w:rPr>
           <w:rFonts w:ascii="Times New Roman" w:eastAsia="Times New Roman" w:hAnsi="Times New Roman" w:cs="Times New Roman"/>
@@ -1976,17 +2376,17 @@
     </w:p>
     <w:p>
       <w:pPr>
-        <w:spacing w:before="14" w:after="14" w:line="276" w:lineRule="auto"/>
-        <w:jc w:val="both"/>
-        <w:rPr>
-          <w:rFonts w:ascii="Times New Roman" w:eastAsia="Times New Roman" w:hAnsi="Times New Roman" w:cs="Times New Roman"/>
-          <w:color w:val="222222"/>
-        </w:rPr>
-      </w:pPr>
-    </w:p>
-    <w:p>
-      <w:pPr>
-        <w:spacing w:before="14" w:after="14" w:line="276" w:lineRule="auto"/>
+        <w:spacing w:before="14" w:after="14"/>
+        <w:jc w:val="both"/>
+        <w:rPr>
+          <w:rFonts w:ascii="Times New Roman" w:eastAsia="Times New Roman" w:hAnsi="Times New Roman" w:cs="Times New Roman"/>
+          <w:color w:val="222222"/>
+        </w:rPr>
+      </w:pPr>
+    </w:p>
+    <w:p>
+      <w:pPr>
+        <w:spacing w:before="14" w:after="14"/>
         <w:ind w:left="720"/>
         <w:jc w:val="both"/>
         <w:rPr>
@@ -2032,7 +2432,7 @@
     </w:p>
     <w:p>
       <w:pPr>
-        <w:spacing w:before="14" w:after="14" w:line="276" w:lineRule="auto"/>
+        <w:spacing w:before="14" w:after="14"/>
         <w:ind w:left="720"/>
         <w:jc w:val="both"/>
         <w:rPr>
@@ -2048,7 +2448,7 @@
           <w:ilvl w:val="0"/>
           <w:numId w:val="5"/>
         </w:numPr>
-        <w:spacing w:before="14" w:after="14" w:line="276" w:lineRule="auto"/>
+        <w:spacing w:before="14" w:after="14"/>
         <w:jc w:val="both"/>
         <w:rPr>
           <w:rFonts w:ascii="Times New Roman" w:eastAsia="Times New Roman" w:hAnsi="Times New Roman" w:cs="Times New Roman"/>
@@ -2086,7 +2486,7 @@
     </w:p>
     <w:p>
       <w:pPr>
-        <w:spacing w:before="14" w:after="14" w:line="276" w:lineRule="auto"/>
+        <w:spacing w:before="14" w:after="14"/>
         <w:ind w:left="360"/>
         <w:jc w:val="both"/>
         <w:rPr>
@@ -2097,7 +2497,7 @@
     </w:p>
     <w:p>
       <w:pPr>
-        <w:spacing w:before="14" w:after="14" w:line="276" w:lineRule="auto"/>
+        <w:spacing w:before="14" w:after="14"/>
         <w:ind w:left="720"/>
         <w:jc w:val="both"/>
         <w:rPr>
@@ -2148,7 +2548,7 @@
           <w:ilvl w:val="0"/>
           <w:numId w:val="5"/>
         </w:numPr>
-        <w:spacing w:before="14" w:after="14" w:line="276" w:lineRule="auto"/>
+        <w:spacing w:before="14" w:after="14"/>
         <w:jc w:val="both"/>
         <w:rPr>
           <w:rFonts w:ascii="Times New Roman" w:eastAsia="Times New Roman" w:hAnsi="Times New Roman" w:cs="Times New Roman"/>
@@ -2166,17 +2566,17 @@
     <w:p>
       <w:pPr>
         <w:pStyle w:val="ListParagraph"/>
-        <w:spacing w:before="14" w:after="14" w:line="276" w:lineRule="auto"/>
-        <w:jc w:val="both"/>
-        <w:rPr>
-          <w:rFonts w:ascii="Times New Roman" w:eastAsia="Times New Roman" w:hAnsi="Times New Roman" w:cs="Times New Roman"/>
-          <w:color w:val="222222"/>
-        </w:rPr>
-      </w:pPr>
-    </w:p>
-    <w:p>
-      <w:pPr>
-        <w:spacing w:before="14" w:after="14" w:line="276" w:lineRule="auto"/>
+        <w:spacing w:before="14" w:after="14"/>
+        <w:jc w:val="both"/>
+        <w:rPr>
+          <w:rFonts w:ascii="Times New Roman" w:eastAsia="Times New Roman" w:hAnsi="Times New Roman" w:cs="Times New Roman"/>
+          <w:color w:val="222222"/>
+        </w:rPr>
+      </w:pPr>
+    </w:p>
+    <w:p>
+      <w:pPr>
+        <w:spacing w:before="14" w:after="14"/>
         <w:ind w:left="720"/>
         <w:jc w:val="both"/>
         <w:rPr>
@@ -2229,7 +2629,7 @@
     </w:p>
     <w:p>
       <w:pPr>
-        <w:spacing w:before="14" w:after="14" w:line="276" w:lineRule="auto"/>
+        <w:spacing w:before="14" w:after="14"/>
         <w:jc w:val="both"/>
         <w:rPr>
           <w:rFonts w:ascii="Times New Roman" w:eastAsia="Times New Roman" w:hAnsi="Times New Roman" w:cs="Times New Roman"/>
@@ -2244,7 +2644,7 @@
           <w:ilvl w:val="0"/>
           <w:numId w:val="5"/>
         </w:numPr>
-        <w:spacing w:before="14" w:after="14" w:line="276" w:lineRule="auto"/>
+        <w:spacing w:before="14" w:after="14"/>
         <w:jc w:val="both"/>
         <w:rPr>
           <w:rFonts w:ascii="Times New Roman" w:eastAsia="Times New Roman" w:hAnsi="Times New Roman" w:cs="Times New Roman"/>
@@ -2261,7 +2661,7 @@
     </w:p>
     <w:p>
       <w:pPr>
-        <w:spacing w:before="14" w:after="14" w:line="276" w:lineRule="auto"/>
+        <w:spacing w:before="14" w:after="14"/>
         <w:ind w:left="720"/>
         <w:jc w:val="both"/>
         <w:rPr>
@@ -2272,7 +2672,7 @@
     </w:p>
     <w:p>
       <w:pPr>
-        <w:spacing w:before="14" w:after="14" w:line="276" w:lineRule="auto"/>
+        <w:spacing w:before="14" w:after="14"/>
         <w:ind w:left="720"/>
         <w:jc w:val="both"/>
         <w:rPr>
@@ -2304,7 +2704,7 @@
     </w:p>
     <w:p>
       <w:pPr>
-        <w:spacing w:before="14" w:after="14" w:line="276" w:lineRule="auto"/>
+        <w:spacing w:before="14" w:after="14"/>
         <w:ind w:left="720"/>
         <w:jc w:val="both"/>
         <w:rPr>
@@ -2320,7 +2720,7 @@
           <w:ilvl w:val="0"/>
           <w:numId w:val="5"/>
         </w:numPr>
-        <w:spacing w:before="14" w:after="14" w:line="276" w:lineRule="auto"/>
+        <w:spacing w:before="14" w:after="14"/>
         <w:jc w:val="both"/>
         <w:rPr>
           <w:rFonts w:ascii="Times New Roman" w:eastAsia="Times New Roman" w:hAnsi="Times New Roman" w:cs="Times New Roman"/>
@@ -2337,17 +2737,17 @@
     </w:p>
     <w:p>
       <w:pPr>
-        <w:spacing w:before="14" w:after="14" w:line="276" w:lineRule="auto"/>
-        <w:jc w:val="both"/>
-        <w:rPr>
-          <w:rFonts w:ascii="Times New Roman" w:eastAsia="Times New Roman" w:hAnsi="Times New Roman" w:cs="Times New Roman"/>
-          <w:color w:val="222222"/>
-        </w:rPr>
-      </w:pPr>
-    </w:p>
-    <w:p>
-      <w:pPr>
-        <w:spacing w:before="14" w:after="14" w:line="276" w:lineRule="auto"/>
+        <w:spacing w:before="14" w:after="14"/>
+        <w:jc w:val="both"/>
+        <w:rPr>
+          <w:rFonts w:ascii="Times New Roman" w:eastAsia="Times New Roman" w:hAnsi="Times New Roman" w:cs="Times New Roman"/>
+          <w:color w:val="222222"/>
+        </w:rPr>
+      </w:pPr>
+    </w:p>
+    <w:p>
+      <w:pPr>
+        <w:spacing w:before="14" w:after="14"/>
         <w:ind w:left="720"/>
         <w:jc w:val="both"/>
         <w:rPr>
@@ -2386,7 +2786,7 @@
     </w:p>
     <w:p>
       <w:pPr>
-        <w:spacing w:before="14" w:after="14" w:line="276" w:lineRule="auto"/>
+        <w:spacing w:before="14" w:after="14"/>
         <w:ind w:left="720"/>
         <w:jc w:val="both"/>
         <w:rPr>
@@ -2417,7 +2817,7 @@
     </w:p>
     <w:p>
       <w:pPr>
-        <w:spacing w:before="14" w:after="14" w:line="276" w:lineRule="auto"/>
+        <w:spacing w:before="14" w:after="14"/>
         <w:ind w:left="360"/>
         <w:jc w:val="both"/>
         <w:rPr>
@@ -2428,7 +2828,7 @@
     </w:p>
     <w:p>
       <w:pPr>
-        <w:spacing w:before="14" w:after="14" w:line="276" w:lineRule="auto"/>
+        <w:spacing w:before="14" w:after="14"/>
         <w:jc w:val="both"/>
         <w:rPr>
           <w:rFonts w:ascii="Times New Roman" w:eastAsia="Times New Roman" w:hAnsi="Times New Roman" w:cs="Times New Roman"/>
@@ -2439,7 +2839,7 @@
     </w:p>
     <w:p>
       <w:pPr>
-        <w:spacing w:before="14" w:after="14" w:line="276" w:lineRule="auto"/>
+        <w:spacing w:before="14" w:after="14"/>
         <w:jc w:val="both"/>
         <w:rPr>
           <w:rFonts w:ascii="Times New Roman" w:eastAsia="Times New Roman" w:hAnsi="Times New Roman" w:cs="Times New Roman"/>
@@ -2451,6 +2851,7 @@
     <w:p>
       <w:pPr>
         <w:pStyle w:val="Heading1"/>
+        <w:spacing w:line="240" w:lineRule="auto"/>
         <w:rPr>
           <w:rFonts w:eastAsia="Times New Roman"/>
         </w:rPr>
@@ -2464,7 +2865,7 @@
     </w:p>
     <w:p>
       <w:pPr>
-        <w:spacing w:before="14" w:after="14" w:line="276" w:lineRule="auto"/>
+        <w:spacing w:before="14" w:after="14"/>
         <w:jc w:val="both"/>
         <w:rPr>
           <w:rFonts w:ascii="Times New Roman" w:eastAsia="Times New Roman" w:hAnsi="Times New Roman" w:cs="Times New Roman"/>
@@ -2475,7 +2876,7 @@
     </w:p>
     <w:p>
       <w:pPr>
-        <w:spacing w:before="14" w:after="14" w:line="276" w:lineRule="auto"/>
+        <w:spacing w:before="14" w:after="14"/>
         <w:jc w:val="both"/>
         <w:rPr>
           <w:rFonts w:ascii="Times New Roman" w:eastAsia="Times New Roman" w:hAnsi="Times New Roman" w:cs="Times New Roman"/>
@@ -2555,17 +2956,17 @@
     </w:p>
     <w:p>
       <w:pPr>
-        <w:spacing w:before="14" w:after="14" w:line="276" w:lineRule="auto"/>
-        <w:jc w:val="both"/>
-        <w:rPr>
-          <w:rFonts w:ascii="Times New Roman" w:eastAsia="Times New Roman" w:hAnsi="Times New Roman" w:cs="Times New Roman"/>
-          <w:color w:val="262626" w:themeColor="text1" w:themeTint="D9"/>
-        </w:rPr>
-      </w:pPr>
-    </w:p>
-    <w:p>
-      <w:pPr>
-        <w:spacing w:before="14" w:after="14" w:line="276" w:lineRule="auto"/>
+        <w:spacing w:before="14" w:after="14"/>
+        <w:jc w:val="both"/>
+        <w:rPr>
+          <w:rFonts w:ascii="Times New Roman" w:eastAsia="Times New Roman" w:hAnsi="Times New Roman" w:cs="Times New Roman"/>
+          <w:color w:val="262626" w:themeColor="text1" w:themeTint="D9"/>
+        </w:rPr>
+      </w:pPr>
+    </w:p>
+    <w:p>
+      <w:pPr>
+        <w:spacing w:before="14" w:after="14"/>
         <w:jc w:val="both"/>
         <w:rPr>
           <w:rFonts w:ascii="Times New Roman" w:eastAsia="Times New Roman" w:hAnsi="Times New Roman" w:cs="Times New Roman"/>
@@ -2582,33 +2983,460 @@
     </w:p>
     <w:p>
       <w:pPr>
-        <w:spacing w:before="14" w:after="14" w:line="276" w:lineRule="auto"/>
-        <w:jc w:val="both"/>
-        <w:rPr>
-          <w:rFonts w:ascii="Times New Roman" w:eastAsia="Times New Roman" w:hAnsi="Times New Roman" w:cs="Times New Roman"/>
-          <w:color w:val="262626" w:themeColor="text1" w:themeTint="D9"/>
-        </w:rPr>
-      </w:pPr>
-    </w:p>
-    <w:p>
-      <w:pPr>
-        <w:spacing w:before="14" w:after="14" w:line="276" w:lineRule="auto"/>
-        <w:jc w:val="both"/>
-        <w:rPr>
-          <w:rFonts w:ascii="Times New Roman" w:eastAsia="Times New Roman" w:hAnsi="Times New Roman" w:cs="Times New Roman"/>
-          <w:color w:val="262626" w:themeColor="text1" w:themeTint="D9"/>
-        </w:rPr>
-      </w:pPr>
-    </w:p>
-    <w:p>
-      <w:pPr>
-        <w:spacing w:before="14" w:after="14" w:line="360" w:lineRule="auto"/>
+        <w:spacing w:before="14" w:after="14"/>
+        <w:jc w:val="both"/>
+        <w:rPr>
+          <w:rFonts w:ascii="Times New Roman" w:eastAsia="Times New Roman" w:hAnsi="Times New Roman" w:cs="Times New Roman"/>
+          <w:color w:val="262626" w:themeColor="text1" w:themeTint="D9"/>
+        </w:rPr>
+      </w:pPr>
+    </w:p>
+    <w:p>
+      <w:pPr>
+        <w:spacing w:before="14" w:after="14"/>
+        <w:jc w:val="both"/>
+        <w:rPr>
+          <w:rFonts w:ascii="Times New Roman" w:eastAsia="Times New Roman" w:hAnsi="Times New Roman" w:cs="Times New Roman"/>
+          <w:color w:val="262626" w:themeColor="text1" w:themeTint="D9"/>
+        </w:rPr>
+      </w:pPr>
+    </w:p>
+    <w:p>
+      <w:pPr>
+        <w:spacing w:before="14" w:after="14"/>
+        <w:jc w:val="both"/>
+        <w:rPr>
+          <w:rFonts w:ascii="Times New Roman" w:eastAsia="Times New Roman" w:hAnsi="Times New Roman" w:cs="Times New Roman"/>
+          <w:b/>
+          <w:color w:val="262626" w:themeColor="text1" w:themeTint="D9"/>
+        </w:rPr>
+      </w:pPr>
+      <w:bookmarkStart w:id="0" w:name="_GoBack"/>
+      <w:bookmarkEnd w:id="0"/>
+    </w:p>
+    <w:p>
+      <w:pPr>
+        <w:spacing w:before="14" w:after="14"/>
+        <w:jc w:val="both"/>
+        <w:rPr>
+          <w:rFonts w:ascii="Times New Roman" w:eastAsia="Times New Roman" w:hAnsi="Times New Roman" w:cs="Times New Roman"/>
+          <w:b/>
+          <w:color w:val="262626" w:themeColor="text1" w:themeTint="D9"/>
+        </w:rPr>
+      </w:pPr>
+    </w:p>
+    <w:p>
+      <w:pPr>
+        <w:spacing w:before="14" w:after="14"/>
+        <w:jc w:val="both"/>
+        <w:rPr>
+          <w:rFonts w:ascii="Times New Roman" w:eastAsia="Times New Roman" w:hAnsi="Times New Roman" w:cs="Times New Roman"/>
+          <w:b/>
+          <w:color w:val="262626" w:themeColor="text1" w:themeTint="D9"/>
+        </w:rPr>
+      </w:pPr>
+    </w:p>
+    <w:p>
+      <w:pPr>
+        <w:spacing w:before="14" w:after="14"/>
+        <w:jc w:val="both"/>
+        <w:rPr>
+          <w:rFonts w:ascii="Times New Roman" w:eastAsia="Times New Roman" w:hAnsi="Times New Roman" w:cs="Times New Roman"/>
+          <w:b/>
+          <w:color w:val="262626" w:themeColor="text1" w:themeTint="D9"/>
+        </w:rPr>
+      </w:pPr>
+    </w:p>
+    <w:p>
+      <w:pPr>
+        <w:spacing w:before="14" w:after="14"/>
         <w:jc w:val="both"/>
         <w:outlineLvl w:val="0"/>
         <w:rPr>
           <w:rFonts w:ascii="Times New Roman" w:eastAsia="Times New Roman" w:hAnsi="Times New Roman" w:cs="Times New Roman"/>
           <w:b/>
           <w:color w:val="262626" w:themeColor="text1" w:themeTint="D9"/>
+        </w:rPr>
+      </w:pPr>
+    </w:p>
+    <w:p>
+      <w:pPr>
+        <w:pStyle w:val="Heading1"/>
+        <w:spacing w:line="240" w:lineRule="auto"/>
+        <w:rPr>
+          <w:rFonts w:eastAsia="Times New Roman"/>
+        </w:rPr>
+      </w:pPr>
+      <w:r>
+        <w:rPr>
+          <w:rFonts w:eastAsia="Times New Roman"/>
+        </w:rPr>
+        <w:t>List</w:t>
+      </w:r>
+      <w:r>
+        <w:rPr>
+          <w:rFonts w:eastAsia="Times New Roman"/>
+        </w:rPr>
+        <w:t xml:space="preserve"> of Requirements</w:t>
+      </w:r>
+    </w:p>
+    <w:p>
+      <w:pPr>
+        <w:spacing w:before="14" w:after="14"/>
+        <w:outlineLvl w:val="0"/>
+        <w:rPr>
+          <w:rFonts w:ascii="Times New Roman" w:eastAsia="Times New Roman" w:hAnsi="Times New Roman" w:cs="Times New Roman"/>
+          <w:b/>
+          <w:color w:val="262626" w:themeColor="text1" w:themeTint="D9"/>
+        </w:rPr>
+      </w:pPr>
+    </w:p>
+    <w:p>
+      <w:pPr>
+        <w:spacing w:before="14" w:after="14"/>
+        <w:outlineLvl w:val="0"/>
+        <w:rPr>
+          <w:rFonts w:ascii="Times New Roman" w:eastAsia="Times New Roman" w:hAnsi="Times New Roman" w:cs="Times New Roman"/>
+          <w:color w:val="262626" w:themeColor="text1" w:themeTint="D9"/>
+        </w:rPr>
+      </w:pPr>
+      <w:r>
+        <w:rPr>
+          <w:rFonts w:ascii="Times New Roman" w:eastAsia="Times New Roman" w:hAnsi="Times New Roman" w:cs="Times New Roman"/>
+          <w:color w:val="262626" w:themeColor="text1" w:themeTint="D9"/>
+        </w:rPr>
+        <w:t>Web browser (Chrome Preferred)</w:t>
+      </w:r>
+    </w:p>
+    <w:p>
+      <w:pPr>
+        <w:spacing w:before="14" w:after="14"/>
+        <w:outlineLvl w:val="0"/>
+        <w:rPr>
+          <w:rFonts w:ascii="Times New Roman" w:eastAsia="Times New Roman" w:hAnsi="Times New Roman" w:cs="Times New Roman"/>
+          <w:color w:val="262626" w:themeColor="text1" w:themeTint="D9"/>
+        </w:rPr>
+      </w:pPr>
+      <w:r>
+        <w:rPr>
+          <w:rFonts w:ascii="Times New Roman" w:eastAsia="Times New Roman" w:hAnsi="Times New Roman" w:cs="Times New Roman"/>
+          <w:color w:val="262626" w:themeColor="text1" w:themeTint="D9"/>
+        </w:rPr>
+        <w:t>Average Computer (</w:t>
+      </w:r>
+      <w:r>
+        <w:rPr>
+          <w:rFonts w:ascii="Times New Roman" w:eastAsia="Times New Roman" w:hAnsi="Times New Roman" w:cs="Times New Roman"/>
+          <w:color w:val="262626" w:themeColor="text1" w:themeTint="D9"/>
+        </w:rPr>
+        <w:t>i3 Processor</w:t>
+      </w:r>
+      <w:r>
+        <w:rPr>
+          <w:rFonts w:ascii="Times New Roman" w:eastAsia="Times New Roman" w:hAnsi="Times New Roman" w:cs="Times New Roman"/>
+          <w:color w:val="262626" w:themeColor="text1" w:themeTint="D9"/>
+        </w:rPr>
+        <w:t>)</w:t>
+      </w:r>
+    </w:p>
+    <w:p>
+      <w:pPr>
+        <w:spacing w:before="14" w:after="14"/>
+        <w:outlineLvl w:val="0"/>
+        <w:rPr>
+          <w:rFonts w:ascii="Times New Roman" w:eastAsia="Times New Roman" w:hAnsi="Times New Roman" w:cs="Times New Roman"/>
+          <w:color w:val="262626" w:themeColor="text1" w:themeTint="D9"/>
+        </w:rPr>
+      </w:pPr>
+    </w:p>
+    <w:p>
+      <w:pPr>
+        <w:spacing w:before="14" w:after="14"/>
+        <w:outlineLvl w:val="0"/>
+        <w:rPr>
+          <w:rFonts w:ascii="Times New Roman" w:eastAsia="Times New Roman" w:hAnsi="Times New Roman" w:cs="Times New Roman"/>
+          <w:color w:val="262626" w:themeColor="text1" w:themeTint="D9"/>
+        </w:rPr>
+      </w:pPr>
+    </w:p>
+    <w:p>
+      <w:pPr>
+        <w:spacing w:before="14" w:after="14"/>
+        <w:outlineLvl w:val="0"/>
+        <w:rPr>
+          <w:rFonts w:ascii="Times New Roman" w:eastAsia="Times New Roman" w:hAnsi="Times New Roman" w:cs="Times New Roman"/>
+          <w:color w:val="262626" w:themeColor="text1" w:themeTint="D9"/>
+        </w:rPr>
+      </w:pPr>
+    </w:p>
+    <w:p>
+      <w:pPr>
+        <w:spacing w:before="14" w:after="14"/>
+        <w:outlineLvl w:val="0"/>
+        <w:rPr>
+          <w:rFonts w:ascii="Times New Roman" w:eastAsia="Times New Roman" w:hAnsi="Times New Roman" w:cs="Times New Roman"/>
+          <w:color w:val="262626" w:themeColor="text1" w:themeTint="D9"/>
+        </w:rPr>
+      </w:pPr>
+    </w:p>
+    <w:p>
+      <w:pPr>
+        <w:spacing w:before="14" w:after="14"/>
+        <w:outlineLvl w:val="0"/>
+        <w:rPr>
+          <w:rFonts w:ascii="Times New Roman" w:eastAsia="Times New Roman" w:hAnsi="Times New Roman" w:cs="Times New Roman"/>
+          <w:color w:val="262626" w:themeColor="text1" w:themeTint="D9"/>
+        </w:rPr>
+      </w:pPr>
+    </w:p>
+    <w:p>
+      <w:pPr>
+        <w:spacing w:before="14" w:after="14"/>
+        <w:outlineLvl w:val="0"/>
+        <w:rPr>
+          <w:rFonts w:ascii="Times New Roman" w:eastAsia="Times New Roman" w:hAnsi="Times New Roman" w:cs="Times New Roman"/>
+          <w:color w:val="262626" w:themeColor="text1" w:themeTint="D9"/>
+        </w:rPr>
+      </w:pPr>
+    </w:p>
+    <w:p>
+      <w:pPr>
+        <w:spacing w:before="14" w:after="14"/>
+        <w:outlineLvl w:val="0"/>
+        <w:rPr>
+          <w:rFonts w:ascii="Times New Roman" w:eastAsia="Times New Roman" w:hAnsi="Times New Roman" w:cs="Times New Roman"/>
+          <w:color w:val="262626" w:themeColor="text1" w:themeTint="D9"/>
+        </w:rPr>
+      </w:pPr>
+    </w:p>
+    <w:p>
+      <w:pPr>
+        <w:spacing w:before="14" w:after="14"/>
+        <w:outlineLvl w:val="0"/>
+        <w:rPr>
+          <w:rFonts w:ascii="Times New Roman" w:eastAsia="Times New Roman" w:hAnsi="Times New Roman" w:cs="Times New Roman"/>
+          <w:color w:val="262626" w:themeColor="text1" w:themeTint="D9"/>
+        </w:rPr>
+      </w:pPr>
+    </w:p>
+    <w:p>
+      <w:pPr>
+        <w:spacing w:before="14" w:after="14"/>
+        <w:outlineLvl w:val="0"/>
+        <w:rPr>
+          <w:rFonts w:ascii="Times New Roman" w:eastAsia="Times New Roman" w:hAnsi="Times New Roman" w:cs="Times New Roman"/>
+          <w:color w:val="262626" w:themeColor="text1" w:themeTint="D9"/>
+        </w:rPr>
+      </w:pPr>
+    </w:p>
+    <w:p>
+      <w:pPr>
+        <w:spacing w:before="14" w:after="14"/>
+        <w:outlineLvl w:val="0"/>
+        <w:rPr>
+          <w:rFonts w:ascii="Times New Roman" w:eastAsia="Times New Roman" w:hAnsi="Times New Roman" w:cs="Times New Roman"/>
+          <w:color w:val="262626" w:themeColor="text1" w:themeTint="D9"/>
+        </w:rPr>
+      </w:pPr>
+    </w:p>
+    <w:p>
+      <w:pPr>
+        <w:spacing w:before="14" w:after="14"/>
+        <w:outlineLvl w:val="0"/>
+        <w:rPr>
+          <w:rFonts w:ascii="Times New Roman" w:eastAsia="Times New Roman" w:hAnsi="Times New Roman" w:cs="Times New Roman"/>
+          <w:color w:val="262626" w:themeColor="text1" w:themeTint="D9"/>
+        </w:rPr>
+      </w:pPr>
+    </w:p>
+    <w:p>
+      <w:pPr>
+        <w:spacing w:before="14" w:after="14"/>
+        <w:outlineLvl w:val="0"/>
+        <w:rPr>
+          <w:rFonts w:ascii="Times New Roman" w:eastAsia="Times New Roman" w:hAnsi="Times New Roman" w:cs="Times New Roman"/>
+          <w:color w:val="262626" w:themeColor="text1" w:themeTint="D9"/>
+        </w:rPr>
+      </w:pPr>
+    </w:p>
+    <w:p>
+      <w:pPr>
+        <w:spacing w:before="14" w:after="14"/>
+        <w:outlineLvl w:val="0"/>
+        <w:rPr>
+          <w:rFonts w:ascii="Times New Roman" w:eastAsia="Times New Roman" w:hAnsi="Times New Roman" w:cs="Times New Roman"/>
+          <w:color w:val="262626" w:themeColor="text1" w:themeTint="D9"/>
+        </w:rPr>
+      </w:pPr>
+    </w:p>
+    <w:p>
+      <w:pPr>
+        <w:spacing w:before="14" w:after="14"/>
+        <w:outlineLvl w:val="0"/>
+        <w:rPr>
+          <w:rFonts w:ascii="Times New Roman" w:eastAsia="Times New Roman" w:hAnsi="Times New Roman" w:cs="Times New Roman"/>
+          <w:color w:val="262626" w:themeColor="text1" w:themeTint="D9"/>
+        </w:rPr>
+      </w:pPr>
+    </w:p>
+    <w:p>
+      <w:pPr>
+        <w:spacing w:before="14" w:after="14"/>
+        <w:outlineLvl w:val="0"/>
+        <w:rPr>
+          <w:rFonts w:ascii="Times New Roman" w:eastAsia="Times New Roman" w:hAnsi="Times New Roman" w:cs="Times New Roman"/>
+          <w:color w:val="262626" w:themeColor="text1" w:themeTint="D9"/>
+        </w:rPr>
+      </w:pPr>
+    </w:p>
+    <w:p>
+      <w:pPr>
+        <w:spacing w:before="14" w:after="14"/>
+        <w:outlineLvl w:val="0"/>
+        <w:rPr>
+          <w:rFonts w:ascii="Times New Roman" w:eastAsia="Times New Roman" w:hAnsi="Times New Roman" w:cs="Times New Roman"/>
+          <w:color w:val="262626" w:themeColor="text1" w:themeTint="D9"/>
+        </w:rPr>
+      </w:pPr>
+    </w:p>
+    <w:p>
+      <w:pPr>
+        <w:spacing w:before="14" w:after="14"/>
+        <w:outlineLvl w:val="0"/>
+        <w:rPr>
+          <w:rFonts w:ascii="Times New Roman" w:eastAsia="Times New Roman" w:hAnsi="Times New Roman" w:cs="Times New Roman"/>
+          <w:color w:val="262626" w:themeColor="text1" w:themeTint="D9"/>
+        </w:rPr>
+      </w:pPr>
+    </w:p>
+    <w:p>
+      <w:pPr>
+        <w:spacing w:before="14" w:after="14"/>
+        <w:outlineLvl w:val="0"/>
+        <w:rPr>
+          <w:rFonts w:ascii="Times New Roman" w:eastAsia="Times New Roman" w:hAnsi="Times New Roman" w:cs="Times New Roman"/>
+          <w:color w:val="262626" w:themeColor="text1" w:themeTint="D9"/>
+        </w:rPr>
+      </w:pPr>
+    </w:p>
+    <w:p>
+      <w:pPr>
+        <w:spacing w:before="14" w:after="14"/>
+        <w:outlineLvl w:val="0"/>
+        <w:rPr>
+          <w:rFonts w:ascii="Times New Roman" w:eastAsia="Times New Roman" w:hAnsi="Times New Roman" w:cs="Times New Roman"/>
+          <w:color w:val="262626" w:themeColor="text1" w:themeTint="D9"/>
+        </w:rPr>
+      </w:pPr>
+    </w:p>
+    <w:p>
+      <w:pPr>
+        <w:spacing w:before="14" w:after="14"/>
+        <w:outlineLvl w:val="0"/>
+        <w:rPr>
+          <w:rFonts w:ascii="Times New Roman" w:eastAsia="Times New Roman" w:hAnsi="Times New Roman" w:cs="Times New Roman"/>
+          <w:color w:val="262626" w:themeColor="text1" w:themeTint="D9"/>
+        </w:rPr>
+      </w:pPr>
+    </w:p>
+    <w:p>
+      <w:pPr>
+        <w:spacing w:before="14" w:after="14"/>
+        <w:outlineLvl w:val="0"/>
+        <w:rPr>
+          <w:rFonts w:ascii="Times New Roman" w:eastAsia="Times New Roman" w:hAnsi="Times New Roman" w:cs="Times New Roman"/>
+          <w:color w:val="262626" w:themeColor="text1" w:themeTint="D9"/>
+        </w:rPr>
+      </w:pPr>
+    </w:p>
+    <w:p>
+      <w:pPr>
+        <w:spacing w:before="14" w:after="14"/>
+        <w:outlineLvl w:val="0"/>
+        <w:rPr>
+          <w:rFonts w:ascii="Times New Roman" w:eastAsia="Times New Roman" w:hAnsi="Times New Roman" w:cs="Times New Roman"/>
+          <w:color w:val="262626" w:themeColor="text1" w:themeTint="D9"/>
+        </w:rPr>
+      </w:pPr>
+    </w:p>
+    <w:p>
+      <w:pPr>
+        <w:spacing w:before="14" w:after="14"/>
+        <w:outlineLvl w:val="0"/>
+        <w:rPr>
+          <w:rFonts w:ascii="Times New Roman" w:eastAsia="Times New Roman" w:hAnsi="Times New Roman" w:cs="Times New Roman"/>
+          <w:color w:val="262626" w:themeColor="text1" w:themeTint="D9"/>
+        </w:rPr>
+      </w:pPr>
+    </w:p>
+    <w:p>
+      <w:pPr>
+        <w:spacing w:before="14" w:after="14"/>
+        <w:outlineLvl w:val="0"/>
+        <w:rPr>
+          <w:rFonts w:ascii="Times New Roman" w:eastAsia="Times New Roman" w:hAnsi="Times New Roman" w:cs="Times New Roman"/>
+          <w:color w:val="262626" w:themeColor="text1" w:themeTint="D9"/>
+        </w:rPr>
+      </w:pPr>
+    </w:p>
+    <w:p>
+      <w:pPr>
+        <w:spacing w:before="14" w:after="14"/>
+        <w:outlineLvl w:val="0"/>
+        <w:rPr>
+          <w:rFonts w:ascii="Times New Roman" w:eastAsia="Times New Roman" w:hAnsi="Times New Roman" w:cs="Times New Roman"/>
+          <w:color w:val="262626" w:themeColor="text1" w:themeTint="D9"/>
+        </w:rPr>
+      </w:pPr>
+    </w:p>
+    <w:p>
+      <w:pPr>
+        <w:spacing w:before="14" w:after="14"/>
+        <w:outlineLvl w:val="0"/>
+        <w:rPr>
+          <w:rFonts w:ascii="Times New Roman" w:eastAsia="Times New Roman" w:hAnsi="Times New Roman" w:cs="Times New Roman"/>
+          <w:color w:val="262626" w:themeColor="text1" w:themeTint="D9"/>
+        </w:rPr>
+      </w:pPr>
+    </w:p>
+    <w:p>
+      <w:pPr>
+        <w:spacing w:before="14" w:after="14"/>
+        <w:outlineLvl w:val="0"/>
+        <w:rPr>
+          <w:rFonts w:ascii="Times New Roman" w:eastAsia="Times New Roman" w:hAnsi="Times New Roman" w:cs="Times New Roman"/>
+          <w:color w:val="262626" w:themeColor="text1" w:themeTint="D9"/>
+        </w:rPr>
+      </w:pPr>
+    </w:p>
+    <w:p>
+      <w:pPr>
+        <w:spacing w:before="14" w:after="14"/>
+        <w:outlineLvl w:val="0"/>
+        <w:rPr>
+          <w:rFonts w:ascii="Times New Roman" w:eastAsia="Times New Roman" w:hAnsi="Times New Roman" w:cs="Times New Roman"/>
+          <w:color w:val="222222"/>
+        </w:rPr>
+      </w:pPr>
+    </w:p>
+    <w:p>
+      <w:pPr>
+        <w:spacing w:before="14" w:after="14"/>
+        <w:outlineLvl w:val="0"/>
+        <w:rPr>
+          <w:rFonts w:ascii="Times New Roman" w:eastAsia="Times New Roman" w:hAnsi="Times New Roman" w:cs="Times New Roman"/>
+          <w:color w:val="222222"/>
+        </w:rPr>
+      </w:pPr>
+    </w:p>
+    <w:p>
+      <w:pPr>
+        <w:spacing w:before="14" w:after="14"/>
+        <w:ind w:firstLine="720"/>
+        <w:outlineLvl w:val="0"/>
+        <w:rPr>
+          <w:rFonts w:ascii="Times New Roman" w:eastAsia="Times New Roman" w:hAnsi="Times New Roman" w:cs="Times New Roman"/>
+          <w:color w:val="222222"/>
           <w:sz w:val="28"/>
           <w:szCs w:val="28"/>
         </w:rPr>
@@ -2621,551 +3449,48 @@
           <w:sz w:val="28"/>
           <w:szCs w:val="28"/>
         </w:rPr>
-        <w:t>Definition of Problem</w:t>
-      </w:r>
-    </w:p>
-    <w:p>
-      <w:pPr>
-        <w:spacing w:before="14" w:after="14" w:line="276" w:lineRule="auto"/>
-        <w:jc w:val="both"/>
-        <w:outlineLvl w:val="0"/>
-        <w:rPr>
-          <w:rFonts w:ascii="Times New Roman" w:eastAsia="Times New Roman" w:hAnsi="Times New Roman" w:cs="Times New Roman"/>
-          <w:b/>
-          <w:color w:val="262626" w:themeColor="text1" w:themeTint="D9"/>
-          <w:sz w:val="28"/>
-          <w:szCs w:val="28"/>
-        </w:rPr>
-      </w:pPr>
-    </w:p>
-    <w:p>
-      <w:pPr>
-        <w:spacing w:before="14" w:after="14" w:line="276" w:lineRule="auto"/>
-        <w:jc w:val="both"/>
-        <w:outlineLvl w:val="0"/>
-        <w:rPr>
-          <w:rFonts w:ascii="Times New Roman" w:eastAsia="Times New Roman" w:hAnsi="Times New Roman" w:cs="Times New Roman"/>
-          <w:color w:val="262626" w:themeColor="text1" w:themeTint="D9"/>
-        </w:rPr>
-      </w:pPr>
-      <w:r>
-        <w:rPr>
-          <w:rFonts w:ascii="Times New Roman" w:eastAsia="Times New Roman" w:hAnsi="Times New Roman" w:cs="Times New Roman"/>
-          <w:color w:val="262626" w:themeColor="text1" w:themeTint="D9"/>
-        </w:rPr>
-        <w:t xml:space="preserve">Even though the </w:t>
-      </w:r>
-      <w:r>
-        <w:rPr>
-          <w:rFonts w:ascii="Times New Roman" w:eastAsia="Times New Roman" w:hAnsi="Times New Roman" w:cs="Times New Roman"/>
-          <w:color w:val="262626" w:themeColor="text1" w:themeTint="D9"/>
-        </w:rPr>
-        <w:t>Scrum</w:t>
-      </w:r>
-      <w:r>
-        <w:rPr>
-          <w:rFonts w:ascii="Times New Roman" w:eastAsia="Times New Roman" w:hAnsi="Times New Roman" w:cs="Times New Roman"/>
-          <w:color w:val="262626" w:themeColor="text1" w:themeTint="D9"/>
-        </w:rPr>
-        <w:t xml:space="preserve"> methodology plays vital role in </w:t>
-      </w:r>
-      <w:r>
-        <w:rPr>
-          <w:rFonts w:ascii="Times New Roman" w:eastAsia="Times New Roman" w:hAnsi="Times New Roman" w:cs="Times New Roman"/>
-          <w:color w:val="262626" w:themeColor="text1" w:themeTint="D9"/>
-        </w:rPr>
-        <w:t xml:space="preserve">improving the delivery rate of a piece of software which has uncertain and undefined requirements. The methodology is not optimized accordingly to get the maximum productivity. </w:t>
-      </w:r>
-    </w:p>
-    <w:p>
-      <w:pPr>
-        <w:spacing w:before="14" w:after="14" w:line="276" w:lineRule="auto"/>
-        <w:jc w:val="both"/>
-        <w:rPr>
-          <w:rFonts w:ascii="Times New Roman" w:eastAsia="Times New Roman" w:hAnsi="Times New Roman" w:cs="Times New Roman"/>
-          <w:b/>
-          <w:color w:val="262626" w:themeColor="text1" w:themeTint="D9"/>
-        </w:rPr>
-      </w:pPr>
-    </w:p>
-    <w:p>
-      <w:pPr>
-        <w:spacing w:before="14" w:after="14" w:line="276" w:lineRule="auto"/>
-        <w:jc w:val="both"/>
-        <w:rPr>
-          <w:rFonts w:ascii="Times New Roman" w:eastAsia="Times New Roman" w:hAnsi="Times New Roman" w:cs="Times New Roman"/>
-          <w:b/>
-          <w:color w:val="262626" w:themeColor="text1" w:themeTint="D9"/>
-        </w:rPr>
-      </w:pPr>
-    </w:p>
-    <w:p>
-      <w:pPr>
-        <w:spacing w:before="14" w:after="14" w:line="276" w:lineRule="auto"/>
-        <w:jc w:val="both"/>
-        <w:rPr>
-          <w:rFonts w:ascii="Times New Roman" w:eastAsia="Times New Roman" w:hAnsi="Times New Roman" w:cs="Times New Roman"/>
-          <w:b/>
-          <w:color w:val="262626" w:themeColor="text1" w:themeTint="D9"/>
-        </w:rPr>
-      </w:pPr>
-    </w:p>
-    <w:p>
-      <w:pPr>
-        <w:spacing w:before="14" w:after="14" w:line="276" w:lineRule="auto"/>
-        <w:jc w:val="both"/>
-        <w:rPr>
-          <w:rFonts w:ascii="Times New Roman" w:eastAsia="Times New Roman" w:hAnsi="Times New Roman" w:cs="Times New Roman"/>
-          <w:b/>
-          <w:color w:val="262626" w:themeColor="text1" w:themeTint="D9"/>
-        </w:rPr>
-      </w:pPr>
-    </w:p>
-    <w:p>
-      <w:pPr>
-        <w:spacing w:before="14" w:after="14" w:line="360" w:lineRule="auto"/>
-        <w:jc w:val="both"/>
-        <w:outlineLvl w:val="0"/>
-        <w:rPr>
-          <w:rFonts w:ascii="Times New Roman" w:eastAsia="Times New Roman" w:hAnsi="Times New Roman" w:cs="Times New Roman"/>
-          <w:b/>
-          <w:color w:val="262626" w:themeColor="text1" w:themeTint="D9"/>
-        </w:rPr>
-      </w:pPr>
-    </w:p>
-    <w:p>
-      <w:pPr>
-        <w:pStyle w:val="Heading1"/>
-        <w:rPr>
-          <w:rFonts w:eastAsia="Times New Roman"/>
-        </w:rPr>
-      </w:pPr>
-      <w:bookmarkStart w:id="0" w:name="_GoBack"/>
-      <w:bookmarkEnd w:id="0"/>
-      <w:r>
-        <w:rPr>
-          <w:rFonts w:eastAsia="Times New Roman"/>
-        </w:rPr>
-        <w:t>List</w:t>
-      </w:r>
-      <w:r>
-        <w:rPr>
-          <w:rFonts w:eastAsia="Times New Roman"/>
-        </w:rPr>
-        <w:t xml:space="preserve"> of Requirements</w:t>
-      </w:r>
-    </w:p>
-    <w:p>
-      <w:pPr>
-        <w:spacing w:before="14" w:after="14" w:line="276" w:lineRule="auto"/>
-        <w:outlineLvl w:val="0"/>
-        <w:rPr>
-          <w:rFonts w:ascii="Times New Roman" w:eastAsia="Times New Roman" w:hAnsi="Times New Roman" w:cs="Times New Roman"/>
-          <w:b/>
-          <w:color w:val="262626" w:themeColor="text1" w:themeTint="D9"/>
-        </w:rPr>
-      </w:pPr>
-    </w:p>
-    <w:p>
-      <w:pPr>
-        <w:spacing w:before="14" w:after="14" w:line="276" w:lineRule="auto"/>
-        <w:outlineLvl w:val="0"/>
-        <w:rPr>
-          <w:rFonts w:ascii="Times New Roman" w:eastAsia="Times New Roman" w:hAnsi="Times New Roman" w:cs="Times New Roman"/>
-          <w:color w:val="262626" w:themeColor="text1" w:themeTint="D9"/>
-        </w:rPr>
-      </w:pPr>
-      <w:r>
-        <w:rPr>
-          <w:rFonts w:ascii="Times New Roman" w:eastAsia="Times New Roman" w:hAnsi="Times New Roman" w:cs="Times New Roman"/>
-          <w:color w:val="262626" w:themeColor="text1" w:themeTint="D9"/>
-        </w:rPr>
-        <w:t>Web browser (Chrome Preferred)</w:t>
-      </w:r>
-    </w:p>
-    <w:p>
-      <w:pPr>
-        <w:spacing w:before="14" w:after="14" w:line="276" w:lineRule="auto"/>
-        <w:outlineLvl w:val="0"/>
-        <w:rPr>
-          <w:rFonts w:ascii="Times New Roman" w:eastAsia="Times New Roman" w:hAnsi="Times New Roman" w:cs="Times New Roman"/>
-          <w:color w:val="262626" w:themeColor="text1" w:themeTint="D9"/>
-        </w:rPr>
-      </w:pPr>
-      <w:r>
-        <w:rPr>
-          <w:rFonts w:ascii="Times New Roman" w:eastAsia="Times New Roman" w:hAnsi="Times New Roman" w:cs="Times New Roman"/>
-          <w:color w:val="262626" w:themeColor="text1" w:themeTint="D9"/>
-        </w:rPr>
-        <w:t>Average Computer (</w:t>
-      </w:r>
-      <w:r>
-        <w:rPr>
-          <w:rFonts w:ascii="Times New Roman" w:eastAsia="Times New Roman" w:hAnsi="Times New Roman" w:cs="Times New Roman"/>
-          <w:color w:val="262626" w:themeColor="text1" w:themeTint="D9"/>
-        </w:rPr>
-        <w:t>i3 Processor</w:t>
-      </w:r>
-      <w:r>
-        <w:rPr>
-          <w:rFonts w:ascii="Times New Roman" w:eastAsia="Times New Roman" w:hAnsi="Times New Roman" w:cs="Times New Roman"/>
-          <w:color w:val="262626" w:themeColor="text1" w:themeTint="D9"/>
-        </w:rPr>
-        <w:t>)</w:t>
-      </w:r>
-    </w:p>
-    <w:p>
-      <w:pPr>
-        <w:spacing w:before="14" w:after="14" w:line="276" w:lineRule="auto"/>
-        <w:outlineLvl w:val="0"/>
-        <w:rPr>
-          <w:rFonts w:ascii="Times New Roman" w:eastAsia="Times New Roman" w:hAnsi="Times New Roman" w:cs="Times New Roman"/>
-          <w:color w:val="262626" w:themeColor="text1" w:themeTint="D9"/>
-        </w:rPr>
-      </w:pPr>
-    </w:p>
-    <w:p>
-      <w:pPr>
-        <w:spacing w:before="14" w:after="14" w:line="276" w:lineRule="auto"/>
-        <w:outlineLvl w:val="0"/>
-        <w:rPr>
-          <w:rFonts w:ascii="Times New Roman" w:eastAsia="Times New Roman" w:hAnsi="Times New Roman" w:cs="Times New Roman"/>
-          <w:color w:val="262626" w:themeColor="text1" w:themeTint="D9"/>
-        </w:rPr>
-      </w:pPr>
-    </w:p>
-    <w:p>
-      <w:pPr>
-        <w:spacing w:before="14" w:after="14" w:line="276" w:lineRule="auto"/>
-        <w:outlineLvl w:val="0"/>
-        <w:rPr>
-          <w:rFonts w:ascii="Times New Roman" w:eastAsia="Times New Roman" w:hAnsi="Times New Roman" w:cs="Times New Roman"/>
-          <w:color w:val="262626" w:themeColor="text1" w:themeTint="D9"/>
-        </w:rPr>
-      </w:pPr>
-    </w:p>
-    <w:p>
-      <w:pPr>
-        <w:spacing w:before="14" w:after="14" w:line="276" w:lineRule="auto"/>
-        <w:outlineLvl w:val="0"/>
-        <w:rPr>
-          <w:rFonts w:ascii="Times New Roman" w:eastAsia="Times New Roman" w:hAnsi="Times New Roman" w:cs="Times New Roman"/>
-          <w:color w:val="262626" w:themeColor="text1" w:themeTint="D9"/>
-        </w:rPr>
-      </w:pPr>
-    </w:p>
-    <w:p>
-      <w:pPr>
-        <w:spacing w:before="14" w:after="14" w:line="276" w:lineRule="auto"/>
-        <w:outlineLvl w:val="0"/>
-        <w:rPr>
-          <w:rFonts w:ascii="Times New Roman" w:eastAsia="Times New Roman" w:hAnsi="Times New Roman" w:cs="Times New Roman"/>
-          <w:color w:val="262626" w:themeColor="text1" w:themeTint="D9"/>
-        </w:rPr>
-      </w:pPr>
-    </w:p>
-    <w:p>
-      <w:pPr>
-        <w:spacing w:before="14" w:after="14" w:line="276" w:lineRule="auto"/>
-        <w:outlineLvl w:val="0"/>
-        <w:rPr>
-          <w:rFonts w:ascii="Times New Roman" w:eastAsia="Times New Roman" w:hAnsi="Times New Roman" w:cs="Times New Roman"/>
-          <w:color w:val="262626" w:themeColor="text1" w:themeTint="D9"/>
-        </w:rPr>
-      </w:pPr>
-    </w:p>
-    <w:p>
-      <w:pPr>
-        <w:spacing w:before="14" w:after="14" w:line="276" w:lineRule="auto"/>
-        <w:outlineLvl w:val="0"/>
-        <w:rPr>
-          <w:rFonts w:ascii="Times New Roman" w:eastAsia="Times New Roman" w:hAnsi="Times New Roman" w:cs="Times New Roman"/>
-          <w:color w:val="262626" w:themeColor="text1" w:themeTint="D9"/>
-        </w:rPr>
-      </w:pPr>
-    </w:p>
-    <w:p>
-      <w:pPr>
-        <w:spacing w:before="14" w:after="14" w:line="276" w:lineRule="auto"/>
-        <w:outlineLvl w:val="0"/>
-        <w:rPr>
-          <w:rFonts w:ascii="Times New Roman" w:eastAsia="Times New Roman" w:hAnsi="Times New Roman" w:cs="Times New Roman"/>
-          <w:color w:val="262626" w:themeColor="text1" w:themeTint="D9"/>
-        </w:rPr>
-      </w:pPr>
-    </w:p>
-    <w:p>
-      <w:pPr>
-        <w:spacing w:before="14" w:after="14" w:line="276" w:lineRule="auto"/>
-        <w:outlineLvl w:val="0"/>
-        <w:rPr>
-          <w:rFonts w:ascii="Times New Roman" w:eastAsia="Times New Roman" w:hAnsi="Times New Roman" w:cs="Times New Roman"/>
-          <w:color w:val="262626" w:themeColor="text1" w:themeTint="D9"/>
-        </w:rPr>
-      </w:pPr>
-    </w:p>
-    <w:p>
-      <w:pPr>
-        <w:spacing w:before="14" w:after="14" w:line="276" w:lineRule="auto"/>
-        <w:outlineLvl w:val="0"/>
-        <w:rPr>
-          <w:rFonts w:ascii="Times New Roman" w:eastAsia="Times New Roman" w:hAnsi="Times New Roman" w:cs="Times New Roman"/>
-          <w:color w:val="262626" w:themeColor="text1" w:themeTint="D9"/>
-        </w:rPr>
-      </w:pPr>
-    </w:p>
-    <w:p>
-      <w:pPr>
-        <w:spacing w:before="14" w:after="14" w:line="276" w:lineRule="auto"/>
-        <w:outlineLvl w:val="0"/>
-        <w:rPr>
-          <w:rFonts w:ascii="Times New Roman" w:eastAsia="Times New Roman" w:hAnsi="Times New Roman" w:cs="Times New Roman"/>
-          <w:color w:val="262626" w:themeColor="text1" w:themeTint="D9"/>
-        </w:rPr>
-      </w:pPr>
-    </w:p>
-    <w:p>
-      <w:pPr>
-        <w:spacing w:before="14" w:after="14" w:line="276" w:lineRule="auto"/>
-        <w:outlineLvl w:val="0"/>
-        <w:rPr>
-          <w:rFonts w:ascii="Times New Roman" w:eastAsia="Times New Roman" w:hAnsi="Times New Roman" w:cs="Times New Roman"/>
-          <w:color w:val="262626" w:themeColor="text1" w:themeTint="D9"/>
-        </w:rPr>
-      </w:pPr>
-    </w:p>
-    <w:p>
-      <w:pPr>
-        <w:spacing w:before="14" w:after="14" w:line="276" w:lineRule="auto"/>
-        <w:outlineLvl w:val="0"/>
-        <w:rPr>
-          <w:rFonts w:ascii="Times New Roman" w:eastAsia="Times New Roman" w:hAnsi="Times New Roman" w:cs="Times New Roman"/>
-          <w:color w:val="262626" w:themeColor="text1" w:themeTint="D9"/>
-        </w:rPr>
-      </w:pPr>
-    </w:p>
-    <w:p>
-      <w:pPr>
-        <w:spacing w:before="14" w:after="14" w:line="276" w:lineRule="auto"/>
-        <w:outlineLvl w:val="0"/>
-        <w:rPr>
-          <w:rFonts w:ascii="Times New Roman" w:eastAsia="Times New Roman" w:hAnsi="Times New Roman" w:cs="Times New Roman"/>
-          <w:color w:val="262626" w:themeColor="text1" w:themeTint="D9"/>
-        </w:rPr>
-      </w:pPr>
-    </w:p>
-    <w:p>
-      <w:pPr>
-        <w:spacing w:before="14" w:after="14" w:line="276" w:lineRule="auto"/>
-        <w:outlineLvl w:val="0"/>
-        <w:rPr>
-          <w:rFonts w:ascii="Times New Roman" w:eastAsia="Times New Roman" w:hAnsi="Times New Roman" w:cs="Times New Roman"/>
-          <w:color w:val="262626" w:themeColor="text1" w:themeTint="D9"/>
-        </w:rPr>
-      </w:pPr>
-    </w:p>
-    <w:p>
-      <w:pPr>
-        <w:spacing w:before="14" w:after="14" w:line="276" w:lineRule="auto"/>
-        <w:outlineLvl w:val="0"/>
-        <w:rPr>
-          <w:rFonts w:ascii="Times New Roman" w:eastAsia="Times New Roman" w:hAnsi="Times New Roman" w:cs="Times New Roman"/>
-          <w:color w:val="262626" w:themeColor="text1" w:themeTint="D9"/>
-        </w:rPr>
-      </w:pPr>
-    </w:p>
-    <w:p>
-      <w:pPr>
-        <w:spacing w:before="14" w:after="14" w:line="276" w:lineRule="auto"/>
-        <w:outlineLvl w:val="0"/>
-        <w:rPr>
-          <w:rFonts w:ascii="Times New Roman" w:eastAsia="Times New Roman" w:hAnsi="Times New Roman" w:cs="Times New Roman"/>
-          <w:color w:val="262626" w:themeColor="text1" w:themeTint="D9"/>
-        </w:rPr>
-      </w:pPr>
-    </w:p>
-    <w:p>
-      <w:pPr>
-        <w:spacing w:before="14" w:after="14" w:line="276" w:lineRule="auto"/>
-        <w:outlineLvl w:val="0"/>
-        <w:rPr>
-          <w:rFonts w:ascii="Times New Roman" w:eastAsia="Times New Roman" w:hAnsi="Times New Roman" w:cs="Times New Roman"/>
-          <w:color w:val="262626" w:themeColor="text1" w:themeTint="D9"/>
-        </w:rPr>
-      </w:pPr>
-    </w:p>
-    <w:p>
-      <w:pPr>
-        <w:spacing w:before="14" w:after="14" w:line="276" w:lineRule="auto"/>
-        <w:outlineLvl w:val="0"/>
-        <w:rPr>
-          <w:rFonts w:ascii="Times New Roman" w:eastAsia="Times New Roman" w:hAnsi="Times New Roman" w:cs="Times New Roman"/>
-          <w:color w:val="262626" w:themeColor="text1" w:themeTint="D9"/>
-        </w:rPr>
-      </w:pPr>
-    </w:p>
-    <w:p>
-      <w:pPr>
-        <w:spacing w:before="14" w:after="14" w:line="276" w:lineRule="auto"/>
-        <w:outlineLvl w:val="0"/>
-        <w:rPr>
-          <w:rFonts w:ascii="Times New Roman" w:eastAsia="Times New Roman" w:hAnsi="Times New Roman" w:cs="Times New Roman"/>
-          <w:color w:val="262626" w:themeColor="text1" w:themeTint="D9"/>
-        </w:rPr>
-      </w:pPr>
-    </w:p>
-    <w:p>
-      <w:pPr>
-        <w:spacing w:before="14" w:after="14" w:line="276" w:lineRule="auto"/>
-        <w:outlineLvl w:val="0"/>
-        <w:rPr>
-          <w:rFonts w:ascii="Times New Roman" w:eastAsia="Times New Roman" w:hAnsi="Times New Roman" w:cs="Times New Roman"/>
-          <w:color w:val="262626" w:themeColor="text1" w:themeTint="D9"/>
-        </w:rPr>
-      </w:pPr>
-    </w:p>
-    <w:p>
-      <w:pPr>
-        <w:spacing w:before="14" w:after="14" w:line="276" w:lineRule="auto"/>
-        <w:outlineLvl w:val="0"/>
-        <w:rPr>
-          <w:rFonts w:ascii="Times New Roman" w:eastAsia="Times New Roman" w:hAnsi="Times New Roman" w:cs="Times New Roman"/>
-          <w:color w:val="262626" w:themeColor="text1" w:themeTint="D9"/>
-        </w:rPr>
-      </w:pPr>
-    </w:p>
-    <w:p>
-      <w:pPr>
-        <w:spacing w:before="14" w:after="14" w:line="276" w:lineRule="auto"/>
-        <w:outlineLvl w:val="0"/>
-        <w:rPr>
-          <w:rFonts w:ascii="Times New Roman" w:eastAsia="Times New Roman" w:hAnsi="Times New Roman" w:cs="Times New Roman"/>
-          <w:color w:val="262626" w:themeColor="text1" w:themeTint="D9"/>
-        </w:rPr>
-      </w:pPr>
-    </w:p>
-    <w:p>
-      <w:pPr>
-        <w:spacing w:before="14" w:after="14" w:line="276" w:lineRule="auto"/>
-        <w:outlineLvl w:val="0"/>
-        <w:rPr>
-          <w:rFonts w:ascii="Times New Roman" w:eastAsia="Times New Roman" w:hAnsi="Times New Roman" w:cs="Times New Roman"/>
-          <w:color w:val="262626" w:themeColor="text1" w:themeTint="D9"/>
-        </w:rPr>
-      </w:pPr>
-    </w:p>
-    <w:p>
-      <w:pPr>
-        <w:spacing w:before="14" w:after="14" w:line="276" w:lineRule="auto"/>
-        <w:outlineLvl w:val="0"/>
-        <w:rPr>
-          <w:rFonts w:ascii="Times New Roman" w:eastAsia="Times New Roman" w:hAnsi="Times New Roman" w:cs="Times New Roman"/>
-          <w:color w:val="262626" w:themeColor="text1" w:themeTint="D9"/>
-        </w:rPr>
-      </w:pPr>
-    </w:p>
-    <w:p>
-      <w:pPr>
-        <w:spacing w:before="14" w:after="14" w:line="276" w:lineRule="auto"/>
-        <w:outlineLvl w:val="0"/>
-        <w:rPr>
-          <w:rFonts w:ascii="Times New Roman" w:eastAsia="Times New Roman" w:hAnsi="Times New Roman" w:cs="Times New Roman"/>
-          <w:color w:val="262626" w:themeColor="text1" w:themeTint="D9"/>
-        </w:rPr>
-      </w:pPr>
-    </w:p>
-    <w:p>
-      <w:pPr>
-        <w:spacing w:before="14" w:after="14" w:line="276" w:lineRule="auto"/>
-        <w:outlineLvl w:val="0"/>
-        <w:rPr>
-          <w:rFonts w:ascii="Times New Roman" w:eastAsia="Times New Roman" w:hAnsi="Times New Roman" w:cs="Times New Roman"/>
-          <w:color w:val="262626" w:themeColor="text1" w:themeTint="D9"/>
-        </w:rPr>
-      </w:pPr>
-    </w:p>
-    <w:p>
-      <w:pPr>
-        <w:spacing w:before="14" w:after="14" w:line="276" w:lineRule="auto"/>
-        <w:outlineLvl w:val="0"/>
-        <w:rPr>
-          <w:rFonts w:ascii="Times New Roman" w:eastAsia="Times New Roman" w:hAnsi="Times New Roman" w:cs="Times New Roman"/>
-          <w:color w:val="222222"/>
-        </w:rPr>
-      </w:pPr>
-    </w:p>
-    <w:p>
-      <w:pPr>
-        <w:spacing w:before="14" w:after="14" w:line="276" w:lineRule="auto"/>
-        <w:outlineLvl w:val="0"/>
-        <w:rPr>
-          <w:rFonts w:ascii="Times New Roman" w:eastAsia="Times New Roman" w:hAnsi="Times New Roman" w:cs="Times New Roman"/>
-          <w:color w:val="222222"/>
-        </w:rPr>
-      </w:pPr>
-    </w:p>
-    <w:p>
-      <w:pPr>
-        <w:spacing w:before="14" w:after="14" w:line="276" w:lineRule="auto"/>
-        <w:ind w:firstLine="720"/>
-        <w:outlineLvl w:val="0"/>
-        <w:rPr>
-          <w:rFonts w:ascii="Times New Roman" w:eastAsia="Times New Roman" w:hAnsi="Times New Roman" w:cs="Times New Roman"/>
-          <w:color w:val="222222"/>
-          <w:sz w:val="28"/>
-          <w:szCs w:val="28"/>
-        </w:rPr>
-      </w:pPr>
-      <w:r>
-        <w:rPr>
-          <w:rFonts w:ascii="Times New Roman" w:eastAsia="Times New Roman" w:hAnsi="Times New Roman" w:cs="Times New Roman"/>
-          <w:b/>
-          <w:color w:val="262626" w:themeColor="text1" w:themeTint="D9"/>
-          <w:sz w:val="28"/>
-          <w:szCs w:val="28"/>
-        </w:rPr>
         <w:t>Time Schedule</w:t>
       </w:r>
     </w:p>
     <w:p>
       <w:pPr>
-        <w:spacing w:before="14" w:after="14" w:line="276" w:lineRule="auto"/>
-        <w:rPr>
-          <w:rFonts w:ascii="Times New Roman" w:eastAsia="Times New Roman" w:hAnsi="Times New Roman" w:cs="Times New Roman"/>
-          <w:color w:val="262626" w:themeColor="text1" w:themeTint="D9"/>
-        </w:rPr>
-      </w:pPr>
-    </w:p>
-    <w:p>
-      <w:pPr>
-        <w:spacing w:before="14" w:after="14" w:line="276" w:lineRule="auto"/>
-        <w:rPr>
-          <w:rFonts w:ascii="Times New Roman" w:eastAsia="Times New Roman" w:hAnsi="Times New Roman" w:cs="Times New Roman"/>
-          <w:color w:val="262626" w:themeColor="text1" w:themeTint="D9"/>
-        </w:rPr>
-      </w:pPr>
-    </w:p>
-    <w:p>
-      <w:pPr>
-        <w:spacing w:before="14" w:after="14" w:line="276" w:lineRule="auto"/>
-        <w:rPr>
-          <w:rFonts w:ascii="Times New Roman" w:eastAsia="Times New Roman" w:hAnsi="Times New Roman" w:cs="Times New Roman"/>
-          <w:color w:val="262626" w:themeColor="text1" w:themeTint="D9"/>
-        </w:rPr>
-      </w:pPr>
-    </w:p>
-    <w:p>
-      <w:pPr>
-        <w:spacing w:before="14" w:after="14" w:line="276" w:lineRule="auto"/>
-        <w:rPr>
-          <w:rFonts w:ascii="Times New Roman" w:eastAsia="Times New Roman" w:hAnsi="Times New Roman" w:cs="Times New Roman"/>
-          <w:color w:val="262626" w:themeColor="text1" w:themeTint="D9"/>
-        </w:rPr>
-      </w:pPr>
-    </w:p>
-    <w:p>
-      <w:pPr>
-        <w:spacing w:before="14" w:after="14" w:line="276" w:lineRule="auto"/>
+        <w:spacing w:before="14" w:after="14"/>
+        <w:rPr>
+          <w:rFonts w:ascii="Times New Roman" w:eastAsia="Times New Roman" w:hAnsi="Times New Roman" w:cs="Times New Roman"/>
+          <w:color w:val="262626" w:themeColor="text1" w:themeTint="D9"/>
+        </w:rPr>
+      </w:pPr>
+    </w:p>
+    <w:p>
+      <w:pPr>
+        <w:spacing w:before="14" w:after="14"/>
+        <w:rPr>
+          <w:rFonts w:ascii="Times New Roman" w:eastAsia="Times New Roman" w:hAnsi="Times New Roman" w:cs="Times New Roman"/>
+          <w:color w:val="262626" w:themeColor="text1" w:themeTint="D9"/>
+        </w:rPr>
+      </w:pPr>
+    </w:p>
+    <w:p>
+      <w:pPr>
+        <w:spacing w:before="14" w:after="14"/>
+        <w:rPr>
+          <w:rFonts w:ascii="Times New Roman" w:eastAsia="Times New Roman" w:hAnsi="Times New Roman" w:cs="Times New Roman"/>
+          <w:color w:val="262626" w:themeColor="text1" w:themeTint="D9"/>
+        </w:rPr>
+      </w:pPr>
+    </w:p>
+    <w:p>
+      <w:pPr>
+        <w:spacing w:before="14" w:after="14"/>
+        <w:rPr>
+          <w:rFonts w:ascii="Times New Roman" w:eastAsia="Times New Roman" w:hAnsi="Times New Roman" w:cs="Times New Roman"/>
+          <w:color w:val="262626" w:themeColor="text1" w:themeTint="D9"/>
+        </w:rPr>
+      </w:pPr>
+    </w:p>
+    <w:p>
+      <w:pPr>
+        <w:spacing w:before="14" w:after="14"/>
         <w:rPr>
           <w:rFonts w:ascii="Times New Roman" w:eastAsia="Times New Roman" w:hAnsi="Times New Roman" w:cs="Times New Roman"/>
           <w:color w:val="262626" w:themeColor="text1" w:themeTint="D9"/>
@@ -3178,7 +3503,7 @@
           <w:color w:val="262626" w:themeColor="text1" w:themeTint="D9"/>
         </w:rPr>
         <w:drawing>
-          <wp:anchor distT="0" distB="0" distL="114300" distR="114300" simplePos="0" relativeHeight="251663360" behindDoc="1" locked="0" layoutInCell="1" allowOverlap="1" wp14:anchorId="6F04A9DC" wp14:editId="0286E5A7">
+          <wp:anchor distT="0" distB="0" distL="114300" distR="114300" simplePos="0" relativeHeight="251663360" behindDoc="1" locked="0" layoutInCell="1" allowOverlap="1" wp14:anchorId="6F04A9DC" wp14:editId="4F738955">
             <wp:simplePos x="0" y="0"/>
             <wp:positionH relativeFrom="column">
               <wp:posOffset>-1432150</wp:posOffset>
@@ -3218,7 +3543,7 @@
                   <pic:spPr bwMode="auto">
                     <a:xfrm rot="16200000">
                       <a:off x="0" y="0"/>
-                      <a:ext cx="8916803" cy="5713885"/>
+                      <a:ext cx="8913806" cy="5711964"/>
                     </a:xfrm>
                     <a:prstGeom prst="rect">
                       <a:avLst/>
@@ -3243,304 +3568,304 @@
     </w:p>
     <w:p>
       <w:pPr>
-        <w:spacing w:before="14" w:after="14" w:line="276" w:lineRule="auto"/>
-        <w:rPr>
-          <w:rFonts w:ascii="Times New Roman" w:eastAsia="Times New Roman" w:hAnsi="Times New Roman" w:cs="Times New Roman"/>
-          <w:color w:val="262626" w:themeColor="text1" w:themeTint="D9"/>
-        </w:rPr>
-      </w:pPr>
-    </w:p>
-    <w:p>
-      <w:pPr>
-        <w:spacing w:before="14" w:after="14" w:line="276" w:lineRule="auto"/>
-        <w:rPr>
-          <w:rFonts w:ascii="Times New Roman" w:eastAsia="Times New Roman" w:hAnsi="Times New Roman" w:cs="Times New Roman"/>
-          <w:color w:val="262626" w:themeColor="text1" w:themeTint="D9"/>
-        </w:rPr>
-      </w:pPr>
-    </w:p>
-    <w:p>
-      <w:pPr>
-        <w:spacing w:before="14" w:after="14" w:line="276" w:lineRule="auto"/>
-        <w:rPr>
-          <w:rFonts w:ascii="Times New Roman" w:eastAsia="Times New Roman" w:hAnsi="Times New Roman" w:cs="Times New Roman"/>
-          <w:color w:val="262626" w:themeColor="text1" w:themeTint="D9"/>
-        </w:rPr>
-      </w:pPr>
-    </w:p>
-    <w:p>
-      <w:pPr>
-        <w:spacing w:before="14" w:after="14" w:line="276" w:lineRule="auto"/>
-        <w:rPr>
-          <w:rFonts w:ascii="Times New Roman" w:eastAsia="Times New Roman" w:hAnsi="Times New Roman" w:cs="Times New Roman"/>
-          <w:color w:val="262626" w:themeColor="text1" w:themeTint="D9"/>
-        </w:rPr>
-      </w:pPr>
-    </w:p>
-    <w:p>
-      <w:pPr>
-        <w:spacing w:before="14" w:after="14" w:line="276" w:lineRule="auto"/>
-        <w:rPr>
-          <w:rFonts w:ascii="Times New Roman" w:eastAsia="Times New Roman" w:hAnsi="Times New Roman" w:cs="Times New Roman"/>
-          <w:color w:val="262626" w:themeColor="text1" w:themeTint="D9"/>
-        </w:rPr>
-      </w:pPr>
-    </w:p>
-    <w:p>
-      <w:pPr>
-        <w:spacing w:before="14" w:after="14" w:line="276" w:lineRule="auto"/>
-        <w:rPr>
-          <w:rFonts w:ascii="Times New Roman" w:eastAsia="Times New Roman" w:hAnsi="Times New Roman" w:cs="Times New Roman"/>
-          <w:color w:val="262626" w:themeColor="text1" w:themeTint="D9"/>
-        </w:rPr>
-      </w:pPr>
-    </w:p>
-    <w:p>
-      <w:pPr>
-        <w:spacing w:before="14" w:after="14" w:line="276" w:lineRule="auto"/>
-        <w:rPr>
-          <w:rFonts w:ascii="Times New Roman" w:eastAsia="Times New Roman" w:hAnsi="Times New Roman" w:cs="Times New Roman"/>
-          <w:color w:val="262626" w:themeColor="text1" w:themeTint="D9"/>
-        </w:rPr>
-      </w:pPr>
-    </w:p>
-    <w:p>
-      <w:pPr>
-        <w:spacing w:before="14" w:after="14" w:line="276" w:lineRule="auto"/>
-        <w:rPr>
-          <w:rFonts w:ascii="Times New Roman" w:eastAsia="Times New Roman" w:hAnsi="Times New Roman" w:cs="Times New Roman"/>
-          <w:color w:val="262626" w:themeColor="text1" w:themeTint="D9"/>
-        </w:rPr>
-      </w:pPr>
-    </w:p>
-    <w:p>
-      <w:pPr>
-        <w:spacing w:before="14" w:after="14" w:line="276" w:lineRule="auto"/>
-        <w:rPr>
-          <w:rFonts w:ascii="Times New Roman" w:eastAsia="Times New Roman" w:hAnsi="Times New Roman" w:cs="Times New Roman"/>
-          <w:color w:val="262626" w:themeColor="text1" w:themeTint="D9"/>
-        </w:rPr>
-      </w:pPr>
-    </w:p>
-    <w:p>
-      <w:pPr>
-        <w:spacing w:before="14" w:after="14" w:line="276" w:lineRule="auto"/>
-        <w:rPr>
-          <w:rFonts w:ascii="Times New Roman" w:eastAsia="Times New Roman" w:hAnsi="Times New Roman" w:cs="Times New Roman"/>
-          <w:color w:val="262626" w:themeColor="text1" w:themeTint="D9"/>
-        </w:rPr>
-      </w:pPr>
-    </w:p>
-    <w:p>
-      <w:pPr>
-        <w:spacing w:before="14" w:after="14" w:line="276" w:lineRule="auto"/>
-        <w:rPr>
-          <w:rFonts w:ascii="Times New Roman" w:eastAsia="Times New Roman" w:hAnsi="Times New Roman" w:cs="Times New Roman"/>
-          <w:color w:val="262626" w:themeColor="text1" w:themeTint="D9"/>
-        </w:rPr>
-      </w:pPr>
-    </w:p>
-    <w:p>
-      <w:pPr>
-        <w:spacing w:before="14" w:after="14" w:line="276" w:lineRule="auto"/>
-        <w:rPr>
-          <w:rFonts w:ascii="Times New Roman" w:eastAsia="Times New Roman" w:hAnsi="Times New Roman" w:cs="Times New Roman"/>
-          <w:color w:val="262626" w:themeColor="text1" w:themeTint="D9"/>
-        </w:rPr>
-      </w:pPr>
-    </w:p>
-    <w:p>
-      <w:pPr>
-        <w:spacing w:before="14" w:after="14" w:line="276" w:lineRule="auto"/>
-        <w:rPr>
-          <w:rFonts w:ascii="Times New Roman" w:eastAsia="Times New Roman" w:hAnsi="Times New Roman" w:cs="Times New Roman"/>
-          <w:color w:val="262626" w:themeColor="text1" w:themeTint="D9"/>
-        </w:rPr>
-      </w:pPr>
-    </w:p>
-    <w:p>
-      <w:pPr>
-        <w:spacing w:before="14" w:after="14" w:line="276" w:lineRule="auto"/>
-        <w:rPr>
-          <w:rFonts w:ascii="Times New Roman" w:eastAsia="Times New Roman" w:hAnsi="Times New Roman" w:cs="Times New Roman"/>
-          <w:color w:val="262626" w:themeColor="text1" w:themeTint="D9"/>
-        </w:rPr>
-      </w:pPr>
-    </w:p>
-    <w:p>
-      <w:pPr>
-        <w:spacing w:before="14" w:after="14" w:line="276" w:lineRule="auto"/>
-        <w:rPr>
-          <w:rFonts w:ascii="Times New Roman" w:eastAsia="Times New Roman" w:hAnsi="Times New Roman" w:cs="Times New Roman"/>
-          <w:color w:val="262626" w:themeColor="text1" w:themeTint="D9"/>
-        </w:rPr>
-      </w:pPr>
-    </w:p>
-    <w:p>
-      <w:pPr>
-        <w:spacing w:before="14" w:after="14" w:line="276" w:lineRule="auto"/>
-        <w:rPr>
-          <w:rFonts w:ascii="Times New Roman" w:eastAsia="Times New Roman" w:hAnsi="Times New Roman" w:cs="Times New Roman"/>
-          <w:color w:val="262626" w:themeColor="text1" w:themeTint="D9"/>
-        </w:rPr>
-      </w:pPr>
-    </w:p>
-    <w:p>
-      <w:pPr>
-        <w:spacing w:before="14" w:after="14" w:line="276" w:lineRule="auto"/>
-        <w:rPr>
-          <w:rFonts w:ascii="Times New Roman" w:eastAsia="Times New Roman" w:hAnsi="Times New Roman" w:cs="Times New Roman"/>
-          <w:color w:val="262626" w:themeColor="text1" w:themeTint="D9"/>
-        </w:rPr>
-      </w:pPr>
-    </w:p>
-    <w:p>
-      <w:pPr>
-        <w:spacing w:before="14" w:after="14" w:line="276" w:lineRule="auto"/>
-        <w:rPr>
-          <w:rFonts w:ascii="Times New Roman" w:eastAsia="Times New Roman" w:hAnsi="Times New Roman" w:cs="Times New Roman"/>
-          <w:color w:val="262626" w:themeColor="text1" w:themeTint="D9"/>
-        </w:rPr>
-      </w:pPr>
-    </w:p>
-    <w:p>
-      <w:pPr>
-        <w:spacing w:before="14" w:after="14" w:line="276" w:lineRule="auto"/>
-        <w:rPr>
-          <w:rFonts w:ascii="Times New Roman" w:eastAsia="Times New Roman" w:hAnsi="Times New Roman" w:cs="Times New Roman"/>
-          <w:color w:val="262626" w:themeColor="text1" w:themeTint="D9"/>
-        </w:rPr>
-      </w:pPr>
-    </w:p>
-    <w:p>
-      <w:pPr>
-        <w:spacing w:before="14" w:after="14" w:line="276" w:lineRule="auto"/>
-        <w:rPr>
-          <w:rFonts w:ascii="Times New Roman" w:eastAsia="Times New Roman" w:hAnsi="Times New Roman" w:cs="Times New Roman"/>
-          <w:color w:val="262626" w:themeColor="text1" w:themeTint="D9"/>
-        </w:rPr>
-      </w:pPr>
-    </w:p>
-    <w:p>
-      <w:pPr>
-        <w:spacing w:before="14" w:after="14" w:line="276" w:lineRule="auto"/>
-        <w:rPr>
-          <w:rFonts w:ascii="Times New Roman" w:eastAsia="Times New Roman" w:hAnsi="Times New Roman" w:cs="Times New Roman"/>
-          <w:color w:val="262626" w:themeColor="text1" w:themeTint="D9"/>
-        </w:rPr>
-      </w:pPr>
-    </w:p>
-    <w:p>
-      <w:pPr>
-        <w:spacing w:before="14" w:after="14" w:line="276" w:lineRule="auto"/>
-        <w:rPr>
-          <w:rFonts w:ascii="Times New Roman" w:eastAsia="Times New Roman" w:hAnsi="Times New Roman" w:cs="Times New Roman"/>
-          <w:color w:val="262626" w:themeColor="text1" w:themeTint="D9"/>
-        </w:rPr>
-      </w:pPr>
-    </w:p>
-    <w:p>
-      <w:pPr>
-        <w:spacing w:before="14" w:after="14" w:line="276" w:lineRule="auto"/>
-        <w:rPr>
-          <w:rFonts w:ascii="Times New Roman" w:eastAsia="Times New Roman" w:hAnsi="Times New Roman" w:cs="Times New Roman"/>
-          <w:color w:val="262626" w:themeColor="text1" w:themeTint="D9"/>
-        </w:rPr>
-      </w:pPr>
-    </w:p>
-    <w:p>
-      <w:pPr>
-        <w:spacing w:before="14" w:after="14" w:line="276" w:lineRule="auto"/>
-        <w:rPr>
-          <w:rFonts w:ascii="Times New Roman" w:eastAsia="Times New Roman" w:hAnsi="Times New Roman" w:cs="Times New Roman"/>
-          <w:color w:val="262626" w:themeColor="text1" w:themeTint="D9"/>
-        </w:rPr>
-      </w:pPr>
-    </w:p>
-    <w:p>
-      <w:pPr>
-        <w:spacing w:before="14" w:after="14" w:line="276" w:lineRule="auto"/>
-        <w:rPr>
-          <w:rFonts w:ascii="Times New Roman" w:eastAsia="Times New Roman" w:hAnsi="Times New Roman" w:cs="Times New Roman"/>
-          <w:color w:val="262626" w:themeColor="text1" w:themeTint="D9"/>
-        </w:rPr>
-      </w:pPr>
-    </w:p>
-    <w:p>
-      <w:pPr>
-        <w:spacing w:before="14" w:after="14" w:line="276" w:lineRule="auto"/>
-        <w:rPr>
-          <w:rFonts w:ascii="Times New Roman" w:eastAsia="Times New Roman" w:hAnsi="Times New Roman" w:cs="Times New Roman"/>
-          <w:color w:val="262626" w:themeColor="text1" w:themeTint="D9"/>
-        </w:rPr>
-      </w:pPr>
-    </w:p>
-    <w:p>
-      <w:pPr>
-        <w:spacing w:before="14" w:after="14" w:line="276" w:lineRule="auto"/>
-        <w:rPr>
-          <w:rFonts w:ascii="Times New Roman" w:eastAsia="Times New Roman" w:hAnsi="Times New Roman" w:cs="Times New Roman"/>
-          <w:color w:val="262626" w:themeColor="text1" w:themeTint="D9"/>
-        </w:rPr>
-      </w:pPr>
-    </w:p>
-    <w:p>
-      <w:pPr>
-        <w:spacing w:before="14" w:after="14" w:line="276" w:lineRule="auto"/>
-        <w:rPr>
-          <w:rFonts w:ascii="Times New Roman" w:eastAsia="Times New Roman" w:hAnsi="Times New Roman" w:cs="Times New Roman"/>
-          <w:color w:val="262626" w:themeColor="text1" w:themeTint="D9"/>
-        </w:rPr>
-      </w:pPr>
-    </w:p>
-    <w:p>
-      <w:pPr>
-        <w:spacing w:before="14" w:after="14" w:line="276" w:lineRule="auto"/>
-        <w:rPr>
-          <w:rFonts w:ascii="Times New Roman" w:eastAsia="Times New Roman" w:hAnsi="Times New Roman" w:cs="Times New Roman"/>
-          <w:color w:val="262626" w:themeColor="text1" w:themeTint="D9"/>
-        </w:rPr>
-      </w:pPr>
-    </w:p>
-    <w:p>
-      <w:pPr>
-        <w:spacing w:before="14" w:after="14" w:line="276" w:lineRule="auto"/>
-        <w:rPr>
-          <w:rFonts w:ascii="Times New Roman" w:eastAsia="Times New Roman" w:hAnsi="Times New Roman" w:cs="Times New Roman"/>
-          <w:color w:val="262626" w:themeColor="text1" w:themeTint="D9"/>
-        </w:rPr>
-      </w:pPr>
-    </w:p>
-    <w:p>
-      <w:pPr>
-        <w:spacing w:before="14" w:after="14" w:line="276" w:lineRule="auto"/>
-        <w:rPr>
-          <w:rFonts w:ascii="Times New Roman" w:eastAsia="Times New Roman" w:hAnsi="Times New Roman" w:cs="Times New Roman"/>
-          <w:color w:val="262626" w:themeColor="text1" w:themeTint="D9"/>
-        </w:rPr>
-      </w:pPr>
-    </w:p>
-    <w:p>
-      <w:pPr>
-        <w:spacing w:before="14" w:after="14" w:line="276" w:lineRule="auto"/>
-        <w:rPr>
-          <w:rFonts w:ascii="Times New Roman" w:eastAsia="Times New Roman" w:hAnsi="Times New Roman" w:cs="Times New Roman"/>
-          <w:color w:val="262626" w:themeColor="text1" w:themeTint="D9"/>
-        </w:rPr>
-      </w:pPr>
-    </w:p>
-    <w:p>
-      <w:pPr>
-        <w:spacing w:before="14" w:after="14" w:line="276" w:lineRule="auto"/>
-        <w:rPr>
-          <w:rFonts w:ascii="Times New Roman" w:eastAsia="Times New Roman" w:hAnsi="Times New Roman" w:cs="Times New Roman"/>
-          <w:color w:val="262626" w:themeColor="text1" w:themeTint="D9"/>
-        </w:rPr>
-      </w:pPr>
-    </w:p>
-    <w:p>
-      <w:pPr>
-        <w:spacing w:before="14" w:after="14" w:line="276" w:lineRule="auto"/>
+        <w:spacing w:before="14" w:after="14"/>
+        <w:rPr>
+          <w:rFonts w:ascii="Times New Roman" w:eastAsia="Times New Roman" w:hAnsi="Times New Roman" w:cs="Times New Roman"/>
+          <w:color w:val="262626" w:themeColor="text1" w:themeTint="D9"/>
+        </w:rPr>
+      </w:pPr>
+    </w:p>
+    <w:p>
+      <w:pPr>
+        <w:spacing w:before="14" w:after="14"/>
+        <w:rPr>
+          <w:rFonts w:ascii="Times New Roman" w:eastAsia="Times New Roman" w:hAnsi="Times New Roman" w:cs="Times New Roman"/>
+          <w:color w:val="262626" w:themeColor="text1" w:themeTint="D9"/>
+        </w:rPr>
+      </w:pPr>
+    </w:p>
+    <w:p>
+      <w:pPr>
+        <w:spacing w:before="14" w:after="14"/>
+        <w:rPr>
+          <w:rFonts w:ascii="Times New Roman" w:eastAsia="Times New Roman" w:hAnsi="Times New Roman" w:cs="Times New Roman"/>
+          <w:color w:val="262626" w:themeColor="text1" w:themeTint="D9"/>
+        </w:rPr>
+      </w:pPr>
+    </w:p>
+    <w:p>
+      <w:pPr>
+        <w:spacing w:before="14" w:after="14"/>
+        <w:rPr>
+          <w:rFonts w:ascii="Times New Roman" w:eastAsia="Times New Roman" w:hAnsi="Times New Roman" w:cs="Times New Roman"/>
+          <w:color w:val="262626" w:themeColor="text1" w:themeTint="D9"/>
+        </w:rPr>
+      </w:pPr>
+    </w:p>
+    <w:p>
+      <w:pPr>
+        <w:spacing w:before="14" w:after="14"/>
+        <w:rPr>
+          <w:rFonts w:ascii="Times New Roman" w:eastAsia="Times New Roman" w:hAnsi="Times New Roman" w:cs="Times New Roman"/>
+          <w:color w:val="262626" w:themeColor="text1" w:themeTint="D9"/>
+        </w:rPr>
+      </w:pPr>
+    </w:p>
+    <w:p>
+      <w:pPr>
+        <w:spacing w:before="14" w:after="14"/>
+        <w:rPr>
+          <w:rFonts w:ascii="Times New Roman" w:eastAsia="Times New Roman" w:hAnsi="Times New Roman" w:cs="Times New Roman"/>
+          <w:color w:val="262626" w:themeColor="text1" w:themeTint="D9"/>
+        </w:rPr>
+      </w:pPr>
+    </w:p>
+    <w:p>
+      <w:pPr>
+        <w:spacing w:before="14" w:after="14"/>
+        <w:rPr>
+          <w:rFonts w:ascii="Times New Roman" w:eastAsia="Times New Roman" w:hAnsi="Times New Roman" w:cs="Times New Roman"/>
+          <w:color w:val="262626" w:themeColor="text1" w:themeTint="D9"/>
+        </w:rPr>
+      </w:pPr>
+    </w:p>
+    <w:p>
+      <w:pPr>
+        <w:spacing w:before="14" w:after="14"/>
+        <w:rPr>
+          <w:rFonts w:ascii="Times New Roman" w:eastAsia="Times New Roman" w:hAnsi="Times New Roman" w:cs="Times New Roman"/>
+          <w:color w:val="262626" w:themeColor="text1" w:themeTint="D9"/>
+        </w:rPr>
+      </w:pPr>
+    </w:p>
+    <w:p>
+      <w:pPr>
+        <w:spacing w:before="14" w:after="14"/>
+        <w:rPr>
+          <w:rFonts w:ascii="Times New Roman" w:eastAsia="Times New Roman" w:hAnsi="Times New Roman" w:cs="Times New Roman"/>
+          <w:color w:val="262626" w:themeColor="text1" w:themeTint="D9"/>
+        </w:rPr>
+      </w:pPr>
+    </w:p>
+    <w:p>
+      <w:pPr>
+        <w:spacing w:before="14" w:after="14"/>
+        <w:rPr>
+          <w:rFonts w:ascii="Times New Roman" w:eastAsia="Times New Roman" w:hAnsi="Times New Roman" w:cs="Times New Roman"/>
+          <w:color w:val="262626" w:themeColor="text1" w:themeTint="D9"/>
+        </w:rPr>
+      </w:pPr>
+    </w:p>
+    <w:p>
+      <w:pPr>
+        <w:spacing w:before="14" w:after="14"/>
+        <w:rPr>
+          <w:rFonts w:ascii="Times New Roman" w:eastAsia="Times New Roman" w:hAnsi="Times New Roman" w:cs="Times New Roman"/>
+          <w:color w:val="262626" w:themeColor="text1" w:themeTint="D9"/>
+        </w:rPr>
+      </w:pPr>
+    </w:p>
+    <w:p>
+      <w:pPr>
+        <w:spacing w:before="14" w:after="14"/>
+        <w:rPr>
+          <w:rFonts w:ascii="Times New Roman" w:eastAsia="Times New Roman" w:hAnsi="Times New Roman" w:cs="Times New Roman"/>
+          <w:color w:val="262626" w:themeColor="text1" w:themeTint="D9"/>
+        </w:rPr>
+      </w:pPr>
+    </w:p>
+    <w:p>
+      <w:pPr>
+        <w:spacing w:before="14" w:after="14"/>
+        <w:rPr>
+          <w:rFonts w:ascii="Times New Roman" w:eastAsia="Times New Roman" w:hAnsi="Times New Roman" w:cs="Times New Roman"/>
+          <w:color w:val="262626" w:themeColor="text1" w:themeTint="D9"/>
+        </w:rPr>
+      </w:pPr>
+    </w:p>
+    <w:p>
+      <w:pPr>
+        <w:spacing w:before="14" w:after="14"/>
+        <w:rPr>
+          <w:rFonts w:ascii="Times New Roman" w:eastAsia="Times New Roman" w:hAnsi="Times New Roman" w:cs="Times New Roman"/>
+          <w:color w:val="262626" w:themeColor="text1" w:themeTint="D9"/>
+        </w:rPr>
+      </w:pPr>
+    </w:p>
+    <w:p>
+      <w:pPr>
+        <w:spacing w:before="14" w:after="14"/>
+        <w:rPr>
+          <w:rFonts w:ascii="Times New Roman" w:eastAsia="Times New Roman" w:hAnsi="Times New Roman" w:cs="Times New Roman"/>
+          <w:color w:val="262626" w:themeColor="text1" w:themeTint="D9"/>
+        </w:rPr>
+      </w:pPr>
+    </w:p>
+    <w:p>
+      <w:pPr>
+        <w:spacing w:before="14" w:after="14"/>
+        <w:rPr>
+          <w:rFonts w:ascii="Times New Roman" w:eastAsia="Times New Roman" w:hAnsi="Times New Roman" w:cs="Times New Roman"/>
+          <w:color w:val="262626" w:themeColor="text1" w:themeTint="D9"/>
+        </w:rPr>
+      </w:pPr>
+    </w:p>
+    <w:p>
+      <w:pPr>
+        <w:spacing w:before="14" w:after="14"/>
+        <w:rPr>
+          <w:rFonts w:ascii="Times New Roman" w:eastAsia="Times New Roman" w:hAnsi="Times New Roman" w:cs="Times New Roman"/>
+          <w:color w:val="262626" w:themeColor="text1" w:themeTint="D9"/>
+        </w:rPr>
+      </w:pPr>
+    </w:p>
+    <w:p>
+      <w:pPr>
+        <w:spacing w:before="14" w:after="14"/>
+        <w:rPr>
+          <w:rFonts w:ascii="Times New Roman" w:eastAsia="Times New Roman" w:hAnsi="Times New Roman" w:cs="Times New Roman"/>
+          <w:color w:val="262626" w:themeColor="text1" w:themeTint="D9"/>
+        </w:rPr>
+      </w:pPr>
+    </w:p>
+    <w:p>
+      <w:pPr>
+        <w:spacing w:before="14" w:after="14"/>
+        <w:rPr>
+          <w:rFonts w:ascii="Times New Roman" w:eastAsia="Times New Roman" w:hAnsi="Times New Roman" w:cs="Times New Roman"/>
+          <w:color w:val="262626" w:themeColor="text1" w:themeTint="D9"/>
+        </w:rPr>
+      </w:pPr>
+    </w:p>
+    <w:p>
+      <w:pPr>
+        <w:spacing w:before="14" w:after="14"/>
+        <w:rPr>
+          <w:rFonts w:ascii="Times New Roman" w:eastAsia="Times New Roman" w:hAnsi="Times New Roman" w:cs="Times New Roman"/>
+          <w:color w:val="262626" w:themeColor="text1" w:themeTint="D9"/>
+        </w:rPr>
+      </w:pPr>
+    </w:p>
+    <w:p>
+      <w:pPr>
+        <w:spacing w:before="14" w:after="14"/>
+        <w:rPr>
+          <w:rFonts w:ascii="Times New Roman" w:eastAsia="Times New Roman" w:hAnsi="Times New Roman" w:cs="Times New Roman"/>
+          <w:color w:val="262626" w:themeColor="text1" w:themeTint="D9"/>
+        </w:rPr>
+      </w:pPr>
+    </w:p>
+    <w:p>
+      <w:pPr>
+        <w:spacing w:before="14" w:after="14"/>
+        <w:rPr>
+          <w:rFonts w:ascii="Times New Roman" w:eastAsia="Times New Roman" w:hAnsi="Times New Roman" w:cs="Times New Roman"/>
+          <w:color w:val="262626" w:themeColor="text1" w:themeTint="D9"/>
+        </w:rPr>
+      </w:pPr>
+    </w:p>
+    <w:p>
+      <w:pPr>
+        <w:spacing w:before="14" w:after="14"/>
+        <w:rPr>
+          <w:rFonts w:ascii="Times New Roman" w:eastAsia="Times New Roman" w:hAnsi="Times New Roman" w:cs="Times New Roman"/>
+          <w:color w:val="262626" w:themeColor="text1" w:themeTint="D9"/>
+        </w:rPr>
+      </w:pPr>
+    </w:p>
+    <w:p>
+      <w:pPr>
+        <w:spacing w:before="14" w:after="14"/>
+        <w:rPr>
+          <w:rFonts w:ascii="Times New Roman" w:eastAsia="Times New Roman" w:hAnsi="Times New Roman" w:cs="Times New Roman"/>
+          <w:color w:val="262626" w:themeColor="text1" w:themeTint="D9"/>
+        </w:rPr>
+      </w:pPr>
+    </w:p>
+    <w:p>
+      <w:pPr>
+        <w:spacing w:before="14" w:after="14"/>
+        <w:rPr>
+          <w:rFonts w:ascii="Times New Roman" w:eastAsia="Times New Roman" w:hAnsi="Times New Roman" w:cs="Times New Roman"/>
+          <w:color w:val="262626" w:themeColor="text1" w:themeTint="D9"/>
+        </w:rPr>
+      </w:pPr>
+    </w:p>
+    <w:p>
+      <w:pPr>
+        <w:spacing w:before="14" w:after="14"/>
+        <w:rPr>
+          <w:rFonts w:ascii="Times New Roman" w:eastAsia="Times New Roman" w:hAnsi="Times New Roman" w:cs="Times New Roman"/>
+          <w:color w:val="262626" w:themeColor="text1" w:themeTint="D9"/>
+        </w:rPr>
+      </w:pPr>
+    </w:p>
+    <w:p>
+      <w:pPr>
+        <w:spacing w:before="14" w:after="14"/>
+        <w:rPr>
+          <w:rFonts w:ascii="Times New Roman" w:eastAsia="Times New Roman" w:hAnsi="Times New Roman" w:cs="Times New Roman"/>
+          <w:color w:val="262626" w:themeColor="text1" w:themeTint="D9"/>
+        </w:rPr>
+      </w:pPr>
+    </w:p>
+    <w:p>
+      <w:pPr>
+        <w:spacing w:before="14" w:after="14"/>
+        <w:rPr>
+          <w:rFonts w:ascii="Times New Roman" w:eastAsia="Times New Roman" w:hAnsi="Times New Roman" w:cs="Times New Roman"/>
+          <w:color w:val="262626" w:themeColor="text1" w:themeTint="D9"/>
+        </w:rPr>
+      </w:pPr>
+    </w:p>
+    <w:p>
+      <w:pPr>
+        <w:spacing w:before="14" w:after="14"/>
+        <w:rPr>
+          <w:rFonts w:ascii="Times New Roman" w:eastAsia="Times New Roman" w:hAnsi="Times New Roman" w:cs="Times New Roman"/>
+          <w:color w:val="262626" w:themeColor="text1" w:themeTint="D9"/>
+        </w:rPr>
+      </w:pPr>
+    </w:p>
+    <w:p>
+      <w:pPr>
+        <w:spacing w:before="14" w:after="14"/>
+        <w:rPr>
+          <w:rFonts w:ascii="Times New Roman" w:eastAsia="Times New Roman" w:hAnsi="Times New Roman" w:cs="Times New Roman"/>
+          <w:color w:val="262626" w:themeColor="text1" w:themeTint="D9"/>
+        </w:rPr>
+      </w:pPr>
+    </w:p>
+    <w:p>
+      <w:pPr>
+        <w:spacing w:before="14" w:after="14"/>
+        <w:rPr>
+          <w:rFonts w:ascii="Times New Roman" w:eastAsia="Times New Roman" w:hAnsi="Times New Roman" w:cs="Times New Roman"/>
+          <w:color w:val="262626" w:themeColor="text1" w:themeTint="D9"/>
+        </w:rPr>
+      </w:pPr>
+    </w:p>
+    <w:p>
+      <w:pPr>
+        <w:spacing w:before="14" w:after="14"/>
+        <w:rPr>
+          <w:rFonts w:ascii="Times New Roman" w:eastAsia="Times New Roman" w:hAnsi="Times New Roman" w:cs="Times New Roman"/>
+          <w:color w:val="262626" w:themeColor="text1" w:themeTint="D9"/>
+        </w:rPr>
+      </w:pPr>
+    </w:p>
+    <w:p>
+      <w:pPr>
+        <w:spacing w:before="14" w:after="14"/>
+        <w:rPr>
+          <w:rFonts w:ascii="Times New Roman" w:eastAsia="Times New Roman" w:hAnsi="Times New Roman" w:cs="Times New Roman"/>
+          <w:color w:val="262626" w:themeColor="text1" w:themeTint="D9"/>
+        </w:rPr>
+      </w:pPr>
+    </w:p>
+    <w:p>
+      <w:pPr>
+        <w:spacing w:before="14" w:after="14"/>
         <w:rPr>
           <w:rFonts w:ascii="Times New Roman" w:eastAsia="Times New Roman" w:hAnsi="Times New Roman" w:cs="Times New Roman"/>
           <w:color w:val="262626" w:themeColor="text1" w:themeTint="D9"/>
@@ -3550,6 +3875,7 @@
     <w:p>
       <w:pPr>
         <w:pStyle w:val="Heading1"/>
+        <w:spacing w:line="240" w:lineRule="auto"/>
         <w:rPr>
           <w:rFonts w:eastAsia="Times New Roman"/>
         </w:rPr>
@@ -3563,7 +3889,7 @@
     </w:p>
     <w:p>
       <w:pPr>
-        <w:spacing w:before="14" w:after="14" w:line="276" w:lineRule="auto"/>
+        <w:spacing w:before="14" w:after="14"/>
         <w:jc w:val="both"/>
         <w:outlineLvl w:val="0"/>
         <w:rPr>
@@ -3581,7 +3907,6 @@
           <w:ilvl w:val="0"/>
           <w:numId w:val="15"/>
         </w:numPr>
-        <w:spacing w:line="276" w:lineRule="auto"/>
         <w:jc w:val="both"/>
         <w:rPr>
           <w:rFonts w:ascii="Times New Roman" w:eastAsia="Times New Roman" w:hAnsi="Times New Roman" w:cs="Times New Roman"/>
@@ -3662,7 +3987,6 @@
     <w:p>
       <w:pPr>
         <w:pStyle w:val="ListParagraph"/>
-        <w:spacing w:line="276" w:lineRule="auto"/>
         <w:jc w:val="both"/>
         <w:rPr>
           <w:rFonts w:ascii="Times New Roman" w:eastAsia="Times New Roman" w:hAnsi="Times New Roman" w:cs="Times New Roman"/>
@@ -3678,7 +4002,6 @@
           <w:ilvl w:val="0"/>
           <w:numId w:val="15"/>
         </w:numPr>
-        <w:spacing w:line="276" w:lineRule="auto"/>
         <w:jc w:val="both"/>
         <w:rPr>
           <w:rFonts w:ascii="Times New Roman" w:eastAsia="Times New Roman" w:hAnsi="Times New Roman" w:cs="Times New Roman"/>
@@ -3783,7 +4106,6 @@
     </w:p>
     <w:p>
       <w:pPr>
-        <w:spacing w:line="276" w:lineRule="auto"/>
         <w:jc w:val="both"/>
         <w:rPr>
           <w:rFonts w:ascii="Times New Roman" w:eastAsia="Times New Roman" w:hAnsi="Times New Roman" w:cs="Times New Roman"/>
@@ -3797,7 +4119,6 @@
           <w:ilvl w:val="0"/>
           <w:numId w:val="15"/>
         </w:numPr>
-        <w:spacing w:line="276" w:lineRule="auto"/>
         <w:jc w:val="both"/>
         <w:rPr>
           <w:rFonts w:ascii="Times New Roman" w:eastAsia="Times New Roman" w:hAnsi="Times New Roman" w:cs="Times New Roman"/>
@@ -3848,7 +4169,6 @@
     </w:p>
     <w:p>
       <w:pPr>
-        <w:spacing w:line="276" w:lineRule="auto"/>
         <w:jc w:val="both"/>
         <w:rPr>
           <w:rFonts w:ascii="Times New Roman" w:eastAsia="Times New Roman" w:hAnsi="Times New Roman" w:cs="Times New Roman"/>
@@ -3862,7 +4182,6 @@
           <w:ilvl w:val="0"/>
           <w:numId w:val="15"/>
         </w:numPr>
-        <w:spacing w:line="276" w:lineRule="auto"/>
         <w:jc w:val="both"/>
         <w:rPr>
           <w:rFonts w:ascii="Times New Roman" w:eastAsia="Times New Roman" w:hAnsi="Times New Roman" w:cs="Times New Roman"/>
@@ -3915,7 +4234,6 @@
     <w:p>
       <w:pPr>
         <w:pStyle w:val="ListParagraph"/>
-        <w:spacing w:line="276" w:lineRule="auto"/>
         <w:jc w:val="both"/>
         <w:rPr>
           <w:rFonts w:ascii="Times New Roman" w:eastAsia="Times New Roman" w:hAnsi="Times New Roman" w:cs="Times New Roman"/>
@@ -3929,7 +4247,6 @@
           <w:ilvl w:val="0"/>
           <w:numId w:val="15"/>
         </w:numPr>
-        <w:spacing w:line="276" w:lineRule="auto"/>
         <w:jc w:val="both"/>
         <w:rPr>
           <w:rFonts w:ascii="Times New Roman" w:eastAsia="Times New Roman" w:hAnsi="Times New Roman" w:cs="Times New Roman"/>
@@ -3975,7 +4292,6 @@
     <w:p>
       <w:pPr>
         <w:pStyle w:val="ListParagraph"/>
-        <w:spacing w:line="276" w:lineRule="auto"/>
         <w:jc w:val="both"/>
         <w:rPr>
           <w:rFonts w:ascii="Times New Roman" w:eastAsia="Times New Roman" w:hAnsi="Times New Roman" w:cs="Times New Roman"/>
@@ -3989,7 +4305,6 @@
           <w:ilvl w:val="0"/>
           <w:numId w:val="15"/>
         </w:numPr>
-        <w:spacing w:line="276" w:lineRule="auto"/>
         <w:jc w:val="both"/>
         <w:rPr>
           <w:rFonts w:ascii="Times New Roman" w:eastAsia="Times New Roman" w:hAnsi="Times New Roman" w:cs="Times New Roman"/>
@@ -4058,7 +4373,6 @@
     </w:p>
     <w:p>
       <w:pPr>
-        <w:spacing w:line="276" w:lineRule="auto"/>
         <w:jc w:val="both"/>
         <w:rPr>
           <w:rFonts w:ascii="Times New Roman" w:eastAsia="Times New Roman" w:hAnsi="Times New Roman" w:cs="Times New Roman"/>
@@ -4072,7 +4386,6 @@
           <w:ilvl w:val="0"/>
           <w:numId w:val="15"/>
         </w:numPr>
-        <w:spacing w:line="276" w:lineRule="auto"/>
         <w:rPr>
           <w:rFonts w:ascii="Times New Roman" w:eastAsia="Times New Roman" w:hAnsi="Times New Roman" w:cs="Times New Roman"/>
         </w:rPr>
@@ -4158,7 +4471,6 @@
     </w:p>
     <w:p>
       <w:pPr>
-        <w:spacing w:line="276" w:lineRule="auto"/>
         <w:jc w:val="both"/>
         <w:rPr>
           <w:rFonts w:ascii="Times New Roman" w:eastAsia="Times New Roman" w:hAnsi="Times New Roman" w:cs="Times New Roman"/>
@@ -4169,7 +4481,6 @@
     </w:p>
     <w:p>
       <w:pPr>
-        <w:spacing w:line="276" w:lineRule="auto"/>
         <w:jc w:val="both"/>
         <w:rPr>
           <w:rFonts w:ascii="Times New Roman" w:eastAsia="Times New Roman" w:hAnsi="Times New Roman" w:cs="Times New Roman"/>
@@ -4181,6 +4492,7 @@
     <w:p>
       <w:pPr>
         <w:pStyle w:val="Heading1"/>
+        <w:spacing w:line="240" w:lineRule="auto"/>
         <w:rPr>
           <w:rFonts w:eastAsia="Times New Roman"/>
         </w:rPr>
@@ -4194,7 +4506,7 @@
     </w:p>
     <w:p>
       <w:pPr>
-        <w:spacing w:before="14" w:after="14" w:line="276" w:lineRule="auto"/>
+        <w:spacing w:before="14" w:after="14"/>
         <w:jc w:val="both"/>
         <w:rPr>
           <w:rFonts w:ascii="Times New Roman" w:eastAsia="Times New Roman" w:hAnsi="Times New Roman" w:cs="Times New Roman"/>
@@ -4209,7 +4521,7 @@
           <w:ilvl w:val="0"/>
           <w:numId w:val="13"/>
         </w:numPr>
-        <w:spacing w:before="14" w:after="14" w:line="276" w:lineRule="auto"/>
+        <w:spacing w:before="14" w:after="14"/>
         <w:jc w:val="both"/>
         <w:rPr>
           <w:rFonts w:ascii="Times New Roman" w:eastAsia="Times New Roman" w:hAnsi="Times New Roman" w:cs="Times New Roman"/>
@@ -4286,7 +4598,7 @@
     </w:p>
     <w:p>
       <w:pPr>
-        <w:spacing w:before="14" w:after="14" w:line="276" w:lineRule="auto"/>
+        <w:spacing w:before="14" w:after="14"/>
         <w:jc w:val="both"/>
         <w:rPr>
           <w:rFonts w:ascii="Times New Roman" w:eastAsia="Times New Roman" w:hAnsi="Times New Roman" w:cs="Times New Roman"/>
@@ -4301,7 +4613,7 @@
           <w:ilvl w:val="0"/>
           <w:numId w:val="13"/>
         </w:numPr>
-        <w:spacing w:before="14" w:after="14" w:line="276" w:lineRule="auto"/>
+        <w:spacing w:before="14" w:after="14"/>
         <w:jc w:val="both"/>
         <w:rPr>
           <w:rFonts w:ascii="Times New Roman" w:eastAsia="Times New Roman" w:hAnsi="Times New Roman" w:cs="Times New Roman"/>
@@ -4339,7 +4651,7 @@
     </w:p>
     <w:p>
       <w:pPr>
-        <w:spacing w:before="14" w:after="14" w:line="276" w:lineRule="auto"/>
+        <w:spacing w:before="14" w:after="14"/>
         <w:jc w:val="both"/>
         <w:rPr>
           <w:rFonts w:ascii="Times New Roman" w:eastAsia="Times New Roman" w:hAnsi="Times New Roman" w:cs="Times New Roman"/>
@@ -4354,7 +4666,7 @@
           <w:ilvl w:val="0"/>
           <w:numId w:val="13"/>
         </w:numPr>
-        <w:spacing w:before="14" w:after="14" w:line="276" w:lineRule="auto"/>
+        <w:spacing w:before="14" w:after="14"/>
         <w:jc w:val="both"/>
         <w:outlineLvl w:val="0"/>
         <w:rPr>
@@ -4423,7 +4735,7 @@
     </w:p>
     <w:p>
       <w:pPr>
-        <w:spacing w:before="14" w:after="14" w:line="276" w:lineRule="auto"/>
+        <w:spacing w:before="14" w:after="14"/>
         <w:jc w:val="both"/>
         <w:outlineLvl w:val="0"/>
         <w:rPr>
@@ -4439,7 +4751,7 @@
           <w:ilvl w:val="0"/>
           <w:numId w:val="13"/>
         </w:numPr>
-        <w:spacing w:before="14" w:after="14" w:line="276" w:lineRule="auto"/>
+        <w:spacing w:before="14" w:after="14"/>
         <w:jc w:val="both"/>
         <w:outlineLvl w:val="0"/>
         <w:rPr>
@@ -4563,7 +4875,7 @@
     </w:p>
     <w:p>
       <w:pPr>
-        <w:spacing w:before="14" w:after="14" w:line="276" w:lineRule="auto"/>
+        <w:spacing w:before="14" w:after="14"/>
         <w:jc w:val="both"/>
         <w:outlineLvl w:val="0"/>
         <w:rPr>
@@ -4574,7 +4886,7 @@
     </w:p>
     <w:p>
       <w:pPr>
-        <w:spacing w:before="14" w:after="14" w:line="276" w:lineRule="auto"/>
+        <w:spacing w:before="14" w:after="14"/>
         <w:jc w:val="both"/>
         <w:outlineLvl w:val="0"/>
         <w:rPr>
@@ -4585,7 +4897,7 @@
     </w:p>
     <w:p>
       <w:pPr>
-        <w:spacing w:before="14" w:after="14" w:line="276" w:lineRule="auto"/>
+        <w:spacing w:before="14" w:after="14"/>
         <w:jc w:val="both"/>
         <w:outlineLvl w:val="0"/>
         <w:rPr>
@@ -4596,7 +4908,7 @@
     </w:p>
     <w:p>
       <w:pPr>
-        <w:spacing w:before="14" w:after="14" w:line="276" w:lineRule="auto"/>
+        <w:spacing w:before="14" w:after="14"/>
         <w:jc w:val="both"/>
         <w:outlineLvl w:val="0"/>
         <w:rPr>
@@ -4607,7 +4919,7 @@
     </w:p>
     <w:p>
       <w:pPr>
-        <w:spacing w:before="14" w:after="14" w:line="276" w:lineRule="auto"/>
+        <w:spacing w:before="14" w:after="14"/>
         <w:jc w:val="both"/>
         <w:outlineLvl w:val="0"/>
         <w:rPr>
@@ -4618,7 +4930,7 @@
     </w:p>
     <w:p>
       <w:pPr>
-        <w:spacing w:before="14" w:after="14" w:line="276" w:lineRule="auto"/>
+        <w:spacing w:before="14" w:after="14"/>
         <w:jc w:val="both"/>
         <w:outlineLvl w:val="0"/>
         <w:rPr>
@@ -4629,7 +4941,7 @@
     </w:p>
     <w:p>
       <w:pPr>
-        <w:spacing w:before="14" w:after="14" w:line="276" w:lineRule="auto"/>
+        <w:spacing w:before="14" w:after="14"/>
         <w:jc w:val="both"/>
         <w:outlineLvl w:val="0"/>
         <w:rPr>
@@ -4640,7 +4952,7 @@
     </w:p>
     <w:p>
       <w:pPr>
-        <w:spacing w:before="14" w:after="14" w:line="276" w:lineRule="auto"/>
+        <w:spacing w:before="14" w:after="14"/>
         <w:jc w:val="both"/>
         <w:outlineLvl w:val="0"/>
         <w:rPr>
@@ -4658,7 +4970,7 @@
     </w:p>
     <w:p>
       <w:pPr>
-        <w:spacing w:before="14" w:after="14" w:line="276" w:lineRule="auto"/>
+        <w:spacing w:before="14" w:after="14"/>
         <w:jc w:val="both"/>
         <w:outlineLvl w:val="0"/>
         <w:rPr>
@@ -4703,7 +5015,7 @@
     <w:p>
       <w:pPr>
         <w:pStyle w:val="ListParagraph"/>
-        <w:spacing w:before="14" w:after="14" w:line="276" w:lineRule="auto"/>
+        <w:spacing w:before="14" w:after="14"/>
         <w:jc w:val="both"/>
         <w:outlineLvl w:val="0"/>
         <w:rPr>
@@ -4714,7 +5026,7 @@
     </w:p>
     <w:p>
       <w:pPr>
-        <w:spacing w:before="14" w:after="14" w:line="276" w:lineRule="auto"/>
+        <w:spacing w:before="14" w:after="14"/>
         <w:jc w:val="both"/>
         <w:outlineLvl w:val="0"/>
         <w:rPr>
@@ -4725,7 +5037,7 @@
     </w:p>
     <w:p>
       <w:pPr>
-        <w:spacing w:before="14" w:after="14" w:line="276" w:lineRule="auto"/>
+        <w:spacing w:before="14" w:after="14"/>
         <w:jc w:val="both"/>
         <w:outlineLvl w:val="0"/>
         <w:rPr>
@@ -4915,7 +5227,7 @@
         <w:noProof/>
         <w:color w:val="767171" w:themeColor="background2" w:themeShade="80"/>
       </w:rPr>
-      <w:t>2</w:t>
+      <w:t>4</w:t>
     </w:r>
     <w:r>
       <w:rPr>
@@ -8469,7 +8781,7 @@
 </file>
 
 <file path=customXml/itemProps1.xml><?xml version="1.0" encoding="utf-8"?>
-<ds:datastoreItem xmlns:ds="http://schemas.openxmlformats.org/officeDocument/2006/customXml" ds:itemID="{675CC581-58ED-B34C-91B7-EB48AB767F8E}">
+<ds:datastoreItem xmlns:ds="http://schemas.openxmlformats.org/officeDocument/2006/customXml" ds:itemID="{D65DB265-F744-4147-B125-9FF9E9D8C301}">
   <ds:schemaRefs>
     <ds:schemaRef ds:uri="http://schemas.openxmlformats.org/officeDocument/2006/bibliography"/>
   </ds:schemaRefs>

--- a/pid/pid_document.docx
+++ b/pid/pid_document.docx
@@ -253,29 +253,7 @@
           <w:sz w:val="32"/>
           <w:szCs w:val="32"/>
         </w:rPr>
-        <w:t>UNIVERSITY OF WESTMINSTER (</w:t>
-      </w:r>
-      <w:proofErr w:type="spellStart"/>
-      <w:r>
-        <w:rPr>
-          <w:rFonts w:ascii="Helvetica Neue" w:eastAsia="Times New Roman" w:hAnsi="Helvetica Neue" w:cs="Arial"/>
-          <w:b/>
-          <w:color w:val="222222"/>
-          <w:sz w:val="32"/>
-          <w:szCs w:val="32"/>
-        </w:rPr>
-        <w:t>UoW</w:t>
-      </w:r>
-      <w:proofErr w:type="spellEnd"/>
-      <w:r>
-        <w:rPr>
-          <w:rFonts w:ascii="Helvetica Neue" w:eastAsia="Times New Roman" w:hAnsi="Helvetica Neue" w:cs="Arial"/>
-          <w:b/>
-          <w:color w:val="222222"/>
-          <w:sz w:val="32"/>
-          <w:szCs w:val="32"/>
-        </w:rPr>
-        <w:t>)</w:t>
+        <w:t>UNIVERSITY OF WESTMINSTER (UoW)</w:t>
       </w:r>
     </w:p>
     <w:p>
@@ -1104,27 +1082,14 @@
                             <w:r>
                               <w:t xml:space="preserve">Figure </w:t>
                             </w:r>
-                            <w:r>
-                              <w:fldChar w:fldCharType="begin"/>
-                            </w:r>
-                            <w:r>
-                              <w:instrText xml:space="preserve"> SEQ Figure \* ARABIC </w:instrText>
-                            </w:r>
-                            <w:r>
-                              <w:fldChar w:fldCharType="separate"/>
-                            </w:r>
-                            <w:r>
-                              <w:rPr>
-                                <w:noProof/>
-                              </w:rPr>
-                              <w:t>1</w:t>
-                            </w:r>
-                            <w:r>
-                              <w:rPr>
-                                <w:noProof/>
-                              </w:rPr>
-                              <w:fldChar w:fldCharType="end"/>
-                            </w:r>
+                            <w:fldSimple w:instr=" SEQ Figure \* ARABIC ">
+                              <w:r>
+                                <w:rPr>
+                                  <w:noProof/>
+                                </w:rPr>
+                                <w:t>1</w:t>
+                              </w:r>
+                            </w:fldSimple>
                             <w:r>
                               <w:t>: Common vision stated in Agile Manifesto</w:t>
                             </w:r>
@@ -1667,91 +1632,6 @@
     <w:p>
       <w:pPr>
         <w:rPr>
-          <w:lang w:bidi="en-US"/>
-        </w:rPr>
-      </w:pPr>
-      <w:r>
-        <w:rPr>
-          <w:lang w:bidi="en-US"/>
-        </w:rPr>
-        <w:t>Reduction of</w:t>
-      </w:r>
-      <w:r>
-        <w:rPr>
-          <w:lang w:bidi="en-US"/>
-        </w:rPr>
-        <w:t xml:space="preserve"> motivation and user engagement </w:t>
-      </w:r>
-      <w:r>
-        <w:rPr>
-          <w:lang w:bidi="en-US"/>
-        </w:rPr>
-        <w:t xml:space="preserve">with-in developers due to </w:t>
-      </w:r>
-      <w:r>
-        <w:rPr>
-          <w:lang w:bidi="en-US"/>
-        </w:rPr>
-        <w:t xml:space="preserve">uncertain </w:t>
-      </w:r>
-      <w:r>
-        <w:rPr>
-          <w:lang w:bidi="en-US"/>
-        </w:rPr>
-        <w:t>decision by product owner</w:t>
-      </w:r>
-      <w:r>
-        <w:rPr>
-          <w:lang w:bidi="en-US"/>
-        </w:rPr>
-        <w:t xml:space="preserve"> and </w:t>
-      </w:r>
-      <w:r>
-        <w:rPr>
-          <w:lang w:bidi="en-US"/>
-        </w:rPr>
-        <w:t>Lack of resources</w:t>
-      </w:r>
-      <w:r>
-        <w:rPr>
-          <w:lang w:bidi="en-US"/>
-        </w:rPr>
-        <w:t xml:space="preserve"> within the team</w:t>
-      </w:r>
-      <w:r>
-        <w:rPr>
-          <w:lang w:bidi="en-US"/>
-        </w:rPr>
-        <w:t>.</w:t>
-      </w:r>
-    </w:p>
-    <w:p>
-      <w:pPr>
-        <w:pStyle w:val="Heading1"/>
-        <w:jc w:val="both"/>
-        <w:rPr>
-          <w:rFonts w:eastAsia="Times New Roman"/>
-        </w:rPr>
-      </w:pPr>
-      <w:r>
-        <w:rPr>
-          <w:rFonts w:eastAsia="Times New Roman"/>
-        </w:rPr>
-        <w:t>Project Rationale</w:t>
-      </w:r>
-    </w:p>
-    <w:p>
-      <w:pPr>
-        <w:jc w:val="both"/>
-        <w:rPr>
-          <w:lang w:bidi="en-US"/>
-        </w:rPr>
-      </w:pPr>
-    </w:p>
-    <w:p>
-      <w:pPr>
-        <w:jc w:val="both"/>
-        <w:rPr>
           <w:rFonts w:ascii="Times New Roman" w:hAnsi="Times New Roman" w:cs="Times New Roman"/>
           <w:lang w:bidi="en-US"/>
         </w:rPr>
@@ -1761,65 +1641,86 @@
           <w:rFonts w:ascii="Times New Roman" w:hAnsi="Times New Roman" w:cs="Times New Roman"/>
           <w:lang w:bidi="en-US"/>
         </w:rPr>
-        <w:t xml:space="preserve">As Scrum was there from some time, there are several occasions where Scrum has been modified into </w:t>
+        <w:t>Reduction of</w:t>
       </w:r>
       <w:r>
         <w:rPr>
           <w:rFonts w:ascii="Times New Roman" w:hAnsi="Times New Roman" w:cs="Times New Roman"/>
           <w:lang w:bidi="en-US"/>
         </w:rPr>
-        <w:t>some other</w:t>
+        <w:t xml:space="preserve"> motivation and user engagement </w:t>
       </w:r>
       <w:r>
         <w:rPr>
           <w:rFonts w:ascii="Times New Roman" w:hAnsi="Times New Roman" w:cs="Times New Roman"/>
           <w:lang w:bidi="en-US"/>
         </w:rPr>
-        <w:t xml:space="preserve"> hybrid </w:t>
+        <w:t xml:space="preserve">with-in developers due to </w:t>
       </w:r>
       <w:r>
         <w:rPr>
           <w:rFonts w:ascii="Times New Roman" w:hAnsi="Times New Roman" w:cs="Times New Roman"/>
           <w:lang w:bidi="en-US"/>
         </w:rPr>
-        <w:t>m</w:t>
+        <w:t xml:space="preserve">uncertain </w:t>
       </w:r>
       <w:r>
         <w:rPr>
           <w:rFonts w:ascii="Times New Roman" w:hAnsi="Times New Roman" w:cs="Times New Roman"/>
           <w:lang w:bidi="en-US"/>
         </w:rPr>
-        <w:t xml:space="preserve">ethodologies, such as </w:t>
+        <w:t>decision by product owner</w:t>
       </w:r>
       <w:r>
         <w:rPr>
           <w:rFonts w:ascii="Times New Roman" w:hAnsi="Times New Roman" w:cs="Times New Roman"/>
           <w:lang w:bidi="en-US"/>
         </w:rPr>
-        <w:t xml:space="preserve">Disciplined Agile Delivery (DAD). Which is </w:t>
+        <w:t xml:space="preserve"> and </w:t>
       </w:r>
       <w:r>
         <w:rPr>
           <w:rFonts w:ascii="Times New Roman" w:hAnsi="Times New Roman" w:cs="Times New Roman"/>
           <w:lang w:bidi="en-US"/>
         </w:rPr>
-        <w:t>to tackle the filling in the process gaps that Scrum purposely ignores</w:t>
+        <w:t>Lack of resources</w:t>
       </w:r>
       <w:r>
         <w:rPr>
           <w:rFonts w:ascii="Times New Roman" w:hAnsi="Times New Roman" w:cs="Times New Roman"/>
           <w:lang w:bidi="en-US"/>
         </w:rPr>
-        <w:t>.</w:t>
-      </w:r>
-    </w:p>
-    <w:p>
-      <w:pPr>
-        <w:jc w:val="both"/>
+        <w:t xml:space="preserve"> within the team</w:t>
+      </w:r>
+      <w:r>
         <w:rPr>
           <w:rFonts w:ascii="Times New Roman" w:hAnsi="Times New Roman" w:cs="Times New Roman"/>
           <w:lang w:bidi="en-US"/>
         </w:rPr>
+        <w:t>.</w:t>
+      </w:r>
+    </w:p>
+    <w:p>
+      <w:pPr>
+        <w:pStyle w:val="Heading1"/>
+        <w:jc w:val="both"/>
+        <w:rPr>
+          <w:rFonts w:eastAsia="Times New Roman"/>
+        </w:rPr>
+      </w:pPr>
+      <w:r>
+        <w:rPr>
+          <w:rFonts w:eastAsia="Times New Roman"/>
+        </w:rPr>
+        <w:t>Rationale</w:t>
+      </w:r>
+    </w:p>
+    <w:p>
+      <w:pPr>
+        <w:jc w:val="both"/>
+        <w:rPr>
+          <w:lang w:bidi="en-US"/>
+        </w:rPr>
       </w:pPr>
     </w:p>
     <w:p>
@@ -1835,97 +1736,473 @@
           <w:rFonts w:ascii="Times New Roman" w:hAnsi="Times New Roman" w:cs="Times New Roman"/>
           <w:lang w:bidi="en-US"/>
         </w:rPr>
-        <w:t xml:space="preserve">Although Gamification was initially introduced to the grab the attention of the customer and to boost the sales outcomes, in recent times almost every software which is built focusing the human interaction has somewhat of a gamification </w:t>
+        <w:t>As Scrum was there</w:t>
       </w:r>
       <w:r>
         <w:rPr>
           <w:rFonts w:ascii="Times New Roman" w:hAnsi="Times New Roman" w:cs="Times New Roman"/>
           <w:lang w:bidi="en-US"/>
         </w:rPr>
-        <w:t xml:space="preserve">element </w:t>
+        <w:t xml:space="preserve"> for</w:t>
       </w:r>
       <w:r>
         <w:rPr>
           <w:rFonts w:ascii="Times New Roman" w:hAnsi="Times New Roman" w:cs="Times New Roman"/>
           <w:lang w:bidi="en-US"/>
         </w:rPr>
-        <w:t>included.</w:t>
-      </w:r>
-    </w:p>
-    <w:p>
-      <w:pPr>
-        <w:jc w:val="both"/>
+        <w:t xml:space="preserve"> some time, there are several occasions where Scrum has been modified into </w:t>
+      </w:r>
+      <w:r>
         <w:rPr>
           <w:rFonts w:ascii="Times New Roman" w:hAnsi="Times New Roman" w:cs="Times New Roman"/>
           <w:lang w:bidi="en-US"/>
         </w:rPr>
-      </w:pPr>
-    </w:p>
-    <w:p>
-      <w:pPr>
-        <w:jc w:val="both"/>
+        <w:t>some other</w:t>
+      </w:r>
+      <w:r>
         <w:rPr>
           <w:rFonts w:ascii="Times New Roman" w:hAnsi="Times New Roman" w:cs="Times New Roman"/>
           <w:lang w:bidi="en-US"/>
         </w:rPr>
-      </w:pPr>
+        <w:t xml:space="preserve"> hybrid </w:t>
+      </w:r>
       <w:r>
         <w:rPr>
           <w:rFonts w:ascii="Times New Roman" w:hAnsi="Times New Roman" w:cs="Times New Roman"/>
           <w:lang w:bidi="en-US"/>
         </w:rPr>
-        <w:t xml:space="preserve">But as per combined solution, which is </w:t>
+        <w:t>m</w:t>
       </w:r>
       <w:r>
         <w:rPr>
           <w:rFonts w:ascii="Times New Roman" w:hAnsi="Times New Roman" w:cs="Times New Roman"/>
           <w:lang w:bidi="en-US"/>
         </w:rPr>
-        <w:t xml:space="preserve">using of Gamification </w:t>
+        <w:t xml:space="preserve">ethodologies, such as </w:t>
       </w:r>
       <w:r>
         <w:rPr>
           <w:rFonts w:ascii="Times New Roman" w:hAnsi="Times New Roman" w:cs="Times New Roman"/>
           <w:lang w:bidi="en-US"/>
         </w:rPr>
-        <w:t>Elements</w:t>
+        <w:t xml:space="preserve">Disciplined Agile Delivery (DAD). Which is </w:t>
       </w:r>
       <w:r>
         <w:rPr>
           <w:rFonts w:ascii="Times New Roman" w:hAnsi="Times New Roman" w:cs="Times New Roman"/>
           <w:lang w:bidi="en-US"/>
         </w:rPr>
-        <w:t xml:space="preserve"> Scrum in order to</w:t>
+        <w:t>to tackle the filling in the process gaps that Scrum purposely ignores</w:t>
       </w:r>
       <w:r>
         <w:rPr>
           <w:rFonts w:ascii="Times New Roman" w:hAnsi="Times New Roman" w:cs="Times New Roman"/>
           <w:lang w:bidi="en-US"/>
         </w:rPr>
-        <w:t xml:space="preserve"> boost productivity first came into play when “</w:t>
-      </w:r>
-      <w:proofErr w:type="spellStart"/>
-      <w:r>
+        <w:t>.</w:t>
+      </w:r>
+    </w:p>
+    <w:p>
+      <w:pPr>
+        <w:jc w:val="both"/>
         <w:rPr>
           <w:rFonts w:ascii="Times New Roman" w:hAnsi="Times New Roman" w:cs="Times New Roman"/>
           <w:lang w:bidi="en-US"/>
         </w:rPr>
-        <w:t>Davi</w:t>
-      </w:r>
-      <w:proofErr w:type="spellEnd"/>
-      <w:r>
+      </w:pPr>
+    </w:p>
+    <w:p>
+      <w:pPr>
+        <w:jc w:val="both"/>
         <w:rPr>
           <w:rFonts w:ascii="Times New Roman" w:hAnsi="Times New Roman" w:cs="Times New Roman"/>
           <w:lang w:bidi="en-US"/>
         </w:rPr>
-        <w:t xml:space="preserve"> Gabriel da Silva</w:t>
-      </w:r>
+      </w:pPr>
       <w:r>
         <w:rPr>
           <w:rFonts w:ascii="Times New Roman" w:hAnsi="Times New Roman" w:cs="Times New Roman"/>
           <w:lang w:bidi="en-US"/>
         </w:rPr>
-        <w:t>” who is certified Scrum Master put forward his idea on avoiding bad practices on Scrum using gamification elements.</w:t>
+        <w:t xml:space="preserve">But as per combined solution, which is </w:t>
+      </w:r>
+      <w:r>
+        <w:rPr>
+          <w:rFonts w:ascii="Times New Roman" w:hAnsi="Times New Roman" w:cs="Times New Roman"/>
+          <w:lang w:bidi="en-US"/>
+        </w:rPr>
+        <w:t xml:space="preserve">using of Gamification </w:t>
+      </w:r>
+      <w:r>
+        <w:rPr>
+          <w:rFonts w:ascii="Times New Roman" w:hAnsi="Times New Roman" w:cs="Times New Roman"/>
+          <w:lang w:bidi="en-US"/>
+        </w:rPr>
+        <w:t>Elements</w:t>
+      </w:r>
+      <w:r>
+        <w:rPr>
+          <w:rFonts w:ascii="Times New Roman" w:hAnsi="Times New Roman" w:cs="Times New Roman"/>
+          <w:lang w:bidi="en-US"/>
+        </w:rPr>
+        <w:t xml:space="preserve"> </w:t>
+      </w:r>
+      <w:r>
+        <w:rPr>
+          <w:rFonts w:ascii="Times New Roman" w:hAnsi="Times New Roman" w:cs="Times New Roman"/>
+          <w:lang w:bidi="en-US"/>
+        </w:rPr>
+        <w:t xml:space="preserve">on </w:t>
+      </w:r>
+      <w:r>
+        <w:rPr>
+          <w:rFonts w:ascii="Times New Roman" w:hAnsi="Times New Roman" w:cs="Times New Roman"/>
+          <w:lang w:bidi="en-US"/>
+        </w:rPr>
+        <w:t>Scrum</w:t>
+      </w:r>
+      <w:r>
+        <w:rPr>
+          <w:rFonts w:ascii="Times New Roman" w:hAnsi="Times New Roman" w:cs="Times New Roman"/>
+          <w:lang w:bidi="en-US"/>
+        </w:rPr>
+        <w:t>,</w:t>
+      </w:r>
+      <w:r>
+        <w:rPr>
+          <w:rFonts w:ascii="Times New Roman" w:hAnsi="Times New Roman" w:cs="Times New Roman"/>
+          <w:lang w:bidi="en-US"/>
+        </w:rPr>
+        <w:t xml:space="preserve"> in order to</w:t>
+      </w:r>
+      <w:r>
+        <w:rPr>
+          <w:rFonts w:ascii="Times New Roman" w:hAnsi="Times New Roman" w:cs="Times New Roman"/>
+          <w:lang w:bidi="en-US"/>
+        </w:rPr>
+        <w:t xml:space="preserve"> boost productivity first came into play when “Davi Gabriel da Silva” who is certified Scrum Master put forward his idea on avoiding bad practices on Scrum using gamification elements.</w:t>
+      </w:r>
+    </w:p>
+    <w:p>
+      <w:pPr>
+        <w:rPr>
+          <w:rFonts w:ascii="Times New Roman" w:eastAsia="Times New Roman" w:hAnsi="Times New Roman" w:cs="Times New Roman"/>
+          <w:i/>
+        </w:rPr>
+      </w:pPr>
+      <w:r>
+        <w:rPr>
+          <w:rFonts w:ascii="Times New Roman" w:hAnsi="Times New Roman" w:cs="Times New Roman"/>
+          <w:lang w:bidi="en-US"/>
+        </w:rPr>
+        <w:t xml:space="preserve">He explained that </w:t>
+      </w:r>
+      <w:r>
+        <w:rPr>
+          <w:rFonts w:ascii="Helvetica" w:eastAsia="Helvetica" w:hAnsi="Helvetica" w:cs="Helvetica"/>
+          <w:i/>
+          <w:lang w:bidi="en-US"/>
+        </w:rPr>
+        <w:t>“</w:t>
+      </w:r>
+      <w:r>
+        <w:rPr>
+          <w:rFonts w:ascii="Times New Roman" w:hAnsi="Times New Roman" w:cs="Times New Roman"/>
+          <w:i/>
+          <w:lang w:bidi="en-US"/>
+        </w:rPr>
+        <w:t>gamification is a living trend</w:t>
+      </w:r>
+      <w:r>
+        <w:rPr>
+          <w:rFonts w:ascii="Helvetica" w:eastAsia="Helvetica" w:hAnsi="Helvetica" w:cs="Helvetica"/>
+          <w:i/>
+          <w:lang w:bidi="en-US"/>
+        </w:rPr>
+        <w:t>”</w:t>
+      </w:r>
+      <w:r>
+        <w:rPr>
+          <w:rFonts w:ascii="Times New Roman" w:hAnsi="Times New Roman" w:cs="Times New Roman"/>
+          <w:i/>
+          <w:lang w:bidi="en-US"/>
+        </w:rPr>
+        <w:t xml:space="preserve"> </w:t>
+      </w:r>
+      <w:r>
+        <w:rPr>
+          <w:rFonts w:ascii="Times New Roman" w:eastAsia="Times New Roman" w:hAnsi="Times New Roman" w:cs="Times New Roman"/>
+        </w:rPr>
+        <w:t>(Scrumalliance.org, 2017)</w:t>
+      </w:r>
+      <w:r>
+        <w:rPr>
+          <w:rFonts w:ascii="Times New Roman" w:eastAsia="Times New Roman" w:hAnsi="Times New Roman" w:cs="Times New Roman"/>
+        </w:rPr>
+        <w:t>.</w:t>
+      </w:r>
+    </w:p>
+    <w:p>
+      <w:pPr>
+        <w:rPr>
+          <w:rFonts w:ascii="Times New Roman" w:eastAsia="Times New Roman" w:hAnsi="Times New Roman" w:cs="Times New Roman"/>
+        </w:rPr>
+      </w:pPr>
+    </w:p>
+    <w:p>
+      <w:pPr>
+        <w:jc w:val="both"/>
+        <w:rPr>
+          <w:rFonts w:ascii="Times New Roman" w:eastAsia="Times New Roman" w:hAnsi="Times New Roman" w:cs="Times New Roman"/>
+        </w:rPr>
+      </w:pPr>
+      <w:r>
+        <w:rPr>
+          <w:rFonts w:ascii="Times New Roman" w:hAnsi="Times New Roman" w:cs="Times New Roman"/>
+          <w:lang w:bidi="en-US"/>
+        </w:rPr>
+        <w:t>Gamification was initially introduced to the grab the attention of the customer and to boost the sales outcomes, in recent times almost every software which is built focusing the human interaction has somewhat of a gamification element included.</w:t>
+      </w:r>
+      <w:r>
+        <w:rPr>
+          <w:rFonts w:ascii="Times New Roman" w:hAnsi="Times New Roman" w:cs="Times New Roman"/>
+          <w:lang w:bidi="en-US"/>
+        </w:rPr>
+        <w:t xml:space="preserve"> Davi</w:t>
+      </w:r>
+      <w:r>
+        <w:rPr>
+          <w:rFonts w:ascii="Times New Roman" w:hAnsi="Times New Roman" w:cs="Times New Roman"/>
+          <w:lang w:bidi="en-US"/>
+        </w:rPr>
+        <w:t>,</w:t>
+      </w:r>
+      <w:r>
+        <w:rPr>
+          <w:rFonts w:ascii="Times New Roman" w:hAnsi="Times New Roman" w:cs="Times New Roman"/>
+          <w:lang w:bidi="en-US"/>
+        </w:rPr>
+        <w:t xml:space="preserve"> </w:t>
+      </w:r>
+      <w:r>
+        <w:rPr>
+          <w:rFonts w:ascii="Times New Roman" w:hAnsi="Times New Roman" w:cs="Times New Roman"/>
+          <w:lang w:bidi="en-US"/>
+        </w:rPr>
+        <w:t>further</w:t>
+      </w:r>
+      <w:r>
+        <w:rPr>
+          <w:rFonts w:ascii="Times New Roman" w:hAnsi="Times New Roman" w:cs="Times New Roman"/>
+          <w:lang w:bidi="en-US"/>
+        </w:rPr>
+        <w:t xml:space="preserve"> explained “</w:t>
+      </w:r>
+      <w:r>
+        <w:rPr>
+          <w:rFonts w:ascii="Times New Roman" w:eastAsia="Times New Roman" w:hAnsi="Times New Roman" w:cs="Times New Roman"/>
+          <w:i/>
+        </w:rPr>
+        <w:t>By the end of 2015, he predicts, more than 50 percent of organizations that have innovation processes will gamify them</w:t>
+      </w:r>
+      <w:r>
+        <w:rPr>
+          <w:rFonts w:ascii="Helvetica" w:eastAsia="Helvetica" w:hAnsi="Helvetica" w:cs="Helvetica"/>
+          <w:i/>
+        </w:rPr>
+        <w:t>”</w:t>
+      </w:r>
+      <w:r>
+        <w:rPr>
+          <w:rFonts w:ascii="Times New Roman" w:eastAsia="Times New Roman" w:hAnsi="Times New Roman" w:cs="Times New Roman"/>
+        </w:rPr>
+        <w:t xml:space="preserve"> </w:t>
+      </w:r>
+      <w:r>
+        <w:rPr>
+          <w:rFonts w:ascii="Times New Roman" w:eastAsia="Times New Roman" w:hAnsi="Times New Roman" w:cs="Times New Roman"/>
+        </w:rPr>
+        <w:t>(Scrumalliance.org, 2017).</w:t>
+      </w:r>
+    </w:p>
+    <w:p>
+      <w:pPr>
+        <w:jc w:val="both"/>
+        <w:rPr>
+          <w:rFonts w:ascii="Times New Roman" w:eastAsia="Times New Roman" w:hAnsi="Times New Roman" w:cs="Times New Roman"/>
+        </w:rPr>
+      </w:pPr>
+    </w:p>
+    <w:p>
+      <w:pPr>
+        <w:jc w:val="both"/>
+        <w:rPr>
+          <w:rFonts w:ascii="Times New Roman" w:eastAsia="Times New Roman" w:hAnsi="Times New Roman" w:cs="Times New Roman"/>
+        </w:rPr>
+      </w:pPr>
+      <w:r>
+        <w:rPr>
+          <w:rFonts w:ascii="Times New Roman" w:eastAsia="Times New Roman" w:hAnsi="Times New Roman" w:cs="Times New Roman"/>
+        </w:rPr>
+        <w:t>With saying that,</w:t>
+      </w:r>
+      <w:r>
+        <w:rPr>
+          <w:rFonts w:ascii="Times New Roman" w:eastAsia="Times New Roman" w:hAnsi="Times New Roman" w:cs="Times New Roman"/>
+        </w:rPr>
+        <w:t xml:space="preserve"> </w:t>
+      </w:r>
+      <w:r>
+        <w:rPr>
+          <w:rFonts w:ascii="Times New Roman" w:eastAsia="Times New Roman" w:hAnsi="Times New Roman" w:cs="Times New Roman"/>
+        </w:rPr>
+        <w:t>purpose</w:t>
+      </w:r>
+      <w:r>
+        <w:rPr>
+          <w:rFonts w:ascii="Times New Roman" w:eastAsia="Times New Roman" w:hAnsi="Times New Roman" w:cs="Times New Roman"/>
+        </w:rPr>
+        <w:t xml:space="preserve"> of the project </w:t>
+      </w:r>
+      <w:r>
+        <w:rPr>
+          <w:rFonts w:ascii="Times New Roman" w:eastAsia="Times New Roman" w:hAnsi="Times New Roman" w:cs="Times New Roman"/>
+        </w:rPr>
+        <w:t>is</w:t>
+      </w:r>
+      <w:r>
+        <w:rPr>
+          <w:rFonts w:ascii="Times New Roman" w:eastAsia="Times New Roman" w:hAnsi="Times New Roman" w:cs="Times New Roman"/>
+        </w:rPr>
+        <w:t xml:space="preserve"> to</w:t>
+      </w:r>
+      <w:r>
+        <w:rPr>
+          <w:rFonts w:ascii="Times New Roman" w:eastAsia="Times New Roman" w:hAnsi="Times New Roman" w:cs="Times New Roman"/>
+        </w:rPr>
+        <w:t>,</w:t>
+      </w:r>
+      <w:r>
+        <w:rPr>
+          <w:rFonts w:ascii="Times New Roman" w:eastAsia="Times New Roman" w:hAnsi="Times New Roman" w:cs="Times New Roman"/>
+        </w:rPr>
+        <w:t xml:space="preserve"> give out a positive experience for the developers who are practicing Scrum. </w:t>
+      </w:r>
+      <w:r>
+        <w:rPr>
+          <w:rFonts w:ascii="Times New Roman" w:eastAsia="Times New Roman" w:hAnsi="Times New Roman" w:cs="Times New Roman"/>
+        </w:rPr>
+        <w:t>To boost</w:t>
+      </w:r>
+      <w:r>
+        <w:rPr>
+          <w:rFonts w:ascii="Times New Roman" w:eastAsia="Times New Roman" w:hAnsi="Times New Roman" w:cs="Times New Roman"/>
+        </w:rPr>
+        <w:t xml:space="preserve"> the enthusiasm and engagement of the developer</w:t>
+      </w:r>
+      <w:r>
+        <w:rPr>
+          <w:rFonts w:ascii="Times New Roman" w:eastAsia="Times New Roman" w:hAnsi="Times New Roman" w:cs="Times New Roman"/>
+        </w:rPr>
+        <w:t>s</w:t>
+      </w:r>
+      <w:r>
+        <w:rPr>
+          <w:rFonts w:ascii="Times New Roman" w:eastAsia="Times New Roman" w:hAnsi="Times New Roman" w:cs="Times New Roman"/>
+        </w:rPr>
+        <w:t xml:space="preserve"> which will then give out the productivity as a bi product.</w:t>
+      </w:r>
+      <w:r>
+        <w:rPr>
+          <w:rFonts w:ascii="Times New Roman" w:eastAsia="Times New Roman" w:hAnsi="Times New Roman" w:cs="Times New Roman"/>
+        </w:rPr>
+        <w:t xml:space="preserve"> </w:t>
+      </w:r>
+      <w:r>
+        <w:rPr>
+          <w:rFonts w:ascii="Times New Roman" w:eastAsia="Times New Roman" w:hAnsi="Times New Roman" w:cs="Times New Roman"/>
+        </w:rPr>
+        <w:t>In modern days, work space enthusiasm is major concern as per retaining emplo</w:t>
+      </w:r>
+      <w:r>
+        <w:rPr>
+          <w:rFonts w:ascii="Times New Roman" w:eastAsia="Times New Roman" w:hAnsi="Times New Roman" w:cs="Times New Roman"/>
+        </w:rPr>
+        <w:t xml:space="preserve">yees for a longer period of time. </w:t>
+      </w:r>
+      <w:r>
+        <w:rPr>
+          <w:rFonts w:ascii="Times New Roman" w:eastAsia="Times New Roman" w:hAnsi="Times New Roman" w:cs="Times New Roman"/>
+        </w:rPr>
+        <w:t xml:space="preserve">Which will </w:t>
+      </w:r>
+      <w:r>
+        <w:rPr>
+          <w:rFonts w:ascii="Times New Roman" w:eastAsia="Times New Roman" w:hAnsi="Times New Roman" w:cs="Times New Roman"/>
+        </w:rPr>
+        <w:t>support</w:t>
+      </w:r>
+      <w:bookmarkStart w:id="0" w:name="_GoBack"/>
+      <w:bookmarkEnd w:id="0"/>
+      <w:r>
+        <w:rPr>
+          <w:rFonts w:ascii="Times New Roman" w:eastAsia="Times New Roman" w:hAnsi="Times New Roman" w:cs="Times New Roman"/>
+        </w:rPr>
+        <w:t xml:space="preserve"> the upward </w:t>
+      </w:r>
+      <w:r>
+        <w:rPr>
+          <w:rFonts w:ascii="Times New Roman" w:eastAsia="Times New Roman" w:hAnsi="Times New Roman" w:cs="Times New Roman"/>
+        </w:rPr>
+        <w:t>progress of the company</w:t>
+      </w:r>
+      <w:r>
+        <w:rPr>
+          <w:rFonts w:ascii="Times New Roman" w:eastAsia="Times New Roman" w:hAnsi="Times New Roman" w:cs="Times New Roman"/>
+        </w:rPr>
+        <w:t>.</w:t>
+      </w:r>
+    </w:p>
+    <w:p>
+      <w:pPr>
+        <w:jc w:val="both"/>
+        <w:rPr>
+          <w:rFonts w:ascii="Times New Roman" w:eastAsia="Times New Roman" w:hAnsi="Times New Roman" w:cs="Times New Roman"/>
+        </w:rPr>
+      </w:pPr>
+    </w:p>
+    <w:p>
+      <w:pPr>
+        <w:pStyle w:val="Heading1"/>
+        <w:rPr>
+          <w:rFonts w:eastAsia="Times New Roman"/>
+        </w:rPr>
+      </w:pPr>
+      <w:r>
+        <w:rPr>
+          <w:rFonts w:eastAsia="Times New Roman"/>
+        </w:rPr>
+        <w:t>Domain</w:t>
+      </w:r>
+    </w:p>
+    <w:p>
+      <w:pPr>
+        <w:rPr>
+          <w:lang w:bidi="en-US"/>
+        </w:rPr>
+      </w:pPr>
+    </w:p>
+    <w:p>
+      <w:pPr>
+        <w:rPr>
+          <w:lang w:bidi="en-US"/>
+        </w:rPr>
+      </w:pPr>
+      <w:r>
+        <w:rPr>
+          <w:lang w:bidi="en-US"/>
+        </w:rPr>
+        <w:t xml:space="preserve">As defined by the author, </w:t>
       </w:r>
     </w:p>
     <w:p>
@@ -3011,8 +3288,6 @@
           <w:color w:val="262626" w:themeColor="text1" w:themeTint="D9"/>
         </w:rPr>
       </w:pPr>
-      <w:bookmarkStart w:id="0" w:name="_GoBack"/>
-      <w:bookmarkEnd w:id="0"/>
     </w:p>
     <w:p>
       <w:pPr>
@@ -3920,43 +4195,7 @@
           <w:color w:val="222222"/>
           <w:shd w:val="clear" w:color="auto" w:fill="FFFFFF"/>
         </w:rPr>
-        <w:t xml:space="preserve">Mora, A., </w:t>
-      </w:r>
-      <w:proofErr w:type="spellStart"/>
-      <w:r>
-        <w:rPr>
-          <w:rFonts w:ascii="Times New Roman" w:eastAsia="Times New Roman" w:hAnsi="Times New Roman" w:cs="Times New Roman"/>
-          <w:color w:val="222222"/>
-          <w:shd w:val="clear" w:color="auto" w:fill="FFFFFF"/>
-        </w:rPr>
-        <w:t>Riera</w:t>
-      </w:r>
-      <w:proofErr w:type="spellEnd"/>
-      <w:r>
-        <w:rPr>
-          <w:rFonts w:ascii="Times New Roman" w:eastAsia="Times New Roman" w:hAnsi="Times New Roman" w:cs="Times New Roman"/>
-          <w:color w:val="222222"/>
-          <w:shd w:val="clear" w:color="auto" w:fill="FFFFFF"/>
-        </w:rPr>
-        <w:t xml:space="preserve">, D., Gonzalez, C. and </w:t>
-      </w:r>
-      <w:proofErr w:type="spellStart"/>
-      <w:r>
-        <w:rPr>
-          <w:rFonts w:ascii="Times New Roman" w:eastAsia="Times New Roman" w:hAnsi="Times New Roman" w:cs="Times New Roman"/>
-          <w:color w:val="222222"/>
-          <w:shd w:val="clear" w:color="auto" w:fill="FFFFFF"/>
-        </w:rPr>
-        <w:t>Arnedo</w:t>
-      </w:r>
-      <w:proofErr w:type="spellEnd"/>
-      <w:r>
-        <w:rPr>
-          <w:rFonts w:ascii="Times New Roman" w:eastAsia="Times New Roman" w:hAnsi="Times New Roman" w:cs="Times New Roman"/>
-          <w:color w:val="222222"/>
-          <w:shd w:val="clear" w:color="auto" w:fill="FFFFFF"/>
-        </w:rPr>
-        <w:t>-Moreno, J., 2015, September. A literature review of gamification design frameworks. In </w:t>
+        <w:t>Mora, A., Riera, D., Gonzalez, C. and Arnedo-Moreno, J., 2015, September. A literature review of gamification design frameworks. In </w:t>
       </w:r>
       <w:r>
         <w:rPr>
@@ -4013,61 +4252,7 @@
           <w:color w:val="222222"/>
           <w:shd w:val="clear" w:color="auto" w:fill="FFFFFF"/>
         </w:rPr>
-        <w:t xml:space="preserve">da Rocha </w:t>
-      </w:r>
-      <w:proofErr w:type="spellStart"/>
-      <w:r>
-        <w:rPr>
-          <w:rFonts w:ascii="Times New Roman" w:eastAsia="Times New Roman" w:hAnsi="Times New Roman" w:cs="Times New Roman"/>
-          <w:color w:val="222222"/>
-          <w:shd w:val="clear" w:color="auto" w:fill="FFFFFF"/>
-        </w:rPr>
-        <w:t>Seixas</w:t>
-      </w:r>
-      <w:proofErr w:type="spellEnd"/>
-      <w:r>
-        <w:rPr>
-          <w:rFonts w:ascii="Times New Roman" w:eastAsia="Times New Roman" w:hAnsi="Times New Roman" w:cs="Times New Roman"/>
-          <w:color w:val="222222"/>
-          <w:shd w:val="clear" w:color="auto" w:fill="FFFFFF"/>
-        </w:rPr>
-        <w:t xml:space="preserve">, L., Gomes, A.S. and de </w:t>
-      </w:r>
-      <w:proofErr w:type="spellStart"/>
-      <w:r>
-        <w:rPr>
-          <w:rFonts w:ascii="Times New Roman" w:eastAsia="Times New Roman" w:hAnsi="Times New Roman" w:cs="Times New Roman"/>
-          <w:color w:val="222222"/>
-          <w:shd w:val="clear" w:color="auto" w:fill="FFFFFF"/>
-        </w:rPr>
-        <w:t>Melo</w:t>
-      </w:r>
-      <w:proofErr w:type="spellEnd"/>
-      <w:r>
-        <w:rPr>
-          <w:rFonts w:ascii="Times New Roman" w:eastAsia="Times New Roman" w:hAnsi="Times New Roman" w:cs="Times New Roman"/>
-          <w:color w:val="222222"/>
-          <w:shd w:val="clear" w:color="auto" w:fill="FFFFFF"/>
-        </w:rPr>
-        <w:t xml:space="preserve"> </w:t>
-      </w:r>
-      <w:proofErr w:type="spellStart"/>
-      <w:r>
-        <w:rPr>
-          <w:rFonts w:ascii="Times New Roman" w:eastAsia="Times New Roman" w:hAnsi="Times New Roman" w:cs="Times New Roman"/>
-          <w:color w:val="222222"/>
-          <w:shd w:val="clear" w:color="auto" w:fill="FFFFFF"/>
-        </w:rPr>
-        <w:t>Filho</w:t>
-      </w:r>
-      <w:proofErr w:type="spellEnd"/>
-      <w:r>
-        <w:rPr>
-          <w:rFonts w:ascii="Times New Roman" w:eastAsia="Times New Roman" w:hAnsi="Times New Roman" w:cs="Times New Roman"/>
-          <w:color w:val="222222"/>
-          <w:shd w:val="clear" w:color="auto" w:fill="FFFFFF"/>
-        </w:rPr>
-        <w:t>, I.J., 2016. Effectiveness of gamification in the engagement of students. </w:t>
+        <w:t>da Rocha Seixas, L., Gomes, A.S. and de Melo Filho, I.J., 2016. Effectiveness of gamification in the engagement of students. </w:t>
       </w:r>
       <w:r>
         <w:rPr>
@@ -4193,25 +4378,7 @@
           <w:color w:val="222222"/>
           <w:shd w:val="clear" w:color="auto" w:fill="FFFFFF"/>
         </w:rPr>
-        <w:t xml:space="preserve">Dubois, D.J. and </w:t>
-      </w:r>
-      <w:proofErr w:type="spellStart"/>
-      <w:r>
-        <w:rPr>
-          <w:rFonts w:ascii="Times New Roman" w:eastAsia="Times New Roman" w:hAnsi="Times New Roman" w:cs="Times New Roman"/>
-          <w:color w:val="222222"/>
-          <w:shd w:val="clear" w:color="auto" w:fill="FFFFFF"/>
-        </w:rPr>
-        <w:t>Tamburrelli</w:t>
-      </w:r>
-      <w:proofErr w:type="spellEnd"/>
-      <w:r>
-        <w:rPr>
-          <w:rFonts w:ascii="Times New Roman" w:eastAsia="Times New Roman" w:hAnsi="Times New Roman" w:cs="Times New Roman"/>
-          <w:color w:val="222222"/>
-          <w:shd w:val="clear" w:color="auto" w:fill="FFFFFF"/>
-        </w:rPr>
-        <w:t>, G., 2013, August. Understanding gamification mechanisms for software development. In </w:t>
+        <w:t>Dubois, D.J. and Tamburrelli, G., 2013, August. Understanding gamification mechanisms for software development. In </w:t>
       </w:r>
       <w:r>
         <w:rPr>
@@ -4252,41 +4419,13 @@
           <w:rFonts w:ascii="Times New Roman" w:eastAsia="Times New Roman" w:hAnsi="Times New Roman" w:cs="Times New Roman"/>
         </w:rPr>
       </w:pPr>
-      <w:proofErr w:type="spellStart"/>
       <w:r>
         <w:rPr>
           <w:rFonts w:ascii="Times New Roman" w:eastAsia="Times New Roman" w:hAnsi="Times New Roman" w:cs="Times New Roman"/>
           <w:color w:val="222222"/>
           <w:shd w:val="clear" w:color="auto" w:fill="FFFFFF"/>
         </w:rPr>
-        <w:t>Lombriser</w:t>
-      </w:r>
-      <w:proofErr w:type="spellEnd"/>
-      <w:r>
-        <w:rPr>
-          <w:rFonts w:ascii="Times New Roman" w:eastAsia="Times New Roman" w:hAnsi="Times New Roman" w:cs="Times New Roman"/>
-          <w:color w:val="222222"/>
-          <w:shd w:val="clear" w:color="auto" w:fill="FFFFFF"/>
-        </w:rPr>
-        <w:t xml:space="preserve">, P. and van der </w:t>
-      </w:r>
-      <w:proofErr w:type="spellStart"/>
-      <w:r>
-        <w:rPr>
-          <w:rFonts w:ascii="Times New Roman" w:eastAsia="Times New Roman" w:hAnsi="Times New Roman" w:cs="Times New Roman"/>
-          <w:color w:val="222222"/>
-          <w:shd w:val="clear" w:color="auto" w:fill="FFFFFF"/>
-        </w:rPr>
-        <w:t>Valk</w:t>
-      </w:r>
-      <w:proofErr w:type="spellEnd"/>
-      <w:r>
-        <w:rPr>
-          <w:rFonts w:ascii="Times New Roman" w:eastAsia="Times New Roman" w:hAnsi="Times New Roman" w:cs="Times New Roman"/>
-          <w:color w:val="222222"/>
-          <w:shd w:val="clear" w:color="auto" w:fill="FFFFFF"/>
-        </w:rPr>
-        <w:t>, R., 2011. Improving the Quality of the Software Development Lifecycle with Gamification.</w:t>
+        <w:t>Lombriser, P. and van der Valk, R., 2011. Improving the Quality of the Software Development Lifecycle with Gamification.</w:t>
       </w:r>
     </w:p>
     <w:p>
@@ -4316,25 +4455,7 @@
           <w:color w:val="222222"/>
           <w:shd w:val="clear" w:color="auto" w:fill="FFFFFF"/>
         </w:rPr>
-        <w:t xml:space="preserve">Buckley, P. and Doyle, E., 2017. </w:t>
-      </w:r>
-      <w:proofErr w:type="spellStart"/>
-      <w:r>
-        <w:rPr>
-          <w:rFonts w:ascii="Times New Roman" w:eastAsia="Times New Roman" w:hAnsi="Times New Roman" w:cs="Times New Roman"/>
-          <w:color w:val="222222"/>
-          <w:shd w:val="clear" w:color="auto" w:fill="FFFFFF"/>
-        </w:rPr>
-        <w:t>Individualising</w:t>
-      </w:r>
-      <w:proofErr w:type="spellEnd"/>
-      <w:r>
-        <w:rPr>
-          <w:rFonts w:ascii="Times New Roman" w:eastAsia="Times New Roman" w:hAnsi="Times New Roman" w:cs="Times New Roman"/>
-          <w:color w:val="222222"/>
-          <w:shd w:val="clear" w:color="auto" w:fill="FFFFFF"/>
-        </w:rPr>
-        <w:t xml:space="preserve"> gamification: an investigation of the impact of learning styles and personality traits on the efficacy of gamification using a prediction market. </w:t>
+        <w:t>Buckley, P. and Doyle, E., 2017. Individualising gamification: an investigation of the impact of learning styles and personality traits on the efficacy of gamification using a prediction market. </w:t>
       </w:r>
       <w:r>
         <w:rPr>
@@ -4396,43 +4517,7 @@
           <w:color w:val="222222"/>
           <w:shd w:val="clear" w:color="auto" w:fill="FFFFFF"/>
         </w:rPr>
-        <w:t xml:space="preserve">Robson, K., </w:t>
-      </w:r>
-      <w:proofErr w:type="spellStart"/>
-      <w:r>
-        <w:rPr>
-          <w:rFonts w:ascii="Times New Roman" w:eastAsia="Times New Roman" w:hAnsi="Times New Roman" w:cs="Times New Roman"/>
-          <w:color w:val="222222"/>
-          <w:shd w:val="clear" w:color="auto" w:fill="FFFFFF"/>
-        </w:rPr>
-        <w:t>Plangger</w:t>
-      </w:r>
-      <w:proofErr w:type="spellEnd"/>
-      <w:r>
-        <w:rPr>
-          <w:rFonts w:ascii="Times New Roman" w:eastAsia="Times New Roman" w:hAnsi="Times New Roman" w:cs="Times New Roman"/>
-          <w:color w:val="222222"/>
-          <w:shd w:val="clear" w:color="auto" w:fill="FFFFFF"/>
-        </w:rPr>
-        <w:t xml:space="preserve">, K., </w:t>
-      </w:r>
-      <w:proofErr w:type="spellStart"/>
-      <w:r>
-        <w:rPr>
-          <w:rFonts w:ascii="Times New Roman" w:eastAsia="Times New Roman" w:hAnsi="Times New Roman" w:cs="Times New Roman"/>
-          <w:color w:val="222222"/>
-          <w:shd w:val="clear" w:color="auto" w:fill="FFFFFF"/>
-        </w:rPr>
-        <w:t>Kietzmann</w:t>
-      </w:r>
-      <w:proofErr w:type="spellEnd"/>
-      <w:r>
-        <w:rPr>
-          <w:rFonts w:ascii="Times New Roman" w:eastAsia="Times New Roman" w:hAnsi="Times New Roman" w:cs="Times New Roman"/>
-          <w:color w:val="222222"/>
-          <w:shd w:val="clear" w:color="auto" w:fill="FFFFFF"/>
-        </w:rPr>
-        <w:t>, J.H., McCarthy, I. and Pitt, L., 2015. Is it all a game? Understanding the principles of gamification. </w:t>
+        <w:t>Robson, K., Plangger, K., Kietzmann, J.H., McCarthy, I. and Pitt, L., 2015. Is it all a game? Understanding the principles of gamification. </w:t>
       </w:r>
       <w:r>
         <w:rPr>
@@ -4528,7 +4613,6 @@
           <w:color w:val="222222"/>
         </w:rPr>
       </w:pPr>
-      <w:proofErr w:type="spellStart"/>
       <w:r>
         <w:rPr>
           <w:rFonts w:ascii="Times New Roman" w:eastAsia="Times New Roman" w:hAnsi="Times New Roman" w:cs="Times New Roman"/>
@@ -4536,7 +4620,6 @@
         </w:rPr>
         <w:t>Lotz</w:t>
       </w:r>
-      <w:proofErr w:type="spellEnd"/>
       <w:r>
         <w:rPr>
           <w:rFonts w:ascii="Times New Roman" w:eastAsia="Times New Roman" w:hAnsi="Times New Roman" w:cs="Times New Roman"/>
@@ -4563,23 +4646,7 @@
           <w:rFonts w:ascii="Times New Roman" w:eastAsia="Times New Roman" w:hAnsi="Times New Roman" w:cs="Times New Roman"/>
           <w:color w:val="222222"/>
         </w:rPr>
-        <w:t xml:space="preserve"> 2013. Waterfall vs. Agile: Which is the Right Development Methodology for Your </w:t>
-      </w:r>
-      <w:proofErr w:type="gramStart"/>
-      <w:r>
-        <w:rPr>
-          <w:rFonts w:ascii="Times New Roman" w:eastAsia="Times New Roman" w:hAnsi="Times New Roman" w:cs="Times New Roman"/>
-          <w:color w:val="222222"/>
-        </w:rPr>
-        <w:t>Project?.</w:t>
-      </w:r>
-      <w:proofErr w:type="gramEnd"/>
-      <w:r>
-        <w:rPr>
-          <w:rFonts w:ascii="Times New Roman" w:eastAsia="Times New Roman" w:hAnsi="Times New Roman" w:cs="Times New Roman"/>
-          <w:color w:val="222222"/>
-        </w:rPr>
-        <w:t xml:space="preserve"> [ONLINE] Available at: https://www.seguetech.com/waterfall-vs-</w:t>
+        <w:t xml:space="preserve"> 2013. Waterfall vs. Agile: Which is the Right Development Methodology for Your Project?. [ONLINE] Available at: https://www.seguetech.com/waterfall-vs-</w:t>
       </w:r>
       <w:r>
         <w:rPr>
@@ -4674,21 +4741,12 @@
           <w:color w:val="222222"/>
         </w:rPr>
       </w:pPr>
-      <w:proofErr w:type="spellStart"/>
-      <w:r>
-        <w:rPr>
-          <w:rFonts w:ascii="Times New Roman" w:eastAsia="Times New Roman" w:hAnsi="Times New Roman" w:cs="Times New Roman"/>
-          <w:color w:val="222222"/>
-        </w:rPr>
-        <w:t>Schwaber</w:t>
-      </w:r>
-      <w:proofErr w:type="spellEnd"/>
-      <w:r>
-        <w:rPr>
-          <w:rFonts w:ascii="Times New Roman" w:eastAsia="Times New Roman" w:hAnsi="Times New Roman" w:cs="Times New Roman"/>
-          <w:color w:val="222222"/>
-        </w:rPr>
-        <w:t>,</w:t>
+      <w:r>
+        <w:rPr>
+          <w:rFonts w:ascii="Times New Roman" w:eastAsia="Times New Roman" w:hAnsi="Times New Roman" w:cs="Times New Roman"/>
+          <w:color w:val="222222"/>
+        </w:rPr>
+        <w:t>Schwaber,</w:t>
       </w:r>
       <w:r>
         <w:rPr>
@@ -4759,70 +4817,27 @@
           <w:color w:val="222222"/>
         </w:rPr>
       </w:pPr>
-      <w:proofErr w:type="spellStart"/>
-      <w:r>
-        <w:rPr>
-          <w:rFonts w:ascii="Times New Roman" w:eastAsia="Times New Roman" w:hAnsi="Times New Roman" w:cs="Times New Roman"/>
-          <w:color w:val="222222"/>
-        </w:rPr>
-        <w:t>Hamari</w:t>
-      </w:r>
-      <w:proofErr w:type="spellEnd"/>
-      <w:r>
-        <w:rPr>
-          <w:rFonts w:ascii="Times New Roman" w:eastAsia="Times New Roman" w:hAnsi="Times New Roman" w:cs="Times New Roman"/>
-          <w:color w:val="222222"/>
-        </w:rPr>
-        <w:t xml:space="preserve">, J, </w:t>
-      </w:r>
-      <w:proofErr w:type="spellStart"/>
-      <w:proofErr w:type="gramStart"/>
-      <w:r>
-        <w:rPr>
-          <w:rFonts w:ascii="Times New Roman" w:eastAsia="Times New Roman" w:hAnsi="Times New Roman" w:cs="Times New Roman"/>
-          <w:color w:val="222222"/>
-        </w:rPr>
-        <w:t>Koivisto</w:t>
-      </w:r>
-      <w:proofErr w:type="spellEnd"/>
-      <w:r>
-        <w:rPr>
-          <w:rFonts w:ascii="Times New Roman" w:eastAsia="Times New Roman" w:hAnsi="Times New Roman" w:cs="Times New Roman"/>
-          <w:color w:val="222222"/>
-        </w:rPr>
-        <w:t xml:space="preserve"> </w:t>
-      </w:r>
-      <w:r>
-        <w:rPr>
-          <w:rFonts w:ascii="Times New Roman" w:eastAsia="Times New Roman" w:hAnsi="Times New Roman" w:cs="Times New Roman"/>
-          <w:color w:val="222222"/>
-        </w:rPr>
-        <w:t>.</w:t>
-      </w:r>
-      <w:proofErr w:type="gramEnd"/>
-      <w:r>
-        <w:rPr>
-          <w:rFonts w:ascii="Times New Roman" w:eastAsia="Times New Roman" w:hAnsi="Times New Roman" w:cs="Times New Roman"/>
-          <w:color w:val="222222"/>
-        </w:rPr>
-        <w:t xml:space="preserve"> </w:t>
-      </w:r>
-      <w:r>
-        <w:rPr>
-          <w:rFonts w:ascii="Times New Roman" w:eastAsia="Times New Roman" w:hAnsi="Times New Roman" w:cs="Times New Roman"/>
-          <w:color w:val="222222"/>
-        </w:rPr>
-        <w:t xml:space="preserve">J, </w:t>
-      </w:r>
-      <w:proofErr w:type="spellStart"/>
-      <w:r>
-        <w:rPr>
-          <w:rFonts w:ascii="Times New Roman" w:eastAsia="Times New Roman" w:hAnsi="Times New Roman" w:cs="Times New Roman"/>
-          <w:color w:val="222222"/>
-        </w:rPr>
-        <w:t>Sarsa</w:t>
-      </w:r>
-      <w:proofErr w:type="spellEnd"/>
+      <w:r>
+        <w:rPr>
+          <w:rFonts w:ascii="Times New Roman" w:eastAsia="Times New Roman" w:hAnsi="Times New Roman" w:cs="Times New Roman"/>
+          <w:color w:val="222222"/>
+        </w:rPr>
+        <w:t xml:space="preserve">Hamari, J, Koivisto </w:t>
+      </w:r>
+      <w:r>
+        <w:rPr>
+          <w:rFonts w:ascii="Times New Roman" w:eastAsia="Times New Roman" w:hAnsi="Times New Roman" w:cs="Times New Roman"/>
+          <w:color w:val="222222"/>
+        </w:rPr>
+        <w:t xml:space="preserve">. </w:t>
+      </w:r>
+      <w:r>
+        <w:rPr>
+          <w:rFonts w:ascii="Times New Roman" w:eastAsia="Times New Roman" w:hAnsi="Times New Roman" w:cs="Times New Roman"/>
+          <w:color w:val="222222"/>
+        </w:rPr>
+        <w:t>J, Sarsa</w:t>
+      </w:r>
       <w:r>
         <w:rPr>
           <w:rFonts w:ascii="Times New Roman" w:eastAsia="Times New Roman" w:hAnsi="Times New Roman" w:cs="Times New Roman"/>
@@ -5014,13 +5029,54 @@
     </w:p>
     <w:p>
       <w:pPr>
+        <w:jc w:val="both"/>
+        <w:rPr>
+          <w:rFonts w:ascii="Times New Roman" w:eastAsia="Times New Roman" w:hAnsi="Times New Roman" w:cs="Times New Roman"/>
+        </w:rPr>
+      </w:pPr>
+    </w:p>
+    <w:p>
+      <w:pPr>
         <w:pStyle w:val="ListParagraph"/>
-        <w:spacing w:before="14" w:after="14"/>
-        <w:jc w:val="both"/>
-        <w:outlineLvl w:val="0"/>
-        <w:rPr>
-          <w:rFonts w:ascii="Times New Roman" w:eastAsia="Times New Roman" w:hAnsi="Times New Roman" w:cs="Times New Roman"/>
-          <w:color w:val="222222"/>
+        <w:numPr>
+          <w:ilvl w:val="0"/>
+          <w:numId w:val="13"/>
+        </w:numPr>
+        <w:rPr>
+          <w:rFonts w:ascii="Times New Roman" w:eastAsia="Times New Roman" w:hAnsi="Times New Roman" w:cs="Times New Roman"/>
+        </w:rPr>
+      </w:pPr>
+      <w:r>
+        <w:rPr>
+          <w:rFonts w:ascii="Times New Roman" w:eastAsia="Times New Roman" w:hAnsi="Times New Roman" w:cs="Times New Roman"/>
+        </w:rPr>
+        <w:t xml:space="preserve">Scrumalliance.org. (2017). </w:t>
+      </w:r>
+      <w:r>
+        <w:rPr>
+          <w:rFonts w:ascii="Times New Roman" w:eastAsia="Times New Roman" w:hAnsi="Times New Roman" w:cs="Times New Roman"/>
+          <w:i/>
+          <w:iCs/>
+        </w:rPr>
+        <w:t>Agile Gamification - Scrum Alliance</w:t>
+      </w:r>
+      <w:r>
+        <w:rPr>
+          <w:rFonts w:ascii="Times New Roman" w:eastAsia="Times New Roman" w:hAnsi="Times New Roman" w:cs="Times New Roman"/>
+        </w:rPr>
+        <w:t>. [online] Available at: https://www.scrumalliance.org/community/articles/2014/august/agile-gamification [Accessed 9 Nov. 2017].</w:t>
+      </w:r>
+    </w:p>
+    <w:p>
+      <w:pPr>
+        <w:pStyle w:val="ListParagraph"/>
+        <w:numPr>
+          <w:ilvl w:val="0"/>
+          <w:numId w:val="13"/>
+        </w:numPr>
+        <w:jc w:val="both"/>
+        <w:rPr>
+          <w:rFonts w:ascii="Times New Roman" w:eastAsia="Times New Roman" w:hAnsi="Times New Roman" w:cs="Times New Roman"/>
         </w:rPr>
       </w:pPr>
     </w:p>
@@ -5227,7 +5283,7 @@
         <w:noProof/>
         <w:color w:val="767171" w:themeColor="background2" w:themeShade="80"/>
       </w:rPr>
-      <w:t>4</w:t>
+      <w:t>2</w:t>
     </w:r>
     <w:r>
       <w:rPr>
@@ -8781,7 +8837,7 @@
 </file>
 
 <file path=customXml/itemProps1.xml><?xml version="1.0" encoding="utf-8"?>
-<ds:datastoreItem xmlns:ds="http://schemas.openxmlformats.org/officeDocument/2006/customXml" ds:itemID="{D65DB265-F744-4147-B125-9FF9E9D8C301}">
+<ds:datastoreItem xmlns:ds="http://schemas.openxmlformats.org/officeDocument/2006/customXml" ds:itemID="{410802CE-9E67-C14C-96B5-63CDD43C160B}">
   <ds:schemaRefs>
     <ds:schemaRef ds:uri="http://schemas.openxmlformats.org/officeDocument/2006/bibliography"/>
   </ds:schemaRefs>

--- a/pid/pid_document.docx
+++ b/pid/pid_document.docx
@@ -253,7 +253,29 @@
           <w:sz w:val="32"/>
           <w:szCs w:val="32"/>
         </w:rPr>
-        <w:t>UNIVERSITY OF WESTMINSTER (UoW)</w:t>
+        <w:t>UNIVERSITY OF WESTMINSTER (</w:t>
+      </w:r>
+      <w:proofErr w:type="spellStart"/>
+      <w:r>
+        <w:rPr>
+          <w:rFonts w:ascii="Helvetica Neue" w:eastAsia="Times New Roman" w:hAnsi="Helvetica Neue" w:cs="Arial"/>
+          <w:b/>
+          <w:color w:val="222222"/>
+          <w:sz w:val="32"/>
+          <w:szCs w:val="32"/>
+        </w:rPr>
+        <w:t>UoW</w:t>
+      </w:r>
+      <w:proofErr w:type="spellEnd"/>
+      <w:r>
+        <w:rPr>
+          <w:rFonts w:ascii="Helvetica Neue" w:eastAsia="Times New Roman" w:hAnsi="Helvetica Neue" w:cs="Arial"/>
+          <w:b/>
+          <w:color w:val="222222"/>
+          <w:sz w:val="32"/>
+          <w:szCs w:val="32"/>
+        </w:rPr>
+        <w:t>)</w:t>
       </w:r>
     </w:p>
     <w:p>
@@ -778,9 +800,9 @@
     <w:p>
       <w:pPr>
         <w:pStyle w:val="Heading1"/>
-        <w:spacing w:line="240" w:lineRule="auto"/>
-        <w:rPr>
-          <w:rFonts w:eastAsia="Times New Roman"/>
+        <w:jc w:val="both"/>
+        <w:rPr>
+          <w:rFonts w:ascii="Times New Roman" w:eastAsia="Times New Roman" w:hAnsi="Times New Roman" w:cs="Times New Roman"/>
         </w:rPr>
       </w:pPr>
       <w:r>
@@ -791,22 +813,31 @@
       </w:r>
       <w:r>
         <w:rPr>
-          <w:rFonts w:eastAsia="Times New Roman"/>
+          <w:rFonts w:ascii="Times New Roman" w:eastAsia="Times New Roman" w:hAnsi="Times New Roman" w:cs="Times New Roman"/>
         </w:rPr>
         <w:lastRenderedPageBreak/>
+        <w:t xml:space="preserve">Project </w:t>
+      </w:r>
+      <w:r>
+        <w:rPr>
+          <w:rFonts w:ascii="Times New Roman" w:eastAsia="Times New Roman" w:hAnsi="Times New Roman" w:cs="Times New Roman"/>
+        </w:rPr>
         <w:t>Background</w:t>
       </w:r>
     </w:p>
     <w:p>
       <w:pPr>
-        <w:rPr>
-          <w:rFonts w:ascii="Times New Roman" w:eastAsia="Times New Roman" w:hAnsi="Times New Roman" w:cs="Times New Roman"/>
-          <w:color w:val="222222"/>
-        </w:rPr>
-      </w:pPr>
-    </w:p>
-    <w:p>
-      <w:pPr>
+        <w:spacing w:line="276" w:lineRule="auto"/>
+        <w:jc w:val="both"/>
+        <w:rPr>
+          <w:rFonts w:ascii="Times New Roman" w:eastAsia="Times New Roman" w:hAnsi="Times New Roman" w:cs="Times New Roman"/>
+          <w:color w:val="222222"/>
+        </w:rPr>
+      </w:pPr>
+    </w:p>
+    <w:p>
+      <w:pPr>
+        <w:spacing w:line="276" w:lineRule="auto"/>
         <w:jc w:val="both"/>
         <w:rPr>
           <w:rFonts w:ascii="Times New Roman" w:eastAsia="Times New Roman" w:hAnsi="Times New Roman" w:cs="Times New Roman"/>
@@ -832,7 +863,180 @@
           <w:rFonts w:ascii="Times New Roman" w:eastAsia="Times New Roman" w:hAnsi="Times New Roman" w:cs="Times New Roman"/>
           <w:color w:val="222222"/>
         </w:rPr>
-        <w:t>Rapid Iterative Production Prototyping (RIPP)</w:t>
+        <w:t xml:space="preserve">Rapid Iterative Production Prototyping (RIPP) </w:t>
+      </w:r>
+      <w:r>
+        <w:rPr>
+          <w:rFonts w:ascii="Times New Roman" w:eastAsia="Times New Roman" w:hAnsi="Times New Roman" w:cs="Times New Roman"/>
+          <w:color w:val="222222"/>
+        </w:rPr>
+        <w:t xml:space="preserve">is an idea that was concaved out of dissatisfaction with waterfall software design approach which often caused to produce outdated </w:t>
+      </w:r>
+      <w:r>
+        <w:rPr>
+          <w:rFonts w:ascii="Times New Roman" w:eastAsia="Times New Roman" w:hAnsi="Times New Roman" w:cs="Times New Roman"/>
+          <w:color w:val="222222"/>
+        </w:rPr>
+        <w:t>prod</w:t>
+      </w:r>
+      <w:r>
+        <w:rPr>
+          <w:rFonts w:ascii="Times New Roman" w:eastAsia="Times New Roman" w:hAnsi="Times New Roman" w:cs="Times New Roman"/>
+          <w:color w:val="222222"/>
+        </w:rPr>
+        <w:t>ucts or inefficient product</w:t>
+      </w:r>
+      <w:r>
+        <w:rPr>
+          <w:rFonts w:ascii="Times New Roman" w:eastAsia="Times New Roman" w:hAnsi="Times New Roman" w:cs="Times New Roman"/>
+          <w:color w:val="222222"/>
+        </w:rPr>
+        <w:t xml:space="preserve"> by the time it is being released to the market. I</w:t>
+      </w:r>
+      <w:r>
+        <w:rPr>
+          <w:rFonts w:ascii="Times New Roman" w:eastAsia="Times New Roman" w:hAnsi="Times New Roman" w:cs="Times New Roman"/>
+          <w:color w:val="222222"/>
+        </w:rPr>
+        <w:t>n or</w:t>
+      </w:r>
+      <w:r>
+        <w:rPr>
+          <w:rFonts w:ascii="Times New Roman" w:eastAsia="Times New Roman" w:hAnsi="Times New Roman" w:cs="Times New Roman"/>
+          <w:color w:val="222222"/>
+        </w:rPr>
+        <w:t>der to achieve higher outcome</w:t>
+      </w:r>
+      <w:r>
+        <w:rPr>
+          <w:rFonts w:ascii="Times New Roman" w:eastAsia="Times New Roman" w:hAnsi="Times New Roman" w:cs="Times New Roman"/>
+          <w:color w:val="222222"/>
+        </w:rPr>
+        <w:t xml:space="preserve"> James Martin</w:t>
+      </w:r>
+      <w:r>
+        <w:rPr>
+          <w:rFonts w:ascii="Times New Roman" w:eastAsia="Times New Roman" w:hAnsi="Times New Roman" w:cs="Times New Roman"/>
+          <w:color w:val="222222"/>
+        </w:rPr>
+        <w:t>, Arthur of</w:t>
+      </w:r>
+      <w:r>
+        <w:rPr>
+          <w:rFonts w:ascii="Times New Roman" w:eastAsia="Times New Roman" w:hAnsi="Times New Roman" w:cs="Times New Roman"/>
+          <w:color w:val="222222"/>
+        </w:rPr>
+        <w:t xml:space="preserve"> Rapid Application Development</w:t>
+      </w:r>
+      <w:r>
+        <w:rPr>
+          <w:rFonts w:ascii="Times New Roman" w:eastAsia="Times New Roman" w:hAnsi="Times New Roman" w:cs="Times New Roman"/>
+          <w:color w:val="222222"/>
+        </w:rPr>
+        <w:t xml:space="preserve"> stated the philosophy focused on quickness in using techniques like prototyping, </w:t>
+      </w:r>
+      <w:r>
+        <w:rPr>
+          <w:rFonts w:ascii="Times New Roman" w:eastAsia="Times New Roman" w:hAnsi="Times New Roman" w:cs="Times New Roman"/>
+          <w:color w:val="222222"/>
+        </w:rPr>
+        <w:t>I</w:t>
+      </w:r>
+      <w:r>
+        <w:rPr>
+          <w:rFonts w:ascii="Times New Roman" w:eastAsia="Times New Roman" w:hAnsi="Times New Roman" w:cs="Times New Roman"/>
+          <w:color w:val="222222"/>
+        </w:rPr>
+        <w:t xml:space="preserve">terative development and </w:t>
+      </w:r>
+      <w:r>
+        <w:rPr>
+          <w:rFonts w:ascii="Times New Roman" w:eastAsia="Times New Roman" w:hAnsi="Times New Roman" w:cs="Times New Roman"/>
+          <w:color w:val="222222"/>
+        </w:rPr>
+        <w:t>T</w:t>
+      </w:r>
+      <w:r>
+        <w:rPr>
+          <w:rFonts w:ascii="Times New Roman" w:eastAsia="Times New Roman" w:hAnsi="Times New Roman" w:cs="Times New Roman"/>
+          <w:color w:val="222222"/>
+        </w:rPr>
+        <w:t>ime boxing</w:t>
+      </w:r>
+      <w:r>
+        <w:rPr>
+          <w:rFonts w:ascii="Times New Roman" w:eastAsia="Times New Roman" w:hAnsi="Times New Roman" w:cs="Times New Roman"/>
+          <w:color w:val="222222"/>
+        </w:rPr>
+        <w:t>.</w:t>
+      </w:r>
+    </w:p>
+    <w:p>
+      <w:pPr>
+        <w:spacing w:line="276" w:lineRule="auto"/>
+        <w:jc w:val="both"/>
+        <w:rPr>
+          <w:rFonts w:ascii="Times New Roman" w:eastAsia="Times New Roman" w:hAnsi="Times New Roman" w:cs="Times New Roman"/>
+          <w:color w:val="222222"/>
+        </w:rPr>
+      </w:pPr>
+    </w:p>
+    <w:p>
+      <w:pPr>
+        <w:spacing w:line="276" w:lineRule="auto"/>
+        <w:jc w:val="both"/>
+        <w:rPr>
+          <w:rFonts w:ascii="Times New Roman" w:eastAsia="Times New Roman" w:hAnsi="Times New Roman" w:cs="Times New Roman"/>
+        </w:rPr>
+      </w:pPr>
+      <w:r>
+        <w:rPr>
+          <w:rFonts w:ascii="Times New Roman" w:eastAsia="Times New Roman" w:hAnsi="Times New Roman" w:cs="Times New Roman"/>
+          <w:color w:val="222222"/>
+        </w:rPr>
+        <w:t xml:space="preserve">Even </w:t>
+      </w:r>
+      <w:r>
+        <w:rPr>
+          <w:rFonts w:ascii="Times New Roman" w:eastAsia="Times New Roman" w:hAnsi="Times New Roman" w:cs="Times New Roman"/>
+          <w:color w:val="222222"/>
+        </w:rPr>
+        <w:t>recently, Agile methodologies are</w:t>
+      </w:r>
+      <w:r>
+        <w:rPr>
+          <w:rFonts w:ascii="Times New Roman" w:eastAsia="Times New Roman" w:hAnsi="Times New Roman" w:cs="Times New Roman"/>
+          <w:color w:val="222222"/>
+        </w:rPr>
+        <w:t xml:space="preserve"> showing a reasonable growth in adaptation</w:t>
+      </w:r>
+      <w:r>
+        <w:rPr>
+          <w:rFonts w:ascii="Times New Roman" w:eastAsia="Times New Roman" w:hAnsi="Times New Roman" w:cs="Times New Roman"/>
+          <w:color w:val="222222"/>
+        </w:rPr>
+        <w:t xml:space="preserve"> in project management area. Mostly due to its RAD development </w:t>
+      </w:r>
+      <w:r>
+        <w:rPr>
+          <w:rFonts w:ascii="Times New Roman" w:eastAsia="Times New Roman" w:hAnsi="Times New Roman" w:cs="Times New Roman"/>
+          <w:color w:val="222222"/>
+        </w:rPr>
+        <w:t>foundation</w:t>
+      </w:r>
+      <w:r>
+        <w:rPr>
+          <w:rFonts w:ascii="Times New Roman" w:eastAsia="Times New Roman" w:hAnsi="Times New Roman" w:cs="Times New Roman"/>
+          <w:color w:val="222222"/>
+        </w:rPr>
+        <w:t>. Under Agile there are different types of Variations in adaptation/</w:t>
+      </w:r>
+      <w:r>
+        <w:rPr>
+          <w:rFonts w:ascii="Times New Roman" w:eastAsia="Times New Roman" w:hAnsi="Times New Roman" w:cs="Times New Roman"/>
+          <w:color w:val="222222"/>
+        </w:rPr>
+        <w:t>Methodologies. Such as;</w:t>
       </w:r>
       <w:r>
         <w:rPr>
@@ -844,200 +1048,72 @@
       <w:r>
         <w:rPr>
           <w:rFonts w:ascii="Times New Roman" w:eastAsia="Times New Roman" w:hAnsi="Times New Roman" w:cs="Times New Roman"/>
-          <w:color w:val="222222"/>
-        </w:rPr>
-        <w:t xml:space="preserve">is an idea that was concaved out of dissatisfaction with waterfall software design approach which often caused to produce outdated </w:t>
-      </w:r>
-      <w:r>
-        <w:rPr>
-          <w:rFonts w:ascii="Times New Roman" w:eastAsia="Times New Roman" w:hAnsi="Times New Roman" w:cs="Times New Roman"/>
-          <w:color w:val="222222"/>
-        </w:rPr>
-        <w:t>prod</w:t>
-      </w:r>
-      <w:r>
-        <w:rPr>
-          <w:rFonts w:ascii="Times New Roman" w:eastAsia="Times New Roman" w:hAnsi="Times New Roman" w:cs="Times New Roman"/>
-          <w:color w:val="222222"/>
-        </w:rPr>
-        <w:t>ucts or inefficient product</w:t>
-      </w:r>
-      <w:r>
-        <w:rPr>
-          <w:rFonts w:ascii="Times New Roman" w:eastAsia="Times New Roman" w:hAnsi="Times New Roman" w:cs="Times New Roman"/>
-          <w:color w:val="222222"/>
-        </w:rPr>
-        <w:t xml:space="preserve"> by the time it is being released to the market. I</w:t>
-      </w:r>
-      <w:r>
-        <w:rPr>
-          <w:rFonts w:ascii="Times New Roman" w:eastAsia="Times New Roman" w:hAnsi="Times New Roman" w:cs="Times New Roman"/>
-          <w:color w:val="222222"/>
-        </w:rPr>
-        <w:t>n or</w:t>
-      </w:r>
-      <w:r>
-        <w:rPr>
-          <w:rFonts w:ascii="Times New Roman" w:eastAsia="Times New Roman" w:hAnsi="Times New Roman" w:cs="Times New Roman"/>
-          <w:color w:val="222222"/>
-        </w:rPr>
-        <w:t>der to achieve higher outcome</w:t>
-      </w:r>
-      <w:r>
-        <w:rPr>
-          <w:rFonts w:ascii="Times New Roman" w:eastAsia="Times New Roman" w:hAnsi="Times New Roman" w:cs="Times New Roman"/>
-          <w:color w:val="222222"/>
-        </w:rPr>
-        <w:t xml:space="preserve"> James Martin</w:t>
-      </w:r>
-      <w:r>
-        <w:rPr>
-          <w:rFonts w:ascii="Times New Roman" w:eastAsia="Times New Roman" w:hAnsi="Times New Roman" w:cs="Times New Roman"/>
-          <w:color w:val="222222"/>
-        </w:rPr>
-        <w:t>, Arthur of</w:t>
-      </w:r>
-      <w:r>
-        <w:rPr>
-          <w:rFonts w:ascii="Times New Roman" w:eastAsia="Times New Roman" w:hAnsi="Times New Roman" w:cs="Times New Roman"/>
-          <w:color w:val="222222"/>
-        </w:rPr>
-        <w:t xml:space="preserve"> Rapid Application Development</w:t>
-      </w:r>
-      <w:r>
-        <w:rPr>
-          <w:rFonts w:ascii="Times New Roman" w:eastAsia="Times New Roman" w:hAnsi="Times New Roman" w:cs="Times New Roman"/>
-          <w:color w:val="222222"/>
-        </w:rPr>
-        <w:t xml:space="preserve"> stated the philosophy focused on quickness in using techniques like prototyping, </w:t>
-      </w:r>
-      <w:r>
-        <w:rPr>
-          <w:rFonts w:ascii="Times New Roman" w:eastAsia="Times New Roman" w:hAnsi="Times New Roman" w:cs="Times New Roman"/>
-          <w:color w:val="222222"/>
-        </w:rPr>
-        <w:t>I</w:t>
-      </w:r>
-      <w:r>
-        <w:rPr>
-          <w:rFonts w:ascii="Times New Roman" w:eastAsia="Times New Roman" w:hAnsi="Times New Roman" w:cs="Times New Roman"/>
-          <w:color w:val="222222"/>
-        </w:rPr>
-        <w:t xml:space="preserve">terative development and </w:t>
-      </w:r>
-      <w:r>
-        <w:rPr>
-          <w:rFonts w:ascii="Times New Roman" w:eastAsia="Times New Roman" w:hAnsi="Times New Roman" w:cs="Times New Roman"/>
-          <w:color w:val="222222"/>
-        </w:rPr>
-        <w:t>T</w:t>
-      </w:r>
-      <w:r>
-        <w:rPr>
-          <w:rFonts w:ascii="Times New Roman" w:eastAsia="Times New Roman" w:hAnsi="Times New Roman" w:cs="Times New Roman"/>
-          <w:color w:val="222222"/>
-        </w:rPr>
-        <w:t>ime boxing</w:t>
-      </w:r>
-      <w:r>
-        <w:rPr>
-          <w:rFonts w:ascii="Times New Roman" w:eastAsia="Times New Roman" w:hAnsi="Times New Roman" w:cs="Times New Roman"/>
-          <w:color w:val="222222"/>
-        </w:rPr>
-        <w:t>.</w:t>
-      </w:r>
-    </w:p>
-    <w:p>
-      <w:pPr>
-        <w:jc w:val="both"/>
-        <w:rPr>
-          <w:rFonts w:ascii="Times New Roman" w:eastAsia="Times New Roman" w:hAnsi="Times New Roman" w:cs="Times New Roman"/>
-          <w:color w:val="222222"/>
-        </w:rPr>
-      </w:pPr>
-    </w:p>
-    <w:p>
-      <w:pPr>
-        <w:jc w:val="both"/>
-        <w:rPr>
-          <w:rFonts w:ascii="Times New Roman" w:eastAsia="Times New Roman" w:hAnsi="Times New Roman" w:cs="Times New Roman"/>
-        </w:rPr>
-      </w:pPr>
-      <w:r>
-        <w:rPr>
-          <w:rFonts w:ascii="Times New Roman" w:eastAsia="Times New Roman" w:hAnsi="Times New Roman" w:cs="Times New Roman"/>
-          <w:noProof/>
-        </w:rPr>
-        <w:drawing>
-          <wp:anchor distT="0" distB="0" distL="114300" distR="114300" simplePos="0" relativeHeight="251667456" behindDoc="0" locked="0" layoutInCell="1" allowOverlap="1" wp14:anchorId="783E92A0" wp14:editId="3FF7F79E">
-            <wp:simplePos x="0" y="0"/>
-            <wp:positionH relativeFrom="column">
-              <wp:posOffset>1005205</wp:posOffset>
-            </wp:positionH>
-            <wp:positionV relativeFrom="page">
-              <wp:posOffset>3773805</wp:posOffset>
-            </wp:positionV>
-            <wp:extent cx="3733165" cy="2040890"/>
-            <wp:effectExtent l="0" t="0" r="635" b="0"/>
-            <wp:wrapTopAndBottom/>
-            <wp:docPr id="11" name="Picture 11"/>
-            <wp:cNvGraphicFramePr>
-              <a:graphicFrameLocks xmlns:a="http://schemas.openxmlformats.org/drawingml/2006/main" noChangeAspect="1"/>
-            </wp:cNvGraphicFramePr>
-            <a:graphic xmlns:a="http://schemas.openxmlformats.org/drawingml/2006/main">
-              <a:graphicData uri="http://schemas.openxmlformats.org/drawingml/2006/picture">
-                <pic:pic xmlns:pic="http://schemas.openxmlformats.org/drawingml/2006/picture">
-                  <pic:nvPicPr>
-                    <pic:cNvPr id="1" name=""/>
-                    <pic:cNvPicPr/>
-                  </pic:nvPicPr>
-                  <pic:blipFill>
-                    <a:blip r:embed="rId10">
-                      <a:extLst>
-                        <a:ext uri="{28A0092B-C50C-407E-A947-70E740481C1C}">
-                          <a14:useLocalDpi xmlns:a14="http://schemas.microsoft.com/office/drawing/2010/main" val="0"/>
-                        </a:ext>
-                      </a:extLst>
-                    </a:blip>
-                    <a:stretch>
-                      <a:fillRect/>
-                    </a:stretch>
-                  </pic:blipFill>
-                  <pic:spPr>
-                    <a:xfrm>
-                      <a:off x="0" y="0"/>
-                      <a:ext cx="3733165" cy="2040890"/>
-                    </a:xfrm>
-                    <a:prstGeom prst="rect">
-                      <a:avLst/>
-                    </a:prstGeom>
-                  </pic:spPr>
-                </pic:pic>
-              </a:graphicData>
-            </a:graphic>
-            <wp14:sizeRelH relativeFrom="page">
-              <wp14:pctWidth>0</wp14:pctWidth>
-            </wp14:sizeRelH>
-            <wp14:sizeRelV relativeFrom="page">
-              <wp14:pctHeight>0</wp14:pctHeight>
-            </wp14:sizeRelV>
-          </wp:anchor>
-        </w:drawing>
-      </w:r>
-      <w:r>
-        <w:rPr>
+        </w:rPr>
+        <w:t xml:space="preserve">Scrum, </w:t>
+      </w:r>
+      <w:r>
+        <w:rPr>
+          <w:rFonts w:ascii="Times New Roman" w:eastAsia="Times New Roman" w:hAnsi="Times New Roman" w:cs="Times New Roman"/>
+        </w:rPr>
+        <w:t>Extreme Programming (XP), Crystal, Dynamic Systems Development Method (DSDM), Lean Development, and Feature-Driven Development (FDD)</w:t>
+      </w:r>
+      <w:r>
+        <w:rPr>
+          <w:rFonts w:ascii="Times New Roman" w:eastAsia="Times New Roman" w:hAnsi="Times New Roman" w:cs="Times New Roman"/>
+        </w:rPr>
+        <w:t xml:space="preserve">. </w:t>
+      </w:r>
+      <w:r>
+        <w:rPr>
+          <w:rFonts w:ascii="Times New Roman" w:eastAsia="Times New Roman" w:hAnsi="Times New Roman" w:cs="Times New Roman"/>
+        </w:rPr>
+        <w:t xml:space="preserve">Each methodology has a unique approach while having the common vision and core values which </w:t>
+      </w:r>
+      <w:r>
+        <w:rPr>
+          <w:rFonts w:ascii="Times New Roman" w:eastAsia="Times New Roman" w:hAnsi="Times New Roman" w:cs="Times New Roman"/>
+        </w:rPr>
+        <w:t>is</w:t>
+      </w:r>
+      <w:r>
+        <w:rPr>
+          <w:rFonts w:ascii="Times New Roman" w:eastAsia="Times New Roman" w:hAnsi="Times New Roman" w:cs="Times New Roman"/>
+        </w:rPr>
+        <w:t xml:space="preserve"> stated in Agile Manifesto.</w:t>
+      </w:r>
+    </w:p>
+    <w:p>
+      <w:pPr>
+        <w:spacing w:line="276" w:lineRule="auto"/>
+        <w:jc w:val="both"/>
+        <w:rPr>
+          <w:rFonts w:ascii="Times New Roman" w:eastAsia="Times New Roman" w:hAnsi="Times New Roman" w:cs="Times New Roman"/>
+        </w:rPr>
+      </w:pPr>
+    </w:p>
+    <w:p>
+      <w:pPr>
+        <w:spacing w:line="276" w:lineRule="auto"/>
+        <w:jc w:val="both"/>
+        <w:rPr>
+          <w:rFonts w:ascii="Times New Roman" w:eastAsia="Times New Roman" w:hAnsi="Times New Roman" w:cs="Times New Roman"/>
+        </w:rPr>
+      </w:pPr>
+      <w:r>
+        <w:rPr>
+          <w:rFonts w:ascii="Times New Roman" w:hAnsi="Times New Roman" w:cs="Times New Roman"/>
           <w:noProof/>
         </w:rPr>
         <mc:AlternateContent>
           <mc:Choice Requires="wps">
             <w:drawing>
-              <wp:anchor distT="0" distB="0" distL="114300" distR="114300" simplePos="0" relativeHeight="251669504" behindDoc="0" locked="0" layoutInCell="1" allowOverlap="1" wp14:anchorId="4BF7AC8C" wp14:editId="1532CC71">
+              <wp:anchor distT="0" distB="0" distL="114300" distR="114300" simplePos="0" relativeHeight="251669504" behindDoc="0" locked="0" layoutInCell="1" allowOverlap="1" wp14:anchorId="4BF7AC8C" wp14:editId="4BBA711B">
                 <wp:simplePos x="0" y="0"/>
                 <wp:positionH relativeFrom="column">
-                  <wp:posOffset>1080135</wp:posOffset>
+                  <wp:posOffset>930275</wp:posOffset>
                 </wp:positionH>
                 <wp:positionV relativeFrom="paragraph">
-                  <wp:posOffset>3259455</wp:posOffset>
+                  <wp:posOffset>2296795</wp:posOffset>
                 </wp:positionV>
                 <wp:extent cx="3731895" cy="266700"/>
                 <wp:effectExtent l="0" t="0" r="0" b="0"/>
@@ -1126,7 +1202,7 @@
                 <v:stroke joinstyle="miter"/>
                 <v:path gradientshapeok="t" o:connecttype="rect"/>
               </v:shapetype>
-              <v:shape id="Text Box 12" o:spid="_x0000_s1026" type="#_x0000_t202" style="position:absolute;left:0;text-align:left;margin-left:85.05pt;margin-top:256.65pt;width:293.85pt;height:21pt;z-index:251669504;visibility:visible;mso-wrap-style:square;mso-wrap-distance-left:9pt;mso-wrap-distance-top:0;mso-wrap-distance-right:9pt;mso-wrap-distance-bottom:0;mso-position-horizontal:absolute;mso-position-horizontal-relative:text;mso-position-vertical:absolute;mso-position-vertical-relative:text;v-text-anchor:top" o:gfxdata="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" stroked="f">
+              <v:shape id="Text Box 12" o:spid="_x0000_s1026" type="#_x0000_t202" style="position:absolute;left:0;text-align:left;margin-left:73.25pt;margin-top:180.85pt;width:293.85pt;height:21pt;z-index:251669504;visibility:visible;mso-wrap-style:square;mso-wrap-distance-left:9pt;mso-wrap-distance-top:0;mso-wrap-distance-right:9pt;mso-wrap-distance-bottom:0;mso-position-horizontal:absolute;mso-position-horizontal-relative:text;mso-position-vertical:absolute;mso-position-vertical-relative:text;v-text-anchor:top" o:gfxdata="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" stroked="f">
                 <v:textbox style="mso-fit-shape-to-text:t" inset="0,0,0,0">
                   <w:txbxContent>
                     <w:p>
@@ -1139,27 +1215,14 @@
                       <w:r>
                         <w:t xml:space="preserve">Figure </w:t>
                       </w:r>
-                      <w:r>
-                        <w:fldChar w:fldCharType="begin"/>
-                      </w:r>
-                      <w:r>
-                        <w:instrText xml:space="preserve"> SEQ Figure \* ARABIC </w:instrText>
-                      </w:r>
-                      <w:r>
-                        <w:fldChar w:fldCharType="separate"/>
-                      </w:r>
-                      <w:r>
-                        <w:rPr>
-                          <w:noProof/>
-                        </w:rPr>
-                        <w:t>1</w:t>
-                      </w:r>
-                      <w:r>
-                        <w:rPr>
-                          <w:noProof/>
-                        </w:rPr>
-                        <w:fldChar w:fldCharType="end"/>
-                      </w:r>
+                      <w:fldSimple w:instr=" SEQ Figure \* ARABIC ">
+                        <w:r>
+                          <w:rPr>
+                            <w:noProof/>
+                          </w:rPr>
+                          <w:t>1</w:t>
+                        </w:r>
+                      </w:fldSimple>
                       <w:r>
                         <w:t>: Common vision stated in Agile Manifesto</w:t>
                       </w:r>
@@ -1187,51 +1250,135 @@
       <w:r>
         <w:rPr>
           <w:rFonts w:ascii="Times New Roman" w:eastAsia="Times New Roman" w:hAnsi="Times New Roman" w:cs="Times New Roman"/>
-          <w:color w:val="222222"/>
-        </w:rPr>
-        <w:t xml:space="preserve">Even </w:t>
-      </w:r>
-      <w:r>
-        <w:rPr>
-          <w:rFonts w:ascii="Times New Roman" w:eastAsia="Times New Roman" w:hAnsi="Times New Roman" w:cs="Times New Roman"/>
-          <w:color w:val="222222"/>
-        </w:rPr>
-        <w:t>recently, Agile methodologies are</w:t>
-      </w:r>
-      <w:r>
-        <w:rPr>
-          <w:rFonts w:ascii="Times New Roman" w:eastAsia="Times New Roman" w:hAnsi="Times New Roman" w:cs="Times New Roman"/>
-          <w:color w:val="222222"/>
-        </w:rPr>
-        <w:t xml:space="preserve"> showing a reasonable growth in adaptation</w:t>
-      </w:r>
-      <w:r>
-        <w:rPr>
-          <w:rFonts w:ascii="Times New Roman" w:eastAsia="Times New Roman" w:hAnsi="Times New Roman" w:cs="Times New Roman"/>
-          <w:color w:val="222222"/>
-        </w:rPr>
-        <w:t xml:space="preserve"> in project management area. Mostly due to its RAD development </w:t>
-      </w:r>
-      <w:r>
-        <w:rPr>
-          <w:rFonts w:ascii="Times New Roman" w:eastAsia="Times New Roman" w:hAnsi="Times New Roman" w:cs="Times New Roman"/>
-          <w:color w:val="222222"/>
-        </w:rPr>
-        <w:t>foundation</w:t>
-      </w:r>
-      <w:r>
-        <w:rPr>
-          <w:rFonts w:ascii="Times New Roman" w:eastAsia="Times New Roman" w:hAnsi="Times New Roman" w:cs="Times New Roman"/>
-          <w:color w:val="222222"/>
-        </w:rPr>
-        <w:t>. Under Agile there are different types of Variations in adaptation/</w:t>
-      </w:r>
-      <w:r>
-        <w:rPr>
-          <w:rFonts w:ascii="Times New Roman" w:eastAsia="Times New Roman" w:hAnsi="Times New Roman" w:cs="Times New Roman"/>
-          <w:color w:val="222222"/>
-        </w:rPr>
-        <w:t>Methodologies. Such as;</w:t>
+          <w:noProof/>
+        </w:rPr>
+        <w:drawing>
+          <wp:anchor distT="0" distB="0" distL="114300" distR="114300" simplePos="0" relativeHeight="251667456" behindDoc="0" locked="0" layoutInCell="1" allowOverlap="1" wp14:anchorId="783E92A0" wp14:editId="0619B142">
+            <wp:simplePos x="0" y="0"/>
+            <wp:positionH relativeFrom="column">
+              <wp:posOffset>923290</wp:posOffset>
+            </wp:positionH>
+            <wp:positionV relativeFrom="page">
+              <wp:posOffset>4348480</wp:posOffset>
+            </wp:positionV>
+            <wp:extent cx="3733165" cy="2040890"/>
+            <wp:effectExtent l="0" t="0" r="635" b="0"/>
+            <wp:wrapTopAndBottom/>
+            <wp:docPr id="11" name="Picture 11"/>
+            <wp:cNvGraphicFramePr>
+              <a:graphicFrameLocks xmlns:a="http://schemas.openxmlformats.org/drawingml/2006/main" noChangeAspect="1"/>
+            </wp:cNvGraphicFramePr>
+            <a:graphic xmlns:a="http://schemas.openxmlformats.org/drawingml/2006/main">
+              <a:graphicData uri="http://schemas.openxmlformats.org/drawingml/2006/picture">
+                <pic:pic xmlns:pic="http://schemas.openxmlformats.org/drawingml/2006/picture">
+                  <pic:nvPicPr>
+                    <pic:cNvPr id="1" name=""/>
+                    <pic:cNvPicPr/>
+                  </pic:nvPicPr>
+                  <pic:blipFill>
+                    <a:blip r:embed="rId10">
+                      <a:extLst>
+                        <a:ext uri="{28A0092B-C50C-407E-A947-70E740481C1C}">
+                          <a14:useLocalDpi xmlns:a14="http://schemas.microsoft.com/office/drawing/2010/main" val="0"/>
+                        </a:ext>
+                      </a:extLst>
+                    </a:blip>
+                    <a:stretch>
+                      <a:fillRect/>
+                    </a:stretch>
+                  </pic:blipFill>
+                  <pic:spPr>
+                    <a:xfrm>
+                      <a:off x="0" y="0"/>
+                      <a:ext cx="3733165" cy="2040890"/>
+                    </a:xfrm>
+                    <a:prstGeom prst="rect">
+                      <a:avLst/>
+                    </a:prstGeom>
+                  </pic:spPr>
+                </pic:pic>
+              </a:graphicData>
+            </a:graphic>
+            <wp14:sizeRelH relativeFrom="page">
+              <wp14:pctWidth>0</wp14:pctWidth>
+            </wp14:sizeRelH>
+            <wp14:sizeRelV relativeFrom="page">
+              <wp14:pctHeight>0</wp14:pctHeight>
+            </wp14:sizeRelV>
+          </wp:anchor>
+        </w:drawing>
+      </w:r>
+    </w:p>
+    <w:p>
+      <w:pPr>
+        <w:spacing w:line="276" w:lineRule="auto"/>
+        <w:jc w:val="both"/>
+        <w:rPr>
+          <w:rFonts w:ascii="Times New Roman" w:eastAsia="Times New Roman" w:hAnsi="Times New Roman" w:cs="Times New Roman"/>
+        </w:rPr>
+      </w:pPr>
+    </w:p>
+    <w:p>
+      <w:pPr>
+        <w:spacing w:line="276" w:lineRule="auto"/>
+        <w:jc w:val="both"/>
+        <w:rPr>
+          <w:rFonts w:ascii="Times New Roman" w:eastAsia="Times New Roman" w:hAnsi="Times New Roman" w:cs="Times New Roman"/>
+        </w:rPr>
+      </w:pPr>
+    </w:p>
+    <w:p>
+      <w:pPr>
+        <w:spacing w:line="276" w:lineRule="auto"/>
+        <w:jc w:val="both"/>
+        <w:rPr>
+          <w:rFonts w:ascii="Times New Roman" w:eastAsia="Times New Roman" w:hAnsi="Times New Roman" w:cs="Times New Roman"/>
+        </w:rPr>
+      </w:pPr>
+    </w:p>
+    <w:p>
+      <w:pPr>
+        <w:spacing w:line="276" w:lineRule="auto"/>
+        <w:jc w:val="both"/>
+        <w:rPr>
+          <w:rFonts w:ascii="Times New Roman" w:eastAsia="Times New Roman" w:hAnsi="Times New Roman" w:cs="Times New Roman"/>
+          <w:color w:val="222222"/>
+        </w:rPr>
+      </w:pPr>
+      <w:r>
+        <w:rPr>
+          <w:rFonts w:ascii="Times New Roman" w:eastAsia="Times New Roman" w:hAnsi="Times New Roman" w:cs="Times New Roman"/>
+          <w:color w:val="222222"/>
+        </w:rPr>
+        <w:t>All these methodologies contain continuous planning, continuous implementation, continuous testing. In</w:t>
+      </w:r>
+      <w:r>
+        <w:rPr>
+          <w:rFonts w:ascii="Times New Roman" w:eastAsia="Times New Roman" w:hAnsi="Times New Roman" w:cs="Times New Roman"/>
+          <w:color w:val="222222"/>
+        </w:rPr>
+        <w:t xml:space="preserve"> other terms, c</w:t>
+      </w:r>
+      <w:r>
+        <w:rPr>
+          <w:rFonts w:ascii="Times New Roman" w:eastAsia="Times New Roman" w:hAnsi="Times New Roman" w:cs="Times New Roman"/>
+          <w:color w:val="222222"/>
+        </w:rPr>
+        <w:t>ontinuous evolution</w:t>
+      </w:r>
+      <w:r>
+        <w:rPr>
+          <w:rFonts w:ascii="Times New Roman" w:eastAsia="Times New Roman" w:hAnsi="Times New Roman" w:cs="Times New Roman"/>
+          <w:color w:val="222222"/>
+        </w:rPr>
+        <w:t xml:space="preserve"> in both software and project</w:t>
+      </w:r>
+      <w:r>
+        <w:rPr>
+          <w:rFonts w:ascii="Times New Roman" w:eastAsia="Times New Roman" w:hAnsi="Times New Roman" w:cs="Times New Roman"/>
+          <w:color w:val="222222"/>
+        </w:rPr>
+        <w:t>.</w:t>
       </w:r>
       <w:r>
         <w:rPr>
@@ -1243,91 +1390,307 @@
       <w:r>
         <w:rPr>
           <w:rFonts w:ascii="Times New Roman" w:eastAsia="Times New Roman" w:hAnsi="Times New Roman" w:cs="Times New Roman"/>
-        </w:rPr>
-        <w:t xml:space="preserve">Scrum, </w:t>
-      </w:r>
-      <w:r>
-        <w:rPr>
-          <w:rFonts w:ascii="Times New Roman" w:eastAsia="Times New Roman" w:hAnsi="Times New Roman" w:cs="Times New Roman"/>
-        </w:rPr>
-        <w:t>Extreme Programming (XP), Crystal, Dynamic Systems Development Method (DSDM), Lean Development, and Feature-Driven Development (FDD)</w:t>
-      </w:r>
-      <w:r>
-        <w:rPr>
-          <w:rFonts w:ascii="Times New Roman" w:eastAsia="Times New Roman" w:hAnsi="Times New Roman" w:cs="Times New Roman"/>
-        </w:rPr>
-        <w:t xml:space="preserve">. </w:t>
-      </w:r>
-      <w:r>
-        <w:rPr>
-          <w:rFonts w:ascii="Times New Roman" w:eastAsia="Times New Roman" w:hAnsi="Times New Roman" w:cs="Times New Roman"/>
-        </w:rPr>
-        <w:t xml:space="preserve">Each methodology has a unique approach while having the common vision and core values which </w:t>
-      </w:r>
-      <w:r>
-        <w:rPr>
-          <w:rFonts w:ascii="Times New Roman" w:eastAsia="Times New Roman" w:hAnsi="Times New Roman" w:cs="Times New Roman"/>
+          <w:color w:val="222222"/>
+        </w:rPr>
+        <w:t>Methodology which will be chosen by the team varies according to the requirement classifications</w:t>
+      </w:r>
+      <w:r>
+        <w:rPr>
+          <w:rFonts w:ascii="Times New Roman" w:eastAsia="Times New Roman" w:hAnsi="Times New Roman" w:cs="Times New Roman"/>
+          <w:color w:val="222222"/>
+        </w:rPr>
+        <w:t xml:space="preserve"> in the project</w:t>
+      </w:r>
+      <w:r>
+        <w:rPr>
+          <w:rFonts w:ascii="Times New Roman" w:eastAsia="Times New Roman" w:hAnsi="Times New Roman" w:cs="Times New Roman"/>
+          <w:color w:val="222222"/>
+        </w:rPr>
+        <w:t xml:space="preserve">. Among such, </w:t>
+      </w:r>
+      <w:r>
+        <w:rPr>
+          <w:rFonts w:ascii="Times New Roman" w:eastAsia="Times New Roman" w:hAnsi="Times New Roman" w:cs="Times New Roman"/>
+          <w:color w:val="222222"/>
+        </w:rPr>
+        <w:t>Scrum</w:t>
+      </w:r>
+      <w:r>
+        <w:rPr>
+          <w:rFonts w:ascii="Times New Roman" w:eastAsia="Times New Roman" w:hAnsi="Times New Roman" w:cs="Times New Roman"/>
+          <w:color w:val="222222"/>
+        </w:rPr>
+        <w:t xml:space="preserve"> methodology has shown most effective productivity</w:t>
+      </w:r>
+      <w:r>
+        <w:rPr>
+          <w:rFonts w:ascii="Times New Roman" w:eastAsia="Times New Roman" w:hAnsi="Times New Roman" w:cs="Times New Roman"/>
+          <w:color w:val="222222"/>
+        </w:rPr>
+        <w:t xml:space="preserve"> against t</w:t>
+      </w:r>
+      <w:r>
+        <w:rPr>
+          <w:rFonts w:ascii="Times New Roman" w:eastAsia="Times New Roman" w:hAnsi="Times New Roman" w:cs="Times New Roman"/>
+          <w:color w:val="222222"/>
+        </w:rPr>
+        <w:t>he uncertain req</w:t>
+      </w:r>
+      <w:r>
+        <w:rPr>
+          <w:rFonts w:ascii="Times New Roman" w:eastAsia="Times New Roman" w:hAnsi="Times New Roman" w:cs="Times New Roman"/>
+          <w:color w:val="222222"/>
+        </w:rPr>
+        <w:t xml:space="preserve">uirements and in places where </w:t>
+      </w:r>
+      <w:r>
+        <w:rPr>
+          <w:rFonts w:ascii="Times New Roman" w:eastAsia="Times New Roman" w:hAnsi="Times New Roman" w:cs="Times New Roman"/>
+          <w:color w:val="222222"/>
+        </w:rPr>
+        <w:t xml:space="preserve">there </w:t>
+      </w:r>
+      <w:r>
+        <w:rPr>
+          <w:rFonts w:ascii="Times New Roman" w:eastAsia="Times New Roman" w:hAnsi="Times New Roman" w:cs="Times New Roman"/>
+          <w:color w:val="222222"/>
         </w:rPr>
         <w:t>is</w:t>
       </w:r>
       <w:r>
         <w:rPr>
           <w:rFonts w:ascii="Times New Roman" w:eastAsia="Times New Roman" w:hAnsi="Times New Roman" w:cs="Times New Roman"/>
-        </w:rPr>
-        <w:t xml:space="preserve"> stated in Agile Manifesto.</w:t>
-      </w:r>
-    </w:p>
-    <w:p>
-      <w:pPr>
-        <w:jc w:val="both"/>
-        <w:rPr>
-          <w:rFonts w:ascii="Times New Roman" w:eastAsia="Times New Roman" w:hAnsi="Times New Roman" w:cs="Times New Roman"/>
-        </w:rPr>
-      </w:pPr>
-    </w:p>
-    <w:p>
-      <w:pPr>
-        <w:jc w:val="both"/>
-        <w:rPr>
-          <w:rFonts w:ascii="Times New Roman" w:eastAsia="Times New Roman" w:hAnsi="Times New Roman" w:cs="Times New Roman"/>
-        </w:rPr>
-      </w:pPr>
-    </w:p>
-    <w:p>
-      <w:pPr>
-        <w:jc w:val="both"/>
-        <w:rPr>
-          <w:rFonts w:ascii="Times New Roman" w:eastAsia="Times New Roman" w:hAnsi="Times New Roman" w:cs="Times New Roman"/>
-          <w:color w:val="222222"/>
-        </w:rPr>
-      </w:pPr>
-      <w:r>
-        <w:rPr>
-          <w:rFonts w:ascii="Times New Roman" w:eastAsia="Times New Roman" w:hAnsi="Times New Roman" w:cs="Times New Roman"/>
-          <w:color w:val="222222"/>
-        </w:rPr>
-        <w:t>All these methodologies contain continuous planning, continuous implementation, continuous testing. In</w:t>
-      </w:r>
-      <w:r>
-        <w:rPr>
-          <w:rFonts w:ascii="Times New Roman" w:eastAsia="Times New Roman" w:hAnsi="Times New Roman" w:cs="Times New Roman"/>
-          <w:color w:val="222222"/>
-        </w:rPr>
-        <w:t xml:space="preserve"> other terms, c</w:t>
-      </w:r>
-      <w:r>
-        <w:rPr>
-          <w:rFonts w:ascii="Times New Roman" w:eastAsia="Times New Roman" w:hAnsi="Times New Roman" w:cs="Times New Roman"/>
-          <w:color w:val="222222"/>
-        </w:rPr>
-        <w:t>ontinuous evolution</w:t>
-      </w:r>
-      <w:r>
-        <w:rPr>
-          <w:rFonts w:ascii="Times New Roman" w:eastAsia="Times New Roman" w:hAnsi="Times New Roman" w:cs="Times New Roman"/>
-          <w:color w:val="222222"/>
-        </w:rPr>
-        <w:t xml:space="preserve"> in both software and project</w:t>
+          <w:color w:val="222222"/>
+        </w:rPr>
+        <w:t xml:space="preserve"> </w:t>
+      </w:r>
+      <w:r>
+        <w:rPr>
+          <w:rFonts w:ascii="Times New Roman" w:eastAsia="Times New Roman" w:hAnsi="Times New Roman" w:cs="Times New Roman"/>
+          <w:color w:val="222222"/>
+        </w:rPr>
+        <w:t>a large part of the figuring out certain parts in the software.</w:t>
+      </w:r>
+    </w:p>
+    <w:p>
+      <w:pPr>
+        <w:spacing w:before="14" w:after="14" w:line="276" w:lineRule="auto"/>
+        <w:jc w:val="both"/>
+        <w:rPr>
+          <w:rFonts w:ascii="Times New Roman" w:eastAsia="Times New Roman" w:hAnsi="Times New Roman" w:cs="Times New Roman"/>
+          <w:color w:val="222222"/>
+        </w:rPr>
+      </w:pPr>
+    </w:p>
+    <w:p>
+      <w:pPr>
+        <w:spacing w:before="14" w:after="14" w:line="276" w:lineRule="auto"/>
+        <w:jc w:val="both"/>
+        <w:rPr>
+          <w:rFonts w:ascii="Times New Roman" w:eastAsia="Times New Roman" w:hAnsi="Times New Roman" w:cs="Times New Roman"/>
+          <w:color w:val="222222"/>
+        </w:rPr>
+      </w:pPr>
+      <w:r>
+        <w:rPr>
+          <w:rFonts w:ascii="Times New Roman" w:eastAsia="Times New Roman" w:hAnsi="Times New Roman" w:cs="Times New Roman"/>
+          <w:color w:val="222222"/>
+        </w:rPr>
+        <w:t>“The term scrum was introduced in a “</w:t>
+      </w:r>
+      <w:r>
+        <w:rPr>
+          <w:rFonts w:ascii="Times New Roman" w:eastAsia="Times New Roman" w:hAnsi="Times New Roman" w:cs="Times New Roman"/>
+          <w:i/>
+          <w:color w:val="222222"/>
+        </w:rPr>
+        <w:t>Harvard Business Revie</w:t>
+      </w:r>
+      <w:r>
+        <w:rPr>
+          <w:rFonts w:ascii="Times New Roman" w:eastAsia="Times New Roman" w:hAnsi="Times New Roman" w:cs="Times New Roman"/>
+          <w:i/>
+          <w:color w:val="222222"/>
+        </w:rPr>
+        <w:t>w</w:t>
+      </w:r>
+      <w:r>
+        <w:rPr>
+          <w:rFonts w:ascii="Helvetica" w:eastAsia="Helvetica" w:hAnsi="Helvetica" w:cs="Helvetica"/>
+          <w:i/>
+          <w:color w:val="222222"/>
+        </w:rPr>
+        <w:t>”</w:t>
+      </w:r>
+      <w:r>
+        <w:rPr>
+          <w:rFonts w:ascii="Times New Roman" w:eastAsia="Helvetica" w:hAnsi="Times New Roman" w:cs="Times New Roman"/>
+          <w:i/>
+          <w:color w:val="222222"/>
+        </w:rPr>
+        <w:t xml:space="preserve"> article from 1986 by </w:t>
+      </w:r>
+      <w:proofErr w:type="spellStart"/>
+      <w:r>
+        <w:rPr>
+          <w:rFonts w:ascii="Times New Roman" w:eastAsia="Helvetica" w:hAnsi="Times New Roman" w:cs="Times New Roman"/>
+          <w:i/>
+          <w:color w:val="222222"/>
+        </w:rPr>
+        <w:t>Hirotaka</w:t>
+      </w:r>
+      <w:proofErr w:type="spellEnd"/>
+      <w:r>
+        <w:rPr>
+          <w:rFonts w:ascii="Times New Roman" w:eastAsia="Helvetica" w:hAnsi="Times New Roman" w:cs="Times New Roman"/>
+          <w:i/>
+          <w:color w:val="222222"/>
+        </w:rPr>
+        <w:t xml:space="preserve"> Takeuchi and </w:t>
+      </w:r>
+      <w:proofErr w:type="spellStart"/>
+      <w:r>
+        <w:rPr>
+          <w:rFonts w:ascii="Times New Roman" w:eastAsia="Helvetica" w:hAnsi="Times New Roman" w:cs="Times New Roman"/>
+          <w:i/>
+          <w:color w:val="222222"/>
+        </w:rPr>
+        <w:t>Ikujiro</w:t>
+      </w:r>
+      <w:proofErr w:type="spellEnd"/>
+      <w:r>
+        <w:rPr>
+          <w:rFonts w:ascii="Times New Roman" w:eastAsia="Helvetica" w:hAnsi="Times New Roman" w:cs="Times New Roman"/>
+          <w:i/>
+          <w:color w:val="222222"/>
+        </w:rPr>
+        <w:t xml:space="preserve"> Nonaka. It becam</w:t>
+      </w:r>
+      <w:r>
+        <w:rPr>
+          <w:rFonts w:ascii="Times New Roman" w:eastAsia="Times New Roman" w:hAnsi="Times New Roman" w:cs="Times New Roman"/>
+          <w:i/>
+          <w:color w:val="222222"/>
+        </w:rPr>
+        <w:t xml:space="preserve">e a part of Agile when Ken </w:t>
+      </w:r>
+      <w:proofErr w:type="spellStart"/>
+      <w:r>
+        <w:rPr>
+          <w:rFonts w:ascii="Times New Roman" w:eastAsia="Times New Roman" w:hAnsi="Times New Roman" w:cs="Times New Roman"/>
+          <w:i/>
+          <w:color w:val="222222"/>
+        </w:rPr>
+        <w:t>Schwaber</w:t>
+      </w:r>
+      <w:proofErr w:type="spellEnd"/>
+      <w:r>
+        <w:rPr>
+          <w:rFonts w:ascii="Times New Roman" w:eastAsia="Times New Roman" w:hAnsi="Times New Roman" w:cs="Times New Roman"/>
+          <w:i/>
+          <w:color w:val="222222"/>
+        </w:rPr>
+        <w:t xml:space="preserve"> and Mike </w:t>
+      </w:r>
+      <w:proofErr w:type="spellStart"/>
+      <w:r>
+        <w:rPr>
+          <w:rFonts w:ascii="Times New Roman" w:eastAsia="Times New Roman" w:hAnsi="Times New Roman" w:cs="Times New Roman"/>
+          <w:i/>
+          <w:color w:val="222222"/>
+        </w:rPr>
+        <w:t>Beedle</w:t>
+      </w:r>
+      <w:proofErr w:type="spellEnd"/>
+      <w:r>
+        <w:rPr>
+          <w:rFonts w:ascii="Times New Roman" w:eastAsia="Times New Roman" w:hAnsi="Times New Roman" w:cs="Times New Roman"/>
+          <w:i/>
+          <w:color w:val="222222"/>
+        </w:rPr>
+        <w:t xml:space="preserve"> wrote the </w:t>
+      </w:r>
+      <w:r>
+        <w:rPr>
+          <w:rFonts w:ascii="Times New Roman" w:eastAsia="Times New Roman" w:hAnsi="Times New Roman" w:cs="Times New Roman"/>
+          <w:i/>
+          <w:color w:val="222222"/>
+        </w:rPr>
+        <w:t>book” Agile</w:t>
+      </w:r>
+      <w:r>
+        <w:rPr>
+          <w:rFonts w:ascii="Times New Roman" w:eastAsia="Helvetica" w:hAnsi="Times New Roman" w:cs="Times New Roman"/>
+          <w:i/>
+          <w:color w:val="222222"/>
+        </w:rPr>
+        <w:t xml:space="preserve"> Software Development with Scru</w:t>
+      </w:r>
+      <w:r>
+        <w:rPr>
+          <w:rFonts w:ascii="Times New Roman" w:eastAsia="Helvetica" w:hAnsi="Times New Roman" w:cs="Times New Roman"/>
+          <w:i/>
+          <w:color w:val="222222"/>
+        </w:rPr>
+        <w:t>m</w:t>
+      </w:r>
+      <w:r>
+        <w:rPr>
+          <w:rFonts w:ascii="Helvetica" w:eastAsia="Helvetica" w:hAnsi="Helvetica" w:cs="Helvetica"/>
+          <w:i/>
+          <w:color w:val="222222"/>
+        </w:rPr>
+        <w:t>”</w:t>
+      </w:r>
+      <w:r>
+        <w:rPr>
+          <w:rFonts w:ascii="Helvetica" w:eastAsia="Helvetica" w:hAnsi="Helvetica" w:cs="Helvetica"/>
+          <w:i/>
+          <w:color w:val="222222"/>
+        </w:rPr>
+        <w:t xml:space="preserve"> </w:t>
+      </w:r>
+      <w:r>
+        <w:rPr>
+          <w:rFonts w:ascii="Times New Roman" w:eastAsia="Helvetica" w:hAnsi="Times New Roman" w:cs="Times New Roman"/>
+          <w:i/>
+          <w:color w:val="222222"/>
+        </w:rPr>
+        <w:t>in 2001</w:t>
+      </w:r>
+      <w:r>
+        <w:rPr>
+          <w:rFonts w:ascii="Times New Roman" w:eastAsia="Times New Roman" w:hAnsi="Times New Roman" w:cs="Times New Roman"/>
+          <w:color w:val="222222"/>
+        </w:rPr>
+        <w:t>” (Westland, 2017). Scrum is a well define software development process under above mention qualities. But the Problem that the author focus on is, Experience which the developer happens to go through in a Scrum. Even though theoretically it must be positive, there are occasions where developer undergo dissatisfactions due to certain qualities of the Scrum itself.</w:t>
+      </w:r>
+    </w:p>
+    <w:p>
+      <w:pPr>
+        <w:spacing w:before="14" w:after="14" w:line="276" w:lineRule="auto"/>
+        <w:jc w:val="both"/>
+        <w:rPr>
+          <w:rFonts w:ascii="Times New Roman" w:eastAsia="Times New Roman" w:hAnsi="Times New Roman" w:cs="Times New Roman"/>
+          <w:color w:val="222222"/>
+        </w:rPr>
+      </w:pPr>
+    </w:p>
+    <w:p>
+      <w:pPr>
+        <w:spacing w:before="14" w:after="14" w:line="276" w:lineRule="auto"/>
+        <w:jc w:val="both"/>
+        <w:rPr>
+          <w:rFonts w:ascii="Times New Roman" w:eastAsia="Times New Roman" w:hAnsi="Times New Roman" w:cs="Times New Roman"/>
+          <w:color w:val="222222"/>
+        </w:rPr>
+      </w:pPr>
+      <w:r>
+        <w:rPr>
+          <w:rFonts w:ascii="Times New Roman" w:eastAsia="Times New Roman" w:hAnsi="Times New Roman" w:cs="Times New Roman"/>
+          <w:color w:val="222222"/>
+        </w:rPr>
+        <w:t>As an example; Since the product owner has the full authority in deciding which feature should be there and which should not be there, there occurs situations such product owner decided to remove a feature which the developers been developing for quite some time. At moments like this, Developer’s frustration builds up. The author himself has being in a situation as such during his Industrial training period</w:t>
       </w:r>
       <w:r>
         <w:rPr>
@@ -1336,221 +1699,20 @@
         </w:rPr>
         <w:t>.</w:t>
       </w:r>
-      <w:r>
-        <w:rPr>
-          <w:rFonts w:ascii="Times New Roman" w:eastAsia="Times New Roman" w:hAnsi="Times New Roman" w:cs="Times New Roman"/>
-          <w:color w:val="222222"/>
-        </w:rPr>
-        <w:t xml:space="preserve"> </w:t>
-      </w:r>
-      <w:r>
-        <w:rPr>
-          <w:rFonts w:ascii="Times New Roman" w:eastAsia="Times New Roman" w:hAnsi="Times New Roman" w:cs="Times New Roman"/>
-          <w:color w:val="222222"/>
-        </w:rPr>
-        <w:t>Methodology which will be chosen by the team varies according to the requirement classifications</w:t>
-      </w:r>
-      <w:r>
-        <w:rPr>
-          <w:rFonts w:ascii="Times New Roman" w:eastAsia="Times New Roman" w:hAnsi="Times New Roman" w:cs="Times New Roman"/>
-          <w:color w:val="222222"/>
-        </w:rPr>
-        <w:t xml:space="preserve"> in the project</w:t>
-      </w:r>
-      <w:r>
-        <w:rPr>
-          <w:rFonts w:ascii="Times New Roman" w:eastAsia="Times New Roman" w:hAnsi="Times New Roman" w:cs="Times New Roman"/>
-          <w:color w:val="222222"/>
-        </w:rPr>
-        <w:t xml:space="preserve">. Among such, </w:t>
-      </w:r>
-      <w:r>
-        <w:rPr>
-          <w:rFonts w:ascii="Times New Roman" w:eastAsia="Times New Roman" w:hAnsi="Times New Roman" w:cs="Times New Roman"/>
-          <w:color w:val="222222"/>
-        </w:rPr>
-        <w:t>Scrum</w:t>
-      </w:r>
-      <w:r>
-        <w:rPr>
-          <w:rFonts w:ascii="Times New Roman" w:eastAsia="Times New Roman" w:hAnsi="Times New Roman" w:cs="Times New Roman"/>
-          <w:color w:val="222222"/>
-        </w:rPr>
-        <w:t xml:space="preserve"> methodology has shown most effective productivity</w:t>
-      </w:r>
-      <w:r>
-        <w:rPr>
-          <w:rFonts w:ascii="Times New Roman" w:eastAsia="Times New Roman" w:hAnsi="Times New Roman" w:cs="Times New Roman"/>
-          <w:color w:val="222222"/>
-        </w:rPr>
-        <w:t xml:space="preserve"> against t</w:t>
-      </w:r>
-      <w:r>
-        <w:rPr>
-          <w:rFonts w:ascii="Times New Roman" w:eastAsia="Times New Roman" w:hAnsi="Times New Roman" w:cs="Times New Roman"/>
-          <w:color w:val="222222"/>
-        </w:rPr>
-        <w:t>he uncertain req</w:t>
-      </w:r>
-      <w:r>
-        <w:rPr>
-          <w:rFonts w:ascii="Times New Roman" w:eastAsia="Times New Roman" w:hAnsi="Times New Roman" w:cs="Times New Roman"/>
-          <w:color w:val="222222"/>
-        </w:rPr>
-        <w:t xml:space="preserve">uirements and in places where </w:t>
-      </w:r>
-      <w:r>
-        <w:rPr>
-          <w:rFonts w:ascii="Times New Roman" w:eastAsia="Times New Roman" w:hAnsi="Times New Roman" w:cs="Times New Roman"/>
-          <w:color w:val="222222"/>
-        </w:rPr>
-        <w:t xml:space="preserve">there </w:t>
-      </w:r>
-      <w:r>
-        <w:rPr>
-          <w:rFonts w:ascii="Times New Roman" w:eastAsia="Times New Roman" w:hAnsi="Times New Roman" w:cs="Times New Roman"/>
-          <w:color w:val="222222"/>
-        </w:rPr>
-        <w:t>is</w:t>
-      </w:r>
-      <w:r>
-        <w:rPr>
-          <w:rFonts w:ascii="Times New Roman" w:eastAsia="Times New Roman" w:hAnsi="Times New Roman" w:cs="Times New Roman"/>
-          <w:color w:val="222222"/>
-        </w:rPr>
-        <w:t xml:space="preserve"> </w:t>
-      </w:r>
-      <w:r>
-        <w:rPr>
-          <w:rFonts w:ascii="Times New Roman" w:eastAsia="Times New Roman" w:hAnsi="Times New Roman" w:cs="Times New Roman"/>
-          <w:color w:val="222222"/>
-        </w:rPr>
-        <w:t>a large part of the figuring out certain parts in the software.</w:t>
-      </w:r>
-    </w:p>
-    <w:p>
-      <w:pPr>
-        <w:spacing w:before="14" w:after="14"/>
-        <w:jc w:val="both"/>
-        <w:rPr>
-          <w:rFonts w:ascii="Times New Roman" w:eastAsia="Times New Roman" w:hAnsi="Times New Roman" w:cs="Times New Roman"/>
-          <w:color w:val="222222"/>
-        </w:rPr>
-      </w:pPr>
-    </w:p>
-    <w:p>
-      <w:pPr>
-        <w:spacing w:before="14" w:after="14"/>
-        <w:jc w:val="both"/>
-        <w:rPr>
-          <w:rFonts w:ascii="Times New Roman" w:eastAsia="Times New Roman" w:hAnsi="Times New Roman" w:cs="Times New Roman"/>
-          <w:color w:val="222222"/>
-        </w:rPr>
-      </w:pPr>
-      <w:r>
-        <w:rPr>
-          <w:rFonts w:ascii="Times New Roman" w:eastAsia="Times New Roman" w:hAnsi="Times New Roman" w:cs="Times New Roman"/>
-          <w:color w:val="222222"/>
-        </w:rPr>
-        <w:t xml:space="preserve">Scrum is </w:t>
-      </w:r>
-      <w:r>
-        <w:rPr>
-          <w:rFonts w:ascii="Times New Roman" w:eastAsia="Times New Roman" w:hAnsi="Times New Roman" w:cs="Times New Roman"/>
-          <w:color w:val="222222"/>
-        </w:rPr>
-        <w:t xml:space="preserve">a </w:t>
-      </w:r>
-      <w:r>
-        <w:rPr>
-          <w:rFonts w:ascii="Times New Roman" w:eastAsia="Times New Roman" w:hAnsi="Times New Roman" w:cs="Times New Roman"/>
-          <w:color w:val="222222"/>
-        </w:rPr>
-        <w:t xml:space="preserve">well define </w:t>
-      </w:r>
-      <w:r>
-        <w:rPr>
-          <w:rFonts w:ascii="Times New Roman" w:eastAsia="Times New Roman" w:hAnsi="Times New Roman" w:cs="Times New Roman"/>
-          <w:color w:val="222222"/>
-        </w:rPr>
-        <w:t>software development process under above mention qualities</w:t>
-      </w:r>
-      <w:r>
-        <w:rPr>
-          <w:rFonts w:ascii="Times New Roman" w:eastAsia="Times New Roman" w:hAnsi="Times New Roman" w:cs="Times New Roman"/>
-          <w:color w:val="222222"/>
-        </w:rPr>
-        <w:t>.</w:t>
-      </w:r>
-      <w:r>
-        <w:rPr>
-          <w:rFonts w:ascii="Times New Roman" w:eastAsia="Times New Roman" w:hAnsi="Times New Roman" w:cs="Times New Roman"/>
-          <w:color w:val="222222"/>
-        </w:rPr>
-        <w:t xml:space="preserve"> But the Problem that the author focus on is, Experience which the developer happens to go through in a Scrum. </w:t>
-      </w:r>
-      <w:r>
-        <w:rPr>
-          <w:rFonts w:ascii="Times New Roman" w:eastAsia="Times New Roman" w:hAnsi="Times New Roman" w:cs="Times New Roman"/>
-          <w:color w:val="222222"/>
-        </w:rPr>
-        <w:t xml:space="preserve">Even though theoretically it must be positive, there are occasions where </w:t>
-      </w:r>
-      <w:r>
-        <w:rPr>
-          <w:rFonts w:ascii="Times New Roman" w:eastAsia="Times New Roman" w:hAnsi="Times New Roman" w:cs="Times New Roman"/>
-          <w:color w:val="222222"/>
-        </w:rPr>
-        <w:t>developer undergo dissatisfactions due to certain qualities of the Scrum itself.</w:t>
-      </w:r>
-    </w:p>
-    <w:p>
-      <w:pPr>
-        <w:spacing w:before="14" w:after="14"/>
-        <w:jc w:val="both"/>
-        <w:rPr>
-          <w:rFonts w:ascii="Times New Roman" w:eastAsia="Times New Roman" w:hAnsi="Times New Roman" w:cs="Times New Roman"/>
-          <w:color w:val="222222"/>
-        </w:rPr>
-      </w:pPr>
-    </w:p>
-    <w:p>
-      <w:pPr>
-        <w:spacing w:before="14" w:after="14"/>
-        <w:jc w:val="both"/>
-        <w:rPr>
-          <w:rFonts w:ascii="Times New Roman" w:eastAsia="Times New Roman" w:hAnsi="Times New Roman" w:cs="Times New Roman"/>
-          <w:color w:val="222222"/>
-        </w:rPr>
-      </w:pPr>
-      <w:r>
-        <w:rPr>
-          <w:rFonts w:ascii="Times New Roman" w:eastAsia="Times New Roman" w:hAnsi="Times New Roman" w:cs="Times New Roman"/>
-          <w:color w:val="222222"/>
-        </w:rPr>
-        <w:t>As an example; Since the product owner has the full authority in deciding which feature should be there and which should not be there, there occurs situations such product owner decided to remove a feature which the developers been developing for quite some time. At moments like this, Developer’s frustration builds up. The author himself has being in a situation as such during his Industrial training period</w:t>
-      </w:r>
-      <w:r>
-        <w:rPr>
-          <w:rFonts w:ascii="Times New Roman" w:eastAsia="Times New Roman" w:hAnsi="Times New Roman" w:cs="Times New Roman"/>
-          <w:color w:val="222222"/>
-        </w:rPr>
-        <w:t>.</w:t>
-      </w:r>
-    </w:p>
-    <w:p>
-      <w:pPr>
-        <w:spacing w:before="14" w:after="14"/>
-        <w:jc w:val="both"/>
-        <w:rPr>
-          <w:rFonts w:ascii="Times New Roman" w:eastAsia="Times New Roman" w:hAnsi="Times New Roman" w:cs="Times New Roman"/>
-          <w:color w:val="222222"/>
-        </w:rPr>
-      </w:pPr>
-    </w:p>
-    <w:p>
-      <w:pPr>
-        <w:spacing w:before="14" w:after="14"/>
+    </w:p>
+    <w:p>
+      <w:pPr>
+        <w:spacing w:before="14" w:after="14" w:line="276" w:lineRule="auto"/>
+        <w:jc w:val="both"/>
+        <w:rPr>
+          <w:rFonts w:ascii="Times New Roman" w:eastAsia="Times New Roman" w:hAnsi="Times New Roman" w:cs="Times New Roman"/>
+          <w:color w:val="222222"/>
+        </w:rPr>
+      </w:pPr>
+    </w:p>
+    <w:p>
+      <w:pPr>
+        <w:spacing w:before="14" w:after="14" w:line="276" w:lineRule="auto"/>
         <w:jc w:val="both"/>
         <w:rPr>
           <w:rFonts w:ascii="Times New Roman" w:eastAsia="Times New Roman" w:hAnsi="Times New Roman" w:cs="Times New Roman"/>
@@ -1612,279 +1774,327 @@
         <w:pStyle w:val="Heading1"/>
         <w:jc w:val="both"/>
         <w:rPr>
-          <w:rFonts w:eastAsia="Times New Roman"/>
-        </w:rPr>
-      </w:pPr>
-      <w:r>
-        <w:rPr>
-          <w:rFonts w:eastAsia="Times New Roman"/>
+          <w:rFonts w:ascii="Times New Roman" w:eastAsia="Times New Roman" w:hAnsi="Times New Roman" w:cs="Times New Roman"/>
+        </w:rPr>
+      </w:pPr>
+      <w:r>
+        <w:rPr>
+          <w:rFonts w:ascii="Times New Roman" w:eastAsia="Times New Roman" w:hAnsi="Times New Roman" w:cs="Times New Roman"/>
         </w:rPr>
         <w:t>Define the Problem</w:t>
       </w:r>
     </w:p>
     <w:p>
       <w:pPr>
-        <w:rPr>
-          <w:lang w:bidi="en-US"/>
-        </w:rPr>
-      </w:pPr>
-    </w:p>
-    <w:p>
-      <w:pPr>
+        <w:spacing w:line="276" w:lineRule="auto"/>
+        <w:jc w:val="both"/>
         <w:rPr>
           <w:rFonts w:ascii="Times New Roman" w:hAnsi="Times New Roman" w:cs="Times New Roman"/>
           <w:lang w:bidi="en-US"/>
         </w:rPr>
       </w:pPr>
-      <w:r>
+    </w:p>
+    <w:p>
+      <w:pPr>
+        <w:spacing w:line="276" w:lineRule="auto"/>
+        <w:jc w:val="both"/>
         <w:rPr>
           <w:rFonts w:ascii="Times New Roman" w:hAnsi="Times New Roman" w:cs="Times New Roman"/>
           <w:lang w:bidi="en-US"/>
         </w:rPr>
-        <w:t>Reduction of</w:t>
-      </w:r>
+      </w:pPr>
       <w:r>
         <w:rPr>
           <w:rFonts w:ascii="Times New Roman" w:hAnsi="Times New Roman" w:cs="Times New Roman"/>
           <w:lang w:bidi="en-US"/>
         </w:rPr>
-        <w:t xml:space="preserve"> motivation and user engagement </w:t>
+        <w:t>Reduction of</w:t>
       </w:r>
       <w:r>
         <w:rPr>
           <w:rFonts w:ascii="Times New Roman" w:hAnsi="Times New Roman" w:cs="Times New Roman"/>
           <w:lang w:bidi="en-US"/>
         </w:rPr>
-        <w:t xml:space="preserve">with-in developers due to </w:t>
+        <w:t xml:space="preserve"> motivation and user engagement </w:t>
       </w:r>
       <w:r>
         <w:rPr>
           <w:rFonts w:ascii="Times New Roman" w:hAnsi="Times New Roman" w:cs="Times New Roman"/>
           <w:lang w:bidi="en-US"/>
         </w:rPr>
-        <w:t xml:space="preserve">uncertain </w:t>
+        <w:t xml:space="preserve">with-in developers due to </w:t>
       </w:r>
       <w:r>
         <w:rPr>
           <w:rFonts w:ascii="Times New Roman" w:hAnsi="Times New Roman" w:cs="Times New Roman"/>
           <w:lang w:bidi="en-US"/>
         </w:rPr>
-        <w:t>decision by product owner</w:t>
+        <w:t xml:space="preserve">uncertain </w:t>
       </w:r>
       <w:r>
         <w:rPr>
           <w:rFonts w:ascii="Times New Roman" w:hAnsi="Times New Roman" w:cs="Times New Roman"/>
           <w:lang w:bidi="en-US"/>
         </w:rPr>
-        <w:t xml:space="preserve"> and </w:t>
+        <w:t>decision by product owner</w:t>
       </w:r>
       <w:r>
         <w:rPr>
           <w:rFonts w:ascii="Times New Roman" w:hAnsi="Times New Roman" w:cs="Times New Roman"/>
           <w:lang w:bidi="en-US"/>
         </w:rPr>
-        <w:t>Lack of resources</w:t>
+        <w:t>s</w:t>
       </w:r>
       <w:r>
         <w:rPr>
           <w:rFonts w:ascii="Times New Roman" w:hAnsi="Times New Roman" w:cs="Times New Roman"/>
           <w:lang w:bidi="en-US"/>
         </w:rPr>
-        <w:t xml:space="preserve"> within the team</w:t>
+        <w:t xml:space="preserve"> and </w:t>
       </w:r>
       <w:r>
         <w:rPr>
           <w:rFonts w:ascii="Times New Roman" w:hAnsi="Times New Roman" w:cs="Times New Roman"/>
           <w:lang w:bidi="en-US"/>
         </w:rPr>
-        <w:t>.</w:t>
-      </w:r>
-    </w:p>
-    <w:p>
-      <w:pPr>
-        <w:pStyle w:val="Heading1"/>
-        <w:jc w:val="both"/>
-        <w:rPr>
-          <w:rFonts w:eastAsia="Times New Roman"/>
-        </w:rPr>
-      </w:pPr>
-      <w:r>
-        <w:rPr>
-          <w:rFonts w:eastAsia="Times New Roman"/>
-        </w:rPr>
-        <w:t>Rationale</w:t>
-      </w:r>
-    </w:p>
-    <w:p>
-      <w:pPr>
-        <w:jc w:val="both"/>
-        <w:rPr>
-          <w:lang w:bidi="en-US"/>
-        </w:rPr>
-      </w:pPr>
-    </w:p>
-    <w:p>
-      <w:pPr>
-        <w:jc w:val="both"/>
+        <w:t>l</w:t>
+      </w:r>
+      <w:r>
         <w:rPr>
           <w:rFonts w:ascii="Times New Roman" w:hAnsi="Times New Roman" w:cs="Times New Roman"/>
           <w:lang w:bidi="en-US"/>
         </w:rPr>
-      </w:pPr>
+        <w:t>ack of resources</w:t>
+      </w:r>
       <w:r>
         <w:rPr>
           <w:rFonts w:ascii="Times New Roman" w:hAnsi="Times New Roman" w:cs="Times New Roman"/>
           <w:lang w:bidi="en-US"/>
         </w:rPr>
-        <w:t>As Scrum was there</w:t>
+        <w:t xml:space="preserve"> within the </w:t>
       </w:r>
       <w:r>
         <w:rPr>
           <w:rFonts w:ascii="Times New Roman" w:hAnsi="Times New Roman" w:cs="Times New Roman"/>
           <w:lang w:bidi="en-US"/>
         </w:rPr>
-        <w:t xml:space="preserve"> for</w:t>
-      </w:r>
-      <w:r>
+        <w:t>company.</w:t>
+      </w:r>
+    </w:p>
+    <w:p>
+      <w:pPr>
+        <w:pStyle w:val="Heading1"/>
+        <w:jc w:val="both"/>
+        <w:rPr>
+          <w:rFonts w:ascii="Times New Roman" w:eastAsia="Times New Roman" w:hAnsi="Times New Roman" w:cs="Times New Roman"/>
+        </w:rPr>
+      </w:pPr>
+      <w:r>
+        <w:rPr>
+          <w:rFonts w:ascii="Times New Roman" w:eastAsia="Times New Roman" w:hAnsi="Times New Roman" w:cs="Times New Roman"/>
+        </w:rPr>
+        <w:t xml:space="preserve">Project </w:t>
+      </w:r>
+      <w:r>
+        <w:rPr>
+          <w:rFonts w:ascii="Times New Roman" w:eastAsia="Times New Roman" w:hAnsi="Times New Roman" w:cs="Times New Roman"/>
+        </w:rPr>
+        <w:t>Rationale</w:t>
+      </w:r>
+    </w:p>
+    <w:p>
+      <w:pPr>
+        <w:spacing w:line="276" w:lineRule="auto"/>
+        <w:jc w:val="both"/>
         <w:rPr>
           <w:rFonts w:ascii="Times New Roman" w:hAnsi="Times New Roman" w:cs="Times New Roman"/>
           <w:lang w:bidi="en-US"/>
         </w:rPr>
-        <w:t xml:space="preserve"> some time, there are several occasions where Scrum has been modified into </w:t>
-      </w:r>
-      <w:r>
+      </w:pPr>
+    </w:p>
+    <w:p>
+      <w:pPr>
+        <w:spacing w:line="276" w:lineRule="auto"/>
+        <w:jc w:val="both"/>
         <w:rPr>
           <w:rFonts w:ascii="Times New Roman" w:hAnsi="Times New Roman" w:cs="Times New Roman"/>
           <w:lang w:bidi="en-US"/>
         </w:rPr>
-        <w:t>some other</w:t>
-      </w:r>
+      </w:pPr>
       <w:r>
         <w:rPr>
           <w:rFonts w:ascii="Times New Roman" w:hAnsi="Times New Roman" w:cs="Times New Roman"/>
           <w:lang w:bidi="en-US"/>
         </w:rPr>
-        <w:t xml:space="preserve"> hybrid </w:t>
+        <w:t>As Scrum was there</w:t>
       </w:r>
       <w:r>
         <w:rPr>
           <w:rFonts w:ascii="Times New Roman" w:hAnsi="Times New Roman" w:cs="Times New Roman"/>
           <w:lang w:bidi="en-US"/>
         </w:rPr>
-        <w:t>m</w:t>
+        <w:t xml:space="preserve"> for</w:t>
       </w:r>
       <w:r>
         <w:rPr>
           <w:rFonts w:ascii="Times New Roman" w:hAnsi="Times New Roman" w:cs="Times New Roman"/>
           <w:lang w:bidi="en-US"/>
         </w:rPr>
-        <w:t xml:space="preserve">ethodologies, such as </w:t>
+        <w:t xml:space="preserve"> some time, there are several occasions where Scrum has been modified into </w:t>
       </w:r>
       <w:r>
         <w:rPr>
           <w:rFonts w:ascii="Times New Roman" w:hAnsi="Times New Roman" w:cs="Times New Roman"/>
           <w:lang w:bidi="en-US"/>
         </w:rPr>
-        <w:t xml:space="preserve">Disciplined Agile Delivery (DAD). Which is </w:t>
+        <w:t>some other</w:t>
       </w:r>
       <w:r>
         <w:rPr>
           <w:rFonts w:ascii="Times New Roman" w:hAnsi="Times New Roman" w:cs="Times New Roman"/>
           <w:lang w:bidi="en-US"/>
         </w:rPr>
-        <w:t>to tackle the filling in the process gaps that Scrum purposely ignores</w:t>
+        <w:t xml:space="preserve"> hybrid </w:t>
       </w:r>
       <w:r>
         <w:rPr>
           <w:rFonts w:ascii="Times New Roman" w:hAnsi="Times New Roman" w:cs="Times New Roman"/>
           <w:lang w:bidi="en-US"/>
         </w:rPr>
-        <w:t>.</w:t>
-      </w:r>
-    </w:p>
-    <w:p>
-      <w:pPr>
-        <w:jc w:val="both"/>
+        <w:t>m</w:t>
+      </w:r>
+      <w:r>
         <w:rPr>
           <w:rFonts w:ascii="Times New Roman" w:hAnsi="Times New Roman" w:cs="Times New Roman"/>
           <w:lang w:bidi="en-US"/>
         </w:rPr>
-      </w:pPr>
-    </w:p>
-    <w:p>
-      <w:pPr>
-        <w:jc w:val="both"/>
+        <w:t xml:space="preserve">ethodologies, such as </w:t>
+      </w:r>
+      <w:r>
         <w:rPr>
           <w:rFonts w:ascii="Times New Roman" w:hAnsi="Times New Roman" w:cs="Times New Roman"/>
           <w:lang w:bidi="en-US"/>
         </w:rPr>
-      </w:pPr>
+        <w:t xml:space="preserve">Disciplined Agile Delivery (DAD). Which is </w:t>
+      </w:r>
       <w:r>
         <w:rPr>
           <w:rFonts w:ascii="Times New Roman" w:hAnsi="Times New Roman" w:cs="Times New Roman"/>
           <w:lang w:bidi="en-US"/>
         </w:rPr>
-        <w:t xml:space="preserve">But as per combined solution, which is </w:t>
+        <w:t>to tackle the filling in the process gaps that Scrum purposely ignores</w:t>
       </w:r>
       <w:r>
         <w:rPr>
           <w:rFonts w:ascii="Times New Roman" w:hAnsi="Times New Roman" w:cs="Times New Roman"/>
           <w:lang w:bidi="en-US"/>
         </w:rPr>
-        <w:t xml:space="preserve">using of Gamification </w:t>
-      </w:r>
-      <w:r>
+        <w:t>.</w:t>
+      </w:r>
+    </w:p>
+    <w:p>
+      <w:pPr>
+        <w:spacing w:line="276" w:lineRule="auto"/>
+        <w:jc w:val="both"/>
         <w:rPr>
           <w:rFonts w:ascii="Times New Roman" w:hAnsi="Times New Roman" w:cs="Times New Roman"/>
           <w:lang w:bidi="en-US"/>
         </w:rPr>
-        <w:t>Elements</w:t>
-      </w:r>
-      <w:r>
+      </w:pPr>
+    </w:p>
+    <w:p>
+      <w:pPr>
+        <w:spacing w:line="276" w:lineRule="auto"/>
+        <w:jc w:val="both"/>
         <w:rPr>
           <w:rFonts w:ascii="Times New Roman" w:hAnsi="Times New Roman" w:cs="Times New Roman"/>
           <w:lang w:bidi="en-US"/>
         </w:rPr>
-        <w:t xml:space="preserve"> </w:t>
-      </w:r>
+      </w:pPr>
       <w:r>
         <w:rPr>
           <w:rFonts w:ascii="Times New Roman" w:hAnsi="Times New Roman" w:cs="Times New Roman"/>
           <w:lang w:bidi="en-US"/>
         </w:rPr>
-        <w:t xml:space="preserve">on </w:t>
+        <w:t xml:space="preserve">But as per combined solution, which is </w:t>
       </w:r>
       <w:r>
         <w:rPr>
           <w:rFonts w:ascii="Times New Roman" w:hAnsi="Times New Roman" w:cs="Times New Roman"/>
           <w:lang w:bidi="en-US"/>
         </w:rPr>
-        <w:t>Scrum</w:t>
+        <w:t xml:space="preserve">using of Gamification </w:t>
       </w:r>
       <w:r>
         <w:rPr>
           <w:rFonts w:ascii="Times New Roman" w:hAnsi="Times New Roman" w:cs="Times New Roman"/>
           <w:lang w:bidi="en-US"/>
         </w:rPr>
-        <w:t>,</w:t>
+        <w:t>Elements</w:t>
       </w:r>
       <w:r>
         <w:rPr>
           <w:rFonts w:ascii="Times New Roman" w:hAnsi="Times New Roman" w:cs="Times New Roman"/>
           <w:lang w:bidi="en-US"/>
         </w:rPr>
-        <w:t xml:space="preserve"> in order to</w:t>
+        <w:t xml:space="preserve"> </w:t>
       </w:r>
       <w:r>
         <w:rPr>
           <w:rFonts w:ascii="Times New Roman" w:hAnsi="Times New Roman" w:cs="Times New Roman"/>
           <w:lang w:bidi="en-US"/>
         </w:rPr>
-        <w:t xml:space="preserve"> boost productivity first came into play when “Davi Gabriel da Silva” who is certified Scrum Master put forward his idea on avoiding bad practices on Scrum using gamification elements.</w:t>
-      </w:r>
-    </w:p>
-    <w:p>
-      <w:pPr>
+        <w:t xml:space="preserve">on </w:t>
+      </w:r>
+      <w:r>
+        <w:rPr>
+          <w:rFonts w:ascii="Times New Roman" w:hAnsi="Times New Roman" w:cs="Times New Roman"/>
+          <w:lang w:bidi="en-US"/>
+        </w:rPr>
+        <w:t>Scrum</w:t>
+      </w:r>
+      <w:r>
+        <w:rPr>
+          <w:rFonts w:ascii="Times New Roman" w:hAnsi="Times New Roman" w:cs="Times New Roman"/>
+          <w:lang w:bidi="en-US"/>
+        </w:rPr>
+        <w:t>,</w:t>
+      </w:r>
+      <w:r>
+        <w:rPr>
+          <w:rFonts w:ascii="Times New Roman" w:hAnsi="Times New Roman" w:cs="Times New Roman"/>
+          <w:lang w:bidi="en-US"/>
+        </w:rPr>
+        <w:t xml:space="preserve"> in order to</w:t>
+      </w:r>
+      <w:r>
+        <w:rPr>
+          <w:rFonts w:ascii="Times New Roman" w:hAnsi="Times New Roman" w:cs="Times New Roman"/>
+          <w:lang w:bidi="en-US"/>
+        </w:rPr>
+        <w:t xml:space="preserve"> boost productivity first came into play when “</w:t>
+      </w:r>
+      <w:proofErr w:type="spellStart"/>
+      <w:r>
+        <w:rPr>
+          <w:rFonts w:ascii="Times New Roman" w:hAnsi="Times New Roman" w:cs="Times New Roman"/>
+          <w:lang w:bidi="en-US"/>
+        </w:rPr>
+        <w:t>Davi</w:t>
+      </w:r>
+      <w:proofErr w:type="spellEnd"/>
+      <w:r>
+        <w:rPr>
+          <w:rFonts w:ascii="Times New Roman" w:hAnsi="Times New Roman" w:cs="Times New Roman"/>
+          <w:lang w:bidi="en-US"/>
+        </w:rPr>
+        <w:t xml:space="preserve"> Gabriel da Silva” who is certified Scrum Master put forward his idea on avoiding bad practices on Scrum using gamification elements.</w:t>
+      </w:r>
+    </w:p>
+    <w:p>
+      <w:pPr>
+        <w:spacing w:line="276" w:lineRule="auto"/>
+        <w:jc w:val="both"/>
         <w:rPr>
           <w:rFonts w:ascii="Times New Roman" w:eastAsia="Times New Roman" w:hAnsi="Times New Roman" w:cs="Times New Roman"/>
           <w:i/>
@@ -1944,13 +2154,16 @@
     </w:p>
     <w:p>
       <w:pPr>
-        <w:rPr>
-          <w:rFonts w:ascii="Times New Roman" w:eastAsia="Times New Roman" w:hAnsi="Times New Roman" w:cs="Times New Roman"/>
-        </w:rPr>
-      </w:pPr>
-    </w:p>
-    <w:p>
-      <w:pPr>
+        <w:spacing w:line="276" w:lineRule="auto"/>
+        <w:jc w:val="both"/>
+        <w:rPr>
+          <w:rFonts w:ascii="Times New Roman" w:eastAsia="Times New Roman" w:hAnsi="Times New Roman" w:cs="Times New Roman"/>
+        </w:rPr>
+      </w:pPr>
+    </w:p>
+    <w:p>
+      <w:pPr>
+        <w:spacing w:line="276" w:lineRule="auto"/>
         <w:jc w:val="both"/>
         <w:rPr>
           <w:rFonts w:ascii="Times New Roman" w:eastAsia="Times New Roman" w:hAnsi="Times New Roman" w:cs="Times New Roman"/>
@@ -1968,34 +2181,43 @@
           <w:rFonts w:ascii="Times New Roman" w:hAnsi="Times New Roman" w:cs="Times New Roman"/>
           <w:lang w:bidi="en-US"/>
         </w:rPr>
-        <w:t xml:space="preserve"> Davi</w:t>
-      </w:r>
+        <w:t xml:space="preserve"> </w:t>
+      </w:r>
+      <w:proofErr w:type="spellStart"/>
       <w:r>
         <w:rPr>
           <w:rFonts w:ascii="Times New Roman" w:hAnsi="Times New Roman" w:cs="Times New Roman"/>
           <w:lang w:bidi="en-US"/>
         </w:rPr>
-        <w:t>,</w:t>
-      </w:r>
+        <w:t>Davi</w:t>
+      </w:r>
+      <w:proofErr w:type="spellEnd"/>
       <w:r>
         <w:rPr>
           <w:rFonts w:ascii="Times New Roman" w:hAnsi="Times New Roman" w:cs="Times New Roman"/>
           <w:lang w:bidi="en-US"/>
         </w:rPr>
-        <w:t xml:space="preserve"> </w:t>
+        <w:t>,</w:t>
       </w:r>
       <w:r>
         <w:rPr>
           <w:rFonts w:ascii="Times New Roman" w:hAnsi="Times New Roman" w:cs="Times New Roman"/>
           <w:lang w:bidi="en-US"/>
         </w:rPr>
-        <w:t>further</w:t>
+        <w:t xml:space="preserve"> </w:t>
       </w:r>
       <w:r>
         <w:rPr>
           <w:rFonts w:ascii="Times New Roman" w:hAnsi="Times New Roman" w:cs="Times New Roman"/>
           <w:lang w:bidi="en-US"/>
         </w:rPr>
+        <w:t>further</w:t>
+      </w:r>
+      <w:r>
+        <w:rPr>
+          <w:rFonts w:ascii="Times New Roman" w:hAnsi="Times New Roman" w:cs="Times New Roman"/>
+          <w:lang w:bidi="en-US"/>
+        </w:rPr>
         <w:t xml:space="preserve"> explained “</w:t>
       </w:r>
       <w:r>
@@ -2027,14 +2249,16 @@
     </w:p>
     <w:p>
       <w:pPr>
-        <w:jc w:val="both"/>
-        <w:rPr>
-          <w:rFonts w:ascii="Times New Roman" w:eastAsia="Times New Roman" w:hAnsi="Times New Roman" w:cs="Times New Roman"/>
-        </w:rPr>
-      </w:pPr>
-    </w:p>
-    <w:p>
-      <w:pPr>
+        <w:spacing w:line="276" w:lineRule="auto"/>
+        <w:jc w:val="both"/>
+        <w:rPr>
+          <w:rFonts w:ascii="Times New Roman" w:eastAsia="Times New Roman" w:hAnsi="Times New Roman" w:cs="Times New Roman"/>
+        </w:rPr>
+      </w:pPr>
+    </w:p>
+    <w:p>
+      <w:pPr>
+        <w:spacing w:line="276" w:lineRule="auto"/>
         <w:jc w:val="both"/>
         <w:rPr>
           <w:rFonts w:ascii="Times New Roman" w:eastAsia="Times New Roman" w:hAnsi="Times New Roman" w:cs="Times New Roman"/>
@@ -2141,89 +2365,350 @@
           <w:rFonts w:ascii="Times New Roman" w:eastAsia="Times New Roman" w:hAnsi="Times New Roman" w:cs="Times New Roman"/>
         </w:rPr>
         <w:t>support</w:t>
+      </w:r>
+      <w:r>
+        <w:rPr>
+          <w:rFonts w:ascii="Times New Roman" w:eastAsia="Times New Roman" w:hAnsi="Times New Roman" w:cs="Times New Roman"/>
+        </w:rPr>
+        <w:t xml:space="preserve"> the upward </w:t>
+      </w:r>
+      <w:r>
+        <w:rPr>
+          <w:rFonts w:ascii="Times New Roman" w:eastAsia="Times New Roman" w:hAnsi="Times New Roman" w:cs="Times New Roman"/>
+        </w:rPr>
+        <w:t>progress of the company.</w:t>
+      </w:r>
+    </w:p>
+    <w:p>
+      <w:pPr>
+        <w:spacing w:line="276" w:lineRule="auto"/>
+        <w:jc w:val="both"/>
+        <w:rPr>
+          <w:rFonts w:ascii="Times New Roman" w:eastAsia="Times New Roman" w:hAnsi="Times New Roman" w:cs="Times New Roman"/>
+        </w:rPr>
+      </w:pPr>
+    </w:p>
+    <w:p>
+      <w:pPr>
+        <w:spacing w:line="276" w:lineRule="auto"/>
+        <w:jc w:val="both"/>
+        <w:rPr>
+          <w:rFonts w:ascii="Times New Roman" w:eastAsia="Times New Roman" w:hAnsi="Times New Roman" w:cs="Times New Roman"/>
+        </w:rPr>
+      </w:pPr>
+    </w:p>
+    <w:p>
+      <w:pPr>
+        <w:pStyle w:val="Heading1"/>
+        <w:jc w:val="both"/>
+        <w:rPr>
+          <w:rFonts w:ascii="Times New Roman" w:eastAsia="Times New Roman" w:hAnsi="Times New Roman" w:cs="Times New Roman"/>
+        </w:rPr>
+      </w:pPr>
+      <w:r>
+        <w:rPr>
+          <w:rFonts w:ascii="Times New Roman" w:eastAsia="Times New Roman" w:hAnsi="Times New Roman" w:cs="Times New Roman"/>
+        </w:rPr>
+        <w:t xml:space="preserve">Problem </w:t>
+      </w:r>
+      <w:r>
+        <w:rPr>
+          <w:rFonts w:ascii="Times New Roman" w:eastAsia="Times New Roman" w:hAnsi="Times New Roman" w:cs="Times New Roman"/>
+        </w:rPr>
+        <w:t>Domain</w:t>
+      </w:r>
+    </w:p>
+    <w:p>
+      <w:pPr>
+        <w:spacing w:line="276" w:lineRule="auto"/>
+        <w:jc w:val="both"/>
+        <w:rPr>
+          <w:rFonts w:ascii="Times New Roman" w:hAnsi="Times New Roman" w:cs="Times New Roman"/>
+          <w:lang w:bidi="en-US"/>
+        </w:rPr>
+      </w:pPr>
+    </w:p>
+    <w:p>
+      <w:pPr>
+        <w:spacing w:line="276" w:lineRule="auto"/>
+        <w:jc w:val="both"/>
+        <w:rPr>
+          <w:rFonts w:ascii="Times New Roman" w:hAnsi="Times New Roman" w:cs="Times New Roman"/>
+          <w:lang w:bidi="en-US"/>
+        </w:rPr>
+      </w:pPr>
+      <w:r>
+        <w:rPr>
+          <w:rFonts w:ascii="Times New Roman" w:hAnsi="Times New Roman" w:cs="Times New Roman"/>
+          <w:lang w:bidi="en-US"/>
+        </w:rPr>
+        <w:t xml:space="preserve">As defined by the author, </w:t>
+      </w:r>
+      <w:r>
+        <w:rPr>
+          <w:rFonts w:ascii="Times New Roman" w:hAnsi="Times New Roman" w:cs="Times New Roman"/>
+          <w:lang w:bidi="en-US"/>
+        </w:rPr>
+        <w:t>this system only consisted of user experience issues faced by developers in practicing Scrum methodology and</w:t>
+      </w:r>
+      <w:r>
+        <w:rPr>
+          <w:rFonts w:ascii="Times New Roman" w:hAnsi="Times New Roman" w:cs="Times New Roman"/>
+          <w:lang w:bidi="en-US"/>
+        </w:rPr>
+        <w:t xml:space="preserve"> Scrum methodology alone. Although there might be similarly methodologies which are somewhat similar with Scrum (</w:t>
+      </w:r>
+      <w:r>
+        <w:rPr>
+          <w:rFonts w:ascii="Times New Roman" w:hAnsi="Times New Roman" w:cs="Times New Roman"/>
+          <w:lang w:bidi="en-US"/>
+        </w:rPr>
+        <w:t>methodologies s</w:t>
+      </w:r>
+      <w:r>
+        <w:rPr>
+          <w:rFonts w:ascii="Times New Roman" w:hAnsi="Times New Roman" w:cs="Times New Roman"/>
+          <w:lang w:bidi="en-US"/>
+        </w:rPr>
+        <w:t>uch</w:t>
+      </w:r>
+      <w:r>
+        <w:rPr>
+          <w:rFonts w:ascii="Times New Roman" w:hAnsi="Times New Roman" w:cs="Times New Roman"/>
+          <w:lang w:bidi="en-US"/>
+        </w:rPr>
+        <w:t xml:space="preserve"> as</w:t>
+      </w:r>
+      <w:r>
+        <w:rPr>
+          <w:rFonts w:ascii="Times New Roman" w:hAnsi="Times New Roman" w:cs="Times New Roman"/>
+          <w:lang w:bidi="en-US"/>
+        </w:rPr>
+        <w:t xml:space="preserve"> Kanban, Agile or DAD) Author does not validate the User experience enhancement in a such system. Because purpose and the solutions is will be only tested under the Scrum methodology practices.</w:t>
       </w:r>
       <w:bookmarkStart w:id="0" w:name="_GoBack"/>
       <w:bookmarkEnd w:id="0"/>
-      <w:r>
-        <w:rPr>
-          <w:rFonts w:ascii="Times New Roman" w:eastAsia="Times New Roman" w:hAnsi="Times New Roman" w:cs="Times New Roman"/>
-        </w:rPr>
-        <w:t xml:space="preserve"> the upward </w:t>
-      </w:r>
-      <w:r>
-        <w:rPr>
-          <w:rFonts w:ascii="Times New Roman" w:eastAsia="Times New Roman" w:hAnsi="Times New Roman" w:cs="Times New Roman"/>
-        </w:rPr>
-        <w:t>progress of the company</w:t>
-      </w:r>
-      <w:r>
-        <w:rPr>
-          <w:rFonts w:ascii="Times New Roman" w:eastAsia="Times New Roman" w:hAnsi="Times New Roman" w:cs="Times New Roman"/>
-        </w:rPr>
-        <w:t>.</w:t>
-      </w:r>
-    </w:p>
-    <w:p>
-      <w:pPr>
-        <w:jc w:val="both"/>
-        <w:rPr>
-          <w:rFonts w:ascii="Times New Roman" w:eastAsia="Times New Roman" w:hAnsi="Times New Roman" w:cs="Times New Roman"/>
-        </w:rPr>
-      </w:pPr>
+    </w:p>
+    <w:p>
+      <w:pPr>
+        <w:spacing w:line="276" w:lineRule="auto"/>
+        <w:jc w:val="both"/>
+        <w:rPr>
+          <w:rFonts w:ascii="Times New Roman" w:hAnsi="Times New Roman" w:cs="Times New Roman"/>
+          <w:lang w:bidi="en-US"/>
+        </w:rPr>
+      </w:pPr>
+    </w:p>
+    <w:p>
+      <w:pPr>
+        <w:spacing w:line="276" w:lineRule="auto"/>
+        <w:jc w:val="both"/>
+        <w:rPr>
+          <w:rFonts w:ascii="Times New Roman" w:hAnsi="Times New Roman" w:cs="Times New Roman"/>
+          <w:lang w:bidi="en-US"/>
+        </w:rPr>
+      </w:pPr>
+      <w:r>
+        <w:rPr>
+          <w:rFonts w:ascii="Times New Roman" w:hAnsi="Times New Roman" w:cs="Times New Roman"/>
+          <w:lang w:bidi="en-US"/>
+        </w:rPr>
+        <w:t>Although the project is more focused on the small-medium size companies where there are only few in the development crew and the resource management is mandatory. Applying the same solution to a large-scale company might not reduce any stability in the solution.</w:t>
+      </w:r>
+      <w:r>
+        <w:rPr>
+          <w:rFonts w:ascii="Times New Roman" w:hAnsi="Times New Roman" w:cs="Times New Roman"/>
+          <w:lang w:bidi="en-US"/>
+        </w:rPr>
+        <w:t xml:space="preserve"> </w:t>
+      </w:r>
+    </w:p>
+    <w:p>
+      <w:pPr>
+        <w:spacing w:line="276" w:lineRule="auto"/>
+        <w:jc w:val="both"/>
+        <w:rPr>
+          <w:rFonts w:ascii="Times New Roman" w:hAnsi="Times New Roman" w:cs="Times New Roman"/>
+          <w:lang w:bidi="en-US"/>
+        </w:rPr>
+      </w:pPr>
+    </w:p>
+    <w:p>
+      <w:pPr>
+        <w:pStyle w:val="Heading2"/>
+        <w:spacing w:line="276" w:lineRule="auto"/>
+        <w:jc w:val="both"/>
+        <w:rPr>
+          <w:rFonts w:ascii="Times New Roman" w:hAnsi="Times New Roman" w:cs="Times New Roman"/>
+          <w:lang w:bidi="en-US"/>
+        </w:rPr>
+      </w:pPr>
+      <w:r>
+        <w:rPr>
+          <w:rFonts w:ascii="Times New Roman" w:hAnsi="Times New Roman" w:cs="Times New Roman"/>
+          <w:lang w:bidi="en-US"/>
+        </w:rPr>
+        <w:t>Persona</w:t>
+      </w:r>
+      <w:r>
+        <w:rPr>
+          <w:rFonts w:ascii="Times New Roman" w:hAnsi="Times New Roman" w:cs="Times New Roman"/>
+          <w:lang w:bidi="en-US"/>
+        </w:rPr>
+        <w:t xml:space="preserve"> 1</w:t>
+      </w:r>
+    </w:p>
+    <w:p>
+      <w:pPr>
+        <w:spacing w:line="276" w:lineRule="auto"/>
+        <w:jc w:val="both"/>
+        <w:rPr>
+          <w:rFonts w:ascii="Times New Roman" w:hAnsi="Times New Roman" w:cs="Times New Roman"/>
+          <w:lang w:bidi="en-US"/>
+        </w:rPr>
+      </w:pPr>
+    </w:p>
+    <w:p>
+      <w:pPr>
+        <w:pBdr>
+          <w:top w:val="single" w:sz="4" w:space="1" w:color="auto"/>
+          <w:left w:val="single" w:sz="4" w:space="4" w:color="auto"/>
+          <w:bottom w:val="single" w:sz="4" w:space="1" w:color="auto"/>
+          <w:right w:val="single" w:sz="4" w:space="4" w:color="auto"/>
+        </w:pBdr>
+        <w:spacing w:line="276" w:lineRule="auto"/>
+        <w:jc w:val="both"/>
+        <w:rPr>
+          <w:rFonts w:ascii="Times New Roman" w:hAnsi="Times New Roman" w:cs="Times New Roman"/>
+          <w:lang w:bidi="en-US"/>
+        </w:rPr>
+      </w:pPr>
+      <w:r>
+        <w:rPr>
+          <w:rFonts w:ascii="Times New Roman" w:hAnsi="Times New Roman" w:cs="Times New Roman"/>
+          <w:lang w:bidi="en-US"/>
+        </w:rPr>
+        <w:t xml:space="preserve">John is a dedicated </w:t>
+      </w:r>
+      <w:r>
+        <w:rPr>
+          <w:rFonts w:ascii="Times New Roman" w:hAnsi="Times New Roman" w:cs="Times New Roman"/>
+          <w:lang w:bidi="en-US"/>
+        </w:rPr>
+        <w:t>Software Engineer who works</w:t>
+      </w:r>
+      <w:r>
+        <w:rPr>
+          <w:rFonts w:ascii="Times New Roman" w:hAnsi="Times New Roman" w:cs="Times New Roman"/>
+          <w:lang w:bidi="en-US"/>
+        </w:rPr>
+        <w:t xml:space="preserve"> hard. He was given</w:t>
+      </w:r>
+      <w:r>
+        <w:rPr>
+          <w:rFonts w:ascii="Times New Roman" w:hAnsi="Times New Roman" w:cs="Times New Roman"/>
+          <w:lang w:bidi="en-US"/>
+        </w:rPr>
+        <w:t xml:space="preserve"> a certain feature </w:t>
+      </w:r>
+      <w:r>
+        <w:rPr>
+          <w:rFonts w:ascii="Times New Roman" w:hAnsi="Times New Roman" w:cs="Times New Roman"/>
+          <w:lang w:bidi="en-US"/>
+        </w:rPr>
+        <w:t xml:space="preserve">to develop </w:t>
+      </w:r>
+      <w:r>
+        <w:rPr>
+          <w:rFonts w:ascii="Times New Roman" w:hAnsi="Times New Roman" w:cs="Times New Roman"/>
+          <w:lang w:bidi="en-US"/>
+        </w:rPr>
+        <w:t xml:space="preserve">in the project he is working on. John works day and night to get this feature up and running. Most of the time John ended up fixing minor bugs and refining the feature which was given to him. Few days prior to the launch Product owner decides to remove the feature </w:t>
+      </w:r>
+      <w:r>
+        <w:rPr>
+          <w:rFonts w:ascii="Times New Roman" w:hAnsi="Times New Roman" w:cs="Times New Roman"/>
+          <w:lang w:bidi="en-US"/>
+        </w:rPr>
+        <w:t xml:space="preserve">which John worked so hard. </w:t>
+      </w:r>
+    </w:p>
+    <w:p>
+      <w:pPr>
+        <w:spacing w:line="276" w:lineRule="auto"/>
+        <w:rPr>
+          <w:rFonts w:ascii="Times New Roman" w:hAnsi="Times New Roman" w:cs="Times New Roman"/>
+          <w:lang w:bidi="en-US"/>
+        </w:rPr>
+      </w:pPr>
+    </w:p>
+    <w:p>
+      <w:pPr>
+        <w:pStyle w:val="Heading2"/>
+        <w:rPr>
+          <w:rFonts w:ascii="Times New Roman" w:hAnsi="Times New Roman" w:cs="Times New Roman"/>
+          <w:lang w:bidi="en-US"/>
+        </w:rPr>
+      </w:pPr>
+      <w:r>
+        <w:rPr>
+          <w:rFonts w:ascii="Times New Roman" w:hAnsi="Times New Roman" w:cs="Times New Roman"/>
+          <w:lang w:bidi="en-US"/>
+        </w:rPr>
+        <w:t>Persona 2</w:t>
+      </w:r>
+    </w:p>
+    <w:p>
+      <w:pPr>
+        <w:rPr>
+          <w:rFonts w:ascii="Times New Roman" w:hAnsi="Times New Roman" w:cs="Times New Roman"/>
+          <w:lang w:bidi="en-US"/>
+        </w:rPr>
+      </w:pPr>
+    </w:p>
+    <w:p>
+      <w:pPr>
+        <w:rPr>
+          <w:rFonts w:ascii="Times New Roman" w:hAnsi="Times New Roman" w:cs="Times New Roman"/>
+          <w:lang w:bidi="en-US"/>
+        </w:rPr>
+      </w:pPr>
+    </w:p>
+    <w:p>
+      <w:pPr>
+        <w:spacing w:line="276" w:lineRule="auto"/>
+        <w:jc w:val="both"/>
+        <w:rPr>
+          <w:rFonts w:ascii="Times New Roman" w:hAnsi="Times New Roman" w:cs="Times New Roman"/>
+          <w:lang w:bidi="en-US"/>
+        </w:rPr>
+      </w:pPr>
+      <w:r>
+        <w:rPr>
+          <w:rFonts w:ascii="Times New Roman" w:hAnsi="Times New Roman" w:cs="Times New Roman"/>
+          <w:lang w:bidi="en-US"/>
+        </w:rPr>
+        <w:t xml:space="preserve"> to generate positive user experience for areas which needed such attention. </w:t>
+      </w:r>
     </w:p>
     <w:p>
       <w:pPr>
         <w:pStyle w:val="Heading1"/>
-        <w:rPr>
-          <w:rFonts w:eastAsia="Times New Roman"/>
-        </w:rPr>
-      </w:pPr>
-      <w:r>
-        <w:rPr>
-          <w:rFonts w:eastAsia="Times New Roman"/>
-        </w:rPr>
-        <w:t>Domain</w:t>
-      </w:r>
-    </w:p>
-    <w:p>
-      <w:pPr>
-        <w:rPr>
-          <w:lang w:bidi="en-US"/>
-        </w:rPr>
-      </w:pPr>
-    </w:p>
-    <w:p>
-      <w:pPr>
-        <w:rPr>
-          <w:lang w:bidi="en-US"/>
-        </w:rPr>
-      </w:pPr>
-      <w:r>
-        <w:rPr>
-          <w:lang w:bidi="en-US"/>
-        </w:rPr>
-        <w:t xml:space="preserve">As defined by the author, </w:t>
-      </w:r>
-    </w:p>
-    <w:p>
-      <w:pPr>
-        <w:pStyle w:val="Heading1"/>
-        <w:spacing w:line="240" w:lineRule="auto"/>
-        <w:jc w:val="both"/>
-        <w:rPr>
-          <w:rFonts w:eastAsia="Times New Roman"/>
-        </w:rPr>
-      </w:pPr>
-      <w:r>
-        <w:rPr>
-          <w:rFonts w:eastAsia="Times New Roman"/>
+        <w:jc w:val="both"/>
+        <w:rPr>
+          <w:rFonts w:ascii="Times New Roman" w:eastAsia="Times New Roman" w:hAnsi="Times New Roman" w:cs="Times New Roman"/>
+        </w:rPr>
+      </w:pPr>
+      <w:r>
+        <w:rPr>
+          <w:rFonts w:ascii="Times New Roman" w:eastAsia="Times New Roman" w:hAnsi="Times New Roman" w:cs="Times New Roman"/>
         </w:rPr>
         <w:t>Aim</w:t>
       </w:r>
     </w:p>
     <w:p>
       <w:pPr>
-        <w:spacing w:before="14" w:after="14"/>
+        <w:spacing w:before="14" w:after="14" w:line="276" w:lineRule="auto"/>
         <w:jc w:val="both"/>
         <w:rPr>
           <w:rFonts w:ascii="Times New Roman" w:eastAsia="Times New Roman" w:hAnsi="Times New Roman" w:cs="Times New Roman"/>
@@ -2238,7 +2723,7 @@
           <w:ilvl w:val="0"/>
           <w:numId w:val="2"/>
         </w:numPr>
-        <w:spacing w:before="14" w:after="14"/>
+        <w:spacing w:before="14" w:after="14" w:line="276" w:lineRule="auto"/>
         <w:jc w:val="both"/>
         <w:rPr>
           <w:rFonts w:ascii="Times New Roman" w:eastAsia="Times New Roman" w:hAnsi="Times New Roman" w:cs="Times New Roman"/>
@@ -2330,7 +2815,7 @@
           <w:ilvl w:val="0"/>
           <w:numId w:val="2"/>
         </w:numPr>
-        <w:spacing w:before="14" w:after="14"/>
+        <w:spacing w:before="14" w:after="14" w:line="276" w:lineRule="auto"/>
         <w:jc w:val="both"/>
         <w:rPr>
           <w:rFonts w:ascii="Times New Roman" w:eastAsia="Times New Roman" w:hAnsi="Times New Roman" w:cs="Times New Roman"/>
@@ -2401,7 +2886,7 @@
           <w:ilvl w:val="0"/>
           <w:numId w:val="2"/>
         </w:numPr>
-        <w:spacing w:before="14" w:after="14"/>
+        <w:spacing w:before="14" w:after="14" w:line="276" w:lineRule="auto"/>
         <w:jc w:val="both"/>
         <w:rPr>
           <w:rFonts w:ascii="Times New Roman" w:eastAsia="Times New Roman" w:hAnsi="Times New Roman" w:cs="Times New Roman"/>
@@ -2430,7 +2915,7 @@
           <w:ilvl w:val="0"/>
           <w:numId w:val="2"/>
         </w:numPr>
-        <w:spacing w:before="14" w:after="14"/>
+        <w:spacing w:before="14" w:after="14" w:line="276" w:lineRule="auto"/>
         <w:jc w:val="both"/>
         <w:rPr>
           <w:rFonts w:ascii="Times New Roman" w:eastAsia="Times New Roman" w:hAnsi="Times New Roman" w:cs="Times New Roman"/>
@@ -2454,17 +2939,17 @@
     </w:p>
     <w:p>
       <w:pPr>
-        <w:spacing w:before="14" w:after="14"/>
-        <w:jc w:val="both"/>
-        <w:rPr>
-          <w:rFonts w:ascii="Times New Roman" w:eastAsia="Times New Roman" w:hAnsi="Times New Roman" w:cs="Times New Roman"/>
-          <w:color w:val="222222"/>
-        </w:rPr>
-      </w:pPr>
-    </w:p>
-    <w:p>
-      <w:pPr>
-        <w:spacing w:before="14" w:after="14"/>
+        <w:spacing w:before="14" w:after="14" w:line="276" w:lineRule="auto"/>
+        <w:jc w:val="both"/>
+        <w:rPr>
+          <w:rFonts w:ascii="Times New Roman" w:eastAsia="Times New Roman" w:hAnsi="Times New Roman" w:cs="Times New Roman"/>
+          <w:color w:val="222222"/>
+        </w:rPr>
+      </w:pPr>
+    </w:p>
+    <w:p>
+      <w:pPr>
+        <w:spacing w:before="14" w:after="14" w:line="276" w:lineRule="auto"/>
         <w:jc w:val="both"/>
         <w:outlineLvl w:val="0"/>
         <w:rPr>
@@ -2479,20 +2964,19 @@
     <w:p>
       <w:pPr>
         <w:pStyle w:val="Heading1"/>
-        <w:spacing w:line="240" w:lineRule="auto"/>
-        <w:rPr>
-          <w:rFonts w:eastAsia="Times New Roman"/>
-        </w:rPr>
-      </w:pPr>
-      <w:r>
-        <w:rPr>
-          <w:rFonts w:eastAsia="Times New Roman"/>
+        <w:rPr>
+          <w:rFonts w:ascii="Times New Roman" w:eastAsia="Times New Roman" w:hAnsi="Times New Roman" w:cs="Times New Roman"/>
+        </w:rPr>
+      </w:pPr>
+      <w:r>
+        <w:rPr>
+          <w:rFonts w:ascii="Times New Roman" w:eastAsia="Times New Roman" w:hAnsi="Times New Roman" w:cs="Times New Roman"/>
         </w:rPr>
         <w:t>Objective</w:t>
       </w:r>
       <w:r>
         <w:rPr>
-          <w:rFonts w:eastAsia="Times New Roman"/>
+          <w:rFonts w:ascii="Times New Roman" w:eastAsia="Times New Roman" w:hAnsi="Times New Roman" w:cs="Times New Roman"/>
         </w:rPr>
         <w:t>s</w:t>
       </w:r>
@@ -2500,13 +2984,14 @@
     <w:p>
       <w:pPr>
         <w:pStyle w:val="Heading2"/>
-        <w:rPr>
-          <w:rFonts w:eastAsia="Times New Roman"/>
-        </w:rPr>
-      </w:pPr>
-      <w:r>
-        <w:rPr>
-          <w:rFonts w:eastAsia="Times New Roman"/>
+        <w:spacing w:line="276" w:lineRule="auto"/>
+        <w:rPr>
+          <w:rFonts w:ascii="Times New Roman" w:eastAsia="Times New Roman" w:hAnsi="Times New Roman" w:cs="Times New Roman"/>
+        </w:rPr>
+      </w:pPr>
+      <w:r>
+        <w:rPr>
+          <w:rFonts w:ascii="Times New Roman" w:eastAsia="Times New Roman" w:hAnsi="Times New Roman" w:cs="Times New Roman"/>
         </w:rPr>
         <w:t>Research Objectives</w:t>
       </w:r>
@@ -2518,7 +3003,7 @@
           <w:ilvl w:val="0"/>
           <w:numId w:val="5"/>
         </w:numPr>
-        <w:spacing w:before="14" w:after="14"/>
+        <w:spacing w:before="14" w:after="14" w:line="276" w:lineRule="auto"/>
         <w:jc w:val="both"/>
         <w:rPr>
           <w:rFonts w:ascii="Times New Roman" w:eastAsia="Times New Roman" w:hAnsi="Times New Roman" w:cs="Times New Roman"/>
@@ -2543,7 +3028,7 @@
     <w:p>
       <w:pPr>
         <w:pStyle w:val="ListParagraph"/>
-        <w:spacing w:before="14" w:after="14"/>
+        <w:spacing w:before="14" w:after="14" w:line="276" w:lineRule="auto"/>
         <w:jc w:val="both"/>
         <w:rPr>
           <w:rFonts w:ascii="Times New Roman" w:eastAsia="Times New Roman" w:hAnsi="Times New Roman" w:cs="Times New Roman"/>
@@ -2554,7 +3039,7 @@
     <w:p>
       <w:pPr>
         <w:pStyle w:val="ListParagraph"/>
-        <w:spacing w:before="14" w:after="14"/>
+        <w:spacing w:before="14" w:after="14" w:line="276" w:lineRule="auto"/>
         <w:jc w:val="both"/>
         <w:rPr>
           <w:rFonts w:ascii="Times New Roman" w:eastAsia="Times New Roman" w:hAnsi="Times New Roman" w:cs="Times New Roman"/>
@@ -2600,7 +3085,7 @@
     <w:p>
       <w:pPr>
         <w:pStyle w:val="ListParagraph"/>
-        <w:spacing w:before="14" w:after="14"/>
+        <w:spacing w:before="14" w:after="14" w:line="276" w:lineRule="auto"/>
         <w:jc w:val="both"/>
         <w:rPr>
           <w:rFonts w:ascii="Times New Roman" w:eastAsia="Times New Roman" w:hAnsi="Times New Roman" w:cs="Times New Roman"/>
@@ -2615,7 +3100,7 @@
           <w:ilvl w:val="0"/>
           <w:numId w:val="5"/>
         </w:numPr>
-        <w:spacing w:before="14" w:after="14"/>
+        <w:spacing w:before="14" w:after="14" w:line="276" w:lineRule="auto"/>
         <w:jc w:val="both"/>
         <w:rPr>
           <w:rFonts w:ascii="Times New Roman" w:eastAsia="Times New Roman" w:hAnsi="Times New Roman" w:cs="Times New Roman"/>
@@ -2653,17 +3138,17 @@
     </w:p>
     <w:p>
       <w:pPr>
-        <w:spacing w:before="14" w:after="14"/>
-        <w:jc w:val="both"/>
-        <w:rPr>
-          <w:rFonts w:ascii="Times New Roman" w:eastAsia="Times New Roman" w:hAnsi="Times New Roman" w:cs="Times New Roman"/>
-          <w:color w:val="222222"/>
-        </w:rPr>
-      </w:pPr>
-    </w:p>
-    <w:p>
-      <w:pPr>
-        <w:spacing w:before="14" w:after="14"/>
+        <w:spacing w:before="14" w:after="14" w:line="276" w:lineRule="auto"/>
+        <w:jc w:val="both"/>
+        <w:rPr>
+          <w:rFonts w:ascii="Times New Roman" w:eastAsia="Times New Roman" w:hAnsi="Times New Roman" w:cs="Times New Roman"/>
+          <w:color w:val="222222"/>
+        </w:rPr>
+      </w:pPr>
+    </w:p>
+    <w:p>
+      <w:pPr>
+        <w:spacing w:before="14" w:after="14" w:line="276" w:lineRule="auto"/>
         <w:ind w:left="720"/>
         <w:jc w:val="both"/>
         <w:rPr>
@@ -2709,7 +3194,7 @@
     </w:p>
     <w:p>
       <w:pPr>
-        <w:spacing w:before="14" w:after="14"/>
+        <w:spacing w:before="14" w:after="14" w:line="276" w:lineRule="auto"/>
         <w:ind w:left="720"/>
         <w:jc w:val="both"/>
         <w:rPr>
@@ -2725,7 +3210,7 @@
           <w:ilvl w:val="0"/>
           <w:numId w:val="5"/>
         </w:numPr>
-        <w:spacing w:before="14" w:after="14"/>
+        <w:spacing w:before="14" w:after="14" w:line="276" w:lineRule="auto"/>
         <w:jc w:val="both"/>
         <w:rPr>
           <w:rFonts w:ascii="Times New Roman" w:eastAsia="Times New Roman" w:hAnsi="Times New Roman" w:cs="Times New Roman"/>
@@ -2763,7 +3248,7 @@
     </w:p>
     <w:p>
       <w:pPr>
-        <w:spacing w:before="14" w:after="14"/>
+        <w:spacing w:before="14" w:after="14" w:line="276" w:lineRule="auto"/>
         <w:ind w:left="360"/>
         <w:jc w:val="both"/>
         <w:rPr>
@@ -2774,7 +3259,7 @@
     </w:p>
     <w:p>
       <w:pPr>
-        <w:spacing w:before="14" w:after="14"/>
+        <w:spacing w:before="14" w:after="14" w:line="276" w:lineRule="auto"/>
         <w:ind w:left="720"/>
         <w:jc w:val="both"/>
         <w:rPr>
@@ -2825,7 +3310,7 @@
           <w:ilvl w:val="0"/>
           <w:numId w:val="5"/>
         </w:numPr>
-        <w:spacing w:before="14" w:after="14"/>
+        <w:spacing w:before="14" w:after="14" w:line="276" w:lineRule="auto"/>
         <w:jc w:val="both"/>
         <w:rPr>
           <w:rFonts w:ascii="Times New Roman" w:eastAsia="Times New Roman" w:hAnsi="Times New Roman" w:cs="Times New Roman"/>
@@ -2843,17 +3328,17 @@
     <w:p>
       <w:pPr>
         <w:pStyle w:val="ListParagraph"/>
-        <w:spacing w:before="14" w:after="14"/>
-        <w:jc w:val="both"/>
-        <w:rPr>
-          <w:rFonts w:ascii="Times New Roman" w:eastAsia="Times New Roman" w:hAnsi="Times New Roman" w:cs="Times New Roman"/>
-          <w:color w:val="222222"/>
-        </w:rPr>
-      </w:pPr>
-    </w:p>
-    <w:p>
-      <w:pPr>
-        <w:spacing w:before="14" w:after="14"/>
+        <w:spacing w:before="14" w:after="14" w:line="276" w:lineRule="auto"/>
+        <w:jc w:val="both"/>
+        <w:rPr>
+          <w:rFonts w:ascii="Times New Roman" w:eastAsia="Times New Roman" w:hAnsi="Times New Roman" w:cs="Times New Roman"/>
+          <w:color w:val="222222"/>
+        </w:rPr>
+      </w:pPr>
+    </w:p>
+    <w:p>
+      <w:pPr>
+        <w:spacing w:before="14" w:after="14" w:line="276" w:lineRule="auto"/>
         <w:ind w:left="720"/>
         <w:jc w:val="both"/>
         <w:rPr>
@@ -2906,7 +3391,7 @@
     </w:p>
     <w:p>
       <w:pPr>
-        <w:spacing w:before="14" w:after="14"/>
+        <w:spacing w:before="14" w:after="14" w:line="276" w:lineRule="auto"/>
         <w:jc w:val="both"/>
         <w:rPr>
           <w:rFonts w:ascii="Times New Roman" w:eastAsia="Times New Roman" w:hAnsi="Times New Roman" w:cs="Times New Roman"/>
@@ -2921,7 +3406,7 @@
           <w:ilvl w:val="0"/>
           <w:numId w:val="5"/>
         </w:numPr>
-        <w:spacing w:before="14" w:after="14"/>
+        <w:spacing w:before="14" w:after="14" w:line="276" w:lineRule="auto"/>
         <w:jc w:val="both"/>
         <w:rPr>
           <w:rFonts w:ascii="Times New Roman" w:eastAsia="Times New Roman" w:hAnsi="Times New Roman" w:cs="Times New Roman"/>
@@ -2938,7 +3423,7 @@
     </w:p>
     <w:p>
       <w:pPr>
-        <w:spacing w:before="14" w:after="14"/>
+        <w:spacing w:before="14" w:after="14" w:line="276" w:lineRule="auto"/>
         <w:ind w:left="720"/>
         <w:jc w:val="both"/>
         <w:rPr>
@@ -2949,7 +3434,7 @@
     </w:p>
     <w:p>
       <w:pPr>
-        <w:spacing w:before="14" w:after="14"/>
+        <w:spacing w:before="14" w:after="14" w:line="276" w:lineRule="auto"/>
         <w:ind w:left="720"/>
         <w:jc w:val="both"/>
         <w:rPr>
@@ -3044,14 +3529,7 @@
           <w:rFonts w:ascii="Times New Roman" w:eastAsia="Times New Roman" w:hAnsi="Times New Roman" w:cs="Times New Roman"/>
           <w:color w:val="222222"/>
         </w:rPr>
-        <w:t>deterioration</w:t>
-      </w:r>
-      <w:r>
-        <w:rPr>
-          <w:rFonts w:ascii="Times New Roman" w:eastAsia="Times New Roman" w:hAnsi="Times New Roman" w:cs="Times New Roman"/>
-          <w:color w:val="222222"/>
-        </w:rPr>
-        <w:t xml:space="preserve">s </w:t>
+        <w:t xml:space="preserve">deteriorations </w:t>
       </w:r>
       <w:r>
         <w:rPr>
@@ -3076,20 +3554,14 @@
       <w:pPr>
         <w:pStyle w:val="Heading2"/>
         <w:rPr>
-          <w:rFonts w:eastAsia="Times New Roman"/>
-        </w:rPr>
-      </w:pPr>
-      <w:r>
-        <w:rPr>
-          <w:rFonts w:eastAsia="Times New Roman"/>
-        </w:rPr>
-        <w:t>Common</w:t>
-      </w:r>
-      <w:r>
-        <w:rPr>
-          <w:rFonts w:eastAsia="Times New Roman"/>
-        </w:rPr>
-        <w:t xml:space="preserve"> Objectives</w:t>
+          <w:rFonts w:ascii="Times New Roman" w:eastAsia="Times New Roman" w:hAnsi="Times New Roman" w:cs="Times New Roman"/>
+        </w:rPr>
+      </w:pPr>
+      <w:r>
+        <w:rPr>
+          <w:rFonts w:ascii="Times New Roman" w:eastAsia="Times New Roman" w:hAnsi="Times New Roman" w:cs="Times New Roman"/>
+        </w:rPr>
+        <w:t>Common Objectives</w:t>
       </w:r>
     </w:p>
     <w:p>
@@ -3130,12 +3602,12 @@
         <w:pStyle w:val="Heading1"/>
         <w:spacing w:line="240" w:lineRule="auto"/>
         <w:rPr>
-          <w:rFonts w:eastAsia="Times New Roman"/>
-        </w:rPr>
-      </w:pPr>
-      <w:r>
-        <w:rPr>
-          <w:rFonts w:eastAsia="Times New Roman"/>
+          <w:rFonts w:ascii="Times New Roman" w:eastAsia="Times New Roman" w:hAnsi="Times New Roman" w:cs="Times New Roman"/>
+        </w:rPr>
+      </w:pPr>
+      <w:r>
+        <w:rPr>
+          <w:rFonts w:ascii="Times New Roman" w:eastAsia="Times New Roman" w:hAnsi="Times New Roman" w:cs="Times New Roman"/>
         </w:rPr>
         <w:t>Scope</w:t>
       </w:r>
@@ -3339,18 +3811,18 @@
         <w:pStyle w:val="Heading1"/>
         <w:spacing w:line="240" w:lineRule="auto"/>
         <w:rPr>
-          <w:rFonts w:eastAsia="Times New Roman"/>
-        </w:rPr>
-      </w:pPr>
-      <w:r>
-        <w:rPr>
-          <w:rFonts w:eastAsia="Times New Roman"/>
+          <w:rFonts w:ascii="Times New Roman" w:eastAsia="Times New Roman" w:hAnsi="Times New Roman" w:cs="Times New Roman"/>
+        </w:rPr>
+      </w:pPr>
+      <w:r>
+        <w:rPr>
+          <w:rFonts w:ascii="Times New Roman" w:eastAsia="Times New Roman" w:hAnsi="Times New Roman" w:cs="Times New Roman"/>
         </w:rPr>
         <w:t>List</w:t>
       </w:r>
       <w:r>
         <w:rPr>
-          <w:rFonts w:eastAsia="Times New Roman"/>
+          <w:rFonts w:ascii="Times New Roman" w:eastAsia="Times New Roman" w:hAnsi="Times New Roman" w:cs="Times New Roman"/>
         </w:rPr>
         <w:t xml:space="preserve"> of Requirements</w:t>
       </w:r>
@@ -3413,6 +3885,66 @@
         </w:rPr>
         <w:t>)</w:t>
       </w:r>
+    </w:p>
+    <w:p>
+      <w:pPr>
+        <w:spacing w:before="14" w:after="14"/>
+        <w:outlineLvl w:val="0"/>
+        <w:rPr>
+          <w:rFonts w:ascii="Times New Roman" w:eastAsia="Times New Roman" w:hAnsi="Times New Roman" w:cs="Times New Roman"/>
+          <w:color w:val="262626" w:themeColor="text1" w:themeTint="D9"/>
+        </w:rPr>
+      </w:pPr>
+    </w:p>
+    <w:p>
+      <w:pPr>
+        <w:spacing w:before="14" w:after="14"/>
+        <w:outlineLvl w:val="0"/>
+        <w:rPr>
+          <w:rFonts w:ascii="Times New Roman" w:eastAsia="Times New Roman" w:hAnsi="Times New Roman" w:cs="Times New Roman"/>
+          <w:color w:val="262626" w:themeColor="text1" w:themeTint="D9"/>
+        </w:rPr>
+      </w:pPr>
+    </w:p>
+    <w:p>
+      <w:pPr>
+        <w:spacing w:before="14" w:after="14"/>
+        <w:outlineLvl w:val="0"/>
+        <w:rPr>
+          <w:rFonts w:ascii="Times New Roman" w:eastAsia="Times New Roman" w:hAnsi="Times New Roman" w:cs="Times New Roman"/>
+          <w:color w:val="262626" w:themeColor="text1" w:themeTint="D9"/>
+        </w:rPr>
+      </w:pPr>
+    </w:p>
+    <w:p>
+      <w:pPr>
+        <w:spacing w:before="14" w:after="14"/>
+        <w:outlineLvl w:val="0"/>
+        <w:rPr>
+          <w:rFonts w:ascii="Times New Roman" w:eastAsia="Times New Roman" w:hAnsi="Times New Roman" w:cs="Times New Roman"/>
+          <w:color w:val="262626" w:themeColor="text1" w:themeTint="D9"/>
+        </w:rPr>
+      </w:pPr>
+    </w:p>
+    <w:p>
+      <w:pPr>
+        <w:spacing w:before="14" w:after="14"/>
+        <w:outlineLvl w:val="0"/>
+        <w:rPr>
+          <w:rFonts w:ascii="Times New Roman" w:eastAsia="Times New Roman" w:hAnsi="Times New Roman" w:cs="Times New Roman"/>
+          <w:color w:val="262626" w:themeColor="text1" w:themeTint="D9"/>
+        </w:rPr>
+      </w:pPr>
+    </w:p>
+    <w:p>
+      <w:pPr>
+        <w:spacing w:before="14" w:after="14"/>
+        <w:outlineLvl w:val="0"/>
+        <w:rPr>
+          <w:rFonts w:ascii="Times New Roman" w:eastAsia="Times New Roman" w:hAnsi="Times New Roman" w:cs="Times New Roman"/>
+          <w:color w:val="262626" w:themeColor="text1" w:themeTint="D9"/>
+        </w:rPr>
+      </w:pPr>
     </w:p>
     <w:p>
       <w:pPr>
@@ -3735,42 +4267,6 @@
           <w:color w:val="262626" w:themeColor="text1" w:themeTint="D9"/>
         </w:rPr>
       </w:pPr>
-    </w:p>
-    <w:p>
-      <w:pPr>
-        <w:spacing w:before="14" w:after="14"/>
-        <w:rPr>
-          <w:rFonts w:ascii="Times New Roman" w:eastAsia="Times New Roman" w:hAnsi="Times New Roman" w:cs="Times New Roman"/>
-          <w:color w:val="262626" w:themeColor="text1" w:themeTint="D9"/>
-        </w:rPr>
-      </w:pPr>
-    </w:p>
-    <w:p>
-      <w:pPr>
-        <w:spacing w:before="14" w:after="14"/>
-        <w:rPr>
-          <w:rFonts w:ascii="Times New Roman" w:eastAsia="Times New Roman" w:hAnsi="Times New Roman" w:cs="Times New Roman"/>
-          <w:color w:val="262626" w:themeColor="text1" w:themeTint="D9"/>
-        </w:rPr>
-      </w:pPr>
-    </w:p>
-    <w:p>
-      <w:pPr>
-        <w:spacing w:before="14" w:after="14"/>
-        <w:rPr>
-          <w:rFonts w:ascii="Times New Roman" w:eastAsia="Times New Roman" w:hAnsi="Times New Roman" w:cs="Times New Roman"/>
-          <w:color w:val="262626" w:themeColor="text1" w:themeTint="D9"/>
-        </w:rPr>
-      </w:pPr>
-    </w:p>
-    <w:p>
-      <w:pPr>
-        <w:spacing w:before="14" w:after="14"/>
-        <w:rPr>
-          <w:rFonts w:ascii="Times New Roman" w:eastAsia="Times New Roman" w:hAnsi="Times New Roman" w:cs="Times New Roman"/>
-          <w:color w:val="262626" w:themeColor="text1" w:themeTint="D9"/>
-        </w:rPr>
-      </w:pPr>
       <w:r>
         <w:rPr>
           <w:rFonts w:ascii="Times New Roman" w:eastAsia="Times New Roman" w:hAnsi="Times New Roman" w:cs="Times New Roman"/>
@@ -3778,13 +4274,13 @@
           <w:color w:val="262626" w:themeColor="text1" w:themeTint="D9"/>
         </w:rPr>
         <w:drawing>
-          <wp:anchor distT="0" distB="0" distL="114300" distR="114300" simplePos="0" relativeHeight="251663360" behindDoc="1" locked="0" layoutInCell="1" allowOverlap="1" wp14:anchorId="6F04A9DC" wp14:editId="4F738955">
+          <wp:anchor distT="0" distB="0" distL="114300" distR="114300" simplePos="0" relativeHeight="251663360" behindDoc="1" locked="0" layoutInCell="1" allowOverlap="1" wp14:anchorId="6F04A9DC" wp14:editId="5B5ECD4F">
             <wp:simplePos x="0" y="0"/>
             <wp:positionH relativeFrom="column">
-              <wp:posOffset>-1432150</wp:posOffset>
+              <wp:posOffset>-1285883</wp:posOffset>
             </wp:positionH>
             <wp:positionV relativeFrom="paragraph">
-              <wp:posOffset>263115</wp:posOffset>
+              <wp:posOffset>303078</wp:posOffset>
             </wp:positionV>
             <wp:extent cx="8913806" cy="5711964"/>
             <wp:effectExtent l="635" t="0" r="2540" b="2540"/>
@@ -4149,15 +4645,51 @@
     </w:p>
     <w:p>
       <w:pPr>
+        <w:spacing w:before="14" w:after="14"/>
+        <w:rPr>
+          <w:rFonts w:ascii="Times New Roman" w:eastAsia="Times New Roman" w:hAnsi="Times New Roman" w:cs="Times New Roman"/>
+          <w:color w:val="262626" w:themeColor="text1" w:themeTint="D9"/>
+        </w:rPr>
+      </w:pPr>
+    </w:p>
+    <w:p>
+      <w:pPr>
+        <w:spacing w:before="14" w:after="14"/>
+        <w:rPr>
+          <w:rFonts w:ascii="Times New Roman" w:eastAsia="Times New Roman" w:hAnsi="Times New Roman" w:cs="Times New Roman"/>
+          <w:color w:val="262626" w:themeColor="text1" w:themeTint="D9"/>
+        </w:rPr>
+      </w:pPr>
+    </w:p>
+    <w:p>
+      <w:pPr>
+        <w:spacing w:before="14" w:after="14"/>
+        <w:rPr>
+          <w:rFonts w:ascii="Times New Roman" w:eastAsia="Times New Roman" w:hAnsi="Times New Roman" w:cs="Times New Roman"/>
+          <w:color w:val="262626" w:themeColor="text1" w:themeTint="D9"/>
+        </w:rPr>
+      </w:pPr>
+    </w:p>
+    <w:p>
+      <w:pPr>
+        <w:spacing w:before="14" w:after="14"/>
+        <w:rPr>
+          <w:rFonts w:ascii="Times New Roman" w:eastAsia="Times New Roman" w:hAnsi="Times New Roman" w:cs="Times New Roman"/>
+          <w:color w:val="262626" w:themeColor="text1" w:themeTint="D9"/>
+        </w:rPr>
+      </w:pPr>
+    </w:p>
+    <w:p>
+      <w:pPr>
         <w:pStyle w:val="Heading1"/>
         <w:spacing w:line="240" w:lineRule="auto"/>
         <w:rPr>
-          <w:rFonts w:eastAsia="Times New Roman"/>
-        </w:rPr>
-      </w:pPr>
-      <w:r>
-        <w:rPr>
-          <w:rFonts w:eastAsia="Times New Roman"/>
+          <w:rFonts w:ascii="Times New Roman" w:eastAsia="Times New Roman" w:hAnsi="Times New Roman" w:cs="Times New Roman"/>
+        </w:rPr>
+      </w:pPr>
+      <w:r>
+        <w:rPr>
+          <w:rFonts w:ascii="Times New Roman" w:eastAsia="Times New Roman" w:hAnsi="Times New Roman" w:cs="Times New Roman"/>
         </w:rPr>
         <w:t>Bibliography</w:t>
       </w:r>
@@ -4195,7 +4727,43 @@
           <w:color w:val="222222"/>
           <w:shd w:val="clear" w:color="auto" w:fill="FFFFFF"/>
         </w:rPr>
-        <w:t>Mora, A., Riera, D., Gonzalez, C. and Arnedo-Moreno, J., 2015, September. A literature review of gamification design frameworks. In </w:t>
+        <w:t xml:space="preserve">Mora, A., </w:t>
+      </w:r>
+      <w:proofErr w:type="spellStart"/>
+      <w:r>
+        <w:rPr>
+          <w:rFonts w:ascii="Times New Roman" w:eastAsia="Times New Roman" w:hAnsi="Times New Roman" w:cs="Times New Roman"/>
+          <w:color w:val="222222"/>
+          <w:shd w:val="clear" w:color="auto" w:fill="FFFFFF"/>
+        </w:rPr>
+        <w:t>Riera</w:t>
+      </w:r>
+      <w:proofErr w:type="spellEnd"/>
+      <w:r>
+        <w:rPr>
+          <w:rFonts w:ascii="Times New Roman" w:eastAsia="Times New Roman" w:hAnsi="Times New Roman" w:cs="Times New Roman"/>
+          <w:color w:val="222222"/>
+          <w:shd w:val="clear" w:color="auto" w:fill="FFFFFF"/>
+        </w:rPr>
+        <w:t xml:space="preserve">, D., Gonzalez, C. and </w:t>
+      </w:r>
+      <w:proofErr w:type="spellStart"/>
+      <w:r>
+        <w:rPr>
+          <w:rFonts w:ascii="Times New Roman" w:eastAsia="Times New Roman" w:hAnsi="Times New Roman" w:cs="Times New Roman"/>
+          <w:color w:val="222222"/>
+          <w:shd w:val="clear" w:color="auto" w:fill="FFFFFF"/>
+        </w:rPr>
+        <w:t>Arnedo</w:t>
+      </w:r>
+      <w:proofErr w:type="spellEnd"/>
+      <w:r>
+        <w:rPr>
+          <w:rFonts w:ascii="Times New Roman" w:eastAsia="Times New Roman" w:hAnsi="Times New Roman" w:cs="Times New Roman"/>
+          <w:color w:val="222222"/>
+          <w:shd w:val="clear" w:color="auto" w:fill="FFFFFF"/>
+        </w:rPr>
+        <w:t>-Moreno, J., 2015, September. A literature review of gamification design frameworks. In </w:t>
       </w:r>
       <w:r>
         <w:rPr>
@@ -4212,15 +4780,7 @@
           <w:color w:val="222222"/>
           <w:shd w:val="clear" w:color="auto" w:fill="FFFFFF"/>
         </w:rPr>
-        <w:t> (pp. 1-8). I</w:t>
-      </w:r>
-      <w:r>
-        <w:rPr>
-          <w:rFonts w:ascii="Times New Roman" w:eastAsia="Times New Roman" w:hAnsi="Times New Roman" w:cs="Times New Roman"/>
-          <w:color w:val="222222"/>
-          <w:shd w:val="clear" w:color="auto" w:fill="FFFFFF"/>
-        </w:rPr>
-        <w:t>EEE.</w:t>
+        <w:t> (pp. 1-8). IEEE.</w:t>
       </w:r>
     </w:p>
     <w:p>
@@ -4252,7 +4812,61 @@
           <w:color w:val="222222"/>
           <w:shd w:val="clear" w:color="auto" w:fill="FFFFFF"/>
         </w:rPr>
-        <w:t>da Rocha Seixas, L., Gomes, A.S. and de Melo Filho, I.J., 2016. Effectiveness of gamification in the engagement of students. </w:t>
+        <w:t xml:space="preserve">da Rocha </w:t>
+      </w:r>
+      <w:proofErr w:type="spellStart"/>
+      <w:r>
+        <w:rPr>
+          <w:rFonts w:ascii="Times New Roman" w:eastAsia="Times New Roman" w:hAnsi="Times New Roman" w:cs="Times New Roman"/>
+          <w:color w:val="222222"/>
+          <w:shd w:val="clear" w:color="auto" w:fill="FFFFFF"/>
+        </w:rPr>
+        <w:t>Seixas</w:t>
+      </w:r>
+      <w:proofErr w:type="spellEnd"/>
+      <w:r>
+        <w:rPr>
+          <w:rFonts w:ascii="Times New Roman" w:eastAsia="Times New Roman" w:hAnsi="Times New Roman" w:cs="Times New Roman"/>
+          <w:color w:val="222222"/>
+          <w:shd w:val="clear" w:color="auto" w:fill="FFFFFF"/>
+        </w:rPr>
+        <w:t xml:space="preserve">, L., Gomes, A.S. and de </w:t>
+      </w:r>
+      <w:proofErr w:type="spellStart"/>
+      <w:r>
+        <w:rPr>
+          <w:rFonts w:ascii="Times New Roman" w:eastAsia="Times New Roman" w:hAnsi="Times New Roman" w:cs="Times New Roman"/>
+          <w:color w:val="222222"/>
+          <w:shd w:val="clear" w:color="auto" w:fill="FFFFFF"/>
+        </w:rPr>
+        <w:t>Melo</w:t>
+      </w:r>
+      <w:proofErr w:type="spellEnd"/>
+      <w:r>
+        <w:rPr>
+          <w:rFonts w:ascii="Times New Roman" w:eastAsia="Times New Roman" w:hAnsi="Times New Roman" w:cs="Times New Roman"/>
+          <w:color w:val="222222"/>
+          <w:shd w:val="clear" w:color="auto" w:fill="FFFFFF"/>
+        </w:rPr>
+        <w:t xml:space="preserve"> </w:t>
+      </w:r>
+      <w:proofErr w:type="spellStart"/>
+      <w:r>
+        <w:rPr>
+          <w:rFonts w:ascii="Times New Roman" w:eastAsia="Times New Roman" w:hAnsi="Times New Roman" w:cs="Times New Roman"/>
+          <w:color w:val="222222"/>
+          <w:shd w:val="clear" w:color="auto" w:fill="FFFFFF"/>
+        </w:rPr>
+        <w:t>Filho</w:t>
+      </w:r>
+      <w:proofErr w:type="spellEnd"/>
+      <w:r>
+        <w:rPr>
+          <w:rFonts w:ascii="Times New Roman" w:eastAsia="Times New Roman" w:hAnsi="Times New Roman" w:cs="Times New Roman"/>
+          <w:color w:val="222222"/>
+          <w:shd w:val="clear" w:color="auto" w:fill="FFFFFF"/>
+        </w:rPr>
+        <w:t>, I.J., 2016. Effectiveness of gamification in the engagement of students. </w:t>
       </w:r>
       <w:r>
         <w:rPr>
@@ -4378,7 +4992,25 @@
           <w:color w:val="222222"/>
           <w:shd w:val="clear" w:color="auto" w:fill="FFFFFF"/>
         </w:rPr>
-        <w:t>Dubois, D.J. and Tamburrelli, G., 2013, August. Understanding gamification mechanisms for software development. In </w:t>
+        <w:t xml:space="preserve">Dubois, D.J. and </w:t>
+      </w:r>
+      <w:proofErr w:type="spellStart"/>
+      <w:r>
+        <w:rPr>
+          <w:rFonts w:ascii="Times New Roman" w:eastAsia="Times New Roman" w:hAnsi="Times New Roman" w:cs="Times New Roman"/>
+          <w:color w:val="222222"/>
+          <w:shd w:val="clear" w:color="auto" w:fill="FFFFFF"/>
+        </w:rPr>
+        <w:t>Tamburrelli</w:t>
+      </w:r>
+      <w:proofErr w:type="spellEnd"/>
+      <w:r>
+        <w:rPr>
+          <w:rFonts w:ascii="Times New Roman" w:eastAsia="Times New Roman" w:hAnsi="Times New Roman" w:cs="Times New Roman"/>
+          <w:color w:val="222222"/>
+          <w:shd w:val="clear" w:color="auto" w:fill="FFFFFF"/>
+        </w:rPr>
+        <w:t>, G., 2013, August. Understanding gamification mechanisms for software development. In </w:t>
       </w:r>
       <w:r>
         <w:rPr>
@@ -4419,13 +5051,41 @@
           <w:rFonts w:ascii="Times New Roman" w:eastAsia="Times New Roman" w:hAnsi="Times New Roman" w:cs="Times New Roman"/>
         </w:rPr>
       </w:pPr>
+      <w:proofErr w:type="spellStart"/>
       <w:r>
         <w:rPr>
           <w:rFonts w:ascii="Times New Roman" w:eastAsia="Times New Roman" w:hAnsi="Times New Roman" w:cs="Times New Roman"/>
           <w:color w:val="222222"/>
           <w:shd w:val="clear" w:color="auto" w:fill="FFFFFF"/>
         </w:rPr>
-        <w:t>Lombriser, P. and van der Valk, R., 2011. Improving the Quality of the Software Development Lifecycle with Gamification.</w:t>
+        <w:t>Lombriser</w:t>
+      </w:r>
+      <w:proofErr w:type="spellEnd"/>
+      <w:r>
+        <w:rPr>
+          <w:rFonts w:ascii="Times New Roman" w:eastAsia="Times New Roman" w:hAnsi="Times New Roman" w:cs="Times New Roman"/>
+          <w:color w:val="222222"/>
+          <w:shd w:val="clear" w:color="auto" w:fill="FFFFFF"/>
+        </w:rPr>
+        <w:t xml:space="preserve">, P. and van der </w:t>
+      </w:r>
+      <w:proofErr w:type="spellStart"/>
+      <w:r>
+        <w:rPr>
+          <w:rFonts w:ascii="Times New Roman" w:eastAsia="Times New Roman" w:hAnsi="Times New Roman" w:cs="Times New Roman"/>
+          <w:color w:val="222222"/>
+          <w:shd w:val="clear" w:color="auto" w:fill="FFFFFF"/>
+        </w:rPr>
+        <w:t>Valk</w:t>
+      </w:r>
+      <w:proofErr w:type="spellEnd"/>
+      <w:r>
+        <w:rPr>
+          <w:rFonts w:ascii="Times New Roman" w:eastAsia="Times New Roman" w:hAnsi="Times New Roman" w:cs="Times New Roman"/>
+          <w:color w:val="222222"/>
+          <w:shd w:val="clear" w:color="auto" w:fill="FFFFFF"/>
+        </w:rPr>
+        <w:t>, R., 2011. Improving the Quality of the Software Development Lifecycle with Gamification.</w:t>
       </w:r>
     </w:p>
     <w:p>
@@ -4455,7 +5115,25 @@
           <w:color w:val="222222"/>
           <w:shd w:val="clear" w:color="auto" w:fill="FFFFFF"/>
         </w:rPr>
-        <w:t>Buckley, P. and Doyle, E., 2017. Individualising gamification: an investigation of the impact of learning styles and personality traits on the efficacy of gamification using a prediction market. </w:t>
+        <w:t xml:space="preserve">Buckley, P. and Doyle, E., 2017. </w:t>
+      </w:r>
+      <w:proofErr w:type="spellStart"/>
+      <w:r>
+        <w:rPr>
+          <w:rFonts w:ascii="Times New Roman" w:eastAsia="Times New Roman" w:hAnsi="Times New Roman" w:cs="Times New Roman"/>
+          <w:color w:val="222222"/>
+          <w:shd w:val="clear" w:color="auto" w:fill="FFFFFF"/>
+        </w:rPr>
+        <w:t>Individualising</w:t>
+      </w:r>
+      <w:proofErr w:type="spellEnd"/>
+      <w:r>
+        <w:rPr>
+          <w:rFonts w:ascii="Times New Roman" w:eastAsia="Times New Roman" w:hAnsi="Times New Roman" w:cs="Times New Roman"/>
+          <w:color w:val="222222"/>
+          <w:shd w:val="clear" w:color="auto" w:fill="FFFFFF"/>
+        </w:rPr>
+        <w:t xml:space="preserve"> gamification: an investigation of the impact of learning styles and personality traits on the efficacy of gamification using a prediction market. </w:t>
       </w:r>
       <w:r>
         <w:rPr>
@@ -4517,7 +5195,43 @@
           <w:color w:val="222222"/>
           <w:shd w:val="clear" w:color="auto" w:fill="FFFFFF"/>
         </w:rPr>
-        <w:t>Robson, K., Plangger, K., Kietzmann, J.H., McCarthy, I. and Pitt, L., 2015. Is it all a game? Understanding the principles of gamification. </w:t>
+        <w:t xml:space="preserve">Robson, K., </w:t>
+      </w:r>
+      <w:proofErr w:type="spellStart"/>
+      <w:r>
+        <w:rPr>
+          <w:rFonts w:ascii="Times New Roman" w:eastAsia="Times New Roman" w:hAnsi="Times New Roman" w:cs="Times New Roman"/>
+          <w:color w:val="222222"/>
+          <w:shd w:val="clear" w:color="auto" w:fill="FFFFFF"/>
+        </w:rPr>
+        <w:t>Plangger</w:t>
+      </w:r>
+      <w:proofErr w:type="spellEnd"/>
+      <w:r>
+        <w:rPr>
+          <w:rFonts w:ascii="Times New Roman" w:eastAsia="Times New Roman" w:hAnsi="Times New Roman" w:cs="Times New Roman"/>
+          <w:color w:val="222222"/>
+          <w:shd w:val="clear" w:color="auto" w:fill="FFFFFF"/>
+        </w:rPr>
+        <w:t xml:space="preserve">, K., </w:t>
+      </w:r>
+      <w:proofErr w:type="spellStart"/>
+      <w:r>
+        <w:rPr>
+          <w:rFonts w:ascii="Times New Roman" w:eastAsia="Times New Roman" w:hAnsi="Times New Roman" w:cs="Times New Roman"/>
+          <w:color w:val="222222"/>
+          <w:shd w:val="clear" w:color="auto" w:fill="FFFFFF"/>
+        </w:rPr>
+        <w:t>Kietzmann</w:t>
+      </w:r>
+      <w:proofErr w:type="spellEnd"/>
+      <w:r>
+        <w:rPr>
+          <w:rFonts w:ascii="Times New Roman" w:eastAsia="Times New Roman" w:hAnsi="Times New Roman" w:cs="Times New Roman"/>
+          <w:color w:val="222222"/>
+          <w:shd w:val="clear" w:color="auto" w:fill="FFFFFF"/>
+        </w:rPr>
+        <w:t>, J.H., McCarthy, I. and Pitt, L., 2015. Is it all a game? Understanding the principles of gamification. </w:t>
       </w:r>
       <w:r>
         <w:rPr>
@@ -4579,12 +5293,12 @@
         <w:pStyle w:val="Heading1"/>
         <w:spacing w:line="240" w:lineRule="auto"/>
         <w:rPr>
-          <w:rFonts w:eastAsia="Times New Roman"/>
-        </w:rPr>
-      </w:pPr>
-      <w:r>
-        <w:rPr>
-          <w:rFonts w:eastAsia="Times New Roman"/>
+          <w:rFonts w:ascii="Times New Roman" w:eastAsia="Times New Roman" w:hAnsi="Times New Roman" w:cs="Times New Roman"/>
+        </w:rPr>
+      </w:pPr>
+      <w:r>
+        <w:rPr>
+          <w:rFonts w:ascii="Times New Roman" w:eastAsia="Times New Roman" w:hAnsi="Times New Roman" w:cs="Times New Roman"/>
         </w:rPr>
         <w:t>Citations</w:t>
       </w:r>
@@ -4613,6 +5327,7 @@
           <w:color w:val="222222"/>
         </w:rPr>
       </w:pPr>
+      <w:proofErr w:type="spellStart"/>
       <w:r>
         <w:rPr>
           <w:rFonts w:ascii="Times New Roman" w:eastAsia="Times New Roman" w:hAnsi="Times New Roman" w:cs="Times New Roman"/>
@@ -4620,6 +5335,7 @@
         </w:rPr>
         <w:t>Lotz</w:t>
       </w:r>
+      <w:proofErr w:type="spellEnd"/>
       <w:r>
         <w:rPr>
           <w:rFonts w:ascii="Times New Roman" w:eastAsia="Times New Roman" w:hAnsi="Times New Roman" w:cs="Times New Roman"/>
@@ -4646,7 +5362,23 @@
           <w:rFonts w:ascii="Times New Roman" w:eastAsia="Times New Roman" w:hAnsi="Times New Roman" w:cs="Times New Roman"/>
           <w:color w:val="222222"/>
         </w:rPr>
-        <w:t xml:space="preserve"> 2013. Waterfall vs. Agile: Which is the Right Development Methodology for Your Project?. [ONLINE] Available at: https://www.seguetech.com/waterfall-vs-</w:t>
+        <w:t xml:space="preserve"> 2013. Waterfall vs. Agile: Which is the Right Development Methodology for Your </w:t>
+      </w:r>
+      <w:proofErr w:type="gramStart"/>
+      <w:r>
+        <w:rPr>
+          <w:rFonts w:ascii="Times New Roman" w:eastAsia="Times New Roman" w:hAnsi="Times New Roman" w:cs="Times New Roman"/>
+          <w:color w:val="222222"/>
+        </w:rPr>
+        <w:t>Project?.</w:t>
+      </w:r>
+      <w:proofErr w:type="gramEnd"/>
+      <w:r>
+        <w:rPr>
+          <w:rFonts w:ascii="Times New Roman" w:eastAsia="Times New Roman" w:hAnsi="Times New Roman" w:cs="Times New Roman"/>
+          <w:color w:val="222222"/>
+        </w:rPr>
+        <w:t xml:space="preserve"> [ONLINE] Available at: https://www.seguetech.com/waterfall-vs-</w:t>
       </w:r>
       <w:r>
         <w:rPr>
@@ -4741,12 +5473,21 @@
           <w:color w:val="222222"/>
         </w:rPr>
       </w:pPr>
-      <w:r>
-        <w:rPr>
-          <w:rFonts w:ascii="Times New Roman" w:eastAsia="Times New Roman" w:hAnsi="Times New Roman" w:cs="Times New Roman"/>
-          <w:color w:val="222222"/>
-        </w:rPr>
-        <w:t>Schwaber,</w:t>
+      <w:proofErr w:type="spellStart"/>
+      <w:r>
+        <w:rPr>
+          <w:rFonts w:ascii="Times New Roman" w:eastAsia="Times New Roman" w:hAnsi="Times New Roman" w:cs="Times New Roman"/>
+          <w:color w:val="222222"/>
+        </w:rPr>
+        <w:t>Schwaber</w:t>
+      </w:r>
+      <w:proofErr w:type="spellEnd"/>
+      <w:r>
+        <w:rPr>
+          <w:rFonts w:ascii="Times New Roman" w:eastAsia="Times New Roman" w:hAnsi="Times New Roman" w:cs="Times New Roman"/>
+          <w:color w:val="222222"/>
+        </w:rPr>
+        <w:t>,</w:t>
       </w:r>
       <w:r>
         <w:rPr>
@@ -4817,27 +5558,70 @@
           <w:color w:val="222222"/>
         </w:rPr>
       </w:pPr>
-      <w:r>
-        <w:rPr>
-          <w:rFonts w:ascii="Times New Roman" w:eastAsia="Times New Roman" w:hAnsi="Times New Roman" w:cs="Times New Roman"/>
-          <w:color w:val="222222"/>
-        </w:rPr>
-        <w:t xml:space="preserve">Hamari, J, Koivisto </w:t>
-      </w:r>
-      <w:r>
-        <w:rPr>
-          <w:rFonts w:ascii="Times New Roman" w:eastAsia="Times New Roman" w:hAnsi="Times New Roman" w:cs="Times New Roman"/>
-          <w:color w:val="222222"/>
-        </w:rPr>
-        <w:t xml:space="preserve">. </w:t>
-      </w:r>
-      <w:r>
-        <w:rPr>
-          <w:rFonts w:ascii="Times New Roman" w:eastAsia="Times New Roman" w:hAnsi="Times New Roman" w:cs="Times New Roman"/>
-          <w:color w:val="222222"/>
-        </w:rPr>
-        <w:t>J, Sarsa</w:t>
-      </w:r>
+      <w:proofErr w:type="spellStart"/>
+      <w:r>
+        <w:rPr>
+          <w:rFonts w:ascii="Times New Roman" w:eastAsia="Times New Roman" w:hAnsi="Times New Roman" w:cs="Times New Roman"/>
+          <w:color w:val="222222"/>
+        </w:rPr>
+        <w:t>Hamari</w:t>
+      </w:r>
+      <w:proofErr w:type="spellEnd"/>
+      <w:r>
+        <w:rPr>
+          <w:rFonts w:ascii="Times New Roman" w:eastAsia="Times New Roman" w:hAnsi="Times New Roman" w:cs="Times New Roman"/>
+          <w:color w:val="222222"/>
+        </w:rPr>
+        <w:t xml:space="preserve">, J, </w:t>
+      </w:r>
+      <w:proofErr w:type="spellStart"/>
+      <w:proofErr w:type="gramStart"/>
+      <w:r>
+        <w:rPr>
+          <w:rFonts w:ascii="Times New Roman" w:eastAsia="Times New Roman" w:hAnsi="Times New Roman" w:cs="Times New Roman"/>
+          <w:color w:val="222222"/>
+        </w:rPr>
+        <w:t>Koivisto</w:t>
+      </w:r>
+      <w:proofErr w:type="spellEnd"/>
+      <w:r>
+        <w:rPr>
+          <w:rFonts w:ascii="Times New Roman" w:eastAsia="Times New Roman" w:hAnsi="Times New Roman" w:cs="Times New Roman"/>
+          <w:color w:val="222222"/>
+        </w:rPr>
+        <w:t xml:space="preserve"> </w:t>
+      </w:r>
+      <w:r>
+        <w:rPr>
+          <w:rFonts w:ascii="Times New Roman" w:eastAsia="Times New Roman" w:hAnsi="Times New Roman" w:cs="Times New Roman"/>
+          <w:color w:val="222222"/>
+        </w:rPr>
+        <w:t>.</w:t>
+      </w:r>
+      <w:proofErr w:type="gramEnd"/>
+      <w:r>
+        <w:rPr>
+          <w:rFonts w:ascii="Times New Roman" w:eastAsia="Times New Roman" w:hAnsi="Times New Roman" w:cs="Times New Roman"/>
+          <w:color w:val="222222"/>
+        </w:rPr>
+        <w:t xml:space="preserve"> </w:t>
+      </w:r>
+      <w:r>
+        <w:rPr>
+          <w:rFonts w:ascii="Times New Roman" w:eastAsia="Times New Roman" w:hAnsi="Times New Roman" w:cs="Times New Roman"/>
+          <w:color w:val="222222"/>
+        </w:rPr>
+        <w:t xml:space="preserve">J, </w:t>
+      </w:r>
+      <w:proofErr w:type="spellStart"/>
+      <w:r>
+        <w:rPr>
+          <w:rFonts w:ascii="Times New Roman" w:eastAsia="Times New Roman" w:hAnsi="Times New Roman" w:cs="Times New Roman"/>
+          <w:color w:val="222222"/>
+        </w:rPr>
+        <w:t>Sarsa</w:t>
+      </w:r>
+      <w:proofErr w:type="spellEnd"/>
       <w:r>
         <w:rPr>
           <w:rFonts w:ascii="Times New Roman" w:eastAsia="Times New Roman" w:hAnsi="Times New Roman" w:cs="Times New Roman"/>
@@ -5065,6 +5849,45 @@
           <w:rFonts w:ascii="Times New Roman" w:eastAsia="Times New Roman" w:hAnsi="Times New Roman" w:cs="Times New Roman"/>
         </w:rPr>
         <w:t>. [online] Available at: https://www.scrumalliance.org/community/articles/2014/august/agile-gamification [Accessed 9 Nov. 2017].</w:t>
+      </w:r>
+    </w:p>
+    <w:p>
+      <w:pPr>
+        <w:rPr>
+          <w:rFonts w:ascii="Times New Roman" w:eastAsia="Times New Roman" w:hAnsi="Times New Roman" w:cs="Times New Roman"/>
+        </w:rPr>
+      </w:pPr>
+    </w:p>
+    <w:p>
+      <w:pPr>
+        <w:pStyle w:val="ListParagraph"/>
+        <w:numPr>
+          <w:ilvl w:val="0"/>
+          <w:numId w:val="13"/>
+        </w:numPr>
+        <w:rPr>
+          <w:rFonts w:ascii="Times New Roman" w:eastAsia="Times New Roman" w:hAnsi="Times New Roman" w:cs="Times New Roman"/>
+        </w:rPr>
+      </w:pPr>
+      <w:r>
+        <w:rPr>
+          <w:rFonts w:ascii="Times New Roman" w:eastAsia="Times New Roman" w:hAnsi="Times New Roman" w:cs="Times New Roman"/>
+        </w:rPr>
+        <w:t xml:space="preserve">Westland, J. (2017). </w:t>
+      </w:r>
+      <w:r>
+        <w:rPr>
+          <w:rFonts w:ascii="Times New Roman" w:eastAsia="Times New Roman" w:hAnsi="Times New Roman" w:cs="Times New Roman"/>
+          <w:i/>
+          <w:iCs/>
+        </w:rPr>
+        <w:t>Project Management Methodology - An Overview</w:t>
+      </w:r>
+      <w:r>
+        <w:rPr>
+          <w:rFonts w:ascii="Times New Roman" w:eastAsia="Times New Roman" w:hAnsi="Times New Roman" w:cs="Times New Roman"/>
+        </w:rPr>
+        <w:t>. [online] ProjectManager.com. Available at: https://www.projectmanager.com/blog/project-management-methodology [Accessed 10 Nov. 2017].</w:t>
       </w:r>
     </w:p>
     <w:p>
@@ -5283,7 +6106,7 @@
         <w:noProof/>
         <w:color w:val="767171" w:themeColor="background2" w:themeShade="80"/>
       </w:rPr>
-      <w:t>2</w:t>
+      <w:t>3</w:t>
     </w:r>
     <w:r>
       <w:rPr>
@@ -8837,7 +9660,7 @@
 </file>
 
 <file path=customXml/itemProps1.xml><?xml version="1.0" encoding="utf-8"?>
-<ds:datastoreItem xmlns:ds="http://schemas.openxmlformats.org/officeDocument/2006/customXml" ds:itemID="{410802CE-9E67-C14C-96B5-63CDD43C160B}">
+<ds:datastoreItem xmlns:ds="http://schemas.openxmlformats.org/officeDocument/2006/customXml" ds:itemID="{2E202AB8-78BF-1046-BC8E-49E5D7825463}">
   <ds:schemaRefs>
     <ds:schemaRef ds:uri="http://schemas.openxmlformats.org/officeDocument/2006/bibliography"/>
   </ds:schemaRefs>

--- a/pid/pid_document.docx
+++ b/pid/pid_document.docx
@@ -827,6 +827,14 @@
     </w:p>
     <w:p>
       <w:pPr>
+        <w:pStyle w:val="Heading2"/>
+      </w:pPr>
+      <w:r>
+        <w:t>Introduction</w:t>
+      </w:r>
+    </w:p>
+    <w:p>
+      <w:pPr>
         <w:spacing w:line="276" w:lineRule="auto"/>
         <w:jc w:val="both"/>
         <w:rPr>
@@ -1081,15 +1089,6 @@
         </w:rPr>
         <w:t xml:space="preserve"> stated in Agile Manifesto.</w:t>
       </w:r>
-    </w:p>
-    <w:p>
-      <w:pPr>
-        <w:spacing w:line="276" w:lineRule="auto"/>
-        <w:jc w:val="both"/>
-        <w:rPr>
-          <w:rFonts w:ascii="Times New Roman" w:eastAsia="Times New Roman" w:hAnsi="Times New Roman" w:cs="Times New Roman"/>
-        </w:rPr>
-      </w:pPr>
     </w:p>
     <w:p>
       <w:pPr>
@@ -1107,13 +1106,13 @@
         <mc:AlternateContent>
           <mc:Choice Requires="wps">
             <w:drawing>
-              <wp:anchor distT="0" distB="0" distL="114300" distR="114300" simplePos="0" relativeHeight="251669504" behindDoc="0" locked="0" layoutInCell="1" allowOverlap="1" wp14:anchorId="4BF7AC8C" wp14:editId="4BBA711B">
+              <wp:anchor distT="0" distB="0" distL="114300" distR="114300" simplePos="0" relativeHeight="251669504" behindDoc="0" locked="0" layoutInCell="1" allowOverlap="1" wp14:anchorId="4BF7AC8C" wp14:editId="1A8D6D63">
                 <wp:simplePos x="0" y="0"/>
                 <wp:positionH relativeFrom="column">
-                  <wp:posOffset>930275</wp:posOffset>
+                  <wp:posOffset>1003300</wp:posOffset>
                 </wp:positionH>
                 <wp:positionV relativeFrom="paragraph">
-                  <wp:posOffset>2296795</wp:posOffset>
+                  <wp:posOffset>2490470</wp:posOffset>
                 </wp:positionV>
                 <wp:extent cx="3731895" cy="266700"/>
                 <wp:effectExtent l="0" t="0" r="0" b="0"/>
@@ -1202,7 +1201,7 @@
                 <v:stroke joinstyle="miter"/>
                 <v:path gradientshapeok="t" o:connecttype="rect"/>
               </v:shapetype>
-              <v:shape id="Text Box 12" o:spid="_x0000_s1026" type="#_x0000_t202" style="position:absolute;left:0;text-align:left;margin-left:73.25pt;margin-top:180.85pt;width:293.85pt;height:21pt;z-index:251669504;visibility:visible;mso-wrap-style:square;mso-wrap-distance-left:9pt;mso-wrap-distance-top:0;mso-wrap-distance-right:9pt;mso-wrap-distance-bottom:0;mso-position-horizontal:absolute;mso-position-horizontal-relative:text;mso-position-vertical:absolute;mso-position-vertical-relative:text;v-text-anchor:top" o:gfxdata="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" stroked="f">
+              <v:shape id="Text Box 12" o:spid="_x0000_s1026" type="#_x0000_t202" style="position:absolute;left:0;text-align:left;margin-left:79pt;margin-top:196.1pt;width:293.85pt;height:21pt;z-index:251669504;visibility:visible;mso-wrap-style:square;mso-wrap-distance-left:9pt;mso-wrap-distance-top:0;mso-wrap-distance-right:9pt;mso-wrap-distance-bottom:0;mso-position-horizontal:absolute;mso-position-horizontal-relative:text;mso-position-vertical:absolute;mso-position-vertical-relative:text;v-text-anchor:top" o:gfxdata="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" stroked="f">
                 <v:textbox style="mso-fit-shape-to-text:t" inset="0,0,0,0">
                   <w:txbxContent>
                     <w:p>
@@ -1253,13 +1252,13 @@
           <w:noProof/>
         </w:rPr>
         <w:drawing>
-          <wp:anchor distT="0" distB="0" distL="114300" distR="114300" simplePos="0" relativeHeight="251667456" behindDoc="0" locked="0" layoutInCell="1" allowOverlap="1" wp14:anchorId="783E92A0" wp14:editId="0619B142">
+          <wp:anchor distT="0" distB="0" distL="114300" distR="114300" simplePos="0" relativeHeight="251667456" behindDoc="0" locked="0" layoutInCell="1" allowOverlap="1" wp14:anchorId="783E92A0" wp14:editId="2CE64FBA">
             <wp:simplePos x="0" y="0"/>
             <wp:positionH relativeFrom="column">
-              <wp:posOffset>923290</wp:posOffset>
+              <wp:posOffset>1004570</wp:posOffset>
             </wp:positionH>
             <wp:positionV relativeFrom="page">
-              <wp:posOffset>4348480</wp:posOffset>
+              <wp:posOffset>4573905</wp:posOffset>
             </wp:positionV>
             <wp:extent cx="3733165" cy="2040890"/>
             <wp:effectExtent l="0" t="0" r="635" b="0"/>
@@ -1342,6 +1341,15 @@
         <w:jc w:val="both"/>
         <w:rPr>
           <w:rFonts w:ascii="Times New Roman" w:eastAsia="Times New Roman" w:hAnsi="Times New Roman" w:cs="Times New Roman"/>
+        </w:rPr>
+      </w:pPr>
+    </w:p>
+    <w:p>
+      <w:pPr>
+        <w:spacing w:line="276" w:lineRule="auto"/>
+        <w:jc w:val="both"/>
+        <w:rPr>
+          <w:rFonts w:ascii="Times New Roman" w:eastAsia="Times New Roman" w:hAnsi="Times New Roman" w:cs="Times New Roman"/>
           <w:color w:val="222222"/>
         </w:rPr>
       </w:pPr>
@@ -1771,15 +1779,24 @@
     </w:p>
     <w:p>
       <w:pPr>
-        <w:pStyle w:val="Heading1"/>
-        <w:jc w:val="both"/>
-        <w:rPr>
-          <w:rFonts w:ascii="Times New Roman" w:eastAsia="Times New Roman" w:hAnsi="Times New Roman" w:cs="Times New Roman"/>
-        </w:rPr>
-      </w:pPr>
-      <w:r>
-        <w:rPr>
-          <w:rFonts w:ascii="Times New Roman" w:eastAsia="Times New Roman" w:hAnsi="Times New Roman" w:cs="Times New Roman"/>
+        <w:spacing w:before="14" w:after="14" w:line="276" w:lineRule="auto"/>
+        <w:jc w:val="both"/>
+        <w:rPr>
+          <w:rFonts w:ascii="Times New Roman" w:eastAsia="Times New Roman" w:hAnsi="Times New Roman" w:cs="Times New Roman"/>
+          <w:color w:val="222222"/>
+        </w:rPr>
+      </w:pPr>
+    </w:p>
+    <w:p>
+      <w:pPr>
+        <w:pStyle w:val="Heading2"/>
+        <w:rPr>
+          <w:rFonts w:eastAsia="Times New Roman"/>
+        </w:rPr>
+      </w:pPr>
+      <w:r>
+        <w:rPr>
+          <w:rFonts w:eastAsia="Times New Roman"/>
         </w:rPr>
         <w:t>Define the Problem</w:t>
       </w:r>
@@ -1883,21 +1900,30 @@
     </w:p>
     <w:p>
       <w:pPr>
-        <w:pStyle w:val="Heading1"/>
-        <w:jc w:val="both"/>
-        <w:rPr>
-          <w:rFonts w:ascii="Times New Roman" w:eastAsia="Times New Roman" w:hAnsi="Times New Roman" w:cs="Times New Roman"/>
-        </w:rPr>
-      </w:pPr>
-      <w:r>
-        <w:rPr>
-          <w:rFonts w:ascii="Times New Roman" w:eastAsia="Times New Roman" w:hAnsi="Times New Roman" w:cs="Times New Roman"/>
+        <w:spacing w:line="276" w:lineRule="auto"/>
+        <w:jc w:val="both"/>
+        <w:rPr>
+          <w:rFonts w:ascii="Times New Roman" w:hAnsi="Times New Roman" w:cs="Times New Roman"/>
+          <w:lang w:bidi="en-US"/>
+        </w:rPr>
+      </w:pPr>
+    </w:p>
+    <w:p>
+      <w:pPr>
+        <w:pStyle w:val="Heading2"/>
+        <w:rPr>
+          <w:rFonts w:eastAsia="Times New Roman"/>
+        </w:rPr>
+      </w:pPr>
+      <w:r>
+        <w:rPr>
+          <w:rFonts w:eastAsia="Times New Roman"/>
         </w:rPr>
         <w:t xml:space="preserve">Project </w:t>
       </w:r>
       <w:r>
         <w:rPr>
-          <w:rFonts w:ascii="Times New Roman" w:eastAsia="Times New Roman" w:hAnsi="Times New Roman" w:cs="Times New Roman"/>
+          <w:rFonts w:eastAsia="Times New Roman"/>
         </w:rPr>
         <w:t>Rationale</w:t>
       </w:r>
@@ -2399,21 +2425,20 @@
     </w:p>
     <w:p>
       <w:pPr>
-        <w:pStyle w:val="Heading1"/>
-        <w:jc w:val="both"/>
-        <w:rPr>
-          <w:rFonts w:ascii="Times New Roman" w:eastAsia="Times New Roman" w:hAnsi="Times New Roman" w:cs="Times New Roman"/>
-        </w:rPr>
-      </w:pPr>
-      <w:r>
-        <w:rPr>
-          <w:rFonts w:ascii="Times New Roman" w:eastAsia="Times New Roman" w:hAnsi="Times New Roman" w:cs="Times New Roman"/>
+        <w:pStyle w:val="Heading2"/>
+        <w:rPr>
+          <w:rFonts w:eastAsia="Times New Roman"/>
+        </w:rPr>
+      </w:pPr>
+      <w:r>
+        <w:rPr>
+          <w:rFonts w:eastAsia="Times New Roman"/>
         </w:rPr>
         <w:t xml:space="preserve">Problem </w:t>
       </w:r>
       <w:r>
         <w:rPr>
-          <w:rFonts w:ascii="Times New Roman" w:eastAsia="Times New Roman" w:hAnsi="Times New Roman" w:cs="Times New Roman"/>
+          <w:rFonts w:eastAsia="Times New Roman"/>
         </w:rPr>
         <w:t>Domain</w:t>
       </w:r>
@@ -2486,8 +2511,6 @@
         </w:rPr>
         <w:t xml:space="preserve"> Kanban, Agile or DAD) Author does not validate the User experience enhancement in a such system. Because purpose and the solutions is will be only tested under the Scrum methodology practices.</w:t>
       </w:r>
-      <w:bookmarkStart w:id="0" w:name="_GoBack"/>
-      <w:bookmarkEnd w:id="0"/>
     </w:p>
     <w:p>
       <w:pPr>
@@ -2535,24 +2558,19 @@
     </w:p>
     <w:p>
       <w:pPr>
-        <w:pStyle w:val="Heading2"/>
-        <w:spacing w:line="276" w:lineRule="auto"/>
-        <w:jc w:val="both"/>
-        <w:rPr>
-          <w:rFonts w:ascii="Times New Roman" w:hAnsi="Times New Roman" w:cs="Times New Roman"/>
-          <w:lang w:bidi="en-US"/>
-        </w:rPr>
-      </w:pPr>
-      <w:r>
-        <w:rPr>
-          <w:rFonts w:ascii="Times New Roman" w:hAnsi="Times New Roman" w:cs="Times New Roman"/>
+        <w:pStyle w:val="Heading3"/>
+        <w:rPr>
+          <w:lang w:bidi="en-US"/>
+        </w:rPr>
+      </w:pPr>
+      <w:r>
+        <w:rPr>
           <w:lang w:bidi="en-US"/>
         </w:rPr>
         <w:t>Persona</w:t>
       </w:r>
       <w:r>
         <w:rPr>
-          <w:rFonts w:ascii="Times New Roman" w:hAnsi="Times New Roman" w:cs="Times New Roman"/>
           <w:lang w:bidi="en-US"/>
         </w:rPr>
         <w:t xml:space="preserve"> 1</w:t>
@@ -2623,36 +2641,92 @@
           <w:rFonts w:ascii="Times New Roman" w:hAnsi="Times New Roman" w:cs="Times New Roman"/>
           <w:lang w:bidi="en-US"/>
         </w:rPr>
-        <w:t xml:space="preserve">in the project he is working on. John works day and night to get this feature up and running. Most of the time John ended up fixing minor bugs and refining the feature which was given to him. Few days prior to the launch Product owner decides to remove the feature </w:t>
-      </w:r>
-      <w:r>
-        <w:rPr>
-          <w:rFonts w:ascii="Times New Roman" w:hAnsi="Times New Roman" w:cs="Times New Roman"/>
-          <w:lang w:bidi="en-US"/>
-        </w:rPr>
-        <w:t xml:space="preserve">which John worked so hard. </w:t>
+        <w:t>in the project he was</w:t>
+      </w:r>
+      <w:r>
+        <w:rPr>
+          <w:rFonts w:ascii="Times New Roman" w:hAnsi="Times New Roman" w:cs="Times New Roman"/>
+          <w:lang w:bidi="en-US"/>
+        </w:rPr>
+        <w:t xml:space="preserve"> working on. </w:t>
+      </w:r>
+      <w:r>
+        <w:rPr>
+          <w:rFonts w:ascii="Times New Roman" w:hAnsi="Times New Roman" w:cs="Times New Roman"/>
+          <w:lang w:bidi="en-US"/>
+        </w:rPr>
+        <w:t>John worked</w:t>
+      </w:r>
+      <w:r>
+        <w:rPr>
+          <w:rFonts w:ascii="Times New Roman" w:hAnsi="Times New Roman" w:cs="Times New Roman"/>
+          <w:lang w:bidi="en-US"/>
+        </w:rPr>
+        <w:t xml:space="preserve"> day and night to get this feature up and running. Most of the time John ended up fixing minor bugs and refining the feature which was given to him. Few days prior to the launch Product owner decides to remove the feature </w:t>
+      </w:r>
+      <w:r>
+        <w:rPr>
+          <w:rFonts w:ascii="Times New Roman" w:hAnsi="Times New Roman" w:cs="Times New Roman"/>
+          <w:lang w:bidi="en-US"/>
+        </w:rPr>
+        <w:t>which John worked so hard</w:t>
+      </w:r>
+      <w:r>
+        <w:rPr>
+          <w:rFonts w:ascii="Times New Roman" w:hAnsi="Times New Roman" w:cs="Times New Roman"/>
+          <w:lang w:bidi="en-US"/>
+        </w:rPr>
+        <w:t>.</w:t>
       </w:r>
     </w:p>
     <w:p>
       <w:pPr>
         <w:spacing w:line="276" w:lineRule="auto"/>
-        <w:rPr>
-          <w:rFonts w:ascii="Times New Roman" w:hAnsi="Times New Roman" w:cs="Times New Roman"/>
-          <w:lang w:bidi="en-US"/>
-        </w:rPr>
-      </w:pPr>
-    </w:p>
-    <w:p>
-      <w:pPr>
-        <w:pStyle w:val="Heading2"/>
-        <w:rPr>
-          <w:rFonts w:ascii="Times New Roman" w:hAnsi="Times New Roman" w:cs="Times New Roman"/>
-          <w:lang w:bidi="en-US"/>
-        </w:rPr>
-      </w:pPr>
-      <w:r>
-        <w:rPr>
-          <w:rFonts w:ascii="Times New Roman" w:hAnsi="Times New Roman" w:cs="Times New Roman"/>
+        <w:jc w:val="both"/>
+        <w:rPr>
+          <w:rFonts w:ascii="Times New Roman" w:hAnsi="Times New Roman" w:cs="Times New Roman"/>
+          <w:lang w:bidi="en-US"/>
+        </w:rPr>
+      </w:pPr>
+    </w:p>
+    <w:p>
+      <w:pPr>
+        <w:spacing w:line="276" w:lineRule="auto"/>
+        <w:jc w:val="both"/>
+        <w:rPr>
+          <w:rFonts w:ascii="Times New Roman" w:hAnsi="Times New Roman" w:cs="Times New Roman"/>
+          <w:i/>
+          <w:lang w:bidi="en-US"/>
+        </w:rPr>
+      </w:pPr>
+      <w:r>
+        <w:rPr>
+          <w:rFonts w:ascii="Times New Roman" w:hAnsi="Times New Roman" w:cs="Times New Roman"/>
+          <w:i/>
+          <w:lang w:bidi="en-US"/>
+        </w:rPr>
+        <w:t>In persona 1, John ends up with dissatisfaction as he ends up in a situation where he feels like he has not done anything productive throughout the project period.</w:t>
+      </w:r>
+    </w:p>
+    <w:p>
+      <w:pPr>
+        <w:spacing w:line="276" w:lineRule="auto"/>
+        <w:jc w:val="both"/>
+        <w:rPr>
+          <w:rFonts w:ascii="Times New Roman" w:hAnsi="Times New Roman" w:cs="Times New Roman"/>
+          <w:lang w:bidi="en-US"/>
+        </w:rPr>
+      </w:pPr>
+    </w:p>
+    <w:p>
+      <w:pPr>
+        <w:pStyle w:val="Heading3"/>
+        <w:rPr>
+          <w:lang w:bidi="en-US"/>
+        </w:rPr>
+      </w:pPr>
+      <w:r>
+        <w:rPr>
           <w:lang w:bidi="en-US"/>
         </w:rPr>
         <w:t>Persona 2</w:t>
@@ -2660,22 +2734,6 @@
     </w:p>
     <w:p>
       <w:pPr>
-        <w:rPr>
-          <w:rFonts w:ascii="Times New Roman" w:hAnsi="Times New Roman" w:cs="Times New Roman"/>
-          <w:lang w:bidi="en-US"/>
-        </w:rPr>
-      </w:pPr>
-    </w:p>
-    <w:p>
-      <w:pPr>
-        <w:rPr>
-          <w:rFonts w:ascii="Times New Roman" w:hAnsi="Times New Roman" w:cs="Times New Roman"/>
-          <w:lang w:bidi="en-US"/>
-        </w:rPr>
-      </w:pPr>
-    </w:p>
-    <w:p>
-      <w:pPr>
         <w:spacing w:line="276" w:lineRule="auto"/>
         <w:jc w:val="both"/>
         <w:rPr>
@@ -2683,12 +2741,282 @@
           <w:lang w:bidi="en-US"/>
         </w:rPr>
       </w:pPr>
-      <w:r>
-        <w:rPr>
-          <w:rFonts w:ascii="Times New Roman" w:hAnsi="Times New Roman" w:cs="Times New Roman"/>
-          <w:lang w:bidi="en-US"/>
-        </w:rPr>
-        <w:t xml:space="preserve"> to generate positive user experience for areas which needed such attention. </w:t>
+    </w:p>
+    <w:p>
+      <w:pPr>
+        <w:pBdr>
+          <w:top w:val="single" w:sz="4" w:space="1" w:color="auto"/>
+          <w:left w:val="single" w:sz="4" w:space="4" w:color="auto"/>
+          <w:bottom w:val="single" w:sz="4" w:space="1" w:color="auto"/>
+          <w:right w:val="single" w:sz="4" w:space="4" w:color="auto"/>
+        </w:pBdr>
+        <w:spacing w:line="276" w:lineRule="auto"/>
+        <w:jc w:val="both"/>
+        <w:rPr>
+          <w:rFonts w:ascii="Times New Roman" w:hAnsi="Times New Roman" w:cs="Times New Roman"/>
+          <w:lang w:bidi="en-US"/>
+        </w:rPr>
+      </w:pPr>
+      <w:r>
+        <w:rPr>
+          <w:rFonts w:ascii="Times New Roman" w:hAnsi="Times New Roman" w:cs="Times New Roman"/>
+          <w:lang w:bidi="en-US"/>
+        </w:rPr>
+        <w:t>Julia has been</w:t>
+      </w:r>
+      <w:r>
+        <w:rPr>
+          <w:rFonts w:ascii="Times New Roman" w:hAnsi="Times New Roman" w:cs="Times New Roman"/>
+          <w:lang w:bidi="en-US"/>
+        </w:rPr>
+        <w:t xml:space="preserve"> practicing Scrum for a long time and has been on a Scrum team for a long time. Due to lack of resources company wanted to move Julia from team A to team B, but the com</w:t>
+      </w:r>
+      <w:r>
+        <w:rPr>
+          <w:rFonts w:ascii="Times New Roman" w:hAnsi="Times New Roman" w:cs="Times New Roman"/>
+          <w:lang w:bidi="en-US"/>
+        </w:rPr>
+        <w:t>pany does not have any trace of Julia’s pass work within the company or how much of a match would Julia be for the Team B.</w:t>
+      </w:r>
+    </w:p>
+    <w:p>
+      <w:pPr>
+        <w:spacing w:line="276" w:lineRule="auto"/>
+        <w:jc w:val="both"/>
+        <w:rPr>
+          <w:rFonts w:ascii="Times New Roman" w:hAnsi="Times New Roman" w:cs="Times New Roman"/>
+          <w:lang w:bidi="en-US"/>
+        </w:rPr>
+      </w:pPr>
+    </w:p>
+    <w:p>
+      <w:pPr>
+        <w:spacing w:line="276" w:lineRule="auto"/>
+        <w:jc w:val="both"/>
+        <w:rPr>
+          <w:rFonts w:ascii="Times New Roman" w:hAnsi="Times New Roman" w:cs="Times New Roman"/>
+          <w:i/>
+          <w:lang w:bidi="en-US"/>
+        </w:rPr>
+      </w:pPr>
+      <w:r>
+        <w:rPr>
+          <w:rFonts w:ascii="Times New Roman" w:hAnsi="Times New Roman" w:cs="Times New Roman"/>
+          <w:i/>
+          <w:lang w:bidi="en-US"/>
+        </w:rPr>
+        <w:t>In persona 2, Company has to perform an action without any risk mitigation</w:t>
+      </w:r>
+      <w:r>
+        <w:rPr>
+          <w:rFonts w:ascii="Times New Roman" w:hAnsi="Times New Roman" w:cs="Times New Roman"/>
+          <w:i/>
+          <w:lang w:bidi="en-US"/>
+        </w:rPr>
+        <w:t>,</w:t>
+      </w:r>
+      <w:r>
+        <w:rPr>
+          <w:rFonts w:ascii="Times New Roman" w:hAnsi="Times New Roman" w:cs="Times New Roman"/>
+          <w:i/>
+          <w:lang w:bidi="en-US"/>
+        </w:rPr>
+        <w:t xml:space="preserve"> as Scrum team perform</w:t>
+      </w:r>
+      <w:r>
+        <w:rPr>
+          <w:rFonts w:ascii="Times New Roman" w:hAnsi="Times New Roman" w:cs="Times New Roman"/>
+          <w:i/>
+          <w:lang w:bidi="en-US"/>
+        </w:rPr>
+        <w:t xml:space="preserve"> well</w:t>
+      </w:r>
+      <w:r>
+        <w:rPr>
+          <w:rFonts w:ascii="Times New Roman" w:hAnsi="Times New Roman" w:cs="Times New Roman"/>
+          <w:i/>
+          <w:lang w:bidi="en-US"/>
+        </w:rPr>
+        <w:t xml:space="preserve"> when the team </w:t>
+      </w:r>
+      <w:r>
+        <w:rPr>
+          <w:rFonts w:ascii="Times New Roman" w:hAnsi="Times New Roman" w:cs="Times New Roman"/>
+          <w:i/>
+          <w:lang w:bidi="en-US"/>
+        </w:rPr>
+        <w:t>member’s</w:t>
+      </w:r>
+      <w:r>
+        <w:rPr>
+          <w:rFonts w:ascii="Times New Roman" w:hAnsi="Times New Roman" w:cs="Times New Roman"/>
+          <w:i/>
+          <w:lang w:bidi="en-US"/>
+        </w:rPr>
+        <w:t xml:space="preserve"> personality traits </w:t>
+      </w:r>
+      <w:r>
+        <w:rPr>
+          <w:rFonts w:ascii="Times New Roman" w:hAnsi="Times New Roman" w:cs="Times New Roman"/>
+          <w:i/>
+          <w:lang w:bidi="en-US"/>
+        </w:rPr>
+        <w:t>are well synced.</w:t>
+      </w:r>
+    </w:p>
+    <w:p>
+      <w:pPr>
+        <w:spacing w:line="276" w:lineRule="auto"/>
+        <w:jc w:val="both"/>
+        <w:rPr>
+          <w:rFonts w:ascii="Times New Roman" w:hAnsi="Times New Roman" w:cs="Times New Roman"/>
+          <w:lang w:bidi="en-US"/>
+        </w:rPr>
+      </w:pPr>
+    </w:p>
+    <w:p>
+      <w:pPr>
+        <w:spacing w:line="276" w:lineRule="auto"/>
+        <w:jc w:val="both"/>
+        <w:rPr>
+          <w:rFonts w:ascii="Times New Roman" w:hAnsi="Times New Roman" w:cs="Times New Roman"/>
+          <w:lang w:bidi="en-US"/>
+        </w:rPr>
+      </w:pPr>
+      <w:r>
+        <w:rPr>
+          <w:rFonts w:ascii="Times New Roman" w:hAnsi="Times New Roman" w:cs="Times New Roman"/>
+          <w:lang w:bidi="en-US"/>
+        </w:rPr>
+        <w:t>So far for these types of questions, there is no such solution which is directly addressing the</w:t>
+      </w:r>
+      <w:r>
+        <w:rPr>
+          <w:rFonts w:ascii="Times New Roman" w:hAnsi="Times New Roman" w:cs="Times New Roman"/>
+          <w:lang w:bidi="en-US"/>
+        </w:rPr>
+        <w:t>se</w:t>
+      </w:r>
+      <w:r>
+        <w:rPr>
+          <w:rFonts w:ascii="Times New Roman" w:hAnsi="Times New Roman" w:cs="Times New Roman"/>
+          <w:lang w:bidi="en-US"/>
+        </w:rPr>
+        <w:t xml:space="preserve"> issue, </w:t>
+      </w:r>
+      <w:r>
+        <w:rPr>
+          <w:rFonts w:ascii="Times New Roman" w:hAnsi="Times New Roman" w:cs="Times New Roman"/>
+          <w:lang w:bidi="en-US"/>
+        </w:rPr>
+        <w:t>but</w:t>
+      </w:r>
+      <w:r>
+        <w:rPr>
+          <w:rFonts w:ascii="Times New Roman" w:hAnsi="Times New Roman" w:cs="Times New Roman"/>
+          <w:lang w:bidi="en-US"/>
+        </w:rPr>
+        <w:t xml:space="preserve"> if </w:t>
+      </w:r>
+      <w:r>
+        <w:rPr>
+          <w:rFonts w:ascii="Times New Roman" w:hAnsi="Times New Roman" w:cs="Times New Roman"/>
+          <w:lang w:bidi="en-US"/>
+        </w:rPr>
+        <w:t>existing popular project management systems</w:t>
+      </w:r>
+      <w:r>
+        <w:rPr>
+          <w:rFonts w:ascii="Times New Roman" w:hAnsi="Times New Roman" w:cs="Times New Roman"/>
+          <w:lang w:bidi="en-US"/>
+        </w:rPr>
+        <w:t xml:space="preserve"> like </w:t>
+      </w:r>
+      <w:proofErr w:type="spellStart"/>
+      <w:r>
+        <w:rPr>
+          <w:rFonts w:ascii="Times New Roman" w:hAnsi="Times New Roman" w:cs="Times New Roman"/>
+          <w:lang w:bidi="en-US"/>
+        </w:rPr>
+        <w:t>Atlassian</w:t>
+      </w:r>
+      <w:proofErr w:type="spellEnd"/>
+      <w:r>
+        <w:rPr>
+          <w:rFonts w:ascii="Times New Roman" w:hAnsi="Times New Roman" w:cs="Times New Roman"/>
+          <w:lang w:bidi="en-US"/>
+        </w:rPr>
+        <w:t xml:space="preserve"> JIRA,</w:t>
+      </w:r>
+      <w:r>
+        <w:rPr>
+          <w:rFonts w:ascii="Times New Roman" w:hAnsi="Times New Roman" w:cs="Times New Roman"/>
+          <w:lang w:bidi="en-US"/>
+        </w:rPr>
+        <w:t xml:space="preserve"> Trello</w:t>
+      </w:r>
+      <w:r>
+        <w:rPr>
+          <w:rFonts w:ascii="Times New Roman" w:hAnsi="Times New Roman" w:cs="Times New Roman"/>
+          <w:lang w:bidi="en-US"/>
+        </w:rPr>
+        <w:t xml:space="preserve"> or Microsoft Projects</w:t>
+      </w:r>
+      <w:r>
+        <w:rPr>
+          <w:rFonts w:ascii="Times New Roman" w:hAnsi="Times New Roman" w:cs="Times New Roman"/>
+          <w:lang w:bidi="en-US"/>
+        </w:rPr>
+        <w:t xml:space="preserve"> </w:t>
+      </w:r>
+      <w:r>
+        <w:rPr>
+          <w:rFonts w:ascii="Times New Roman" w:hAnsi="Times New Roman" w:cs="Times New Roman"/>
+          <w:lang w:bidi="en-US"/>
+        </w:rPr>
+        <w:t xml:space="preserve">were </w:t>
+      </w:r>
+      <w:r>
+        <w:rPr>
+          <w:rFonts w:ascii="Times New Roman" w:hAnsi="Times New Roman" w:cs="Times New Roman"/>
+          <w:lang w:bidi="en-US"/>
+        </w:rPr>
+        <w:t>taken in</w:t>
+      </w:r>
+      <w:r>
+        <w:rPr>
+          <w:rFonts w:ascii="Times New Roman" w:hAnsi="Times New Roman" w:cs="Times New Roman"/>
+          <w:lang w:bidi="en-US"/>
+        </w:rPr>
+        <w:t>to consideration</w:t>
+      </w:r>
+      <w:r>
+        <w:rPr>
+          <w:rFonts w:ascii="Times New Roman" w:hAnsi="Times New Roman" w:cs="Times New Roman"/>
+          <w:lang w:bidi="en-US"/>
+        </w:rPr>
+        <w:t>,</w:t>
+      </w:r>
+      <w:r>
+        <w:rPr>
+          <w:rFonts w:ascii="Times New Roman" w:hAnsi="Times New Roman" w:cs="Times New Roman"/>
+          <w:lang w:bidi="en-US"/>
+        </w:rPr>
+        <w:t xml:space="preserve"> they do provide a good project management environment but never keeps historical data in order to produce a Curriculum Vitae of each team member</w:t>
+      </w:r>
+      <w:r>
+        <w:rPr>
+          <w:rFonts w:ascii="Times New Roman" w:hAnsi="Times New Roman" w:cs="Times New Roman"/>
+          <w:lang w:bidi="en-US"/>
+        </w:rPr>
+        <w:t xml:space="preserve"> about their performance</w:t>
+      </w:r>
+      <w:r>
+        <w:rPr>
+          <w:rFonts w:ascii="Times New Roman" w:hAnsi="Times New Roman" w:cs="Times New Roman"/>
+          <w:lang w:bidi="en-US"/>
+        </w:rPr>
+        <w:t>.</w:t>
       </w:r>
     </w:p>
     <w:p>
@@ -2696,6 +3024,20 @@
         <w:pStyle w:val="Heading1"/>
         <w:jc w:val="both"/>
         <w:rPr>
+          <w:rFonts w:ascii="Times New Roman" w:eastAsiaTheme="minorHAnsi" w:hAnsi="Times New Roman" w:cs="Times New Roman"/>
+          <w:b w:val="0"/>
+          <w:bCs w:val="0"/>
+          <w:color w:val="auto"/>
+          <w:sz w:val="24"/>
+          <w:szCs w:val="24"/>
+        </w:rPr>
+      </w:pPr>
+    </w:p>
+    <w:p>
+      <w:pPr>
+        <w:pStyle w:val="Heading1"/>
+        <w:jc w:val="both"/>
+        <w:rPr>
           <w:rFonts w:ascii="Times New Roman" w:eastAsia="Times New Roman" w:hAnsi="Times New Roman" w:cs="Times New Roman"/>
         </w:rPr>
       </w:pPr>
@@ -2718,11 +3060,6 @@
     </w:p>
     <w:p>
       <w:pPr>
-        <w:pStyle w:val="ListParagraph"/>
-        <w:numPr>
-          <w:ilvl w:val="0"/>
-          <w:numId w:val="2"/>
-        </w:numPr>
         <w:spacing w:before="14" w:after="14" w:line="276" w:lineRule="auto"/>
         <w:jc w:val="both"/>
         <w:rPr>
@@ -2735,49 +3072,63 @@
           <w:rFonts w:ascii="Times New Roman" w:eastAsia="Times New Roman" w:hAnsi="Times New Roman" w:cs="Times New Roman"/>
           <w:color w:val="222222"/>
         </w:rPr>
-        <w:t>To produce</w:t>
-      </w:r>
-      <w:r>
-        <w:rPr>
-          <w:rFonts w:ascii="Times New Roman" w:eastAsia="Times New Roman" w:hAnsi="Times New Roman" w:cs="Times New Roman"/>
-          <w:color w:val="222222"/>
-        </w:rPr>
-        <w:t xml:space="preserve"> a </w:t>
-      </w:r>
-      <w:r>
-        <w:rPr>
-          <w:rFonts w:ascii="Times New Roman" w:eastAsia="Times New Roman" w:hAnsi="Times New Roman" w:cs="Times New Roman"/>
-          <w:color w:val="222222"/>
-        </w:rPr>
-        <w:t>new f</w:t>
-      </w:r>
-      <w:r>
-        <w:rPr>
-          <w:rFonts w:ascii="Times New Roman" w:eastAsia="Times New Roman" w:hAnsi="Times New Roman" w:cs="Times New Roman"/>
-          <w:color w:val="222222"/>
-        </w:rPr>
-        <w:t xml:space="preserve">ramework enhancing </w:t>
-      </w:r>
-      <w:r>
-        <w:rPr>
-          <w:rFonts w:ascii="Times New Roman" w:eastAsia="Times New Roman" w:hAnsi="Times New Roman" w:cs="Times New Roman"/>
-          <w:color w:val="222222"/>
-        </w:rPr>
-        <w:t>Scrum</w:t>
-      </w:r>
-      <w:r>
-        <w:rPr>
-          <w:rFonts w:ascii="Times New Roman" w:eastAsia="Times New Roman" w:hAnsi="Times New Roman" w:cs="Times New Roman"/>
-          <w:color w:val="222222"/>
-        </w:rPr>
-        <w:t>,</w:t>
-      </w:r>
-      <w:r>
-        <w:rPr>
-          <w:rFonts w:ascii="Times New Roman" w:eastAsia="Times New Roman" w:hAnsi="Times New Roman" w:cs="Times New Roman"/>
-          <w:color w:val="222222"/>
-        </w:rPr>
-        <w:t xml:space="preserve"> where it’s possible to</w:t>
+        <w:t xml:space="preserve">To </w:t>
+      </w:r>
+      <w:r>
+        <w:rPr>
+          <w:rFonts w:ascii="Times New Roman" w:eastAsia="Times New Roman" w:hAnsi="Times New Roman" w:cs="Times New Roman"/>
+          <w:color w:val="222222"/>
+        </w:rPr>
+        <w:t>create a h</w:t>
+      </w:r>
+      <w:r>
+        <w:rPr>
+          <w:rFonts w:ascii="Times New Roman" w:eastAsia="Times New Roman" w:hAnsi="Times New Roman" w:cs="Times New Roman"/>
+          <w:color w:val="222222"/>
+        </w:rPr>
+        <w:t xml:space="preserve">ybrid </w:t>
+      </w:r>
+      <w:r>
+        <w:rPr>
+          <w:rFonts w:ascii="Times New Roman" w:eastAsia="Times New Roman" w:hAnsi="Times New Roman" w:cs="Times New Roman"/>
+          <w:color w:val="222222"/>
+        </w:rPr>
+        <w:t>S</w:t>
+      </w:r>
+      <w:r>
+        <w:rPr>
+          <w:rFonts w:ascii="Times New Roman" w:eastAsia="Times New Roman" w:hAnsi="Times New Roman" w:cs="Times New Roman"/>
+          <w:color w:val="222222"/>
+        </w:rPr>
+        <w:t>crum methodology, providing</w:t>
+      </w:r>
+      <w:r>
+        <w:rPr>
+          <w:rFonts w:ascii="Times New Roman" w:eastAsia="Times New Roman" w:hAnsi="Times New Roman" w:cs="Times New Roman"/>
+          <w:color w:val="222222"/>
+        </w:rPr>
+        <w:t xml:space="preserve"> a Gamification solution for the </w:t>
+      </w:r>
+      <w:r>
+        <w:rPr>
+          <w:rFonts w:ascii="Times New Roman" w:eastAsia="Times New Roman" w:hAnsi="Times New Roman" w:cs="Times New Roman"/>
+          <w:color w:val="222222"/>
+        </w:rPr>
+        <w:t xml:space="preserve">user experience </w:t>
+      </w:r>
+      <w:r>
+        <w:rPr>
+          <w:rFonts w:ascii="Times New Roman" w:eastAsia="Times New Roman" w:hAnsi="Times New Roman" w:cs="Times New Roman"/>
+          <w:color w:val="222222"/>
+        </w:rPr>
+        <w:t>issues in Scrum</w:t>
+      </w:r>
+      <w:r>
+        <w:rPr>
+          <w:rFonts w:ascii="Times New Roman" w:eastAsia="Times New Roman" w:hAnsi="Times New Roman" w:cs="Times New Roman"/>
+          <w:color w:val="222222"/>
+        </w:rPr>
+        <w:t>.</w:t>
       </w:r>
       <w:r>
         <w:rPr>
@@ -2788,33 +3139,119 @@
       </w:r>
       <w:r>
         <w:rPr>
-          <w:rFonts w:ascii="Times New Roman" w:eastAsia="Times New Roman" w:hAnsi="Times New Roman" w:cs="Times New Roman"/>
-          <w:color w:val="222222"/>
-        </w:rPr>
-        <w:t>enhance out comes</w:t>
-      </w:r>
-      <w:r>
-        <w:rPr>
-          <w:rFonts w:ascii="Times New Roman" w:eastAsia="Times New Roman" w:hAnsi="Times New Roman" w:cs="Times New Roman"/>
-          <w:color w:val="222222"/>
-        </w:rPr>
-        <w:t xml:space="preserve"> </w:t>
-      </w:r>
-      <w:r>
-        <w:rPr>
-          <w:rFonts w:ascii="Times New Roman" w:eastAsia="Times New Roman" w:hAnsi="Times New Roman" w:cs="Times New Roman"/>
-          <w:color w:val="222222"/>
-        </w:rPr>
-        <w:t>of a sprint.</w:t>
-      </w:r>
-    </w:p>
-    <w:p>
-      <w:pPr>
-        <w:pStyle w:val="ListParagraph"/>
-        <w:numPr>
-          <w:ilvl w:val="0"/>
-          <w:numId w:val="2"/>
-        </w:numPr>
+          <w:rFonts w:ascii="Times New Roman" w:hAnsi="Times New Roman" w:cs="Times New Roman"/>
+          <w:lang w:bidi="en-US"/>
+        </w:rPr>
+        <w:t>R</w:t>
+      </w:r>
+      <w:r>
+        <w:rPr>
+          <w:rFonts w:ascii="Times New Roman" w:hAnsi="Times New Roman" w:cs="Times New Roman"/>
+          <w:lang w:bidi="en-US"/>
+        </w:rPr>
+        <w:t xml:space="preserve">eduction of motivation and user engagement with-in developers due to uncertain decision by product owners and </w:t>
+      </w:r>
+      <w:r>
+        <w:rPr>
+          <w:rFonts w:ascii="Times New Roman" w:hAnsi="Times New Roman" w:cs="Times New Roman"/>
+          <w:lang w:bidi="en-US"/>
+        </w:rPr>
+        <w:t>s</w:t>
+      </w:r>
+      <w:r>
+        <w:rPr>
+          <w:rFonts w:ascii="Times New Roman" w:hAnsi="Times New Roman" w:cs="Times New Roman"/>
+          <w:lang w:bidi="en-US"/>
+        </w:rPr>
+        <w:t xml:space="preserve">huffling team members with other teams due to </w:t>
+      </w:r>
+      <w:r>
+        <w:rPr>
+          <w:rFonts w:ascii="Times New Roman" w:hAnsi="Times New Roman" w:cs="Times New Roman"/>
+          <w:lang w:bidi="en-US"/>
+        </w:rPr>
+        <w:t>lack of resources within the company</w:t>
+      </w:r>
+      <w:r>
+        <w:rPr>
+          <w:rFonts w:ascii="Times New Roman" w:eastAsia="Times New Roman" w:hAnsi="Times New Roman" w:cs="Times New Roman"/>
+          <w:color w:val="222222"/>
+        </w:rPr>
+        <w:t>.</w:t>
+      </w:r>
+    </w:p>
+    <w:p>
+      <w:pPr>
+        <w:pStyle w:val="Heading1"/>
+        <w:spacing w:line="240" w:lineRule="auto"/>
+        <w:rPr>
+          <w:rFonts w:ascii="Times New Roman" w:eastAsia="Times New Roman" w:hAnsi="Times New Roman" w:cs="Times New Roman"/>
+        </w:rPr>
+      </w:pPr>
+      <w:r>
+        <w:rPr>
+          <w:rFonts w:ascii="Times New Roman" w:eastAsia="Times New Roman" w:hAnsi="Times New Roman" w:cs="Times New Roman"/>
+        </w:rPr>
+        <w:t>Scope</w:t>
+      </w:r>
+    </w:p>
+    <w:p>
+      <w:pPr>
+        <w:spacing w:before="14" w:after="14"/>
+        <w:jc w:val="both"/>
+        <w:rPr>
+          <w:rFonts w:ascii="Times New Roman" w:eastAsia="Times New Roman" w:hAnsi="Times New Roman" w:cs="Times New Roman"/>
+          <w:b/>
+          <w:color w:val="262626" w:themeColor="text1" w:themeTint="D9"/>
+        </w:rPr>
+      </w:pPr>
+    </w:p>
+    <w:p>
+      <w:pPr>
+        <w:spacing w:before="14" w:after="14"/>
+        <w:jc w:val="both"/>
+        <w:rPr>
+          <w:rFonts w:ascii="Times New Roman" w:eastAsia="Times New Roman" w:hAnsi="Times New Roman" w:cs="Times New Roman"/>
+          <w:color w:val="262626" w:themeColor="text1" w:themeTint="D9"/>
+        </w:rPr>
+      </w:pPr>
+      <w:r>
+        <w:rPr>
+          <w:rFonts w:ascii="Times New Roman" w:eastAsia="Times New Roman" w:hAnsi="Times New Roman" w:cs="Times New Roman"/>
+          <w:color w:val="262626" w:themeColor="text1" w:themeTint="D9"/>
+        </w:rPr>
+        <w:t>Develop a system which enhance the productivity of developers who are using Scrum Methodology. Deliverable would be the Browser plugin and a web application which include a Scrum management system. Browser extension is to allow user to have quick access/ quick view of the progress of himself to access the system in a high level. Web application is the full system which will hold base of the system, Project Management Application.</w:t>
+      </w:r>
+    </w:p>
+    <w:p>
+      <w:pPr>
+        <w:spacing w:before="14" w:after="14"/>
+        <w:jc w:val="both"/>
+        <w:rPr>
+          <w:rFonts w:ascii="Times New Roman" w:eastAsia="Times New Roman" w:hAnsi="Times New Roman" w:cs="Times New Roman"/>
+          <w:color w:val="262626" w:themeColor="text1" w:themeTint="D9"/>
+        </w:rPr>
+      </w:pPr>
+    </w:p>
+    <w:p>
+      <w:pPr>
+        <w:spacing w:before="14" w:after="14"/>
+        <w:jc w:val="both"/>
+        <w:rPr>
+          <w:rFonts w:ascii="Times New Roman" w:eastAsia="Times New Roman" w:hAnsi="Times New Roman" w:cs="Times New Roman"/>
+          <w:color w:val="262626" w:themeColor="text1" w:themeTint="D9"/>
+        </w:rPr>
+      </w:pPr>
+      <w:r>
+        <w:rPr>
+          <w:rFonts w:ascii="Times New Roman" w:eastAsia="Times New Roman" w:hAnsi="Times New Roman" w:cs="Times New Roman"/>
+          <w:color w:val="262626" w:themeColor="text1" w:themeTint="D9"/>
+        </w:rPr>
+        <w:t xml:space="preserve">Scope does not include a fully developed project management application, and only quotients which are required to explain the gamification mechanisms will be developed. </w:t>
+      </w:r>
+    </w:p>
+    <w:p>
+      <w:pPr>
         <w:spacing w:before="14" w:after="14" w:line="276" w:lineRule="auto"/>
         <w:jc w:val="both"/>
         <w:rPr>
@@ -2822,144 +3259,8 @@
           <w:color w:val="222222"/>
         </w:rPr>
       </w:pPr>
-      <w:r>
-        <w:rPr>
-          <w:rFonts w:ascii="Times New Roman" w:eastAsia="Times New Roman" w:hAnsi="Times New Roman" w:cs="Times New Roman"/>
-          <w:color w:val="222222"/>
-        </w:rPr>
-        <w:t xml:space="preserve">To apply gamification on </w:t>
-      </w:r>
-      <w:r>
-        <w:rPr>
-          <w:rFonts w:ascii="Times New Roman" w:eastAsia="Times New Roman" w:hAnsi="Times New Roman" w:cs="Times New Roman"/>
-          <w:color w:val="222222"/>
-        </w:rPr>
-        <w:t>Scrum</w:t>
-      </w:r>
-      <w:r>
-        <w:rPr>
-          <w:rFonts w:ascii="Times New Roman" w:eastAsia="Times New Roman" w:hAnsi="Times New Roman" w:cs="Times New Roman"/>
-          <w:color w:val="222222"/>
-        </w:rPr>
-        <w:t xml:space="preserve"> </w:t>
-      </w:r>
-      <w:r>
-        <w:rPr>
-          <w:rFonts w:ascii="Times New Roman" w:eastAsia="Times New Roman" w:hAnsi="Times New Roman" w:cs="Times New Roman"/>
-          <w:color w:val="222222"/>
-        </w:rPr>
-        <w:t>framework</w:t>
-      </w:r>
-      <w:r>
-        <w:rPr>
-          <w:rFonts w:ascii="Times New Roman" w:eastAsia="Times New Roman" w:hAnsi="Times New Roman" w:cs="Times New Roman"/>
-          <w:color w:val="222222"/>
-        </w:rPr>
-        <w:t xml:space="preserve"> to increase the productivity among </w:t>
-      </w:r>
-      <w:r>
-        <w:rPr>
-          <w:rFonts w:ascii="Times New Roman" w:eastAsia="Times New Roman" w:hAnsi="Times New Roman" w:cs="Times New Roman"/>
-          <w:color w:val="222222"/>
-        </w:rPr>
-        <w:t>Scrum</w:t>
-      </w:r>
-      <w:r>
-        <w:rPr>
-          <w:rFonts w:ascii="Times New Roman" w:eastAsia="Times New Roman" w:hAnsi="Times New Roman" w:cs="Times New Roman"/>
-          <w:color w:val="222222"/>
-        </w:rPr>
-        <w:t xml:space="preserve"> team</w:t>
-      </w:r>
-      <w:r>
-        <w:rPr>
-          <w:rFonts w:ascii="Times New Roman" w:eastAsia="Times New Roman" w:hAnsi="Times New Roman" w:cs="Times New Roman"/>
-          <w:color w:val="222222"/>
-        </w:rPr>
-        <w:t>.</w:t>
-      </w:r>
-    </w:p>
-    <w:p>
-      <w:pPr>
-        <w:pStyle w:val="ListParagraph"/>
-        <w:numPr>
-          <w:ilvl w:val="0"/>
-          <w:numId w:val="2"/>
-        </w:numPr>
-        <w:spacing w:before="14" w:after="14" w:line="276" w:lineRule="auto"/>
-        <w:jc w:val="both"/>
-        <w:rPr>
-          <w:rFonts w:ascii="Times New Roman" w:eastAsia="Times New Roman" w:hAnsi="Times New Roman" w:cs="Times New Roman"/>
-          <w:color w:val="222222"/>
-        </w:rPr>
-      </w:pPr>
-      <w:r>
-        <w:rPr>
-          <w:rFonts w:ascii="Times New Roman" w:eastAsia="Times New Roman" w:hAnsi="Times New Roman" w:cs="Times New Roman"/>
-          <w:color w:val="222222"/>
-        </w:rPr>
-        <w:t>T</w:t>
-      </w:r>
-      <w:r>
-        <w:rPr>
-          <w:rFonts w:ascii="Times New Roman" w:eastAsia="Times New Roman" w:hAnsi="Times New Roman" w:cs="Times New Roman"/>
-          <w:color w:val="222222"/>
-        </w:rPr>
-        <w:t>o producing a positive motivation with in the team.</w:t>
-      </w:r>
-    </w:p>
-    <w:p>
-      <w:pPr>
-        <w:pStyle w:val="ListParagraph"/>
-        <w:numPr>
-          <w:ilvl w:val="0"/>
-          <w:numId w:val="2"/>
-        </w:numPr>
-        <w:spacing w:before="14" w:after="14" w:line="276" w:lineRule="auto"/>
-        <w:jc w:val="both"/>
-        <w:rPr>
-          <w:rFonts w:ascii="Times New Roman" w:eastAsia="Times New Roman" w:hAnsi="Times New Roman" w:cs="Times New Roman"/>
-          <w:color w:val="222222"/>
-        </w:rPr>
-      </w:pPr>
-      <w:r>
-        <w:rPr>
-          <w:rFonts w:ascii="Times New Roman" w:eastAsia="Times New Roman" w:hAnsi="Times New Roman" w:cs="Times New Roman"/>
-          <w:color w:val="222222"/>
-        </w:rPr>
-        <w:t xml:space="preserve">To Increase the positive experience in using </w:t>
-      </w:r>
-      <w:r>
-        <w:rPr>
-          <w:rFonts w:ascii="Times New Roman" w:eastAsia="Times New Roman" w:hAnsi="Times New Roman" w:cs="Times New Roman"/>
-          <w:color w:val="222222"/>
-        </w:rPr>
-        <w:t>Scrum</w:t>
-      </w:r>
-    </w:p>
-    <w:p>
-      <w:pPr>
-        <w:spacing w:before="14" w:after="14" w:line="276" w:lineRule="auto"/>
-        <w:jc w:val="both"/>
-        <w:rPr>
-          <w:rFonts w:ascii="Times New Roman" w:eastAsia="Times New Roman" w:hAnsi="Times New Roman" w:cs="Times New Roman"/>
-          <w:color w:val="222222"/>
-        </w:rPr>
-      </w:pPr>
-    </w:p>
-    <w:p>
-      <w:pPr>
-        <w:spacing w:before="14" w:after="14" w:line="276" w:lineRule="auto"/>
-        <w:jc w:val="both"/>
-        <w:outlineLvl w:val="0"/>
-        <w:rPr>
-          <w:rFonts w:ascii="Times New Roman" w:eastAsia="Times New Roman" w:hAnsi="Times New Roman" w:cs="Times New Roman"/>
-          <w:b/>
-          <w:color w:val="222222"/>
-          <w:sz w:val="28"/>
-          <w:szCs w:val="28"/>
-        </w:rPr>
-      </w:pPr>
+      <w:bookmarkStart w:id="0" w:name="_GoBack"/>
+      <w:bookmarkEnd w:id="0"/>
     </w:p>
     <w:p>
       <w:pPr>
@@ -3418,7 +3719,21 @@
           <w:rFonts w:ascii="Times New Roman" w:eastAsia="Times New Roman" w:hAnsi="Times New Roman" w:cs="Times New Roman"/>
           <w:color w:val="222222"/>
         </w:rPr>
-        <w:t>Analyze existing systems with the gamification</w:t>
+        <w:t>Analyz</w:t>
+      </w:r>
+      <w:r>
+        <w:rPr>
+          <w:rFonts w:ascii="Times New Roman" w:eastAsia="Times New Roman" w:hAnsi="Times New Roman" w:cs="Times New Roman"/>
+          <w:color w:val="222222"/>
+        </w:rPr>
+        <w:t>e</w:t>
+      </w:r>
+      <w:r>
+        <w:rPr>
+          <w:rFonts w:ascii="Times New Roman" w:eastAsia="Times New Roman" w:hAnsi="Times New Roman" w:cs="Times New Roman"/>
+          <w:color w:val="222222"/>
+        </w:rPr>
+        <w:t xml:space="preserve"> existing systems with the gamification</w:t>
       </w:r>
     </w:p>
     <w:p>
@@ -3596,139 +3911,6 @@
           <w:color w:val="262626" w:themeColor="text1" w:themeTint="D9"/>
         </w:rPr>
       </w:pPr>
-    </w:p>
-    <w:p>
-      <w:pPr>
-        <w:pStyle w:val="Heading1"/>
-        <w:spacing w:line="240" w:lineRule="auto"/>
-        <w:rPr>
-          <w:rFonts w:ascii="Times New Roman" w:eastAsia="Times New Roman" w:hAnsi="Times New Roman" w:cs="Times New Roman"/>
-        </w:rPr>
-      </w:pPr>
-      <w:r>
-        <w:rPr>
-          <w:rFonts w:ascii="Times New Roman" w:eastAsia="Times New Roman" w:hAnsi="Times New Roman" w:cs="Times New Roman"/>
-        </w:rPr>
-        <w:t>Scope</w:t>
-      </w:r>
-    </w:p>
-    <w:p>
-      <w:pPr>
-        <w:spacing w:before="14" w:after="14"/>
-        <w:jc w:val="both"/>
-        <w:rPr>
-          <w:rFonts w:ascii="Times New Roman" w:eastAsia="Times New Roman" w:hAnsi="Times New Roman" w:cs="Times New Roman"/>
-          <w:b/>
-          <w:color w:val="262626" w:themeColor="text1" w:themeTint="D9"/>
-        </w:rPr>
-      </w:pPr>
-    </w:p>
-    <w:p>
-      <w:pPr>
-        <w:spacing w:before="14" w:after="14"/>
-        <w:jc w:val="both"/>
-        <w:rPr>
-          <w:rFonts w:ascii="Times New Roman" w:eastAsia="Times New Roman" w:hAnsi="Times New Roman" w:cs="Times New Roman"/>
-          <w:color w:val="262626" w:themeColor="text1" w:themeTint="D9"/>
-        </w:rPr>
-      </w:pPr>
-      <w:r>
-        <w:rPr>
-          <w:rFonts w:ascii="Times New Roman" w:eastAsia="Times New Roman" w:hAnsi="Times New Roman" w:cs="Times New Roman"/>
-          <w:color w:val="262626" w:themeColor="text1" w:themeTint="D9"/>
-        </w:rPr>
-        <w:t xml:space="preserve">Develop a system which enhance the productivity of developers who are using </w:t>
-      </w:r>
-      <w:r>
-        <w:rPr>
-          <w:rFonts w:ascii="Times New Roman" w:eastAsia="Times New Roman" w:hAnsi="Times New Roman" w:cs="Times New Roman"/>
-          <w:color w:val="262626" w:themeColor="text1" w:themeTint="D9"/>
-        </w:rPr>
-        <w:t>Scrum</w:t>
-      </w:r>
-      <w:r>
-        <w:rPr>
-          <w:rFonts w:ascii="Times New Roman" w:eastAsia="Times New Roman" w:hAnsi="Times New Roman" w:cs="Times New Roman"/>
-          <w:color w:val="262626" w:themeColor="text1" w:themeTint="D9"/>
-        </w:rPr>
-        <w:t xml:space="preserve"> Methodology. Deliverable would be the Browser plugin and </w:t>
-      </w:r>
-      <w:r>
-        <w:rPr>
-          <w:rFonts w:ascii="Times New Roman" w:eastAsia="Times New Roman" w:hAnsi="Times New Roman" w:cs="Times New Roman"/>
-          <w:color w:val="262626" w:themeColor="text1" w:themeTint="D9"/>
-        </w:rPr>
-        <w:t>a web a</w:t>
-      </w:r>
-      <w:r>
-        <w:rPr>
-          <w:rFonts w:ascii="Times New Roman" w:eastAsia="Times New Roman" w:hAnsi="Times New Roman" w:cs="Times New Roman"/>
-          <w:color w:val="262626" w:themeColor="text1" w:themeTint="D9"/>
-        </w:rPr>
-        <w:t>pplication</w:t>
-      </w:r>
-      <w:r>
-        <w:rPr>
-          <w:rFonts w:ascii="Times New Roman" w:eastAsia="Times New Roman" w:hAnsi="Times New Roman" w:cs="Times New Roman"/>
-          <w:color w:val="262626" w:themeColor="text1" w:themeTint="D9"/>
-        </w:rPr>
-        <w:t xml:space="preserve"> which include a </w:t>
-      </w:r>
-      <w:r>
-        <w:rPr>
-          <w:rFonts w:ascii="Times New Roman" w:eastAsia="Times New Roman" w:hAnsi="Times New Roman" w:cs="Times New Roman"/>
-          <w:color w:val="262626" w:themeColor="text1" w:themeTint="D9"/>
-        </w:rPr>
-        <w:t>Scrum</w:t>
-      </w:r>
-      <w:r>
-        <w:rPr>
-          <w:rFonts w:ascii="Times New Roman" w:eastAsia="Times New Roman" w:hAnsi="Times New Roman" w:cs="Times New Roman"/>
-          <w:color w:val="262626" w:themeColor="text1" w:themeTint="D9"/>
-        </w:rPr>
-        <w:t xml:space="preserve"> management system.</w:t>
-      </w:r>
-      <w:r>
-        <w:rPr>
-          <w:rFonts w:ascii="Times New Roman" w:eastAsia="Times New Roman" w:hAnsi="Times New Roman" w:cs="Times New Roman"/>
-          <w:color w:val="262626" w:themeColor="text1" w:themeTint="D9"/>
-        </w:rPr>
-        <w:t xml:space="preserve"> </w:t>
-      </w:r>
-      <w:r>
-        <w:rPr>
-          <w:rFonts w:ascii="Times New Roman" w:eastAsia="Times New Roman" w:hAnsi="Times New Roman" w:cs="Times New Roman"/>
-          <w:color w:val="262626" w:themeColor="text1" w:themeTint="D9"/>
-        </w:rPr>
-        <w:t>Browser extension is to allow user to have quick access/ quick view of the progress of himself to access the system in a high level. Web application is the full system which will hold base of the system, Project Management Application.</w:t>
-      </w:r>
-    </w:p>
-    <w:p>
-      <w:pPr>
-        <w:spacing w:before="14" w:after="14"/>
-        <w:jc w:val="both"/>
-        <w:rPr>
-          <w:rFonts w:ascii="Times New Roman" w:eastAsia="Times New Roman" w:hAnsi="Times New Roman" w:cs="Times New Roman"/>
-          <w:color w:val="262626" w:themeColor="text1" w:themeTint="D9"/>
-        </w:rPr>
-      </w:pPr>
-    </w:p>
-    <w:p>
-      <w:pPr>
-        <w:spacing w:before="14" w:after="14"/>
-        <w:jc w:val="both"/>
-        <w:rPr>
-          <w:rFonts w:ascii="Times New Roman" w:eastAsia="Times New Roman" w:hAnsi="Times New Roman" w:cs="Times New Roman"/>
-          <w:color w:val="262626" w:themeColor="text1" w:themeTint="D9"/>
-        </w:rPr>
-      </w:pPr>
-      <w:r>
-        <w:rPr>
-          <w:rFonts w:ascii="Times New Roman" w:eastAsia="Times New Roman" w:hAnsi="Times New Roman" w:cs="Times New Roman"/>
-          <w:color w:val="262626" w:themeColor="text1" w:themeTint="D9"/>
-        </w:rPr>
-        <w:t xml:space="preserve">Scope does not include a fully developed project management application, and only quotients which are required to explain the gamification mechanisms will be developed. </w:t>
-      </w:r>
     </w:p>
     <w:p>
       <w:pPr>
@@ -6106,7 +6288,7 @@
         <w:noProof/>
         <w:color w:val="767171" w:themeColor="background2" w:themeShade="80"/>
       </w:rPr>
-      <w:t>3</w:t>
+      <w:t>7</w:t>
     </w:r>
     <w:r>
       <w:rPr>
@@ -7760,6 +7942,95 @@
     </w:lvl>
   </w:abstractNum>
   <w:abstractNum w:abstractNumId="15">
+    <w:nsid w:val="72F4410D"/>
+    <w:multiLevelType w:val="hybridMultilevel"/>
+    <w:tmpl w:val="8D022048"/>
+    <w:lvl w:ilvl="0" w:tplc="0409000F">
+      <w:start w:val="1"/>
+      <w:numFmt w:val="decimal"/>
+      <w:lvlText w:val="%1."/>
+      <w:lvlJc w:val="left"/>
+      <w:pPr>
+        <w:ind w:left="720" w:hanging="360"/>
+      </w:pPr>
+      <w:rPr>
+        <w:rFonts w:hint="default"/>
+      </w:rPr>
+    </w:lvl>
+    <w:lvl w:ilvl="1" w:tplc="04090019" w:tentative="1">
+      <w:start w:val="1"/>
+      <w:numFmt w:val="lowerLetter"/>
+      <w:lvlText w:val="%2."/>
+      <w:lvlJc w:val="left"/>
+      <w:pPr>
+        <w:ind w:left="1440" w:hanging="360"/>
+      </w:pPr>
+    </w:lvl>
+    <w:lvl w:ilvl="2" w:tplc="0409001B" w:tentative="1">
+      <w:start w:val="1"/>
+      <w:numFmt w:val="lowerRoman"/>
+      <w:lvlText w:val="%3."/>
+      <w:lvlJc w:val="right"/>
+      <w:pPr>
+        <w:ind w:left="2160" w:hanging="180"/>
+      </w:pPr>
+    </w:lvl>
+    <w:lvl w:ilvl="3" w:tplc="0409000F" w:tentative="1">
+      <w:start w:val="1"/>
+      <w:numFmt w:val="decimal"/>
+      <w:lvlText w:val="%4."/>
+      <w:lvlJc w:val="left"/>
+      <w:pPr>
+        <w:ind w:left="2880" w:hanging="360"/>
+      </w:pPr>
+    </w:lvl>
+    <w:lvl w:ilvl="4" w:tplc="04090019" w:tentative="1">
+      <w:start w:val="1"/>
+      <w:numFmt w:val="lowerLetter"/>
+      <w:lvlText w:val="%5."/>
+      <w:lvlJc w:val="left"/>
+      <w:pPr>
+        <w:ind w:left="3600" w:hanging="360"/>
+      </w:pPr>
+    </w:lvl>
+    <w:lvl w:ilvl="5" w:tplc="0409001B" w:tentative="1">
+      <w:start w:val="1"/>
+      <w:numFmt w:val="lowerRoman"/>
+      <w:lvlText w:val="%6."/>
+      <w:lvlJc w:val="right"/>
+      <w:pPr>
+        <w:ind w:left="4320" w:hanging="180"/>
+      </w:pPr>
+    </w:lvl>
+    <w:lvl w:ilvl="6" w:tplc="0409000F" w:tentative="1">
+      <w:start w:val="1"/>
+      <w:numFmt w:val="decimal"/>
+      <w:lvlText w:val="%7."/>
+      <w:lvlJc w:val="left"/>
+      <w:pPr>
+        <w:ind w:left="5040" w:hanging="360"/>
+      </w:pPr>
+    </w:lvl>
+    <w:lvl w:ilvl="7" w:tplc="04090019" w:tentative="1">
+      <w:start w:val="1"/>
+      <w:numFmt w:val="lowerLetter"/>
+      <w:lvlText w:val="%8."/>
+      <w:lvlJc w:val="left"/>
+      <w:pPr>
+        <w:ind w:left="5760" w:hanging="360"/>
+      </w:pPr>
+    </w:lvl>
+    <w:lvl w:ilvl="8" w:tplc="0409001B" w:tentative="1">
+      <w:start w:val="1"/>
+      <w:numFmt w:val="lowerRoman"/>
+      <w:lvlText w:val="%9."/>
+      <w:lvlJc w:val="right"/>
+      <w:pPr>
+        <w:ind w:left="6480" w:hanging="180"/>
+      </w:pPr>
+    </w:lvl>
+  </w:abstractNum>
+  <w:abstractNum w:abstractNumId="16">
     <w:nsid w:val="74622AA2"/>
     <w:multiLevelType w:val="hybridMultilevel"/>
     <w:tmpl w:val="49E4233C"/>
@@ -7885,7 +8156,7 @@
     <w:abstractNumId w:val="6"/>
   </w:num>
   <w:num w:numId="5">
-    <w:abstractNumId w:val="15"/>
+    <w:abstractNumId w:val="16"/>
   </w:num>
   <w:num w:numId="6">
     <w:abstractNumId w:val="10"/>
@@ -7919,6 +8190,9 @@
   </w:num>
   <w:num w:numId="16">
     <w:abstractNumId w:val="8"/>
+  </w:num>
+  <w:num w:numId="17">
+    <w:abstractNumId w:val="15"/>
   </w:num>
 </w:numbering>
 </file>
@@ -9660,7 +9934,7 @@
 </file>
 
 <file path=customXml/itemProps1.xml><?xml version="1.0" encoding="utf-8"?>
-<ds:datastoreItem xmlns:ds="http://schemas.openxmlformats.org/officeDocument/2006/customXml" ds:itemID="{2E202AB8-78BF-1046-BC8E-49E5D7825463}">
+<ds:datastoreItem xmlns:ds="http://schemas.openxmlformats.org/officeDocument/2006/customXml" ds:itemID="{2A70CD57-4488-1A4C-90EB-95E595A6B703}">
   <ds:schemaRefs>
     <ds:schemaRef ds:uri="http://schemas.openxmlformats.org/officeDocument/2006/bibliography"/>
   </ds:schemaRefs>

--- a/pid/pid_document.docx
+++ b/pid/pid_document.docx
@@ -253,29 +253,7 @@
           <w:sz w:val="32"/>
           <w:szCs w:val="32"/>
         </w:rPr>
-        <w:t>UNIVERSITY OF WESTMINSTER (</w:t>
-      </w:r>
-      <w:proofErr w:type="spellStart"/>
-      <w:r>
-        <w:rPr>
-          <w:rFonts w:ascii="Helvetica Neue" w:eastAsia="Times New Roman" w:hAnsi="Helvetica Neue" w:cs="Arial"/>
-          <w:b/>
-          <w:color w:val="222222"/>
-          <w:sz w:val="32"/>
-          <w:szCs w:val="32"/>
-        </w:rPr>
-        <w:t>UoW</w:t>
-      </w:r>
-      <w:proofErr w:type="spellEnd"/>
-      <w:r>
-        <w:rPr>
-          <w:rFonts w:ascii="Helvetica Neue" w:eastAsia="Times New Roman" w:hAnsi="Helvetica Neue" w:cs="Arial"/>
-          <w:b/>
-          <w:color w:val="222222"/>
-          <w:sz w:val="32"/>
-          <w:szCs w:val="32"/>
-        </w:rPr>
-        <w:t>)</w:t>
+        <w:t>UNIVERSITY OF WESTMINSTER (UoW)</w:t>
       </w:r>
     </w:p>
     <w:p>
@@ -828,8 +806,14 @@
     <w:p>
       <w:pPr>
         <w:pStyle w:val="Heading2"/>
-      </w:pPr>
-      <w:r>
+        <w:rPr>
+          <w:rFonts w:ascii="Times New Roman" w:hAnsi="Times New Roman" w:cs="Times New Roman"/>
+        </w:rPr>
+      </w:pPr>
+      <w:r>
+        <w:rPr>
+          <w:rFonts w:ascii="Times New Roman" w:hAnsi="Times New Roman" w:cs="Times New Roman"/>
+        </w:rPr>
         <w:t>Introduction</w:t>
       </w:r>
     </w:p>
@@ -1536,632 +1520,636 @@
           <w:i/>
           <w:color w:val="222222"/>
         </w:rPr>
-        <w:t xml:space="preserve"> article from 1986 by </w:t>
-      </w:r>
-      <w:proofErr w:type="spellStart"/>
+        <w:t xml:space="preserve"> article from 1986 by Hirotaka Takeuchi and Ikujiro Nonaka. It becam</w:t>
+      </w:r>
+      <w:r>
+        <w:rPr>
+          <w:rFonts w:ascii="Times New Roman" w:eastAsia="Times New Roman" w:hAnsi="Times New Roman" w:cs="Times New Roman"/>
+          <w:i/>
+          <w:color w:val="222222"/>
+        </w:rPr>
+        <w:t xml:space="preserve">e a part of Agile when Ken Schwaber and Mike Beedle wrote the </w:t>
+      </w:r>
+      <w:r>
+        <w:rPr>
+          <w:rFonts w:ascii="Times New Roman" w:eastAsia="Times New Roman" w:hAnsi="Times New Roman" w:cs="Times New Roman"/>
+          <w:i/>
+          <w:color w:val="222222"/>
+        </w:rPr>
+        <w:t>book</w:t>
+      </w:r>
+      <w:r>
+        <w:rPr>
+          <w:rFonts w:ascii="Helvetica" w:eastAsia="Helvetica" w:hAnsi="Helvetica" w:cs="Helvetica"/>
+          <w:i/>
+          <w:color w:val="222222"/>
+        </w:rPr>
+        <w:t>” Agile</w:t>
+      </w:r>
       <w:r>
         <w:rPr>
           <w:rFonts w:ascii="Times New Roman" w:eastAsia="Helvetica" w:hAnsi="Times New Roman" w:cs="Times New Roman"/>
           <w:i/>
           <w:color w:val="222222"/>
         </w:rPr>
-        <w:t>Hirotaka</w:t>
-      </w:r>
-      <w:proofErr w:type="spellEnd"/>
+        <w:t xml:space="preserve"> Software Development with Scru</w:t>
+      </w:r>
       <w:r>
         <w:rPr>
           <w:rFonts w:ascii="Times New Roman" w:eastAsia="Helvetica" w:hAnsi="Times New Roman" w:cs="Times New Roman"/>
           <w:i/>
           <w:color w:val="222222"/>
         </w:rPr>
-        <w:t xml:space="preserve"> Takeuchi and </w:t>
-      </w:r>
-      <w:proofErr w:type="spellStart"/>
+        <w:t>m</w:t>
+      </w:r>
+      <w:r>
+        <w:rPr>
+          <w:rFonts w:ascii="Helvetica" w:eastAsia="Helvetica" w:hAnsi="Helvetica" w:cs="Helvetica"/>
+          <w:i/>
+          <w:color w:val="222222"/>
+        </w:rPr>
+        <w:t>”</w:t>
+      </w:r>
       <w:r>
         <w:rPr>
           <w:rFonts w:ascii="Times New Roman" w:eastAsia="Helvetica" w:hAnsi="Times New Roman" w:cs="Times New Roman"/>
           <w:i/>
           <w:color w:val="222222"/>
         </w:rPr>
-        <w:t>Ikujiro</w:t>
-      </w:r>
-      <w:proofErr w:type="spellEnd"/>
-      <w:r>
-        <w:rPr>
-          <w:rFonts w:ascii="Times New Roman" w:eastAsia="Helvetica" w:hAnsi="Times New Roman" w:cs="Times New Roman"/>
+        <w:t xml:space="preserve"> in 2001</w:t>
+      </w:r>
+      <w:r>
+        <w:rPr>
+          <w:rFonts w:ascii="Times New Roman" w:eastAsia="Times New Roman" w:hAnsi="Times New Roman" w:cs="Times New Roman"/>
+          <w:color w:val="222222"/>
+        </w:rPr>
+        <w:t>” (Westland, 2017). Scrum is a well define software development process under above mention qualities. But the Problem that the author focus on is, Experience which the developer happens to go through in a Scrum. Even though theoretically it must be positive, there are occasions where developer undergo dissatisfactions due to certain qualities of the Scrum itself.</w:t>
+      </w:r>
+    </w:p>
+    <w:p>
+      <w:pPr>
+        <w:spacing w:before="14" w:after="14" w:line="276" w:lineRule="auto"/>
+        <w:jc w:val="both"/>
+        <w:rPr>
+          <w:rFonts w:ascii="Times New Roman" w:eastAsia="Times New Roman" w:hAnsi="Times New Roman" w:cs="Times New Roman"/>
+          <w:color w:val="222222"/>
+        </w:rPr>
+      </w:pPr>
+    </w:p>
+    <w:p>
+      <w:pPr>
+        <w:spacing w:before="14" w:after="14" w:line="276" w:lineRule="auto"/>
+        <w:jc w:val="both"/>
+        <w:rPr>
+          <w:rFonts w:ascii="Times New Roman" w:eastAsia="Times New Roman" w:hAnsi="Times New Roman" w:cs="Times New Roman"/>
+          <w:color w:val="222222"/>
+        </w:rPr>
+      </w:pPr>
+      <w:r>
+        <w:rPr>
+          <w:rFonts w:ascii="Times New Roman" w:eastAsia="Times New Roman" w:hAnsi="Times New Roman" w:cs="Times New Roman"/>
+          <w:color w:val="222222"/>
+        </w:rPr>
+        <w:t>As an example; Since the product owner has the full authority in deciding which feature should be there and which should not be there, there occurs situations such product owner decided to remove a feature which the developers been developing for quite some time. At moments like this, Developer’s frustration builds up. The author himself has being in a situation as such during his Industrial training period</w:t>
+      </w:r>
+      <w:r>
+        <w:rPr>
+          <w:rFonts w:ascii="Times New Roman" w:eastAsia="Times New Roman" w:hAnsi="Times New Roman" w:cs="Times New Roman"/>
+          <w:color w:val="222222"/>
+        </w:rPr>
+        <w:t>.</w:t>
+      </w:r>
+    </w:p>
+    <w:p>
+      <w:pPr>
+        <w:spacing w:before="14" w:after="14" w:line="276" w:lineRule="auto"/>
+        <w:jc w:val="both"/>
+        <w:rPr>
+          <w:rFonts w:ascii="Times New Roman" w:eastAsia="Times New Roman" w:hAnsi="Times New Roman" w:cs="Times New Roman"/>
+          <w:color w:val="222222"/>
+        </w:rPr>
+      </w:pPr>
+    </w:p>
+    <w:p>
+      <w:pPr>
+        <w:spacing w:before="14" w:after="14" w:line="276" w:lineRule="auto"/>
+        <w:jc w:val="both"/>
+        <w:rPr>
+          <w:rFonts w:ascii="Times New Roman" w:eastAsia="Times New Roman" w:hAnsi="Times New Roman" w:cs="Times New Roman"/>
+          <w:color w:val="222222"/>
+        </w:rPr>
+      </w:pPr>
+      <w:r>
+        <w:rPr>
+          <w:rFonts w:ascii="Times New Roman" w:eastAsia="Times New Roman" w:hAnsi="Times New Roman" w:cs="Times New Roman"/>
+          <w:color w:val="222222"/>
+        </w:rPr>
+        <w:t>This Motivated the author to take this as a final year project problem as it’s a requirement of BSc (hons) Computer Science.</w:t>
+      </w:r>
+      <w:r>
+        <w:rPr>
+          <w:rFonts w:ascii="Times New Roman" w:eastAsia="Times New Roman" w:hAnsi="Times New Roman" w:cs="Times New Roman"/>
+          <w:color w:val="222222"/>
+        </w:rPr>
+        <w:t xml:space="preserve"> Also, author believes that using of </w:t>
+      </w:r>
+      <w:r>
+        <w:rPr>
+          <w:rFonts w:ascii="Times New Roman" w:eastAsia="Times New Roman" w:hAnsi="Times New Roman" w:cs="Times New Roman"/>
+          <w:color w:val="222222"/>
+        </w:rPr>
+        <w:t xml:space="preserve">proper </w:t>
+      </w:r>
+      <w:r>
+        <w:rPr>
+          <w:rFonts w:ascii="Times New Roman" w:eastAsia="Times New Roman" w:hAnsi="Times New Roman" w:cs="Times New Roman"/>
+          <w:color w:val="222222"/>
+        </w:rPr>
+        <w:t xml:space="preserve">gamification elements could be </w:t>
+      </w:r>
+      <w:r>
+        <w:rPr>
+          <w:rFonts w:ascii="Times New Roman" w:eastAsia="Times New Roman" w:hAnsi="Times New Roman" w:cs="Times New Roman"/>
+          <w:color w:val="222222"/>
+        </w:rPr>
+        <w:t>the solution</w:t>
+      </w:r>
+      <w:r>
+        <w:rPr>
+          <w:rFonts w:ascii="Times New Roman" w:eastAsia="Times New Roman" w:hAnsi="Times New Roman" w:cs="Times New Roman"/>
+          <w:color w:val="222222"/>
+        </w:rPr>
+        <w:t xml:space="preserve"> for the </w:t>
+      </w:r>
+      <w:r>
+        <w:rPr>
+          <w:rFonts w:ascii="Times New Roman" w:eastAsia="Times New Roman" w:hAnsi="Times New Roman" w:cs="Times New Roman"/>
+          <w:color w:val="222222"/>
+        </w:rPr>
+        <w:t>user experience issues with in the Scrum methodology.</w:t>
+      </w:r>
+    </w:p>
+    <w:p>
+      <w:pPr>
+        <w:spacing w:before="14" w:after="14" w:line="276" w:lineRule="auto"/>
+        <w:jc w:val="both"/>
+        <w:rPr>
+          <w:rFonts w:ascii="Times New Roman" w:eastAsia="Times New Roman" w:hAnsi="Times New Roman" w:cs="Times New Roman"/>
+          <w:color w:val="222222"/>
+        </w:rPr>
+      </w:pPr>
+    </w:p>
+    <w:p>
+      <w:pPr>
+        <w:pStyle w:val="Heading2"/>
+        <w:rPr>
+          <w:rFonts w:ascii="Times New Roman" w:eastAsia="Times New Roman" w:hAnsi="Times New Roman" w:cs="Times New Roman"/>
+        </w:rPr>
+      </w:pPr>
+      <w:r>
+        <w:rPr>
+          <w:rFonts w:ascii="Times New Roman" w:eastAsia="Times New Roman" w:hAnsi="Times New Roman" w:cs="Times New Roman"/>
+        </w:rPr>
+        <w:t>Define the Problem</w:t>
+      </w:r>
+    </w:p>
+    <w:p>
+      <w:pPr>
+        <w:spacing w:line="276" w:lineRule="auto"/>
+        <w:jc w:val="both"/>
+        <w:rPr>
+          <w:rFonts w:ascii="Times New Roman" w:hAnsi="Times New Roman" w:cs="Times New Roman"/>
+          <w:lang w:bidi="en-US"/>
+        </w:rPr>
+      </w:pPr>
+    </w:p>
+    <w:p>
+      <w:pPr>
+        <w:spacing w:line="276" w:lineRule="auto"/>
+        <w:jc w:val="both"/>
+        <w:rPr>
+          <w:rFonts w:ascii="Times New Roman" w:hAnsi="Times New Roman" w:cs="Times New Roman"/>
+          <w:lang w:bidi="en-US"/>
+        </w:rPr>
+      </w:pPr>
+      <w:r>
+        <w:rPr>
+          <w:rFonts w:ascii="Times New Roman" w:hAnsi="Times New Roman" w:cs="Times New Roman"/>
+          <w:lang w:bidi="en-US"/>
+        </w:rPr>
+        <w:t>Reduction of</w:t>
+      </w:r>
+      <w:r>
+        <w:rPr>
+          <w:rFonts w:ascii="Times New Roman" w:hAnsi="Times New Roman" w:cs="Times New Roman"/>
+          <w:lang w:bidi="en-US"/>
+        </w:rPr>
+        <w:t xml:space="preserve"> motivation and user engagement </w:t>
+      </w:r>
+      <w:r>
+        <w:rPr>
+          <w:rFonts w:ascii="Times New Roman" w:hAnsi="Times New Roman" w:cs="Times New Roman"/>
+          <w:lang w:bidi="en-US"/>
+        </w:rPr>
+        <w:t xml:space="preserve">with-in developers due to </w:t>
+      </w:r>
+      <w:r>
+        <w:rPr>
+          <w:rFonts w:ascii="Times New Roman" w:hAnsi="Times New Roman" w:cs="Times New Roman"/>
+          <w:lang w:bidi="en-US"/>
+        </w:rPr>
+        <w:t xml:space="preserve">uncertain </w:t>
+      </w:r>
+      <w:r>
+        <w:rPr>
+          <w:rFonts w:ascii="Times New Roman" w:hAnsi="Times New Roman" w:cs="Times New Roman"/>
+          <w:lang w:bidi="en-US"/>
+        </w:rPr>
+        <w:t>decision by product owner</w:t>
+      </w:r>
+      <w:r>
+        <w:rPr>
+          <w:rFonts w:ascii="Times New Roman" w:hAnsi="Times New Roman" w:cs="Times New Roman"/>
+          <w:lang w:bidi="en-US"/>
+        </w:rPr>
+        <w:t>s</w:t>
+      </w:r>
+      <w:r>
+        <w:rPr>
+          <w:rFonts w:ascii="Times New Roman" w:hAnsi="Times New Roman" w:cs="Times New Roman"/>
+          <w:lang w:bidi="en-US"/>
+        </w:rPr>
+        <w:t xml:space="preserve"> and </w:t>
+      </w:r>
+      <w:r>
+        <w:rPr>
+          <w:rFonts w:ascii="Times New Roman" w:hAnsi="Times New Roman" w:cs="Times New Roman"/>
+          <w:lang w:bidi="en-US"/>
+        </w:rPr>
+        <w:t>l</w:t>
+      </w:r>
+      <w:r>
+        <w:rPr>
+          <w:rFonts w:ascii="Times New Roman" w:hAnsi="Times New Roman" w:cs="Times New Roman"/>
+          <w:lang w:bidi="en-US"/>
+        </w:rPr>
+        <w:t>ack of resources</w:t>
+      </w:r>
+      <w:r>
+        <w:rPr>
+          <w:rFonts w:ascii="Times New Roman" w:hAnsi="Times New Roman" w:cs="Times New Roman"/>
+          <w:lang w:bidi="en-US"/>
+        </w:rPr>
+        <w:t xml:space="preserve"> within the </w:t>
+      </w:r>
+      <w:r>
+        <w:rPr>
+          <w:rFonts w:ascii="Times New Roman" w:hAnsi="Times New Roman" w:cs="Times New Roman"/>
+          <w:lang w:bidi="en-US"/>
+        </w:rPr>
+        <w:t>company.</w:t>
+      </w:r>
+    </w:p>
+    <w:p>
+      <w:pPr>
+        <w:spacing w:line="276" w:lineRule="auto"/>
+        <w:jc w:val="both"/>
+        <w:rPr>
+          <w:rFonts w:ascii="Times New Roman" w:hAnsi="Times New Roman" w:cs="Times New Roman"/>
+          <w:lang w:bidi="en-US"/>
+        </w:rPr>
+      </w:pPr>
+    </w:p>
+    <w:p>
+      <w:pPr>
+        <w:pStyle w:val="Heading2"/>
+        <w:rPr>
+          <w:rFonts w:ascii="Times New Roman" w:eastAsia="Times New Roman" w:hAnsi="Times New Roman" w:cs="Times New Roman"/>
+        </w:rPr>
+      </w:pPr>
+      <w:r>
+        <w:rPr>
+          <w:rFonts w:ascii="Times New Roman" w:eastAsia="Times New Roman" w:hAnsi="Times New Roman" w:cs="Times New Roman"/>
+        </w:rPr>
+        <w:t xml:space="preserve">Project </w:t>
+      </w:r>
+      <w:r>
+        <w:rPr>
+          <w:rFonts w:ascii="Times New Roman" w:eastAsia="Times New Roman" w:hAnsi="Times New Roman" w:cs="Times New Roman"/>
+        </w:rPr>
+        <w:t>Rationale</w:t>
+      </w:r>
+    </w:p>
+    <w:p>
+      <w:pPr>
+        <w:spacing w:line="276" w:lineRule="auto"/>
+        <w:jc w:val="both"/>
+        <w:rPr>
+          <w:rFonts w:ascii="Times New Roman" w:hAnsi="Times New Roman" w:cs="Times New Roman"/>
+          <w:lang w:bidi="en-US"/>
+        </w:rPr>
+      </w:pPr>
+    </w:p>
+    <w:p>
+      <w:pPr>
+        <w:spacing w:line="276" w:lineRule="auto"/>
+        <w:jc w:val="both"/>
+        <w:rPr>
+          <w:rFonts w:ascii="Times New Roman" w:hAnsi="Times New Roman" w:cs="Times New Roman"/>
+          <w:lang w:bidi="en-US"/>
+        </w:rPr>
+      </w:pPr>
+      <w:r>
+        <w:rPr>
+          <w:rFonts w:ascii="Times New Roman" w:hAnsi="Times New Roman" w:cs="Times New Roman"/>
+          <w:lang w:bidi="en-US"/>
+        </w:rPr>
+        <w:t>As Scrum was there</w:t>
+      </w:r>
+      <w:r>
+        <w:rPr>
+          <w:rFonts w:ascii="Times New Roman" w:hAnsi="Times New Roman" w:cs="Times New Roman"/>
+          <w:lang w:bidi="en-US"/>
+        </w:rPr>
+        <w:t xml:space="preserve"> for</w:t>
+      </w:r>
+      <w:r>
+        <w:rPr>
+          <w:rFonts w:ascii="Times New Roman" w:hAnsi="Times New Roman" w:cs="Times New Roman"/>
+          <w:lang w:bidi="en-US"/>
+        </w:rPr>
+        <w:t xml:space="preserve"> some time, there are several occasions where Scrum has been modified into </w:t>
+      </w:r>
+      <w:r>
+        <w:rPr>
+          <w:rFonts w:ascii="Times New Roman" w:hAnsi="Times New Roman" w:cs="Times New Roman"/>
+          <w:lang w:bidi="en-US"/>
+        </w:rPr>
+        <w:t>some other</w:t>
+      </w:r>
+      <w:r>
+        <w:rPr>
+          <w:rFonts w:ascii="Times New Roman" w:hAnsi="Times New Roman" w:cs="Times New Roman"/>
+          <w:lang w:bidi="en-US"/>
+        </w:rPr>
+        <w:t xml:space="preserve"> hybrid </w:t>
+      </w:r>
+      <w:r>
+        <w:rPr>
+          <w:rFonts w:ascii="Times New Roman" w:hAnsi="Times New Roman" w:cs="Times New Roman"/>
+          <w:lang w:bidi="en-US"/>
+        </w:rPr>
+        <w:t>m</w:t>
+      </w:r>
+      <w:r>
+        <w:rPr>
+          <w:rFonts w:ascii="Times New Roman" w:hAnsi="Times New Roman" w:cs="Times New Roman"/>
+          <w:lang w:bidi="en-US"/>
+        </w:rPr>
+        <w:t xml:space="preserve">ethodologies, such as </w:t>
+      </w:r>
+      <w:r>
+        <w:rPr>
+          <w:rFonts w:ascii="Times New Roman" w:hAnsi="Times New Roman" w:cs="Times New Roman"/>
+          <w:lang w:bidi="en-US"/>
+        </w:rPr>
+        <w:t xml:space="preserve">Disciplined Agile Delivery (DAD). Which is </w:t>
+      </w:r>
+      <w:r>
+        <w:rPr>
+          <w:rFonts w:ascii="Times New Roman" w:hAnsi="Times New Roman" w:cs="Times New Roman"/>
+          <w:lang w:bidi="en-US"/>
+        </w:rPr>
+        <w:t>to tackle the filling in the process gaps that Scrum purposely ignores</w:t>
+      </w:r>
+      <w:r>
+        <w:rPr>
+          <w:rFonts w:ascii="Times New Roman" w:hAnsi="Times New Roman" w:cs="Times New Roman"/>
+          <w:lang w:bidi="en-US"/>
+        </w:rPr>
+        <w:t>.</w:t>
+      </w:r>
+    </w:p>
+    <w:p>
+      <w:pPr>
+        <w:spacing w:line="276" w:lineRule="auto"/>
+        <w:jc w:val="both"/>
+        <w:rPr>
+          <w:rFonts w:ascii="Times New Roman" w:hAnsi="Times New Roman" w:cs="Times New Roman"/>
+          <w:lang w:bidi="en-US"/>
+        </w:rPr>
+      </w:pPr>
+    </w:p>
+    <w:p>
+      <w:pPr>
+        <w:spacing w:line="276" w:lineRule="auto"/>
+        <w:jc w:val="both"/>
+        <w:rPr>
+          <w:rFonts w:ascii="Times New Roman" w:hAnsi="Times New Roman" w:cs="Times New Roman"/>
+          <w:lang w:bidi="en-US"/>
+        </w:rPr>
+      </w:pPr>
+      <w:r>
+        <w:rPr>
+          <w:rFonts w:ascii="Times New Roman" w:hAnsi="Times New Roman" w:cs="Times New Roman"/>
+          <w:lang w:bidi="en-US"/>
+        </w:rPr>
+        <w:t xml:space="preserve">But as per combined solution, which is </w:t>
+      </w:r>
+      <w:r>
+        <w:rPr>
+          <w:rFonts w:ascii="Times New Roman" w:hAnsi="Times New Roman" w:cs="Times New Roman"/>
+          <w:lang w:bidi="en-US"/>
+        </w:rPr>
+        <w:t xml:space="preserve">using of Gamification </w:t>
+      </w:r>
+      <w:r>
+        <w:rPr>
+          <w:rFonts w:ascii="Times New Roman" w:hAnsi="Times New Roman" w:cs="Times New Roman"/>
+          <w:lang w:bidi="en-US"/>
+        </w:rPr>
+        <w:t>Elements</w:t>
+      </w:r>
+      <w:r>
+        <w:rPr>
+          <w:rFonts w:ascii="Times New Roman" w:hAnsi="Times New Roman" w:cs="Times New Roman"/>
+          <w:lang w:bidi="en-US"/>
+        </w:rPr>
+        <w:t xml:space="preserve"> </w:t>
+      </w:r>
+      <w:r>
+        <w:rPr>
+          <w:rFonts w:ascii="Times New Roman" w:hAnsi="Times New Roman" w:cs="Times New Roman"/>
+          <w:lang w:bidi="en-US"/>
+        </w:rPr>
+        <w:t xml:space="preserve">on </w:t>
+      </w:r>
+      <w:r>
+        <w:rPr>
+          <w:rFonts w:ascii="Times New Roman" w:hAnsi="Times New Roman" w:cs="Times New Roman"/>
+          <w:lang w:bidi="en-US"/>
+        </w:rPr>
+        <w:t>Scrum</w:t>
+      </w:r>
+      <w:r>
+        <w:rPr>
+          <w:rFonts w:ascii="Times New Roman" w:hAnsi="Times New Roman" w:cs="Times New Roman"/>
+          <w:lang w:bidi="en-US"/>
+        </w:rPr>
+        <w:t>,</w:t>
+      </w:r>
+      <w:r>
+        <w:rPr>
+          <w:rFonts w:ascii="Times New Roman" w:hAnsi="Times New Roman" w:cs="Times New Roman"/>
+          <w:lang w:bidi="en-US"/>
+        </w:rPr>
+        <w:t xml:space="preserve"> in order to</w:t>
+      </w:r>
+      <w:r>
+        <w:rPr>
+          <w:rFonts w:ascii="Times New Roman" w:hAnsi="Times New Roman" w:cs="Times New Roman"/>
+          <w:lang w:bidi="en-US"/>
+        </w:rPr>
+        <w:t xml:space="preserve"> boost productivity first came into play when “Davi Gabriel da Silva” who is certified Scrum Master put forward his idea on avoiding bad practices on Scrum using gamification elements.</w:t>
+      </w:r>
+    </w:p>
+    <w:p>
+      <w:pPr>
+        <w:spacing w:line="276" w:lineRule="auto"/>
+        <w:jc w:val="both"/>
+        <w:rPr>
+          <w:rFonts w:ascii="Times New Roman" w:eastAsia="Times New Roman" w:hAnsi="Times New Roman" w:cs="Times New Roman"/>
           <w:i/>
-          <w:color w:val="222222"/>
-        </w:rPr>
-        <w:t xml:space="preserve"> Nonaka. It becam</w:t>
-      </w:r>
-      <w:r>
-        <w:rPr>
-          <w:rFonts w:ascii="Times New Roman" w:eastAsia="Times New Roman" w:hAnsi="Times New Roman" w:cs="Times New Roman"/>
-          <w:i/>
-          <w:color w:val="222222"/>
-        </w:rPr>
-        <w:t xml:space="preserve">e a part of Agile when Ken </w:t>
-      </w:r>
-      <w:proofErr w:type="spellStart"/>
-      <w:r>
-        <w:rPr>
-          <w:rFonts w:ascii="Times New Roman" w:eastAsia="Times New Roman" w:hAnsi="Times New Roman" w:cs="Times New Roman"/>
-          <w:i/>
-          <w:color w:val="222222"/>
-        </w:rPr>
-        <w:t>Schwaber</w:t>
-      </w:r>
-      <w:proofErr w:type="spellEnd"/>
-      <w:r>
-        <w:rPr>
-          <w:rFonts w:ascii="Times New Roman" w:eastAsia="Times New Roman" w:hAnsi="Times New Roman" w:cs="Times New Roman"/>
-          <w:i/>
-          <w:color w:val="222222"/>
-        </w:rPr>
-        <w:t xml:space="preserve"> and Mike </w:t>
-      </w:r>
-      <w:proofErr w:type="spellStart"/>
-      <w:r>
-        <w:rPr>
-          <w:rFonts w:ascii="Times New Roman" w:eastAsia="Times New Roman" w:hAnsi="Times New Roman" w:cs="Times New Roman"/>
-          <w:i/>
-          <w:color w:val="222222"/>
-        </w:rPr>
-        <w:t>Beedle</w:t>
-      </w:r>
-      <w:proofErr w:type="spellEnd"/>
-      <w:r>
-        <w:rPr>
-          <w:rFonts w:ascii="Times New Roman" w:eastAsia="Times New Roman" w:hAnsi="Times New Roman" w:cs="Times New Roman"/>
-          <w:i/>
-          <w:color w:val="222222"/>
-        </w:rPr>
-        <w:t xml:space="preserve"> wrote the </w:t>
-      </w:r>
-      <w:r>
-        <w:rPr>
-          <w:rFonts w:ascii="Times New Roman" w:eastAsia="Times New Roman" w:hAnsi="Times New Roman" w:cs="Times New Roman"/>
-          <w:i/>
-          <w:color w:val="222222"/>
-        </w:rPr>
-        <w:t>book” Agile</w:t>
-      </w:r>
-      <w:r>
-        <w:rPr>
-          <w:rFonts w:ascii="Times New Roman" w:eastAsia="Helvetica" w:hAnsi="Times New Roman" w:cs="Times New Roman"/>
-          <w:i/>
-          <w:color w:val="222222"/>
-        </w:rPr>
-        <w:t xml:space="preserve"> Software Development with Scru</w:t>
-      </w:r>
-      <w:r>
-        <w:rPr>
-          <w:rFonts w:ascii="Times New Roman" w:eastAsia="Helvetica" w:hAnsi="Times New Roman" w:cs="Times New Roman"/>
-          <w:i/>
-          <w:color w:val="222222"/>
-        </w:rPr>
-        <w:t>m</w:t>
+        </w:rPr>
+      </w:pPr>
+      <w:r>
+        <w:rPr>
+          <w:rFonts w:ascii="Times New Roman" w:hAnsi="Times New Roman" w:cs="Times New Roman"/>
+          <w:lang w:bidi="en-US"/>
+        </w:rPr>
+        <w:t xml:space="preserve">He explained that </w:t>
       </w:r>
       <w:r>
         <w:rPr>
           <w:rFonts w:ascii="Helvetica" w:eastAsia="Helvetica" w:hAnsi="Helvetica" w:cs="Helvetica"/>
           <w:i/>
-          <w:color w:val="222222"/>
-        </w:rPr>
-        <w:t>”</w:t>
+          <w:lang w:bidi="en-US"/>
+        </w:rPr>
+        <w:t>“</w:t>
+      </w:r>
+      <w:r>
+        <w:rPr>
+          <w:rFonts w:ascii="Times New Roman" w:hAnsi="Times New Roman" w:cs="Times New Roman"/>
+          <w:i/>
+          <w:lang w:bidi="en-US"/>
+        </w:rPr>
+        <w:t>gamification is a living trend</w:t>
       </w:r>
       <w:r>
         <w:rPr>
           <w:rFonts w:ascii="Helvetica" w:eastAsia="Helvetica" w:hAnsi="Helvetica" w:cs="Helvetica"/>
           <w:i/>
-          <w:color w:val="222222"/>
+          <w:lang w:bidi="en-US"/>
+        </w:rPr>
+        <w:t>”</w:t>
+      </w:r>
+      <w:r>
+        <w:rPr>
+          <w:rFonts w:ascii="Times New Roman" w:hAnsi="Times New Roman" w:cs="Times New Roman"/>
+          <w:i/>
+          <w:lang w:bidi="en-US"/>
         </w:rPr>
         <w:t xml:space="preserve"> </w:t>
       </w:r>
       <w:r>
         <w:rPr>
-          <w:rFonts w:ascii="Times New Roman" w:eastAsia="Helvetica" w:hAnsi="Times New Roman" w:cs="Times New Roman"/>
+          <w:rFonts w:ascii="Times New Roman" w:eastAsia="Times New Roman" w:hAnsi="Times New Roman" w:cs="Times New Roman"/>
+        </w:rPr>
+        <w:t>(Scrumalliance.org, 2017)</w:t>
+      </w:r>
+      <w:r>
+        <w:rPr>
+          <w:rFonts w:ascii="Times New Roman" w:eastAsia="Times New Roman" w:hAnsi="Times New Roman" w:cs="Times New Roman"/>
+        </w:rPr>
+        <w:t>.</w:t>
+      </w:r>
+    </w:p>
+    <w:p>
+      <w:pPr>
+        <w:spacing w:line="276" w:lineRule="auto"/>
+        <w:jc w:val="both"/>
+        <w:rPr>
+          <w:rFonts w:ascii="Times New Roman" w:eastAsia="Times New Roman" w:hAnsi="Times New Roman" w:cs="Times New Roman"/>
+        </w:rPr>
+      </w:pPr>
+    </w:p>
+    <w:p>
+      <w:pPr>
+        <w:spacing w:line="276" w:lineRule="auto"/>
+        <w:jc w:val="both"/>
+        <w:rPr>
+          <w:rFonts w:ascii="Times New Roman" w:eastAsia="Times New Roman" w:hAnsi="Times New Roman" w:cs="Times New Roman"/>
+        </w:rPr>
+      </w:pPr>
+      <w:r>
+        <w:rPr>
+          <w:rFonts w:ascii="Times New Roman" w:hAnsi="Times New Roman" w:cs="Times New Roman"/>
+          <w:lang w:bidi="en-US"/>
+        </w:rPr>
+        <w:t>Gamification was initially introduced to the grab the attention of the customer and to boost the sales outcomes, in recent times almost every software which is built focusing the human interaction has somewhat of a gamification element included.</w:t>
+      </w:r>
+      <w:r>
+        <w:rPr>
+          <w:rFonts w:ascii="Times New Roman" w:hAnsi="Times New Roman" w:cs="Times New Roman"/>
+          <w:lang w:bidi="en-US"/>
+        </w:rPr>
+        <w:t xml:space="preserve"> Davi</w:t>
+      </w:r>
+      <w:r>
+        <w:rPr>
+          <w:rFonts w:ascii="Times New Roman" w:hAnsi="Times New Roman" w:cs="Times New Roman"/>
+          <w:lang w:bidi="en-US"/>
+        </w:rPr>
+        <w:t>,</w:t>
+      </w:r>
+      <w:r>
+        <w:rPr>
+          <w:rFonts w:ascii="Times New Roman" w:hAnsi="Times New Roman" w:cs="Times New Roman"/>
+          <w:lang w:bidi="en-US"/>
+        </w:rPr>
+        <w:t xml:space="preserve"> </w:t>
+      </w:r>
+      <w:r>
+        <w:rPr>
+          <w:rFonts w:ascii="Times New Roman" w:hAnsi="Times New Roman" w:cs="Times New Roman"/>
+          <w:lang w:bidi="en-US"/>
+        </w:rPr>
+        <w:t>further</w:t>
+      </w:r>
+      <w:r>
+        <w:rPr>
+          <w:rFonts w:ascii="Times New Roman" w:hAnsi="Times New Roman" w:cs="Times New Roman"/>
+          <w:lang w:bidi="en-US"/>
+        </w:rPr>
+        <w:t xml:space="preserve"> explained “</w:t>
+      </w:r>
+      <w:r>
+        <w:rPr>
+          <w:rFonts w:ascii="Times New Roman" w:eastAsia="Times New Roman" w:hAnsi="Times New Roman" w:cs="Times New Roman"/>
           <w:i/>
-          <w:color w:val="222222"/>
-        </w:rPr>
-        <w:t>in 2001</w:t>
-      </w:r>
-      <w:r>
-        <w:rPr>
-          <w:rFonts w:ascii="Times New Roman" w:eastAsia="Times New Roman" w:hAnsi="Times New Roman" w:cs="Times New Roman"/>
-          <w:color w:val="222222"/>
-        </w:rPr>
-        <w:t>” (Westland, 2017). Scrum is a well define software development process under above mention qualities. But the Problem that the author focus on is, Experience which the developer happens to go through in a Scrum. Even though theoretically it must be positive, there are occasions where developer undergo dissatisfactions due to certain qualities of the Scrum itself.</w:t>
-      </w:r>
-    </w:p>
-    <w:p>
-      <w:pPr>
-        <w:spacing w:before="14" w:after="14" w:line="276" w:lineRule="auto"/>
-        <w:jc w:val="both"/>
-        <w:rPr>
-          <w:rFonts w:ascii="Times New Roman" w:eastAsia="Times New Roman" w:hAnsi="Times New Roman" w:cs="Times New Roman"/>
-          <w:color w:val="222222"/>
-        </w:rPr>
-      </w:pPr>
-    </w:p>
-    <w:p>
-      <w:pPr>
-        <w:spacing w:before="14" w:after="14" w:line="276" w:lineRule="auto"/>
-        <w:jc w:val="both"/>
-        <w:rPr>
-          <w:rFonts w:ascii="Times New Roman" w:eastAsia="Times New Roman" w:hAnsi="Times New Roman" w:cs="Times New Roman"/>
-          <w:color w:val="222222"/>
-        </w:rPr>
-      </w:pPr>
-      <w:r>
-        <w:rPr>
-          <w:rFonts w:ascii="Times New Roman" w:eastAsia="Times New Roman" w:hAnsi="Times New Roman" w:cs="Times New Roman"/>
-          <w:color w:val="222222"/>
-        </w:rPr>
-        <w:t>As an example; Since the product owner has the full authority in deciding which feature should be there and which should not be there, there occurs situations such product owner decided to remove a feature which the developers been developing for quite some time. At moments like this, Developer’s frustration builds up. The author himself has being in a situation as such during his Industrial training period</w:t>
-      </w:r>
-      <w:r>
-        <w:rPr>
-          <w:rFonts w:ascii="Times New Roman" w:eastAsia="Times New Roman" w:hAnsi="Times New Roman" w:cs="Times New Roman"/>
-          <w:color w:val="222222"/>
-        </w:rPr>
-        <w:t>.</w:t>
-      </w:r>
-    </w:p>
-    <w:p>
-      <w:pPr>
-        <w:spacing w:before="14" w:after="14" w:line="276" w:lineRule="auto"/>
-        <w:jc w:val="both"/>
-        <w:rPr>
-          <w:rFonts w:ascii="Times New Roman" w:eastAsia="Times New Roman" w:hAnsi="Times New Roman" w:cs="Times New Roman"/>
-          <w:color w:val="222222"/>
-        </w:rPr>
-      </w:pPr>
-    </w:p>
-    <w:p>
-      <w:pPr>
-        <w:spacing w:before="14" w:after="14" w:line="276" w:lineRule="auto"/>
-        <w:jc w:val="both"/>
-        <w:rPr>
-          <w:rFonts w:ascii="Times New Roman" w:eastAsia="Times New Roman" w:hAnsi="Times New Roman" w:cs="Times New Roman"/>
-          <w:color w:val="222222"/>
-        </w:rPr>
-      </w:pPr>
-      <w:r>
-        <w:rPr>
-          <w:rFonts w:ascii="Times New Roman" w:eastAsia="Times New Roman" w:hAnsi="Times New Roman" w:cs="Times New Roman"/>
-          <w:color w:val="222222"/>
-        </w:rPr>
-        <w:t>This Motivated the author to take this as a final year project problem as it’s a requirement of BSc (hons) Computer Science.</w:t>
-      </w:r>
-      <w:r>
-        <w:rPr>
-          <w:rFonts w:ascii="Times New Roman" w:eastAsia="Times New Roman" w:hAnsi="Times New Roman" w:cs="Times New Roman"/>
-          <w:color w:val="222222"/>
-        </w:rPr>
-        <w:t xml:space="preserve"> Also, author believes that using of </w:t>
-      </w:r>
-      <w:r>
-        <w:rPr>
-          <w:rFonts w:ascii="Times New Roman" w:eastAsia="Times New Roman" w:hAnsi="Times New Roman" w:cs="Times New Roman"/>
-          <w:color w:val="222222"/>
-        </w:rPr>
-        <w:t xml:space="preserve">proper </w:t>
-      </w:r>
-      <w:r>
-        <w:rPr>
-          <w:rFonts w:ascii="Times New Roman" w:eastAsia="Times New Roman" w:hAnsi="Times New Roman" w:cs="Times New Roman"/>
-          <w:color w:val="222222"/>
-        </w:rPr>
-        <w:t xml:space="preserve">gamification elements could be </w:t>
-      </w:r>
-      <w:r>
-        <w:rPr>
-          <w:rFonts w:ascii="Times New Roman" w:eastAsia="Times New Roman" w:hAnsi="Times New Roman" w:cs="Times New Roman"/>
-          <w:color w:val="222222"/>
-        </w:rPr>
-        <w:t>the solution</w:t>
-      </w:r>
-      <w:r>
-        <w:rPr>
-          <w:rFonts w:ascii="Times New Roman" w:eastAsia="Times New Roman" w:hAnsi="Times New Roman" w:cs="Times New Roman"/>
-          <w:color w:val="222222"/>
-        </w:rPr>
-        <w:t xml:space="preserve"> for the </w:t>
-      </w:r>
-      <w:r>
-        <w:rPr>
-          <w:rFonts w:ascii="Times New Roman" w:eastAsia="Times New Roman" w:hAnsi="Times New Roman" w:cs="Times New Roman"/>
-          <w:color w:val="222222"/>
-        </w:rPr>
-        <w:t>user experience issues with in the Scrum methodology.</w:t>
-      </w:r>
-    </w:p>
-    <w:p>
-      <w:pPr>
-        <w:spacing w:before="14" w:after="14" w:line="276" w:lineRule="auto"/>
-        <w:jc w:val="both"/>
-        <w:rPr>
-          <w:rFonts w:ascii="Times New Roman" w:eastAsia="Times New Roman" w:hAnsi="Times New Roman" w:cs="Times New Roman"/>
-          <w:color w:val="222222"/>
-        </w:rPr>
-      </w:pPr>
-    </w:p>
-    <w:p>
-      <w:pPr>
-        <w:pStyle w:val="Heading2"/>
-        <w:rPr>
-          <w:rFonts w:eastAsia="Times New Roman"/>
-        </w:rPr>
-      </w:pPr>
-      <w:r>
-        <w:rPr>
-          <w:rFonts w:eastAsia="Times New Roman"/>
-        </w:rPr>
-        <w:t>Define the Problem</w:t>
-      </w:r>
-    </w:p>
-    <w:p>
-      <w:pPr>
-        <w:spacing w:line="276" w:lineRule="auto"/>
-        <w:jc w:val="both"/>
-        <w:rPr>
-          <w:rFonts w:ascii="Times New Roman" w:hAnsi="Times New Roman" w:cs="Times New Roman"/>
-          <w:lang w:bidi="en-US"/>
-        </w:rPr>
-      </w:pPr>
-    </w:p>
-    <w:p>
-      <w:pPr>
-        <w:spacing w:line="276" w:lineRule="auto"/>
-        <w:jc w:val="both"/>
-        <w:rPr>
-          <w:rFonts w:ascii="Times New Roman" w:hAnsi="Times New Roman" w:cs="Times New Roman"/>
-          <w:lang w:bidi="en-US"/>
-        </w:rPr>
-      </w:pPr>
-      <w:r>
-        <w:rPr>
-          <w:rFonts w:ascii="Times New Roman" w:hAnsi="Times New Roman" w:cs="Times New Roman"/>
-          <w:lang w:bidi="en-US"/>
-        </w:rPr>
-        <w:t>Reduction of</w:t>
-      </w:r>
-      <w:r>
-        <w:rPr>
-          <w:rFonts w:ascii="Times New Roman" w:hAnsi="Times New Roman" w:cs="Times New Roman"/>
-          <w:lang w:bidi="en-US"/>
-        </w:rPr>
-        <w:t xml:space="preserve"> motivation and user engagement </w:t>
-      </w:r>
-      <w:r>
-        <w:rPr>
-          <w:rFonts w:ascii="Times New Roman" w:hAnsi="Times New Roman" w:cs="Times New Roman"/>
-          <w:lang w:bidi="en-US"/>
-        </w:rPr>
-        <w:t xml:space="preserve">with-in developers due to </w:t>
-      </w:r>
-      <w:r>
-        <w:rPr>
-          <w:rFonts w:ascii="Times New Roman" w:hAnsi="Times New Roman" w:cs="Times New Roman"/>
-          <w:lang w:bidi="en-US"/>
-        </w:rPr>
-        <w:t xml:space="preserve">uncertain </w:t>
-      </w:r>
-      <w:r>
-        <w:rPr>
-          <w:rFonts w:ascii="Times New Roman" w:hAnsi="Times New Roman" w:cs="Times New Roman"/>
-          <w:lang w:bidi="en-US"/>
-        </w:rPr>
-        <w:t>decision by product owner</w:t>
-      </w:r>
-      <w:r>
-        <w:rPr>
-          <w:rFonts w:ascii="Times New Roman" w:hAnsi="Times New Roman" w:cs="Times New Roman"/>
-          <w:lang w:bidi="en-US"/>
-        </w:rPr>
-        <w:t>s</w:t>
-      </w:r>
-      <w:r>
-        <w:rPr>
-          <w:rFonts w:ascii="Times New Roman" w:hAnsi="Times New Roman" w:cs="Times New Roman"/>
-          <w:lang w:bidi="en-US"/>
-        </w:rPr>
-        <w:t xml:space="preserve"> and </w:t>
-      </w:r>
-      <w:r>
-        <w:rPr>
-          <w:rFonts w:ascii="Times New Roman" w:hAnsi="Times New Roman" w:cs="Times New Roman"/>
-          <w:lang w:bidi="en-US"/>
-        </w:rPr>
-        <w:t>l</w:t>
-      </w:r>
-      <w:r>
-        <w:rPr>
-          <w:rFonts w:ascii="Times New Roman" w:hAnsi="Times New Roman" w:cs="Times New Roman"/>
-          <w:lang w:bidi="en-US"/>
-        </w:rPr>
-        <w:t>ack of resources</w:t>
-      </w:r>
-      <w:r>
-        <w:rPr>
-          <w:rFonts w:ascii="Times New Roman" w:hAnsi="Times New Roman" w:cs="Times New Roman"/>
-          <w:lang w:bidi="en-US"/>
-        </w:rPr>
-        <w:t xml:space="preserve"> within the </w:t>
-      </w:r>
-      <w:r>
-        <w:rPr>
-          <w:rFonts w:ascii="Times New Roman" w:hAnsi="Times New Roman" w:cs="Times New Roman"/>
-          <w:lang w:bidi="en-US"/>
-        </w:rPr>
-        <w:t>company.</w:t>
-      </w:r>
-    </w:p>
-    <w:p>
-      <w:pPr>
-        <w:spacing w:line="276" w:lineRule="auto"/>
-        <w:jc w:val="both"/>
-        <w:rPr>
-          <w:rFonts w:ascii="Times New Roman" w:hAnsi="Times New Roman" w:cs="Times New Roman"/>
-          <w:lang w:bidi="en-US"/>
-        </w:rPr>
-      </w:pPr>
-    </w:p>
-    <w:p>
-      <w:pPr>
-        <w:pStyle w:val="Heading2"/>
-        <w:rPr>
-          <w:rFonts w:eastAsia="Times New Roman"/>
-        </w:rPr>
-      </w:pPr>
-      <w:r>
-        <w:rPr>
-          <w:rFonts w:eastAsia="Times New Roman"/>
-        </w:rPr>
-        <w:t xml:space="preserve">Project </w:t>
-      </w:r>
-      <w:r>
-        <w:rPr>
-          <w:rFonts w:eastAsia="Times New Roman"/>
-        </w:rPr>
-        <w:t>Rationale</w:t>
-      </w:r>
-    </w:p>
-    <w:p>
-      <w:pPr>
-        <w:spacing w:line="276" w:lineRule="auto"/>
-        <w:jc w:val="both"/>
-        <w:rPr>
-          <w:rFonts w:ascii="Times New Roman" w:hAnsi="Times New Roman" w:cs="Times New Roman"/>
-          <w:lang w:bidi="en-US"/>
-        </w:rPr>
-      </w:pPr>
-    </w:p>
-    <w:p>
-      <w:pPr>
-        <w:spacing w:line="276" w:lineRule="auto"/>
-        <w:jc w:val="both"/>
-        <w:rPr>
-          <w:rFonts w:ascii="Times New Roman" w:hAnsi="Times New Roman" w:cs="Times New Roman"/>
-          <w:lang w:bidi="en-US"/>
-        </w:rPr>
-      </w:pPr>
-      <w:r>
-        <w:rPr>
-          <w:rFonts w:ascii="Times New Roman" w:hAnsi="Times New Roman" w:cs="Times New Roman"/>
-          <w:lang w:bidi="en-US"/>
-        </w:rPr>
-        <w:t>As Scrum was there</w:t>
-      </w:r>
-      <w:r>
-        <w:rPr>
-          <w:rFonts w:ascii="Times New Roman" w:hAnsi="Times New Roman" w:cs="Times New Roman"/>
-          <w:lang w:bidi="en-US"/>
-        </w:rPr>
-        <w:t xml:space="preserve"> for</w:t>
-      </w:r>
-      <w:r>
-        <w:rPr>
-          <w:rFonts w:ascii="Times New Roman" w:hAnsi="Times New Roman" w:cs="Times New Roman"/>
-          <w:lang w:bidi="en-US"/>
-        </w:rPr>
-        <w:t xml:space="preserve"> some time, there are several occasions where Scrum has been modified into </w:t>
-      </w:r>
-      <w:r>
-        <w:rPr>
-          <w:rFonts w:ascii="Times New Roman" w:hAnsi="Times New Roman" w:cs="Times New Roman"/>
-          <w:lang w:bidi="en-US"/>
-        </w:rPr>
-        <w:t>some other</w:t>
-      </w:r>
-      <w:r>
-        <w:rPr>
-          <w:rFonts w:ascii="Times New Roman" w:hAnsi="Times New Roman" w:cs="Times New Roman"/>
-          <w:lang w:bidi="en-US"/>
-        </w:rPr>
-        <w:t xml:space="preserve"> hybrid </w:t>
-      </w:r>
-      <w:r>
-        <w:rPr>
-          <w:rFonts w:ascii="Times New Roman" w:hAnsi="Times New Roman" w:cs="Times New Roman"/>
-          <w:lang w:bidi="en-US"/>
-        </w:rPr>
-        <w:t>m</w:t>
-      </w:r>
-      <w:r>
-        <w:rPr>
-          <w:rFonts w:ascii="Times New Roman" w:hAnsi="Times New Roman" w:cs="Times New Roman"/>
-          <w:lang w:bidi="en-US"/>
-        </w:rPr>
-        <w:t xml:space="preserve">ethodologies, such as </w:t>
-      </w:r>
-      <w:r>
-        <w:rPr>
-          <w:rFonts w:ascii="Times New Roman" w:hAnsi="Times New Roman" w:cs="Times New Roman"/>
-          <w:lang w:bidi="en-US"/>
-        </w:rPr>
-        <w:t xml:space="preserve">Disciplined Agile Delivery (DAD). Which is </w:t>
-      </w:r>
-      <w:r>
-        <w:rPr>
-          <w:rFonts w:ascii="Times New Roman" w:hAnsi="Times New Roman" w:cs="Times New Roman"/>
-          <w:lang w:bidi="en-US"/>
-        </w:rPr>
-        <w:t>to tackle the filling in the process gaps that Scrum purposely ignores</w:t>
-      </w:r>
-      <w:r>
-        <w:rPr>
-          <w:rFonts w:ascii="Times New Roman" w:hAnsi="Times New Roman" w:cs="Times New Roman"/>
-          <w:lang w:bidi="en-US"/>
-        </w:rPr>
-        <w:t>.</w:t>
-      </w:r>
-    </w:p>
-    <w:p>
-      <w:pPr>
-        <w:spacing w:line="276" w:lineRule="auto"/>
-        <w:jc w:val="both"/>
-        <w:rPr>
-          <w:rFonts w:ascii="Times New Roman" w:hAnsi="Times New Roman" w:cs="Times New Roman"/>
-          <w:lang w:bidi="en-US"/>
-        </w:rPr>
-      </w:pPr>
-    </w:p>
-    <w:p>
-      <w:pPr>
-        <w:spacing w:line="276" w:lineRule="auto"/>
-        <w:jc w:val="both"/>
-        <w:rPr>
-          <w:rFonts w:ascii="Times New Roman" w:hAnsi="Times New Roman" w:cs="Times New Roman"/>
-          <w:lang w:bidi="en-US"/>
-        </w:rPr>
-      </w:pPr>
-      <w:r>
-        <w:rPr>
-          <w:rFonts w:ascii="Times New Roman" w:hAnsi="Times New Roman" w:cs="Times New Roman"/>
-          <w:lang w:bidi="en-US"/>
-        </w:rPr>
-        <w:t xml:space="preserve">But as per combined solution, which is </w:t>
-      </w:r>
-      <w:r>
-        <w:rPr>
-          <w:rFonts w:ascii="Times New Roman" w:hAnsi="Times New Roman" w:cs="Times New Roman"/>
-          <w:lang w:bidi="en-US"/>
-        </w:rPr>
-        <w:t xml:space="preserve">using of Gamification </w:t>
-      </w:r>
-      <w:r>
-        <w:rPr>
-          <w:rFonts w:ascii="Times New Roman" w:hAnsi="Times New Roman" w:cs="Times New Roman"/>
-          <w:lang w:bidi="en-US"/>
-        </w:rPr>
-        <w:t>Elements</w:t>
-      </w:r>
-      <w:r>
-        <w:rPr>
-          <w:rFonts w:ascii="Times New Roman" w:hAnsi="Times New Roman" w:cs="Times New Roman"/>
-          <w:lang w:bidi="en-US"/>
-        </w:rPr>
-        <w:t xml:space="preserve"> </w:t>
-      </w:r>
-      <w:r>
-        <w:rPr>
-          <w:rFonts w:ascii="Times New Roman" w:hAnsi="Times New Roman" w:cs="Times New Roman"/>
-          <w:lang w:bidi="en-US"/>
-        </w:rPr>
-        <w:t xml:space="preserve">on </w:t>
-      </w:r>
-      <w:r>
-        <w:rPr>
-          <w:rFonts w:ascii="Times New Roman" w:hAnsi="Times New Roman" w:cs="Times New Roman"/>
-          <w:lang w:bidi="en-US"/>
-        </w:rPr>
-        <w:t>Scrum</w:t>
-      </w:r>
-      <w:r>
-        <w:rPr>
-          <w:rFonts w:ascii="Times New Roman" w:hAnsi="Times New Roman" w:cs="Times New Roman"/>
-          <w:lang w:bidi="en-US"/>
-        </w:rPr>
-        <w:t>,</w:t>
-      </w:r>
-      <w:r>
-        <w:rPr>
-          <w:rFonts w:ascii="Times New Roman" w:hAnsi="Times New Roman" w:cs="Times New Roman"/>
-          <w:lang w:bidi="en-US"/>
-        </w:rPr>
-        <w:t xml:space="preserve"> in order to</w:t>
-      </w:r>
-      <w:r>
-        <w:rPr>
-          <w:rFonts w:ascii="Times New Roman" w:hAnsi="Times New Roman" w:cs="Times New Roman"/>
-          <w:lang w:bidi="en-US"/>
-        </w:rPr>
-        <w:t xml:space="preserve"> boost productivity first came into play when “</w:t>
-      </w:r>
-      <w:proofErr w:type="spellStart"/>
-      <w:r>
-        <w:rPr>
-          <w:rFonts w:ascii="Times New Roman" w:hAnsi="Times New Roman" w:cs="Times New Roman"/>
-          <w:lang w:bidi="en-US"/>
-        </w:rPr>
-        <w:t>Davi</w:t>
-      </w:r>
-      <w:proofErr w:type="spellEnd"/>
-      <w:r>
-        <w:rPr>
-          <w:rFonts w:ascii="Times New Roman" w:hAnsi="Times New Roman" w:cs="Times New Roman"/>
-          <w:lang w:bidi="en-US"/>
-        </w:rPr>
-        <w:t xml:space="preserve"> Gabriel da Silva” who is certified Scrum Master put forward his idea on avoiding bad practices on Scrum using gamification elements.</w:t>
-      </w:r>
-    </w:p>
-    <w:p>
-      <w:pPr>
-        <w:spacing w:line="276" w:lineRule="auto"/>
-        <w:jc w:val="both"/>
-        <w:rPr>
-          <w:rFonts w:ascii="Times New Roman" w:eastAsia="Times New Roman" w:hAnsi="Times New Roman" w:cs="Times New Roman"/>
-          <w:i/>
-        </w:rPr>
-      </w:pPr>
-      <w:r>
-        <w:rPr>
-          <w:rFonts w:ascii="Times New Roman" w:hAnsi="Times New Roman" w:cs="Times New Roman"/>
-          <w:lang w:bidi="en-US"/>
-        </w:rPr>
-        <w:t xml:space="preserve">He explained that </w:t>
+        </w:rPr>
+        <w:t>By the end of 2015, he predicts, more than 50 percent of organizations that have innovation processes will gamify them</w:t>
       </w:r>
       <w:r>
         <w:rPr>
           <w:rFonts w:ascii="Helvetica" w:eastAsia="Helvetica" w:hAnsi="Helvetica" w:cs="Helvetica"/>
           <w:i/>
-          <w:lang w:bidi="en-US"/>
-        </w:rPr>
-        <w:t>“</w:t>
-      </w:r>
-      <w:r>
-        <w:rPr>
-          <w:rFonts w:ascii="Times New Roman" w:hAnsi="Times New Roman" w:cs="Times New Roman"/>
-          <w:i/>
-          <w:lang w:bidi="en-US"/>
-        </w:rPr>
-        <w:t>gamification is a living trend</w:t>
-      </w:r>
-      <w:r>
-        <w:rPr>
-          <w:rFonts w:ascii="Helvetica" w:eastAsia="Helvetica" w:hAnsi="Helvetica" w:cs="Helvetica"/>
-          <w:i/>
-          <w:lang w:bidi="en-US"/>
         </w:rPr>
         <w:t>”</w:t>
       </w:r>
       <w:r>
         <w:rPr>
-          <w:rFonts w:ascii="Times New Roman" w:hAnsi="Times New Roman" w:cs="Times New Roman"/>
-          <w:i/>
-          <w:lang w:bidi="en-US"/>
+          <w:rFonts w:ascii="Times New Roman" w:eastAsia="Times New Roman" w:hAnsi="Times New Roman" w:cs="Times New Roman"/>
         </w:rPr>
         <w:t xml:space="preserve"> </w:t>
       </w:r>
@@ -2169,13 +2157,7 @@
         <w:rPr>
           <w:rFonts w:ascii="Times New Roman" w:eastAsia="Times New Roman" w:hAnsi="Times New Roman" w:cs="Times New Roman"/>
         </w:rPr>
-        <w:t>(Scrumalliance.org, 2017)</w:t>
-      </w:r>
-      <w:r>
-        <w:rPr>
-          <w:rFonts w:ascii="Times New Roman" w:eastAsia="Times New Roman" w:hAnsi="Times New Roman" w:cs="Times New Roman"/>
-        </w:rPr>
-        <w:t>.</w:t>
+        <w:t>(Scrumalliance.org, 2017).</w:t>
       </w:r>
     </w:p>
     <w:p>
@@ -2197,360 +2179,265 @@
       </w:pPr>
       <w:r>
         <w:rPr>
-          <w:rFonts w:ascii="Times New Roman" w:hAnsi="Times New Roman" w:cs="Times New Roman"/>
-          <w:lang w:bidi="en-US"/>
-        </w:rPr>
-        <w:t>Gamification was initially introduced to the grab the attention of the customer and to boost the sales outcomes, in recent times almost every software which is built focusing the human interaction has somewhat of a gamification element included.</w:t>
-      </w:r>
-      <w:r>
-        <w:rPr>
-          <w:rFonts w:ascii="Times New Roman" w:hAnsi="Times New Roman" w:cs="Times New Roman"/>
-          <w:lang w:bidi="en-US"/>
+          <w:rFonts w:ascii="Times New Roman" w:eastAsia="Times New Roman" w:hAnsi="Times New Roman" w:cs="Times New Roman"/>
+        </w:rPr>
+        <w:t>With saying that,</w:t>
+      </w:r>
+      <w:r>
+        <w:rPr>
+          <w:rFonts w:ascii="Times New Roman" w:eastAsia="Times New Roman" w:hAnsi="Times New Roman" w:cs="Times New Roman"/>
         </w:rPr>
         <w:t xml:space="preserve"> </w:t>
       </w:r>
-      <w:proofErr w:type="spellStart"/>
-      <w:r>
-        <w:rPr>
-          <w:rFonts w:ascii="Times New Roman" w:hAnsi="Times New Roman" w:cs="Times New Roman"/>
-          <w:lang w:bidi="en-US"/>
-        </w:rPr>
-        <w:t>Davi</w:t>
-      </w:r>
-      <w:proofErr w:type="spellEnd"/>
-      <w:r>
-        <w:rPr>
-          <w:rFonts w:ascii="Times New Roman" w:hAnsi="Times New Roman" w:cs="Times New Roman"/>
-          <w:lang w:bidi="en-US"/>
+      <w:r>
+        <w:rPr>
+          <w:rFonts w:ascii="Times New Roman" w:eastAsia="Times New Roman" w:hAnsi="Times New Roman" w:cs="Times New Roman"/>
+        </w:rPr>
+        <w:t>purpose</w:t>
+      </w:r>
+      <w:r>
+        <w:rPr>
+          <w:rFonts w:ascii="Times New Roman" w:eastAsia="Times New Roman" w:hAnsi="Times New Roman" w:cs="Times New Roman"/>
+        </w:rPr>
+        <w:t xml:space="preserve"> of the project </w:t>
+      </w:r>
+      <w:r>
+        <w:rPr>
+          <w:rFonts w:ascii="Times New Roman" w:eastAsia="Times New Roman" w:hAnsi="Times New Roman" w:cs="Times New Roman"/>
+        </w:rPr>
+        <w:t>is</w:t>
+      </w:r>
+      <w:r>
+        <w:rPr>
+          <w:rFonts w:ascii="Times New Roman" w:eastAsia="Times New Roman" w:hAnsi="Times New Roman" w:cs="Times New Roman"/>
+        </w:rPr>
+        <w:t xml:space="preserve"> to</w:t>
+      </w:r>
+      <w:r>
+        <w:rPr>
+          <w:rFonts w:ascii="Times New Roman" w:eastAsia="Times New Roman" w:hAnsi="Times New Roman" w:cs="Times New Roman"/>
         </w:rPr>
         <w:t>,</w:t>
       </w:r>
       <w:r>
         <w:rPr>
-          <w:rFonts w:ascii="Times New Roman" w:hAnsi="Times New Roman" w:cs="Times New Roman"/>
-          <w:lang w:bidi="en-US"/>
+          <w:rFonts w:ascii="Times New Roman" w:eastAsia="Times New Roman" w:hAnsi="Times New Roman" w:cs="Times New Roman"/>
+        </w:rPr>
+        <w:t xml:space="preserve"> give out a positive experience for the developers who are practicing Scrum. </w:t>
+      </w:r>
+      <w:r>
+        <w:rPr>
+          <w:rFonts w:ascii="Times New Roman" w:eastAsia="Times New Roman" w:hAnsi="Times New Roman" w:cs="Times New Roman"/>
+        </w:rPr>
+        <w:t>To boost</w:t>
+      </w:r>
+      <w:r>
+        <w:rPr>
+          <w:rFonts w:ascii="Times New Roman" w:eastAsia="Times New Roman" w:hAnsi="Times New Roman" w:cs="Times New Roman"/>
+        </w:rPr>
+        <w:t xml:space="preserve"> the enthusiasm and engagement of the developer</w:t>
+      </w:r>
+      <w:r>
+        <w:rPr>
+          <w:rFonts w:ascii="Times New Roman" w:eastAsia="Times New Roman" w:hAnsi="Times New Roman" w:cs="Times New Roman"/>
+        </w:rPr>
+        <w:t>s</w:t>
+      </w:r>
+      <w:r>
+        <w:rPr>
+          <w:rFonts w:ascii="Times New Roman" w:eastAsia="Times New Roman" w:hAnsi="Times New Roman" w:cs="Times New Roman"/>
+        </w:rPr>
+        <w:t xml:space="preserve"> which will then give out the productivity as a bi product.</w:t>
+      </w:r>
+      <w:r>
+        <w:rPr>
+          <w:rFonts w:ascii="Times New Roman" w:eastAsia="Times New Roman" w:hAnsi="Times New Roman" w:cs="Times New Roman"/>
         </w:rPr>
         <w:t xml:space="preserve"> </w:t>
       </w:r>
       <w:r>
         <w:rPr>
-          <w:rFonts w:ascii="Times New Roman" w:hAnsi="Times New Roman" w:cs="Times New Roman"/>
-          <w:lang w:bidi="en-US"/>
-        </w:rPr>
-        <w:t>further</w:t>
-      </w:r>
-      <w:r>
-        <w:rPr>
-          <w:rFonts w:ascii="Times New Roman" w:hAnsi="Times New Roman" w:cs="Times New Roman"/>
-          <w:lang w:bidi="en-US"/>
-        </w:rPr>
-        <w:t xml:space="preserve"> explained “</w:t>
-      </w:r>
-      <w:r>
-        <w:rPr>
-          <w:rFonts w:ascii="Times New Roman" w:eastAsia="Times New Roman" w:hAnsi="Times New Roman" w:cs="Times New Roman"/>
-          <w:i/>
-        </w:rPr>
-        <w:t>By the end of 2015, he predicts, more than 50 percent of organizations that have innovation processes will gamify them</w:t>
-      </w:r>
-      <w:r>
-        <w:rPr>
-          <w:rFonts w:ascii="Helvetica" w:eastAsia="Helvetica" w:hAnsi="Helvetica" w:cs="Helvetica"/>
-          <w:i/>
-        </w:rPr>
-        <w:t>”</w:t>
-      </w:r>
-      <w:r>
-        <w:rPr>
-          <w:rFonts w:ascii="Times New Roman" w:eastAsia="Times New Roman" w:hAnsi="Times New Roman" w:cs="Times New Roman"/>
+          <w:rFonts w:ascii="Times New Roman" w:eastAsia="Times New Roman" w:hAnsi="Times New Roman" w:cs="Times New Roman"/>
+        </w:rPr>
+        <w:t>In modern days, work space enthusiasm is major concern as per retaining emplo</w:t>
+      </w:r>
+      <w:r>
+        <w:rPr>
+          <w:rFonts w:ascii="Times New Roman" w:eastAsia="Times New Roman" w:hAnsi="Times New Roman" w:cs="Times New Roman"/>
+        </w:rPr>
+        <w:t xml:space="preserve">yees for a longer period of time. </w:t>
+      </w:r>
+      <w:r>
+        <w:rPr>
+          <w:rFonts w:ascii="Times New Roman" w:eastAsia="Times New Roman" w:hAnsi="Times New Roman" w:cs="Times New Roman"/>
+        </w:rPr>
+        <w:t xml:space="preserve">Which will </w:t>
+      </w:r>
+      <w:r>
+        <w:rPr>
+          <w:rFonts w:ascii="Times New Roman" w:eastAsia="Times New Roman" w:hAnsi="Times New Roman" w:cs="Times New Roman"/>
+        </w:rPr>
+        <w:t>support</w:t>
+      </w:r>
+      <w:r>
+        <w:rPr>
+          <w:rFonts w:ascii="Times New Roman" w:eastAsia="Times New Roman" w:hAnsi="Times New Roman" w:cs="Times New Roman"/>
+        </w:rPr>
+        <w:t xml:space="preserve"> the upward </w:t>
+      </w:r>
+      <w:r>
+        <w:rPr>
+          <w:rFonts w:ascii="Times New Roman" w:eastAsia="Times New Roman" w:hAnsi="Times New Roman" w:cs="Times New Roman"/>
+        </w:rPr>
+        <w:t>progress of the company.</w:t>
+      </w:r>
+    </w:p>
+    <w:p>
+      <w:pPr>
+        <w:spacing w:line="276" w:lineRule="auto"/>
+        <w:jc w:val="both"/>
+        <w:rPr>
+          <w:rFonts w:ascii="Times New Roman" w:eastAsia="Times New Roman" w:hAnsi="Times New Roman" w:cs="Times New Roman"/>
+        </w:rPr>
+      </w:pPr>
+    </w:p>
+    <w:p>
+      <w:pPr>
+        <w:spacing w:line="276" w:lineRule="auto"/>
+        <w:jc w:val="both"/>
+        <w:rPr>
+          <w:rFonts w:ascii="Times New Roman" w:eastAsia="Times New Roman" w:hAnsi="Times New Roman" w:cs="Times New Roman"/>
+        </w:rPr>
+      </w:pPr>
+    </w:p>
+    <w:p>
+      <w:pPr>
+        <w:pStyle w:val="Heading2"/>
+        <w:rPr>
+          <w:rFonts w:ascii="Times New Roman" w:eastAsia="Times New Roman" w:hAnsi="Times New Roman" w:cs="Times New Roman"/>
+        </w:rPr>
+      </w:pPr>
+      <w:r>
+        <w:rPr>
+          <w:rFonts w:ascii="Times New Roman" w:eastAsia="Times New Roman" w:hAnsi="Times New Roman" w:cs="Times New Roman"/>
+        </w:rPr>
+        <w:t xml:space="preserve">Problem </w:t>
+      </w:r>
+      <w:r>
+        <w:rPr>
+          <w:rFonts w:ascii="Times New Roman" w:eastAsia="Times New Roman" w:hAnsi="Times New Roman" w:cs="Times New Roman"/>
+        </w:rPr>
+        <w:t>Domain</w:t>
+      </w:r>
+    </w:p>
+    <w:p>
+      <w:pPr>
+        <w:spacing w:line="276" w:lineRule="auto"/>
+        <w:jc w:val="both"/>
+        <w:rPr>
+          <w:rFonts w:ascii="Times New Roman" w:hAnsi="Times New Roman" w:cs="Times New Roman"/>
+          <w:lang w:bidi="en-US"/>
+        </w:rPr>
+      </w:pPr>
+    </w:p>
+    <w:p>
+      <w:pPr>
+        <w:spacing w:line="276" w:lineRule="auto"/>
+        <w:jc w:val="both"/>
+        <w:rPr>
+          <w:rFonts w:ascii="Times New Roman" w:hAnsi="Times New Roman" w:cs="Times New Roman"/>
+          <w:lang w:bidi="en-US"/>
+        </w:rPr>
+      </w:pPr>
+      <w:r>
+        <w:rPr>
+          <w:rFonts w:ascii="Times New Roman" w:hAnsi="Times New Roman" w:cs="Times New Roman"/>
+          <w:lang w:bidi="en-US"/>
+        </w:rPr>
+        <w:t xml:space="preserve">As defined by the author, </w:t>
+      </w:r>
+      <w:r>
+        <w:rPr>
+          <w:rFonts w:ascii="Times New Roman" w:hAnsi="Times New Roman" w:cs="Times New Roman"/>
+          <w:lang w:bidi="en-US"/>
+        </w:rPr>
+        <w:t>this system only consisted of user experience issues faced by developers in practicing Scrum methodology and</w:t>
+      </w:r>
+      <w:r>
+        <w:rPr>
+          <w:rFonts w:ascii="Times New Roman" w:hAnsi="Times New Roman" w:cs="Times New Roman"/>
+          <w:lang w:bidi="en-US"/>
+        </w:rPr>
+        <w:t xml:space="preserve"> Scrum methodology alone. Although there might be similarly methodologies which are somewhat similar with Scrum (</w:t>
+      </w:r>
+      <w:r>
+        <w:rPr>
+          <w:rFonts w:ascii="Times New Roman" w:hAnsi="Times New Roman" w:cs="Times New Roman"/>
+          <w:lang w:bidi="en-US"/>
+        </w:rPr>
+        <w:t>methodologies s</w:t>
+      </w:r>
+      <w:r>
+        <w:rPr>
+          <w:rFonts w:ascii="Times New Roman" w:hAnsi="Times New Roman" w:cs="Times New Roman"/>
+          <w:lang w:bidi="en-US"/>
+        </w:rPr>
+        <w:t>uch</w:t>
+      </w:r>
+      <w:r>
+        <w:rPr>
+          <w:rFonts w:ascii="Times New Roman" w:hAnsi="Times New Roman" w:cs="Times New Roman"/>
+          <w:lang w:bidi="en-US"/>
+        </w:rPr>
+        <w:t xml:space="preserve"> as</w:t>
+      </w:r>
+      <w:r>
+        <w:rPr>
+          <w:rFonts w:ascii="Times New Roman" w:hAnsi="Times New Roman" w:cs="Times New Roman"/>
+          <w:lang w:bidi="en-US"/>
+        </w:rPr>
+        <w:t xml:space="preserve"> Kanban, Agile or DAD) Author does not validate the User experience enhancement in a such system. Because purpose and the solutions is will be only tested under the Scrum methodology practices.</w:t>
+      </w:r>
+    </w:p>
+    <w:p>
+      <w:pPr>
+        <w:spacing w:line="276" w:lineRule="auto"/>
+        <w:jc w:val="both"/>
+        <w:rPr>
+          <w:rFonts w:ascii="Times New Roman" w:hAnsi="Times New Roman" w:cs="Times New Roman"/>
+          <w:lang w:bidi="en-US"/>
+        </w:rPr>
+      </w:pPr>
+    </w:p>
+    <w:p>
+      <w:pPr>
+        <w:spacing w:line="276" w:lineRule="auto"/>
+        <w:jc w:val="both"/>
+        <w:rPr>
+          <w:rFonts w:ascii="Times New Roman" w:hAnsi="Times New Roman" w:cs="Times New Roman"/>
+          <w:lang w:bidi="en-US"/>
+        </w:rPr>
+      </w:pPr>
+      <w:r>
+        <w:rPr>
+          <w:rFonts w:ascii="Times New Roman" w:hAnsi="Times New Roman" w:cs="Times New Roman"/>
+          <w:lang w:bidi="en-US"/>
+        </w:rPr>
+        <w:t>Although the project is more focused on the small-medium size companies where there are only few in the development crew and the resource management is mandatory. Applying the same solution to a large-scale company might not reduce any stability in the solution.</w:t>
+      </w:r>
+      <w:r>
+        <w:rPr>
+          <w:rFonts w:ascii="Times New Roman" w:hAnsi="Times New Roman" w:cs="Times New Roman"/>
+          <w:lang w:bidi="en-US"/>
         </w:rPr>
         <w:t xml:space="preserve"> </w:t>
       </w:r>
-      <w:r>
-        <w:rPr>
-          <w:rFonts w:ascii="Times New Roman" w:eastAsia="Times New Roman" w:hAnsi="Times New Roman" w:cs="Times New Roman"/>
-        </w:rPr>
-        <w:t>(Scrumalliance.org, 2017).</w:t>
-      </w:r>
     </w:p>
     <w:p>
       <w:pPr>
         <w:spacing w:line="276" w:lineRule="auto"/>
         <w:jc w:val="both"/>
         <w:rPr>
-          <w:rFonts w:ascii="Times New Roman" w:eastAsia="Times New Roman" w:hAnsi="Times New Roman" w:cs="Times New Roman"/>
-        </w:rPr>
-      </w:pPr>
-    </w:p>
-    <w:p>
-      <w:pPr>
-        <w:spacing w:line="276" w:lineRule="auto"/>
-        <w:jc w:val="both"/>
-        <w:rPr>
-          <w:rFonts w:ascii="Times New Roman" w:eastAsia="Times New Roman" w:hAnsi="Times New Roman" w:cs="Times New Roman"/>
-        </w:rPr>
-      </w:pPr>
-      <w:r>
-        <w:rPr>
-          <w:rFonts w:ascii="Times New Roman" w:eastAsia="Times New Roman" w:hAnsi="Times New Roman" w:cs="Times New Roman"/>
-        </w:rPr>
-        <w:t>With saying that,</w:t>
-      </w:r>
-      <w:r>
-        <w:rPr>
-          <w:rFonts w:ascii="Times New Roman" w:eastAsia="Times New Roman" w:hAnsi="Times New Roman" w:cs="Times New Roman"/>
-        </w:rPr>
-        <w:t xml:space="preserve"> </w:t>
-      </w:r>
-      <w:r>
-        <w:rPr>
-          <w:rFonts w:ascii="Times New Roman" w:eastAsia="Times New Roman" w:hAnsi="Times New Roman" w:cs="Times New Roman"/>
-        </w:rPr>
-        <w:t>purpose</w:t>
-      </w:r>
-      <w:r>
-        <w:rPr>
-          <w:rFonts w:ascii="Times New Roman" w:eastAsia="Times New Roman" w:hAnsi="Times New Roman" w:cs="Times New Roman"/>
-        </w:rPr>
-        <w:t xml:space="preserve"> of the project </w:t>
-      </w:r>
-      <w:r>
-        <w:rPr>
-          <w:rFonts w:ascii="Times New Roman" w:eastAsia="Times New Roman" w:hAnsi="Times New Roman" w:cs="Times New Roman"/>
-        </w:rPr>
-        <w:t>is</w:t>
-      </w:r>
-      <w:r>
-        <w:rPr>
-          <w:rFonts w:ascii="Times New Roman" w:eastAsia="Times New Roman" w:hAnsi="Times New Roman" w:cs="Times New Roman"/>
-        </w:rPr>
-        <w:t xml:space="preserve"> to</w:t>
-      </w:r>
-      <w:r>
-        <w:rPr>
-          <w:rFonts w:ascii="Times New Roman" w:eastAsia="Times New Roman" w:hAnsi="Times New Roman" w:cs="Times New Roman"/>
-        </w:rPr>
-        <w:t>,</w:t>
-      </w:r>
-      <w:r>
-        <w:rPr>
-          <w:rFonts w:ascii="Times New Roman" w:eastAsia="Times New Roman" w:hAnsi="Times New Roman" w:cs="Times New Roman"/>
-        </w:rPr>
-        <w:t xml:space="preserve"> give out a positive experience for the developers who are practicing Scrum. </w:t>
-      </w:r>
-      <w:r>
-        <w:rPr>
-          <w:rFonts w:ascii="Times New Roman" w:eastAsia="Times New Roman" w:hAnsi="Times New Roman" w:cs="Times New Roman"/>
-        </w:rPr>
-        <w:t>To boost</w:t>
-      </w:r>
-      <w:r>
-        <w:rPr>
-          <w:rFonts w:ascii="Times New Roman" w:eastAsia="Times New Roman" w:hAnsi="Times New Roman" w:cs="Times New Roman"/>
-        </w:rPr>
-        <w:t xml:space="preserve"> the enthusiasm and engagement of the developer</w:t>
-      </w:r>
-      <w:r>
-        <w:rPr>
-          <w:rFonts w:ascii="Times New Roman" w:eastAsia="Times New Roman" w:hAnsi="Times New Roman" w:cs="Times New Roman"/>
-        </w:rPr>
-        <w:t>s</w:t>
-      </w:r>
-      <w:r>
-        <w:rPr>
-          <w:rFonts w:ascii="Times New Roman" w:eastAsia="Times New Roman" w:hAnsi="Times New Roman" w:cs="Times New Roman"/>
-        </w:rPr>
-        <w:t xml:space="preserve"> which will then give out the productivity as a bi product.</w:t>
-      </w:r>
-      <w:r>
-        <w:rPr>
-          <w:rFonts w:ascii="Times New Roman" w:eastAsia="Times New Roman" w:hAnsi="Times New Roman" w:cs="Times New Roman"/>
-        </w:rPr>
-        <w:t xml:space="preserve"> </w:t>
-      </w:r>
-      <w:r>
-        <w:rPr>
-          <w:rFonts w:ascii="Times New Roman" w:eastAsia="Times New Roman" w:hAnsi="Times New Roman" w:cs="Times New Roman"/>
-        </w:rPr>
-        <w:t>In modern days, work space enthusiasm is major concern as per retaining emplo</w:t>
-      </w:r>
-      <w:r>
-        <w:rPr>
-          <w:rFonts w:ascii="Times New Roman" w:eastAsia="Times New Roman" w:hAnsi="Times New Roman" w:cs="Times New Roman"/>
-        </w:rPr>
-        <w:t xml:space="preserve">yees for a longer period of time. </w:t>
-      </w:r>
-      <w:r>
-        <w:rPr>
-          <w:rFonts w:ascii="Times New Roman" w:eastAsia="Times New Roman" w:hAnsi="Times New Roman" w:cs="Times New Roman"/>
-        </w:rPr>
-        <w:t xml:space="preserve">Which will </w:t>
-      </w:r>
-      <w:r>
-        <w:rPr>
-          <w:rFonts w:ascii="Times New Roman" w:eastAsia="Times New Roman" w:hAnsi="Times New Roman" w:cs="Times New Roman"/>
-        </w:rPr>
-        <w:t>support</w:t>
-      </w:r>
-      <w:r>
-        <w:rPr>
-          <w:rFonts w:ascii="Times New Roman" w:eastAsia="Times New Roman" w:hAnsi="Times New Roman" w:cs="Times New Roman"/>
-        </w:rPr>
-        <w:t xml:space="preserve"> the upward </w:t>
-      </w:r>
-      <w:r>
-        <w:rPr>
-          <w:rFonts w:ascii="Times New Roman" w:eastAsia="Times New Roman" w:hAnsi="Times New Roman" w:cs="Times New Roman"/>
-        </w:rPr>
-        <w:t>progress of the company.</w:t>
-      </w:r>
-    </w:p>
-    <w:p>
-      <w:pPr>
-        <w:spacing w:line="276" w:lineRule="auto"/>
-        <w:jc w:val="both"/>
-        <w:rPr>
-          <w:rFonts w:ascii="Times New Roman" w:eastAsia="Times New Roman" w:hAnsi="Times New Roman" w:cs="Times New Roman"/>
-        </w:rPr>
-      </w:pPr>
-    </w:p>
-    <w:p>
-      <w:pPr>
-        <w:spacing w:line="276" w:lineRule="auto"/>
-        <w:jc w:val="both"/>
-        <w:rPr>
-          <w:rFonts w:ascii="Times New Roman" w:eastAsia="Times New Roman" w:hAnsi="Times New Roman" w:cs="Times New Roman"/>
-        </w:rPr>
-      </w:pPr>
-    </w:p>
-    <w:p>
-      <w:pPr>
-        <w:pStyle w:val="Heading2"/>
-        <w:rPr>
-          <w:rFonts w:eastAsia="Times New Roman"/>
-        </w:rPr>
-      </w:pPr>
-      <w:r>
-        <w:rPr>
-          <w:rFonts w:eastAsia="Times New Roman"/>
-        </w:rPr>
-        <w:t xml:space="preserve">Problem </w:t>
-      </w:r>
-      <w:r>
-        <w:rPr>
-          <w:rFonts w:eastAsia="Times New Roman"/>
-        </w:rPr>
-        <w:t>Domain</w:t>
-      </w:r>
-    </w:p>
-    <w:p>
-      <w:pPr>
-        <w:spacing w:line="276" w:lineRule="auto"/>
-        <w:jc w:val="both"/>
-        <w:rPr>
-          <w:rFonts w:ascii="Times New Roman" w:hAnsi="Times New Roman" w:cs="Times New Roman"/>
-          <w:lang w:bidi="en-US"/>
-        </w:rPr>
-      </w:pPr>
-    </w:p>
-    <w:p>
-      <w:pPr>
-        <w:spacing w:line="276" w:lineRule="auto"/>
-        <w:jc w:val="both"/>
-        <w:rPr>
-          <w:rFonts w:ascii="Times New Roman" w:hAnsi="Times New Roman" w:cs="Times New Roman"/>
-          <w:lang w:bidi="en-US"/>
-        </w:rPr>
-      </w:pPr>
-      <w:r>
-        <w:rPr>
-          <w:rFonts w:ascii="Times New Roman" w:hAnsi="Times New Roman" w:cs="Times New Roman"/>
-          <w:lang w:bidi="en-US"/>
-        </w:rPr>
-        <w:t xml:space="preserve">As defined by the author, </w:t>
-      </w:r>
-      <w:r>
-        <w:rPr>
-          <w:rFonts w:ascii="Times New Roman" w:hAnsi="Times New Roman" w:cs="Times New Roman"/>
-          <w:lang w:bidi="en-US"/>
-        </w:rPr>
-        <w:t>this system only consisted of user experience issues faced by developers in practicing Scrum methodology and</w:t>
-      </w:r>
-      <w:r>
-        <w:rPr>
-          <w:rFonts w:ascii="Times New Roman" w:hAnsi="Times New Roman" w:cs="Times New Roman"/>
-          <w:lang w:bidi="en-US"/>
-        </w:rPr>
-        <w:t xml:space="preserve"> Scrum methodology alone. Although there might be similarly methodologies which are somewhat similar with Scrum (</w:t>
-      </w:r>
-      <w:r>
-        <w:rPr>
-          <w:rFonts w:ascii="Times New Roman" w:hAnsi="Times New Roman" w:cs="Times New Roman"/>
-          <w:lang w:bidi="en-US"/>
-        </w:rPr>
-        <w:t>methodologies s</w:t>
-      </w:r>
-      <w:r>
-        <w:rPr>
-          <w:rFonts w:ascii="Times New Roman" w:hAnsi="Times New Roman" w:cs="Times New Roman"/>
-          <w:lang w:bidi="en-US"/>
-        </w:rPr>
-        <w:t>uch</w:t>
-      </w:r>
-      <w:r>
-        <w:rPr>
-          <w:rFonts w:ascii="Times New Roman" w:hAnsi="Times New Roman" w:cs="Times New Roman"/>
-          <w:lang w:bidi="en-US"/>
-        </w:rPr>
-        <w:t xml:space="preserve"> as</w:t>
-      </w:r>
-      <w:r>
-        <w:rPr>
-          <w:rFonts w:ascii="Times New Roman" w:hAnsi="Times New Roman" w:cs="Times New Roman"/>
-          <w:lang w:bidi="en-US"/>
-        </w:rPr>
-        <w:t xml:space="preserve"> Kanban, Agile or DAD) Author does not validate the User experience enhancement in a such system. Because purpose and the solutions is will be only tested under the Scrum methodology practices.</w:t>
-      </w:r>
-    </w:p>
-    <w:p>
-      <w:pPr>
-        <w:spacing w:line="276" w:lineRule="auto"/>
-        <w:jc w:val="both"/>
-        <w:rPr>
-          <w:rFonts w:ascii="Times New Roman" w:hAnsi="Times New Roman" w:cs="Times New Roman"/>
-          <w:lang w:bidi="en-US"/>
-        </w:rPr>
-      </w:pPr>
-    </w:p>
-    <w:p>
-      <w:pPr>
-        <w:spacing w:line="276" w:lineRule="auto"/>
-        <w:jc w:val="both"/>
-        <w:rPr>
-          <w:rFonts w:ascii="Times New Roman" w:hAnsi="Times New Roman" w:cs="Times New Roman"/>
-          <w:lang w:bidi="en-US"/>
-        </w:rPr>
-      </w:pPr>
-      <w:r>
-        <w:rPr>
-          <w:rFonts w:ascii="Times New Roman" w:hAnsi="Times New Roman" w:cs="Times New Roman"/>
-          <w:lang w:bidi="en-US"/>
-        </w:rPr>
-        <w:t>Although the project is more focused on the small-medium size companies where there are only few in the development crew and the resource management is mandatory. Applying the same solution to a large-scale company might not reduce any stability in the solution.</w:t>
-      </w:r>
-      <w:r>
-        <w:rPr>
-          <w:rFonts w:ascii="Times New Roman" w:hAnsi="Times New Roman" w:cs="Times New Roman"/>
-          <w:lang w:bidi="en-US"/>
-        </w:rPr>
-        <w:t xml:space="preserve"> </w:t>
-      </w:r>
-    </w:p>
-    <w:p>
-      <w:pPr>
-        <w:spacing w:line="276" w:lineRule="auto"/>
-        <w:jc w:val="both"/>
-        <w:rPr>
           <w:rFonts w:ascii="Times New Roman" w:hAnsi="Times New Roman" w:cs="Times New Roman"/>
           <w:lang w:bidi="en-US"/>
         </w:rPr>
@@ -2560,17 +2447,20 @@
       <w:pPr>
         <w:pStyle w:val="Heading3"/>
         <w:rPr>
-          <w:lang w:bidi="en-US"/>
-        </w:rPr>
-      </w:pPr>
-      <w:r>
-        <w:rPr>
+          <w:rFonts w:ascii="Times New Roman" w:hAnsi="Times New Roman" w:cs="Times New Roman"/>
+          <w:lang w:bidi="en-US"/>
+        </w:rPr>
+      </w:pPr>
+      <w:r>
+        <w:rPr>
+          <w:rFonts w:ascii="Times New Roman" w:hAnsi="Times New Roman" w:cs="Times New Roman"/>
           <w:lang w:bidi="en-US"/>
         </w:rPr>
         <w:t>Persona</w:t>
       </w:r>
       <w:r>
         <w:rPr>
+          <w:rFonts w:ascii="Times New Roman" w:hAnsi="Times New Roman" w:cs="Times New Roman"/>
           <w:lang w:bidi="en-US"/>
         </w:rPr>
         <w:t xml:space="preserve"> 1</w:t>
@@ -2722,11 +2612,13 @@
       <w:pPr>
         <w:pStyle w:val="Heading3"/>
         <w:rPr>
-          <w:lang w:bidi="en-US"/>
-        </w:rPr>
-      </w:pPr>
-      <w:r>
-        <w:rPr>
+          <w:rFonts w:ascii="Times New Roman" w:hAnsi="Times New Roman" w:cs="Times New Roman"/>
+          <w:lang w:bidi="en-US"/>
+        </w:rPr>
+      </w:pPr>
+      <w:r>
+        <w:rPr>
+          <w:rFonts w:ascii="Times New Roman" w:hAnsi="Times New Roman" w:cs="Times New Roman"/>
           <w:lang w:bidi="en-US"/>
         </w:rPr>
         <w:t>Persona 2</w:t>
@@ -2845,14 +2737,22 @@
           <w:i/>
           <w:lang w:bidi="en-US"/>
         </w:rPr>
-        <w:t>member’s</w:t>
-      </w:r>
-      <w:r>
-        <w:rPr>
-          <w:rFonts w:ascii="Times New Roman" w:hAnsi="Times New Roman" w:cs="Times New Roman"/>
+        <w:t>member</w:t>
+      </w:r>
+      <w:r>
+        <w:rPr>
+          <w:rFonts w:ascii="Helvetica" w:eastAsia="Helvetica" w:hAnsi="Helvetica" w:cs="Helvetica"/>
           <w:i/>
           <w:lang w:bidi="en-US"/>
         </w:rPr>
+        <w:t>’s</w:t>
+      </w:r>
+      <w:r>
+        <w:rPr>
+          <w:rFonts w:ascii="Times New Roman" w:hAnsi="Times New Roman" w:cs="Times New Roman"/>
+          <w:i/>
+          <w:lang w:bidi="en-US"/>
+        </w:rPr>
         <w:t xml:space="preserve"> personality traits </w:t>
       </w:r>
       <w:r>
@@ -2930,23 +2830,7 @@
           <w:rFonts w:ascii="Times New Roman" w:hAnsi="Times New Roman" w:cs="Times New Roman"/>
           <w:lang w:bidi="en-US"/>
         </w:rPr>
-        <w:t xml:space="preserve"> like </w:t>
-      </w:r>
-      <w:proofErr w:type="spellStart"/>
-      <w:r>
-        <w:rPr>
-          <w:rFonts w:ascii="Times New Roman" w:hAnsi="Times New Roman" w:cs="Times New Roman"/>
-          <w:lang w:bidi="en-US"/>
-        </w:rPr>
-        <w:t>Atlassian</w:t>
-      </w:r>
-      <w:proofErr w:type="spellEnd"/>
-      <w:r>
-        <w:rPr>
-          <w:rFonts w:ascii="Times New Roman" w:hAnsi="Times New Roman" w:cs="Times New Roman"/>
-          <w:lang w:bidi="en-US"/>
-        </w:rPr>
-        <w:t xml:space="preserve"> JIRA,</w:t>
+        <w:t xml:space="preserve"> like Atlassian JIRA,</w:t>
       </w:r>
       <w:r>
         <w:rPr>
@@ -3002,7 +2886,21 @@
           <w:rFonts w:ascii="Times New Roman" w:hAnsi="Times New Roman" w:cs="Times New Roman"/>
           <w:lang w:bidi="en-US"/>
         </w:rPr>
-        <w:t xml:space="preserve"> they do provide a good project management environment but never keeps historical data in order to produce a Curriculum Vitae of each team member</w:t>
+        <w:t xml:space="preserve"> they do provide a good project management environment but never keeps historical data in order to produce a Curriculum Vitae</w:t>
+      </w:r>
+      <w:r>
+        <w:rPr>
+          <w:rFonts w:ascii="Times New Roman" w:hAnsi="Times New Roman" w:cs="Times New Roman"/>
+          <w:lang w:bidi="en-US"/>
+        </w:rPr>
+        <w:t xml:space="preserve"> (CV)</w:t>
+      </w:r>
+      <w:r>
+        <w:rPr>
+          <w:rFonts w:ascii="Times New Roman" w:hAnsi="Times New Roman" w:cs="Times New Roman"/>
+          <w:lang w:bidi="en-US"/>
+        </w:rPr>
+        <w:t xml:space="preserve"> of each team member</w:t>
       </w:r>
       <w:r>
         <w:rPr>
@@ -3107,7 +3005,35 @@
           <w:rFonts w:ascii="Times New Roman" w:eastAsia="Times New Roman" w:hAnsi="Times New Roman" w:cs="Times New Roman"/>
           <w:color w:val="222222"/>
         </w:rPr>
-        <w:t xml:space="preserve"> a Gamification solution for the </w:t>
+        <w:t xml:space="preserve"> a </w:t>
+      </w:r>
+      <w:r>
+        <w:rPr>
+          <w:rFonts w:ascii="Times New Roman" w:eastAsia="Times New Roman" w:hAnsi="Times New Roman" w:cs="Times New Roman"/>
+          <w:color w:val="222222"/>
+        </w:rPr>
+        <w:t>g</w:t>
+      </w:r>
+      <w:r>
+        <w:rPr>
+          <w:rFonts w:ascii="Times New Roman" w:eastAsia="Times New Roman" w:hAnsi="Times New Roman" w:cs="Times New Roman"/>
+          <w:color w:val="222222"/>
+        </w:rPr>
+        <w:t>amifi</w:t>
+      </w:r>
+      <w:r>
+        <w:rPr>
+          <w:rFonts w:ascii="Times New Roman" w:eastAsia="Times New Roman" w:hAnsi="Times New Roman" w:cs="Times New Roman"/>
+          <w:color w:val="222222"/>
+        </w:rPr>
+        <w:t>ed</w:t>
+      </w:r>
+      <w:r>
+        <w:rPr>
+          <w:rFonts w:ascii="Times New Roman" w:eastAsia="Times New Roman" w:hAnsi="Times New Roman" w:cs="Times New Roman"/>
+          <w:color w:val="222222"/>
+        </w:rPr>
+        <w:t xml:space="preserve"> solution for the </w:t>
       </w:r>
       <w:r>
         <w:rPr>
@@ -3183,7 +3109,7 @@
     <w:p>
       <w:pPr>
         <w:pStyle w:val="Heading1"/>
-        <w:spacing w:line="240" w:lineRule="auto"/>
+        <w:jc w:val="both"/>
         <w:rPr>
           <w:rFonts w:ascii="Times New Roman" w:eastAsia="Times New Roman" w:hAnsi="Times New Roman" w:cs="Times New Roman"/>
         </w:rPr>
@@ -3197,70 +3123,228 @@
     </w:p>
     <w:p>
       <w:pPr>
-        <w:spacing w:before="14" w:after="14"/>
-        <w:jc w:val="both"/>
-        <w:rPr>
-          <w:rFonts w:ascii="Times New Roman" w:eastAsia="Times New Roman" w:hAnsi="Times New Roman" w:cs="Times New Roman"/>
-          <w:b/>
+        <w:pStyle w:val="Heading2"/>
+        <w:spacing w:line="276" w:lineRule="auto"/>
+        <w:jc w:val="both"/>
+        <w:rPr>
+          <w:rFonts w:ascii="Times New Roman" w:eastAsia="Times New Roman" w:hAnsi="Times New Roman" w:cs="Times New Roman"/>
+        </w:rPr>
+      </w:pPr>
+      <w:r>
+        <w:rPr>
+          <w:rFonts w:ascii="Times New Roman" w:eastAsia="Times New Roman" w:hAnsi="Times New Roman" w:cs="Times New Roman"/>
+        </w:rPr>
+        <w:t>Inclusions</w:t>
+      </w:r>
+    </w:p>
+    <w:p/>
+    <w:p>
+      <w:pPr>
+        <w:spacing w:line="276" w:lineRule="auto"/>
+        <w:jc w:val="both"/>
+        <w:rPr>
+          <w:rFonts w:ascii="Times New Roman" w:hAnsi="Times New Roman" w:cs="Times New Roman"/>
+        </w:rPr>
+      </w:pPr>
+      <w:r>
+        <w:rPr>
+          <w:rFonts w:ascii="Times New Roman" w:hAnsi="Times New Roman" w:cs="Times New Roman"/>
+        </w:rPr>
+        <w:t>As core features;</w:t>
+      </w:r>
+    </w:p>
+    <w:p>
+      <w:pPr>
+        <w:spacing w:line="276" w:lineRule="auto"/>
+        <w:jc w:val="both"/>
+        <w:rPr>
+          <w:rFonts w:ascii="Times New Roman" w:hAnsi="Times New Roman" w:cs="Times New Roman"/>
+        </w:rPr>
+      </w:pPr>
+      <w:r>
+        <w:rPr>
+          <w:rFonts w:ascii="Times New Roman" w:hAnsi="Times New Roman" w:cs="Times New Roman"/>
+        </w:rPr>
+        <w:t xml:space="preserve">System will only focus on Scrum methodology. </w:t>
+      </w:r>
+      <w:r>
+        <w:rPr>
+          <w:rFonts w:ascii="Times New Roman" w:hAnsi="Times New Roman" w:cs="Times New Roman"/>
+        </w:rPr>
+        <w:t>System includes gamification elements in order to boost the engagement of developer</w:t>
+      </w:r>
+      <w:r>
+        <w:rPr>
+          <w:rFonts w:ascii="Times New Roman" w:hAnsi="Times New Roman" w:cs="Times New Roman"/>
+        </w:rPr>
+        <w:t xml:space="preserve">s who uses the hybrid Scrum methodology which is being put forward by the author. </w:t>
+      </w:r>
+      <w:r>
+        <w:rPr>
+          <w:rFonts w:ascii="Times New Roman" w:hAnsi="Times New Roman" w:cs="Times New Roman"/>
+        </w:rPr>
+        <w:t>System gathers data of each developer who uses the system and perform an analysis in order to produce a CV, which includes, details of each member and his/her performance analysis.</w:t>
+      </w:r>
+      <w:r>
+        <w:rPr>
+          <w:rFonts w:ascii="Times New Roman" w:hAnsi="Times New Roman" w:cs="Times New Roman"/>
+        </w:rPr>
+        <w:t xml:space="preserve"> System will be developed as a </w:t>
+      </w:r>
+      <w:r>
+        <w:rPr>
+          <w:rFonts w:ascii="Times New Roman" w:hAnsi="Times New Roman" w:cs="Times New Roman"/>
+        </w:rPr>
+        <w:t xml:space="preserve">web application, as it makes the </w:t>
+      </w:r>
+      <w:r>
+        <w:rPr>
+          <w:rFonts w:ascii="Times New Roman" w:hAnsi="Times New Roman" w:cs="Times New Roman"/>
+        </w:rPr>
+        <w:t>cross-platform</w:t>
+      </w:r>
+      <w:r>
+        <w:rPr>
+          <w:rFonts w:ascii="Times New Roman" w:hAnsi="Times New Roman" w:cs="Times New Roman"/>
+        </w:rPr>
+        <w:t xml:space="preserve"> </w:t>
+      </w:r>
+      <w:r>
+        <w:rPr>
+          <w:rFonts w:ascii="Times New Roman" w:hAnsi="Times New Roman" w:cs="Times New Roman"/>
+        </w:rPr>
+        <w:t xml:space="preserve">expansion </w:t>
+      </w:r>
+      <w:r>
+        <w:rPr>
+          <w:rFonts w:ascii="Times New Roman" w:hAnsi="Times New Roman" w:cs="Times New Roman"/>
+        </w:rPr>
+        <w:t>much easy.</w:t>
+      </w:r>
+    </w:p>
+    <w:p>
+      <w:pPr>
+        <w:spacing w:line="276" w:lineRule="auto"/>
+        <w:jc w:val="both"/>
+        <w:rPr>
+          <w:rFonts w:ascii="Times New Roman" w:hAnsi="Times New Roman" w:cs="Times New Roman"/>
+        </w:rPr>
+      </w:pPr>
+    </w:p>
+    <w:p>
+      <w:pPr>
+        <w:spacing w:line="276" w:lineRule="auto"/>
+        <w:jc w:val="both"/>
+        <w:rPr>
+          <w:rFonts w:ascii="Times New Roman" w:hAnsi="Times New Roman" w:cs="Times New Roman"/>
+        </w:rPr>
+      </w:pPr>
+      <w:r>
+        <w:rPr>
+          <w:rFonts w:ascii="Times New Roman" w:hAnsi="Times New Roman" w:cs="Times New Roman"/>
+        </w:rPr>
+        <w:t>As other features;</w:t>
+      </w:r>
+    </w:p>
+    <w:p>
+      <w:pPr>
+        <w:spacing w:line="276" w:lineRule="auto"/>
+        <w:jc w:val="both"/>
+        <w:rPr>
+          <w:rFonts w:ascii="Times New Roman" w:hAnsi="Times New Roman" w:cs="Times New Roman"/>
+        </w:rPr>
+      </w:pPr>
+      <w:r>
+        <w:rPr>
+          <w:rFonts w:ascii="Times New Roman" w:hAnsi="Times New Roman" w:cs="Times New Roman"/>
+        </w:rPr>
+        <w:t>Sys</w:t>
+      </w:r>
+      <w:r>
+        <w:rPr>
+          <w:rFonts w:ascii="Times New Roman" w:hAnsi="Times New Roman" w:cs="Times New Roman"/>
+        </w:rPr>
+        <w:t>tem includes a b</w:t>
+      </w:r>
+      <w:r>
+        <w:rPr>
+          <w:rFonts w:ascii="Times New Roman" w:hAnsi="Times New Roman" w:cs="Times New Roman"/>
+        </w:rPr>
+        <w:t>rowser plugin in order to make the system easy to access for developers</w:t>
+      </w:r>
+      <w:r>
+        <w:rPr>
+          <w:rFonts w:ascii="Times New Roman" w:hAnsi="Times New Roman" w:cs="Times New Roman"/>
+        </w:rPr>
+        <w:t xml:space="preserve">. </w:t>
+      </w:r>
+    </w:p>
+    <w:p>
+      <w:pPr>
+        <w:spacing w:line="276" w:lineRule="auto"/>
+        <w:jc w:val="both"/>
+        <w:rPr>
+          <w:rFonts w:ascii="Times New Roman" w:hAnsi="Times New Roman" w:cs="Times New Roman"/>
+        </w:rPr>
+      </w:pPr>
+    </w:p>
+    <w:p>
+      <w:pPr>
+        <w:pStyle w:val="Heading2"/>
+        <w:spacing w:line="276" w:lineRule="auto"/>
+        <w:jc w:val="both"/>
+        <w:rPr>
+          <w:rFonts w:ascii="Times New Roman" w:eastAsia="Times New Roman" w:hAnsi="Times New Roman" w:cs="Times New Roman"/>
+        </w:rPr>
+      </w:pPr>
+      <w:r>
+        <w:rPr>
+          <w:rFonts w:ascii="Times New Roman" w:eastAsia="Times New Roman" w:hAnsi="Times New Roman" w:cs="Times New Roman"/>
+        </w:rPr>
+        <w:t>Exclusions</w:t>
+      </w:r>
+    </w:p>
+    <w:p>
+      <w:pPr>
+        <w:spacing w:line="276" w:lineRule="auto"/>
+        <w:jc w:val="both"/>
+      </w:pPr>
+    </w:p>
+    <w:p>
+      <w:pPr>
+        <w:spacing w:before="14" w:after="14" w:line="276" w:lineRule="auto"/>
+        <w:jc w:val="both"/>
+        <w:rPr>
+          <w:rFonts w:ascii="Times New Roman" w:eastAsia="Times New Roman" w:hAnsi="Times New Roman" w:cs="Times New Roman"/>
           <w:color w:val="262626" w:themeColor="text1" w:themeTint="D9"/>
         </w:rPr>
       </w:pPr>
-    </w:p>
-    <w:p>
-      <w:pPr>
-        <w:spacing w:before="14" w:after="14"/>
-        <w:jc w:val="both"/>
+      <w:r>
         <w:rPr>
           <w:rFonts w:ascii="Times New Roman" w:eastAsia="Times New Roman" w:hAnsi="Times New Roman" w:cs="Times New Roman"/>
           <w:color w:val="262626" w:themeColor="text1" w:themeTint="D9"/>
         </w:rPr>
-      </w:pPr>
+        <w:t>Sy</w:t>
+      </w:r>
       <w:r>
         <w:rPr>
           <w:rFonts w:ascii="Times New Roman" w:eastAsia="Times New Roman" w:hAnsi="Times New Roman" w:cs="Times New Roman"/>
           <w:color w:val="262626" w:themeColor="text1" w:themeTint="D9"/>
         </w:rPr>
-        <w:t>Develop a system which enhance the productivity of developers who are using Scrum Methodology. Deliverable would be the Browser plugin and a web application which include a Scrum management system. Browser extension is to allow user to have quick access/ quick view of the progress of himself to access the system in a high level. Web application is the full system which will hold base of the system, Project Management Application.</w:t>
-      </w:r>
-    </w:p>
-    <w:p>
-      <w:pPr>
-        <w:spacing w:before="14" w:after="14"/>
-        <w:jc w:val="both"/>
-        <w:rPr>
-          <w:rFonts w:ascii="Times New Roman" w:eastAsia="Times New Roman" w:hAnsi="Times New Roman" w:cs="Times New Roman"/>
-          <w:color w:val="262626" w:themeColor="text1" w:themeTint="D9"/>
-        </w:rPr>
-      </w:pPr>
-    </w:p>
-    <w:p>
-      <w:pPr>
-        <w:spacing w:before="14" w:after="14"/>
-        <w:jc w:val="both"/>
-        <w:rPr>
-          <w:rFonts w:ascii="Times New Roman" w:eastAsia="Times New Roman" w:hAnsi="Times New Roman" w:cs="Times New Roman"/>
-          <w:color w:val="262626" w:themeColor="text1" w:themeTint="D9"/>
-        </w:rPr>
-      </w:pPr>
-      <w:r>
-        <w:rPr>
-          <w:rFonts w:ascii="Times New Roman" w:eastAsia="Times New Roman" w:hAnsi="Times New Roman" w:cs="Times New Roman"/>
-          <w:color w:val="262626" w:themeColor="text1" w:themeTint="D9"/>
-        </w:rPr>
-        <w:t xml:space="preserve">Scope does not include a fully developed project management application, and only quotients which are required to explain the gamification mechanisms will be developed. </w:t>
-      </w:r>
-    </w:p>
-    <w:p>
-      <w:pPr>
-        <w:spacing w:before="14" w:after="14" w:line="276" w:lineRule="auto"/>
-        <w:jc w:val="both"/>
-        <w:rPr>
-          <w:rFonts w:ascii="Times New Roman" w:eastAsia="Times New Roman" w:hAnsi="Times New Roman" w:cs="Times New Roman"/>
-          <w:color w:val="222222"/>
-        </w:rPr>
-      </w:pPr>
+        <w:t>stem will not take other software development methodologies into account as it will only be optimized for the Scrum methodology.</w:t>
+      </w:r>
       <w:bookmarkStart w:id="0" w:name="_GoBack"/>
       <w:bookmarkEnd w:id="0"/>
+    </w:p>
+    <w:p>
+      <w:pPr>
+        <w:spacing w:before="14" w:after="14" w:line="276" w:lineRule="auto"/>
+        <w:jc w:val="both"/>
+        <w:rPr>
+          <w:rFonts w:ascii="Times New Roman" w:eastAsia="Times New Roman" w:hAnsi="Times New Roman" w:cs="Times New Roman"/>
+          <w:color w:val="222222"/>
+        </w:rPr>
+      </w:pPr>
     </w:p>
     <w:p>
       <w:pPr>
@@ -3719,14 +3803,7 @@
           <w:rFonts w:ascii="Times New Roman" w:eastAsia="Times New Roman" w:hAnsi="Times New Roman" w:cs="Times New Roman"/>
           <w:color w:val="222222"/>
         </w:rPr>
-        <w:t>Analyz</w:t>
-      </w:r>
-      <w:r>
-        <w:rPr>
-          <w:rFonts w:ascii="Times New Roman" w:eastAsia="Times New Roman" w:hAnsi="Times New Roman" w:cs="Times New Roman"/>
-          <w:color w:val="222222"/>
-        </w:rPr>
-        <w:t>e</w:t>
+        <w:t>Analyze</w:t>
       </w:r>
       <w:r>
         <w:rPr>
@@ -4909,43 +4986,7 @@
           <w:color w:val="222222"/>
           <w:shd w:val="clear" w:color="auto" w:fill="FFFFFF"/>
         </w:rPr>
-        <w:t xml:space="preserve">Mora, A., </w:t>
-      </w:r>
-      <w:proofErr w:type="spellStart"/>
-      <w:r>
-        <w:rPr>
-          <w:rFonts w:ascii="Times New Roman" w:eastAsia="Times New Roman" w:hAnsi="Times New Roman" w:cs="Times New Roman"/>
-          <w:color w:val="222222"/>
-          <w:shd w:val="clear" w:color="auto" w:fill="FFFFFF"/>
-        </w:rPr>
-        <w:t>Riera</w:t>
-      </w:r>
-      <w:proofErr w:type="spellEnd"/>
-      <w:r>
-        <w:rPr>
-          <w:rFonts w:ascii="Times New Roman" w:eastAsia="Times New Roman" w:hAnsi="Times New Roman" w:cs="Times New Roman"/>
-          <w:color w:val="222222"/>
-          <w:shd w:val="clear" w:color="auto" w:fill="FFFFFF"/>
-        </w:rPr>
-        <w:t xml:space="preserve">, D., Gonzalez, C. and </w:t>
-      </w:r>
-      <w:proofErr w:type="spellStart"/>
-      <w:r>
-        <w:rPr>
-          <w:rFonts w:ascii="Times New Roman" w:eastAsia="Times New Roman" w:hAnsi="Times New Roman" w:cs="Times New Roman"/>
-          <w:color w:val="222222"/>
-          <w:shd w:val="clear" w:color="auto" w:fill="FFFFFF"/>
-        </w:rPr>
-        <w:t>Arnedo</w:t>
-      </w:r>
-      <w:proofErr w:type="spellEnd"/>
-      <w:r>
-        <w:rPr>
-          <w:rFonts w:ascii="Times New Roman" w:eastAsia="Times New Roman" w:hAnsi="Times New Roman" w:cs="Times New Roman"/>
-          <w:color w:val="222222"/>
-          <w:shd w:val="clear" w:color="auto" w:fill="FFFFFF"/>
-        </w:rPr>
-        <w:t>-Moreno, J., 2015, September. A literature review of gamification design frameworks. In </w:t>
+        <w:t>Mora, A., Riera, D., Gonzalez, C. and Arnedo-Moreno, J., 2015, September. A literature review of gamification design frameworks. In </w:t>
       </w:r>
       <w:r>
         <w:rPr>
@@ -4994,61 +5035,7 @@
           <w:color w:val="222222"/>
           <w:shd w:val="clear" w:color="auto" w:fill="FFFFFF"/>
         </w:rPr>
-        <w:t xml:space="preserve">da Rocha </w:t>
-      </w:r>
-      <w:proofErr w:type="spellStart"/>
-      <w:r>
-        <w:rPr>
-          <w:rFonts w:ascii="Times New Roman" w:eastAsia="Times New Roman" w:hAnsi="Times New Roman" w:cs="Times New Roman"/>
-          <w:color w:val="222222"/>
-          <w:shd w:val="clear" w:color="auto" w:fill="FFFFFF"/>
-        </w:rPr>
-        <w:t>Seixas</w:t>
-      </w:r>
-      <w:proofErr w:type="spellEnd"/>
-      <w:r>
-        <w:rPr>
-          <w:rFonts w:ascii="Times New Roman" w:eastAsia="Times New Roman" w:hAnsi="Times New Roman" w:cs="Times New Roman"/>
-          <w:color w:val="222222"/>
-          <w:shd w:val="clear" w:color="auto" w:fill="FFFFFF"/>
-        </w:rPr>
-        <w:t xml:space="preserve">, L., Gomes, A.S. and de </w:t>
-      </w:r>
-      <w:proofErr w:type="spellStart"/>
-      <w:r>
-        <w:rPr>
-          <w:rFonts w:ascii="Times New Roman" w:eastAsia="Times New Roman" w:hAnsi="Times New Roman" w:cs="Times New Roman"/>
-          <w:color w:val="222222"/>
-          <w:shd w:val="clear" w:color="auto" w:fill="FFFFFF"/>
-        </w:rPr>
-        <w:t>Melo</w:t>
-      </w:r>
-      <w:proofErr w:type="spellEnd"/>
-      <w:r>
-        <w:rPr>
-          <w:rFonts w:ascii="Times New Roman" w:eastAsia="Times New Roman" w:hAnsi="Times New Roman" w:cs="Times New Roman"/>
-          <w:color w:val="222222"/>
-          <w:shd w:val="clear" w:color="auto" w:fill="FFFFFF"/>
-        </w:rPr>
-        <w:t xml:space="preserve"> </w:t>
-      </w:r>
-      <w:proofErr w:type="spellStart"/>
-      <w:r>
-        <w:rPr>
-          <w:rFonts w:ascii="Times New Roman" w:eastAsia="Times New Roman" w:hAnsi="Times New Roman" w:cs="Times New Roman"/>
-          <w:color w:val="222222"/>
-          <w:shd w:val="clear" w:color="auto" w:fill="FFFFFF"/>
-        </w:rPr>
-        <w:t>Filho</w:t>
-      </w:r>
-      <w:proofErr w:type="spellEnd"/>
-      <w:r>
-        <w:rPr>
-          <w:rFonts w:ascii="Times New Roman" w:eastAsia="Times New Roman" w:hAnsi="Times New Roman" w:cs="Times New Roman"/>
-          <w:color w:val="222222"/>
-          <w:shd w:val="clear" w:color="auto" w:fill="FFFFFF"/>
-        </w:rPr>
-        <w:t>, I.J., 2016. Effectiveness of gamification in the engagement of students. </w:t>
+        <w:t>da Rocha Seixas, L., Gomes, A.S. and de Melo Filho, I.J., 2016. Effectiveness of gamification in the engagement of students. </w:t>
       </w:r>
       <w:r>
         <w:rPr>
@@ -5174,25 +5161,7 @@
           <w:color w:val="222222"/>
           <w:shd w:val="clear" w:color="auto" w:fill="FFFFFF"/>
         </w:rPr>
-        <w:t xml:space="preserve">Dubois, D.J. and </w:t>
-      </w:r>
-      <w:proofErr w:type="spellStart"/>
-      <w:r>
-        <w:rPr>
-          <w:rFonts w:ascii="Times New Roman" w:eastAsia="Times New Roman" w:hAnsi="Times New Roman" w:cs="Times New Roman"/>
-          <w:color w:val="222222"/>
-          <w:shd w:val="clear" w:color="auto" w:fill="FFFFFF"/>
-        </w:rPr>
-        <w:t>Tamburrelli</w:t>
-      </w:r>
-      <w:proofErr w:type="spellEnd"/>
-      <w:r>
-        <w:rPr>
-          <w:rFonts w:ascii="Times New Roman" w:eastAsia="Times New Roman" w:hAnsi="Times New Roman" w:cs="Times New Roman"/>
-          <w:color w:val="222222"/>
-          <w:shd w:val="clear" w:color="auto" w:fill="FFFFFF"/>
-        </w:rPr>
-        <w:t>, G., 2013, August. Understanding gamification mechanisms for software development. In </w:t>
+        <w:t>Dubois, D.J. and Tamburrelli, G., 2013, August. Understanding gamification mechanisms for software development. In </w:t>
       </w:r>
       <w:r>
         <w:rPr>
@@ -5233,41 +5202,13 @@
           <w:rFonts w:ascii="Times New Roman" w:eastAsia="Times New Roman" w:hAnsi="Times New Roman" w:cs="Times New Roman"/>
         </w:rPr>
       </w:pPr>
-      <w:proofErr w:type="spellStart"/>
       <w:r>
         <w:rPr>
           <w:rFonts w:ascii="Times New Roman" w:eastAsia="Times New Roman" w:hAnsi="Times New Roman" w:cs="Times New Roman"/>
           <w:color w:val="222222"/>
           <w:shd w:val="clear" w:color="auto" w:fill="FFFFFF"/>
         </w:rPr>
-        <w:t>Lombriser</w:t>
-      </w:r>
-      <w:proofErr w:type="spellEnd"/>
-      <w:r>
-        <w:rPr>
-          <w:rFonts w:ascii="Times New Roman" w:eastAsia="Times New Roman" w:hAnsi="Times New Roman" w:cs="Times New Roman"/>
-          <w:color w:val="222222"/>
-          <w:shd w:val="clear" w:color="auto" w:fill="FFFFFF"/>
-        </w:rPr>
-        <w:t xml:space="preserve">, P. and van der </w:t>
-      </w:r>
-      <w:proofErr w:type="spellStart"/>
-      <w:r>
-        <w:rPr>
-          <w:rFonts w:ascii="Times New Roman" w:eastAsia="Times New Roman" w:hAnsi="Times New Roman" w:cs="Times New Roman"/>
-          <w:color w:val="222222"/>
-          <w:shd w:val="clear" w:color="auto" w:fill="FFFFFF"/>
-        </w:rPr>
-        <w:t>Valk</w:t>
-      </w:r>
-      <w:proofErr w:type="spellEnd"/>
-      <w:r>
-        <w:rPr>
-          <w:rFonts w:ascii="Times New Roman" w:eastAsia="Times New Roman" w:hAnsi="Times New Roman" w:cs="Times New Roman"/>
-          <w:color w:val="222222"/>
-          <w:shd w:val="clear" w:color="auto" w:fill="FFFFFF"/>
-        </w:rPr>
-        <w:t>, R., 2011. Improving the Quality of the Software Development Lifecycle with Gamification.</w:t>
+        <w:t>Lombriser, P. and van der Valk, R., 2011. Improving the Quality of the Software Development Lifecycle with Gamification.</w:t>
       </w:r>
     </w:p>
     <w:p>
@@ -5297,25 +5238,7 @@
           <w:color w:val="222222"/>
           <w:shd w:val="clear" w:color="auto" w:fill="FFFFFF"/>
         </w:rPr>
-        <w:t xml:space="preserve">Buckley, P. and Doyle, E., 2017. </w:t>
-      </w:r>
-      <w:proofErr w:type="spellStart"/>
-      <w:r>
-        <w:rPr>
-          <w:rFonts w:ascii="Times New Roman" w:eastAsia="Times New Roman" w:hAnsi="Times New Roman" w:cs="Times New Roman"/>
-          <w:color w:val="222222"/>
-          <w:shd w:val="clear" w:color="auto" w:fill="FFFFFF"/>
-        </w:rPr>
-        <w:t>Individualising</w:t>
-      </w:r>
-      <w:proofErr w:type="spellEnd"/>
-      <w:r>
-        <w:rPr>
-          <w:rFonts w:ascii="Times New Roman" w:eastAsia="Times New Roman" w:hAnsi="Times New Roman" w:cs="Times New Roman"/>
-          <w:color w:val="222222"/>
-          <w:shd w:val="clear" w:color="auto" w:fill="FFFFFF"/>
-        </w:rPr>
-        <w:t xml:space="preserve"> gamification: an investigation of the impact of learning styles and personality traits on the efficacy of gamification using a prediction market. </w:t>
+        <w:t>Buckley, P. and Doyle, E., 2017. Individualising gamification: an investigation of the impact of learning styles and personality traits on the efficacy of gamification using a prediction market. </w:t>
       </w:r>
       <w:r>
         <w:rPr>
@@ -5377,43 +5300,7 @@
           <w:color w:val="222222"/>
           <w:shd w:val="clear" w:color="auto" w:fill="FFFFFF"/>
         </w:rPr>
-        <w:t xml:space="preserve">Robson, K., </w:t>
-      </w:r>
-      <w:proofErr w:type="spellStart"/>
-      <w:r>
-        <w:rPr>
-          <w:rFonts w:ascii="Times New Roman" w:eastAsia="Times New Roman" w:hAnsi="Times New Roman" w:cs="Times New Roman"/>
-          <w:color w:val="222222"/>
-          <w:shd w:val="clear" w:color="auto" w:fill="FFFFFF"/>
-        </w:rPr>
-        <w:t>Plangger</w:t>
-      </w:r>
-      <w:proofErr w:type="spellEnd"/>
-      <w:r>
-        <w:rPr>
-          <w:rFonts w:ascii="Times New Roman" w:eastAsia="Times New Roman" w:hAnsi="Times New Roman" w:cs="Times New Roman"/>
-          <w:color w:val="222222"/>
-          <w:shd w:val="clear" w:color="auto" w:fill="FFFFFF"/>
-        </w:rPr>
-        <w:t xml:space="preserve">, K., </w:t>
-      </w:r>
-      <w:proofErr w:type="spellStart"/>
-      <w:r>
-        <w:rPr>
-          <w:rFonts w:ascii="Times New Roman" w:eastAsia="Times New Roman" w:hAnsi="Times New Roman" w:cs="Times New Roman"/>
-          <w:color w:val="222222"/>
-          <w:shd w:val="clear" w:color="auto" w:fill="FFFFFF"/>
-        </w:rPr>
-        <w:t>Kietzmann</w:t>
-      </w:r>
-      <w:proofErr w:type="spellEnd"/>
-      <w:r>
-        <w:rPr>
-          <w:rFonts w:ascii="Times New Roman" w:eastAsia="Times New Roman" w:hAnsi="Times New Roman" w:cs="Times New Roman"/>
-          <w:color w:val="222222"/>
-          <w:shd w:val="clear" w:color="auto" w:fill="FFFFFF"/>
-        </w:rPr>
-        <w:t>, J.H., McCarthy, I. and Pitt, L., 2015. Is it all a game? Understanding the principles of gamification. </w:t>
+        <w:t>Robson, K., Plangger, K., Kietzmann, J.H., McCarthy, I. and Pitt, L., 2015. Is it all a game? Understanding the principles of gamification. </w:t>
       </w:r>
       <w:r>
         <w:rPr>
@@ -5509,7 +5396,6 @@
           <w:color w:val="222222"/>
         </w:rPr>
       </w:pPr>
-      <w:proofErr w:type="spellStart"/>
       <w:r>
         <w:rPr>
           <w:rFonts w:ascii="Times New Roman" w:eastAsia="Times New Roman" w:hAnsi="Times New Roman" w:cs="Times New Roman"/>
@@ -5517,7 +5403,6 @@
         </w:rPr>
         <w:t>Lotz</w:t>
       </w:r>
-      <w:proofErr w:type="spellEnd"/>
       <w:r>
         <w:rPr>
           <w:rFonts w:ascii="Times New Roman" w:eastAsia="Times New Roman" w:hAnsi="Times New Roman" w:cs="Times New Roman"/>
@@ -5544,23 +5429,7 @@
           <w:rFonts w:ascii="Times New Roman" w:eastAsia="Times New Roman" w:hAnsi="Times New Roman" w:cs="Times New Roman"/>
           <w:color w:val="222222"/>
         </w:rPr>
-        <w:t xml:space="preserve"> 2013. Waterfall vs. Agile: Which is the Right Development Methodology for Your </w:t>
-      </w:r>
-      <w:proofErr w:type="gramStart"/>
-      <w:r>
-        <w:rPr>
-          <w:rFonts w:ascii="Times New Roman" w:eastAsia="Times New Roman" w:hAnsi="Times New Roman" w:cs="Times New Roman"/>
-          <w:color w:val="222222"/>
-        </w:rPr>
-        <w:t>Project?.</w:t>
-      </w:r>
-      <w:proofErr w:type="gramEnd"/>
-      <w:r>
-        <w:rPr>
-          <w:rFonts w:ascii="Times New Roman" w:eastAsia="Times New Roman" w:hAnsi="Times New Roman" w:cs="Times New Roman"/>
-          <w:color w:val="222222"/>
-        </w:rPr>
-        <w:t xml:space="preserve"> [ONLINE] Available at: https://www.seguetech.com/waterfall-vs-</w:t>
+        <w:t xml:space="preserve"> 2013. Waterfall vs. Agile: Which is the Right Development Methodology for Your Project?. [ONLINE] Available at: https://www.seguetech.com/waterfall-vs-</w:t>
       </w:r>
       <w:r>
         <w:rPr>
@@ -5655,21 +5524,12 @@
           <w:color w:val="222222"/>
         </w:rPr>
       </w:pPr>
-      <w:proofErr w:type="spellStart"/>
-      <w:r>
-        <w:rPr>
-          <w:rFonts w:ascii="Times New Roman" w:eastAsia="Times New Roman" w:hAnsi="Times New Roman" w:cs="Times New Roman"/>
-          <w:color w:val="222222"/>
-        </w:rPr>
-        <w:t>Schwaber</w:t>
-      </w:r>
-      <w:proofErr w:type="spellEnd"/>
-      <w:r>
-        <w:rPr>
-          <w:rFonts w:ascii="Times New Roman" w:eastAsia="Times New Roman" w:hAnsi="Times New Roman" w:cs="Times New Roman"/>
-          <w:color w:val="222222"/>
-        </w:rPr>
-        <w:t>,</w:t>
+      <w:r>
+        <w:rPr>
+          <w:rFonts w:ascii="Times New Roman" w:eastAsia="Times New Roman" w:hAnsi="Times New Roman" w:cs="Times New Roman"/>
+          <w:color w:val="222222"/>
+        </w:rPr>
+        <w:t>Schwaber,</w:t>
       </w:r>
       <w:r>
         <w:rPr>
@@ -5740,70 +5600,27 @@
           <w:color w:val="222222"/>
         </w:rPr>
       </w:pPr>
-      <w:proofErr w:type="spellStart"/>
-      <w:r>
-        <w:rPr>
-          <w:rFonts w:ascii="Times New Roman" w:eastAsia="Times New Roman" w:hAnsi="Times New Roman" w:cs="Times New Roman"/>
-          <w:color w:val="222222"/>
-        </w:rPr>
-        <w:t>Hamari</w:t>
-      </w:r>
-      <w:proofErr w:type="spellEnd"/>
-      <w:r>
-        <w:rPr>
-          <w:rFonts w:ascii="Times New Roman" w:eastAsia="Times New Roman" w:hAnsi="Times New Roman" w:cs="Times New Roman"/>
-          <w:color w:val="222222"/>
-        </w:rPr>
-        <w:t xml:space="preserve">, J, </w:t>
-      </w:r>
-      <w:proofErr w:type="spellStart"/>
-      <w:proofErr w:type="gramStart"/>
-      <w:r>
-        <w:rPr>
-          <w:rFonts w:ascii="Times New Roman" w:eastAsia="Times New Roman" w:hAnsi="Times New Roman" w:cs="Times New Roman"/>
-          <w:color w:val="222222"/>
-        </w:rPr>
-        <w:t>Koivisto</w:t>
-      </w:r>
-      <w:proofErr w:type="spellEnd"/>
-      <w:r>
-        <w:rPr>
-          <w:rFonts w:ascii="Times New Roman" w:eastAsia="Times New Roman" w:hAnsi="Times New Roman" w:cs="Times New Roman"/>
-          <w:color w:val="222222"/>
-        </w:rPr>
-        <w:t xml:space="preserve"> </w:t>
-      </w:r>
-      <w:r>
-        <w:rPr>
-          <w:rFonts w:ascii="Times New Roman" w:eastAsia="Times New Roman" w:hAnsi="Times New Roman" w:cs="Times New Roman"/>
-          <w:color w:val="222222"/>
-        </w:rPr>
-        <w:t>.</w:t>
-      </w:r>
-      <w:proofErr w:type="gramEnd"/>
-      <w:r>
-        <w:rPr>
-          <w:rFonts w:ascii="Times New Roman" w:eastAsia="Times New Roman" w:hAnsi="Times New Roman" w:cs="Times New Roman"/>
-          <w:color w:val="222222"/>
-        </w:rPr>
-        <w:t xml:space="preserve"> </w:t>
-      </w:r>
-      <w:r>
-        <w:rPr>
-          <w:rFonts w:ascii="Times New Roman" w:eastAsia="Times New Roman" w:hAnsi="Times New Roman" w:cs="Times New Roman"/>
-          <w:color w:val="222222"/>
-        </w:rPr>
-        <w:t xml:space="preserve">J, </w:t>
-      </w:r>
-      <w:proofErr w:type="spellStart"/>
-      <w:r>
-        <w:rPr>
-          <w:rFonts w:ascii="Times New Roman" w:eastAsia="Times New Roman" w:hAnsi="Times New Roman" w:cs="Times New Roman"/>
-          <w:color w:val="222222"/>
-        </w:rPr>
-        <w:t>Sarsa</w:t>
-      </w:r>
-      <w:proofErr w:type="spellEnd"/>
+      <w:r>
+        <w:rPr>
+          <w:rFonts w:ascii="Times New Roman" w:eastAsia="Times New Roman" w:hAnsi="Times New Roman" w:cs="Times New Roman"/>
+          <w:color w:val="222222"/>
+        </w:rPr>
+        <w:t xml:space="preserve">Hamari, J, Koivisto </w:t>
+      </w:r>
+      <w:r>
+        <w:rPr>
+          <w:rFonts w:ascii="Times New Roman" w:eastAsia="Times New Roman" w:hAnsi="Times New Roman" w:cs="Times New Roman"/>
+          <w:color w:val="222222"/>
+        </w:rPr>
+        <w:t xml:space="preserve">. </w:t>
+      </w:r>
+      <w:r>
+        <w:rPr>
+          <w:rFonts w:ascii="Times New Roman" w:eastAsia="Times New Roman" w:hAnsi="Times New Roman" w:cs="Times New Roman"/>
+          <w:color w:val="222222"/>
+        </w:rPr>
+        <w:t>J, Sarsa</w:t>
+      </w:r>
       <w:r>
         <w:rPr>
           <w:rFonts w:ascii="Times New Roman" w:eastAsia="Times New Roman" w:hAnsi="Times New Roman" w:cs="Times New Roman"/>
@@ -6288,7 +6105,7 @@
         <w:noProof/>
         <w:color w:val="767171" w:themeColor="background2" w:themeShade="80"/>
       </w:rPr>
-      <w:t>7</w:t>
+      <w:t>4</w:t>
     </w:r>
     <w:r>
       <w:rPr>
@@ -7853,6 +7670,119 @@
     </w:lvl>
   </w:abstractNum>
   <w:abstractNum w:abstractNumId="14">
+    <w:nsid w:val="6AFF0C97"/>
+    <w:multiLevelType w:val="hybridMultilevel"/>
+    <w:tmpl w:val="79D66328"/>
+    <w:lvl w:ilvl="0" w:tplc="04090001">
+      <w:start w:val="1"/>
+      <w:numFmt w:val="bullet"/>
+      <w:lvlText w:val=""/>
+      <w:lvlJc w:val="left"/>
+      <w:pPr>
+        <w:ind w:left="720" w:hanging="360"/>
+      </w:pPr>
+      <w:rPr>
+        <w:rFonts w:ascii="Symbol" w:hAnsi="Symbol" w:hint="default"/>
+      </w:rPr>
+    </w:lvl>
+    <w:lvl w:ilvl="1" w:tplc="04090003" w:tentative="1">
+      <w:start w:val="1"/>
+      <w:numFmt w:val="bullet"/>
+      <w:lvlText w:val="o"/>
+      <w:lvlJc w:val="left"/>
+      <w:pPr>
+        <w:ind w:left="1440" w:hanging="360"/>
+      </w:pPr>
+      <w:rPr>
+        <w:rFonts w:ascii="Courier New" w:hAnsi="Courier New" w:cs="Courier New" w:hint="default"/>
+      </w:rPr>
+    </w:lvl>
+    <w:lvl w:ilvl="2" w:tplc="04090005" w:tentative="1">
+      <w:start w:val="1"/>
+      <w:numFmt w:val="bullet"/>
+      <w:lvlText w:val=""/>
+      <w:lvlJc w:val="left"/>
+      <w:pPr>
+        <w:ind w:left="2160" w:hanging="360"/>
+      </w:pPr>
+      <w:rPr>
+        <w:rFonts w:ascii="Wingdings" w:hAnsi="Wingdings" w:hint="default"/>
+      </w:rPr>
+    </w:lvl>
+    <w:lvl w:ilvl="3" w:tplc="04090001" w:tentative="1">
+      <w:start w:val="1"/>
+      <w:numFmt w:val="bullet"/>
+      <w:lvlText w:val=""/>
+      <w:lvlJc w:val="left"/>
+      <w:pPr>
+        <w:ind w:left="2880" w:hanging="360"/>
+      </w:pPr>
+      <w:rPr>
+        <w:rFonts w:ascii="Symbol" w:hAnsi="Symbol" w:hint="default"/>
+      </w:rPr>
+    </w:lvl>
+    <w:lvl w:ilvl="4" w:tplc="04090003" w:tentative="1">
+      <w:start w:val="1"/>
+      <w:numFmt w:val="bullet"/>
+      <w:lvlText w:val="o"/>
+      <w:lvlJc w:val="left"/>
+      <w:pPr>
+        <w:ind w:left="3600" w:hanging="360"/>
+      </w:pPr>
+      <w:rPr>
+        <w:rFonts w:ascii="Courier New" w:hAnsi="Courier New" w:cs="Courier New" w:hint="default"/>
+      </w:rPr>
+    </w:lvl>
+    <w:lvl w:ilvl="5" w:tplc="04090005" w:tentative="1">
+      <w:start w:val="1"/>
+      <w:numFmt w:val="bullet"/>
+      <w:lvlText w:val=""/>
+      <w:lvlJc w:val="left"/>
+      <w:pPr>
+        <w:ind w:left="4320" w:hanging="360"/>
+      </w:pPr>
+      <w:rPr>
+        <w:rFonts w:ascii="Wingdings" w:hAnsi="Wingdings" w:hint="default"/>
+      </w:rPr>
+    </w:lvl>
+    <w:lvl w:ilvl="6" w:tplc="04090001" w:tentative="1">
+      <w:start w:val="1"/>
+      <w:numFmt w:val="bullet"/>
+      <w:lvlText w:val=""/>
+      <w:lvlJc w:val="left"/>
+      <w:pPr>
+        <w:ind w:left="5040" w:hanging="360"/>
+      </w:pPr>
+      <w:rPr>
+        <w:rFonts w:ascii="Symbol" w:hAnsi="Symbol" w:hint="default"/>
+      </w:rPr>
+    </w:lvl>
+    <w:lvl w:ilvl="7" w:tplc="04090003" w:tentative="1">
+      <w:start w:val="1"/>
+      <w:numFmt w:val="bullet"/>
+      <w:lvlText w:val="o"/>
+      <w:lvlJc w:val="left"/>
+      <w:pPr>
+        <w:ind w:left="5760" w:hanging="360"/>
+      </w:pPr>
+      <w:rPr>
+        <w:rFonts w:ascii="Courier New" w:hAnsi="Courier New" w:cs="Courier New" w:hint="default"/>
+      </w:rPr>
+    </w:lvl>
+    <w:lvl w:ilvl="8" w:tplc="04090005" w:tentative="1">
+      <w:start w:val="1"/>
+      <w:numFmt w:val="bullet"/>
+      <w:lvlText w:val=""/>
+      <w:lvlJc w:val="left"/>
+      <w:pPr>
+        <w:ind w:left="6480" w:hanging="360"/>
+      </w:pPr>
+      <w:rPr>
+        <w:rFonts w:ascii="Wingdings" w:hAnsi="Wingdings" w:hint="default"/>
+      </w:rPr>
+    </w:lvl>
+  </w:abstractNum>
+  <w:abstractNum w:abstractNumId="15">
     <w:nsid w:val="6F5A2CDE"/>
     <w:multiLevelType w:val="multilevel"/>
     <w:tmpl w:val="6D0E0E88"/>
@@ -7941,7 +7871,7 @@
       </w:pPr>
     </w:lvl>
   </w:abstractNum>
-  <w:abstractNum w:abstractNumId="15">
+  <w:abstractNum w:abstractNumId="16">
     <w:nsid w:val="72F4410D"/>
     <w:multiLevelType w:val="hybridMultilevel"/>
     <w:tmpl w:val="8D022048"/>
@@ -8030,7 +7960,7 @@
       </w:pPr>
     </w:lvl>
   </w:abstractNum>
-  <w:abstractNum w:abstractNumId="16">
+  <w:abstractNum w:abstractNumId="17">
     <w:nsid w:val="74622AA2"/>
     <w:multiLevelType w:val="hybridMultilevel"/>
     <w:tmpl w:val="49E4233C"/>
@@ -8156,7 +8086,7 @@
     <w:abstractNumId w:val="6"/>
   </w:num>
   <w:num w:numId="5">
-    <w:abstractNumId w:val="16"/>
+    <w:abstractNumId w:val="17"/>
   </w:num>
   <w:num w:numId="6">
     <w:abstractNumId w:val="10"/>
@@ -8186,13 +8116,16 @@
     <w:abstractNumId w:val="4"/>
   </w:num>
   <w:num w:numId="15">
-    <w:abstractNumId w:val="14"/>
+    <w:abstractNumId w:val="15"/>
   </w:num>
   <w:num w:numId="16">
     <w:abstractNumId w:val="8"/>
   </w:num>
   <w:num w:numId="17">
-    <w:abstractNumId w:val="15"/>
+    <w:abstractNumId w:val="16"/>
+  </w:num>
+  <w:num w:numId="18">
+    <w:abstractNumId w:val="14"/>
   </w:num>
 </w:numbering>
 </file>
@@ -9934,7 +9867,7 @@
 </file>
 
 <file path=customXml/itemProps1.xml><?xml version="1.0" encoding="utf-8"?>
-<ds:datastoreItem xmlns:ds="http://schemas.openxmlformats.org/officeDocument/2006/customXml" ds:itemID="{2A70CD57-4488-1A4C-90EB-95E595A6B703}">
+<ds:datastoreItem xmlns:ds="http://schemas.openxmlformats.org/officeDocument/2006/customXml" ds:itemID="{702D4E3F-DE8A-0243-A889-813E105268FC}">
   <ds:schemaRefs>
     <ds:schemaRef ds:uri="http://schemas.openxmlformats.org/officeDocument/2006/bibliography"/>
   </ds:schemaRefs>

--- a/pid/pid_document.docx
+++ b/pid/pid_document.docx
@@ -340,7 +340,7 @@
           <w:sz w:val="28"/>
           <w:szCs w:val="28"/>
         </w:rPr>
-        <w:t>xperience e</w:t>
+        <w:t>xperience E</w:t>
       </w:r>
       <w:r>
         <w:rPr>
@@ -749,7 +749,7 @@
             </w:rPr>
             <w:fldChar w:fldCharType="separate"/>
           </w:r>
-          <w:hyperlink w:anchor="_Toc498501001" w:history="1">
+          <w:hyperlink w:anchor="_Toc498512494" w:history="1">
             <w:r>
               <w:rPr>
                 <w:rStyle w:val="Hyperlink"/>
@@ -778,7 +778,7 @@
                 <w:noProof/>
                 <w:webHidden/>
               </w:rPr>
-              <w:instrText xml:space="preserve"> PAGEREF _Toc498501001 \h </w:instrText>
+              <w:instrText xml:space="preserve"> PAGEREF _Toc498512494 \h </w:instrText>
             </w:r>
             <w:r>
               <w:rPr>
@@ -823,7 +823,7 @@
               <w:szCs w:val="24"/>
             </w:rPr>
           </w:pPr>
-          <w:hyperlink w:anchor="_Toc498501002" w:history="1">
+          <w:hyperlink w:anchor="_Toc498512495" w:history="1">
             <w:r>
               <w:rPr>
                 <w:rStyle w:val="Hyperlink"/>
@@ -851,7 +851,7 @@
                 <w:noProof/>
                 <w:webHidden/>
               </w:rPr>
-              <w:instrText xml:space="preserve"> PAGEREF _Toc498501002 \h </w:instrText>
+              <w:instrText xml:space="preserve"> PAGEREF _Toc498512495 \h </w:instrText>
             </w:r>
             <w:r>
               <w:rPr>
@@ -896,7 +896,7 @@
               <w:szCs w:val="24"/>
             </w:rPr>
           </w:pPr>
-          <w:hyperlink w:anchor="_Toc498501003" w:history="1">
+          <w:hyperlink w:anchor="_Toc498512496" w:history="1">
             <w:r>
               <w:rPr>
                 <w:rStyle w:val="Hyperlink"/>
@@ -924,7 +924,7 @@
                 <w:noProof/>
                 <w:webHidden/>
               </w:rPr>
-              <w:instrText xml:space="preserve"> PAGEREF _Toc498501003 \h </w:instrText>
+              <w:instrText xml:space="preserve"> PAGEREF _Toc498512496 \h </w:instrText>
             </w:r>
             <w:r>
               <w:rPr>
@@ -969,7 +969,7 @@
               <w:szCs w:val="24"/>
             </w:rPr>
           </w:pPr>
-          <w:hyperlink w:anchor="_Toc498501004" w:history="1">
+          <w:hyperlink w:anchor="_Toc498512497" w:history="1">
             <w:r>
               <w:rPr>
                 <w:rStyle w:val="Hyperlink"/>
@@ -997,7 +997,7 @@
                 <w:noProof/>
                 <w:webHidden/>
               </w:rPr>
-              <w:instrText xml:space="preserve"> PAGEREF _Toc498501004 \h </w:instrText>
+              <w:instrText xml:space="preserve"> PAGEREF _Toc498512497 \h </w:instrText>
             </w:r>
             <w:r>
               <w:rPr>
@@ -1027,8 +1027,6 @@
               <w:fldChar w:fldCharType="end"/>
             </w:r>
           </w:hyperlink>
-          <w:bookmarkStart w:id="5" w:name="_GoBack"/>
-          <w:bookmarkEnd w:id="5"/>
         </w:p>
         <w:p>
           <w:pPr>
@@ -1044,7 +1042,7 @@
               <w:szCs w:val="24"/>
             </w:rPr>
           </w:pPr>
-          <w:hyperlink w:anchor="_Toc498501005" w:history="1">
+          <w:hyperlink w:anchor="_Toc498512498" w:history="1">
             <w:r>
               <w:rPr>
                 <w:rStyle w:val="Hyperlink"/>
@@ -1072,7 +1070,7 @@
                 <w:noProof/>
                 <w:webHidden/>
               </w:rPr>
-              <w:instrText xml:space="preserve"> PAGEREF _Toc498501005 \h </w:instrText>
+              <w:instrText xml:space="preserve"> PAGEREF _Toc498512498 \h </w:instrText>
             </w:r>
             <w:r>
               <w:rPr>
@@ -1118,7 +1116,7 @@
               <w:szCs w:val="24"/>
             </w:rPr>
           </w:pPr>
-          <w:hyperlink w:anchor="_Toc498501006" w:history="1">
+          <w:hyperlink w:anchor="_Toc498512499" w:history="1">
             <w:r>
               <w:rPr>
                 <w:rStyle w:val="Hyperlink"/>
@@ -1147,7 +1145,7 @@
                 <w:noProof/>
                 <w:webHidden/>
               </w:rPr>
-              <w:instrText xml:space="preserve"> PAGEREF _Toc498501006 \h </w:instrText>
+              <w:instrText xml:space="preserve"> PAGEREF _Toc498512499 \h </w:instrText>
             </w:r>
             <w:r>
               <w:rPr>
@@ -1193,7 +1191,7 @@
               <w:szCs w:val="24"/>
             </w:rPr>
           </w:pPr>
-          <w:hyperlink w:anchor="_Toc498501007" w:history="1">
+          <w:hyperlink w:anchor="_Toc498512500" w:history="1">
             <w:r>
               <w:rPr>
                 <w:rStyle w:val="Hyperlink"/>
@@ -1222,153 +1220,7 @@
                 <w:noProof/>
                 <w:webHidden/>
               </w:rPr>
-              <w:instrText xml:space="preserve"> PAGEREF _Toc498501007 \h </w:instrText>
-            </w:r>
-            <w:r>
-              <w:rPr>
-                <w:noProof/>
-                <w:webHidden/>
-              </w:rPr>
-            </w:r>
-            <w:r>
-              <w:rPr>
-                <w:noProof/>
-                <w:webHidden/>
-              </w:rPr>
-              <w:fldChar w:fldCharType="separate"/>
-            </w:r>
-            <w:r>
-              <w:rPr>
-                <w:noProof/>
-                <w:webHidden/>
-              </w:rPr>
-              <w:t>5</w:t>
-            </w:r>
-            <w:r>
-              <w:rPr>
-                <w:noProof/>
-                <w:webHidden/>
-              </w:rPr>
-              <w:fldChar w:fldCharType="end"/>
-            </w:r>
-          </w:hyperlink>
-        </w:p>
-        <w:p>
-          <w:pPr>
-            <w:pStyle w:val="TOC1"/>
-            <w:rPr>
-              <w:rFonts w:eastAsiaTheme="minorEastAsia"/>
-              <w:b w:val="0"/>
-              <w:bCs w:val="0"/>
-              <w:caps w:val="0"/>
-              <w:noProof/>
-              <w:sz w:val="24"/>
-              <w:szCs w:val="24"/>
-            </w:rPr>
-          </w:pPr>
-          <w:hyperlink w:anchor="_Toc498501008" w:history="1">
-            <w:r>
-              <w:rPr>
-                <w:rStyle w:val="Hyperlink"/>
-                <w:rFonts w:eastAsia="Times New Roman" w:cs="Times New Roman"/>
-                <w:noProof/>
-                <w:lang w:bidi="en-US"/>
-              </w:rPr>
-              <w:t>2 Aim</w:t>
-            </w:r>
-            <w:r>
-              <w:rPr>
-                <w:noProof/>
-                <w:webHidden/>
-              </w:rPr>
-              <w:tab/>
-            </w:r>
-            <w:r>
-              <w:rPr>
-                <w:noProof/>
-                <w:webHidden/>
-              </w:rPr>
-              <w:fldChar w:fldCharType="begin"/>
-            </w:r>
-            <w:r>
-              <w:rPr>
-                <w:noProof/>
-                <w:webHidden/>
-              </w:rPr>
-              <w:instrText xml:space="preserve"> PAGEREF _Toc498501008 \h </w:instrText>
-            </w:r>
-            <w:r>
-              <w:rPr>
-                <w:noProof/>
-                <w:webHidden/>
-              </w:rPr>
-            </w:r>
-            <w:r>
-              <w:rPr>
-                <w:noProof/>
-                <w:webHidden/>
-              </w:rPr>
-              <w:fldChar w:fldCharType="separate"/>
-            </w:r>
-            <w:r>
-              <w:rPr>
-                <w:noProof/>
-                <w:webHidden/>
-              </w:rPr>
-              <w:t>5</w:t>
-            </w:r>
-            <w:r>
-              <w:rPr>
-                <w:noProof/>
-                <w:webHidden/>
-              </w:rPr>
-              <w:fldChar w:fldCharType="end"/>
-            </w:r>
-          </w:hyperlink>
-        </w:p>
-        <w:p>
-          <w:pPr>
-            <w:pStyle w:val="TOC1"/>
-            <w:rPr>
-              <w:rFonts w:eastAsiaTheme="minorEastAsia"/>
-              <w:b w:val="0"/>
-              <w:bCs w:val="0"/>
-              <w:caps w:val="0"/>
-              <w:noProof/>
-              <w:sz w:val="24"/>
-              <w:szCs w:val="24"/>
-            </w:rPr>
-          </w:pPr>
-          <w:hyperlink w:anchor="_Toc498501009" w:history="1">
-            <w:r>
-              <w:rPr>
-                <w:rStyle w:val="Hyperlink"/>
-                <w:rFonts w:eastAsia="Times New Roman" w:cs="Times New Roman"/>
-                <w:noProof/>
-                <w:lang w:bidi="en-US"/>
-              </w:rPr>
-              <w:t>3 Scope</w:t>
-            </w:r>
-            <w:r>
-              <w:rPr>
-                <w:noProof/>
-                <w:webHidden/>
-              </w:rPr>
-              <w:tab/>
-            </w:r>
-            <w:r>
-              <w:rPr>
-                <w:noProof/>
-                <w:webHidden/>
-              </w:rPr>
-              <w:fldChar w:fldCharType="begin"/>
-            </w:r>
-            <w:r>
-              <w:rPr>
-                <w:noProof/>
-                <w:webHidden/>
-              </w:rPr>
-              <w:instrText xml:space="preserve"> PAGEREF _Toc498501009 \h </w:instrText>
+              <w:instrText xml:space="preserve"> PAGEREF _Toc498512500 \h </w:instrText>
             </w:r>
             <w:r>
               <w:rPr>
@@ -1413,14 +1265,87 @@
               <w:szCs w:val="24"/>
             </w:rPr>
           </w:pPr>
-          <w:hyperlink w:anchor="_Toc498501010" w:history="1">
+          <w:hyperlink w:anchor="_Toc498512501" w:history="1">
+            <w:r>
+              <w:rPr>
+                <w:rStyle w:val="Hyperlink"/>
+                <w:noProof/>
+                <w:lang w:bidi="en-US"/>
+              </w:rPr>
+              <w:t>1.5 Conclusion</w:t>
+            </w:r>
+            <w:r>
+              <w:rPr>
+                <w:noProof/>
+                <w:webHidden/>
+              </w:rPr>
+              <w:tab/>
+            </w:r>
+            <w:r>
+              <w:rPr>
+                <w:noProof/>
+                <w:webHidden/>
+              </w:rPr>
+              <w:fldChar w:fldCharType="begin"/>
+            </w:r>
+            <w:r>
+              <w:rPr>
+                <w:noProof/>
+                <w:webHidden/>
+              </w:rPr>
+              <w:instrText xml:space="preserve"> PAGEREF _Toc498512501 \h </w:instrText>
+            </w:r>
+            <w:r>
+              <w:rPr>
+                <w:noProof/>
+                <w:webHidden/>
+              </w:rPr>
+            </w:r>
+            <w:r>
+              <w:rPr>
+                <w:noProof/>
+                <w:webHidden/>
+              </w:rPr>
+              <w:fldChar w:fldCharType="separate"/>
+            </w:r>
+            <w:r>
+              <w:rPr>
+                <w:noProof/>
+                <w:webHidden/>
+              </w:rPr>
+              <w:t>5</w:t>
+            </w:r>
+            <w:r>
+              <w:rPr>
+                <w:noProof/>
+                <w:webHidden/>
+              </w:rPr>
+              <w:fldChar w:fldCharType="end"/>
+            </w:r>
+          </w:hyperlink>
+        </w:p>
+        <w:p>
+          <w:pPr>
+            <w:pStyle w:val="TOC1"/>
+            <w:rPr>
+              <w:rFonts w:eastAsiaTheme="minorEastAsia"/>
+              <w:b w:val="0"/>
+              <w:bCs w:val="0"/>
+              <w:caps w:val="0"/>
+              <w:noProof/>
+              <w:sz w:val="24"/>
+              <w:szCs w:val="24"/>
+            </w:rPr>
+          </w:pPr>
+          <w:hyperlink w:anchor="_Toc498512502" w:history="1">
             <w:r>
               <w:rPr>
                 <w:rStyle w:val="Hyperlink"/>
                 <w:rFonts w:eastAsia="Times New Roman" w:cs="Times New Roman"/>
                 <w:noProof/>
-              </w:rPr>
-              <w:t>3.1 Inclusions</w:t>
+                <w:lang w:bidi="en-US"/>
+              </w:rPr>
+              <w:t>2 Aim</w:t>
             </w:r>
             <w:r>
               <w:rPr>
@@ -1441,7 +1366,80 @@
                 <w:noProof/>
                 <w:webHidden/>
               </w:rPr>
-              <w:instrText xml:space="preserve"> PAGEREF _Toc498501010 \h </w:instrText>
+              <w:instrText xml:space="preserve"> PAGEREF _Toc498512502 \h </w:instrText>
+            </w:r>
+            <w:r>
+              <w:rPr>
+                <w:noProof/>
+                <w:webHidden/>
+              </w:rPr>
+            </w:r>
+            <w:r>
+              <w:rPr>
+                <w:noProof/>
+                <w:webHidden/>
+              </w:rPr>
+              <w:fldChar w:fldCharType="separate"/>
+            </w:r>
+            <w:r>
+              <w:rPr>
+                <w:noProof/>
+                <w:webHidden/>
+              </w:rPr>
+              <w:t>5</w:t>
+            </w:r>
+            <w:r>
+              <w:rPr>
+                <w:noProof/>
+                <w:webHidden/>
+              </w:rPr>
+              <w:fldChar w:fldCharType="end"/>
+            </w:r>
+          </w:hyperlink>
+        </w:p>
+        <w:p>
+          <w:pPr>
+            <w:pStyle w:val="TOC1"/>
+            <w:rPr>
+              <w:rFonts w:eastAsiaTheme="minorEastAsia"/>
+              <w:b w:val="0"/>
+              <w:bCs w:val="0"/>
+              <w:caps w:val="0"/>
+              <w:noProof/>
+              <w:sz w:val="24"/>
+              <w:szCs w:val="24"/>
+            </w:rPr>
+          </w:pPr>
+          <w:hyperlink w:anchor="_Toc498512503" w:history="1">
+            <w:r>
+              <w:rPr>
+                <w:rStyle w:val="Hyperlink"/>
+                <w:rFonts w:eastAsia="Times New Roman" w:cs="Times New Roman"/>
+                <w:noProof/>
+                <w:lang w:bidi="en-US"/>
+              </w:rPr>
+              <w:t>3 Scope</w:t>
+            </w:r>
+            <w:r>
+              <w:rPr>
+                <w:noProof/>
+                <w:webHidden/>
+              </w:rPr>
+              <w:tab/>
+            </w:r>
+            <w:r>
+              <w:rPr>
+                <w:noProof/>
+                <w:webHidden/>
+              </w:rPr>
+              <w:fldChar w:fldCharType="begin"/>
+            </w:r>
+            <w:r>
+              <w:rPr>
+                <w:noProof/>
+                <w:webHidden/>
+              </w:rPr>
+              <w:instrText xml:space="preserve"> PAGEREF _Toc498512503 \h </w:instrText>
             </w:r>
             <w:r>
               <w:rPr>
@@ -1486,14 +1484,14 @@
               <w:szCs w:val="24"/>
             </w:rPr>
           </w:pPr>
-          <w:hyperlink w:anchor="_Toc498501011" w:history="1">
+          <w:hyperlink w:anchor="_Toc498512504" w:history="1">
             <w:r>
               <w:rPr>
                 <w:rStyle w:val="Hyperlink"/>
                 <w:rFonts w:eastAsia="Times New Roman" w:cs="Times New Roman"/>
                 <w:noProof/>
               </w:rPr>
-              <w:t>3.2 Exclusions</w:t>
+              <w:t>3.1 Inclusions</w:t>
             </w:r>
             <w:r>
               <w:rPr>
@@ -1514,7 +1512,7 @@
                 <w:noProof/>
                 <w:webHidden/>
               </w:rPr>
-              <w:instrText xml:space="preserve"> PAGEREF _Toc498501011 \h </w:instrText>
+              <w:instrText xml:space="preserve"> PAGEREF _Toc498512504 \h </w:instrText>
             </w:r>
             <w:r>
               <w:rPr>
@@ -1534,80 +1532,7 @@
                 <w:noProof/>
                 <w:webHidden/>
               </w:rPr>
-              <w:t>6</w:t>
-            </w:r>
-            <w:r>
-              <w:rPr>
-                <w:noProof/>
-                <w:webHidden/>
-              </w:rPr>
-              <w:fldChar w:fldCharType="end"/>
-            </w:r>
-          </w:hyperlink>
-        </w:p>
-        <w:p>
-          <w:pPr>
-            <w:pStyle w:val="TOC1"/>
-            <w:rPr>
-              <w:rFonts w:eastAsiaTheme="minorEastAsia"/>
-              <w:b w:val="0"/>
-              <w:bCs w:val="0"/>
-              <w:caps w:val="0"/>
-              <w:noProof/>
-              <w:sz w:val="24"/>
-              <w:szCs w:val="24"/>
-            </w:rPr>
-          </w:pPr>
-          <w:hyperlink w:anchor="_Toc498501012" w:history="1">
-            <w:r>
-              <w:rPr>
-                <w:rStyle w:val="Hyperlink"/>
-                <w:rFonts w:eastAsia="Times New Roman" w:cs="Times New Roman"/>
-                <w:noProof/>
-                <w:lang w:bidi="en-US"/>
-              </w:rPr>
-              <w:t>4 Objectives</w:t>
-            </w:r>
-            <w:r>
-              <w:rPr>
-                <w:noProof/>
-                <w:webHidden/>
-              </w:rPr>
-              <w:tab/>
-            </w:r>
-            <w:r>
-              <w:rPr>
-                <w:noProof/>
-                <w:webHidden/>
-              </w:rPr>
-              <w:fldChar w:fldCharType="begin"/>
-            </w:r>
-            <w:r>
-              <w:rPr>
-                <w:noProof/>
-                <w:webHidden/>
-              </w:rPr>
-              <w:instrText xml:space="preserve"> PAGEREF _Toc498501012 \h </w:instrText>
-            </w:r>
-            <w:r>
-              <w:rPr>
-                <w:noProof/>
-                <w:webHidden/>
-              </w:rPr>
-            </w:r>
-            <w:r>
-              <w:rPr>
-                <w:noProof/>
-                <w:webHidden/>
-              </w:rPr>
-              <w:fldChar w:fldCharType="separate"/>
-            </w:r>
-            <w:r>
-              <w:rPr>
-                <w:noProof/>
-                <w:webHidden/>
-              </w:rPr>
-              <w:t>6</w:t>
+              <w:t>5</w:t>
             </w:r>
             <w:r>
               <w:rPr>
@@ -1632,14 +1557,14 @@
               <w:szCs w:val="24"/>
             </w:rPr>
           </w:pPr>
-          <w:hyperlink w:anchor="_Toc498501013" w:history="1">
+          <w:hyperlink w:anchor="_Toc498512505" w:history="1">
             <w:r>
               <w:rPr>
                 <w:rStyle w:val="Hyperlink"/>
                 <w:rFonts w:eastAsia="Times New Roman" w:cs="Times New Roman"/>
                 <w:noProof/>
               </w:rPr>
-              <w:t>4.1 Research Objectives</w:t>
+              <w:t>3.2 Exclusions</w:t>
             </w:r>
             <w:r>
               <w:rPr>
@@ -1660,7 +1585,80 @@
                 <w:noProof/>
                 <w:webHidden/>
               </w:rPr>
-              <w:instrText xml:space="preserve"> PAGEREF _Toc498501013 \h </w:instrText>
+              <w:instrText xml:space="preserve"> PAGEREF _Toc498512505 \h </w:instrText>
+            </w:r>
+            <w:r>
+              <w:rPr>
+                <w:noProof/>
+                <w:webHidden/>
+              </w:rPr>
+            </w:r>
+            <w:r>
+              <w:rPr>
+                <w:noProof/>
+                <w:webHidden/>
+              </w:rPr>
+              <w:fldChar w:fldCharType="separate"/>
+            </w:r>
+            <w:r>
+              <w:rPr>
+                <w:noProof/>
+                <w:webHidden/>
+              </w:rPr>
+              <w:t>6</w:t>
+            </w:r>
+            <w:r>
+              <w:rPr>
+                <w:noProof/>
+                <w:webHidden/>
+              </w:rPr>
+              <w:fldChar w:fldCharType="end"/>
+            </w:r>
+          </w:hyperlink>
+        </w:p>
+        <w:p>
+          <w:pPr>
+            <w:pStyle w:val="TOC1"/>
+            <w:rPr>
+              <w:rFonts w:eastAsiaTheme="minorEastAsia"/>
+              <w:b w:val="0"/>
+              <w:bCs w:val="0"/>
+              <w:caps w:val="0"/>
+              <w:noProof/>
+              <w:sz w:val="24"/>
+              <w:szCs w:val="24"/>
+            </w:rPr>
+          </w:pPr>
+          <w:hyperlink w:anchor="_Toc498512506" w:history="1">
+            <w:r>
+              <w:rPr>
+                <w:rStyle w:val="Hyperlink"/>
+                <w:rFonts w:eastAsia="Times New Roman" w:cs="Times New Roman"/>
+                <w:noProof/>
+                <w:lang w:bidi="en-US"/>
+              </w:rPr>
+              <w:t>4 Objectives</w:t>
+            </w:r>
+            <w:r>
+              <w:rPr>
+                <w:noProof/>
+                <w:webHidden/>
+              </w:rPr>
+              <w:tab/>
+            </w:r>
+            <w:r>
+              <w:rPr>
+                <w:noProof/>
+                <w:webHidden/>
+              </w:rPr>
+              <w:fldChar w:fldCharType="begin"/>
+            </w:r>
+            <w:r>
+              <w:rPr>
+                <w:noProof/>
+                <w:webHidden/>
+              </w:rPr>
+              <w:instrText xml:space="preserve"> PAGEREF _Toc498512506 \h </w:instrText>
             </w:r>
             <w:r>
               <w:rPr>
@@ -1705,14 +1703,14 @@
               <w:szCs w:val="24"/>
             </w:rPr>
           </w:pPr>
-          <w:hyperlink w:anchor="_Toc498501014" w:history="1">
+          <w:hyperlink w:anchor="_Toc498512507" w:history="1">
             <w:r>
               <w:rPr>
                 <w:rStyle w:val="Hyperlink"/>
                 <w:rFonts w:eastAsia="Times New Roman" w:cs="Times New Roman"/>
                 <w:noProof/>
               </w:rPr>
-              <w:t>4.2 Common Objectives</w:t>
+              <w:t>4.1 Research Objectives</w:t>
             </w:r>
             <w:r>
               <w:rPr>
@@ -1733,7 +1731,7 @@
                 <w:noProof/>
                 <w:webHidden/>
               </w:rPr>
-              <w:instrText xml:space="preserve"> PAGEREF _Toc498501014 \h </w:instrText>
+              <w:instrText xml:space="preserve"> PAGEREF _Toc498512507 \h </w:instrText>
             </w:r>
             <w:r>
               <w:rPr>
@@ -1753,80 +1751,7 @@
                 <w:noProof/>
                 <w:webHidden/>
               </w:rPr>
-              <w:t>7</w:t>
-            </w:r>
-            <w:r>
-              <w:rPr>
-                <w:noProof/>
-                <w:webHidden/>
-              </w:rPr>
-              <w:fldChar w:fldCharType="end"/>
-            </w:r>
-          </w:hyperlink>
-        </w:p>
-        <w:p>
-          <w:pPr>
-            <w:pStyle w:val="TOC1"/>
-            <w:rPr>
-              <w:rFonts w:eastAsiaTheme="minorEastAsia"/>
-              <w:b w:val="0"/>
-              <w:bCs w:val="0"/>
-              <w:caps w:val="0"/>
-              <w:noProof/>
-              <w:sz w:val="24"/>
-              <w:szCs w:val="24"/>
-            </w:rPr>
-          </w:pPr>
-          <w:hyperlink w:anchor="_Toc498501015" w:history="1">
-            <w:r>
-              <w:rPr>
-                <w:rStyle w:val="Hyperlink"/>
-                <w:rFonts w:eastAsia="Times New Roman" w:cs="Times New Roman"/>
-                <w:noProof/>
-                <w:lang w:bidi="en-US"/>
-              </w:rPr>
-              <w:t>5 List of Requirements</w:t>
-            </w:r>
-            <w:r>
-              <w:rPr>
-                <w:noProof/>
-                <w:webHidden/>
-              </w:rPr>
-              <w:tab/>
-            </w:r>
-            <w:r>
-              <w:rPr>
-                <w:noProof/>
-                <w:webHidden/>
-              </w:rPr>
-              <w:fldChar w:fldCharType="begin"/>
-            </w:r>
-            <w:r>
-              <w:rPr>
-                <w:noProof/>
-                <w:webHidden/>
-              </w:rPr>
-              <w:instrText xml:space="preserve"> PAGEREF _Toc498501015 \h </w:instrText>
-            </w:r>
-            <w:r>
-              <w:rPr>
-                <w:noProof/>
-                <w:webHidden/>
-              </w:rPr>
-            </w:r>
-            <w:r>
-              <w:rPr>
-                <w:noProof/>
-                <w:webHidden/>
-              </w:rPr>
-              <w:fldChar w:fldCharType="separate"/>
-            </w:r>
-            <w:r>
-              <w:rPr>
-                <w:noProof/>
-                <w:webHidden/>
-              </w:rPr>
-              <w:t>8</w:t>
+              <w:t>6</w:t>
             </w:r>
             <w:r>
               <w:rPr>
@@ -1851,15 +1776,14 @@
               <w:szCs w:val="24"/>
             </w:rPr>
           </w:pPr>
-          <w:hyperlink w:anchor="_Toc498501016" w:history="1">
+          <w:hyperlink w:anchor="_Toc498512508" w:history="1">
             <w:r>
               <w:rPr>
                 <w:rStyle w:val="Hyperlink"/>
-                <w:rFonts w:cs="Times New Roman"/>
-                <w:noProof/>
-                <w:lang w:bidi="en-US"/>
-              </w:rPr>
-              <w:t>5.1 Hardware Requirements</w:t>
+                <w:rFonts w:eastAsia="Times New Roman" w:cs="Times New Roman"/>
+                <w:noProof/>
+              </w:rPr>
+              <w:t>4.2 Common Objectives</w:t>
             </w:r>
             <w:r>
               <w:rPr>
@@ -1880,7 +1804,7 @@
                 <w:noProof/>
                 <w:webHidden/>
               </w:rPr>
-              <w:instrText xml:space="preserve"> PAGEREF _Toc498501016 \h </w:instrText>
+              <w:instrText xml:space="preserve"> PAGEREF _Toc498512508 \h </w:instrText>
             </w:r>
             <w:r>
               <w:rPr>
@@ -1900,7 +1824,7 @@
                 <w:noProof/>
                 <w:webHidden/>
               </w:rPr>
-              <w:t>8</w:t>
+              <w:t>7</w:t>
             </w:r>
             <w:r>
               <w:rPr>
@@ -1924,15 +1848,15 @@
               <w:szCs w:val="24"/>
             </w:rPr>
           </w:pPr>
-          <w:hyperlink w:anchor="_Toc498501017" w:history="1">
+          <w:hyperlink w:anchor="_Toc498512509" w:history="1">
             <w:r>
               <w:rPr>
                 <w:rStyle w:val="Hyperlink"/>
-                <w:rFonts w:cs="Times New Roman"/>
+                <w:rFonts w:eastAsia="Times New Roman" w:cs="Times New Roman"/>
                 <w:noProof/>
                 <w:lang w:bidi="en-US"/>
               </w:rPr>
-              <w:t>6 Project Management</w:t>
+              <w:t>5 List of Requirements</w:t>
             </w:r>
             <w:r>
               <w:rPr>
@@ -1953,7 +1877,7 @@
                 <w:noProof/>
                 <w:webHidden/>
               </w:rPr>
-              <w:instrText xml:space="preserve"> PAGEREF _Toc498501017 \h </w:instrText>
+              <w:instrText xml:space="preserve"> PAGEREF _Toc498512509 \h </w:instrText>
             </w:r>
             <w:r>
               <w:rPr>
@@ -1998,7 +1922,7 @@
               <w:szCs w:val="24"/>
             </w:rPr>
           </w:pPr>
-          <w:hyperlink w:anchor="_Toc498501018" w:history="1">
+          <w:hyperlink w:anchor="_Toc498512510" w:history="1">
             <w:r>
               <w:rPr>
                 <w:rStyle w:val="Hyperlink"/>
@@ -2006,7 +1930,7 @@
                 <w:noProof/>
                 <w:lang w:bidi="en-US"/>
               </w:rPr>
-              <w:t>6.1 Gantt Chart</w:t>
+              <w:t>5.1 Hardware Requirements</w:t>
             </w:r>
             <w:r>
               <w:rPr>
@@ -2027,7 +1951,7 @@
                 <w:noProof/>
                 <w:webHidden/>
               </w:rPr>
-              <w:instrText xml:space="preserve"> PAGEREF _Toc498501018 \h </w:instrText>
+              <w:instrText xml:space="preserve"> PAGEREF _Toc498512510 \h </w:instrText>
             </w:r>
             <w:r>
               <w:rPr>
@@ -2072,15 +1996,13 @@
               <w:szCs w:val="24"/>
             </w:rPr>
           </w:pPr>
-          <w:hyperlink w:anchor="_Toc498501019" w:history="1">
+          <w:hyperlink w:anchor="_Toc498512511" w:history="1">
             <w:r>
               <w:rPr>
                 <w:rStyle w:val="Hyperlink"/>
-                <w:rFonts w:cs="Times New Roman"/>
-                <w:noProof/>
-                <w:lang w:bidi="en-US"/>
-              </w:rPr>
-              <w:t>6.2 Risk and Mitigations</w:t>
+                <w:noProof/>
+              </w:rPr>
+              <w:t>5.2 Software Requirements</w:t>
             </w:r>
             <w:r>
               <w:rPr>
@@ -2101,7 +2023,7 @@
                 <w:noProof/>
                 <w:webHidden/>
               </w:rPr>
-              <w:instrText xml:space="preserve"> PAGEREF _Toc498501019 \h </w:instrText>
+              <w:instrText xml:space="preserve"> PAGEREF _Toc498512511 \h </w:instrText>
             </w:r>
             <w:r>
               <w:rPr>
@@ -2145,15 +2067,15 @@
               <w:szCs w:val="24"/>
             </w:rPr>
           </w:pPr>
-          <w:hyperlink w:anchor="_Toc498501020" w:history="1">
+          <w:hyperlink w:anchor="_Toc498512512" w:history="1">
             <w:r>
               <w:rPr>
                 <w:rStyle w:val="Hyperlink"/>
-                <w:rFonts w:eastAsia="Times New Roman" w:cs="Times New Roman"/>
+                <w:rFonts w:cs="Times New Roman"/>
                 <w:noProof/>
                 <w:lang w:bidi="en-US"/>
               </w:rPr>
-              <w:t>7 Bibliography</w:t>
+              <w:t>6 Project Management</w:t>
             </w:r>
             <w:r>
               <w:rPr>
@@ -2174,7 +2096,7 @@
                 <w:noProof/>
                 <w:webHidden/>
               </w:rPr>
-              <w:instrText xml:space="preserve"> PAGEREF _Toc498501020 \h </w:instrText>
+              <w:instrText xml:space="preserve"> PAGEREF _Toc498512512 \h </w:instrText>
             </w:r>
             <w:r>
               <w:rPr>
@@ -2195,6 +2117,154 @@
                 <w:webHidden/>
               </w:rPr>
               <w:t>9</w:t>
+            </w:r>
+            <w:r>
+              <w:rPr>
+                <w:noProof/>
+                <w:webHidden/>
+              </w:rPr>
+              <w:fldChar w:fldCharType="end"/>
+            </w:r>
+          </w:hyperlink>
+        </w:p>
+        <w:p>
+          <w:pPr>
+            <w:pStyle w:val="TOC2"/>
+            <w:tabs>
+              <w:tab w:val="right" w:leader="dot" w:pos="9010"/>
+            </w:tabs>
+            <w:rPr>
+              <w:rFonts w:eastAsiaTheme="minorEastAsia"/>
+              <w:smallCaps w:val="0"/>
+              <w:noProof/>
+              <w:sz w:val="24"/>
+              <w:szCs w:val="24"/>
+            </w:rPr>
+          </w:pPr>
+          <w:hyperlink w:anchor="_Toc498512513" w:history="1">
+            <w:r>
+              <w:rPr>
+                <w:rStyle w:val="Hyperlink"/>
+                <w:rFonts w:cs="Times New Roman"/>
+                <w:noProof/>
+                <w:lang w:bidi="en-US"/>
+              </w:rPr>
+              <w:t>6.1 Gantt Chart</w:t>
+            </w:r>
+            <w:r>
+              <w:rPr>
+                <w:noProof/>
+                <w:webHidden/>
+              </w:rPr>
+              <w:tab/>
+            </w:r>
+            <w:r>
+              <w:rPr>
+                <w:noProof/>
+                <w:webHidden/>
+              </w:rPr>
+              <w:fldChar w:fldCharType="begin"/>
+            </w:r>
+            <w:r>
+              <w:rPr>
+                <w:noProof/>
+                <w:webHidden/>
+              </w:rPr>
+              <w:instrText xml:space="preserve"> PAGEREF _Toc498512513 \h </w:instrText>
+            </w:r>
+            <w:r>
+              <w:rPr>
+                <w:noProof/>
+                <w:webHidden/>
+              </w:rPr>
+            </w:r>
+            <w:r>
+              <w:rPr>
+                <w:noProof/>
+                <w:webHidden/>
+              </w:rPr>
+              <w:fldChar w:fldCharType="separate"/>
+            </w:r>
+            <w:r>
+              <w:rPr>
+                <w:noProof/>
+                <w:webHidden/>
+              </w:rPr>
+              <w:t>9</w:t>
+            </w:r>
+            <w:r>
+              <w:rPr>
+                <w:noProof/>
+                <w:webHidden/>
+              </w:rPr>
+              <w:fldChar w:fldCharType="end"/>
+            </w:r>
+          </w:hyperlink>
+        </w:p>
+        <w:p>
+          <w:pPr>
+            <w:pStyle w:val="TOC2"/>
+            <w:tabs>
+              <w:tab w:val="right" w:leader="dot" w:pos="9010"/>
+            </w:tabs>
+            <w:rPr>
+              <w:rFonts w:eastAsiaTheme="minorEastAsia"/>
+              <w:smallCaps w:val="0"/>
+              <w:noProof/>
+              <w:sz w:val="24"/>
+              <w:szCs w:val="24"/>
+            </w:rPr>
+          </w:pPr>
+          <w:hyperlink w:anchor="_Toc498512514" w:history="1">
+            <w:r>
+              <w:rPr>
+                <w:rStyle w:val="Hyperlink"/>
+                <w:rFonts w:cs="Times New Roman"/>
+                <w:noProof/>
+                <w:lang w:bidi="en-US"/>
+              </w:rPr>
+              <w:t>6.2 Risks and Mitigations</w:t>
+            </w:r>
+            <w:r>
+              <w:rPr>
+                <w:noProof/>
+                <w:webHidden/>
+              </w:rPr>
+              <w:tab/>
+            </w:r>
+            <w:r>
+              <w:rPr>
+                <w:noProof/>
+                <w:webHidden/>
+              </w:rPr>
+              <w:fldChar w:fldCharType="begin"/>
+            </w:r>
+            <w:r>
+              <w:rPr>
+                <w:noProof/>
+                <w:webHidden/>
+              </w:rPr>
+              <w:instrText xml:space="preserve"> PAGEREF _Toc498512514 \h </w:instrText>
+            </w:r>
+            <w:r>
+              <w:rPr>
+                <w:noProof/>
+                <w:webHidden/>
+              </w:rPr>
+            </w:r>
+            <w:r>
+              <w:rPr>
+                <w:noProof/>
+                <w:webHidden/>
+              </w:rPr>
+              <w:fldChar w:fldCharType="separate"/>
+            </w:r>
+            <w:r>
+              <w:rPr>
+                <w:noProof/>
+                <w:webHidden/>
+              </w:rPr>
+              <w:t>10</w:t>
             </w:r>
             <w:r>
               <w:rPr>
@@ -2218,7 +2288,7 @@
               <w:szCs w:val="24"/>
             </w:rPr>
           </w:pPr>
-          <w:hyperlink w:anchor="_Toc498501021" w:history="1">
+          <w:hyperlink w:anchor="_Toc498512515" w:history="1">
             <w:r>
               <w:rPr>
                 <w:rStyle w:val="Hyperlink"/>
@@ -2226,6 +2296,79 @@
                 <w:noProof/>
                 <w:lang w:bidi="en-US"/>
               </w:rPr>
+              <w:t>7 Bibliography</w:t>
+            </w:r>
+            <w:r>
+              <w:rPr>
+                <w:noProof/>
+                <w:webHidden/>
+              </w:rPr>
+              <w:tab/>
+            </w:r>
+            <w:r>
+              <w:rPr>
+                <w:noProof/>
+                <w:webHidden/>
+              </w:rPr>
+              <w:fldChar w:fldCharType="begin"/>
+            </w:r>
+            <w:r>
+              <w:rPr>
+                <w:noProof/>
+                <w:webHidden/>
+              </w:rPr>
+              <w:instrText xml:space="preserve"> PAGEREF _Toc498512515 \h </w:instrText>
+            </w:r>
+            <w:r>
+              <w:rPr>
+                <w:noProof/>
+                <w:webHidden/>
+              </w:rPr>
+            </w:r>
+            <w:r>
+              <w:rPr>
+                <w:noProof/>
+                <w:webHidden/>
+              </w:rPr>
+              <w:fldChar w:fldCharType="separate"/>
+            </w:r>
+            <w:r>
+              <w:rPr>
+                <w:noProof/>
+                <w:webHidden/>
+              </w:rPr>
+              <w:t>10</w:t>
+            </w:r>
+            <w:r>
+              <w:rPr>
+                <w:noProof/>
+                <w:webHidden/>
+              </w:rPr>
+              <w:fldChar w:fldCharType="end"/>
+            </w:r>
+          </w:hyperlink>
+        </w:p>
+        <w:p>
+          <w:pPr>
+            <w:pStyle w:val="TOC1"/>
+            <w:rPr>
+              <w:rFonts w:eastAsiaTheme="minorEastAsia"/>
+              <w:b w:val="0"/>
+              <w:bCs w:val="0"/>
+              <w:caps w:val="0"/>
+              <w:noProof/>
+              <w:sz w:val="24"/>
+              <w:szCs w:val="24"/>
+            </w:rPr>
+          </w:pPr>
+          <w:hyperlink w:anchor="_Toc498512516" w:history="1">
+            <w:r>
+              <w:rPr>
+                <w:rStyle w:val="Hyperlink"/>
+                <w:rFonts w:eastAsia="Times New Roman" w:cs="Times New Roman"/>
+                <w:noProof/>
+                <w:lang w:bidi="en-US"/>
+              </w:rPr>
               <w:t>8 Citations</w:t>
             </w:r>
             <w:r>
@@ -2247,7 +2390,7 @@
                 <w:noProof/>
                 <w:webHidden/>
               </w:rPr>
-              <w:instrText xml:space="preserve"> PAGEREF _Toc498501021 \h </w:instrText>
+              <w:instrText xml:space="preserve"> PAGEREF _Toc498512516 \h </w:instrText>
             </w:r>
             <w:r>
               <w:rPr>
@@ -2267,7 +2410,7 @@
                 <w:noProof/>
                 <w:webHidden/>
               </w:rPr>
-              <w:t>10</w:t>
+              <w:t>11</w:t>
             </w:r>
             <w:r>
               <w:rPr>
@@ -2582,7 +2725,7 @@
           <w:rFonts w:eastAsia="Times New Roman" w:cs="Times New Roman"/>
         </w:rPr>
       </w:pPr>
-      <w:bookmarkStart w:id="6" w:name="_Toc498501001"/>
+      <w:bookmarkStart w:id="5" w:name="_Toc498512494"/>
       <w:r>
         <w:rPr>
           <w:rFonts w:eastAsia="Times New Roman" w:cs="Times New Roman"/>
@@ -2601,7 +2744,7 @@
         </w:rPr>
         <w:t>Background</w:t>
       </w:r>
-      <w:bookmarkEnd w:id="6"/>
+      <w:bookmarkEnd w:id="5"/>
     </w:p>
     <w:p>
       <w:pPr>
@@ -2612,7 +2755,7 @@
           <w:rFonts w:cs="Times New Roman"/>
         </w:rPr>
       </w:pPr>
-      <w:bookmarkStart w:id="7" w:name="_Toc498501002"/>
+      <w:bookmarkStart w:id="6" w:name="_Toc498512495"/>
       <w:r>
         <w:rPr>
           <w:rFonts w:cs="Times New Roman"/>
@@ -2625,7 +2768,7 @@
         </w:rPr>
         <w:t>Introduction</w:t>
       </w:r>
-      <w:bookmarkEnd w:id="7"/>
+      <w:bookmarkEnd w:id="6"/>
     </w:p>
     <w:p>
       <w:pPr>
@@ -2977,7 +3120,7 @@
                                 <w:rFonts w:eastAsia="Times New Roman" w:cs="Times New Roman"/>
                               </w:rPr>
                             </w:pPr>
-                            <w:bookmarkStart w:id="8" w:name="_Toc498443720"/>
+                            <w:bookmarkStart w:id="7" w:name="_Toc498443720"/>
                             <w:r>
                               <w:t xml:space="preserve">Figure </w:t>
                             </w:r>
@@ -3004,7 +3147,7 @@
                               </w:rPr>
                               <w:t>(Agilemanifesto.org, 2017)</w:t>
                             </w:r>
-                            <w:bookmarkEnd w:id="8"/>
+                            <w:bookmarkEnd w:id="7"/>
                           </w:p>
                         </w:txbxContent>
                       </wps:txbx>
@@ -3042,7 +3185,7 @@
                           <w:rFonts w:eastAsia="Times New Roman" w:cs="Times New Roman"/>
                         </w:rPr>
                       </w:pPr>
-                      <w:bookmarkStart w:id="9" w:name="_Toc498443720"/>
+                      <w:bookmarkStart w:id="8" w:name="_Toc498443720"/>
                       <w:r>
                         <w:t xml:space="preserve">Figure </w:t>
                       </w:r>
@@ -3069,7 +3212,7 @@
                         </w:rPr>
                         <w:t>(Agilemanifesto.org, 2017)</w:t>
                       </w:r>
-                      <w:bookmarkEnd w:id="9"/>
+                      <w:bookmarkEnd w:id="8"/>
                     </w:p>
                   </w:txbxContent>
                 </v:textbox>
@@ -3648,7 +3791,7 @@
           <w:rFonts w:eastAsia="Times New Roman" w:cs="Times New Roman"/>
         </w:rPr>
       </w:pPr>
-      <w:bookmarkStart w:id="10" w:name="_Toc498501003"/>
+      <w:bookmarkStart w:id="9" w:name="_Toc498512496"/>
       <w:r>
         <w:rPr>
           <w:rFonts w:eastAsia="Times New Roman" w:cs="Times New Roman"/>
@@ -3661,7 +3804,7 @@
         </w:rPr>
         <w:t>Define the Problem</w:t>
       </w:r>
-      <w:bookmarkEnd w:id="10"/>
+      <w:bookmarkEnd w:id="9"/>
     </w:p>
     <w:p>
       <w:pPr>
@@ -3769,7 +3912,7 @@
           <w:rFonts w:eastAsia="Times New Roman" w:cs="Times New Roman"/>
         </w:rPr>
       </w:pPr>
-      <w:bookmarkStart w:id="11" w:name="_Toc498501004"/>
+      <w:bookmarkStart w:id="10" w:name="_Toc498512497"/>
       <w:r>
         <w:rPr>
           <w:rFonts w:eastAsia="Times New Roman" w:cs="Times New Roman"/>
@@ -3788,7 +3931,7 @@
         </w:rPr>
         <w:t>Rationale</w:t>
       </w:r>
-      <w:bookmarkEnd w:id="11"/>
+      <w:bookmarkEnd w:id="10"/>
     </w:p>
     <w:p>
       <w:pPr>
@@ -4245,7 +4388,7 @@
           <w:rFonts w:eastAsia="Times New Roman" w:cs="Times New Roman"/>
         </w:rPr>
       </w:pPr>
-      <w:bookmarkStart w:id="12" w:name="_Toc498501005"/>
+      <w:bookmarkStart w:id="11" w:name="_Toc498512498"/>
       <w:r>
         <w:rPr>
           <w:rFonts w:eastAsia="Times New Roman" w:cs="Times New Roman"/>
@@ -4264,7 +4407,7 @@
         </w:rPr>
         <w:t>Domain</w:t>
       </w:r>
-      <w:bookmarkEnd w:id="12"/>
+      <w:bookmarkEnd w:id="11"/>
     </w:p>
     <w:p>
       <w:pPr>
@@ -4428,7 +4571,7 @@
           <w:lang w:bidi="en-US"/>
         </w:rPr>
       </w:pPr>
-      <w:bookmarkStart w:id="13" w:name="_Toc498501006"/>
+      <w:bookmarkStart w:id="12" w:name="_Toc498512499"/>
       <w:r>
         <w:rPr>
           <w:rFonts w:cs="Times New Roman"/>
@@ -4450,7 +4593,7 @@
         </w:rPr>
         <w:t xml:space="preserve"> 1</w:t>
       </w:r>
-      <w:bookmarkEnd w:id="13"/>
+      <w:bookmarkEnd w:id="12"/>
     </w:p>
     <w:p>
       <w:pPr>
@@ -4576,36 +4719,6 @@
     </w:p>
     <w:p>
       <w:pPr>
-        <w:spacing w:line="360" w:lineRule="auto"/>
-        <w:jc w:val="both"/>
-        <w:rPr>
-          <w:rFonts w:cs="Times New Roman"/>
-          <w:lang w:bidi="en-US"/>
-        </w:rPr>
-      </w:pPr>
-    </w:p>
-    <w:p>
-      <w:pPr>
-        <w:spacing w:line="360" w:lineRule="auto"/>
-        <w:jc w:val="both"/>
-        <w:rPr>
-          <w:rFonts w:cs="Times New Roman"/>
-          <w:lang w:bidi="en-US"/>
-        </w:rPr>
-      </w:pPr>
-    </w:p>
-    <w:p>
-      <w:pPr>
-        <w:spacing w:line="360" w:lineRule="auto"/>
-        <w:jc w:val="both"/>
-        <w:rPr>
-          <w:rFonts w:cs="Times New Roman"/>
-          <w:lang w:bidi="en-US"/>
-        </w:rPr>
-      </w:pPr>
-    </w:p>
-    <w:p>
-      <w:pPr>
         <w:pStyle w:val="Heading3"/>
         <w:spacing w:line="360" w:lineRule="auto"/>
         <w:jc w:val="both"/>
@@ -4614,12 +4727,13 @@
           <w:lang w:bidi="en-US"/>
         </w:rPr>
       </w:pPr>
-      <w:bookmarkStart w:id="14" w:name="_Toc498501007"/>
-      <w:r>
-        <w:rPr>
-          <w:rFonts w:cs="Times New Roman"/>
-          <w:lang w:bidi="en-US"/>
-        </w:rPr>
+      <w:bookmarkStart w:id="13" w:name="_Toc498512500"/>
+      <w:r>
+        <w:rPr>
+          <w:rFonts w:cs="Times New Roman"/>
+          <w:lang w:bidi="en-US"/>
+        </w:rPr>
+        <w:lastRenderedPageBreak/>
         <w:t xml:space="preserve">1.4.2 </w:t>
       </w:r>
       <w:r>
@@ -4629,7 +4743,7 @@
         </w:rPr>
         <w:t>Persona 2</w:t>
       </w:r>
-      <w:bookmarkEnd w:id="14"/>
+      <w:bookmarkEnd w:id="13"/>
     </w:p>
     <w:p>
       <w:pPr>
@@ -4773,6 +4887,28 @@
     </w:p>
     <w:p>
       <w:pPr>
+        <w:pStyle w:val="Heading2"/>
+        <w:rPr>
+          <w:lang w:bidi="en-US"/>
+        </w:rPr>
+      </w:pPr>
+      <w:bookmarkStart w:id="14" w:name="_Toc498512501"/>
+      <w:r>
+        <w:rPr>
+          <w:lang w:bidi="en-US"/>
+        </w:rPr>
+        <w:t xml:space="preserve">1.5 </w:t>
+      </w:r>
+      <w:r>
+        <w:rPr>
+          <w:lang w:bidi="en-US"/>
+        </w:rPr>
+        <w:t>Conclusion</w:t>
+      </w:r>
+      <w:bookmarkEnd w:id="14"/>
+    </w:p>
+    <w:p>
+      <w:pPr>
         <w:spacing w:line="360" w:lineRule="auto"/>
         <w:jc w:val="both"/>
         <w:rPr>
@@ -4912,6 +5048,33 @@
           <w:lang w:bidi="en-US"/>
         </w:rPr>
         <w:t>.</w:t>
+      </w:r>
+    </w:p>
+    <w:p>
+      <w:pPr>
+        <w:spacing w:line="360" w:lineRule="auto"/>
+        <w:jc w:val="both"/>
+        <w:rPr>
+          <w:rFonts w:cs="Times New Roman"/>
+          <w:lang w:bidi="en-US"/>
+        </w:rPr>
+      </w:pPr>
+    </w:p>
+    <w:p>
+      <w:pPr>
+        <w:spacing w:line="360" w:lineRule="auto"/>
+        <w:jc w:val="both"/>
+        <w:rPr>
+          <w:rFonts w:cs="Times New Roman"/>
+          <w:lang w:bidi="en-US"/>
+        </w:rPr>
+      </w:pPr>
+      <w:r>
+        <w:rPr>
+          <w:rFonts w:cs="Times New Roman"/>
+          <w:lang w:bidi="en-US"/>
+        </w:rPr>
+        <w:t>In order to resolve this type of problems, the author suggests a system which practices Scrum methodology along with gamification elements. In order to keep historical data of each user and produce a CV which gives out an analysis of each user individual.</w:t>
       </w:r>
     </w:p>
     <w:p>
@@ -4923,7 +5086,7 @@
           <w:rFonts w:eastAsia="Times New Roman" w:cs="Times New Roman"/>
         </w:rPr>
       </w:pPr>
-      <w:bookmarkStart w:id="15" w:name="_Toc498501008"/>
+      <w:bookmarkStart w:id="15" w:name="_Toc498512502"/>
       <w:r>
         <w:rPr>
           <w:rFonts w:eastAsia="Times New Roman" w:cs="Times New Roman"/>
@@ -4952,7 +5115,28 @@
           <w:rFonts w:eastAsia="Times New Roman" w:cs="Times New Roman"/>
           <w:color w:val="222222"/>
         </w:rPr>
-        <w:t xml:space="preserve">To </w:t>
+        <w:t>Author</w:t>
+      </w:r>
+      <w:r>
+        <w:rPr>
+          <w:rFonts w:ascii="Helvetica" w:eastAsia="Helvetica" w:hAnsi="Helvetica" w:cs="Helvetica"/>
+          <w:color w:val="222222"/>
+        </w:rPr>
+        <w:t>’</w:t>
+      </w:r>
+      <w:r>
+        <w:rPr>
+          <w:rFonts w:eastAsia="Times New Roman" w:cs="Times New Roman"/>
+          <w:color w:val="222222"/>
+        </w:rPr>
+        <w:t>s aim is to</w:t>
+      </w:r>
+      <w:r>
+        <w:rPr>
+          <w:rFonts w:eastAsia="Times New Roman" w:cs="Times New Roman"/>
+          <w:color w:val="222222"/>
+        </w:rPr>
+        <w:t xml:space="preserve"> </w:t>
       </w:r>
       <w:r>
         <w:rPr>
@@ -5097,7 +5281,7 @@
           <w:rFonts w:eastAsia="Times New Roman" w:cs="Times New Roman"/>
         </w:rPr>
       </w:pPr>
-      <w:bookmarkStart w:id="16" w:name="_Toc498501009"/>
+      <w:bookmarkStart w:id="16" w:name="_Toc498512503"/>
       <w:r>
         <w:rPr>
           <w:rFonts w:eastAsia="Times New Roman" w:cs="Times New Roman"/>
@@ -5121,7 +5305,7 @@
           <w:rFonts w:eastAsia="Times New Roman" w:cs="Times New Roman"/>
         </w:rPr>
       </w:pPr>
-      <w:bookmarkStart w:id="17" w:name="_Toc498501010"/>
+      <w:bookmarkStart w:id="17" w:name="_Toc498512504"/>
       <w:r>
         <w:rPr>
           <w:rFonts w:eastAsia="Times New Roman" w:cs="Times New Roman"/>
@@ -5181,7 +5365,14 @@
         <w:rPr>
           <w:rFonts w:cs="Times New Roman"/>
         </w:rPr>
-        <w:t>System gathers data of each developer who uses the system and perform an analysis in order to produce a CV, which includes, details of each member and his/her performance analysis.</w:t>
+        <w:t xml:space="preserve">System gathers data of each developer who uses the system </w:t>
+      </w:r>
+      <w:r>
+        <w:rPr>
+          <w:rFonts w:cs="Times New Roman"/>
+        </w:rPr>
+        <w:lastRenderedPageBreak/>
+        <w:t>and perform an analysis in order to produce a CV, which includes, details of each member and his/her performance analysis.</w:t>
       </w:r>
       <w:r>
         <w:rPr>
@@ -5295,7 +5486,7 @@
           <w:rFonts w:eastAsia="Times New Roman" w:cs="Times New Roman"/>
         </w:rPr>
       </w:pPr>
-      <w:bookmarkStart w:id="18" w:name="_Toc498501011"/>
+      <w:bookmarkStart w:id="18" w:name="_Toc498512505"/>
       <w:r>
         <w:rPr>
           <w:rFonts w:eastAsia="Times New Roman" w:cs="Times New Roman"/>
@@ -5412,7 +5603,7 @@
           <w:rFonts w:eastAsia="Times New Roman" w:cs="Times New Roman"/>
         </w:rPr>
       </w:pPr>
-      <w:bookmarkStart w:id="19" w:name="_Toc498501012"/>
+      <w:bookmarkStart w:id="19" w:name="_Toc498512506"/>
       <w:r>
         <w:rPr>
           <w:rFonts w:eastAsia="Times New Roman" w:cs="Times New Roman"/>
@@ -5442,7 +5633,7 @@
           <w:rFonts w:eastAsia="Times New Roman" w:cs="Times New Roman"/>
         </w:rPr>
       </w:pPr>
-      <w:bookmarkStart w:id="20" w:name="_Toc498501013"/>
+      <w:bookmarkStart w:id="20" w:name="_Toc498512507"/>
       <w:r>
         <w:rPr>
           <w:rFonts w:eastAsia="Times New Roman" w:cs="Times New Roman"/>
@@ -5808,26 +5999,6 @@
     </w:p>
     <w:p>
       <w:pPr>
-        <w:spacing w:before="14" w:after="14" w:line="360" w:lineRule="auto"/>
-        <w:jc w:val="both"/>
-        <w:rPr>
-          <w:rFonts w:eastAsia="Times New Roman" w:cs="Times New Roman"/>
-          <w:color w:val="222222"/>
-        </w:rPr>
-      </w:pPr>
-    </w:p>
-    <w:p>
-      <w:pPr>
-        <w:spacing w:before="14" w:after="14" w:line="360" w:lineRule="auto"/>
-        <w:jc w:val="both"/>
-        <w:rPr>
-          <w:rFonts w:eastAsia="Times New Roman" w:cs="Times New Roman"/>
-          <w:color w:val="222222"/>
-        </w:rPr>
-      </w:pPr>
-    </w:p>
-    <w:p>
-      <w:pPr>
         <w:pStyle w:val="ListParagraph"/>
         <w:numPr>
           <w:ilvl w:val="0"/>
@@ -5929,16 +6100,6 @@
     </w:p>
     <w:p>
       <w:pPr>
-        <w:spacing w:before="14" w:after="14" w:line="360" w:lineRule="auto"/>
-        <w:jc w:val="both"/>
-        <w:rPr>
-          <w:rFonts w:eastAsia="Times New Roman" w:cs="Times New Roman"/>
-          <w:color w:val="222222"/>
-        </w:rPr>
-      </w:pPr>
-    </w:p>
-    <w:p>
-      <w:pPr>
         <w:pStyle w:val="ListParagraph"/>
         <w:numPr>
           <w:ilvl w:val="0"/>
@@ -6245,7 +6406,7 @@
           <w:rFonts w:eastAsia="Times New Roman" w:cs="Times New Roman"/>
         </w:rPr>
       </w:pPr>
-      <w:bookmarkStart w:id="21" w:name="_Toc498501014"/>
+      <w:bookmarkStart w:id="21" w:name="_Toc498512508"/>
       <w:r>
         <w:rPr>
           <w:rFonts w:eastAsia="Times New Roman" w:cs="Times New Roman"/>
@@ -6568,6 +6729,16 @@
     </w:p>
     <w:p>
       <w:pPr>
+        <w:spacing w:before="14" w:after="14" w:line="360" w:lineRule="auto"/>
+        <w:jc w:val="both"/>
+        <w:rPr>
+          <w:rFonts w:eastAsia="Times New Roman" w:cs="Times New Roman"/>
+          <w:color w:val="262626" w:themeColor="text1" w:themeTint="D9"/>
+        </w:rPr>
+      </w:pPr>
+    </w:p>
+    <w:p>
+      <w:pPr>
         <w:pStyle w:val="Heading1"/>
         <w:spacing w:line="360" w:lineRule="auto"/>
         <w:jc w:val="both"/>
@@ -6575,7 +6746,7 @@
           <w:rFonts w:eastAsia="Times New Roman" w:cs="Times New Roman"/>
         </w:rPr>
       </w:pPr>
-      <w:bookmarkStart w:id="22" w:name="_Toc498501015"/>
+      <w:bookmarkStart w:id="22" w:name="_Toc498512509"/>
       <w:r>
         <w:rPr>
           <w:rFonts w:eastAsia="Times New Roman" w:cs="Times New Roman"/>
@@ -6600,10 +6771,6 @@
     <w:p>
       <w:pPr>
         <w:pStyle w:val="Heading2"/>
-        <w:numPr>
-          <w:ilvl w:val="1"/>
-          <w:numId w:val="22"/>
-        </w:numPr>
         <w:spacing w:line="360" w:lineRule="auto"/>
         <w:jc w:val="both"/>
         <w:rPr>
@@ -6611,13 +6778,20 @@
           <w:lang w:bidi="en-US"/>
         </w:rPr>
       </w:pPr>
-      <w:bookmarkStart w:id="23" w:name="_Toc498501016"/>
-      <w:r>
-        <w:rPr>
-          <w:rFonts w:cs="Times New Roman"/>
-          <w:lang w:bidi="en-US"/>
-        </w:rPr>
-        <w:t>Hardware Requirements</w:t>
+      <w:bookmarkStart w:id="23" w:name="_Toc498512510"/>
+      <w:r>
+        <w:rPr>
+          <w:rFonts w:cs="Times New Roman"/>
+          <w:lang w:bidi="en-US"/>
+        </w:rPr>
+        <w:t>5.1 H</w:t>
+      </w:r>
+      <w:r>
+        <w:rPr>
+          <w:rFonts w:cs="Times New Roman"/>
+          <w:lang w:bidi="en-US"/>
+        </w:rPr>
+        <w:t>ardware Requirements</w:t>
       </w:r>
       <w:bookmarkEnd w:id="23"/>
     </w:p>
@@ -6640,7 +6814,10 @@
         <w:jc w:val="both"/>
       </w:pPr>
       <w:r>
-        <w:t>* = Preferred</w:t>
+        <w:t>*</w:t>
+      </w:r>
+      <w:r>
+        <w:t xml:space="preserve"> Preferred</w:t>
       </w:r>
       <w:r>
         <w:tab/>
@@ -6649,7 +6826,10 @@
         <w:tab/>
       </w:r>
       <w:r>
-        <w:t xml:space="preserve">** = </w:t>
+        <w:t>**</w:t>
+      </w:r>
+      <w:r>
+        <w:t xml:space="preserve"> </w:t>
       </w:r>
       <w:r>
         <w:t>Minimum Necessity</w:t>
@@ -6852,19 +7032,24 @@
         <w:pStyle w:val="Heading2"/>
         <w:spacing w:line="360" w:lineRule="auto"/>
       </w:pPr>
+      <w:bookmarkStart w:id="25" w:name="_Toc498512511"/>
       <w:r>
         <w:t>5.2 S</w:t>
       </w:r>
       <w:r>
         <w:t>oftware Requirements</w:t>
       </w:r>
+      <w:bookmarkEnd w:id="25"/>
     </w:p>
     <w:p>
       <w:pPr>
         <w:spacing w:line="360" w:lineRule="auto"/>
       </w:pPr>
       <w:r>
-        <w:t>* = Preferred</w:t>
+        <w:t>*</w:t>
+      </w:r>
+      <w:r>
+        <w:t xml:space="preserve"> Preferred</w:t>
       </w:r>
       <w:r>
         <w:tab/>
@@ -6873,7 +7058,10 @@
         <w:tab/>
       </w:r>
       <w:r>
-        <w:t>** = Minimum Necessity</w:t>
+        <w:t>**</w:t>
+      </w:r>
+      <w:r>
+        <w:t xml:space="preserve"> Minimum Necessity</w:t>
       </w:r>
     </w:p>
     <w:tbl>
@@ -7001,7 +7189,19 @@
               <w:t xml:space="preserve"> Developer Edition offers features to eased up the developing and debugging experience. </w:t>
             </w:r>
             <w:r>
-              <w:t>At the same time it consume 30% less RAM when it</w:t>
+              <w:t xml:space="preserve">At the same </w:t>
+            </w:r>
+            <w:r>
+              <w:t>time,</w:t>
+            </w:r>
+            <w:r>
+              <w:t xml:space="preserve"> it </w:t>
+            </w:r>
+            <w:r>
+              <w:t>consumes</w:t>
+            </w:r>
+            <w:r>
+              <w:t xml:space="preserve"> 30% less RAM when it</w:t>
             </w:r>
             <w:r>
               <w:rPr>
@@ -7028,27 +7228,211 @@
     </w:p>
     <w:p>
       <w:pPr>
+        <w:pStyle w:val="Heading1"/>
         <w:spacing w:line="360" w:lineRule="auto"/>
-      </w:pPr>
+        <w:jc w:val="both"/>
+        <w:rPr>
+          <w:rFonts w:cs="Times New Roman"/>
+        </w:rPr>
+      </w:pPr>
+      <w:bookmarkStart w:id="26" w:name="_Toc498512512"/>
+      <w:r>
+        <w:rPr>
+          <w:rFonts w:cs="Times New Roman"/>
+        </w:rPr>
+        <w:lastRenderedPageBreak/>
+        <w:t xml:space="preserve">6 </w:t>
+      </w:r>
+      <w:r>
+        <w:rPr>
+          <w:rFonts w:cs="Times New Roman"/>
+        </w:rPr>
+        <w:t>Project Management</w:t>
+      </w:r>
+      <w:bookmarkEnd w:id="26"/>
+    </w:p>
+    <w:p>
+      <w:pPr>
+        <w:pStyle w:val="Heading2"/>
+        <w:spacing w:line="360" w:lineRule="auto"/>
+        <w:jc w:val="both"/>
+        <w:rPr>
+          <w:rFonts w:cs="Times New Roman"/>
+          <w:lang w:bidi="en-US"/>
+        </w:rPr>
+      </w:pPr>
+      <w:bookmarkStart w:id="27" w:name="_Toc498512513"/>
+      <w:r>
+        <w:rPr>
+          <w:rFonts w:cs="Times New Roman"/>
+          <w:lang w:bidi="en-US"/>
+        </w:rPr>
+        <w:t xml:space="preserve">6.1 </w:t>
+      </w:r>
+      <w:r>
+        <w:rPr>
+          <w:rFonts w:cs="Times New Roman"/>
+          <w:lang w:bidi="en-US"/>
+        </w:rPr>
+        <w:t>Gantt Chart</w:t>
+      </w:r>
+      <w:bookmarkEnd w:id="27"/>
+    </w:p>
+    <w:p>
+      <w:pPr>
+        <w:rPr>
+          <w:lang w:bidi="en-US"/>
+        </w:rPr>
+      </w:pPr>
+      <w:r>
+        <w:rPr>
+          <w:noProof/>
+        </w:rPr>
+        <mc:AlternateContent>
+          <mc:Choice Requires="wps">
+            <w:drawing>
+              <wp:anchor distT="0" distB="0" distL="114300" distR="114300" simplePos="0" relativeHeight="251671552" behindDoc="0" locked="0" layoutInCell="1" allowOverlap="1" wp14:anchorId="7D167136" wp14:editId="5E33BF63">
+                <wp:simplePos x="0" y="0"/>
+                <wp:positionH relativeFrom="column">
+                  <wp:posOffset>-139700</wp:posOffset>
+                </wp:positionH>
+                <wp:positionV relativeFrom="paragraph">
+                  <wp:posOffset>7953375</wp:posOffset>
+                </wp:positionV>
+                <wp:extent cx="5487035" cy="167640"/>
+                <wp:effectExtent l="0" t="0" r="0" b="10160"/>
+                <wp:wrapThrough wrapText="bothSides">
+                  <wp:wrapPolygon edited="0">
+                    <wp:start x="0" y="0"/>
+                    <wp:lineTo x="0" y="19636"/>
+                    <wp:lineTo x="21498" y="19636"/>
+                    <wp:lineTo x="21498" y="0"/>
+                    <wp:lineTo x="0" y="0"/>
+                  </wp:wrapPolygon>
+                </wp:wrapThrough>
+                <wp:docPr id="1" name="Text Box 1"/>
+                <wp:cNvGraphicFramePr/>
+                <a:graphic xmlns:a="http://schemas.openxmlformats.org/drawingml/2006/main">
+                  <a:graphicData uri="http://schemas.microsoft.com/office/word/2010/wordprocessingShape">
+                    <wps:wsp>
+                      <wps:cNvSpPr txBox="1"/>
+                      <wps:spPr>
+                        <a:xfrm>
+                          <a:off x="0" y="0"/>
+                          <a:ext cx="5487035" cy="167640"/>
+                        </a:xfrm>
+                        <a:prstGeom prst="rect">
+                          <a:avLst/>
+                        </a:prstGeom>
+                        <a:solidFill>
+                          <a:prstClr val="white"/>
+                        </a:solidFill>
+                        <a:ln>
+                          <a:noFill/>
+                        </a:ln>
+                        <a:effectLst/>
+                      </wps:spPr>
+                      <wps:txbx>
+                        <w:txbxContent>
+                          <w:p>
+                            <w:pPr>
+                              <w:pStyle w:val="Caption"/>
+                              <w:rPr>
+                                <w:rFonts w:eastAsia="Times New Roman" w:cs="Times New Roman"/>
+                                <w:noProof/>
+                                <w:color w:val="262626" w:themeColor="text1" w:themeTint="D9"/>
+                              </w:rPr>
+                            </w:pPr>
+                            <w:r>
+                              <w:t xml:space="preserve">Figure </w:t>
+                            </w:r>
+                            <w:fldSimple w:instr=" SEQ Figure \* ARABIC ">
+                              <w:r>
+                                <w:rPr>
+                                  <w:noProof/>
+                                </w:rPr>
+                                <w:t>2</w:t>
+                              </w:r>
+                            </w:fldSimple>
+                            <w:r>
+                              <w:t>: Gantt Chart</w:t>
+                            </w:r>
+                          </w:p>
+                        </w:txbxContent>
+                      </wps:txbx>
+                      <wps:bodyPr rot="0" spcFirstLastPara="0" vertOverflow="overflow" horzOverflow="overflow" vert="horz" wrap="square" lIns="0" tIns="0" rIns="0" bIns="0" numCol="1" spcCol="0" rtlCol="0" fromWordArt="0" anchor="t" anchorCtr="0" forceAA="0" compatLnSpc="1">
+                        <a:prstTxWarp prst="textNoShape">
+                          <a:avLst/>
+                        </a:prstTxWarp>
+                        <a:noAutofit/>
+                      </wps:bodyPr>
+                    </wps:wsp>
+                  </a:graphicData>
+                </a:graphic>
+                <wp14:sizeRelH relativeFrom="margin">
+                  <wp14:pctWidth>0</wp14:pctWidth>
+                </wp14:sizeRelH>
+                <wp14:sizeRelV relativeFrom="margin">
+                  <wp14:pctHeight>0</wp14:pctHeight>
+                </wp14:sizeRelV>
+              </wp:anchor>
+            </w:drawing>
+          </mc:Choice>
+          <mc:Fallback>
+            <w:pict>
+              <v:shape w14:anchorId="7D167136" id="Text Box 1" o:spid="_x0000_s1027" type="#_x0000_t202" style="position:absolute;margin-left:-11pt;margin-top:626.25pt;width:432.05pt;height:13.2pt;z-index:251671552;visibility:visible;mso-wrap-style:square;mso-width-percent:0;mso-height-percent:0;mso-wrap-distance-left:9pt;mso-wrap-distance-top:0;mso-wrap-distance-right:9pt;mso-wrap-distance-bottom:0;mso-position-horizontal:absolute;mso-position-horizontal-relative:text;mso-position-vertical:absolute;mso-position-vertical-relative:text;mso-width-percent:0;mso-height-percent:0;mso-width-relative:margin;mso-height-relative:margin;v-text-anchor:top" o:gfxdata="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" stroked="f">
+                <v:textbox inset="0,0,0,0">
+                  <w:txbxContent>
+                    <w:p>
+                      <w:pPr>
+                        <w:pStyle w:val="Caption"/>
+                        <w:rPr>
+                          <w:rFonts w:eastAsia="Times New Roman" w:cs="Times New Roman"/>
+                          <w:noProof/>
+                          <w:color w:val="262626" w:themeColor="text1" w:themeTint="D9"/>
+                        </w:rPr>
+                      </w:pPr>
+                      <w:r>
+                        <w:t xml:space="preserve">Figure </w:t>
+                      </w:r>
+                      <w:fldSimple w:instr=" SEQ Figure \* ARABIC ">
+                        <w:r>
+                          <w:rPr>
+                            <w:noProof/>
+                          </w:rPr>
+                          <w:t>2</w:t>
+                        </w:r>
+                      </w:fldSimple>
+                      <w:r>
+                        <w:t>: Gantt Chart</w:t>
+                      </w:r>
+                    </w:p>
+                  </w:txbxContent>
+                </v:textbox>
+                <w10:wrap type="through"/>
+              </v:shape>
+            </w:pict>
+          </mc:Fallback>
+        </mc:AlternateContent>
+      </w:r>
       <w:r>
         <w:rPr>
           <w:rFonts w:eastAsia="Times New Roman" w:cs="Times New Roman"/>
           <w:noProof/>
           <w:color w:val="262626" w:themeColor="text1" w:themeTint="D9"/>
         </w:rPr>
-        <w:lastRenderedPageBreak/>
         <w:drawing>
-          <wp:anchor distT="0" distB="0" distL="114300" distR="114300" simplePos="0" relativeHeight="251663360" behindDoc="1" locked="0" layoutInCell="1" allowOverlap="1" wp14:anchorId="6F04A9DC" wp14:editId="7C0446D0">
+          <wp:anchor distT="0" distB="0" distL="114300" distR="114300" simplePos="0" relativeHeight="251663360" behindDoc="1" locked="0" layoutInCell="1" allowOverlap="1" wp14:anchorId="6F04A9DC" wp14:editId="4B9F857D">
             <wp:simplePos x="0" y="0"/>
             <wp:positionH relativeFrom="column">
-              <wp:posOffset>-1663700</wp:posOffset>
+              <wp:posOffset>-1676024</wp:posOffset>
             </wp:positionH>
             <wp:positionV relativeFrom="paragraph">
-              <wp:posOffset>1600835</wp:posOffset>
+              <wp:posOffset>1204854</wp:posOffset>
             </wp:positionV>
-            <wp:extent cx="8913495" cy="5711825"/>
-            <wp:effectExtent l="635" t="0" r="2540" b="2540"/>
-            <wp:wrapTopAndBottom/>
+            <wp:extent cx="8561081" cy="5485619"/>
+            <wp:effectExtent l="0" t="11430" r="0" b="0"/>
+            <wp:wrapNone/>
             <wp:docPr id="3" name="Picture 3" descr="FYP%20Gantt.jpeg"/>
             <wp:cNvGraphicFramePr>
               <a:graphicFrameLocks xmlns:a="http://schemas.openxmlformats.org/drawingml/2006/main" noChangeAspect="1"/>
@@ -7078,7 +7462,7 @@
                   <pic:spPr bwMode="auto">
                     <a:xfrm rot="16200000">
                       <a:off x="0" y="0"/>
-                      <a:ext cx="8913495" cy="5711825"/>
+                      <a:ext cx="8561081" cy="5485619"/>
                     </a:xfrm>
                     <a:prstGeom prst="rect">
                       <a:avLst/>
@@ -7100,6 +7484,260 @@
           </wp:anchor>
         </w:drawing>
       </w:r>
+      <w:r>
+        <w:rPr>
+          <w:lang w:bidi="en-US"/>
+        </w:rPr>
+        <w:br w:type="page"/>
+      </w:r>
+    </w:p>
+    <w:p>
+      <w:pPr>
+        <w:rPr>
+          <w:lang w:bidi="en-US"/>
+        </w:rPr>
+      </w:pPr>
+    </w:p>
+    <w:p>
+      <w:pPr>
+        <w:pStyle w:val="Heading2"/>
+        <w:spacing w:line="360" w:lineRule="auto"/>
+        <w:jc w:val="both"/>
+        <w:rPr>
+          <w:rFonts w:cs="Times New Roman"/>
+          <w:lang w:bidi="en-US"/>
+        </w:rPr>
+      </w:pPr>
+      <w:bookmarkStart w:id="28" w:name="_Toc498512514"/>
+      <w:r>
+        <w:rPr>
+          <w:rFonts w:cs="Times New Roman"/>
+          <w:lang w:bidi="en-US"/>
+        </w:rPr>
+        <w:t xml:space="preserve">6.2 </w:t>
+      </w:r>
+      <w:r>
+        <w:rPr>
+          <w:rFonts w:cs="Times New Roman"/>
+          <w:lang w:bidi="en-US"/>
+        </w:rPr>
+        <w:t>Risk</w:t>
+      </w:r>
+      <w:r>
+        <w:rPr>
+          <w:rFonts w:cs="Times New Roman"/>
+          <w:lang w:bidi="en-US"/>
+        </w:rPr>
+        <w:t>s</w:t>
+      </w:r>
+      <w:r>
+        <w:rPr>
+          <w:rFonts w:cs="Times New Roman"/>
+          <w:lang w:bidi="en-US"/>
+        </w:rPr>
+        <w:t xml:space="preserve"> and Mitigations</w:t>
+      </w:r>
+      <w:bookmarkEnd w:id="28"/>
+    </w:p>
+    <w:tbl>
+      <w:tblPr>
+        <w:tblStyle w:val="TableGrid"/>
+        <w:tblW w:w="0" w:type="auto"/>
+        <w:tblLook w:val="04A0" w:firstRow="1" w:lastRow="0" w:firstColumn="1" w:lastColumn="0" w:noHBand="0" w:noVBand="1"/>
+      </w:tblPr>
+      <w:tblGrid>
+        <w:gridCol w:w="4505"/>
+        <w:gridCol w:w="4505"/>
+      </w:tblGrid>
+      <w:tr>
+        <w:trPr>
+          <w:trHeight w:val="437"/>
+        </w:trPr>
+        <w:tc>
+          <w:tcPr>
+            <w:tcW w:w="4505" w:type="dxa"/>
+            <w:vAlign w:val="center"/>
+          </w:tcPr>
+          <w:p>
+            <w:pPr>
+              <w:spacing w:line="360" w:lineRule="auto"/>
+              <w:jc w:val="both"/>
+              <w:rPr>
+                <w:b/>
+              </w:rPr>
+            </w:pPr>
+            <w:r>
+              <w:rPr>
+                <w:b/>
+              </w:rPr>
+              <w:t>Risk</w:t>
+            </w:r>
+          </w:p>
+        </w:tc>
+        <w:tc>
+          <w:tcPr>
+            <w:tcW w:w="4505" w:type="dxa"/>
+            <w:vAlign w:val="center"/>
+          </w:tcPr>
+          <w:p>
+            <w:pPr>
+              <w:spacing w:line="360" w:lineRule="auto"/>
+              <w:jc w:val="both"/>
+              <w:rPr>
+                <w:b/>
+              </w:rPr>
+            </w:pPr>
+            <w:r>
+              <w:rPr>
+                <w:b/>
+              </w:rPr>
+              <w:t>Mitigation</w:t>
+            </w:r>
+          </w:p>
+        </w:tc>
+      </w:tr>
+      <w:tr>
+        <w:tc>
+          <w:tcPr>
+            <w:tcW w:w="4505" w:type="dxa"/>
+            <w:vAlign w:val="center"/>
+          </w:tcPr>
+          <w:p>
+            <w:pPr>
+              <w:spacing w:line="360" w:lineRule="auto"/>
+              <w:jc w:val="both"/>
+            </w:pPr>
+          </w:p>
+        </w:tc>
+        <w:tc>
+          <w:tcPr>
+            <w:tcW w:w="4505" w:type="dxa"/>
+            <w:vAlign w:val="center"/>
+          </w:tcPr>
+          <w:p>
+            <w:pPr>
+              <w:spacing w:line="360" w:lineRule="auto"/>
+              <w:jc w:val="both"/>
+            </w:pPr>
+          </w:p>
+        </w:tc>
+      </w:tr>
+      <w:tr>
+        <w:tc>
+          <w:tcPr>
+            <w:tcW w:w="4505" w:type="dxa"/>
+            <w:vAlign w:val="center"/>
+          </w:tcPr>
+          <w:p>
+            <w:pPr>
+              <w:spacing w:line="360" w:lineRule="auto"/>
+              <w:jc w:val="both"/>
+            </w:pPr>
+          </w:p>
+        </w:tc>
+        <w:tc>
+          <w:tcPr>
+            <w:tcW w:w="4505" w:type="dxa"/>
+            <w:vAlign w:val="center"/>
+          </w:tcPr>
+          <w:p>
+            <w:pPr>
+              <w:spacing w:line="360" w:lineRule="auto"/>
+              <w:jc w:val="both"/>
+            </w:pPr>
+          </w:p>
+        </w:tc>
+      </w:tr>
+      <w:tr>
+        <w:tc>
+          <w:tcPr>
+            <w:tcW w:w="4505" w:type="dxa"/>
+            <w:vAlign w:val="center"/>
+          </w:tcPr>
+          <w:p>
+            <w:pPr>
+              <w:spacing w:line="360" w:lineRule="auto"/>
+              <w:jc w:val="both"/>
+            </w:pPr>
+          </w:p>
+        </w:tc>
+        <w:tc>
+          <w:tcPr>
+            <w:tcW w:w="4505" w:type="dxa"/>
+            <w:vAlign w:val="center"/>
+          </w:tcPr>
+          <w:p>
+            <w:pPr>
+              <w:spacing w:line="360" w:lineRule="auto"/>
+              <w:jc w:val="both"/>
+            </w:pPr>
+          </w:p>
+        </w:tc>
+      </w:tr>
+      <w:tr>
+        <w:tc>
+          <w:tcPr>
+            <w:tcW w:w="4505" w:type="dxa"/>
+            <w:vAlign w:val="center"/>
+          </w:tcPr>
+          <w:p>
+            <w:pPr>
+              <w:spacing w:line="360" w:lineRule="auto"/>
+              <w:jc w:val="both"/>
+            </w:pPr>
+          </w:p>
+        </w:tc>
+        <w:tc>
+          <w:tcPr>
+            <w:tcW w:w="4505" w:type="dxa"/>
+            <w:vAlign w:val="center"/>
+          </w:tcPr>
+          <w:p>
+            <w:pPr>
+              <w:spacing w:line="360" w:lineRule="auto"/>
+              <w:jc w:val="both"/>
+            </w:pPr>
+          </w:p>
+        </w:tc>
+      </w:tr>
+      <w:tr>
+        <w:tc>
+          <w:tcPr>
+            <w:tcW w:w="4505" w:type="dxa"/>
+            <w:vAlign w:val="center"/>
+          </w:tcPr>
+          <w:p>
+            <w:pPr>
+              <w:spacing w:line="360" w:lineRule="auto"/>
+              <w:jc w:val="both"/>
+            </w:pPr>
+          </w:p>
+        </w:tc>
+        <w:tc>
+          <w:tcPr>
+            <w:tcW w:w="4505" w:type="dxa"/>
+            <w:vAlign w:val="center"/>
+          </w:tcPr>
+          <w:p>
+            <w:pPr>
+              <w:spacing w:line="360" w:lineRule="auto"/>
+              <w:jc w:val="both"/>
+            </w:pPr>
+          </w:p>
+        </w:tc>
+      </w:tr>
+    </w:tbl>
+    <w:p>
+      <w:pPr>
+        <w:spacing w:line="360" w:lineRule="auto"/>
+        <w:jc w:val="both"/>
+      </w:pPr>
+    </w:p>
+    <w:p>
+      <w:pPr>
+        <w:spacing w:line="360" w:lineRule="auto"/>
+        <w:jc w:val="both"/>
+      </w:pPr>
     </w:p>
     <w:p>
       <w:pPr>
@@ -7107,563 +7745,306 @@
         <w:spacing w:line="360" w:lineRule="auto"/>
         <w:jc w:val="both"/>
         <w:rPr>
-          <w:rFonts w:cs="Times New Roman"/>
-        </w:rPr>
-      </w:pPr>
-      <w:bookmarkStart w:id="25" w:name="_Toc498501017"/>
-      <w:r>
-        <w:rPr>
-          <w:rFonts w:cs="Times New Roman"/>
+          <w:rFonts w:eastAsia="Times New Roman" w:cs="Times New Roman"/>
+        </w:rPr>
+      </w:pPr>
+      <w:bookmarkStart w:id="29" w:name="_Toc498512515"/>
+      <w:r>
+        <w:rPr>
+          <w:rFonts w:eastAsia="Times New Roman" w:cs="Times New Roman"/>
+        </w:rPr>
+        <w:t xml:space="preserve">7 </w:t>
+      </w:r>
+      <w:r>
+        <w:rPr>
+          <w:rFonts w:eastAsia="Times New Roman" w:cs="Times New Roman"/>
+        </w:rPr>
+        <w:t>Bibliography</w:t>
+      </w:r>
+      <w:bookmarkEnd w:id="29"/>
+    </w:p>
+    <w:p>
+      <w:pPr>
+        <w:spacing w:line="360" w:lineRule="auto"/>
+        <w:jc w:val="both"/>
+      </w:pPr>
+    </w:p>
+    <w:p>
+      <w:pPr>
+        <w:spacing w:line="360" w:lineRule="auto"/>
+        <w:jc w:val="both"/>
+        <w:rPr>
+          <w:b/>
+        </w:rPr>
+      </w:pPr>
+      <w:r>
+        <w:rPr>
+          <w:shd w:val="clear" w:color="auto" w:fill="FFFFFF"/>
+        </w:rPr>
+        <w:t>Mora, A., Riera, D., Gonzalez, C. and Arnedo-Moreno, J., 2015, September. A literature review of gamification design frameworks. In </w:t>
+      </w:r>
+      <w:r>
+        <w:rPr>
+          <w:i/>
+          <w:iCs/>
+        </w:rPr>
+        <w:t>Games and virtual worlds for serious applications (VS-Games), 2015 7th international conference on</w:t>
+      </w:r>
+      <w:r>
+        <w:rPr>
+          <w:shd w:val="clear" w:color="auto" w:fill="FFFFFF"/>
+        </w:rPr>
+        <w:t> (pp. 1-8). IEEE.</w:t>
+      </w:r>
+    </w:p>
+    <w:p>
+      <w:pPr>
+        <w:spacing w:line="360" w:lineRule="auto"/>
+        <w:jc w:val="both"/>
+        <w:rPr>
+          <w:b/>
+        </w:rPr>
+      </w:pPr>
+    </w:p>
+    <w:p>
+      <w:pPr>
+        <w:spacing w:line="360" w:lineRule="auto"/>
+        <w:jc w:val="both"/>
+      </w:pPr>
+      <w:r>
+        <w:rPr>
+          <w:shd w:val="clear" w:color="auto" w:fill="FFFFFF"/>
+        </w:rPr>
+        <w:t>da Rocha Seixas, L., Gomes, A.S. and de Melo Filho, I.J., 2016. Effectiveness of gamification in the engagement of students. </w:t>
+      </w:r>
+      <w:r>
+        <w:rPr>
+          <w:i/>
+          <w:iCs/>
+        </w:rPr>
+        <w:t>Computers in Human Behavior</w:t>
+      </w:r>
+      <w:r>
+        <w:rPr>
+          <w:shd w:val="clear" w:color="auto" w:fill="FFFFFF"/>
+        </w:rPr>
+        <w:t>, </w:t>
+      </w:r>
+      <w:r>
+        <w:rPr>
+          <w:i/>
+          <w:iCs/>
+        </w:rPr>
+        <w:t>58</w:t>
+      </w:r>
+      <w:r>
+        <w:rPr>
+          <w:shd w:val="clear" w:color="auto" w:fill="FFFFFF"/>
+        </w:rPr>
+        <w:t>, pp.48-63.</w:t>
+      </w:r>
+    </w:p>
+    <w:p>
+      <w:pPr>
+        <w:spacing w:line="360" w:lineRule="auto"/>
+        <w:jc w:val="both"/>
+      </w:pPr>
+    </w:p>
+    <w:p>
+      <w:pPr>
+        <w:spacing w:line="360" w:lineRule="auto"/>
+        <w:jc w:val="both"/>
+      </w:pPr>
+      <w:r>
+        <w:rPr>
+          <w:shd w:val="clear" w:color="auto" w:fill="FFFFFF"/>
+        </w:rPr>
+        <w:t>Hsu, C.L., Chen, Y.C., Yang, T.N. and Lin, W.K., 2017. Do website features matter in an online gamification context? Focusing on the mediating roles of user experience and attitude. </w:t>
+      </w:r>
+      <w:r>
+        <w:rPr>
+          <w:i/>
+          <w:iCs/>
+        </w:rPr>
+        <w:t>Telematics and Informatics</w:t>
+      </w:r>
+      <w:r>
+        <w:rPr>
+          <w:shd w:val="clear" w:color="auto" w:fill="FFFFFF"/>
+        </w:rPr>
+        <w:t>, </w:t>
+      </w:r>
+      <w:r>
+        <w:rPr>
+          <w:i/>
+          <w:iCs/>
+        </w:rPr>
+        <w:t>34</w:t>
+      </w:r>
+      <w:r>
+        <w:rPr>
+          <w:shd w:val="clear" w:color="auto" w:fill="FFFFFF"/>
+        </w:rPr>
+        <w:t>(4), pp.196-205.</w:t>
+      </w:r>
+    </w:p>
+    <w:p>
+      <w:pPr>
+        <w:spacing w:line="360" w:lineRule="auto"/>
+        <w:jc w:val="both"/>
+      </w:pPr>
+    </w:p>
+    <w:p>
+      <w:pPr>
+        <w:spacing w:line="360" w:lineRule="auto"/>
+        <w:jc w:val="both"/>
+      </w:pPr>
+      <w:r>
+        <w:rPr>
+          <w:shd w:val="clear" w:color="auto" w:fill="FFFFFF"/>
+        </w:rPr>
+        <w:t>Dubois, D.J. and Tamburrelli, G., 2013, August. Understanding gamification mechanisms for software development. In </w:t>
+      </w:r>
+      <w:r>
+        <w:rPr>
+          <w:i/>
+          <w:iCs/>
+        </w:rPr>
+        <w:t>Proceedings of the 2013 9th Joint Meeting on Foundations of Software Engineering</w:t>
+      </w:r>
+      <w:r>
+        <w:rPr>
+          <w:shd w:val="clear" w:color="auto" w:fill="FFFFFF"/>
+        </w:rPr>
+        <w:t> (pp. 659-662). ACM.</w:t>
+      </w:r>
+    </w:p>
+    <w:p>
+      <w:pPr>
+        <w:spacing w:line="360" w:lineRule="auto"/>
+        <w:jc w:val="both"/>
+      </w:pPr>
+    </w:p>
+    <w:p>
+      <w:pPr>
+        <w:spacing w:line="360" w:lineRule="auto"/>
+        <w:jc w:val="both"/>
+      </w:pPr>
+      <w:r>
+        <w:rPr>
+          <w:shd w:val="clear" w:color="auto" w:fill="FFFFFF"/>
+        </w:rPr>
+        <w:t>Lombriser, P. and van der Valk, R., 2011. Improving the Quality of the Software Development Lifecycle with Gamification.</w:t>
+      </w:r>
+    </w:p>
+    <w:p>
+      <w:pPr>
+        <w:spacing w:line="360" w:lineRule="auto"/>
+        <w:jc w:val="both"/>
+      </w:pPr>
+    </w:p>
+    <w:p>
+      <w:pPr>
+        <w:spacing w:line="360" w:lineRule="auto"/>
+        <w:jc w:val="both"/>
+      </w:pPr>
+      <w:r>
+        <w:rPr>
+          <w:shd w:val="clear" w:color="auto" w:fill="FFFFFF"/>
         </w:rPr>
         <w:lastRenderedPageBreak/>
-        <w:t xml:space="preserve">6 </w:t>
-      </w:r>
-      <w:r>
-        <w:rPr>
-          <w:rFonts w:cs="Times New Roman"/>
-        </w:rPr>
-        <w:t>Project Management</w:t>
-      </w:r>
-      <w:bookmarkEnd w:id="25"/>
-    </w:p>
-    <w:p>
-      <w:pPr>
-        <w:pStyle w:val="Heading2"/>
+        <w:t>Buckley, P. and Doyle, E., 2017. Individualising gamification: an investigation of the impact of learning styles and personality traits on the efficacy of gamification using a prediction market. </w:t>
+      </w:r>
+      <w:r>
+        <w:rPr>
+          <w:i/>
+          <w:iCs/>
+        </w:rPr>
+        <w:t>Computers &amp; Education</w:t>
+      </w:r>
+      <w:r>
+        <w:rPr>
+          <w:shd w:val="clear" w:color="auto" w:fill="FFFFFF"/>
+        </w:rPr>
+        <w:t>, </w:t>
+      </w:r>
+      <w:r>
+        <w:rPr>
+          <w:i/>
+          <w:iCs/>
+        </w:rPr>
+        <w:t>106</w:t>
+      </w:r>
+      <w:r>
+        <w:rPr>
+          <w:shd w:val="clear" w:color="auto" w:fill="FFFFFF"/>
+        </w:rPr>
+        <w:t>, pp.43-55.</w:t>
+      </w:r>
+    </w:p>
+    <w:p>
+      <w:pPr>
         <w:spacing w:line="360" w:lineRule="auto"/>
         <w:jc w:val="both"/>
-        <w:rPr>
-          <w:rFonts w:cs="Times New Roman"/>
-          <w:lang w:bidi="en-US"/>
-        </w:rPr>
-      </w:pPr>
-      <w:bookmarkStart w:id="26" w:name="_Toc498501018"/>
-      <w:r>
-        <w:rPr>
-          <w:rFonts w:cs="Times New Roman"/>
-          <w:lang w:bidi="en-US"/>
-        </w:rPr>
-        <w:t xml:space="preserve">6.1 </w:t>
-      </w:r>
-      <w:r>
-        <w:rPr>
-          <w:rFonts w:cs="Times New Roman"/>
-          <w:lang w:bidi="en-US"/>
-        </w:rPr>
-        <w:t>Gantt Chart</w:t>
-      </w:r>
-      <w:bookmarkEnd w:id="26"/>
-    </w:p>
-    <w:p>
-      <w:pPr>
-        <w:pStyle w:val="Heading2"/>
+      </w:pPr>
+    </w:p>
+    <w:p>
+      <w:pPr>
         <w:spacing w:line="360" w:lineRule="auto"/>
         <w:jc w:val="both"/>
-        <w:rPr>
-          <w:rFonts w:cs="Times New Roman"/>
-          <w:lang w:bidi="en-US"/>
-        </w:rPr>
-      </w:pPr>
-      <w:bookmarkStart w:id="27" w:name="_Toc498501019"/>
-      <w:r>
-        <w:rPr>
-          <w:rFonts w:cs="Times New Roman"/>
-          <w:lang w:bidi="en-US"/>
-        </w:rPr>
-        <w:t xml:space="preserve">6.2 </w:t>
-      </w:r>
-      <w:r>
-        <w:rPr>
-          <w:rFonts w:cs="Times New Roman"/>
-          <w:lang w:bidi="en-US"/>
-        </w:rPr>
-        <w:t>Risk and Mitigations</w:t>
-      </w:r>
-      <w:bookmarkEnd w:id="27"/>
+      </w:pPr>
+      <w:r>
+        <w:rPr>
+          <w:shd w:val="clear" w:color="auto" w:fill="FFFFFF"/>
+        </w:rPr>
+        <w:t>Robson, K., Plangger, K., Kietzmann, J.H., McCarthy, I. and Pitt, L., 2015. Is it all a game? Understanding the principles of gamification. </w:t>
+      </w:r>
+      <w:r>
+        <w:rPr>
+          <w:i/>
+          <w:iCs/>
+        </w:rPr>
+        <w:t>Business Horizons</w:t>
+      </w:r>
+      <w:r>
+        <w:rPr>
+          <w:shd w:val="clear" w:color="auto" w:fill="FFFFFF"/>
+        </w:rPr>
+        <w:t>, </w:t>
+      </w:r>
+      <w:r>
+        <w:rPr>
+          <w:i/>
+          <w:iCs/>
+        </w:rPr>
+        <w:t>58</w:t>
+      </w:r>
+      <w:r>
+        <w:rPr>
+          <w:shd w:val="clear" w:color="auto" w:fill="FFFFFF"/>
+        </w:rPr>
+        <w:t>(4), pp.411-420.</w:t>
+      </w:r>
     </w:p>
     <w:p>
       <w:pPr>
         <w:spacing w:line="360" w:lineRule="auto"/>
         <w:jc w:val="both"/>
-      </w:pPr>
-    </w:p>
-    <w:p>
-      <w:pPr>
-        <w:spacing w:before="14" w:after="14" w:line="360" w:lineRule="auto"/>
-        <w:jc w:val="both"/>
-        <w:outlineLvl w:val="0"/>
-        <w:rPr>
-          <w:rFonts w:eastAsia="Times New Roman" w:cs="Times New Roman"/>
-          <w:color w:val="262626" w:themeColor="text1" w:themeTint="D9"/>
-        </w:rPr>
-      </w:pPr>
-    </w:p>
-    <w:p>
-      <w:pPr>
-        <w:spacing w:before="14" w:after="14" w:line="360" w:lineRule="auto"/>
-        <w:jc w:val="both"/>
-        <w:outlineLvl w:val="0"/>
-        <w:rPr>
-          <w:rFonts w:eastAsia="Times New Roman" w:cs="Times New Roman"/>
-          <w:color w:val="262626" w:themeColor="text1" w:themeTint="D9"/>
-        </w:rPr>
-      </w:pPr>
-    </w:p>
-    <w:p>
-      <w:pPr>
-        <w:spacing w:before="14" w:after="14" w:line="360" w:lineRule="auto"/>
-        <w:jc w:val="both"/>
-        <w:outlineLvl w:val="0"/>
-        <w:rPr>
-          <w:rFonts w:eastAsia="Times New Roman" w:cs="Times New Roman"/>
-          <w:color w:val="262626" w:themeColor="text1" w:themeTint="D9"/>
-        </w:rPr>
-      </w:pPr>
-    </w:p>
-    <w:p>
-      <w:pPr>
-        <w:spacing w:before="14" w:after="14" w:line="360" w:lineRule="auto"/>
-        <w:jc w:val="both"/>
-        <w:outlineLvl w:val="0"/>
-        <w:rPr>
-          <w:rFonts w:eastAsia="Times New Roman" w:cs="Times New Roman"/>
-          <w:color w:val="262626" w:themeColor="text1" w:themeTint="D9"/>
-        </w:rPr>
-      </w:pPr>
-    </w:p>
-    <w:p>
-      <w:pPr>
-        <w:spacing w:before="14" w:after="14" w:line="360" w:lineRule="auto"/>
-        <w:jc w:val="both"/>
-        <w:outlineLvl w:val="0"/>
-        <w:rPr>
-          <w:rFonts w:eastAsia="Times New Roman" w:cs="Times New Roman"/>
-          <w:color w:val="262626" w:themeColor="text1" w:themeTint="D9"/>
-        </w:rPr>
-      </w:pPr>
-    </w:p>
-    <w:p>
-      <w:pPr>
-        <w:spacing w:before="14" w:after="14" w:line="360" w:lineRule="auto"/>
-        <w:jc w:val="both"/>
-        <w:outlineLvl w:val="0"/>
-        <w:rPr>
-          <w:rFonts w:eastAsia="Times New Roman" w:cs="Times New Roman"/>
-          <w:color w:val="262626" w:themeColor="text1" w:themeTint="D9"/>
-        </w:rPr>
-      </w:pPr>
-    </w:p>
-    <w:p>
-      <w:pPr>
-        <w:spacing w:before="14" w:after="14" w:line="360" w:lineRule="auto"/>
-        <w:jc w:val="both"/>
-        <w:outlineLvl w:val="0"/>
-        <w:rPr>
-          <w:rFonts w:eastAsia="Times New Roman" w:cs="Times New Roman"/>
-          <w:color w:val="262626" w:themeColor="text1" w:themeTint="D9"/>
-        </w:rPr>
-      </w:pPr>
-    </w:p>
-    <w:p>
-      <w:pPr>
-        <w:spacing w:before="14" w:after="14" w:line="360" w:lineRule="auto"/>
-        <w:jc w:val="both"/>
-        <w:outlineLvl w:val="0"/>
         <w:rPr>
           <w:rFonts w:eastAsia="Times New Roman" w:cs="Times New Roman"/>
           <w:b/>
-          <w:color w:val="262626" w:themeColor="text1" w:themeTint="D9"/>
-          <w:sz w:val="28"/>
-          <w:szCs w:val="28"/>
-        </w:rPr>
-      </w:pPr>
-    </w:p>
-    <w:p>
-      <w:pPr>
-        <w:spacing w:before="14" w:after="14" w:line="360" w:lineRule="auto"/>
-        <w:jc w:val="both"/>
-        <w:rPr>
-          <w:rFonts w:eastAsia="Times New Roman" w:cs="Times New Roman"/>
-          <w:color w:val="262626" w:themeColor="text1" w:themeTint="D9"/>
-        </w:rPr>
-      </w:pPr>
-    </w:p>
-    <w:p>
-      <w:pPr>
-        <w:spacing w:before="14" w:after="14" w:line="360" w:lineRule="auto"/>
-        <w:jc w:val="both"/>
-        <w:rPr>
-          <w:rFonts w:eastAsia="Times New Roman" w:cs="Times New Roman"/>
-          <w:color w:val="262626" w:themeColor="text1" w:themeTint="D9"/>
-        </w:rPr>
-      </w:pPr>
-    </w:p>
-    <w:p>
-      <w:pPr>
-        <w:spacing w:before="14" w:after="14" w:line="360" w:lineRule="auto"/>
-        <w:jc w:val="both"/>
-        <w:rPr>
-          <w:rFonts w:eastAsia="Times New Roman" w:cs="Times New Roman"/>
-          <w:color w:val="262626" w:themeColor="text1" w:themeTint="D9"/>
-        </w:rPr>
-      </w:pPr>
-    </w:p>
-    <w:p>
-      <w:pPr>
-        <w:spacing w:before="14" w:after="14" w:line="360" w:lineRule="auto"/>
-        <w:jc w:val="both"/>
-        <w:rPr>
-          <w:rFonts w:eastAsia="Times New Roman" w:cs="Times New Roman"/>
-          <w:color w:val="262626" w:themeColor="text1" w:themeTint="D9"/>
-        </w:rPr>
-      </w:pPr>
-    </w:p>
-    <w:p>
-      <w:pPr>
-        <w:spacing w:before="14" w:after="14" w:line="360" w:lineRule="auto"/>
-        <w:jc w:val="both"/>
-        <w:rPr>
-          <w:rFonts w:eastAsia="Times New Roman" w:cs="Times New Roman"/>
-          <w:color w:val="262626" w:themeColor="text1" w:themeTint="D9"/>
-        </w:rPr>
-      </w:pPr>
-    </w:p>
-    <w:p>
-      <w:pPr>
-        <w:spacing w:before="14" w:after="14" w:line="360" w:lineRule="auto"/>
-        <w:jc w:val="both"/>
-        <w:rPr>
-          <w:rFonts w:eastAsia="Times New Roman" w:cs="Times New Roman"/>
-          <w:color w:val="262626" w:themeColor="text1" w:themeTint="D9"/>
-        </w:rPr>
-      </w:pPr>
-    </w:p>
-    <w:p>
-      <w:pPr>
-        <w:spacing w:before="14" w:after="14" w:line="360" w:lineRule="auto"/>
-        <w:jc w:val="both"/>
-        <w:rPr>
-          <w:rFonts w:eastAsia="Times New Roman" w:cs="Times New Roman"/>
-          <w:color w:val="262626" w:themeColor="text1" w:themeTint="D9"/>
-        </w:rPr>
-      </w:pPr>
-    </w:p>
-    <w:p>
-      <w:pPr>
-        <w:spacing w:before="14" w:after="14" w:line="360" w:lineRule="auto"/>
-        <w:jc w:val="both"/>
-        <w:rPr>
-          <w:rFonts w:eastAsia="Times New Roman" w:cs="Times New Roman"/>
-          <w:color w:val="262626" w:themeColor="text1" w:themeTint="D9"/>
-        </w:rPr>
-      </w:pPr>
-    </w:p>
-    <w:p>
-      <w:pPr>
-        <w:spacing w:before="14" w:after="14" w:line="360" w:lineRule="auto"/>
-        <w:jc w:val="both"/>
-        <w:rPr>
-          <w:rFonts w:eastAsia="Times New Roman" w:cs="Times New Roman"/>
-          <w:color w:val="262626" w:themeColor="text1" w:themeTint="D9"/>
-        </w:rPr>
-      </w:pPr>
-    </w:p>
-    <w:p>
-      <w:pPr>
-        <w:spacing w:before="14" w:after="14" w:line="360" w:lineRule="auto"/>
-        <w:jc w:val="both"/>
-        <w:rPr>
-          <w:rFonts w:eastAsia="Times New Roman" w:cs="Times New Roman"/>
-          <w:color w:val="262626" w:themeColor="text1" w:themeTint="D9"/>
-        </w:rPr>
-      </w:pPr>
-    </w:p>
-    <w:p>
-      <w:pPr>
-        <w:spacing w:before="14" w:after="14" w:line="360" w:lineRule="auto"/>
-        <w:jc w:val="both"/>
-        <w:rPr>
-          <w:rFonts w:eastAsia="Times New Roman" w:cs="Times New Roman"/>
-          <w:color w:val="262626" w:themeColor="text1" w:themeTint="D9"/>
-        </w:rPr>
-      </w:pPr>
-    </w:p>
-    <w:p>
-      <w:pPr>
-        <w:spacing w:before="14" w:after="14" w:line="360" w:lineRule="auto"/>
-        <w:jc w:val="both"/>
-        <w:rPr>
-          <w:rFonts w:eastAsia="Times New Roman" w:cs="Times New Roman"/>
-          <w:color w:val="262626" w:themeColor="text1" w:themeTint="D9"/>
-        </w:rPr>
-      </w:pPr>
-    </w:p>
-    <w:p>
-      <w:pPr>
-        <w:spacing w:before="14" w:after="14" w:line="360" w:lineRule="auto"/>
-        <w:jc w:val="both"/>
-        <w:rPr>
-          <w:rFonts w:eastAsia="Times New Roman" w:cs="Times New Roman"/>
-          <w:color w:val="262626" w:themeColor="text1" w:themeTint="D9"/>
-        </w:rPr>
-      </w:pPr>
-    </w:p>
-    <w:p>
-      <w:pPr>
-        <w:spacing w:before="14" w:after="14" w:line="360" w:lineRule="auto"/>
-        <w:jc w:val="both"/>
-        <w:rPr>
-          <w:rFonts w:eastAsia="Times New Roman" w:cs="Times New Roman"/>
-          <w:color w:val="262626" w:themeColor="text1" w:themeTint="D9"/>
-        </w:rPr>
-      </w:pPr>
-    </w:p>
-    <w:p>
-      <w:pPr>
-        <w:spacing w:before="14" w:after="14" w:line="360" w:lineRule="auto"/>
-        <w:jc w:val="both"/>
-        <w:rPr>
-          <w:rFonts w:eastAsia="Times New Roman" w:cs="Times New Roman"/>
-          <w:color w:val="262626" w:themeColor="text1" w:themeTint="D9"/>
-        </w:rPr>
-      </w:pPr>
-    </w:p>
-    <w:p>
-      <w:pPr>
-        <w:spacing w:before="14" w:after="14" w:line="360" w:lineRule="auto"/>
-        <w:jc w:val="both"/>
-        <w:rPr>
-          <w:rFonts w:eastAsia="Times New Roman" w:cs="Times New Roman"/>
-          <w:color w:val="262626" w:themeColor="text1" w:themeTint="D9"/>
-        </w:rPr>
-      </w:pPr>
-    </w:p>
-    <w:p>
-      <w:pPr>
-        <w:spacing w:before="14" w:after="14" w:line="360" w:lineRule="auto"/>
-        <w:jc w:val="both"/>
-        <w:rPr>
-          <w:rFonts w:eastAsia="Times New Roman" w:cs="Times New Roman"/>
-          <w:color w:val="262626" w:themeColor="text1" w:themeTint="D9"/>
-        </w:rPr>
-      </w:pPr>
-    </w:p>
-    <w:p>
-      <w:pPr>
-        <w:spacing w:before="14" w:after="14" w:line="360" w:lineRule="auto"/>
-        <w:jc w:val="both"/>
-        <w:rPr>
-          <w:rFonts w:eastAsia="Times New Roman" w:cs="Times New Roman"/>
-          <w:color w:val="262626" w:themeColor="text1" w:themeTint="D9"/>
-        </w:rPr>
-      </w:pPr>
-    </w:p>
-    <w:p>
-      <w:pPr>
-        <w:spacing w:before="14" w:after="14" w:line="360" w:lineRule="auto"/>
-        <w:jc w:val="both"/>
-        <w:rPr>
-          <w:rFonts w:eastAsia="Times New Roman" w:cs="Times New Roman"/>
-          <w:color w:val="262626" w:themeColor="text1" w:themeTint="D9"/>
-        </w:rPr>
-      </w:pPr>
-    </w:p>
-    <w:p>
-      <w:pPr>
-        <w:spacing w:before="14" w:after="14" w:line="360" w:lineRule="auto"/>
-        <w:jc w:val="both"/>
-        <w:rPr>
-          <w:rFonts w:eastAsia="Times New Roman" w:cs="Times New Roman"/>
-          <w:color w:val="262626" w:themeColor="text1" w:themeTint="D9"/>
-        </w:rPr>
-      </w:pPr>
-    </w:p>
-    <w:p>
-      <w:pPr>
-        <w:spacing w:before="14" w:after="14" w:line="360" w:lineRule="auto"/>
-        <w:jc w:val="both"/>
-        <w:rPr>
-          <w:rFonts w:eastAsia="Times New Roman" w:cs="Times New Roman"/>
-          <w:color w:val="262626" w:themeColor="text1" w:themeTint="D9"/>
-        </w:rPr>
-      </w:pPr>
-    </w:p>
-    <w:p>
-      <w:pPr>
-        <w:spacing w:before="14" w:after="14" w:line="360" w:lineRule="auto"/>
-        <w:jc w:val="both"/>
-        <w:rPr>
-          <w:rFonts w:eastAsia="Times New Roman" w:cs="Times New Roman"/>
-          <w:color w:val="262626" w:themeColor="text1" w:themeTint="D9"/>
-        </w:rPr>
-      </w:pPr>
-    </w:p>
-    <w:p>
-      <w:pPr>
-        <w:spacing w:before="14" w:after="14" w:line="360" w:lineRule="auto"/>
-        <w:jc w:val="both"/>
-        <w:rPr>
-          <w:rFonts w:eastAsia="Times New Roman" w:cs="Times New Roman"/>
-          <w:color w:val="262626" w:themeColor="text1" w:themeTint="D9"/>
-        </w:rPr>
-      </w:pPr>
-    </w:p>
-    <w:p>
-      <w:pPr>
-        <w:spacing w:before="14" w:after="14" w:line="360" w:lineRule="auto"/>
-        <w:jc w:val="both"/>
-        <w:rPr>
-          <w:rFonts w:eastAsia="Times New Roman" w:cs="Times New Roman"/>
-          <w:color w:val="262626" w:themeColor="text1" w:themeTint="D9"/>
-        </w:rPr>
-      </w:pPr>
-    </w:p>
-    <w:p>
-      <w:pPr>
-        <w:spacing w:before="14" w:after="14" w:line="360" w:lineRule="auto"/>
-        <w:jc w:val="both"/>
-        <w:rPr>
-          <w:rFonts w:eastAsia="Times New Roman" w:cs="Times New Roman"/>
-          <w:color w:val="262626" w:themeColor="text1" w:themeTint="D9"/>
-        </w:rPr>
-      </w:pPr>
-    </w:p>
-    <w:p>
-      <w:pPr>
-        <w:spacing w:before="14" w:after="14" w:line="360" w:lineRule="auto"/>
-        <w:jc w:val="both"/>
-        <w:rPr>
-          <w:rFonts w:eastAsia="Times New Roman" w:cs="Times New Roman"/>
-          <w:color w:val="262626" w:themeColor="text1" w:themeTint="D9"/>
-        </w:rPr>
-      </w:pPr>
-    </w:p>
-    <w:p>
-      <w:pPr>
-        <w:spacing w:before="14" w:after="14" w:line="360" w:lineRule="auto"/>
-        <w:jc w:val="both"/>
-        <w:rPr>
-          <w:rFonts w:eastAsia="Times New Roman" w:cs="Times New Roman"/>
-          <w:color w:val="262626" w:themeColor="text1" w:themeTint="D9"/>
-        </w:rPr>
-      </w:pPr>
-    </w:p>
-    <w:p>
-      <w:pPr>
-        <w:spacing w:before="14" w:after="14" w:line="360" w:lineRule="auto"/>
-        <w:jc w:val="both"/>
-        <w:rPr>
-          <w:rFonts w:eastAsia="Times New Roman" w:cs="Times New Roman"/>
-          <w:color w:val="262626" w:themeColor="text1" w:themeTint="D9"/>
-        </w:rPr>
-      </w:pPr>
-    </w:p>
-    <w:p>
-      <w:pPr>
-        <w:spacing w:before="14" w:after="14" w:line="360" w:lineRule="auto"/>
-        <w:jc w:val="both"/>
-        <w:rPr>
-          <w:rFonts w:eastAsia="Times New Roman" w:cs="Times New Roman"/>
-          <w:color w:val="262626" w:themeColor="text1" w:themeTint="D9"/>
-        </w:rPr>
-      </w:pPr>
-    </w:p>
-    <w:p>
-      <w:pPr>
-        <w:spacing w:before="14" w:after="14" w:line="360" w:lineRule="auto"/>
-        <w:jc w:val="both"/>
-        <w:rPr>
-          <w:rFonts w:eastAsia="Times New Roman" w:cs="Times New Roman"/>
-          <w:color w:val="262626" w:themeColor="text1" w:themeTint="D9"/>
-        </w:rPr>
-      </w:pPr>
-    </w:p>
-    <w:p>
-      <w:pPr>
-        <w:spacing w:before="14" w:after="14" w:line="360" w:lineRule="auto"/>
-        <w:jc w:val="both"/>
-        <w:rPr>
-          <w:rFonts w:eastAsia="Times New Roman" w:cs="Times New Roman"/>
-          <w:color w:val="262626" w:themeColor="text1" w:themeTint="D9"/>
-        </w:rPr>
-      </w:pPr>
-    </w:p>
-    <w:p>
-      <w:pPr>
-        <w:spacing w:before="14" w:after="14" w:line="360" w:lineRule="auto"/>
-        <w:jc w:val="both"/>
-        <w:rPr>
-          <w:rFonts w:eastAsia="Times New Roman" w:cs="Times New Roman"/>
-          <w:color w:val="262626" w:themeColor="text1" w:themeTint="D9"/>
-        </w:rPr>
-      </w:pPr>
-    </w:p>
-    <w:p>
-      <w:pPr>
-        <w:spacing w:before="14" w:after="14" w:line="360" w:lineRule="auto"/>
-        <w:jc w:val="both"/>
-        <w:rPr>
-          <w:rFonts w:eastAsia="Times New Roman" w:cs="Times New Roman"/>
-          <w:color w:val="262626" w:themeColor="text1" w:themeTint="D9"/>
-        </w:rPr>
-      </w:pPr>
-    </w:p>
-    <w:p>
-      <w:pPr>
-        <w:spacing w:before="14" w:after="14" w:line="360" w:lineRule="auto"/>
-        <w:jc w:val="both"/>
-        <w:rPr>
-          <w:rFonts w:eastAsia="Times New Roman" w:cs="Times New Roman"/>
-          <w:color w:val="262626" w:themeColor="text1" w:themeTint="D9"/>
-        </w:rPr>
-      </w:pPr>
-    </w:p>
-    <w:p>
-      <w:pPr>
-        <w:spacing w:before="14" w:after="14" w:line="360" w:lineRule="auto"/>
-        <w:jc w:val="both"/>
-        <w:rPr>
-          <w:rFonts w:eastAsia="Times New Roman" w:cs="Times New Roman"/>
-          <w:color w:val="262626" w:themeColor="text1" w:themeTint="D9"/>
-        </w:rPr>
-      </w:pPr>
-    </w:p>
-    <w:p>
-      <w:pPr>
-        <w:spacing w:before="14" w:after="14" w:line="360" w:lineRule="auto"/>
-        <w:jc w:val="both"/>
-        <w:rPr>
-          <w:rFonts w:eastAsia="Times New Roman" w:cs="Times New Roman"/>
-          <w:color w:val="262626" w:themeColor="text1" w:themeTint="D9"/>
-        </w:rPr>
-      </w:pPr>
-    </w:p>
-    <w:p>
-      <w:pPr>
-        <w:spacing w:before="14" w:after="14" w:line="360" w:lineRule="auto"/>
-        <w:jc w:val="both"/>
-        <w:rPr>
-          <w:rFonts w:eastAsia="Times New Roman" w:cs="Times New Roman"/>
-          <w:color w:val="262626" w:themeColor="text1" w:themeTint="D9"/>
-        </w:rPr>
-      </w:pPr>
-    </w:p>
-    <w:p>
-      <w:pPr>
-        <w:spacing w:before="14" w:after="14" w:line="360" w:lineRule="auto"/>
-        <w:jc w:val="both"/>
-        <w:rPr>
-          <w:rFonts w:eastAsia="Times New Roman" w:cs="Times New Roman"/>
-          <w:color w:val="262626" w:themeColor="text1" w:themeTint="D9"/>
-        </w:rPr>
-      </w:pPr>
-    </w:p>
-    <w:p>
-      <w:pPr>
-        <w:spacing w:before="14" w:after="14" w:line="360" w:lineRule="auto"/>
-        <w:jc w:val="both"/>
-        <w:rPr>
-          <w:rFonts w:eastAsia="Times New Roman" w:cs="Times New Roman"/>
-          <w:color w:val="262626" w:themeColor="text1" w:themeTint="D9"/>
+          <w:color w:val="222222"/>
+        </w:rPr>
+      </w:pPr>
+    </w:p>
+    <w:p>
+      <w:pPr>
+        <w:spacing w:line="360" w:lineRule="auto"/>
+        <w:jc w:val="both"/>
+        <w:rPr>
+          <w:rFonts w:eastAsia="Times New Roman" w:cs="Times New Roman"/>
+          <w:b/>
+          <w:color w:val="222222"/>
         </w:rPr>
       </w:pPr>
     </w:p>
@@ -7676,20 +8057,20 @@
           <w:rFonts w:eastAsia="Times New Roman" w:cs="Times New Roman"/>
         </w:rPr>
       </w:pPr>
-      <w:bookmarkStart w:id="28" w:name="_Toc498501020"/>
-      <w:r>
-        <w:rPr>
-          <w:rFonts w:eastAsia="Times New Roman" w:cs="Times New Roman"/>
-        </w:rPr>
-        <w:t xml:space="preserve">7 </w:t>
-      </w:r>
-      <w:r>
-        <w:rPr>
-          <w:rFonts w:eastAsia="Times New Roman" w:cs="Times New Roman"/>
-        </w:rPr>
-        <w:t>Bibliography</w:t>
-      </w:r>
-      <w:bookmarkEnd w:id="28"/>
+      <w:bookmarkStart w:id="30" w:name="_Toc498512516"/>
+      <w:r>
+        <w:rPr>
+          <w:rFonts w:eastAsia="Times New Roman" w:cs="Times New Roman"/>
+        </w:rPr>
+        <w:t xml:space="preserve">8 </w:t>
+      </w:r>
+      <w:r>
+        <w:rPr>
+          <w:rFonts w:eastAsia="Times New Roman" w:cs="Times New Roman"/>
+        </w:rPr>
+        <w:t>Citations</w:t>
+      </w:r>
+      <w:bookmarkEnd w:id="30"/>
     </w:p>
     <w:p>
       <w:pPr>
@@ -7701,37 +8082,213 @@
       <w:pPr>
         <w:spacing w:line="360" w:lineRule="auto"/>
         <w:jc w:val="both"/>
-        <w:rPr>
-          <w:b/>
-        </w:rPr>
-      </w:pPr>
-      <w:r>
-        <w:rPr>
-          <w:shd w:val="clear" w:color="auto" w:fill="FFFFFF"/>
-        </w:rPr>
-        <w:t>Mora, A., Riera, D., Gonzalez, C. and Arnedo-Moreno, J., 2015, September. A literature review of gamification design frameworks. In </w:t>
+      </w:pPr>
+      <w:r>
+        <w:t>Lotz</w:t>
+      </w:r>
+      <w:r>
+        <w:t xml:space="preserve">, </w:t>
+      </w:r>
+      <w:r>
+        <w:t>M</w:t>
+      </w:r>
+      <w:r>
+        <w:t>.</w:t>
+      </w:r>
+      <w:r>
+        <w:t xml:space="preserve"> 2013. Waterfall vs. Agile: Which is the Right Development Methodology for Your Project?. [ONLINE] Available at: https://www.seguetech.com/waterfall-vs-</w:t>
+      </w:r>
+      <w:r>
+        <w:t>agile-methodology/. [Accessed 8</w:t>
+      </w:r>
+      <w:r>
+        <w:t xml:space="preserve"> September 2017].</w:t>
+      </w:r>
+    </w:p>
+    <w:p>
+      <w:pPr>
+        <w:spacing w:line="360" w:lineRule="auto"/>
+        <w:jc w:val="both"/>
+      </w:pPr>
+    </w:p>
+    <w:p>
+      <w:pPr>
+        <w:spacing w:line="360" w:lineRule="auto"/>
+        <w:jc w:val="both"/>
+      </w:pPr>
+      <w:r>
+        <w:t>Chou</w:t>
+      </w:r>
+      <w:r>
+        <w:t xml:space="preserve">, </w:t>
+      </w:r>
+      <w:r>
+        <w:t>Y.K</w:t>
+      </w:r>
+      <w:r>
+        <w:t>. 2013. The 8 Core Drives of Gamification (#2): Development and Accomplishment. [ONLINE] Available at: http://yukaichou.com/gamification-study/8-core-drives-gamification-2-development-accomplishment/. [Accessed 10 September 2017].</w:t>
+      </w:r>
+    </w:p>
+    <w:p>
+      <w:pPr>
+        <w:spacing w:line="360" w:lineRule="auto"/>
+        <w:jc w:val="both"/>
+      </w:pPr>
+    </w:p>
+    <w:p>
+      <w:pPr>
+        <w:spacing w:line="360" w:lineRule="auto"/>
+        <w:jc w:val="both"/>
+      </w:pPr>
+      <w:bookmarkStart w:id="31" w:name="_Toc498443513"/>
+      <w:r>
+        <w:t>Schwaber,</w:t>
+      </w:r>
+      <w:r>
+        <w:t xml:space="preserve"> </w:t>
+      </w:r>
+      <w:r>
+        <w:t>K</w:t>
+      </w:r>
+      <w:r>
+        <w:t>.</w:t>
+      </w:r>
+      <w:r>
+        <w:t xml:space="preserve">, 1994. </w:t>
+      </w:r>
+      <w:r>
+        <w:t>Scrum</w:t>
+      </w:r>
+      <w:r>
+        <w:t xml:space="preserve"> Development Process. Advanced Development Methods, 1, 23.</w:t>
+      </w:r>
+      <w:bookmarkEnd w:id="31"/>
+    </w:p>
+    <w:p>
+      <w:pPr>
+        <w:spacing w:line="360" w:lineRule="auto"/>
+        <w:jc w:val="both"/>
+      </w:pPr>
+    </w:p>
+    <w:p>
+      <w:pPr>
+        <w:spacing w:line="360" w:lineRule="auto"/>
+        <w:jc w:val="both"/>
+        <w:rPr>
+          <w:rFonts w:cs="Times New Roman"/>
+        </w:rPr>
+      </w:pPr>
+      <w:bookmarkStart w:id="32" w:name="_Toc498443514"/>
+      <w:r>
+        <w:t xml:space="preserve">Hamari, J, Koivisto </w:t>
+      </w:r>
+      <w:r>
+        <w:t xml:space="preserve">. </w:t>
+      </w:r>
+      <w:r>
+        <w:t>J, Sarsa</w:t>
+      </w:r>
+      <w:r>
+        <w:t>.</w:t>
+      </w:r>
+      <w:r>
+        <w:t xml:space="preserve"> H, (2014). Does Ga</w:t>
+      </w:r>
+      <w:r>
+        <w:t>mification Work</w:t>
+      </w:r>
+      <w:r>
+        <w:rPr>
+          <w:rFonts w:cs="Times New Roman"/>
+        </w:rPr>
+        <w:t xml:space="preserve">? - </w:t>
+      </w:r>
+      <w:bookmarkStart w:id="33" w:name="_GoBack"/>
+      <w:bookmarkEnd w:id="33"/>
+      <w:r>
+        <w:rPr>
+          <w:rFonts w:eastAsia="Helvetica" w:cs="Times New Roman"/>
+        </w:rPr>
+        <w:t xml:space="preserve">A Literature </w:t>
+      </w:r>
+      <w:r>
+        <w:rPr>
+          <w:rFonts w:cs="Times New Roman"/>
+        </w:rPr>
+        <w:t xml:space="preserve">Review of Empirical Studies on Gamification. In International Conference on System Science. Hawaii, 2014. Hawaii: IEEE. </w:t>
+      </w:r>
+      <w:r>
+        <w:rPr>
+          <w:rFonts w:cs="Times New Roman"/>
+        </w:rPr>
+        <w:t>pp</w:t>
+      </w:r>
+      <w:r>
+        <w:rPr>
+          <w:rFonts w:cs="Times New Roman"/>
+        </w:rPr>
+        <w:t>3025 - 3034.</w:t>
+      </w:r>
+      <w:bookmarkEnd w:id="32"/>
+      <w:r>
+        <w:rPr>
+          <w:rFonts w:cs="Times New Roman"/>
+        </w:rPr>
+        <w:t xml:space="preserve"> </w:t>
+      </w:r>
+    </w:p>
+    <w:p>
+      <w:pPr>
+        <w:spacing w:line="360" w:lineRule="auto"/>
+        <w:jc w:val="both"/>
+      </w:pPr>
+    </w:p>
+    <w:p>
+      <w:pPr>
+        <w:spacing w:line="360" w:lineRule="auto"/>
+        <w:jc w:val="both"/>
+      </w:pPr>
+    </w:p>
+    <w:p>
+      <w:pPr>
+        <w:spacing w:line="360" w:lineRule="auto"/>
+        <w:jc w:val="both"/>
+      </w:pPr>
+      <w:bookmarkStart w:id="34" w:name="_Toc498443515"/>
+      <w:r>
+        <w:t>New Citations</w:t>
+      </w:r>
+      <w:bookmarkEnd w:id="34"/>
+    </w:p>
+    <w:p>
+      <w:pPr>
+        <w:spacing w:line="360" w:lineRule="auto"/>
+        <w:jc w:val="both"/>
+      </w:pPr>
+    </w:p>
+    <w:p>
+      <w:pPr>
+        <w:spacing w:line="360" w:lineRule="auto"/>
+        <w:jc w:val="both"/>
+      </w:pPr>
+      <w:r>
+        <w:t xml:space="preserve">Agilemanifesto.org. (2017). </w:t>
       </w:r>
       <w:r>
         <w:rPr>
           <w:i/>
           <w:iCs/>
         </w:rPr>
-        <w:t>Games and virtual worlds for serious applications (VS-Games), 2015 7th international conference on</w:t>
-      </w:r>
-      <w:r>
-        <w:rPr>
-          <w:shd w:val="clear" w:color="auto" w:fill="FFFFFF"/>
-        </w:rPr>
-        <w:t> (pp. 1-8). IEEE.</w:t>
+        <w:t>Manifesto for Agile Software Development</w:t>
+      </w:r>
+      <w:r>
+        <w:t>. [online] Available at: http://agilemanifesto.org/iso/en/manifesto.html [Accessed 7 Nov. 2017].</w:t>
       </w:r>
     </w:p>
     <w:p>
       <w:pPr>
         <w:spacing w:line="360" w:lineRule="auto"/>
         <w:jc w:val="both"/>
-        <w:rPr>
-          <w:b/>
-        </w:rPr>
       </w:pPr>
     </w:p>
     <w:p>
@@ -7740,537 +8297,53 @@
         <w:jc w:val="both"/>
       </w:pPr>
       <w:r>
-        <w:rPr>
-          <w:shd w:val="clear" w:color="auto" w:fill="FFFFFF"/>
-        </w:rPr>
-        <w:t>da Rocha Seixas, L., Gomes, A.S. and de Melo Filho, I.J., 2016. Effectiveness of gamification in the engagement of students. </w:t>
+        <w:lastRenderedPageBreak/>
+        <w:t xml:space="preserve">Scrumalliance.org. (2017). </w:t>
       </w:r>
       <w:r>
         <w:rPr>
           <w:i/>
           <w:iCs/>
         </w:rPr>
-        <w:t>Computers in Human Behavior</w:t>
-      </w:r>
-      <w:r>
-        <w:rPr>
-          <w:shd w:val="clear" w:color="auto" w:fill="FFFFFF"/>
-        </w:rPr>
-        <w:t>, </w:t>
+        <w:t>Agile Gamification - Scrum Alliance</w:t>
+      </w:r>
+      <w:r>
+        <w:t>. [online] Available at: https://www.scrumalliance.org/community/articles/2014/august/agile-gamification [Accessed 9 Nov. 2017].</w:t>
+      </w:r>
+    </w:p>
+    <w:p>
+      <w:pPr>
+        <w:spacing w:line="360" w:lineRule="auto"/>
+        <w:jc w:val="both"/>
+      </w:pPr>
+    </w:p>
+    <w:p>
+      <w:pPr>
+        <w:spacing w:line="360" w:lineRule="auto"/>
+        <w:jc w:val="both"/>
+        <w:rPr>
+          <w:rFonts w:eastAsia="Times New Roman" w:cs="Times New Roman"/>
+          <w:color w:val="222222"/>
+        </w:rPr>
+      </w:pPr>
+      <w:r>
+        <w:t xml:space="preserve">Westland, J. (2017). </w:t>
       </w:r>
       <w:r>
         <w:rPr>
           <w:i/>
           <w:iCs/>
         </w:rPr>
-        <w:t>58</w:t>
-      </w:r>
-      <w:r>
-        <w:rPr>
-          <w:shd w:val="clear" w:color="auto" w:fill="FFFFFF"/>
-        </w:rPr>
-        <w:t>, pp.48-63.</w:t>
-      </w:r>
-    </w:p>
-    <w:p>
-      <w:pPr>
-        <w:spacing w:line="360" w:lineRule="auto"/>
-        <w:jc w:val="both"/>
-      </w:pPr>
-    </w:p>
-    <w:p>
-      <w:pPr>
-        <w:spacing w:line="360" w:lineRule="auto"/>
-        <w:jc w:val="both"/>
-      </w:pPr>
-      <w:r>
-        <w:rPr>
-          <w:shd w:val="clear" w:color="auto" w:fill="FFFFFF"/>
-        </w:rPr>
-        <w:t>Hsu, C.L., Chen, Y.C., Yang, T.N. and Lin, W.K., 2017. Do website features matter in an online gamification context? Focusing on the mediating roles of user experience and attitude. </w:t>
-      </w:r>
-      <w:r>
-        <w:rPr>
-          <w:i/>
-          <w:iCs/>
-        </w:rPr>
-        <w:t>Telematics and Informatics</w:t>
-      </w:r>
-      <w:r>
-        <w:rPr>
-          <w:shd w:val="clear" w:color="auto" w:fill="FFFFFF"/>
-        </w:rPr>
-        <w:t>, </w:t>
-      </w:r>
-      <w:r>
-        <w:rPr>
-          <w:i/>
-          <w:iCs/>
-        </w:rPr>
-        <w:t>34</w:t>
-      </w:r>
-      <w:r>
-        <w:rPr>
-          <w:shd w:val="clear" w:color="auto" w:fill="FFFFFF"/>
-        </w:rPr>
-        <w:t>(4), pp.196-205.</w:t>
-      </w:r>
-    </w:p>
-    <w:p>
-      <w:pPr>
-        <w:spacing w:line="360" w:lineRule="auto"/>
-        <w:jc w:val="both"/>
-      </w:pPr>
-    </w:p>
-    <w:p>
-      <w:pPr>
-        <w:spacing w:line="360" w:lineRule="auto"/>
-        <w:jc w:val="both"/>
-      </w:pPr>
-      <w:r>
-        <w:rPr>
-          <w:shd w:val="clear" w:color="auto" w:fill="FFFFFF"/>
-        </w:rPr>
-        <w:t>Dubois, D.J. and Tamburrelli, G., 2013, August. Understanding gamification mechanisms for software development. In </w:t>
-      </w:r>
-      <w:r>
-        <w:rPr>
-          <w:i/>
-          <w:iCs/>
-        </w:rPr>
-        <w:t>Proceedings of the 2013 9th Joint Meeting on Foundations of Software Engineering</w:t>
-      </w:r>
-      <w:r>
-        <w:rPr>
-          <w:shd w:val="clear" w:color="auto" w:fill="FFFFFF"/>
-        </w:rPr>
-        <w:t> (pp. 659-662). ACM.</w:t>
-      </w:r>
-    </w:p>
-    <w:p>
-      <w:pPr>
-        <w:spacing w:line="360" w:lineRule="auto"/>
-        <w:jc w:val="both"/>
-      </w:pPr>
-    </w:p>
-    <w:p>
-      <w:pPr>
-        <w:spacing w:line="360" w:lineRule="auto"/>
-        <w:jc w:val="both"/>
-      </w:pPr>
-      <w:r>
-        <w:rPr>
-          <w:shd w:val="clear" w:color="auto" w:fill="FFFFFF"/>
-        </w:rPr>
-        <w:t>Lombriser, P. and van der Valk, R., 2011. Improving the Quality of the Software Development Lifecycle with Gamification.</w:t>
-      </w:r>
-    </w:p>
-    <w:p>
-      <w:pPr>
-        <w:spacing w:line="360" w:lineRule="auto"/>
-        <w:jc w:val="both"/>
-      </w:pPr>
-    </w:p>
-    <w:p>
-      <w:pPr>
-        <w:spacing w:line="360" w:lineRule="auto"/>
-        <w:jc w:val="both"/>
-      </w:pPr>
-      <w:r>
-        <w:rPr>
-          <w:shd w:val="clear" w:color="auto" w:fill="FFFFFF"/>
-        </w:rPr>
-        <w:t>Buckley, P. and Doyle, E., 2017. Individualising gamification: an investigation of the impact of learning styles and personality traits on the efficacy of gamification using a prediction market. </w:t>
-      </w:r>
-      <w:r>
-        <w:rPr>
-          <w:i/>
-          <w:iCs/>
-        </w:rPr>
-        <w:t>Computers &amp; Education</w:t>
-      </w:r>
-      <w:r>
-        <w:rPr>
-          <w:shd w:val="clear" w:color="auto" w:fill="FFFFFF"/>
-        </w:rPr>
-        <w:t>, </w:t>
-      </w:r>
-      <w:r>
-        <w:rPr>
-          <w:i/>
-          <w:iCs/>
-        </w:rPr>
-        <w:t>106</w:t>
-      </w:r>
-      <w:r>
-        <w:rPr>
-          <w:shd w:val="clear" w:color="auto" w:fill="FFFFFF"/>
-        </w:rPr>
-        <w:t>, pp.43-55.</w:t>
-      </w:r>
-    </w:p>
-    <w:p>
-      <w:pPr>
-        <w:spacing w:line="360" w:lineRule="auto"/>
-        <w:jc w:val="both"/>
-      </w:pPr>
-    </w:p>
-    <w:p>
-      <w:pPr>
-        <w:spacing w:line="360" w:lineRule="auto"/>
-        <w:jc w:val="both"/>
-      </w:pPr>
-      <w:r>
-        <w:rPr>
-          <w:shd w:val="clear" w:color="auto" w:fill="FFFFFF"/>
-        </w:rPr>
-        <w:t>Robson, K., Plangger, K., Kietzmann, J.H., McCarthy, I. and Pitt, L., 2015. Is it all a game? Understanding the principles of gamification. </w:t>
-      </w:r>
-      <w:r>
-        <w:rPr>
-          <w:i/>
-          <w:iCs/>
-        </w:rPr>
-        <w:t>Business Horizons</w:t>
-      </w:r>
-      <w:r>
-        <w:rPr>
-          <w:shd w:val="clear" w:color="auto" w:fill="FFFFFF"/>
-        </w:rPr>
-        <w:t>, </w:t>
-      </w:r>
-      <w:r>
-        <w:rPr>
-          <w:i/>
-          <w:iCs/>
-        </w:rPr>
-        <w:t>58</w:t>
-      </w:r>
-      <w:r>
-        <w:rPr>
-          <w:shd w:val="clear" w:color="auto" w:fill="FFFFFF"/>
-        </w:rPr>
-        <w:t>(4), pp.411-420.</w:t>
-      </w:r>
-    </w:p>
-    <w:p>
-      <w:pPr>
-        <w:spacing w:line="360" w:lineRule="auto"/>
-        <w:jc w:val="both"/>
-        <w:rPr>
-          <w:rFonts w:eastAsia="Times New Roman" w:cs="Times New Roman"/>
-          <w:b/>
-          <w:color w:val="222222"/>
-        </w:rPr>
-      </w:pPr>
-    </w:p>
-    <w:p>
-      <w:pPr>
-        <w:spacing w:line="360" w:lineRule="auto"/>
-        <w:jc w:val="both"/>
-        <w:rPr>
-          <w:rFonts w:eastAsia="Times New Roman" w:cs="Times New Roman"/>
-          <w:b/>
-          <w:color w:val="222222"/>
-        </w:rPr>
-      </w:pPr>
-    </w:p>
-    <w:p>
-      <w:pPr>
-        <w:pStyle w:val="Heading1"/>
-        <w:spacing w:line="360" w:lineRule="auto"/>
-        <w:jc w:val="both"/>
-        <w:rPr>
-          <w:rFonts w:eastAsia="Times New Roman" w:cs="Times New Roman"/>
-        </w:rPr>
-      </w:pPr>
-      <w:bookmarkStart w:id="29" w:name="_Toc498501021"/>
-      <w:r>
-        <w:rPr>
-          <w:rFonts w:eastAsia="Times New Roman" w:cs="Times New Roman"/>
-        </w:rPr>
-        <w:t xml:space="preserve">8 </w:t>
-      </w:r>
-      <w:r>
-        <w:rPr>
-          <w:rFonts w:eastAsia="Times New Roman" w:cs="Times New Roman"/>
-        </w:rPr>
-        <w:t>Citations</w:t>
-      </w:r>
-      <w:bookmarkEnd w:id="29"/>
-    </w:p>
-    <w:p>
-      <w:pPr>
-        <w:spacing w:line="360" w:lineRule="auto"/>
-        <w:jc w:val="both"/>
-      </w:pPr>
-    </w:p>
-    <w:p>
-      <w:pPr>
-        <w:spacing w:line="360" w:lineRule="auto"/>
-        <w:jc w:val="both"/>
-      </w:pPr>
-      <w:r>
-        <w:t>Lotz</w:t>
-      </w:r>
-      <w:r>
-        <w:t xml:space="preserve">, </w:t>
-      </w:r>
-      <w:r>
-        <w:t>M</w:t>
-      </w:r>
-      <w:r>
-        <w:t>.</w:t>
-      </w:r>
-      <w:r>
-        <w:t xml:space="preserve"> 2013. Waterfall vs. Agile: Which is the Right Development Methodology for Your Project?. [ONLINE] Available at: https://www.seguetech.com/waterfall-vs-</w:t>
-      </w:r>
-      <w:r>
-        <w:t>agile-methodology/. [Accessed 8</w:t>
-      </w:r>
-      <w:r>
-        <w:t xml:space="preserve"> September 2017].</w:t>
-      </w:r>
-    </w:p>
-    <w:p>
-      <w:pPr>
-        <w:spacing w:line="360" w:lineRule="auto"/>
-        <w:jc w:val="both"/>
-      </w:pPr>
-    </w:p>
-    <w:p>
-      <w:pPr>
-        <w:spacing w:line="360" w:lineRule="auto"/>
-        <w:jc w:val="both"/>
-      </w:pPr>
-      <w:r>
-        <w:t>Chou</w:t>
-      </w:r>
-      <w:r>
-        <w:t xml:space="preserve">, </w:t>
-      </w:r>
-      <w:r>
-        <w:t>Y.K</w:t>
-      </w:r>
-      <w:r>
-        <w:t>. 2013. The 8 Core Drives of Gamification (#2): Development and Accomplishment. [ONLINE] Available at: http://yukaichou.com/gamification-study/8-core-drives-gamification-2-development-accomplishment/. [Accessed 10 September 2017].</w:t>
-      </w:r>
-    </w:p>
-    <w:p>
-      <w:pPr>
-        <w:spacing w:line="360" w:lineRule="auto"/>
-        <w:jc w:val="both"/>
-      </w:pPr>
-    </w:p>
-    <w:p>
-      <w:pPr>
-        <w:spacing w:line="360" w:lineRule="auto"/>
-        <w:jc w:val="both"/>
-      </w:pPr>
-      <w:bookmarkStart w:id="30" w:name="_Toc498443513"/>
-      <w:r>
-        <w:t>Schwaber,</w:t>
+        <w:t>Project Management Methodology - An Overview</w:t>
+      </w:r>
+      <w:r>
+        <w:t>. [online] ProjectManager.com. Available at: https://www.projectmanager.com/blog/project-management-methodology [Accessed 10 Nov. 2017].</w:t>
       </w:r>
       <w:r>
         <w:t xml:space="preserve"> </w:t>
       </w:r>
-      <w:r>
-        <w:t>K</w:t>
-      </w:r>
-      <w:r>
-        <w:t>.</w:t>
-      </w:r>
-      <w:r>
-        <w:t xml:space="preserve">, 1994. </w:t>
-      </w:r>
-      <w:r>
-        <w:t>Scrum</w:t>
-      </w:r>
-      <w:r>
-        <w:t xml:space="preserve"> Development Process. Advanced Development Methods, 1, 23.</w:t>
-      </w:r>
-      <w:bookmarkEnd w:id="30"/>
-    </w:p>
-    <w:p>
-      <w:pPr>
-        <w:spacing w:line="360" w:lineRule="auto"/>
-        <w:jc w:val="both"/>
-      </w:pPr>
-    </w:p>
-    <w:p>
-      <w:pPr>
-        <w:spacing w:line="360" w:lineRule="auto"/>
-        <w:jc w:val="both"/>
-      </w:pPr>
-      <w:bookmarkStart w:id="31" w:name="_Toc498443514"/>
-      <w:r>
-        <w:t xml:space="preserve">Hamari, J, Koivisto </w:t>
-      </w:r>
-      <w:r>
-        <w:t xml:space="preserve">. </w:t>
-      </w:r>
-      <w:r>
-        <w:t>J, Sarsa</w:t>
-      </w:r>
-      <w:r>
-        <w:t>.</w:t>
-      </w:r>
-      <w:r>
-        <w:t xml:space="preserve"> H, (2014). Does Ga</w:t>
-      </w:r>
-      <w:r>
-        <w:t xml:space="preserve">mification Work? </w:t>
-      </w:r>
-      <w:r>
-        <w:rPr>
-          <w:rFonts w:ascii="Helvetica" w:eastAsia="Helvetica" w:hAnsi="Helvetica" w:cs="Helvetica"/>
-        </w:rPr>
-        <w:t xml:space="preserve">— A Literature </w:t>
-      </w:r>
-      <w:r>
-        <w:t xml:space="preserve">Review of Empirical Studies on Gamification. In International Conference on System Science. Hawaii, 2014. Hawaii: IEEE. </w:t>
-      </w:r>
-      <w:r>
-        <w:t>pp</w:t>
-      </w:r>
-      <w:r>
-        <w:t>3025 - 3034.</w:t>
-      </w:r>
-      <w:bookmarkEnd w:id="31"/>
-      <w:r>
-        <w:t xml:space="preserve"> </w:t>
-      </w:r>
-    </w:p>
-    <w:p>
-      <w:pPr>
-        <w:spacing w:line="360" w:lineRule="auto"/>
-        <w:jc w:val="both"/>
-      </w:pPr>
-    </w:p>
-    <w:p>
-      <w:pPr>
-        <w:spacing w:line="360" w:lineRule="auto"/>
-        <w:jc w:val="both"/>
-      </w:pPr>
-    </w:p>
-    <w:p>
-      <w:pPr>
-        <w:spacing w:line="360" w:lineRule="auto"/>
-        <w:jc w:val="both"/>
-      </w:pPr>
-    </w:p>
-    <w:p>
-      <w:pPr>
-        <w:spacing w:line="360" w:lineRule="auto"/>
-        <w:jc w:val="both"/>
-      </w:pPr>
-    </w:p>
-    <w:p>
-      <w:pPr>
-        <w:spacing w:line="360" w:lineRule="auto"/>
-        <w:jc w:val="both"/>
-      </w:pPr>
-    </w:p>
-    <w:p>
-      <w:pPr>
-        <w:spacing w:line="360" w:lineRule="auto"/>
-        <w:jc w:val="both"/>
-      </w:pPr>
-    </w:p>
-    <w:p>
-      <w:pPr>
-        <w:spacing w:line="360" w:lineRule="auto"/>
-        <w:jc w:val="both"/>
-      </w:pPr>
-      <w:bookmarkStart w:id="32" w:name="_Toc498443515"/>
-      <w:r>
-        <w:t>New Citations</w:t>
-      </w:r>
-      <w:bookmarkEnd w:id="32"/>
-    </w:p>
-    <w:p>
-      <w:pPr>
-        <w:spacing w:line="360" w:lineRule="auto"/>
-        <w:jc w:val="both"/>
-      </w:pPr>
-    </w:p>
-    <w:p>
-      <w:pPr>
-        <w:spacing w:line="360" w:lineRule="auto"/>
-        <w:jc w:val="both"/>
-      </w:pPr>
-      <w:r>
-        <w:t xml:space="preserve">Agilemanifesto.org. (2017). </w:t>
-      </w:r>
-      <w:r>
-        <w:rPr>
-          <w:i/>
-          <w:iCs/>
-        </w:rPr>
-        <w:t>Manifesto for Agile Software Development</w:t>
-      </w:r>
-      <w:r>
-        <w:t>. [online] Available at: http://agilemanifesto.org/iso/en/manifesto.html [Accessed 7 Nov. 2017].</w:t>
-      </w:r>
-    </w:p>
-    <w:p>
-      <w:pPr>
-        <w:spacing w:line="360" w:lineRule="auto"/>
-        <w:jc w:val="both"/>
-      </w:pPr>
-    </w:p>
-    <w:p>
-      <w:pPr>
-        <w:spacing w:line="360" w:lineRule="auto"/>
-        <w:jc w:val="both"/>
-      </w:pPr>
-      <w:r>
-        <w:t xml:space="preserve">Scrumalliance.org. (2017). </w:t>
-      </w:r>
-      <w:r>
-        <w:rPr>
-          <w:i/>
-          <w:iCs/>
-        </w:rPr>
-        <w:t>Agile Gamification - Scrum Alliance</w:t>
-      </w:r>
-      <w:r>
-        <w:t>. [online] Available at: https://www.scrumalliance.org/community/articles/2014/august/agile-gamification [Accessed 9 Nov. 2017].</w:t>
-      </w:r>
-    </w:p>
-    <w:p>
-      <w:pPr>
-        <w:spacing w:line="360" w:lineRule="auto"/>
-        <w:jc w:val="both"/>
-      </w:pPr>
-    </w:p>
-    <w:p>
-      <w:pPr>
-        <w:spacing w:line="360" w:lineRule="auto"/>
-        <w:jc w:val="both"/>
-        <w:rPr>
-          <w:rFonts w:eastAsia="Times New Roman" w:cs="Times New Roman"/>
-          <w:color w:val="222222"/>
-        </w:rPr>
-      </w:pPr>
-      <w:r>
-        <w:t xml:space="preserve">Westland, J. (2017). </w:t>
-      </w:r>
-      <w:r>
-        <w:rPr>
-          <w:i/>
-          <w:iCs/>
-        </w:rPr>
-        <w:t>Project Management Methodology - An Overview</w:t>
-      </w:r>
-      <w:r>
-        <w:t>. [online] ProjectManager.com. Available at: https://www.projectmanager.com/blog/project-management-methodology [Accessed 10 Nov. 2017].</w:t>
-      </w:r>
-      <w:r>
-        <w:t xml:space="preserve"> </w:t>
-      </w:r>
-      <w:bookmarkStart w:id="33" w:name="_Toc498443516"/>
-      <w:bookmarkStart w:id="34" w:name="_Toc498444044"/>
+      <w:bookmarkStart w:id="35" w:name="_Toc498443516"/>
+      <w:bookmarkStart w:id="36" w:name="_Toc498444044"/>
       <w:r>
         <w:rPr>
           <w:rFonts w:eastAsia="Times New Roman" w:cs="Times New Roman"/>
@@ -8340,8 +8413,8 @@
           </wp:anchor>
         </w:drawing>
       </w:r>
-      <w:bookmarkEnd w:id="33"/>
-      <w:bookmarkEnd w:id="34"/>
+      <w:bookmarkEnd w:id="35"/>
+      <w:bookmarkEnd w:id="36"/>
     </w:p>
     <w:sectPr>
       <w:headerReference w:type="default" r:id="rId13"/>
@@ -8455,7 +8528,7 @@
         <w:noProof/>
         <w:color w:val="767171" w:themeColor="background2" w:themeShade="80"/>
       </w:rPr>
-      <w:t>1</w:t>
+      <w:t>11</w:t>
     </w:r>
     <w:r>
       <w:rPr>
@@ -8572,7 +8645,7 @@
         <w:sz w:val="20"/>
         <w:szCs w:val="20"/>
       </w:rPr>
-      <w:t>ser Experience e</w:t>
+      <w:t>ser Experience E</w:t>
     </w:r>
     <w:r>
       <w:rPr>
@@ -11356,7 +11429,7 @@
     <w:link w:val="Heading1Char"/>
     <w:uiPriority w:val="9"/>
     <w:qFormat/>
-    <w:rsid w:val="00FE6D0B"/>
+    <w:rsid w:val="004220CE"/>
     <w:pPr>
       <w:keepNext/>
       <w:keepLines/>
@@ -11367,7 +11440,7 @@
       <w:rFonts w:eastAsiaTheme="majorEastAsia" w:cstheme="majorBidi"/>
       <w:b/>
       <w:bCs/>
-      <w:color w:val="002060"/>
+      <w:color w:val="0D0D0D" w:themeColor="text1" w:themeTint="F2"/>
       <w:sz w:val="32"/>
       <w:szCs w:val="28"/>
       <w:lang w:bidi="en-US"/>
@@ -11381,7 +11454,7 @@
     <w:uiPriority w:val="9"/>
     <w:unhideWhenUsed/>
     <w:qFormat/>
-    <w:rsid w:val="00DD0A8A"/>
+    <w:rsid w:val="004220CE"/>
     <w:pPr>
       <w:keepNext/>
       <w:keepLines/>
@@ -11391,7 +11464,7 @@
     <w:rPr>
       <w:rFonts w:eastAsiaTheme="majorEastAsia" w:cstheme="majorBidi"/>
       <w:b/>
-      <w:color w:val="002060"/>
+      <w:color w:val="0D0D0D" w:themeColor="text1" w:themeTint="F2"/>
       <w:sz w:val="28"/>
       <w:szCs w:val="26"/>
     </w:rPr>
@@ -11404,7 +11477,7 @@
     <w:uiPriority w:val="9"/>
     <w:unhideWhenUsed/>
     <w:qFormat/>
-    <w:rsid w:val="00DD0A8A"/>
+    <w:rsid w:val="004220CE"/>
     <w:pPr>
       <w:keepNext/>
       <w:keepLines/>
@@ -11414,7 +11487,7 @@
     <w:rPr>
       <w:rFonts w:eastAsiaTheme="majorEastAsia" w:cstheme="majorBidi"/>
       <w:b/>
-      <w:color w:val="1F3763" w:themeColor="accent1" w:themeShade="7F"/>
+      <w:color w:val="0D0D0D" w:themeColor="text1" w:themeTint="F2"/>
       <w:sz w:val="26"/>
     </w:rPr>
   </w:style>
@@ -12333,12 +12406,12 @@
     <w:basedOn w:val="DefaultParagraphFont"/>
     <w:link w:val="Heading1"/>
     <w:uiPriority w:val="9"/>
-    <w:rsid w:val="00FE6D0B"/>
+    <w:rsid w:val="004220CE"/>
     <w:rPr>
       <w:rFonts w:ascii="Times New Roman" w:eastAsiaTheme="majorEastAsia" w:hAnsi="Times New Roman" w:cstheme="majorBidi"/>
       <w:b/>
       <w:bCs/>
-      <w:color w:val="002060"/>
+      <w:color w:val="0D0D0D" w:themeColor="text1" w:themeTint="F2"/>
       <w:sz w:val="32"/>
       <w:szCs w:val="28"/>
       <w:lang w:bidi="en-US"/>
@@ -12357,11 +12430,11 @@
     <w:basedOn w:val="DefaultParagraphFont"/>
     <w:link w:val="Heading2"/>
     <w:uiPriority w:val="9"/>
-    <w:rsid w:val="00DD0A8A"/>
+    <w:rsid w:val="004220CE"/>
     <w:rPr>
       <w:rFonts w:ascii="Times New Roman" w:eastAsiaTheme="majorEastAsia" w:hAnsi="Times New Roman" w:cstheme="majorBidi"/>
       <w:b/>
-      <w:color w:val="002060"/>
+      <w:color w:val="0D0D0D" w:themeColor="text1" w:themeTint="F2"/>
       <w:sz w:val="28"/>
       <w:szCs w:val="26"/>
     </w:rPr>
@@ -12371,11 +12444,11 @@
     <w:basedOn w:val="DefaultParagraphFont"/>
     <w:link w:val="Heading3"/>
     <w:uiPriority w:val="9"/>
-    <w:rsid w:val="00DD0A8A"/>
+    <w:rsid w:val="004220CE"/>
     <w:rPr>
       <w:rFonts w:ascii="Times New Roman" w:eastAsiaTheme="majorEastAsia" w:hAnsi="Times New Roman" w:cstheme="majorBidi"/>
       <w:b/>
-      <w:color w:val="1F3763" w:themeColor="accent1" w:themeShade="7F"/>
+      <w:color w:val="0D0D0D" w:themeColor="text1" w:themeTint="F2"/>
       <w:sz w:val="26"/>
     </w:rPr>
   </w:style>
@@ -13518,7 +13591,7 @@
 </file>
 
 <file path=customXml/itemProps1.xml><?xml version="1.0" encoding="utf-8"?>
-<ds:datastoreItem xmlns:ds="http://schemas.openxmlformats.org/officeDocument/2006/customXml" ds:itemID="{7078DF5C-7FEF-F845-97AE-3381C1E790FB}">
+<ds:datastoreItem xmlns:ds="http://schemas.openxmlformats.org/officeDocument/2006/customXml" ds:itemID="{27103194-0C18-DD4B-AF0C-5AD79A03E54C}">
   <ds:schemaRefs>
     <ds:schemaRef ds:uri="http://schemas.openxmlformats.org/officeDocument/2006/bibliography"/>
   </ds:schemaRefs>

--- a/pid/pid_document.docx
+++ b/pid/pid_document.docx
@@ -391,6 +391,33 @@
         </w:rPr>
         <w:t>nhancement</w:t>
       </w:r>
+      <w:r>
+        <w:rPr>
+          <w:b/>
+          <w:color w:val="000000" w:themeColor="text1"/>
+          <w:sz w:val="28"/>
+          <w:szCs w:val="28"/>
+        </w:rPr>
+        <w:t xml:space="preserve"> </w:t>
+      </w:r>
+      <w:r>
+        <w:rPr>
+          <w:b/>
+          <w:color w:val="000000" w:themeColor="text1"/>
+          <w:sz w:val="28"/>
+          <w:szCs w:val="28"/>
+        </w:rPr>
+        <w:t xml:space="preserve">in </w:t>
+      </w:r>
+      <w:r>
+        <w:rPr>
+          <w:b/>
+          <w:color w:val="000000" w:themeColor="text1"/>
+          <w:sz w:val="28"/>
+          <w:szCs w:val="28"/>
+        </w:rPr>
+        <w:t>Scrum</w:t>
+      </w:r>
     </w:p>
     <w:p>
       <w:pPr>
@@ -410,7 +437,7 @@
           <w:sz w:val="28"/>
           <w:szCs w:val="28"/>
         </w:rPr>
-        <w:t xml:space="preserve">in </w:t>
+        <w:t>using G</w:t>
       </w:r>
       <w:r>
         <w:rPr>
@@ -419,7 +446,25 @@
           <w:sz w:val="28"/>
           <w:szCs w:val="28"/>
         </w:rPr>
-        <w:t>Scrum</w:t>
+        <w:t>amification</w:t>
+      </w:r>
+      <w:r>
+        <w:rPr>
+          <w:b/>
+          <w:color w:val="000000" w:themeColor="text1"/>
+          <w:sz w:val="28"/>
+          <w:szCs w:val="28"/>
+        </w:rPr>
+        <w:t xml:space="preserve"> E</w:t>
+      </w:r>
+      <w:r>
+        <w:rPr>
+          <w:b/>
+          <w:color w:val="000000" w:themeColor="text1"/>
+          <w:sz w:val="28"/>
+          <w:szCs w:val="28"/>
+        </w:rPr>
+        <w:t>lements</w:t>
       </w:r>
     </w:p>
     <w:p>
@@ -433,41 +478,43 @@
           <w:szCs w:val="28"/>
         </w:rPr>
       </w:pPr>
-      <w:r>
-        <w:rPr>
-          <w:b/>
+    </w:p>
+    <w:p>
+      <w:pPr>
+        <w:spacing w:line="360" w:lineRule="auto"/>
+        <w:jc w:val="center"/>
+        <w:rPr>
           <w:color w:val="000000" w:themeColor="text1"/>
           <w:sz w:val="28"/>
           <w:szCs w:val="28"/>
         </w:rPr>
-        <w:t>using G</w:t>
-      </w:r>
-      <w:r>
-        <w:rPr>
-          <w:b/>
+      </w:pPr>
+      <w:r>
+        <w:rPr>
           <w:color w:val="000000" w:themeColor="text1"/>
           <w:sz w:val="28"/>
           <w:szCs w:val="28"/>
         </w:rPr>
-        <w:t>amification</w:t>
-      </w:r>
-      <w:r>
-        <w:rPr>
-          <w:b/>
+        <w:t>By</w:t>
+      </w:r>
+    </w:p>
+    <w:p>
+      <w:pPr>
+        <w:spacing w:line="360" w:lineRule="auto"/>
+        <w:jc w:val="center"/>
+        <w:rPr>
           <w:color w:val="000000" w:themeColor="text1"/>
           <w:sz w:val="28"/>
           <w:szCs w:val="28"/>
         </w:rPr>
-        <w:t xml:space="preserve"> E</w:t>
-      </w:r>
-      <w:r>
-        <w:rPr>
-          <w:b/>
+      </w:pPr>
+      <w:r>
+        <w:rPr>
           <w:color w:val="000000" w:themeColor="text1"/>
           <w:sz w:val="28"/>
           <w:szCs w:val="28"/>
         </w:rPr>
-        <w:t>lements</w:t>
+        <w:t>2014081</w:t>
       </w:r>
     </w:p>
     <w:p>
@@ -475,12 +522,19 @@
         <w:spacing w:line="360" w:lineRule="auto"/>
         <w:jc w:val="center"/>
         <w:rPr>
-          <w:b/>
           <w:color w:val="000000" w:themeColor="text1"/>
           <w:sz w:val="28"/>
           <w:szCs w:val="28"/>
         </w:rPr>
       </w:pPr>
+      <w:r>
+        <w:rPr>
+          <w:color w:val="000000" w:themeColor="text1"/>
+          <w:sz w:val="28"/>
+          <w:szCs w:val="28"/>
+        </w:rPr>
+        <w:t>Vishwa Kanahcna Perera</w:t>
+      </w:r>
     </w:p>
     <w:p>
       <w:pPr>
@@ -492,13 +546,24 @@
           <w:szCs w:val="28"/>
         </w:rPr>
       </w:pPr>
-      <w:r>
+    </w:p>
+    <w:p>
+      <w:pPr>
+        <w:spacing w:line="360" w:lineRule="auto"/>
+        <w:jc w:val="center"/>
         <w:rPr>
           <w:color w:val="000000" w:themeColor="text1"/>
           <w:sz w:val="28"/>
           <w:szCs w:val="28"/>
         </w:rPr>
-        <w:t>By</w:t>
+      </w:pPr>
+      <w:r>
+        <w:rPr>
+          <w:color w:val="000000" w:themeColor="text1"/>
+          <w:sz w:val="28"/>
+          <w:szCs w:val="28"/>
+        </w:rPr>
+        <w:t>Supervised by</w:t>
       </w:r>
     </w:p>
     <w:p>
@@ -517,7 +582,7 @@
           <w:sz w:val="28"/>
           <w:szCs w:val="28"/>
         </w:rPr>
-        <w:t>2014081</w:t>
+        <w:t>Mr. Pumudu Fernando</w:t>
       </w:r>
     </w:p>
     <w:p>
@@ -530,14 +595,17 @@
           <w:szCs w:val="28"/>
         </w:rPr>
       </w:pPr>
-      <w:r>
+    </w:p>
+    <w:p>
+      <w:pPr>
+        <w:spacing w:line="360" w:lineRule="auto"/>
+        <w:jc w:val="center"/>
         <w:rPr>
           <w:color w:val="000000" w:themeColor="text1"/>
           <w:sz w:val="28"/>
           <w:szCs w:val="28"/>
         </w:rPr>
-        <w:t>Vishwa Kanahcna Perera</w:t>
-      </w:r>
+      </w:pPr>
     </w:p>
     <w:p>
       <w:pPr>
@@ -560,13 +628,98 @@
           <w:szCs w:val="28"/>
         </w:rPr>
       </w:pPr>
-      <w:r>
+    </w:p>
+    <w:p>
+      <w:pPr>
+        <w:spacing w:line="360" w:lineRule="auto"/>
+        <w:jc w:val="center"/>
         <w:rPr>
           <w:color w:val="000000" w:themeColor="text1"/>
           <w:sz w:val="28"/>
           <w:szCs w:val="28"/>
         </w:rPr>
-        <w:t>Supervised by</w:t>
+      </w:pPr>
+      <w:r>
+        <w:rPr>
+          <w:color w:val="000000" w:themeColor="text1"/>
+          <w:sz w:val="28"/>
+          <w:szCs w:val="28"/>
+        </w:rPr>
+        <w:t>____________________</w:t>
+      </w:r>
+      <w:r>
+        <w:rPr>
+          <w:color w:val="000000" w:themeColor="text1"/>
+          <w:sz w:val="28"/>
+          <w:szCs w:val="28"/>
+        </w:rPr>
+        <w:tab/>
+      </w:r>
+      <w:r>
+        <w:rPr>
+          <w:color w:val="000000" w:themeColor="text1"/>
+          <w:sz w:val="28"/>
+          <w:szCs w:val="28"/>
+        </w:rPr>
+        <w:tab/>
+      </w:r>
+      <w:r>
+        <w:rPr>
+          <w:color w:val="000000" w:themeColor="text1"/>
+          <w:sz w:val="28"/>
+          <w:szCs w:val="28"/>
+        </w:rPr>
+        <w:tab/>
+      </w:r>
+      <w:r>
+        <w:rPr>
+          <w:color w:val="000000" w:themeColor="text1"/>
+          <w:sz w:val="28"/>
+          <w:szCs w:val="28"/>
+        </w:rPr>
+        <w:tab/>
+      </w:r>
+      <w:r>
+        <w:rPr>
+          <w:color w:val="000000" w:themeColor="text1"/>
+          <w:sz w:val="28"/>
+          <w:szCs w:val="28"/>
+        </w:rPr>
+        <w:tab/>
+        <w:t xml:space="preserve">       </w:t>
+      </w:r>
+      <w:r>
+        <w:rPr>
+          <w:color w:val="000000" w:themeColor="text1"/>
+          <w:sz w:val="28"/>
+          <w:szCs w:val="28"/>
+        </w:rPr>
+        <w:tab/>
+        <w:t>_</w:t>
+      </w:r>
+      <w:r>
+        <w:rPr>
+          <w:color w:val="000000" w:themeColor="text1"/>
+          <w:sz w:val="28"/>
+          <w:szCs w:val="28"/>
+        </w:rPr>
+        <w:t>__________</w:t>
+      </w:r>
+      <w:r>
+        <w:rPr>
+          <w:color w:val="000000" w:themeColor="text1"/>
+          <w:sz w:val="28"/>
+          <w:szCs w:val="28"/>
+        </w:rPr>
+        <w:t>_____</w:t>
+      </w:r>
+      <w:r>
+        <w:rPr>
+          <w:color w:val="000000" w:themeColor="text1"/>
+          <w:sz w:val="28"/>
+          <w:szCs w:val="28"/>
+        </w:rPr>
+        <w:t>_</w:t>
       </w:r>
     </w:p>
     <w:p>
@@ -585,59 +738,47 @@
           <w:sz w:val="28"/>
           <w:szCs w:val="28"/>
         </w:rPr>
-        <w:t>Mr. Pumudu Fernando</w:t>
-      </w:r>
-    </w:p>
-    <w:p>
-      <w:pPr>
-        <w:spacing w:line="360" w:lineRule="auto"/>
-        <w:jc w:val="center"/>
+        <w:t>Signature</w:t>
+      </w:r>
+      <w:r>
         <w:rPr>
           <w:color w:val="000000" w:themeColor="text1"/>
           <w:sz w:val="28"/>
           <w:szCs w:val="28"/>
         </w:rPr>
-      </w:pPr>
-    </w:p>
-    <w:p>
-      <w:pPr>
-        <w:spacing w:line="360" w:lineRule="auto"/>
-        <w:jc w:val="center"/>
+        <w:t xml:space="preserve"> of Supervisor</w:t>
+      </w:r>
+      <w:r>
         <w:rPr>
           <w:color w:val="000000" w:themeColor="text1"/>
           <w:sz w:val="28"/>
           <w:szCs w:val="28"/>
         </w:rPr>
-      </w:pPr>
-    </w:p>
-    <w:p>
-      <w:pPr>
-        <w:spacing w:line="360" w:lineRule="auto"/>
-        <w:jc w:val="center"/>
+        <w:tab/>
+      </w:r>
+      <w:r>
         <w:rPr>
           <w:color w:val="000000" w:themeColor="text1"/>
           <w:sz w:val="28"/>
           <w:szCs w:val="28"/>
         </w:rPr>
-      </w:pPr>
-    </w:p>
-    <w:p>
-      <w:pPr>
-        <w:spacing w:line="360" w:lineRule="auto"/>
-        <w:jc w:val="center"/>
+        <w:tab/>
+      </w:r>
+      <w:r>
         <w:rPr>
           <w:color w:val="000000" w:themeColor="text1"/>
           <w:sz w:val="28"/>
           <w:szCs w:val="28"/>
         </w:rPr>
-      </w:pPr>
+        <w:tab/>
+      </w:r>
       <w:r>
         <w:rPr>
           <w:color w:val="000000" w:themeColor="text1"/>
           <w:sz w:val="28"/>
           <w:szCs w:val="28"/>
         </w:rPr>
-        <w:t>___________________</w:t>
+        <w:tab/>
       </w:r>
       <w:r>
         <w:rPr>
@@ -645,7 +786,7 @@
           <w:sz w:val="28"/>
           <w:szCs w:val="28"/>
         </w:rPr>
-        <w:t>__</w:t>
+        <w:t xml:space="preserve">        </w:t>
       </w:r>
       <w:r>
         <w:rPr>
@@ -669,7 +810,7 @@
           <w:sz w:val="28"/>
           <w:szCs w:val="28"/>
         </w:rPr>
-        <w:tab/>
+        <w:t>Signature</w:t>
       </w:r>
       <w:r>
         <w:rPr>
@@ -677,137 +818,18 @@
           <w:sz w:val="28"/>
           <w:szCs w:val="28"/>
         </w:rPr>
-        <w:tab/>
-        <w:t xml:space="preserve">       </w:t>
-      </w:r>
-      <w:r>
-        <w:rPr>
-          <w:color w:val="000000" w:themeColor="text1"/>
-          <w:sz w:val="28"/>
-          <w:szCs w:val="28"/>
-        </w:rPr>
-        <w:t>_____________</w:t>
-      </w:r>
-      <w:r>
-        <w:rPr>
-          <w:color w:val="000000" w:themeColor="text1"/>
-          <w:sz w:val="28"/>
-          <w:szCs w:val="28"/>
-        </w:rPr>
-        <w:t>_____</w:t>
-      </w:r>
-      <w:r>
-        <w:rPr>
-          <w:color w:val="000000" w:themeColor="text1"/>
-          <w:sz w:val="28"/>
-          <w:szCs w:val="28"/>
-        </w:rPr>
-        <w:t>_</w:t>
-      </w:r>
-    </w:p>
-    <w:p>
-      <w:pPr>
-        <w:spacing w:line="360" w:lineRule="auto"/>
-        <w:jc w:val="center"/>
-        <w:rPr>
-          <w:color w:val="000000" w:themeColor="text1"/>
-          <w:sz w:val="28"/>
-          <w:szCs w:val="28"/>
-        </w:rPr>
-      </w:pPr>
-      <w:r>
-        <w:rPr>
-          <w:color w:val="000000" w:themeColor="text1"/>
-          <w:sz w:val="28"/>
-          <w:szCs w:val="28"/>
-        </w:rPr>
-        <w:t>Signature</w:t>
-      </w:r>
-      <w:r>
-        <w:rPr>
-          <w:color w:val="000000" w:themeColor="text1"/>
-          <w:sz w:val="28"/>
-          <w:szCs w:val="28"/>
-        </w:rPr>
-        <w:t xml:space="preserve"> of Supervisor</w:t>
-      </w:r>
-      <w:r>
-        <w:rPr>
-          <w:color w:val="000000" w:themeColor="text1"/>
-          <w:sz w:val="28"/>
-          <w:szCs w:val="28"/>
-        </w:rPr>
-        <w:tab/>
-      </w:r>
-      <w:r>
-        <w:rPr>
-          <w:color w:val="000000" w:themeColor="text1"/>
-          <w:sz w:val="28"/>
-          <w:szCs w:val="28"/>
-        </w:rPr>
-        <w:tab/>
-      </w:r>
-      <w:r>
-        <w:rPr>
-          <w:color w:val="000000" w:themeColor="text1"/>
-          <w:sz w:val="28"/>
-          <w:szCs w:val="28"/>
-        </w:rPr>
-        <w:tab/>
-      </w:r>
-      <w:r>
-        <w:rPr>
-          <w:color w:val="000000" w:themeColor="text1"/>
-          <w:sz w:val="28"/>
-          <w:szCs w:val="28"/>
-        </w:rPr>
-        <w:tab/>
-      </w:r>
-      <w:r>
-        <w:rPr>
-          <w:color w:val="000000" w:themeColor="text1"/>
-          <w:sz w:val="28"/>
-          <w:szCs w:val="28"/>
-        </w:rPr>
-        <w:t xml:space="preserve">        </w:t>
-      </w:r>
-      <w:r>
-        <w:rPr>
-          <w:color w:val="000000" w:themeColor="text1"/>
-          <w:sz w:val="28"/>
-          <w:szCs w:val="28"/>
-        </w:rPr>
-        <w:tab/>
-      </w:r>
-      <w:r>
-        <w:rPr>
-          <w:color w:val="000000" w:themeColor="text1"/>
-          <w:sz w:val="28"/>
-          <w:szCs w:val="28"/>
-        </w:rPr>
-        <w:tab/>
-      </w:r>
-      <w:r>
-        <w:rPr>
-          <w:color w:val="000000" w:themeColor="text1"/>
-          <w:sz w:val="28"/>
-          <w:szCs w:val="28"/>
-        </w:rPr>
-        <w:t>Signature</w:t>
-      </w:r>
-      <w:r>
-        <w:rPr>
-          <w:color w:val="000000" w:themeColor="text1"/>
-          <w:sz w:val="28"/>
-          <w:szCs w:val="28"/>
-        </w:rPr>
         <w:t xml:space="preserve"> of Student</w:t>
       </w:r>
     </w:p>
     <w:sdt>
       <w:sdtPr>
         <w:rPr>
-          <w:color w:val="000000" w:themeColor="text1"/>
+          <w:rFonts w:ascii="Times New Roman" w:eastAsiaTheme="minorHAnsi" w:hAnsi="Times New Roman" w:cstheme="minorBidi"/>
+          <w:b w:val="0"/>
+          <w:bCs w:val="0"/>
+          <w:color w:val="000000" w:themeColor="text1"/>
+          <w:sz w:val="24"/>
+          <w:szCs w:val="24"/>
         </w:rPr>
         <w:id w:val="507718933"/>
         <w:docPartObj>
@@ -817,10 +839,7 @@
       </w:sdtPr>
       <w:sdtEndPr>
         <w:rPr>
-          <w:rFonts w:ascii="Times New Roman" w:eastAsiaTheme="minorHAnsi" w:hAnsi="Times New Roman" w:cstheme="minorBidi"/>
           <w:noProof/>
-          <w:sz w:val="24"/>
-          <w:szCs w:val="24"/>
         </w:rPr>
       </w:sdtEndPr>
       <w:sdtContent>
@@ -845,6 +864,9 @@
             <w:pStyle w:val="TOC1"/>
             <w:rPr>
               <w:rFonts w:eastAsiaTheme="minorEastAsia"/>
+              <w:b w:val="0"/>
+              <w:bCs w:val="0"/>
+              <w:caps w:val="0"/>
               <w:noProof/>
               <w:sz w:val="24"/>
               <w:szCs w:val="24"/>
@@ -868,14 +890,14 @@
             </w:rPr>
             <w:fldChar w:fldCharType="separate"/>
           </w:r>
-          <w:hyperlink w:anchor="_Toc498603860" w:history="1">
+          <w:hyperlink w:anchor="_Toc498605376" w:history="1">
             <w:r>
               <w:rPr>
                 <w:rStyle w:val="Hyperlink"/>
                 <w:noProof/>
                 <w:lang w:bidi="en-US"/>
               </w:rPr>
-              <w:t>List of Abbreviations</w:t>
+              <w:t>List of Tables</w:t>
             </w:r>
             <w:r>
               <w:rPr>
@@ -896,7 +918,7 @@
                 <w:noProof/>
                 <w:webHidden/>
               </w:rPr>
-              <w:instrText xml:space="preserve"> PAGEREF _Toc498603860 \h </w:instrText>
+              <w:instrText xml:space="preserve"> PAGEREF _Toc498605376 \h </w:instrText>
             </w:r>
             <w:r>
               <w:rPr>
@@ -932,19 +954,22 @@
             <w:pStyle w:val="TOC1"/>
             <w:rPr>
               <w:rFonts w:eastAsiaTheme="minorEastAsia"/>
+              <w:b w:val="0"/>
+              <w:bCs w:val="0"/>
+              <w:caps w:val="0"/>
               <w:noProof/>
               <w:sz w:val="24"/>
               <w:szCs w:val="24"/>
             </w:rPr>
           </w:pPr>
-          <w:hyperlink w:anchor="_Toc498603861" w:history="1">
+          <w:hyperlink w:anchor="_Toc498605377" w:history="1">
             <w:r>
               <w:rPr>
                 <w:rStyle w:val="Hyperlink"/>
                 <w:noProof/>
                 <w:lang w:bidi="en-US"/>
               </w:rPr>
-              <w:t>List of Tables</w:t>
+              <w:t>List of Figures</w:t>
             </w:r>
             <w:r>
               <w:rPr>
@@ -965,7 +990,7 @@
                 <w:noProof/>
                 <w:webHidden/>
               </w:rPr>
-              <w:instrText xml:space="preserve"> PAGEREF _Toc498603861 \h </w:instrText>
+              <w:instrText xml:space="preserve"> PAGEREF _Toc498605377 \h </w:instrText>
             </w:r>
             <w:r>
               <w:rPr>
@@ -1001,19 +1026,22 @@
             <w:pStyle w:val="TOC1"/>
             <w:rPr>
               <w:rFonts w:eastAsiaTheme="minorEastAsia"/>
+              <w:b w:val="0"/>
+              <w:bCs w:val="0"/>
+              <w:caps w:val="0"/>
               <w:noProof/>
               <w:sz w:val="24"/>
               <w:szCs w:val="24"/>
             </w:rPr>
           </w:pPr>
-          <w:hyperlink w:anchor="_Toc498603862" w:history="1">
+          <w:hyperlink w:anchor="_Toc498605378" w:history="1">
             <w:r>
               <w:rPr>
                 <w:rStyle w:val="Hyperlink"/>
                 <w:noProof/>
                 <w:lang w:bidi="en-US"/>
               </w:rPr>
-              <w:t>List of Figures</w:t>
+              <w:t>List of Abbreviations</w:t>
             </w:r>
             <w:r>
               <w:rPr>
@@ -1034,7 +1062,7 @@
                 <w:noProof/>
                 <w:webHidden/>
               </w:rPr>
-              <w:instrText xml:space="preserve"> PAGEREF _Toc498603862 \h </w:instrText>
+              <w:instrText xml:space="preserve"> PAGEREF _Toc498605378 \h </w:instrText>
             </w:r>
             <w:r>
               <w:rPr>
@@ -1070,12 +1098,15 @@
             <w:pStyle w:val="TOC1"/>
             <w:rPr>
               <w:rFonts w:eastAsiaTheme="minorEastAsia"/>
+              <w:b w:val="0"/>
+              <w:bCs w:val="0"/>
+              <w:caps w:val="0"/>
               <w:noProof/>
               <w:sz w:val="24"/>
               <w:szCs w:val="24"/>
             </w:rPr>
           </w:pPr>
-          <w:hyperlink w:anchor="_Toc498603863" w:history="1">
+          <w:hyperlink w:anchor="_Toc498605379" w:history="1">
             <w:r>
               <w:rPr>
                 <w:rStyle w:val="Hyperlink"/>
@@ -1104,7 +1135,7 @@
                 <w:noProof/>
                 <w:webHidden/>
               </w:rPr>
-              <w:instrText xml:space="preserve"> PAGEREF _Toc498603863 \h </w:instrText>
+              <w:instrText xml:space="preserve"> PAGEREF _Toc498605379 \h </w:instrText>
             </w:r>
             <w:r>
               <w:rPr>
@@ -1141,7 +1172,6 @@
             <w:tabs>
               <w:tab w:val="right" w:leader="dot" w:pos="9010"/>
             </w:tabs>
-            <w:spacing w:line="276" w:lineRule="auto"/>
             <w:rPr>
               <w:rFonts w:eastAsiaTheme="minorEastAsia"/>
               <w:smallCaps w:val="0"/>
@@ -1150,7 +1180,7 @@
               <w:szCs w:val="24"/>
             </w:rPr>
           </w:pPr>
-          <w:hyperlink w:anchor="_Toc498603864" w:history="1">
+          <w:hyperlink w:anchor="_Toc498605380" w:history="1">
             <w:r>
               <w:rPr>
                 <w:rStyle w:val="Hyperlink"/>
@@ -1178,7 +1208,7 @@
                 <w:noProof/>
                 <w:webHidden/>
               </w:rPr>
-              <w:instrText xml:space="preserve"> PAGEREF _Toc498603864 \h </w:instrText>
+              <w:instrText xml:space="preserve"> PAGEREF _Toc498605380 \h </w:instrText>
             </w:r>
             <w:r>
               <w:rPr>
@@ -1215,7 +1245,6 @@
             <w:tabs>
               <w:tab w:val="right" w:leader="dot" w:pos="9010"/>
             </w:tabs>
-            <w:spacing w:line="276" w:lineRule="auto"/>
             <w:rPr>
               <w:rFonts w:eastAsiaTheme="minorEastAsia"/>
               <w:smallCaps w:val="0"/>
@@ -1224,7 +1253,7 @@
               <w:szCs w:val="24"/>
             </w:rPr>
           </w:pPr>
-          <w:hyperlink w:anchor="_Toc498603865" w:history="1">
+          <w:hyperlink w:anchor="_Toc498605381" w:history="1">
             <w:r>
               <w:rPr>
                 <w:rStyle w:val="Hyperlink"/>
@@ -1252,7 +1281,7 @@
                 <w:noProof/>
                 <w:webHidden/>
               </w:rPr>
-              <w:instrText xml:space="preserve"> PAGEREF _Toc498603865 \h </w:instrText>
+              <w:instrText xml:space="preserve"> PAGEREF _Toc498605381 \h </w:instrText>
             </w:r>
             <w:r>
               <w:rPr>
@@ -1289,7 +1318,6 @@
             <w:tabs>
               <w:tab w:val="right" w:leader="dot" w:pos="9010"/>
             </w:tabs>
-            <w:spacing w:line="276" w:lineRule="auto"/>
             <w:rPr>
               <w:rFonts w:eastAsiaTheme="minorEastAsia"/>
               <w:smallCaps w:val="0"/>
@@ -1298,7 +1326,7 @@
               <w:szCs w:val="24"/>
             </w:rPr>
           </w:pPr>
-          <w:hyperlink w:anchor="_Toc498603866" w:history="1">
+          <w:hyperlink w:anchor="_Toc498605382" w:history="1">
             <w:r>
               <w:rPr>
                 <w:rStyle w:val="Hyperlink"/>
@@ -1326,7 +1354,7 @@
                 <w:noProof/>
                 <w:webHidden/>
               </w:rPr>
-              <w:instrText xml:space="preserve"> PAGEREF _Toc498603866 \h </w:instrText>
+              <w:instrText xml:space="preserve"> PAGEREF _Toc498605382 \h </w:instrText>
             </w:r>
             <w:r>
               <w:rPr>
@@ -1362,12 +1390,15 @@
             <w:pStyle w:val="TOC1"/>
             <w:rPr>
               <w:rFonts w:eastAsiaTheme="minorEastAsia"/>
+              <w:b w:val="0"/>
+              <w:bCs w:val="0"/>
+              <w:caps w:val="0"/>
               <w:noProof/>
               <w:sz w:val="24"/>
               <w:szCs w:val="24"/>
             </w:rPr>
           </w:pPr>
-          <w:hyperlink w:anchor="_Toc498603867" w:history="1">
+          <w:hyperlink w:anchor="_Toc498605383" w:history="1">
             <w:r>
               <w:rPr>
                 <w:rStyle w:val="Hyperlink"/>
@@ -1396,7 +1427,7 @@
                 <w:noProof/>
                 <w:webHidden/>
               </w:rPr>
-              <w:instrText xml:space="preserve"> PAGEREF _Toc498603867 \h </w:instrText>
+              <w:instrText xml:space="preserve"> PAGEREF _Toc498605383 \h </w:instrText>
             </w:r>
             <w:r>
               <w:rPr>
@@ -1433,7 +1464,6 @@
             <w:tabs>
               <w:tab w:val="right" w:leader="dot" w:pos="9010"/>
             </w:tabs>
-            <w:spacing w:line="276" w:lineRule="auto"/>
             <w:rPr>
               <w:rFonts w:eastAsiaTheme="minorEastAsia"/>
               <w:smallCaps w:val="0"/>
@@ -1442,7 +1472,7 @@
               <w:szCs w:val="24"/>
             </w:rPr>
           </w:pPr>
-          <w:hyperlink w:anchor="_Toc498603868" w:history="1">
+          <w:hyperlink w:anchor="_Toc498605384" w:history="1">
             <w:r>
               <w:rPr>
                 <w:rStyle w:val="Hyperlink"/>
@@ -1470,7 +1500,7 @@
                 <w:noProof/>
                 <w:webHidden/>
               </w:rPr>
-              <w:instrText xml:space="preserve"> PAGEREF _Toc498603868 \h </w:instrText>
+              <w:instrText xml:space="preserve"> PAGEREF _Toc498605384 \h </w:instrText>
             </w:r>
             <w:r>
               <w:rPr>
@@ -1507,7 +1537,6 @@
             <w:tabs>
               <w:tab w:val="right" w:leader="dot" w:pos="9010"/>
             </w:tabs>
-            <w:spacing w:line="276" w:lineRule="auto"/>
             <w:rPr>
               <w:rFonts w:eastAsiaTheme="minorEastAsia"/>
               <w:smallCaps w:val="0"/>
@@ -1516,7 +1545,7 @@
               <w:szCs w:val="24"/>
             </w:rPr>
           </w:pPr>
-          <w:hyperlink w:anchor="_Toc498603869" w:history="1">
+          <w:hyperlink w:anchor="_Toc498605385" w:history="1">
             <w:r>
               <w:rPr>
                 <w:rStyle w:val="Hyperlink"/>
@@ -1544,7 +1573,7 @@
                 <w:noProof/>
                 <w:webHidden/>
               </w:rPr>
-              <w:instrText xml:space="preserve"> PAGEREF _Toc498603869 \h </w:instrText>
+              <w:instrText xml:space="preserve"> PAGEREF _Toc498605385 \h </w:instrText>
             </w:r>
             <w:r>
               <w:rPr>
@@ -1580,12 +1609,15 @@
             <w:pStyle w:val="TOC1"/>
             <w:rPr>
               <w:rFonts w:eastAsiaTheme="minorEastAsia"/>
+              <w:b w:val="0"/>
+              <w:bCs w:val="0"/>
+              <w:caps w:val="0"/>
               <w:noProof/>
               <w:sz w:val="24"/>
               <w:szCs w:val="24"/>
             </w:rPr>
           </w:pPr>
-          <w:hyperlink w:anchor="_Toc498603870" w:history="1">
+          <w:hyperlink w:anchor="_Toc498605386" w:history="1">
             <w:r>
               <w:rPr>
                 <w:rStyle w:val="Hyperlink"/>
@@ -1613,7 +1645,7 @@
                 <w:noProof/>
                 <w:webHidden/>
               </w:rPr>
-              <w:instrText xml:space="preserve"> PAGEREF _Toc498603870 \h </w:instrText>
+              <w:instrText xml:space="preserve"> PAGEREF _Toc498605386 \h </w:instrText>
             </w:r>
             <w:r>
               <w:rPr>
@@ -1650,7 +1682,6 @@
             <w:tabs>
               <w:tab w:val="right" w:leader="dot" w:pos="9010"/>
             </w:tabs>
-            <w:spacing w:line="276" w:lineRule="auto"/>
             <w:rPr>
               <w:rFonts w:eastAsiaTheme="minorEastAsia"/>
               <w:smallCaps w:val="0"/>
@@ -1659,7 +1690,7 @@
               <w:szCs w:val="24"/>
             </w:rPr>
           </w:pPr>
-          <w:hyperlink w:anchor="_Toc498603871" w:history="1">
+          <w:hyperlink w:anchor="_Toc498605387" w:history="1">
             <w:r>
               <w:rPr>
                 <w:rStyle w:val="Hyperlink"/>
@@ -1687,7 +1718,7 @@
                 <w:noProof/>
                 <w:webHidden/>
               </w:rPr>
-              <w:instrText xml:space="preserve"> PAGEREF _Toc498603871 \h </w:instrText>
+              <w:instrText xml:space="preserve"> PAGEREF _Toc498605387 \h </w:instrText>
             </w:r>
             <w:r>
               <w:rPr>
@@ -1723,12 +1754,15 @@
             <w:pStyle w:val="TOC1"/>
             <w:rPr>
               <w:rFonts w:eastAsiaTheme="minorEastAsia"/>
+              <w:b w:val="0"/>
+              <w:bCs w:val="0"/>
+              <w:caps w:val="0"/>
               <w:noProof/>
               <w:sz w:val="24"/>
               <w:szCs w:val="24"/>
             </w:rPr>
           </w:pPr>
-          <w:hyperlink w:anchor="_Toc498603872" w:history="1">
+          <w:hyperlink w:anchor="_Toc498605388" w:history="1">
             <w:r>
               <w:rPr>
                 <w:rStyle w:val="Hyperlink"/>
@@ -1757,7 +1791,7 @@
                 <w:noProof/>
                 <w:webHidden/>
               </w:rPr>
-              <w:instrText xml:space="preserve"> PAGEREF _Toc498603872 \h </w:instrText>
+              <w:instrText xml:space="preserve"> PAGEREF _Toc498605388 \h </w:instrText>
             </w:r>
             <w:r>
               <w:rPr>
@@ -1793,12 +1827,15 @@
             <w:pStyle w:val="TOC1"/>
             <w:rPr>
               <w:rFonts w:eastAsiaTheme="minorEastAsia"/>
+              <w:b w:val="0"/>
+              <w:bCs w:val="0"/>
+              <w:caps w:val="0"/>
               <w:noProof/>
               <w:sz w:val="24"/>
               <w:szCs w:val="24"/>
             </w:rPr>
           </w:pPr>
-          <w:hyperlink w:anchor="_Toc498603873" w:history="1">
+          <w:hyperlink w:anchor="_Toc498605389" w:history="1">
             <w:r>
               <w:rPr>
                 <w:rStyle w:val="Hyperlink"/>
@@ -1827,7 +1864,7 @@
                 <w:noProof/>
                 <w:webHidden/>
               </w:rPr>
-              <w:instrText xml:space="preserve"> PAGEREF _Toc498603873 \h </w:instrText>
+              <w:instrText xml:space="preserve"> PAGEREF _Toc498605389 \h </w:instrText>
             </w:r>
             <w:r>
               <w:rPr>
@@ -1864,7 +1901,6 @@
             <w:tabs>
               <w:tab w:val="right" w:leader="dot" w:pos="9010"/>
             </w:tabs>
-            <w:spacing w:line="276" w:lineRule="auto"/>
             <w:rPr>
               <w:rFonts w:eastAsiaTheme="minorEastAsia"/>
               <w:smallCaps w:val="0"/>
@@ -1873,7 +1909,7 @@
               <w:szCs w:val="24"/>
             </w:rPr>
           </w:pPr>
-          <w:hyperlink w:anchor="_Toc498603874" w:history="1">
+          <w:hyperlink w:anchor="_Toc498605390" w:history="1">
             <w:r>
               <w:rPr>
                 <w:rStyle w:val="Hyperlink"/>
@@ -1901,7 +1937,7 @@
                 <w:noProof/>
                 <w:webHidden/>
               </w:rPr>
-              <w:instrText xml:space="preserve"> PAGEREF _Toc498603874 \h </w:instrText>
+              <w:instrText xml:space="preserve"> PAGEREF _Toc498605390 \h </w:instrText>
             </w:r>
             <w:r>
               <w:rPr>
@@ -1938,7 +1974,6 @@
             <w:tabs>
               <w:tab w:val="right" w:leader="dot" w:pos="9010"/>
             </w:tabs>
-            <w:spacing w:line="276" w:lineRule="auto"/>
             <w:rPr>
               <w:rFonts w:eastAsiaTheme="minorEastAsia"/>
               <w:smallCaps w:val="0"/>
@@ -1947,7 +1982,7 @@
               <w:szCs w:val="24"/>
             </w:rPr>
           </w:pPr>
-          <w:hyperlink w:anchor="_Toc498603875" w:history="1">
+          <w:hyperlink w:anchor="_Toc498605391" w:history="1">
             <w:r>
               <w:rPr>
                 <w:rStyle w:val="Hyperlink"/>
@@ -1975,7 +2010,7 @@
                 <w:noProof/>
                 <w:webHidden/>
               </w:rPr>
-              <w:instrText xml:space="preserve"> PAGEREF _Toc498603875 \h </w:instrText>
+              <w:instrText xml:space="preserve"> PAGEREF _Toc498605391 \h </w:instrText>
             </w:r>
             <w:r>
               <w:rPr>
@@ -2011,12 +2046,15 @@
             <w:pStyle w:val="TOC1"/>
             <w:rPr>
               <w:rFonts w:eastAsiaTheme="minorEastAsia"/>
+              <w:b w:val="0"/>
+              <w:bCs w:val="0"/>
+              <w:caps w:val="0"/>
               <w:noProof/>
               <w:sz w:val="24"/>
               <w:szCs w:val="24"/>
             </w:rPr>
           </w:pPr>
-          <w:hyperlink w:anchor="_Toc498603876" w:history="1">
+          <w:hyperlink w:anchor="_Toc498605392" w:history="1">
             <w:r>
               <w:rPr>
                 <w:rStyle w:val="Hyperlink"/>
@@ -2045,7 +2083,7 @@
                 <w:noProof/>
                 <w:webHidden/>
               </w:rPr>
-              <w:instrText xml:space="preserve"> PAGEREF _Toc498603876 \h </w:instrText>
+              <w:instrText xml:space="preserve"> PAGEREF _Toc498605392 \h </w:instrText>
             </w:r>
             <w:r>
               <w:rPr>
@@ -2081,12 +2119,15 @@
             <w:pStyle w:val="TOC1"/>
             <w:rPr>
               <w:rFonts w:eastAsiaTheme="minorEastAsia"/>
+              <w:b w:val="0"/>
+              <w:bCs w:val="0"/>
+              <w:caps w:val="0"/>
               <w:noProof/>
               <w:sz w:val="24"/>
               <w:szCs w:val="24"/>
             </w:rPr>
           </w:pPr>
-          <w:hyperlink w:anchor="_Toc498603877" w:history="1">
+          <w:hyperlink w:anchor="_Toc498605393" w:history="1">
             <w:r>
               <w:rPr>
                 <w:rStyle w:val="Hyperlink"/>
@@ -2115,7 +2156,7 @@
                 <w:noProof/>
                 <w:webHidden/>
               </w:rPr>
-              <w:instrText xml:space="preserve"> PAGEREF _Toc498603877 \h </w:instrText>
+              <w:instrText xml:space="preserve"> PAGEREF _Toc498605393 \h </w:instrText>
             </w:r>
             <w:r>
               <w:rPr>
@@ -2152,7 +2193,6 @@
             <w:tabs>
               <w:tab w:val="right" w:leader="dot" w:pos="9010"/>
             </w:tabs>
-            <w:spacing w:line="276" w:lineRule="auto"/>
             <w:rPr>
               <w:rFonts w:eastAsiaTheme="minorEastAsia"/>
               <w:smallCaps w:val="0"/>
@@ -2161,7 +2201,7 @@
               <w:szCs w:val="24"/>
             </w:rPr>
           </w:pPr>
-          <w:hyperlink w:anchor="_Toc498603878" w:history="1">
+          <w:hyperlink w:anchor="_Toc498605394" w:history="1">
             <w:r>
               <w:rPr>
                 <w:rStyle w:val="Hyperlink"/>
@@ -2189,7 +2229,7 @@
                 <w:noProof/>
                 <w:webHidden/>
               </w:rPr>
-              <w:instrText xml:space="preserve"> PAGEREF _Toc498603878 \h </w:instrText>
+              <w:instrText xml:space="preserve"> PAGEREF _Toc498605394 \h </w:instrText>
             </w:r>
             <w:r>
               <w:rPr>
@@ -2226,7 +2266,6 @@
             <w:tabs>
               <w:tab w:val="right" w:leader="dot" w:pos="9010"/>
             </w:tabs>
-            <w:spacing w:line="276" w:lineRule="auto"/>
             <w:rPr>
               <w:rFonts w:eastAsiaTheme="minorEastAsia"/>
               <w:smallCaps w:val="0"/>
@@ -2235,7 +2274,7 @@
               <w:szCs w:val="24"/>
             </w:rPr>
           </w:pPr>
-          <w:hyperlink w:anchor="_Toc498603879" w:history="1">
+          <w:hyperlink w:anchor="_Toc498605395" w:history="1">
             <w:r>
               <w:rPr>
                 <w:rStyle w:val="Hyperlink"/>
@@ -2263,7 +2302,7 @@
                 <w:noProof/>
                 <w:webHidden/>
               </w:rPr>
-              <w:instrText xml:space="preserve"> PAGEREF _Toc498603879 \h </w:instrText>
+              <w:instrText xml:space="preserve"> PAGEREF _Toc498605395 \h </w:instrText>
             </w:r>
             <w:r>
               <w:rPr>
@@ -2299,12 +2338,15 @@
             <w:pStyle w:val="TOC1"/>
             <w:rPr>
               <w:rFonts w:eastAsiaTheme="minorEastAsia"/>
+              <w:b w:val="0"/>
+              <w:bCs w:val="0"/>
+              <w:caps w:val="0"/>
               <w:noProof/>
               <w:sz w:val="24"/>
               <w:szCs w:val="24"/>
             </w:rPr>
           </w:pPr>
-          <w:hyperlink w:anchor="_Toc498603880" w:history="1">
+          <w:hyperlink w:anchor="_Toc498605396" w:history="1">
             <w:r>
               <w:rPr>
                 <w:rStyle w:val="Hyperlink"/>
@@ -2333,7 +2375,7 @@
                 <w:noProof/>
                 <w:webHidden/>
               </w:rPr>
-              <w:instrText xml:space="preserve"> PAGEREF _Toc498603880 \h </w:instrText>
+              <w:instrText xml:space="preserve"> PAGEREF _Toc498605396 \h </w:instrText>
             </w:r>
             <w:r>
               <w:rPr>
@@ -2370,7 +2412,6 @@
             <w:tabs>
               <w:tab w:val="right" w:leader="dot" w:pos="9010"/>
             </w:tabs>
-            <w:spacing w:line="276" w:lineRule="auto"/>
             <w:rPr>
               <w:rFonts w:eastAsiaTheme="minorEastAsia"/>
               <w:smallCaps w:val="0"/>
@@ -2379,7 +2420,7 @@
               <w:szCs w:val="24"/>
             </w:rPr>
           </w:pPr>
-          <w:hyperlink w:anchor="_Toc498603881" w:history="1">
+          <w:hyperlink w:anchor="_Toc498605397" w:history="1">
             <w:r>
               <w:rPr>
                 <w:rStyle w:val="Hyperlink"/>
@@ -2408,7 +2449,7 @@
                 <w:noProof/>
                 <w:webHidden/>
               </w:rPr>
-              <w:instrText xml:space="preserve"> PAGEREF _Toc498603881 \h </w:instrText>
+              <w:instrText xml:space="preserve"> PAGEREF _Toc498605397 \h </w:instrText>
             </w:r>
             <w:r>
               <w:rPr>
@@ -2445,7 +2486,6 @@
             <w:tabs>
               <w:tab w:val="right" w:leader="dot" w:pos="9010"/>
             </w:tabs>
-            <w:spacing w:line="276" w:lineRule="auto"/>
             <w:rPr>
               <w:rFonts w:eastAsiaTheme="minorEastAsia"/>
               <w:smallCaps w:val="0"/>
@@ -2454,7 +2494,7 @@
               <w:szCs w:val="24"/>
             </w:rPr>
           </w:pPr>
-          <w:hyperlink w:anchor="_Toc498603882" w:history="1">
+          <w:hyperlink w:anchor="_Toc498605398" w:history="1">
             <w:r>
               <w:rPr>
                 <w:rStyle w:val="Hyperlink"/>
@@ -2481,7 +2521,7 @@
                 <w:noProof/>
                 <w:webHidden/>
               </w:rPr>
-              <w:instrText xml:space="preserve"> PAGEREF _Toc498603882 \h </w:instrText>
+              <w:instrText xml:space="preserve"> PAGEREF _Toc498605398 \h </w:instrText>
             </w:r>
             <w:r>
               <w:rPr>
@@ -2517,12 +2557,15 @@
             <w:pStyle w:val="TOC1"/>
             <w:rPr>
               <w:rFonts w:eastAsiaTheme="minorEastAsia"/>
+              <w:b w:val="0"/>
+              <w:bCs w:val="0"/>
+              <w:caps w:val="0"/>
               <w:noProof/>
               <w:sz w:val="24"/>
               <w:szCs w:val="24"/>
             </w:rPr>
           </w:pPr>
-          <w:hyperlink w:anchor="_Toc498603883" w:history="1">
+          <w:hyperlink w:anchor="_Toc498605399" w:history="1">
             <w:r>
               <w:rPr>
                 <w:rStyle w:val="Hyperlink"/>
@@ -2550,7 +2593,7 @@
                 <w:noProof/>
                 <w:webHidden/>
               </w:rPr>
-              <w:instrText xml:space="preserve"> PAGEREF _Toc498603883 \h </w:instrText>
+              <w:instrText xml:space="preserve"> PAGEREF _Toc498605399 \h </w:instrText>
             </w:r>
             <w:r>
               <w:rPr>
@@ -2587,7 +2630,6 @@
             <w:tabs>
               <w:tab w:val="right" w:leader="dot" w:pos="9010"/>
             </w:tabs>
-            <w:spacing w:line="276" w:lineRule="auto"/>
             <w:rPr>
               <w:rFonts w:eastAsiaTheme="minorEastAsia"/>
               <w:smallCaps w:val="0"/>
@@ -2596,7 +2638,7 @@
               <w:szCs w:val="24"/>
             </w:rPr>
           </w:pPr>
-          <w:hyperlink w:anchor="_Toc498603884" w:history="1">
+          <w:hyperlink w:anchor="_Toc498605400" w:history="1">
             <w:r>
               <w:rPr>
                 <w:rStyle w:val="Hyperlink"/>
@@ -2623,7 +2665,7 @@
                 <w:noProof/>
                 <w:webHidden/>
               </w:rPr>
-              <w:instrText xml:space="preserve"> PAGEREF _Toc498603884 \h </w:instrText>
+              <w:instrText xml:space="preserve"> PAGEREF _Toc498605400 \h </w:instrText>
             </w:r>
             <w:r>
               <w:rPr>
@@ -2660,7 +2702,6 @@
             <w:tabs>
               <w:tab w:val="right" w:leader="dot" w:pos="9010"/>
             </w:tabs>
-            <w:spacing w:line="276" w:lineRule="auto"/>
             <w:rPr>
               <w:rFonts w:eastAsiaTheme="minorEastAsia"/>
               <w:smallCaps w:val="0"/>
@@ -2669,7 +2710,7 @@
               <w:szCs w:val="24"/>
             </w:rPr>
           </w:pPr>
-          <w:hyperlink w:anchor="_Toc498603885" w:history="1">
+          <w:hyperlink w:anchor="_Toc498605401" w:history="1">
             <w:r>
               <w:rPr>
                 <w:rStyle w:val="Hyperlink"/>
@@ -2696,7 +2737,7 @@
                 <w:noProof/>
                 <w:webHidden/>
               </w:rPr>
-              <w:instrText xml:space="preserve"> PAGEREF _Toc498603885 \h </w:instrText>
+              <w:instrText xml:space="preserve"> PAGEREF _Toc498605401 \h </w:instrText>
             </w:r>
             <w:r>
               <w:rPr>
@@ -2733,7 +2774,6 @@
             <w:tabs>
               <w:tab w:val="right" w:leader="dot" w:pos="9010"/>
             </w:tabs>
-            <w:spacing w:line="276" w:lineRule="auto"/>
             <w:rPr>
               <w:rFonts w:eastAsiaTheme="minorEastAsia"/>
               <w:smallCaps w:val="0"/>
@@ -2742,7 +2782,7 @@
               <w:szCs w:val="24"/>
             </w:rPr>
           </w:pPr>
-          <w:hyperlink w:anchor="_Toc498603886" w:history="1">
+          <w:hyperlink w:anchor="_Toc498605402" w:history="1">
             <w:r>
               <w:rPr>
                 <w:rStyle w:val="Hyperlink"/>
@@ -2769,7 +2809,7 @@
                 <w:noProof/>
                 <w:webHidden/>
               </w:rPr>
-              <w:instrText xml:space="preserve"> PAGEREF _Toc498603886 \h </w:instrText>
+              <w:instrText xml:space="preserve"> PAGEREF _Toc498605402 \h </w:instrText>
             </w:r>
             <w:r>
               <w:rPr>
@@ -2806,7 +2846,6 @@
             <w:tabs>
               <w:tab w:val="right" w:leader="dot" w:pos="9010"/>
             </w:tabs>
-            <w:spacing w:line="276" w:lineRule="auto"/>
             <w:rPr>
               <w:rFonts w:eastAsiaTheme="minorEastAsia"/>
               <w:smallCaps w:val="0"/>
@@ -2815,7 +2854,7 @@
               <w:szCs w:val="24"/>
             </w:rPr>
           </w:pPr>
-          <w:hyperlink w:anchor="_Toc498603887" w:history="1">
+          <w:hyperlink w:anchor="_Toc498605403" w:history="1">
             <w:r>
               <w:rPr>
                 <w:rStyle w:val="Hyperlink"/>
@@ -2842,7 +2881,7 @@
                 <w:noProof/>
                 <w:webHidden/>
               </w:rPr>
-              <w:instrText xml:space="preserve"> PAGEREF _Toc498603887 \h </w:instrText>
+              <w:instrText xml:space="preserve"> PAGEREF _Toc498605403 \h </w:instrText>
             </w:r>
             <w:r>
               <w:rPr>
@@ -2878,12 +2917,15 @@
             <w:pStyle w:val="TOC1"/>
             <w:rPr>
               <w:rFonts w:eastAsiaTheme="minorEastAsia"/>
+              <w:b w:val="0"/>
+              <w:bCs w:val="0"/>
+              <w:caps w:val="0"/>
               <w:noProof/>
               <w:sz w:val="24"/>
               <w:szCs w:val="24"/>
             </w:rPr>
           </w:pPr>
-          <w:hyperlink w:anchor="_Toc498603888" w:history="1">
+          <w:hyperlink w:anchor="_Toc498605404" w:history="1">
             <w:r>
               <w:rPr>
                 <w:rStyle w:val="Hyperlink"/>
@@ -2912,7 +2954,7 @@
                 <w:noProof/>
                 <w:webHidden/>
               </w:rPr>
-              <w:instrText xml:space="preserve"> PAGEREF _Toc498603888 \h </w:instrText>
+              <w:instrText xml:space="preserve"> PAGEREF _Toc498605404 \h </w:instrText>
             </w:r>
             <w:r>
               <w:rPr>
@@ -2949,7 +2991,6 @@
             <w:tabs>
               <w:tab w:val="right" w:leader="dot" w:pos="9010"/>
             </w:tabs>
-            <w:spacing w:line="276" w:lineRule="auto"/>
             <w:rPr>
               <w:rFonts w:eastAsiaTheme="minorEastAsia"/>
               <w:smallCaps w:val="0"/>
@@ -2958,7 +2999,7 @@
               <w:szCs w:val="24"/>
             </w:rPr>
           </w:pPr>
-          <w:hyperlink w:anchor="_Toc498603889" w:history="1">
+          <w:hyperlink w:anchor="_Toc498605405" w:history="1">
             <w:r>
               <w:rPr>
                 <w:rStyle w:val="Hyperlink"/>
@@ -2986,7 +3027,7 @@
                 <w:noProof/>
                 <w:webHidden/>
               </w:rPr>
-              <w:instrText xml:space="preserve"> PAGEREF _Toc498603889 \h </w:instrText>
+              <w:instrText xml:space="preserve"> PAGEREF _Toc498605405 \h </w:instrText>
             </w:r>
             <w:r>
               <w:rPr>
@@ -3023,7 +3064,6 @@
             <w:tabs>
               <w:tab w:val="right" w:leader="dot" w:pos="9010"/>
             </w:tabs>
-            <w:spacing w:line="276" w:lineRule="auto"/>
             <w:rPr>
               <w:rFonts w:eastAsiaTheme="minorEastAsia"/>
               <w:smallCaps w:val="0"/>
@@ -3032,7 +3072,7 @@
               <w:szCs w:val="24"/>
             </w:rPr>
           </w:pPr>
-          <w:hyperlink w:anchor="_Toc498603890" w:history="1">
+          <w:hyperlink w:anchor="_Toc498605406" w:history="1">
             <w:r>
               <w:rPr>
                 <w:rStyle w:val="Hyperlink"/>
@@ -3061,7 +3101,7 @@
                 <w:noProof/>
                 <w:webHidden/>
               </w:rPr>
-              <w:instrText xml:space="preserve"> PAGEREF _Toc498603890 \h </w:instrText>
+              <w:instrText xml:space="preserve"> PAGEREF _Toc498605406 \h </w:instrText>
             </w:r>
             <w:r>
               <w:rPr>
@@ -3098,7 +3138,6 @@
             <w:tabs>
               <w:tab w:val="right" w:leader="dot" w:pos="9010"/>
             </w:tabs>
-            <w:spacing w:line="276" w:lineRule="auto"/>
             <w:rPr>
               <w:rFonts w:eastAsiaTheme="minorEastAsia"/>
               <w:smallCaps w:val="0"/>
@@ -3107,7 +3146,7 @@
               <w:szCs w:val="24"/>
             </w:rPr>
           </w:pPr>
-          <w:hyperlink w:anchor="_Toc498603891" w:history="1">
+          <w:hyperlink w:anchor="_Toc498605407" w:history="1">
             <w:r>
               <w:rPr>
                 <w:rStyle w:val="Hyperlink"/>
@@ -3136,7 +3175,7 @@
                 <w:noProof/>
                 <w:webHidden/>
               </w:rPr>
-              <w:instrText xml:space="preserve"> PAGEREF _Toc498603891 \h </w:instrText>
+              <w:instrText xml:space="preserve"> PAGEREF _Toc498605407 \h </w:instrText>
             </w:r>
             <w:r>
               <w:rPr>
@@ -3172,12 +3211,15 @@
             <w:pStyle w:val="TOC1"/>
             <w:rPr>
               <w:rFonts w:eastAsiaTheme="minorEastAsia"/>
+              <w:b w:val="0"/>
+              <w:bCs w:val="0"/>
+              <w:caps w:val="0"/>
               <w:noProof/>
               <w:sz w:val="24"/>
               <w:szCs w:val="24"/>
             </w:rPr>
           </w:pPr>
-          <w:hyperlink w:anchor="_Toc498603892" w:history="1">
+          <w:hyperlink w:anchor="_Toc498605408" w:history="1">
             <w:r>
               <w:rPr>
                 <w:rStyle w:val="Hyperlink"/>
@@ -3206,7 +3248,7 @@
                 <w:noProof/>
                 <w:webHidden/>
               </w:rPr>
-              <w:instrText xml:space="preserve"> PAGEREF _Toc498603892 \h </w:instrText>
+              <w:instrText xml:space="preserve"> PAGEREF _Toc498605408 \h </w:instrText>
             </w:r>
             <w:r>
               <w:rPr>
@@ -3242,12 +3284,15 @@
             <w:pStyle w:val="TOC1"/>
             <w:rPr>
               <w:rFonts w:eastAsiaTheme="minorEastAsia"/>
+              <w:b w:val="0"/>
+              <w:bCs w:val="0"/>
+              <w:caps w:val="0"/>
               <w:noProof/>
               <w:sz w:val="24"/>
               <w:szCs w:val="24"/>
             </w:rPr>
           </w:pPr>
-          <w:hyperlink w:anchor="_Toc498603893" w:history="1">
+          <w:hyperlink w:anchor="_Toc498605409" w:history="1">
             <w:r>
               <w:rPr>
                 <w:rStyle w:val="Hyperlink"/>
@@ -3276,7 +3321,7 @@
                 <w:noProof/>
                 <w:webHidden/>
               </w:rPr>
-              <w:instrText xml:space="preserve"> PAGEREF _Toc498603893 \h </w:instrText>
+              <w:instrText xml:space="preserve"> PAGEREF _Toc498605409 \h </w:instrText>
             </w:r>
             <w:r>
               <w:rPr>
@@ -3297,6 +3342,79 @@
                 <w:webHidden/>
               </w:rPr>
               <w:t>15</w:t>
+            </w:r>
+            <w:r>
+              <w:rPr>
+                <w:noProof/>
+                <w:webHidden/>
+              </w:rPr>
+              <w:fldChar w:fldCharType="end"/>
+            </w:r>
+          </w:hyperlink>
+        </w:p>
+        <w:p>
+          <w:pPr>
+            <w:pStyle w:val="TOC1"/>
+            <w:rPr>
+              <w:rFonts w:eastAsiaTheme="minorEastAsia"/>
+              <w:b w:val="0"/>
+              <w:bCs w:val="0"/>
+              <w:caps w:val="0"/>
+              <w:noProof/>
+              <w:sz w:val="24"/>
+              <w:szCs w:val="24"/>
+            </w:rPr>
+          </w:pPr>
+          <w:hyperlink w:anchor="_Toc498605410" w:history="1">
+            <w:r>
+              <w:rPr>
+                <w:rStyle w:val="Hyperlink"/>
+                <w:rFonts w:eastAsia="Times New Roman"/>
+                <w:noProof/>
+                <w:lang w:bidi="en-US"/>
+              </w:rPr>
+              <w:t>13 Appendix</w:t>
+            </w:r>
+            <w:r>
+              <w:rPr>
+                <w:noProof/>
+                <w:webHidden/>
+              </w:rPr>
+              <w:tab/>
+            </w:r>
+            <w:r>
+              <w:rPr>
+                <w:noProof/>
+                <w:webHidden/>
+              </w:rPr>
+              <w:fldChar w:fldCharType="begin"/>
+            </w:r>
+            <w:r>
+              <w:rPr>
+                <w:noProof/>
+                <w:webHidden/>
+              </w:rPr>
+              <w:instrText xml:space="preserve"> PAGEREF _Toc498605410 \h </w:instrText>
+            </w:r>
+            <w:r>
+              <w:rPr>
+                <w:noProof/>
+                <w:webHidden/>
+              </w:rPr>
+            </w:r>
+            <w:r>
+              <w:rPr>
+                <w:noProof/>
+                <w:webHidden/>
+              </w:rPr>
+              <w:fldChar w:fldCharType="separate"/>
+            </w:r>
+            <w:r>
+              <w:rPr>
+                <w:noProof/>
+                <w:webHidden/>
+              </w:rPr>
+              <w:t>17</w:t>
             </w:r>
             <w:r>
               <w:rPr>
@@ -3327,17 +3445,26 @@
     </w:sdt>
     <w:p>
       <w:pPr>
+        <w:spacing w:line="360" w:lineRule="auto"/>
+        <w:jc w:val="both"/>
+        <w:rPr>
+          <w:lang w:bidi="en-US"/>
+        </w:rPr>
+      </w:pPr>
+    </w:p>
+    <w:p>
+      <w:pPr>
         <w:pStyle w:val="Heading1"/>
         <w:spacing w:line="360" w:lineRule="auto"/>
         <w:jc w:val="both"/>
       </w:pPr>
-      <w:bookmarkStart w:id="5" w:name="_Toc498603860"/>
+      <w:bookmarkStart w:id="5" w:name="_Toc498605376"/>
       <w:r>
         <w:lastRenderedPageBreak/>
         <w:t>List</w:t>
       </w:r>
       <w:r>
-        <w:t xml:space="preserve"> of Abbreviations</w:t>
+        <w:t xml:space="preserve"> of Tables</w:t>
       </w:r>
       <w:bookmarkEnd w:id="5"/>
     </w:p>
@@ -3348,13 +3475,13 @@
         <w:tblLook w:val="04A0" w:firstRow="1" w:lastRow="0" w:firstColumn="1" w:lastColumn="0" w:noHBand="0" w:noVBand="1"/>
       </w:tblPr>
       <w:tblGrid>
-        <w:gridCol w:w="4505"/>
-        <w:gridCol w:w="4505"/>
+        <w:gridCol w:w="7225"/>
+        <w:gridCol w:w="1785"/>
       </w:tblGrid>
       <w:tr>
         <w:tc>
           <w:tcPr>
-            <w:tcW w:w="4505" w:type="dxa"/>
+            <w:tcW w:w="7225" w:type="dxa"/>
           </w:tcPr>
           <w:p>
             <w:pPr>
@@ -3370,33 +3497,43 @@
                 <w:b/>
                 <w:lang w:bidi="en-US"/>
               </w:rPr>
-              <w:t>Abbreviation</w:t>
+              <w:t>Name</w:t>
             </w:r>
           </w:p>
         </w:tc>
         <w:tc>
           <w:tcPr>
-            <w:tcW w:w="4505" w:type="dxa"/>
+            <w:tcW w:w="1785" w:type="dxa"/>
           </w:tcPr>
           <w:p>
             <w:pPr>
               <w:spacing w:line="360" w:lineRule="auto"/>
               <w:jc w:val="both"/>
               <w:rPr>
-                <w:rFonts w:cs="Times New Roman"/>
                 <w:b/>
-                <w:color w:val="000000" w:themeColor="text1"/>
                 <w:lang w:bidi="en-US"/>
               </w:rPr>
             </w:pPr>
             <w:r>
               <w:rPr>
-                <w:rFonts w:cs="Times New Roman"/>
                 <w:b/>
-                <w:color w:val="000000" w:themeColor="text1"/>
-                <w:lang w:bidi="en-US"/>
-              </w:rPr>
-              <w:t>Meaning</w:t>
+                <w:lang w:bidi="en-US"/>
+              </w:rPr>
+              <w:t>Page</w:t>
+            </w:r>
+            <w:r>
+              <w:rPr>
+                <w:b/>
+                <w:lang w:bidi="en-US"/>
+              </w:rPr>
+              <w:t xml:space="preserve"> </w:t>
+            </w:r>
+            <w:r>
+              <w:rPr>
+                <w:b/>
+                <w:lang w:bidi="en-US"/>
+              </w:rPr>
+              <w:t>Number</w:t>
             </w:r>
           </w:p>
         </w:tc>
@@ -3404,45 +3541,41 @@
       <w:tr>
         <w:tc>
           <w:tcPr>
-            <w:tcW w:w="4505" w:type="dxa"/>
+            <w:tcW w:w="7225" w:type="dxa"/>
           </w:tcPr>
           <w:p>
             <w:pPr>
               <w:spacing w:line="360" w:lineRule="auto"/>
               <w:jc w:val="both"/>
               <w:rPr>
-                <w:rFonts w:eastAsia="Times New Roman" w:cs="Times New Roman"/>
-                <w:color w:val="000000" w:themeColor="text1"/>
+                <w:lang w:bidi="en-US"/>
               </w:rPr>
             </w:pPr>
             <w:r>
               <w:rPr>
                 <w:lang w:bidi="en-US"/>
               </w:rPr>
-              <w:t>CV</w:t>
+              <w:t>Table of Content</w:t>
             </w:r>
           </w:p>
         </w:tc>
         <w:tc>
           <w:tcPr>
-            <w:tcW w:w="4505" w:type="dxa"/>
+            <w:tcW w:w="1785" w:type="dxa"/>
           </w:tcPr>
           <w:p>
             <w:pPr>
               <w:spacing w:line="360" w:lineRule="auto"/>
-              <w:jc w:val="both"/>
-              <w:rPr>
-                <w:rFonts w:eastAsia="Times New Roman" w:cs="Times New Roman"/>
-                <w:color w:val="000000" w:themeColor="text1"/>
+              <w:jc w:val="center"/>
+              <w:rPr>
+                <w:lang w:bidi="en-US"/>
               </w:rPr>
             </w:pPr>
             <w:r>
               <w:rPr>
-                <w:rFonts w:cs="Times New Roman"/>
-                <w:color w:val="000000" w:themeColor="text1"/>
-                <w:lang w:bidi="en-US"/>
-              </w:rPr>
-              <w:t>Curriculum Vitae</w:t>
+                <w:lang w:bidi="en-US"/>
+              </w:rPr>
+              <w:t>2</w:t>
             </w:r>
           </w:p>
         </w:tc>
@@ -3450,7 +3583,7 @@
       <w:tr>
         <w:tc>
           <w:tcPr>
-            <w:tcW w:w="4505" w:type="dxa"/>
+            <w:tcW w:w="7225" w:type="dxa"/>
           </w:tcPr>
           <w:p>
             <w:pPr>
@@ -3464,29 +3597,27 @@
               <w:rPr>
                 <w:lang w:bidi="en-US"/>
               </w:rPr>
-              <w:t>DAD</w:t>
+              <w:t>List of Table</w:t>
             </w:r>
           </w:p>
         </w:tc>
         <w:tc>
           <w:tcPr>
-            <w:tcW w:w="4505" w:type="dxa"/>
+            <w:tcW w:w="1785" w:type="dxa"/>
           </w:tcPr>
           <w:p>
             <w:pPr>
               <w:spacing w:line="360" w:lineRule="auto"/>
-              <w:jc w:val="both"/>
+              <w:jc w:val="center"/>
               <w:rPr>
                 <w:lang w:bidi="en-US"/>
               </w:rPr>
             </w:pPr>
             <w:r>
               <w:rPr>
-                <w:rFonts w:cs="Times New Roman"/>
-                <w:color w:val="000000" w:themeColor="text1"/>
-                <w:lang w:bidi="en-US"/>
-              </w:rPr>
-              <w:t>Disciplined Agile Delivery</w:t>
+                <w:lang w:bidi="en-US"/>
+              </w:rPr>
+              <w:t>3</w:t>
             </w:r>
           </w:p>
         </w:tc>
@@ -3494,7 +3625,7 @@
       <w:tr>
         <w:tc>
           <w:tcPr>
-            <w:tcW w:w="4505" w:type="dxa"/>
+            <w:tcW w:w="7225" w:type="dxa"/>
           </w:tcPr>
           <w:p>
             <w:pPr>
@@ -3508,28 +3639,27 @@
               <w:rPr>
                 <w:lang w:bidi="en-US"/>
               </w:rPr>
-              <w:t>DSDM</w:t>
+              <w:t>List of Figures</w:t>
             </w:r>
           </w:p>
         </w:tc>
         <w:tc>
           <w:tcPr>
-            <w:tcW w:w="4505" w:type="dxa"/>
+            <w:tcW w:w="1785" w:type="dxa"/>
           </w:tcPr>
           <w:p>
             <w:pPr>
               <w:spacing w:line="360" w:lineRule="auto"/>
-              <w:jc w:val="both"/>
+              <w:jc w:val="center"/>
               <w:rPr>
                 <w:lang w:bidi="en-US"/>
               </w:rPr>
             </w:pPr>
             <w:r>
               <w:rPr>
-                <w:rFonts w:eastAsia="Times New Roman" w:cs="Times New Roman"/>
-                <w:color w:val="000000" w:themeColor="text1"/>
-              </w:rPr>
-              <w:t>Dynamic Systems Development Method</w:t>
+                <w:lang w:bidi="en-US"/>
+              </w:rPr>
+              <w:t>3</w:t>
             </w:r>
           </w:p>
         </w:tc>
@@ -3537,7 +3667,7 @@
       <w:tr>
         <w:tc>
           <w:tcPr>
-            <w:tcW w:w="4505" w:type="dxa"/>
+            <w:tcW w:w="7225" w:type="dxa"/>
           </w:tcPr>
           <w:p>
             <w:pPr>
@@ -3551,28 +3681,27 @@
               <w:rPr>
                 <w:lang w:bidi="en-US"/>
               </w:rPr>
-              <w:t>FDD</w:t>
+              <w:t>List of Abbreviations</w:t>
             </w:r>
           </w:p>
         </w:tc>
         <w:tc>
           <w:tcPr>
-            <w:tcW w:w="4505" w:type="dxa"/>
+            <w:tcW w:w="1785" w:type="dxa"/>
           </w:tcPr>
           <w:p>
             <w:pPr>
               <w:spacing w:line="360" w:lineRule="auto"/>
-              <w:jc w:val="both"/>
+              <w:jc w:val="center"/>
               <w:rPr>
                 <w:lang w:bidi="en-US"/>
               </w:rPr>
             </w:pPr>
             <w:r>
               <w:rPr>
-                <w:rFonts w:eastAsia="Times New Roman" w:cs="Times New Roman"/>
-                <w:color w:val="000000" w:themeColor="text1"/>
-              </w:rPr>
-              <w:t>Feature-Driven Development</w:t>
+                <w:lang w:bidi="en-US"/>
+              </w:rPr>
+              <w:t>3</w:t>
             </w:r>
           </w:p>
         </w:tc>
@@ -3580,7 +3709,7 @@
       <w:tr>
         <w:tc>
           <w:tcPr>
-            <w:tcW w:w="4505" w:type="dxa"/>
+            <w:tcW w:w="7225" w:type="dxa"/>
           </w:tcPr>
           <w:p>
             <w:pPr>
@@ -3594,28 +3723,27 @@
               <w:rPr>
                 <w:lang w:bidi="en-US"/>
               </w:rPr>
-              <w:t>HDD</w:t>
+              <w:t>Hardware Requirement</w:t>
             </w:r>
           </w:p>
         </w:tc>
         <w:tc>
           <w:tcPr>
-            <w:tcW w:w="4505" w:type="dxa"/>
+            <w:tcW w:w="1785" w:type="dxa"/>
           </w:tcPr>
           <w:p>
             <w:pPr>
               <w:spacing w:line="360" w:lineRule="auto"/>
-              <w:jc w:val="both"/>
-              <w:rPr>
-                <w:rFonts w:eastAsia="Times New Roman" w:cs="Times New Roman"/>
-                <w:color w:val="000000" w:themeColor="text1"/>
+              <w:jc w:val="center"/>
+              <w:rPr>
+                <w:lang w:bidi="en-US"/>
               </w:rPr>
             </w:pPr>
             <w:r>
               <w:rPr>
-                <w:color w:val="000000" w:themeColor="text1"/>
-              </w:rPr>
-              <w:t>Hard Disk Drive</w:t>
+                <w:lang w:bidi="en-US"/>
+              </w:rPr>
+              <w:t>10</w:t>
             </w:r>
           </w:p>
         </w:tc>
@@ -3623,7 +3751,7 @@
       <w:tr>
         <w:tc>
           <w:tcPr>
-            <w:tcW w:w="4505" w:type="dxa"/>
+            <w:tcW w:w="7225" w:type="dxa"/>
           </w:tcPr>
           <w:p>
             <w:pPr>
@@ -3637,18 +3765,18 @@
               <w:rPr>
                 <w:lang w:bidi="en-US"/>
               </w:rPr>
-              <w:t>OS</w:t>
+              <w:t>Software Requirement</w:t>
             </w:r>
           </w:p>
         </w:tc>
         <w:tc>
           <w:tcPr>
-            <w:tcW w:w="4505" w:type="dxa"/>
+            <w:tcW w:w="1785" w:type="dxa"/>
           </w:tcPr>
           <w:p>
             <w:pPr>
               <w:spacing w:line="360" w:lineRule="auto"/>
-              <w:jc w:val="both"/>
+              <w:jc w:val="center"/>
               <w:rPr>
                 <w:lang w:bidi="en-US"/>
               </w:rPr>
@@ -3657,7 +3785,7 @@
               <w:rPr>
                 <w:lang w:bidi="en-US"/>
               </w:rPr>
-              <w:t>Operating System</w:t>
+              <w:t>11</w:t>
             </w:r>
           </w:p>
         </w:tc>
@@ -3665,7 +3793,7 @@
       <w:tr>
         <w:tc>
           <w:tcPr>
-            <w:tcW w:w="4505" w:type="dxa"/>
+            <w:tcW w:w="7225" w:type="dxa"/>
           </w:tcPr>
           <w:p>
             <w:pPr>
@@ -3679,18 +3807,18 @@
               <w:rPr>
                 <w:lang w:bidi="en-US"/>
               </w:rPr>
-              <w:t>RAD</w:t>
+              <w:t>Project Management Methodology Comparision</w:t>
             </w:r>
           </w:p>
         </w:tc>
         <w:tc>
           <w:tcPr>
-            <w:tcW w:w="4505" w:type="dxa"/>
+            <w:tcW w:w="1785" w:type="dxa"/>
           </w:tcPr>
           <w:p>
             <w:pPr>
               <w:spacing w:line="360" w:lineRule="auto"/>
-              <w:jc w:val="both"/>
+              <w:jc w:val="center"/>
               <w:rPr>
                 <w:lang w:bidi="en-US"/>
               </w:rPr>
@@ -3699,7 +3827,7 @@
               <w:rPr>
                 <w:lang w:bidi="en-US"/>
               </w:rPr>
-              <w:t>Rapid Application Development</w:t>
+              <w:t>12</w:t>
             </w:r>
           </w:p>
         </w:tc>
@@ -3707,7 +3835,7 @@
       <w:tr>
         <w:tc>
           <w:tcPr>
-            <w:tcW w:w="4505" w:type="dxa"/>
+            <w:tcW w:w="7225" w:type="dxa"/>
           </w:tcPr>
           <w:p>
             <w:pPr>
@@ -3721,27 +3849,122 @@
               <w:rPr>
                 <w:lang w:bidi="en-US"/>
               </w:rPr>
-              <w:t>RAM</w:t>
+              <w:t>Mitigation Plan</w:t>
             </w:r>
           </w:p>
         </w:tc>
         <w:tc>
           <w:tcPr>
-            <w:tcW w:w="4505" w:type="dxa"/>
+            <w:tcW w:w="1785" w:type="dxa"/>
+          </w:tcPr>
+          <w:p>
+            <w:pPr>
+              <w:spacing w:line="360" w:lineRule="auto"/>
+              <w:jc w:val="center"/>
+              <w:rPr>
+                <w:lang w:bidi="en-US"/>
+              </w:rPr>
+            </w:pPr>
+            <w:r>
+              <w:rPr>
+                <w:lang w:bidi="en-US"/>
+              </w:rPr>
+              <w:t>13</w:t>
+            </w:r>
+          </w:p>
+        </w:tc>
+      </w:tr>
+    </w:tbl>
+    <w:p>
+      <w:pPr>
+        <w:pStyle w:val="Heading1"/>
+        <w:spacing w:line="360" w:lineRule="auto"/>
+        <w:jc w:val="both"/>
+      </w:pPr>
+      <w:bookmarkStart w:id="6" w:name="_Toc498605377"/>
+      <w:r>
+        <w:t>List</w:t>
+      </w:r>
+      <w:r>
+        <w:t xml:space="preserve"> of Figures</w:t>
+      </w:r>
+      <w:bookmarkEnd w:id="6"/>
+    </w:p>
+    <w:tbl>
+      <w:tblPr>
+        <w:tblStyle w:val="TableGrid"/>
+        <w:tblW w:w="0" w:type="auto"/>
+        <w:tblLook w:val="04A0" w:firstRow="1" w:lastRow="0" w:firstColumn="1" w:lastColumn="0" w:noHBand="0" w:noVBand="1"/>
+      </w:tblPr>
+      <w:tblGrid>
+        <w:gridCol w:w="1838"/>
+        <w:gridCol w:w="5387"/>
+        <w:gridCol w:w="1785"/>
+      </w:tblGrid>
+      <w:tr>
+        <w:tc>
+          <w:tcPr>
+            <w:tcW w:w="1838" w:type="dxa"/>
           </w:tcPr>
           <w:p>
             <w:pPr>
               <w:spacing w:line="360" w:lineRule="auto"/>
               <w:jc w:val="both"/>
               <w:rPr>
+                <w:b/>
                 <w:lang w:bidi="en-US"/>
               </w:rPr>
             </w:pPr>
             <w:r>
               <w:rPr>
-                <w:lang w:bidi="en-US"/>
-              </w:rPr>
-              <w:t>Random Access Memory</w:t>
+                <w:b/>
+                <w:lang w:bidi="en-US"/>
+              </w:rPr>
+              <w:t>Figure Number</w:t>
+            </w:r>
+          </w:p>
+        </w:tc>
+        <w:tc>
+          <w:tcPr>
+            <w:tcW w:w="5387" w:type="dxa"/>
+          </w:tcPr>
+          <w:p>
+            <w:pPr>
+              <w:spacing w:line="360" w:lineRule="auto"/>
+              <w:jc w:val="both"/>
+              <w:rPr>
+                <w:b/>
+                <w:lang w:bidi="en-US"/>
+              </w:rPr>
+            </w:pPr>
+            <w:r>
+              <w:rPr>
+                <w:b/>
+                <w:lang w:bidi="en-US"/>
+              </w:rPr>
+              <w:t>Name</w:t>
+            </w:r>
+          </w:p>
+        </w:tc>
+        <w:tc>
+          <w:tcPr>
+            <w:tcW w:w="1785" w:type="dxa"/>
+          </w:tcPr>
+          <w:p>
+            <w:pPr>
+              <w:spacing w:line="360" w:lineRule="auto"/>
+              <w:jc w:val="both"/>
+              <w:rPr>
+                <w:b/>
+                <w:lang w:bidi="en-US"/>
+              </w:rPr>
+            </w:pPr>
+            <w:r>
+              <w:rPr>
+                <w:b/>
+                <w:lang w:bidi="en-US"/>
+              </w:rPr>
+              <w:t>Page Number</w:t>
             </w:r>
           </w:p>
         </w:tc>
@@ -3749,7 +3972,7 @@
       <w:tr>
         <w:tc>
           <w:tcPr>
-            <w:tcW w:w="4505" w:type="dxa"/>
+            <w:tcW w:w="1838" w:type="dxa"/>
           </w:tcPr>
           <w:p>
             <w:pPr>
@@ -3761,16 +3984,617 @@
             </w:pPr>
             <w:r>
               <w:rPr>
-                <w:rFonts w:eastAsia="Times New Roman" w:cs="Times New Roman"/>
-                <w:color w:val="000000" w:themeColor="text1"/>
-              </w:rPr>
-              <w:t>RIPP</w:t>
+                <w:lang w:bidi="en-US"/>
+              </w:rPr>
+              <w:t>1</w:t>
             </w:r>
           </w:p>
         </w:tc>
         <w:tc>
           <w:tcPr>
-            <w:tcW w:w="4505" w:type="dxa"/>
+            <w:tcW w:w="5387" w:type="dxa"/>
+          </w:tcPr>
+          <w:p>
+            <w:pPr>
+              <w:spacing w:line="360" w:lineRule="auto"/>
+              <w:jc w:val="both"/>
+              <w:rPr>
+                <w:lang w:bidi="en-US"/>
+              </w:rPr>
+            </w:pPr>
+            <w:r>
+              <w:t>Common vision stated in Agile Manifesto</w:t>
+            </w:r>
+          </w:p>
+        </w:tc>
+        <w:tc>
+          <w:tcPr>
+            <w:tcW w:w="1785" w:type="dxa"/>
+          </w:tcPr>
+          <w:p>
+            <w:pPr>
+              <w:spacing w:line="360" w:lineRule="auto"/>
+              <w:jc w:val="center"/>
+              <w:rPr>
+                <w:lang w:bidi="en-US"/>
+              </w:rPr>
+            </w:pPr>
+            <w:r>
+              <w:rPr>
+                <w:lang w:bidi="en-US"/>
+              </w:rPr>
+              <w:t>3</w:t>
+            </w:r>
+          </w:p>
+        </w:tc>
+      </w:tr>
+      <w:tr>
+        <w:tc>
+          <w:tcPr>
+            <w:tcW w:w="1838" w:type="dxa"/>
+          </w:tcPr>
+          <w:p>
+            <w:pPr>
+              <w:spacing w:line="360" w:lineRule="auto"/>
+              <w:jc w:val="both"/>
+              <w:rPr>
+                <w:lang w:bidi="en-US"/>
+              </w:rPr>
+            </w:pPr>
+            <w:r>
+              <w:rPr>
+                <w:lang w:bidi="en-US"/>
+              </w:rPr>
+              <w:t>2</w:t>
+            </w:r>
+          </w:p>
+        </w:tc>
+        <w:tc>
+          <w:tcPr>
+            <w:tcW w:w="5387" w:type="dxa"/>
+          </w:tcPr>
+          <w:p>
+            <w:pPr>
+              <w:spacing w:line="360" w:lineRule="auto"/>
+              <w:jc w:val="both"/>
+              <w:rPr>
+                <w:lang w:bidi="en-US"/>
+              </w:rPr>
+            </w:pPr>
+            <w:r>
+              <w:rPr>
+                <w:lang w:bidi="en-US"/>
+              </w:rPr>
+              <w:t>Rich Picture Diagram</w:t>
+            </w:r>
+          </w:p>
+        </w:tc>
+        <w:tc>
+          <w:tcPr>
+            <w:tcW w:w="1785" w:type="dxa"/>
+          </w:tcPr>
+          <w:p>
+            <w:pPr>
+              <w:spacing w:line="360" w:lineRule="auto"/>
+              <w:jc w:val="center"/>
+              <w:rPr>
+                <w:lang w:bidi="en-US"/>
+              </w:rPr>
+            </w:pPr>
+            <w:r>
+              <w:rPr>
+                <w:lang w:bidi="en-US"/>
+              </w:rPr>
+              <w:t>8</w:t>
+            </w:r>
+          </w:p>
+        </w:tc>
+      </w:tr>
+      <w:tr>
+        <w:tc>
+          <w:tcPr>
+            <w:tcW w:w="1838" w:type="dxa"/>
+          </w:tcPr>
+          <w:p>
+            <w:pPr>
+              <w:spacing w:line="360" w:lineRule="auto"/>
+              <w:jc w:val="both"/>
+              <w:rPr>
+                <w:lang w:bidi="en-US"/>
+              </w:rPr>
+            </w:pPr>
+            <w:r>
+              <w:rPr>
+                <w:lang w:bidi="en-US"/>
+              </w:rPr>
+              <w:t>3</w:t>
+            </w:r>
+          </w:p>
+        </w:tc>
+        <w:tc>
+          <w:tcPr>
+            <w:tcW w:w="5387" w:type="dxa"/>
+          </w:tcPr>
+          <w:p>
+            <w:pPr>
+              <w:spacing w:line="360" w:lineRule="auto"/>
+              <w:jc w:val="both"/>
+              <w:rPr>
+                <w:lang w:bidi="en-US"/>
+              </w:rPr>
+            </w:pPr>
+            <w:r>
+              <w:rPr>
+                <w:lang w:bidi="en-US"/>
+              </w:rPr>
+              <w:t>Gantt Chart</w:t>
+            </w:r>
+          </w:p>
+        </w:tc>
+        <w:tc>
+          <w:tcPr>
+            <w:tcW w:w="1785" w:type="dxa"/>
+          </w:tcPr>
+          <w:p>
+            <w:pPr>
+              <w:spacing w:line="360" w:lineRule="auto"/>
+              <w:jc w:val="center"/>
+              <w:rPr>
+                <w:lang w:bidi="en-US"/>
+              </w:rPr>
+            </w:pPr>
+            <w:r>
+              <w:rPr>
+                <w:lang w:bidi="en-US"/>
+              </w:rPr>
+              <w:t>14</w:t>
+            </w:r>
+          </w:p>
+        </w:tc>
+      </w:tr>
+    </w:tbl>
+    <w:p>
+      <w:pPr>
+        <w:pStyle w:val="Heading1"/>
+        <w:spacing w:line="360" w:lineRule="auto"/>
+        <w:jc w:val="both"/>
+      </w:pPr>
+      <w:bookmarkStart w:id="7" w:name="_Toc498605378"/>
+      <w:r>
+        <w:t>List of Abbreviations</w:t>
+      </w:r>
+      <w:bookmarkEnd w:id="7"/>
+    </w:p>
+    <w:tbl>
+      <w:tblPr>
+        <w:tblStyle w:val="TableGrid"/>
+        <w:tblW w:w="0" w:type="auto"/>
+        <w:tblLook w:val="04A0" w:firstRow="1" w:lastRow="0" w:firstColumn="1" w:lastColumn="0" w:noHBand="0" w:noVBand="1"/>
+      </w:tblPr>
+      <w:tblGrid>
+        <w:gridCol w:w="1696"/>
+        <w:gridCol w:w="7314"/>
+      </w:tblGrid>
+      <w:tr>
+        <w:tc>
+          <w:tcPr>
+            <w:tcW w:w="1696" w:type="dxa"/>
+          </w:tcPr>
+          <w:p>
+            <w:pPr>
+              <w:spacing w:line="360" w:lineRule="auto"/>
+              <w:jc w:val="both"/>
+              <w:rPr>
+                <w:b/>
+                <w:lang w:bidi="en-US"/>
+              </w:rPr>
+            </w:pPr>
+            <w:r>
+              <w:rPr>
+                <w:b/>
+                <w:lang w:bidi="en-US"/>
+              </w:rPr>
+              <w:t>Abbreviation</w:t>
+            </w:r>
+          </w:p>
+        </w:tc>
+        <w:tc>
+          <w:tcPr>
+            <w:tcW w:w="7314" w:type="dxa"/>
+          </w:tcPr>
+          <w:p>
+            <w:pPr>
+              <w:spacing w:line="360" w:lineRule="auto"/>
+              <w:jc w:val="both"/>
+              <w:rPr>
+                <w:rFonts w:cs="Times New Roman"/>
+                <w:b/>
+                <w:color w:val="000000" w:themeColor="text1"/>
+                <w:lang w:bidi="en-US"/>
+              </w:rPr>
+            </w:pPr>
+            <w:r>
+              <w:rPr>
+                <w:rFonts w:cs="Times New Roman"/>
+                <w:b/>
+                <w:color w:val="000000" w:themeColor="text1"/>
+                <w:lang w:bidi="en-US"/>
+              </w:rPr>
+              <w:t>Meaning</w:t>
+            </w:r>
+          </w:p>
+        </w:tc>
+      </w:tr>
+      <w:tr>
+        <w:tc>
+          <w:tcPr>
+            <w:tcW w:w="1696" w:type="dxa"/>
+          </w:tcPr>
+          <w:p>
+            <w:pPr>
+              <w:spacing w:line="360" w:lineRule="auto"/>
+              <w:jc w:val="both"/>
+              <w:rPr>
+                <w:rFonts w:eastAsia="Times New Roman" w:cs="Times New Roman"/>
+                <w:color w:val="000000" w:themeColor="text1"/>
+              </w:rPr>
+            </w:pPr>
+            <w:r>
+              <w:rPr>
+                <w:lang w:bidi="en-US"/>
+              </w:rPr>
+              <w:t>CV</w:t>
+            </w:r>
+          </w:p>
+        </w:tc>
+        <w:tc>
+          <w:tcPr>
+            <w:tcW w:w="7314" w:type="dxa"/>
+          </w:tcPr>
+          <w:p>
+            <w:pPr>
+              <w:spacing w:line="360" w:lineRule="auto"/>
+              <w:jc w:val="both"/>
+              <w:rPr>
+                <w:rFonts w:eastAsia="Times New Roman" w:cs="Times New Roman"/>
+                <w:color w:val="000000" w:themeColor="text1"/>
+              </w:rPr>
+            </w:pPr>
+            <w:r>
+              <w:rPr>
+                <w:rFonts w:cs="Times New Roman"/>
+                <w:color w:val="000000" w:themeColor="text1"/>
+                <w:lang w:bidi="en-US"/>
+              </w:rPr>
+              <w:t>Curriculum Vitae</w:t>
+            </w:r>
+          </w:p>
+        </w:tc>
+      </w:tr>
+      <w:tr>
+        <w:tc>
+          <w:tcPr>
+            <w:tcW w:w="1696" w:type="dxa"/>
+          </w:tcPr>
+          <w:p>
+            <w:pPr>
+              <w:spacing w:line="360" w:lineRule="auto"/>
+              <w:jc w:val="both"/>
+              <w:rPr>
+                <w:lang w:bidi="en-US"/>
+              </w:rPr>
+            </w:pPr>
+            <w:r>
+              <w:rPr>
+                <w:lang w:bidi="en-US"/>
+              </w:rPr>
+              <w:t>DAD</w:t>
+            </w:r>
+          </w:p>
+        </w:tc>
+        <w:tc>
+          <w:tcPr>
+            <w:tcW w:w="7314" w:type="dxa"/>
+          </w:tcPr>
+          <w:p>
+            <w:pPr>
+              <w:spacing w:line="360" w:lineRule="auto"/>
+              <w:jc w:val="both"/>
+              <w:rPr>
+                <w:lang w:bidi="en-US"/>
+              </w:rPr>
+            </w:pPr>
+            <w:r>
+              <w:rPr>
+                <w:rFonts w:cs="Times New Roman"/>
+                <w:color w:val="000000" w:themeColor="text1"/>
+                <w:lang w:bidi="en-US"/>
+              </w:rPr>
+              <w:t>Disciplined Agile Delivery</w:t>
+            </w:r>
+          </w:p>
+        </w:tc>
+      </w:tr>
+      <w:tr>
+        <w:tc>
+          <w:tcPr>
+            <w:tcW w:w="1696" w:type="dxa"/>
+          </w:tcPr>
+          <w:p>
+            <w:pPr>
+              <w:spacing w:line="360" w:lineRule="auto"/>
+              <w:jc w:val="both"/>
+              <w:rPr>
+                <w:lang w:bidi="en-US"/>
+              </w:rPr>
+            </w:pPr>
+            <w:r>
+              <w:rPr>
+                <w:lang w:bidi="en-US"/>
+              </w:rPr>
+              <w:t>DSDM</w:t>
+            </w:r>
+          </w:p>
+        </w:tc>
+        <w:tc>
+          <w:tcPr>
+            <w:tcW w:w="7314" w:type="dxa"/>
+          </w:tcPr>
+          <w:p>
+            <w:pPr>
+              <w:spacing w:line="360" w:lineRule="auto"/>
+              <w:jc w:val="both"/>
+              <w:rPr>
+                <w:lang w:bidi="en-US"/>
+              </w:rPr>
+            </w:pPr>
+            <w:r>
+              <w:rPr>
+                <w:rFonts w:eastAsia="Times New Roman" w:cs="Times New Roman"/>
+                <w:color w:val="000000" w:themeColor="text1"/>
+              </w:rPr>
+              <w:t>Dynamic Systems Development Method</w:t>
+            </w:r>
+          </w:p>
+        </w:tc>
+      </w:tr>
+      <w:tr>
+        <w:tc>
+          <w:tcPr>
+            <w:tcW w:w="1696" w:type="dxa"/>
+          </w:tcPr>
+          <w:p>
+            <w:pPr>
+              <w:spacing w:line="360" w:lineRule="auto"/>
+              <w:jc w:val="both"/>
+              <w:rPr>
+                <w:lang w:bidi="en-US"/>
+              </w:rPr>
+            </w:pPr>
+            <w:r>
+              <w:rPr>
+                <w:lang w:bidi="en-US"/>
+              </w:rPr>
+              <w:t>FDD</w:t>
+            </w:r>
+          </w:p>
+        </w:tc>
+        <w:tc>
+          <w:tcPr>
+            <w:tcW w:w="7314" w:type="dxa"/>
+          </w:tcPr>
+          <w:p>
+            <w:pPr>
+              <w:spacing w:line="360" w:lineRule="auto"/>
+              <w:jc w:val="both"/>
+              <w:rPr>
+                <w:lang w:bidi="en-US"/>
+              </w:rPr>
+            </w:pPr>
+            <w:r>
+              <w:rPr>
+                <w:rFonts w:eastAsia="Times New Roman" w:cs="Times New Roman"/>
+                <w:color w:val="000000" w:themeColor="text1"/>
+              </w:rPr>
+              <w:t>Feature-Driven Development</w:t>
+            </w:r>
+          </w:p>
+        </w:tc>
+      </w:tr>
+      <w:tr>
+        <w:tc>
+          <w:tcPr>
+            <w:tcW w:w="1696" w:type="dxa"/>
+          </w:tcPr>
+          <w:p>
+            <w:pPr>
+              <w:spacing w:line="360" w:lineRule="auto"/>
+              <w:jc w:val="both"/>
+              <w:rPr>
+                <w:lang w:bidi="en-US"/>
+              </w:rPr>
+            </w:pPr>
+            <w:r>
+              <w:rPr>
+                <w:lang w:bidi="en-US"/>
+              </w:rPr>
+              <w:t>HDD</w:t>
+            </w:r>
+          </w:p>
+        </w:tc>
+        <w:tc>
+          <w:tcPr>
+            <w:tcW w:w="7314" w:type="dxa"/>
+          </w:tcPr>
+          <w:p>
+            <w:pPr>
+              <w:spacing w:line="360" w:lineRule="auto"/>
+              <w:jc w:val="both"/>
+              <w:rPr>
+                <w:rFonts w:eastAsia="Times New Roman" w:cs="Times New Roman"/>
+                <w:color w:val="000000" w:themeColor="text1"/>
+              </w:rPr>
+            </w:pPr>
+            <w:r>
+              <w:rPr>
+                <w:color w:val="000000" w:themeColor="text1"/>
+              </w:rPr>
+              <w:t>Hard Disk Drive</w:t>
+            </w:r>
+          </w:p>
+        </w:tc>
+      </w:tr>
+      <w:tr>
+        <w:tc>
+          <w:tcPr>
+            <w:tcW w:w="1696" w:type="dxa"/>
+          </w:tcPr>
+          <w:p>
+            <w:pPr>
+              <w:spacing w:line="360" w:lineRule="auto"/>
+              <w:jc w:val="both"/>
+              <w:rPr>
+                <w:lang w:bidi="en-US"/>
+              </w:rPr>
+            </w:pPr>
+            <w:r>
+              <w:rPr>
+                <w:lang w:bidi="en-US"/>
+              </w:rPr>
+              <w:t>OS</w:t>
+            </w:r>
+          </w:p>
+        </w:tc>
+        <w:tc>
+          <w:tcPr>
+            <w:tcW w:w="7314" w:type="dxa"/>
+          </w:tcPr>
+          <w:p>
+            <w:pPr>
+              <w:spacing w:line="360" w:lineRule="auto"/>
+              <w:jc w:val="both"/>
+              <w:rPr>
+                <w:lang w:bidi="en-US"/>
+              </w:rPr>
+            </w:pPr>
+            <w:r>
+              <w:rPr>
+                <w:lang w:bidi="en-US"/>
+              </w:rPr>
+              <w:t>Operating System</w:t>
+            </w:r>
+          </w:p>
+        </w:tc>
+      </w:tr>
+      <w:tr>
+        <w:tc>
+          <w:tcPr>
+            <w:tcW w:w="1696" w:type="dxa"/>
+          </w:tcPr>
+          <w:p>
+            <w:pPr>
+              <w:spacing w:line="360" w:lineRule="auto"/>
+              <w:jc w:val="both"/>
+              <w:rPr>
+                <w:lang w:bidi="en-US"/>
+              </w:rPr>
+            </w:pPr>
+            <w:r>
+              <w:rPr>
+                <w:lang w:bidi="en-US"/>
+              </w:rPr>
+              <w:t>RAD</w:t>
+            </w:r>
+          </w:p>
+        </w:tc>
+        <w:tc>
+          <w:tcPr>
+            <w:tcW w:w="7314" w:type="dxa"/>
+          </w:tcPr>
+          <w:p>
+            <w:pPr>
+              <w:spacing w:line="360" w:lineRule="auto"/>
+              <w:jc w:val="both"/>
+              <w:rPr>
+                <w:lang w:bidi="en-US"/>
+              </w:rPr>
+            </w:pPr>
+            <w:r>
+              <w:rPr>
+                <w:lang w:bidi="en-US"/>
+              </w:rPr>
+              <w:t>Rapid Application Development</w:t>
+            </w:r>
+          </w:p>
+        </w:tc>
+      </w:tr>
+      <w:tr>
+        <w:tc>
+          <w:tcPr>
+            <w:tcW w:w="1696" w:type="dxa"/>
+          </w:tcPr>
+          <w:p>
+            <w:pPr>
+              <w:spacing w:line="360" w:lineRule="auto"/>
+              <w:jc w:val="both"/>
+              <w:rPr>
+                <w:lang w:bidi="en-US"/>
+              </w:rPr>
+            </w:pPr>
+            <w:r>
+              <w:rPr>
+                <w:lang w:bidi="en-US"/>
+              </w:rPr>
+              <w:t>RAM</w:t>
+            </w:r>
+          </w:p>
+        </w:tc>
+        <w:tc>
+          <w:tcPr>
+            <w:tcW w:w="7314" w:type="dxa"/>
+          </w:tcPr>
+          <w:p>
+            <w:pPr>
+              <w:spacing w:line="360" w:lineRule="auto"/>
+              <w:jc w:val="both"/>
+              <w:rPr>
+                <w:lang w:bidi="en-US"/>
+              </w:rPr>
+            </w:pPr>
+            <w:r>
+              <w:rPr>
+                <w:lang w:bidi="en-US"/>
+              </w:rPr>
+              <w:t>Random Access Memory</w:t>
+            </w:r>
+          </w:p>
+        </w:tc>
+      </w:tr>
+      <w:tr>
+        <w:tc>
+          <w:tcPr>
+            <w:tcW w:w="1696" w:type="dxa"/>
+          </w:tcPr>
+          <w:p>
+            <w:pPr>
+              <w:spacing w:line="360" w:lineRule="auto"/>
+              <w:jc w:val="both"/>
+              <w:rPr>
+                <w:lang w:bidi="en-US"/>
+              </w:rPr>
+            </w:pPr>
+            <w:r>
+              <w:rPr>
+                <w:rFonts w:eastAsia="Times New Roman" w:cs="Times New Roman"/>
+                <w:color w:val="000000" w:themeColor="text1"/>
+              </w:rPr>
+              <w:t>RIPP</w:t>
+            </w:r>
+          </w:p>
+        </w:tc>
+        <w:tc>
+          <w:tcPr>
+            <w:tcW w:w="7314" w:type="dxa"/>
           </w:tcPr>
           <w:p>
             <w:pPr>
@@ -3803,7 +4627,7 @@
         </w:trPr>
         <w:tc>
           <w:tcPr>
-            <w:tcW w:w="4505" w:type="dxa"/>
+            <w:tcW w:w="1696" w:type="dxa"/>
           </w:tcPr>
           <w:p>
             <w:pPr>
@@ -3823,7 +4647,7 @@
         </w:tc>
         <w:tc>
           <w:tcPr>
-            <w:tcW w:w="4505" w:type="dxa"/>
+            <w:tcW w:w="7314" w:type="dxa"/>
           </w:tcPr>
           <w:p>
             <w:pPr>
@@ -3848,7 +4672,7 @@
         </w:trPr>
         <w:tc>
           <w:tcPr>
-            <w:tcW w:w="4505" w:type="dxa"/>
+            <w:tcW w:w="1696" w:type="dxa"/>
           </w:tcPr>
           <w:p>
             <w:pPr>
@@ -3868,7 +4692,7 @@
         </w:tc>
         <w:tc>
           <w:tcPr>
-            <w:tcW w:w="4505" w:type="dxa"/>
+            <w:tcW w:w="7314" w:type="dxa"/>
           </w:tcPr>
           <w:p>
             <w:pPr>
@@ -3902,532 +4726,12 @@
         <w:pStyle w:val="Heading1"/>
         <w:spacing w:line="360" w:lineRule="auto"/>
         <w:jc w:val="both"/>
-      </w:pPr>
-      <w:bookmarkStart w:id="6" w:name="_Toc498603861"/>
-      <w:r>
-        <w:t>List</w:t>
-      </w:r>
-      <w:r>
-        <w:t xml:space="preserve"> of Tables</w:t>
-      </w:r>
-      <w:bookmarkEnd w:id="6"/>
-    </w:p>
-    <w:tbl>
-      <w:tblPr>
-        <w:tblStyle w:val="TableGrid"/>
-        <w:tblW w:w="0" w:type="auto"/>
-        <w:tblLook w:val="04A0" w:firstRow="1" w:lastRow="0" w:firstColumn="1" w:lastColumn="0" w:noHBand="0" w:noVBand="1"/>
-      </w:tblPr>
-      <w:tblGrid>
-        <w:gridCol w:w="4505"/>
-        <w:gridCol w:w="4505"/>
-      </w:tblGrid>
-      <w:tr>
-        <w:tc>
-          <w:tcPr>
-            <w:tcW w:w="4505" w:type="dxa"/>
-          </w:tcPr>
-          <w:p>
-            <w:pPr>
-              <w:spacing w:line="360" w:lineRule="auto"/>
-              <w:jc w:val="both"/>
-              <w:rPr>
-                <w:b/>
-                <w:lang w:bidi="en-US"/>
-              </w:rPr>
-            </w:pPr>
-            <w:r>
-              <w:rPr>
-                <w:b/>
-                <w:lang w:bidi="en-US"/>
-              </w:rPr>
-              <w:t>Name</w:t>
-            </w:r>
-          </w:p>
-        </w:tc>
-        <w:tc>
-          <w:tcPr>
-            <w:tcW w:w="4505" w:type="dxa"/>
-          </w:tcPr>
-          <w:p>
-            <w:pPr>
-              <w:spacing w:line="360" w:lineRule="auto"/>
-              <w:jc w:val="both"/>
-              <w:rPr>
-                <w:b/>
-                <w:lang w:bidi="en-US"/>
-              </w:rPr>
-            </w:pPr>
-            <w:r>
-              <w:rPr>
-                <w:b/>
-                <w:lang w:bidi="en-US"/>
-              </w:rPr>
-              <w:t>Page</w:t>
-            </w:r>
-            <w:r>
-              <w:rPr>
-                <w:b/>
-                <w:lang w:bidi="en-US"/>
-              </w:rPr>
-              <w:t xml:space="preserve"> </w:t>
-            </w:r>
-            <w:r>
-              <w:rPr>
-                <w:b/>
-                <w:lang w:bidi="en-US"/>
-              </w:rPr>
-              <w:t>Number</w:t>
-            </w:r>
-          </w:p>
-        </w:tc>
-      </w:tr>
-      <w:tr>
-        <w:tc>
-          <w:tcPr>
-            <w:tcW w:w="4505" w:type="dxa"/>
-          </w:tcPr>
-          <w:p>
-            <w:pPr>
-              <w:spacing w:line="360" w:lineRule="auto"/>
-              <w:jc w:val="both"/>
-              <w:rPr>
-                <w:lang w:bidi="en-US"/>
-              </w:rPr>
-            </w:pPr>
-            <w:r>
-              <w:rPr>
-                <w:lang w:bidi="en-US"/>
-              </w:rPr>
-              <w:t>Table of Content</w:t>
-            </w:r>
-          </w:p>
-        </w:tc>
-        <w:tc>
-          <w:tcPr>
-            <w:tcW w:w="4505" w:type="dxa"/>
-          </w:tcPr>
-          <w:p>
-            <w:pPr>
-              <w:spacing w:line="360" w:lineRule="auto"/>
-              <w:jc w:val="both"/>
-              <w:rPr>
-                <w:lang w:bidi="en-US"/>
-              </w:rPr>
-            </w:pPr>
-            <w:r>
-              <w:rPr>
-                <w:lang w:bidi="en-US"/>
-              </w:rPr>
-              <w:t>2</w:t>
-            </w:r>
-          </w:p>
-        </w:tc>
-      </w:tr>
-      <w:tr>
-        <w:trPr>
-          <w:trHeight w:val="283"/>
-        </w:trPr>
-        <w:tc>
-          <w:tcPr>
-            <w:tcW w:w="4505" w:type="dxa"/>
-          </w:tcPr>
-          <w:p>
-            <w:pPr>
-              <w:spacing w:line="360" w:lineRule="auto"/>
-              <w:jc w:val="both"/>
-              <w:rPr>
-                <w:lang w:bidi="en-US"/>
-              </w:rPr>
-            </w:pPr>
-            <w:r>
-              <w:rPr>
-                <w:lang w:bidi="en-US"/>
-              </w:rPr>
-              <w:t>List of Abbreviations</w:t>
-            </w:r>
-          </w:p>
-        </w:tc>
-        <w:tc>
-          <w:tcPr>
-            <w:tcW w:w="4505" w:type="dxa"/>
-          </w:tcPr>
-          <w:p>
-            <w:pPr>
-              <w:spacing w:line="360" w:lineRule="auto"/>
-              <w:jc w:val="both"/>
-              <w:rPr>
-                <w:lang w:bidi="en-US"/>
-              </w:rPr>
-            </w:pPr>
-            <w:r>
-              <w:rPr>
-                <w:lang w:bidi="en-US"/>
-              </w:rPr>
-              <w:t>3</w:t>
-            </w:r>
-          </w:p>
-        </w:tc>
-      </w:tr>
-      <w:tr>
-        <w:tc>
-          <w:tcPr>
-            <w:tcW w:w="4505" w:type="dxa"/>
-          </w:tcPr>
-          <w:p>
-            <w:pPr>
-              <w:spacing w:line="360" w:lineRule="auto"/>
-              <w:jc w:val="both"/>
-              <w:rPr>
-                <w:lang w:bidi="en-US"/>
-              </w:rPr>
-            </w:pPr>
-            <w:r>
-              <w:rPr>
-                <w:lang w:bidi="en-US"/>
-              </w:rPr>
-              <w:t>List of Table</w:t>
-            </w:r>
-          </w:p>
-        </w:tc>
-        <w:tc>
-          <w:tcPr>
-            <w:tcW w:w="4505" w:type="dxa"/>
-          </w:tcPr>
-          <w:p>
-            <w:pPr>
-              <w:spacing w:line="360" w:lineRule="auto"/>
-              <w:jc w:val="both"/>
-              <w:rPr>
-                <w:lang w:bidi="en-US"/>
-              </w:rPr>
-            </w:pPr>
-            <w:r>
-              <w:rPr>
-                <w:lang w:bidi="en-US"/>
-              </w:rPr>
-              <w:t>3</w:t>
-            </w:r>
-          </w:p>
-        </w:tc>
-      </w:tr>
-      <w:tr>
-        <w:tc>
-          <w:tcPr>
-            <w:tcW w:w="4505" w:type="dxa"/>
-          </w:tcPr>
-          <w:p>
-            <w:pPr>
-              <w:spacing w:line="360" w:lineRule="auto"/>
-              <w:jc w:val="both"/>
-              <w:rPr>
-                <w:lang w:bidi="en-US"/>
-              </w:rPr>
-            </w:pPr>
-            <w:r>
-              <w:rPr>
-                <w:lang w:bidi="en-US"/>
-              </w:rPr>
-              <w:t>List of Figures</w:t>
-            </w:r>
-          </w:p>
-        </w:tc>
-        <w:tc>
-          <w:tcPr>
-            <w:tcW w:w="4505" w:type="dxa"/>
-          </w:tcPr>
-          <w:p>
-            <w:pPr>
-              <w:spacing w:line="360" w:lineRule="auto"/>
-              <w:jc w:val="both"/>
-              <w:rPr>
-                <w:lang w:bidi="en-US"/>
-              </w:rPr>
-            </w:pPr>
-            <w:r>
-              <w:rPr>
-                <w:lang w:bidi="en-US"/>
-              </w:rPr>
-              <w:t>3</w:t>
-            </w:r>
-          </w:p>
-        </w:tc>
-      </w:tr>
-      <w:tr>
-        <w:tc>
-          <w:tcPr>
-            <w:tcW w:w="4505" w:type="dxa"/>
-          </w:tcPr>
-          <w:p>
-            <w:pPr>
-              <w:spacing w:line="360" w:lineRule="auto"/>
-              <w:jc w:val="both"/>
-              <w:rPr>
-                <w:lang w:bidi="en-US"/>
-              </w:rPr>
-            </w:pPr>
-            <w:r>
-              <w:rPr>
-                <w:lang w:bidi="en-US"/>
-              </w:rPr>
-              <w:t>Hardware Requirement</w:t>
-            </w:r>
-          </w:p>
-        </w:tc>
-        <w:tc>
-          <w:tcPr>
-            <w:tcW w:w="4505" w:type="dxa"/>
-          </w:tcPr>
-          <w:p>
-            <w:pPr>
-              <w:spacing w:line="360" w:lineRule="auto"/>
-              <w:jc w:val="both"/>
-              <w:rPr>
-                <w:lang w:bidi="en-US"/>
-              </w:rPr>
-            </w:pPr>
-          </w:p>
-        </w:tc>
-      </w:tr>
-      <w:tr>
-        <w:tc>
-          <w:tcPr>
-            <w:tcW w:w="4505" w:type="dxa"/>
-          </w:tcPr>
-          <w:p>
-            <w:pPr>
-              <w:spacing w:line="360" w:lineRule="auto"/>
-              <w:jc w:val="both"/>
-              <w:rPr>
-                <w:lang w:bidi="en-US"/>
-              </w:rPr>
-            </w:pPr>
-            <w:r>
-              <w:rPr>
-                <w:lang w:bidi="en-US"/>
-              </w:rPr>
-              <w:t>Software Requirement</w:t>
-            </w:r>
-          </w:p>
-        </w:tc>
-        <w:tc>
-          <w:tcPr>
-            <w:tcW w:w="4505" w:type="dxa"/>
-          </w:tcPr>
-          <w:p>
-            <w:pPr>
-              <w:spacing w:line="360" w:lineRule="auto"/>
-              <w:jc w:val="both"/>
-              <w:rPr>
-                <w:lang w:bidi="en-US"/>
-              </w:rPr>
-            </w:pPr>
-          </w:p>
-        </w:tc>
-      </w:tr>
-      <w:tr>
-        <w:tc>
-          <w:tcPr>
-            <w:tcW w:w="4505" w:type="dxa"/>
-          </w:tcPr>
-          <w:p>
-            <w:pPr>
-              <w:spacing w:line="360" w:lineRule="auto"/>
-              <w:jc w:val="both"/>
-              <w:rPr>
-                <w:lang w:bidi="en-US"/>
-              </w:rPr>
-            </w:pPr>
-            <w:r>
-              <w:rPr>
-                <w:lang w:bidi="en-US"/>
-              </w:rPr>
-              <w:t>Mitigation Plan</w:t>
-            </w:r>
-          </w:p>
-        </w:tc>
-        <w:tc>
-          <w:tcPr>
-            <w:tcW w:w="4505" w:type="dxa"/>
-          </w:tcPr>
-          <w:p>
-            <w:pPr>
-              <w:spacing w:line="360" w:lineRule="auto"/>
-              <w:jc w:val="both"/>
-              <w:rPr>
-                <w:lang w:bidi="en-US"/>
-              </w:rPr>
-            </w:pPr>
-          </w:p>
-        </w:tc>
-      </w:tr>
-    </w:tbl>
-    <w:p>
-      <w:pPr>
-        <w:pStyle w:val="Heading1"/>
-        <w:spacing w:line="360" w:lineRule="auto"/>
-        <w:jc w:val="both"/>
-      </w:pPr>
-      <w:bookmarkStart w:id="7" w:name="_Toc498603862"/>
-      <w:r>
-        <w:t>List</w:t>
-      </w:r>
-      <w:r>
-        <w:t xml:space="preserve"> of Figures</w:t>
-      </w:r>
-      <w:bookmarkEnd w:id="7"/>
-    </w:p>
-    <w:tbl>
-      <w:tblPr>
-        <w:tblStyle w:val="TableGrid"/>
-        <w:tblW w:w="0" w:type="auto"/>
-        <w:tblLook w:val="04A0" w:firstRow="1" w:lastRow="0" w:firstColumn="1" w:lastColumn="0" w:noHBand="0" w:noVBand="1"/>
-      </w:tblPr>
-      <w:tblGrid>
-        <w:gridCol w:w="4505"/>
-        <w:gridCol w:w="4505"/>
-      </w:tblGrid>
-      <w:tr>
-        <w:tc>
-          <w:tcPr>
-            <w:tcW w:w="4505" w:type="dxa"/>
-          </w:tcPr>
-          <w:p>
-            <w:pPr>
-              <w:spacing w:line="360" w:lineRule="auto"/>
-              <w:jc w:val="both"/>
-              <w:rPr>
-                <w:lang w:bidi="en-US"/>
-              </w:rPr>
-            </w:pPr>
-          </w:p>
-        </w:tc>
-        <w:tc>
-          <w:tcPr>
-            <w:tcW w:w="4505" w:type="dxa"/>
-          </w:tcPr>
-          <w:p>
-            <w:pPr>
-              <w:spacing w:line="360" w:lineRule="auto"/>
-              <w:jc w:val="both"/>
-              <w:rPr>
-                <w:lang w:bidi="en-US"/>
-              </w:rPr>
-            </w:pPr>
-          </w:p>
-        </w:tc>
-      </w:tr>
-      <w:tr>
-        <w:tc>
-          <w:tcPr>
-            <w:tcW w:w="4505" w:type="dxa"/>
-          </w:tcPr>
-          <w:p>
-            <w:pPr>
-              <w:spacing w:line="360" w:lineRule="auto"/>
-              <w:jc w:val="both"/>
-              <w:rPr>
-                <w:lang w:bidi="en-US"/>
-              </w:rPr>
-            </w:pPr>
-          </w:p>
-        </w:tc>
-        <w:tc>
-          <w:tcPr>
-            <w:tcW w:w="4505" w:type="dxa"/>
-          </w:tcPr>
-          <w:p>
-            <w:pPr>
-              <w:spacing w:line="360" w:lineRule="auto"/>
-              <w:jc w:val="both"/>
-              <w:rPr>
-                <w:lang w:bidi="en-US"/>
-              </w:rPr>
-            </w:pPr>
-          </w:p>
-        </w:tc>
-      </w:tr>
-      <w:tr>
-        <w:tc>
-          <w:tcPr>
-            <w:tcW w:w="4505" w:type="dxa"/>
-          </w:tcPr>
-          <w:p>
-            <w:pPr>
-              <w:spacing w:line="360" w:lineRule="auto"/>
-              <w:jc w:val="both"/>
-              <w:rPr>
-                <w:lang w:bidi="en-US"/>
-              </w:rPr>
-            </w:pPr>
-          </w:p>
-        </w:tc>
-        <w:tc>
-          <w:tcPr>
-            <w:tcW w:w="4505" w:type="dxa"/>
-          </w:tcPr>
-          <w:p>
-            <w:pPr>
-              <w:spacing w:line="360" w:lineRule="auto"/>
-              <w:jc w:val="both"/>
-              <w:rPr>
-                <w:lang w:bidi="en-US"/>
-              </w:rPr>
-            </w:pPr>
-          </w:p>
-        </w:tc>
-      </w:tr>
-      <w:tr>
-        <w:tc>
-          <w:tcPr>
-            <w:tcW w:w="4505" w:type="dxa"/>
-          </w:tcPr>
-          <w:p>
-            <w:pPr>
-              <w:spacing w:line="360" w:lineRule="auto"/>
-              <w:jc w:val="both"/>
-              <w:rPr>
-                <w:lang w:bidi="en-US"/>
-              </w:rPr>
-            </w:pPr>
-          </w:p>
-        </w:tc>
-        <w:tc>
-          <w:tcPr>
-            <w:tcW w:w="4505" w:type="dxa"/>
-          </w:tcPr>
-          <w:p>
-            <w:pPr>
-              <w:spacing w:line="360" w:lineRule="auto"/>
-              <w:jc w:val="both"/>
-              <w:rPr>
-                <w:lang w:bidi="en-US"/>
-              </w:rPr>
-            </w:pPr>
-          </w:p>
-        </w:tc>
-      </w:tr>
-    </w:tbl>
-    <w:p>
-      <w:pPr>
-        <w:spacing w:line="360" w:lineRule="auto"/>
-        <w:jc w:val="both"/>
-        <w:rPr>
-          <w:lang w:bidi="en-US"/>
-        </w:rPr>
-      </w:pPr>
-    </w:p>
-    <w:p>
-      <w:pPr>
-        <w:pStyle w:val="Heading1"/>
-        <w:spacing w:line="360" w:lineRule="auto"/>
-        <w:jc w:val="both"/>
         <w:rPr>
           <w:rFonts w:ascii="Helvetica Neue" w:eastAsia="Times New Roman" w:hAnsi="Helvetica Neue" w:cs="Arial"/>
           <w:color w:val="000000" w:themeColor="text1"/>
         </w:rPr>
       </w:pPr>
-      <w:bookmarkStart w:id="8" w:name="_Toc498603863"/>
+      <w:bookmarkStart w:id="8" w:name="_Toc498605379"/>
       <w:r>
         <w:rPr>
           <w:rFonts w:eastAsia="Times New Roman" w:cs="Times New Roman"/>
@@ -4462,7 +4766,7 @@
           <w:color w:val="000000" w:themeColor="text1"/>
         </w:rPr>
       </w:pPr>
-      <w:bookmarkStart w:id="9" w:name="_Toc498603864"/>
+      <w:bookmarkStart w:id="9" w:name="_Toc498605380"/>
       <w:r>
         <w:rPr>
           <w:rFonts w:cs="Times New Roman"/>
@@ -5510,7 +5814,7 @@
           <w:color w:val="000000" w:themeColor="text1"/>
         </w:rPr>
       </w:pPr>
-      <w:bookmarkStart w:id="12" w:name="_Toc498603865"/>
+      <w:bookmarkStart w:id="12" w:name="_Toc498605381"/>
       <w:r>
         <w:rPr>
           <w:rFonts w:eastAsia="Times New Roman" w:cs="Times New Roman"/>
@@ -5647,7 +5951,7 @@
           <w:color w:val="000000" w:themeColor="text1"/>
         </w:rPr>
       </w:pPr>
-      <w:bookmarkStart w:id="13" w:name="_Toc498603866"/>
+      <w:bookmarkStart w:id="13" w:name="_Toc498605382"/>
       <w:r>
         <w:rPr>
           <w:rFonts w:eastAsia="Times New Roman" w:cs="Times New Roman"/>
@@ -6217,7 +6521,7 @@
           <w:rFonts w:eastAsia="Times New Roman"/>
         </w:rPr>
       </w:pPr>
-      <w:bookmarkStart w:id="14" w:name="_Toc498603867"/>
+      <w:bookmarkStart w:id="14" w:name="_Toc498605383"/>
       <w:r>
         <w:rPr>
           <w:rFonts w:eastAsia="Times New Roman"/>
@@ -6398,7 +6702,7 @@
           <w:lang w:bidi="en-US"/>
         </w:rPr>
       </w:pPr>
-      <w:bookmarkStart w:id="15" w:name="_Toc498603868"/>
+      <w:bookmarkStart w:id="15" w:name="_Toc498605384"/>
       <w:r>
         <w:rPr>
           <w:lang w:bidi="en-US"/>
@@ -6424,6 +6728,177 @@
         <w:t xml:space="preserve"> 1</w:t>
       </w:r>
       <w:bookmarkEnd w:id="15"/>
+    </w:p>
+    <w:p>
+      <w:pPr>
+        <w:pBdr>
+          <w:top w:val="single" w:sz="4" w:space="1" w:color="auto"/>
+          <w:left w:val="single" w:sz="4" w:space="4" w:color="auto"/>
+          <w:bottom w:val="single" w:sz="4" w:space="3" w:color="auto"/>
+          <w:right w:val="single" w:sz="4" w:space="4" w:color="auto"/>
+        </w:pBdr>
+        <w:spacing w:line="360" w:lineRule="auto"/>
+        <w:jc w:val="both"/>
+        <w:rPr>
+          <w:rFonts w:cs="Times New Roman"/>
+          <w:color w:val="000000" w:themeColor="text1"/>
+          <w:lang w:bidi="en-US"/>
+        </w:rPr>
+      </w:pPr>
+      <w:r>
+        <w:rPr>
+          <w:rFonts w:cs="Times New Roman"/>
+          <w:color w:val="000000" w:themeColor="text1"/>
+          <w:lang w:bidi="en-US"/>
+        </w:rPr>
+        <w:t xml:space="preserve">John is a dedicated </w:t>
+      </w:r>
+      <w:r>
+        <w:rPr>
+          <w:rFonts w:cs="Times New Roman"/>
+          <w:color w:val="000000" w:themeColor="text1"/>
+          <w:lang w:bidi="en-US"/>
+        </w:rPr>
+        <w:t>Software Engineer who works</w:t>
+      </w:r>
+      <w:r>
+        <w:rPr>
+          <w:rFonts w:cs="Times New Roman"/>
+          <w:color w:val="000000" w:themeColor="text1"/>
+          <w:lang w:bidi="en-US"/>
+        </w:rPr>
+        <w:t xml:space="preserve"> hard. He was given</w:t>
+      </w:r>
+      <w:r>
+        <w:rPr>
+          <w:rFonts w:cs="Times New Roman"/>
+          <w:color w:val="000000" w:themeColor="text1"/>
+          <w:lang w:bidi="en-US"/>
+        </w:rPr>
+        <w:t xml:space="preserve"> a certain feature </w:t>
+      </w:r>
+      <w:r>
+        <w:rPr>
+          <w:rFonts w:cs="Times New Roman"/>
+          <w:color w:val="000000" w:themeColor="text1"/>
+          <w:lang w:bidi="en-US"/>
+        </w:rPr>
+        <w:t xml:space="preserve">to develop </w:t>
+      </w:r>
+      <w:r>
+        <w:rPr>
+          <w:rFonts w:cs="Times New Roman"/>
+          <w:color w:val="000000" w:themeColor="text1"/>
+          <w:lang w:bidi="en-US"/>
+        </w:rPr>
+        <w:t>in the project he was</w:t>
+      </w:r>
+      <w:r>
+        <w:rPr>
+          <w:rFonts w:cs="Times New Roman"/>
+          <w:color w:val="000000" w:themeColor="text1"/>
+          <w:lang w:bidi="en-US"/>
+        </w:rPr>
+        <w:t xml:space="preserve"> working on. </w:t>
+      </w:r>
+      <w:r>
+        <w:rPr>
+          <w:rFonts w:cs="Times New Roman"/>
+          <w:color w:val="000000" w:themeColor="text1"/>
+          <w:lang w:bidi="en-US"/>
+        </w:rPr>
+        <w:t>John worked</w:t>
+      </w:r>
+      <w:r>
+        <w:rPr>
+          <w:rFonts w:cs="Times New Roman"/>
+          <w:color w:val="000000" w:themeColor="text1"/>
+          <w:lang w:bidi="en-US"/>
+        </w:rPr>
+        <w:t xml:space="preserve"> day and night to get this feature up and running. Most of the time John ended up fixing minor bugs and refining the feature which was given to him. Few days prior to the launch Product owner decides to remove the feature </w:t>
+      </w:r>
+      <w:r>
+        <w:rPr>
+          <w:rFonts w:cs="Times New Roman"/>
+          <w:color w:val="000000" w:themeColor="text1"/>
+          <w:lang w:bidi="en-US"/>
+        </w:rPr>
+        <w:t>which John worked so hard</w:t>
+      </w:r>
+      <w:r>
+        <w:rPr>
+          <w:rFonts w:cs="Times New Roman"/>
+          <w:color w:val="000000" w:themeColor="text1"/>
+          <w:lang w:bidi="en-US"/>
+        </w:rPr>
+        <w:t>.</w:t>
+      </w:r>
+    </w:p>
+    <w:p>
+      <w:pPr>
+        <w:spacing w:line="360" w:lineRule="auto"/>
+        <w:jc w:val="both"/>
+        <w:rPr>
+          <w:rFonts w:cs="Times New Roman"/>
+          <w:color w:val="000000" w:themeColor="text1"/>
+          <w:lang w:bidi="en-US"/>
+        </w:rPr>
+      </w:pPr>
+    </w:p>
+    <w:p>
+      <w:pPr>
+        <w:pStyle w:val="ListParagraph"/>
+        <w:numPr>
+          <w:ilvl w:val="0"/>
+          <w:numId w:val="24"/>
+        </w:numPr>
+        <w:spacing w:line="360" w:lineRule="auto"/>
+        <w:jc w:val="both"/>
+        <w:rPr>
+          <w:rFonts w:cs="Times New Roman"/>
+          <w:color w:val="000000" w:themeColor="text1"/>
+          <w:lang w:bidi="en-US"/>
+        </w:rPr>
+      </w:pPr>
+      <w:r>
+        <w:rPr>
+          <w:rFonts w:cs="Times New Roman"/>
+          <w:color w:val="000000" w:themeColor="text1"/>
+          <w:lang w:bidi="en-US"/>
+        </w:rPr>
+        <w:t>In persona 1, John ends up with dissatisfaction as he ends up in a situation where he feels like he has not done anything productive throughout the project period.</w:t>
+      </w:r>
+    </w:p>
+    <w:p>
+      <w:pPr>
+        <w:pStyle w:val="Heading2"/>
+        <w:spacing w:line="360" w:lineRule="auto"/>
+        <w:jc w:val="both"/>
+        <w:rPr>
+          <w:lang w:bidi="en-US"/>
+        </w:rPr>
+      </w:pPr>
+      <w:bookmarkStart w:id="16" w:name="_Toc498605385"/>
+      <w:r>
+        <w:rPr>
+          <w:lang w:bidi="en-US"/>
+        </w:rPr>
+        <w:lastRenderedPageBreak/>
+        <w:t>2</w:t>
+      </w:r>
+      <w:r>
+        <w:rPr>
+          <w:lang w:bidi="en-US"/>
+        </w:rPr>
+        <w:t xml:space="preserve">.2 </w:t>
+      </w:r>
+      <w:r>
+        <w:rPr>
+          <w:lang w:bidi="en-US"/>
+        </w:rPr>
+        <w:t>Persona 2</w:t>
+      </w:r>
+      <w:bookmarkEnd w:id="16"/>
     </w:p>
     <w:p>
       <w:pPr>
@@ -6447,177 +6922,6 @@
           <w:color w:val="000000" w:themeColor="text1"/>
           <w:lang w:bidi="en-US"/>
         </w:rPr>
-        <w:t xml:space="preserve">John is a dedicated </w:t>
-      </w:r>
-      <w:r>
-        <w:rPr>
-          <w:rFonts w:cs="Times New Roman"/>
-          <w:color w:val="000000" w:themeColor="text1"/>
-          <w:lang w:bidi="en-US"/>
-        </w:rPr>
-        <w:t>Software Engineer who works</w:t>
-      </w:r>
-      <w:r>
-        <w:rPr>
-          <w:rFonts w:cs="Times New Roman"/>
-          <w:color w:val="000000" w:themeColor="text1"/>
-          <w:lang w:bidi="en-US"/>
-        </w:rPr>
-        <w:t xml:space="preserve"> hard. He was given</w:t>
-      </w:r>
-      <w:r>
-        <w:rPr>
-          <w:rFonts w:cs="Times New Roman"/>
-          <w:color w:val="000000" w:themeColor="text1"/>
-          <w:lang w:bidi="en-US"/>
-        </w:rPr>
-        <w:t xml:space="preserve"> a certain feature </w:t>
-      </w:r>
-      <w:r>
-        <w:rPr>
-          <w:rFonts w:cs="Times New Roman"/>
-          <w:color w:val="000000" w:themeColor="text1"/>
-          <w:lang w:bidi="en-US"/>
-        </w:rPr>
-        <w:t xml:space="preserve">to develop </w:t>
-      </w:r>
-      <w:r>
-        <w:rPr>
-          <w:rFonts w:cs="Times New Roman"/>
-          <w:color w:val="000000" w:themeColor="text1"/>
-          <w:lang w:bidi="en-US"/>
-        </w:rPr>
-        <w:t>in the project he was</w:t>
-      </w:r>
-      <w:r>
-        <w:rPr>
-          <w:rFonts w:cs="Times New Roman"/>
-          <w:color w:val="000000" w:themeColor="text1"/>
-          <w:lang w:bidi="en-US"/>
-        </w:rPr>
-        <w:t xml:space="preserve"> working on. </w:t>
-      </w:r>
-      <w:r>
-        <w:rPr>
-          <w:rFonts w:cs="Times New Roman"/>
-          <w:color w:val="000000" w:themeColor="text1"/>
-          <w:lang w:bidi="en-US"/>
-        </w:rPr>
-        <w:t>John worked</w:t>
-      </w:r>
-      <w:r>
-        <w:rPr>
-          <w:rFonts w:cs="Times New Roman"/>
-          <w:color w:val="000000" w:themeColor="text1"/>
-          <w:lang w:bidi="en-US"/>
-        </w:rPr>
-        <w:t xml:space="preserve"> day and night to get this feature up and running. Most of the time John ended up fixing minor bugs and refining the feature which was given to him. Few days prior to the launch Product owner decides to remove the feature </w:t>
-      </w:r>
-      <w:r>
-        <w:rPr>
-          <w:rFonts w:cs="Times New Roman"/>
-          <w:color w:val="000000" w:themeColor="text1"/>
-          <w:lang w:bidi="en-US"/>
-        </w:rPr>
-        <w:t>which John worked so hard</w:t>
-      </w:r>
-      <w:r>
-        <w:rPr>
-          <w:rFonts w:cs="Times New Roman"/>
-          <w:color w:val="000000" w:themeColor="text1"/>
-          <w:lang w:bidi="en-US"/>
-        </w:rPr>
-        <w:t>.</w:t>
-      </w:r>
-    </w:p>
-    <w:p>
-      <w:pPr>
-        <w:spacing w:line="360" w:lineRule="auto"/>
-        <w:jc w:val="both"/>
-        <w:rPr>
-          <w:rFonts w:cs="Times New Roman"/>
-          <w:color w:val="000000" w:themeColor="text1"/>
-          <w:lang w:bidi="en-US"/>
-        </w:rPr>
-      </w:pPr>
-    </w:p>
-    <w:p>
-      <w:pPr>
-        <w:pStyle w:val="ListParagraph"/>
-        <w:numPr>
-          <w:ilvl w:val="0"/>
-          <w:numId w:val="24"/>
-        </w:numPr>
-        <w:spacing w:line="360" w:lineRule="auto"/>
-        <w:jc w:val="both"/>
-        <w:rPr>
-          <w:rFonts w:cs="Times New Roman"/>
-          <w:color w:val="000000" w:themeColor="text1"/>
-          <w:lang w:bidi="en-US"/>
-        </w:rPr>
-      </w:pPr>
-      <w:r>
-        <w:rPr>
-          <w:rFonts w:cs="Times New Roman"/>
-          <w:color w:val="000000" w:themeColor="text1"/>
-          <w:lang w:bidi="en-US"/>
-        </w:rPr>
-        <w:t>In persona 1, John ends up with dissatisfaction as he ends up in a situation where he feels like he has not done anything productive throughout the project period.</w:t>
-      </w:r>
-    </w:p>
-    <w:p>
-      <w:pPr>
-        <w:pStyle w:val="Heading2"/>
-        <w:spacing w:line="360" w:lineRule="auto"/>
-        <w:jc w:val="both"/>
-        <w:rPr>
-          <w:lang w:bidi="en-US"/>
-        </w:rPr>
-      </w:pPr>
-      <w:bookmarkStart w:id="16" w:name="_Toc498603869"/>
-      <w:r>
-        <w:rPr>
-          <w:lang w:bidi="en-US"/>
-        </w:rPr>
-        <w:lastRenderedPageBreak/>
-        <w:t>2</w:t>
-      </w:r>
-      <w:r>
-        <w:rPr>
-          <w:lang w:bidi="en-US"/>
-        </w:rPr>
-        <w:t xml:space="preserve">.2 </w:t>
-      </w:r>
-      <w:r>
-        <w:rPr>
-          <w:lang w:bidi="en-US"/>
-        </w:rPr>
-        <w:t>Persona 2</w:t>
-      </w:r>
-      <w:bookmarkEnd w:id="16"/>
-    </w:p>
-    <w:p>
-      <w:pPr>
-        <w:pBdr>
-          <w:top w:val="single" w:sz="4" w:space="1" w:color="auto"/>
-          <w:left w:val="single" w:sz="4" w:space="4" w:color="auto"/>
-          <w:bottom w:val="single" w:sz="4" w:space="1" w:color="auto"/>
-          <w:right w:val="single" w:sz="4" w:space="4" w:color="auto"/>
-        </w:pBdr>
-        <w:spacing w:line="360" w:lineRule="auto"/>
-        <w:jc w:val="both"/>
-        <w:rPr>
-          <w:rFonts w:cs="Times New Roman"/>
-          <w:color w:val="000000" w:themeColor="text1"/>
-          <w:lang w:bidi="en-US"/>
-        </w:rPr>
-      </w:pPr>
-      <w:r>
-        <w:rPr>
-          <w:rFonts w:cs="Times New Roman"/>
-          <w:color w:val="000000" w:themeColor="text1"/>
-          <w:lang w:bidi="en-US"/>
-        </w:rPr>
         <w:t>Julia has been</w:t>
       </w:r>
       <w:r>
@@ -6742,7 +7046,7 @@
         <w:spacing w:line="360" w:lineRule="auto"/>
         <w:jc w:val="both"/>
       </w:pPr>
-      <w:bookmarkStart w:id="17" w:name="_Toc498603870"/>
+      <w:bookmarkStart w:id="17" w:name="_Toc498605386"/>
       <w:r>
         <w:t>3</w:t>
       </w:r>
@@ -6937,7 +7241,7 @@
           <w:lang w:bidi="en-US"/>
         </w:rPr>
       </w:pPr>
-      <w:bookmarkStart w:id="18" w:name="_Toc498603871"/>
+      <w:bookmarkStart w:id="18" w:name="_Toc498605387"/>
       <w:r>
         <w:rPr>
           <w:lang w:bidi="en-US"/>
@@ -7075,7 +7379,17 @@
           <w:color w:val="000000" w:themeColor="text1"/>
           <w:lang w:bidi="en-US"/>
         </w:rPr>
-        <w:t>over extrinsic</w:t>
+        <w:t>over extri</w:t>
+      </w:r>
+      <w:bookmarkStart w:id="19" w:name="_GoBack"/>
+      <w:bookmarkEnd w:id="19"/>
+      <w:r>
+        <w:rPr>
+          <w:rFonts w:cs="Times New Roman"/>
+          <w:color w:val="000000" w:themeColor="text1"/>
+          <w:lang w:bidi="en-US"/>
+        </w:rPr>
+        <w:t>nsic</w:t>
       </w:r>
       <w:r>
         <w:rPr>
@@ -7161,7 +7475,7 @@
           <w:color w:val="000000" w:themeColor="text1"/>
         </w:rPr>
       </w:pPr>
-      <w:bookmarkStart w:id="19" w:name="_Toc498603872"/>
+      <w:bookmarkStart w:id="20" w:name="_Toc498605388"/>
       <w:r>
         <w:rPr>
           <w:rFonts w:eastAsia="Times New Roman" w:cs="Times New Roman"/>
@@ -7183,7 +7497,7 @@
         </w:rPr>
         <w:t>Aim</w:t>
       </w:r>
-      <w:bookmarkEnd w:id="19"/>
+      <w:bookmarkEnd w:id="20"/>
     </w:p>
     <w:p>
       <w:pPr>
@@ -7371,7 +7685,7 @@
           <w:color w:val="000000" w:themeColor="text1"/>
         </w:rPr>
       </w:pPr>
-      <w:bookmarkStart w:id="20" w:name="_Toc498603873"/>
+      <w:bookmarkStart w:id="21" w:name="_Toc498605389"/>
       <w:r>
         <w:rPr>
           <w:rFonts w:eastAsia="Times New Roman" w:cs="Times New Roman"/>
@@ -7394,7 +7708,7 @@
         </w:rPr>
         <w:t>Scope</w:t>
       </w:r>
-      <w:bookmarkEnd w:id="20"/>
+      <w:bookmarkEnd w:id="21"/>
     </w:p>
     <w:p>
       <w:pPr>
@@ -7406,7 +7720,7 @@
           <w:color w:val="000000" w:themeColor="text1"/>
         </w:rPr>
       </w:pPr>
-      <w:bookmarkStart w:id="21" w:name="_Toc498603874"/>
+      <w:bookmarkStart w:id="22" w:name="_Toc498605390"/>
       <w:r>
         <w:rPr>
           <w:rFonts w:eastAsia="Times New Roman" w:cs="Times New Roman"/>
@@ -7428,7 +7742,7 @@
         </w:rPr>
         <w:t>Inclusions</w:t>
       </w:r>
-      <w:bookmarkEnd w:id="21"/>
+      <w:bookmarkEnd w:id="22"/>
     </w:p>
     <w:p>
       <w:pPr>
@@ -7612,7 +7926,7 @@
           <w:color w:val="000000" w:themeColor="text1"/>
         </w:rPr>
       </w:pPr>
-      <w:bookmarkStart w:id="22" w:name="_Toc498603875"/>
+      <w:bookmarkStart w:id="23" w:name="_Toc498605391"/>
       <w:r>
         <w:rPr>
           <w:rFonts w:eastAsia="Times New Roman" w:cs="Times New Roman"/>
@@ -7634,7 +7948,7 @@
         </w:rPr>
         <w:t>Exclusions</w:t>
       </w:r>
-      <w:bookmarkEnd w:id="22"/>
+      <w:bookmarkEnd w:id="23"/>
     </w:p>
     <w:p>
       <w:pPr>
@@ -7795,7 +8109,7 @@
           <w:rFonts w:eastAsia="Times New Roman"/>
         </w:rPr>
       </w:pPr>
-      <w:bookmarkStart w:id="23" w:name="_Toc498603876"/>
+      <w:bookmarkStart w:id="24" w:name="_Toc498605392"/>
       <w:r>
         <w:rPr>
           <w:rFonts w:eastAsia="Times New Roman"/>
@@ -7803,7 +8117,7 @@
         <w:lastRenderedPageBreak/>
         <w:t>6 Rich Picture</w:t>
       </w:r>
-      <w:bookmarkEnd w:id="23"/>
+      <w:bookmarkEnd w:id="24"/>
     </w:p>
     <w:p>
       <w:pPr>
@@ -7832,7 +8146,7 @@
           <w:color w:val="000000" w:themeColor="text1"/>
         </w:rPr>
       </w:pPr>
-      <w:bookmarkStart w:id="24" w:name="_Toc498603877"/>
+      <w:bookmarkStart w:id="25" w:name="_Toc498605393"/>
       <w:r>
         <w:rPr>
           <w:rFonts w:eastAsia="Times New Roman" w:cs="Times New Roman"/>
@@ -7862,7 +8176,7 @@
         </w:rPr>
         <w:t>s</w:t>
       </w:r>
-      <w:bookmarkEnd w:id="24"/>
+      <w:bookmarkEnd w:id="25"/>
     </w:p>
     <w:p>
       <w:pPr>
@@ -7874,7 +8188,7 @@
           <w:color w:val="000000" w:themeColor="text1"/>
         </w:rPr>
       </w:pPr>
-      <w:bookmarkStart w:id="25" w:name="_Toc498603878"/>
+      <w:bookmarkStart w:id="26" w:name="_Toc498605394"/>
       <w:r>
         <w:rPr>
           <w:rFonts w:eastAsia="Times New Roman" w:cs="Times New Roman"/>
@@ -7896,7 +8210,7 @@
         </w:rPr>
         <w:t>Research Objectives</w:t>
       </w:r>
-      <w:bookmarkEnd w:id="25"/>
+      <w:bookmarkEnd w:id="26"/>
     </w:p>
     <w:p>
       <w:pPr>
@@ -8648,7 +8962,7 @@
           <w:color w:val="000000" w:themeColor="text1"/>
         </w:rPr>
       </w:pPr>
-      <w:bookmarkStart w:id="26" w:name="_Toc498603879"/>
+      <w:bookmarkStart w:id="27" w:name="_Toc498605395"/>
       <w:r>
         <w:rPr>
           <w:rFonts w:eastAsia="Times New Roman" w:cs="Times New Roman"/>
@@ -8671,7 +8985,7 @@
         </w:rPr>
         <w:t>Common Objectives</w:t>
       </w:r>
-      <w:bookmarkEnd w:id="26"/>
+      <w:bookmarkEnd w:id="27"/>
     </w:p>
     <w:p>
       <w:pPr>
@@ -8989,7 +9303,7 @@
           <w:color w:val="000000" w:themeColor="text1"/>
         </w:rPr>
       </w:pPr>
-      <w:bookmarkStart w:id="27" w:name="_Toc498603880"/>
+      <w:bookmarkStart w:id="28" w:name="_Toc498605396"/>
       <w:r>
         <w:rPr>
           <w:rFonts w:eastAsia="Times New Roman" w:cs="Times New Roman"/>
@@ -9018,7 +9332,7 @@
         </w:rPr>
         <w:t xml:space="preserve"> of Requirements</w:t>
       </w:r>
-      <w:bookmarkEnd w:id="27"/>
+      <w:bookmarkEnd w:id="28"/>
     </w:p>
     <w:p>
       <w:pPr>
@@ -9031,7 +9345,7 @@
           <w:lang w:bidi="en-US"/>
         </w:rPr>
       </w:pPr>
-      <w:bookmarkStart w:id="28" w:name="_Toc498603881"/>
+      <w:bookmarkStart w:id="29" w:name="_Toc498605397"/>
       <w:r>
         <w:rPr>
           <w:rFonts w:cs="Times New Roman"/>
@@ -9056,7 +9370,7 @@
         </w:rPr>
         <w:t>ardware Requirements</w:t>
       </w:r>
-      <w:bookmarkEnd w:id="28"/>
+      <w:bookmarkEnd w:id="29"/>
     </w:p>
     <w:p>
       <w:pPr>
@@ -9066,7 +9380,7 @@
           <w:color w:val="000000" w:themeColor="text1"/>
         </w:rPr>
       </w:pPr>
-      <w:bookmarkStart w:id="29" w:name="_Toc498443508"/>
+      <w:bookmarkStart w:id="30" w:name="_Toc498443508"/>
       <w:r>
         <w:rPr>
           <w:color w:val="000000" w:themeColor="text1"/>
@@ -9394,7 +9708,7 @@
           </w:p>
         </w:tc>
       </w:tr>
-      <w:bookmarkEnd w:id="29"/>
+      <w:bookmarkEnd w:id="30"/>
     </w:tbl>
     <w:p>
       <w:pPr>
@@ -9416,7 +9730,7 @@
           <w:color w:val="000000" w:themeColor="text1"/>
         </w:rPr>
       </w:pPr>
-      <w:bookmarkStart w:id="30" w:name="_Toc498603882"/>
+      <w:bookmarkStart w:id="31" w:name="_Toc498605398"/>
       <w:r>
         <w:rPr>
           <w:color w:val="000000" w:themeColor="text1"/>
@@ -9435,7 +9749,7 @@
         </w:rPr>
         <w:t>oftware Requirements</w:t>
       </w:r>
-      <w:bookmarkEnd w:id="30"/>
+      <w:bookmarkEnd w:id="31"/>
     </w:p>
     <w:p>
       <w:pPr>
@@ -9708,14 +10022,14 @@
         <w:spacing w:line="360" w:lineRule="auto"/>
         <w:jc w:val="both"/>
       </w:pPr>
-      <w:bookmarkStart w:id="31" w:name="_Toc498603883"/>
+      <w:bookmarkStart w:id="32" w:name="_Toc498605399"/>
       <w:r>
         <w:t xml:space="preserve">9 </w:t>
       </w:r>
       <w:r>
         <w:t>Research Design</w:t>
       </w:r>
-      <w:bookmarkEnd w:id="31"/>
+      <w:bookmarkEnd w:id="32"/>
     </w:p>
     <w:p>
       <w:pPr>
@@ -9723,7 +10037,7 @@
         <w:spacing w:line="360" w:lineRule="auto"/>
         <w:jc w:val="both"/>
       </w:pPr>
-      <w:bookmarkStart w:id="32" w:name="_Toc498603884"/>
+      <w:bookmarkStart w:id="33" w:name="_Toc498605400"/>
       <w:r>
         <w:t>9.1</w:t>
       </w:r>
@@ -9733,7 +10047,7 @@
       <w:r>
         <w:t>Approach</w:t>
       </w:r>
-      <w:bookmarkEnd w:id="32"/>
+      <w:bookmarkEnd w:id="33"/>
     </w:p>
     <w:p>
       <w:pPr>
@@ -9759,7 +10073,7 @@
         <w:spacing w:line="360" w:lineRule="auto"/>
         <w:jc w:val="both"/>
       </w:pPr>
-      <w:bookmarkStart w:id="33" w:name="_Toc498603885"/>
+      <w:bookmarkStart w:id="34" w:name="_Toc498605401"/>
       <w:r>
         <w:t>9.2</w:t>
       </w:r>
@@ -9769,7 +10083,7 @@
       <w:r>
         <w:t>Collection</w:t>
       </w:r>
-      <w:bookmarkEnd w:id="33"/>
+      <w:bookmarkEnd w:id="34"/>
     </w:p>
     <w:p>
       <w:pPr>
@@ -9933,11 +10247,11 @@
         <w:spacing w:line="360" w:lineRule="auto"/>
         <w:jc w:val="both"/>
       </w:pPr>
-      <w:bookmarkStart w:id="34" w:name="_Toc498603886"/>
+      <w:bookmarkStart w:id="35" w:name="_Toc498605402"/>
       <w:r>
         <w:t>9.3 Data Analysis</w:t>
       </w:r>
-      <w:bookmarkEnd w:id="34"/>
+      <w:bookmarkEnd w:id="35"/>
     </w:p>
     <w:p>
       <w:pPr>
@@ -10168,14 +10482,14 @@
         <w:spacing w:line="360" w:lineRule="auto"/>
         <w:jc w:val="both"/>
       </w:pPr>
-      <w:bookmarkStart w:id="35" w:name="_Toc498603887"/>
+      <w:bookmarkStart w:id="36" w:name="_Toc498605403"/>
       <w:r>
         <w:t>9.4 Data Evaluation</w:t>
       </w:r>
       <w:r>
         <w:t xml:space="preserve"> and Testing</w:t>
       </w:r>
-      <w:bookmarkEnd w:id="35"/>
+      <w:bookmarkEnd w:id="36"/>
     </w:p>
     <w:p>
       <w:pPr>
@@ -10204,7 +10518,7 @@
           <w:color w:val="000000" w:themeColor="text1"/>
         </w:rPr>
       </w:pPr>
-      <w:bookmarkStart w:id="36" w:name="_Toc498603888"/>
+      <w:bookmarkStart w:id="37" w:name="_Toc498605404"/>
       <w:r>
         <w:rPr>
           <w:rFonts w:cs="Times New Roman"/>
@@ -10226,7 +10540,7 @@
         </w:rPr>
         <w:t>Project Management</w:t>
       </w:r>
-      <w:bookmarkEnd w:id="36"/>
+      <w:bookmarkEnd w:id="37"/>
     </w:p>
     <w:p>
       <w:pPr>
@@ -10237,14 +10551,14 @@
           <w:lang w:bidi="en-US"/>
         </w:rPr>
       </w:pPr>
-      <w:bookmarkStart w:id="37" w:name="_Toc498603889"/>
+      <w:bookmarkStart w:id="38" w:name="_Toc498605405"/>
       <w:r>
         <w:rPr>
           <w:lang w:bidi="en-US"/>
         </w:rPr>
         <w:t>10.1 Project Management Methodology</w:t>
       </w:r>
-      <w:bookmarkEnd w:id="37"/>
+      <w:bookmarkEnd w:id="38"/>
     </w:p>
     <w:p>
       <w:pPr>
@@ -11182,7 +11496,7 @@
           <w:lang w:bidi="en-US"/>
         </w:rPr>
       </w:pPr>
-      <w:bookmarkStart w:id="38" w:name="_Toc498603890"/>
+      <w:bookmarkStart w:id="39" w:name="_Toc498605406"/>
       <w:r>
         <w:rPr>
           <w:rFonts w:cs="Times New Roman"/>
@@ -11199,7 +11513,7 @@
         </w:rPr>
         <w:t xml:space="preserve"> Risks and Mitigations</w:t>
       </w:r>
-      <w:bookmarkEnd w:id="38"/>
+      <w:bookmarkEnd w:id="39"/>
     </w:p>
     <w:tbl>
       <w:tblPr>
@@ -11718,7 +12032,7 @@
           <w:lang w:bidi="en-US"/>
         </w:rPr>
       </w:pPr>
-      <w:bookmarkStart w:id="39" w:name="_Toc498603891"/>
+      <w:bookmarkStart w:id="40" w:name="_Toc498605407"/>
       <w:r>
         <w:rPr>
           <w:rFonts w:cs="Times New Roman"/>
@@ -11752,7 +12066,7 @@
         </w:rPr>
         <w:t>Gantt Chart</w:t>
       </w:r>
-      <w:bookmarkEnd w:id="39"/>
+      <w:bookmarkEnd w:id="40"/>
     </w:p>
     <w:p>
       <w:pPr>
@@ -11986,7 +12300,7 @@
           <w:color w:val="000000" w:themeColor="text1"/>
         </w:rPr>
       </w:pPr>
-      <w:bookmarkStart w:id="40" w:name="_Toc498603892"/>
+      <w:bookmarkStart w:id="41" w:name="_Toc498605408"/>
       <w:r>
         <w:rPr>
           <w:rFonts w:eastAsia="Times New Roman" w:cs="Times New Roman"/>
@@ -12009,7 +12323,7 @@
         </w:rPr>
         <w:t>References</w:t>
       </w:r>
-      <w:bookmarkEnd w:id="40"/>
+      <w:bookmarkEnd w:id="41"/>
     </w:p>
     <w:p>
       <w:pPr>
@@ -12167,7 +12481,7 @@
           <w:color w:val="000000" w:themeColor="text1"/>
         </w:rPr>
       </w:pPr>
-      <w:bookmarkStart w:id="41" w:name="_Toc498603893"/>
+      <w:bookmarkStart w:id="42" w:name="_Toc498605409"/>
       <w:r>
         <w:rPr>
           <w:rFonts w:eastAsia="Times New Roman" w:cs="Times New Roman"/>
@@ -12189,7 +12503,7 @@
         </w:rPr>
         <w:t>Bibliography</w:t>
       </w:r>
-      <w:bookmarkEnd w:id="41"/>
+      <w:bookmarkEnd w:id="42"/>
     </w:p>
     <w:p>
       <w:pPr>
@@ -12374,7 +12688,7 @@
           <w:color w:val="000000" w:themeColor="text1"/>
         </w:rPr>
       </w:pPr>
-      <w:bookmarkStart w:id="42" w:name="_Toc498443514"/>
+      <w:bookmarkStart w:id="43" w:name="_Toc498443514"/>
       <w:r>
         <w:rPr>
           <w:color w:val="000000" w:themeColor="text1"/>
@@ -12403,7 +12717,7 @@
         </w:rPr>
         <w:t>Review of Empirical Studies on Gamification. In International Conference on System Science. Hawaii, 2014. Hawaii: IEEE. pp3025 - 3034.</w:t>
       </w:r>
-      <w:bookmarkEnd w:id="42"/>
+      <w:bookmarkEnd w:id="43"/>
       <w:r>
         <w:rPr>
           <w:rFonts w:cs="Times New Roman"/>
@@ -12674,14 +12988,14 @@
           <w:color w:val="000000" w:themeColor="text1"/>
         </w:rPr>
       </w:pPr>
-      <w:bookmarkStart w:id="43" w:name="_Toc498443513"/>
+      <w:bookmarkStart w:id="44" w:name="_Toc498443513"/>
       <w:r>
         <w:rPr>
           <w:color w:val="000000" w:themeColor="text1"/>
         </w:rPr>
         <w:t>Schwaber, K., 1994. Scrum Development Process. Advanced Development Methods, 1, 23.</w:t>
       </w:r>
-      <w:bookmarkEnd w:id="43"/>
+      <w:bookmarkEnd w:id="44"/>
     </w:p>
     <w:p>
       <w:pPr>
@@ -12758,8 +13072,8 @@
         </w:rPr>
         <w:t>. [online] Available at: http://www.socscidiss.bham.ac.uk/methodologies.html [Accessed 16 Nov. 2017].</w:t>
       </w:r>
-      <w:bookmarkStart w:id="44" w:name="_Toc498443516"/>
-      <w:bookmarkStart w:id="45" w:name="_Toc498444044"/>
+      <w:bookmarkStart w:id="45" w:name="_Toc498443516"/>
+      <w:bookmarkStart w:id="46" w:name="_Toc498444044"/>
       <w:r>
         <w:rPr>
           <w:rFonts w:eastAsia="Times New Roman" w:cs="Times New Roman"/>
@@ -12779,13 +13093,62 @@
           <w:noProof/>
         </w:rPr>
       </w:pPr>
+      <w:bookmarkStart w:id="47" w:name="_Toc498605410"/>
       <w:r>
         <w:rPr>
           <w:rFonts w:eastAsia="Times New Roman"/>
           <w:noProof/>
         </w:rPr>
         <w:lastRenderedPageBreak/>
-        <w:t>13 Appendix</w:t>
+        <w:t xml:space="preserve">13 </w:t>
+      </w:r>
+      <w:bookmarkEnd w:id="47"/>
+      <w:r>
+        <w:rPr>
+          <w:rFonts w:eastAsia="Times New Roman"/>
+          <w:noProof/>
+        </w:rPr>
+        <w:t>A</w:t>
+      </w:r>
+      <w:r>
+        <w:rPr>
+          <w:rFonts w:eastAsia="Times New Roman"/>
+          <w:noProof/>
+        </w:rPr>
+        <w:t>ppendices</w:t>
+      </w:r>
+    </w:p>
+    <w:p>
+      <w:pPr>
+        <w:spacing w:line="360" w:lineRule="auto"/>
+        <w:jc w:val="both"/>
+        <w:rPr>
+          <w:rFonts w:eastAsia="Times New Roman" w:cs="Times New Roman"/>
+          <w:color w:val="000000" w:themeColor="text1"/>
+        </w:rPr>
+      </w:pPr>
+      <w:r>
+        <w:rPr>
+          <w:rFonts w:eastAsia="Times New Roman" w:cs="Times New Roman"/>
+          <w:color w:val="000000" w:themeColor="text1"/>
+        </w:rPr>
+        <w:t xml:space="preserve">[2] </w:t>
+      </w:r>
+      <w:r>
+        <w:rPr>
+          <w:rFonts w:cs="Times New Roman"/>
+          <w:color w:val="000000" w:themeColor="text1"/>
+          <w:lang w:bidi="en-US"/>
+        </w:rPr>
+        <w:t xml:space="preserve">Extrinsic rewards: Are Physical rewards, such as </w:t>
+      </w:r>
+      <w:r>
+        <w:rPr>
+          <w:rFonts w:cs="Times New Roman"/>
+          <w:color w:val="000000" w:themeColor="text1"/>
+          <w:lang w:bidi="en-US"/>
+        </w:rPr>
+        <w:t>money, stocks, prizes, and commissions</w:t>
       </w:r>
     </w:p>
     <w:p>
@@ -12866,8 +13229,8 @@
           </wp:anchor>
         </w:drawing>
       </w:r>
-      <w:bookmarkEnd w:id="44"/>
       <w:bookmarkEnd w:id="45"/>
+      <w:bookmarkEnd w:id="46"/>
       <w:r>
         <w:rPr>
           <w:rFonts w:eastAsia="Times New Roman" w:cs="Times New Roman"/>
@@ -12881,15 +13244,7 @@
           <w:color w:val="000000" w:themeColor="text1"/>
           <w:lang w:bidi="en-US"/>
         </w:rPr>
-        <w:t>I</w:t>
-      </w:r>
-      <w:r>
-        <w:rPr>
-          <w:rFonts w:cs="Times New Roman"/>
-          <w:color w:val="000000" w:themeColor="text1"/>
-          <w:lang w:bidi="en-US"/>
-        </w:rPr>
-        <w:t>ntrinsic</w:t>
+        <w:t>Intrinsic</w:t>
       </w:r>
       <w:r>
         <w:rPr>
@@ -12906,66 +13261,34 @@
           <w:color w:val="000000" w:themeColor="text1"/>
           <w:lang w:bidi="en-US"/>
         </w:rPr>
-        <w:t>rewards</w:t>
-      </w:r>
-      <w:r>
-        <w:rPr>
-          <w:rFonts w:cs="Times New Roman"/>
-          <w:color w:val="000000" w:themeColor="text1"/>
-          <w:lang w:bidi="en-US"/>
-        </w:rPr>
-        <w:t>:</w:t>
-      </w:r>
-    </w:p>
-    <w:p>
-      <w:pPr>
-        <w:spacing w:line="360" w:lineRule="auto"/>
-        <w:jc w:val="both"/>
-        <w:rPr>
-          <w:rFonts w:eastAsia="Times New Roman" w:cs="Times New Roman"/>
-          <w:color w:val="000000" w:themeColor="text1"/>
-        </w:rPr>
-      </w:pPr>
-      <w:r>
-        <w:rPr>
-          <w:rFonts w:eastAsia="Times New Roman" w:cs="Times New Roman"/>
-          <w:color w:val="000000" w:themeColor="text1"/>
-        </w:rPr>
-        <w:t xml:space="preserve">[2] </w:t>
-      </w:r>
-      <w:r>
-        <w:rPr>
-          <w:rFonts w:cs="Times New Roman"/>
-          <w:color w:val="000000" w:themeColor="text1"/>
-          <w:lang w:bidi="en-US"/>
-        </w:rPr>
-        <w:t>E</w:t>
-      </w:r>
-      <w:r>
-        <w:rPr>
-          <w:rFonts w:cs="Times New Roman"/>
-          <w:color w:val="000000" w:themeColor="text1"/>
-          <w:lang w:bidi="en-US"/>
-        </w:rPr>
-        <w:t>xtrinsic</w:t>
-      </w:r>
-      <w:r>
-        <w:rPr>
-          <w:rFonts w:cs="Times New Roman"/>
-          <w:color w:val="000000" w:themeColor="text1"/>
-          <w:lang w:bidi="en-US"/>
-        </w:rPr>
-        <w:t xml:space="preserve"> rewards</w:t>
-      </w:r>
-      <w:bookmarkStart w:id="46" w:name="_GoBack"/>
-      <w:bookmarkEnd w:id="46"/>
-      <w:r>
-        <w:rPr>
-          <w:rFonts w:cs="Times New Roman"/>
-          <w:color w:val="000000" w:themeColor="text1"/>
-          <w:lang w:bidi="en-US"/>
-        </w:rPr>
-        <w:t>:</w:t>
+        <w:t>rewards:</w:t>
+      </w:r>
+      <w:r>
+        <w:rPr>
+          <w:rFonts w:cs="Times New Roman"/>
+          <w:color w:val="000000" w:themeColor="text1"/>
+          <w:lang w:bidi="en-US"/>
+        </w:rPr>
+        <w:t xml:space="preserve"> Are nonphysical rewards, such</w:t>
+      </w:r>
+      <w:r>
+        <w:rPr>
+          <w:rFonts w:cs="Times New Roman"/>
+          <w:color w:val="000000" w:themeColor="text1"/>
+          <w:lang w:bidi="en-US"/>
+        </w:rPr>
+        <w:t xml:space="preserve"> as</w:t>
+      </w:r>
+      <w:r>
+        <w:t xml:space="preserve"> </w:t>
+      </w:r>
+      <w:r>
+        <w:rPr>
+          <w:rFonts w:cs="Times New Roman"/>
+          <w:color w:val="000000" w:themeColor="text1"/>
+          <w:lang w:bidi="en-US"/>
+        </w:rPr>
+        <w:t>recognition, status, altruism, honor, mastery, and purpose</w:t>
       </w:r>
     </w:p>
     <w:sectPr>
@@ -13075,7 +13398,7 @@
         <w:rStyle w:val="PageNumber"/>
         <w:noProof/>
       </w:rPr>
-      <w:t>17</w:t>
+      <w:t>6</w:t>
     </w:r>
     <w:r>
       <w:rPr>
@@ -16674,6 +16997,7 @@
   <w:style w:type="character" w:default="1" w:styleId="DefaultParagraphFont">
     <w:name w:val="Default Paragraph Font"/>
     <w:uiPriority w:val="1"/>
+    <w:semiHidden/>
     <w:unhideWhenUsed/>
   </w:style>
   <w:style w:type="table" w:default="1" w:styleId="TableNormal">
@@ -17870,628 +18194,6 @@
 </w:styles>
 </file>
 
-<file path=word/glossary/document.xml><?xml version="1.0" encoding="utf-8"?>
-<w:glossaryDocument xmlns:wpc="http://schemas.microsoft.com/office/word/2010/wordprocessingCanvas" xmlns:mo="http://schemas.microsoft.com/office/mac/office/2008/main" xmlns:mc="http://schemas.openxmlformats.org/markup-compatibility/2006" xmlns:mv="urn:schemas-microsoft-com:mac:vml" xmlns:o="urn:schemas-microsoft-com:office:office" xmlns:r="http://schemas.openxmlformats.org/officeDocument/2006/relationships" xmlns:m="http://schemas.openxmlformats.org/officeDocument/2006/math" xmlns:v="urn:schemas-microsoft-com:vml" xmlns:wp14="http://schemas.microsoft.com/office/word/2010/wordprocessingDrawing" xmlns:wp="http://schemas.openxmlformats.org/drawingml/2006/wordprocessingDrawing" xmlns:w10="urn:schemas-microsoft-com:office:word" xmlns:w="http://schemas.openxmlformats.org/wordprocessingml/2006/main" xmlns:w14="http://schemas.microsoft.com/office/word/2010/wordml" xmlns:w15="http://schemas.microsoft.com/office/word/2012/wordml" xmlns:wpg="http://schemas.microsoft.com/office/word/2010/wordprocessingGroup" xmlns:wpi="http://schemas.microsoft.com/office/word/2010/wordprocessingInk" xmlns:wne="http://schemas.microsoft.com/office/word/2006/wordml" xmlns:wps="http://schemas.microsoft.com/office/word/2010/wordprocessingShape" mc:Ignorable="w14 w15 wp14"/>
-</file>
-
-<file path=word/glossary/fontTable.xml><?xml version="1.0" encoding="utf-8"?>
-<w:fonts xmlns:mc="http://schemas.openxmlformats.org/markup-compatibility/2006" xmlns:r="http://schemas.openxmlformats.org/officeDocument/2006/relationships" xmlns:w="http://schemas.openxmlformats.org/wordprocessingml/2006/main" xmlns:w14="http://schemas.microsoft.com/office/word/2010/wordml" xmlns:w15="http://schemas.microsoft.com/office/word/2012/wordml" mc:Ignorable="w14 w15">
-  <w:font w:name="Symbol">
-    <w:panose1 w:val="05050102010706020507"/>
-    <w:charset w:val="02"/>
-    <w:family w:val="auto"/>
-    <w:pitch w:val="variable"/>
-    <w:sig w:usb0="00000000" w:usb1="10000000" w:usb2="00000000" w:usb3="00000000" w:csb0="80000000" w:csb1="00000000"/>
-  </w:font>
-  <w:font w:name="Calibri">
-    <w:panose1 w:val="020F0502020204030204"/>
-    <w:charset w:val="00"/>
-    <w:family w:val="auto"/>
-    <w:pitch w:val="variable"/>
-    <w:sig w:usb0="E00002FF" w:usb1="4000ACFF" w:usb2="00000001" w:usb3="00000000" w:csb0="0000019F" w:csb1="00000000"/>
-  </w:font>
-  <w:font w:name="Times New Roman">
-    <w:panose1 w:val="02020603050405020304"/>
-    <w:charset w:val="00"/>
-    <w:family w:val="auto"/>
-    <w:pitch w:val="variable"/>
-    <w:sig w:usb0="E0002AEF" w:usb1="C0007841" w:usb2="00000009" w:usb3="00000000" w:csb0="000001FF" w:csb1="00000000"/>
-  </w:font>
-  <w:font w:name="Courier New">
-    <w:panose1 w:val="02070309020205020404"/>
-    <w:charset w:val="00"/>
-    <w:family w:val="auto"/>
-    <w:pitch w:val="variable"/>
-    <w:sig w:usb0="E0002AFF" w:usb1="C0007843" w:usb2="00000009" w:usb3="00000000" w:csb0="000001FF" w:csb1="00000000"/>
-  </w:font>
-  <w:font w:name="Wingdings">
-    <w:panose1 w:val="05000000000000000000"/>
-    <w:charset w:val="02"/>
-    <w:family w:val="auto"/>
-    <w:pitch w:val="variable"/>
-    <w:sig w:usb0="00000000" w:usb1="10000000" w:usb2="00000000" w:usb3="00000000" w:csb0="80000000" w:csb1="00000000"/>
-  </w:font>
-  <w:font w:name="Calibri Light">
-    <w:panose1 w:val="020F0302020204030204"/>
-    <w:charset w:val="00"/>
-    <w:family w:val="auto"/>
-    <w:pitch w:val="variable"/>
-    <w:sig w:usb0="A00002EF" w:usb1="4000207B" w:usb2="00000000" w:usb3="00000000" w:csb0="0000019F" w:csb1="00000000"/>
-  </w:font>
-  <w:font w:name="Helvetica Neue">
-    <w:panose1 w:val="02000503000000020004"/>
-    <w:charset w:val="00"/>
-    <w:family w:val="auto"/>
-    <w:pitch w:val="variable"/>
-    <w:sig w:usb0="E50002FF" w:usb1="500079DB" w:usb2="00000010" w:usb3="00000000" w:csb0="00000001" w:csb1="00000000"/>
-  </w:font>
-  <w:font w:name="Arial">
-    <w:panose1 w:val="020B0604020202020204"/>
-    <w:charset w:val="00"/>
-    <w:family w:val="auto"/>
-    <w:pitch w:val="variable"/>
-    <w:sig w:usb0="E0002AFF" w:usb1="C0007843" w:usb2="00000009" w:usb3="00000000" w:csb0="000001FF" w:csb1="00000000"/>
-  </w:font>
-  <w:font w:name="Helvetica">
-    <w:panose1 w:val="00000000000000000000"/>
-    <w:charset w:val="00"/>
-    <w:family w:val="auto"/>
-    <w:pitch w:val="variable"/>
-    <w:sig w:usb0="E00002FF" w:usb1="5000785B" w:usb2="00000000" w:usb3="00000000" w:csb0="0000019F" w:csb1="00000000"/>
-  </w:font>
-</w:fonts>
-</file>
-
-<file path=word/glossary/settings.xml><?xml version="1.0" encoding="utf-8"?>
-<w:settings xmlns:mc="http://schemas.openxmlformats.org/markup-compatibility/2006" xmlns:o="urn:schemas-microsoft-com:office:office" xmlns:r="http://schemas.openxmlformats.org/officeDocument/2006/relationships" xmlns:m="http://schemas.openxmlformats.org/officeDocument/2006/math" xmlns:v="urn:schemas-microsoft-com:vml" xmlns:w10="urn:schemas-microsoft-com:office:word" xmlns:w="http://schemas.openxmlformats.org/wordprocessingml/2006/main" xmlns:w14="http://schemas.microsoft.com/office/word/2010/wordml" xmlns:w15="http://schemas.microsoft.com/office/word/2012/wordml" xmlns:sl="http://schemas.openxmlformats.org/schemaLibrary/2006/main" mc:Ignorable="w14 w15">
-  <w:view w:val="normal"/>
-  <w:defaultTabStop w:val="720"/>
-  <w:characterSpacingControl w:val="doNotCompress"/>
-  <w:compat>
-    <w:useFELayout/>
-    <w:compatSetting w:name="compatibilityMode" w:uri="http://schemas.microsoft.com/office/word" w:val="15"/>
-    <w:compatSetting w:name="overrideTableStyleFontSizeAndJustification" w:uri="http://schemas.microsoft.com/office/word" w:val="1"/>
-    <w:compatSetting w:name="enableOpenTypeFeatures" w:uri="http://schemas.microsoft.com/office/word" w:val="1"/>
-    <w:compatSetting w:name="doNotFlipMirrorIndents" w:uri="http://schemas.microsoft.com/office/word" w:val="1"/>
-    <w:compatSetting w:name="differentiateMultirowTableHeaders" w:uri="http://schemas.microsoft.com/office/word" w:val="1"/>
-  </w:compat>
-  <w:rsids>
-    <w:rsidRoot w:val="00650FA9"/>
-    <w:rsid w:val="00650FA9"/>
-  </w:rsids>
-  <m:mathPr>
-    <m:mathFont m:val="Cambria Math"/>
-    <m:brkBin m:val="before"/>
-    <m:brkBinSub m:val="--"/>
-    <m:smallFrac m:val="0"/>
-    <m:dispDef/>
-    <m:lMargin m:val="0"/>
-    <m:rMargin m:val="0"/>
-    <m:defJc m:val="centerGroup"/>
-    <m:wrapIndent m:val="1440"/>
-    <m:intLim m:val="subSup"/>
-    <m:naryLim m:val="undOvr"/>
-  </m:mathPr>
-  <w:themeFontLang w:val="en-US" w:eastAsia="x-none" w:bidi="x-none"/>
-  <w:clrSchemeMapping w:bg1="light1" w:t1="dark1" w:bg2="light2" w:t2="dark2" w:accent1="accent1" w:accent2="accent2" w:accent3="accent3" w:accent4="accent4" w:accent5="accent5" w:accent6="accent6" w:hyperlink="hyperlink" w:followedHyperlink="followedHyperlink"/>
-  <w:decimalSymbol w:val="."/>
-  <w:listSeparator w:val=","/>
-  <w14:defaultImageDpi w14:val="32767"/>
-  <w15:chartTrackingRefBased/>
-</w:settings>
-</file>
-
-<file path=word/glossary/styles.xml><?xml version="1.0" encoding="utf-8"?>
-<w:styles xmlns:mc="http://schemas.openxmlformats.org/markup-compatibility/2006" xmlns:r="http://schemas.openxmlformats.org/officeDocument/2006/relationships" xmlns:w="http://schemas.openxmlformats.org/wordprocessingml/2006/main" xmlns:w14="http://schemas.microsoft.com/office/word/2010/wordml" xmlns:w15="http://schemas.microsoft.com/office/word/2012/wordml" mc:Ignorable="w14 w15">
-  <w:docDefaults>
-    <w:rPrDefault>
-      <w:rPr>
-        <w:rFonts w:asciiTheme="minorHAnsi" w:eastAsiaTheme="minorEastAsia" w:hAnsiTheme="minorHAnsi" w:cstheme="minorBidi"/>
-        <w:sz w:val="24"/>
-        <w:szCs w:val="24"/>
-        <w:lang w:val="en-US" w:eastAsia="en-US" w:bidi="ar-SA"/>
-      </w:rPr>
-    </w:rPrDefault>
-    <w:pPrDefault/>
-  </w:docDefaults>
-  <w:latentStyles w:defLockedState="0" w:defUIPriority="99" w:defSemiHidden="0" w:defUnhideWhenUsed="0" w:defQFormat="0" w:count="382">
-    <w:lsdException w:name="Normal" w:uiPriority="0" w:qFormat="1"/>
-    <w:lsdException w:name="heading 1" w:uiPriority="9" w:qFormat="1"/>
-    <w:lsdException w:name="heading 2" w:semiHidden="1" w:uiPriority="9" w:unhideWhenUsed="1" w:qFormat="1"/>
-    <w:lsdException w:name="heading 3" w:semiHidden="1" w:uiPriority="9" w:unhideWhenUsed="1" w:qFormat="1"/>
-    <w:lsdException w:name="heading 4" w:semiHidden="1" w:uiPriority="9" w:unhideWhenUsed="1" w:qFormat="1"/>
-    <w:lsdException w:name="heading 5" w:semiHidden="1" w:uiPriority="9" w:unhideWhenUsed="1" w:qFormat="1"/>
-    <w:lsdException w:name="heading 6" w:semiHidden="1" w:uiPriority="9" w:unhideWhenUsed="1" w:qFormat="1"/>
-    <w:lsdException w:name="heading 7" w:semiHidden="1" w:uiPriority="9" w:unhideWhenUsed="1" w:qFormat="1"/>
-    <w:lsdException w:name="heading 8" w:semiHidden="1" w:uiPriority="9" w:unhideWhenUsed="1" w:qFormat="1"/>
-    <w:lsdException w:name="heading 9" w:semiHidden="1" w:uiPriority="9" w:unhideWhenUsed="1" w:qFormat="1"/>
-    <w:lsdException w:name="index 1" w:semiHidden="1" w:unhideWhenUsed="1"/>
-    <w:lsdException w:name="index 2" w:semiHidden="1" w:unhideWhenUsed="1"/>
-    <w:lsdException w:name="index 3" w:semiHidden="1" w:unhideWhenUsed="1"/>
-    <w:lsdException w:name="index 4" w:semiHidden="1" w:unhideWhenUsed="1"/>
-    <w:lsdException w:name="index 5" w:semiHidden="1" w:unhideWhenUsed="1"/>
-    <w:lsdException w:name="index 6" w:semiHidden="1" w:unhideWhenUsed="1"/>
-    <w:lsdException w:name="index 7" w:semiHidden="1" w:unhideWhenUsed="1"/>
-    <w:lsdException w:name="index 8" w:semiHidden="1" w:unhideWhenUsed="1"/>
-    <w:lsdException w:name="index 9" w:semiHidden="1" w:unhideWhenUsed="1"/>
-    <w:lsdException w:name="toc 1" w:semiHidden="1" w:uiPriority="39" w:unhideWhenUsed="1"/>
-    <w:lsdException w:name="toc 2" w:semiHidden="1" w:uiPriority="39" w:unhideWhenUsed="1"/>
-    <w:lsdException w:name="toc 3" w:semiHidden="1" w:uiPriority="39" w:unhideWhenUsed="1"/>
-    <w:lsdException w:name="toc 4" w:semiHidden="1" w:uiPriority="39" w:unhideWhenUsed="1"/>
-    <w:lsdException w:name="toc 5" w:semiHidden="1" w:uiPriority="39" w:unhideWhenUsed="1"/>
-    <w:lsdException w:name="toc 6" w:semiHidden="1" w:uiPriority="39" w:unhideWhenUsed="1"/>
-    <w:lsdException w:name="toc 7" w:semiHidden="1" w:uiPriority="39" w:unhideWhenUsed="1"/>
-    <w:lsdException w:name="toc 8" w:semiHidden="1" w:uiPriority="39" w:unhideWhenUsed="1"/>
-    <w:lsdException w:name="toc 9" w:semiHidden="1" w:uiPriority="39" w:unhideWhenUsed="1"/>
-    <w:lsdException w:name="Normal Indent" w:semiHidden="1" w:unhideWhenUsed="1"/>
-    <w:lsdException w:name="footnote text" w:semiHidden="1" w:unhideWhenUsed="1"/>
-    <w:lsdException w:name="annotation text" w:semiHidden="1" w:unhideWhenUsed="1"/>
-    <w:lsdException w:name="header" w:semiHidden="1" w:unhideWhenUsed="1"/>
-    <w:lsdException w:name="footer" w:semiHidden="1" w:unhideWhenUsed="1"/>
-    <w:lsdException w:name="index heading" w:semiHidden="1" w:unhideWhenUsed="1"/>
-    <w:lsdException w:name="caption" w:semiHidden="1" w:uiPriority="35" w:unhideWhenUsed="1" w:qFormat="1"/>
-    <w:lsdException w:name="table of figures" w:semiHidden="1" w:unhideWhenUsed="1"/>
-    <w:lsdException w:name="envelope address" w:semiHidden="1" w:unhideWhenUsed="1"/>
-    <w:lsdException w:name="envelope return" w:semiHidden="1" w:unhideWhenUsed="1"/>
-    <w:lsdException w:name="footnote reference" w:semiHidden="1" w:unhideWhenUsed="1"/>
-    <w:lsdException w:name="annotation reference" w:semiHidden="1" w:unhideWhenUsed="1"/>
-    <w:lsdException w:name="line number" w:semiHidden="1" w:unhideWhenUsed="1"/>
-    <w:lsdException w:name="page number" w:semiHidden="1" w:unhideWhenUsed="1"/>
-    <w:lsdException w:name="endnote reference" w:semiHidden="1" w:unhideWhenUsed="1"/>
-    <w:lsdException w:name="endnote text" w:semiHidden="1" w:unhideWhenUsed="1"/>
-    <w:lsdException w:name="table of authorities" w:semiHidden="1" w:unhideWhenUsed="1"/>
-    <w:lsdException w:name="macro" w:semiHidden="1" w:unhideWhenUsed="1"/>
-    <w:lsdException w:name="toa heading" w:semiHidden="1" w:unhideWhenUsed="1"/>
-    <w:lsdException w:name="List" w:semiHidden="1" w:unhideWhenUsed="1"/>
-    <w:lsdException w:name="List Bullet" w:semiHidden="1" w:unhideWhenUsed="1"/>
-    <w:lsdException w:name="List Number" w:semiHidden="1" w:unhideWhenUsed="1"/>
-    <w:lsdException w:name="List 2" w:semiHidden="1" w:unhideWhenUsed="1"/>
-    <w:lsdException w:name="List 3" w:semiHidden="1" w:unhideWhenUsed="1"/>
-    <w:lsdException w:name="List 4" w:semiHidden="1" w:unhideWhenUsed="1"/>
-    <w:lsdException w:name="List 5" w:semiHidden="1" w:unhideWhenUsed="1"/>
-    <w:lsdException w:name="List Bullet 2" w:semiHidden="1" w:unhideWhenUsed="1"/>
-    <w:lsdException w:name="List Bullet 3" w:semiHidden="1" w:unhideWhenUsed="1"/>
-    <w:lsdException w:name="List Bullet 4" w:semiHidden="1" w:unhideWhenUsed="1"/>
-    <w:lsdException w:name="List Bullet 5" w:semiHidden="1" w:unhideWhenUsed="1"/>
-    <w:lsdException w:name="List Number 2" w:semiHidden="1" w:unhideWhenUsed="1"/>
-    <w:lsdException w:name="List Number 3" w:semiHidden="1" w:unhideWhenUsed="1"/>
-    <w:lsdException w:name="List Number 4" w:semiHidden="1" w:unhideWhenUsed="1"/>
-    <w:lsdException w:name="List Number 5" w:semiHidden="1" w:unhideWhenUsed="1"/>
-    <w:lsdException w:name="Title" w:uiPriority="10" w:qFormat="1"/>
-    <w:lsdException w:name="Closing" w:semiHidden="1" w:unhideWhenUsed="1"/>
-    <w:lsdException w:name="Signature" w:semiHidden="1" w:unhideWhenUsed="1"/>
-    <w:lsdException w:name="Default Paragraph Font" w:semiHidden="1" w:uiPriority="1" w:unhideWhenUsed="1"/>
-    <w:lsdException w:name="Body Text" w:semiHidden="1" w:unhideWhenUsed="1"/>
-    <w:lsdException w:name="Body Text Indent" w:semiHidden="1" w:unhideWhenUsed="1"/>
-    <w:lsdException w:name="List Continue" w:semiHidden="1" w:unhideWhenUsed="1"/>
-    <w:lsdException w:name="List Continue 2" w:semiHidden="1" w:unhideWhenUsed="1"/>
-    <w:lsdException w:name="List Continue 3" w:semiHidden="1" w:unhideWhenUsed="1"/>
-    <w:lsdException w:name="List Continue 4" w:semiHidden="1" w:unhideWhenUsed="1"/>
-    <w:lsdException w:name="List Continue 5" w:semiHidden="1" w:unhideWhenUsed="1"/>
-    <w:lsdException w:name="Message Header" w:semiHidden="1" w:unhideWhenUsed="1"/>
-    <w:lsdException w:name="Subtitle" w:uiPriority="11" w:qFormat="1"/>
-    <w:lsdException w:name="Salutation" w:semiHidden="1" w:unhideWhenUsed="1"/>
-    <w:lsdException w:name="Date" w:semiHidden="1" w:unhideWhenUsed="1"/>
-    <w:lsdException w:name="Body Text First Indent" w:semiHidden="1" w:unhideWhenUsed="1"/>
-    <w:lsdException w:name="Body Text First Indent 2" w:semiHidden="1" w:unhideWhenUsed="1"/>
-    <w:lsdException w:name="Note Heading" w:semiHidden="1" w:unhideWhenUsed="1"/>
-    <w:lsdException w:name="Body Text 2" w:semiHidden="1" w:unhideWhenUsed="1"/>
-    <w:lsdException w:name="Body Text 3" w:semiHidden="1" w:unhideWhenUsed="1"/>
-    <w:lsdException w:name="Body Text Indent 2" w:semiHidden="1" w:unhideWhenUsed="1"/>
-    <w:lsdException w:name="Body Text Indent 3" w:semiHidden="1" w:unhideWhenUsed="1"/>
-    <w:lsdException w:name="Block Text" w:semiHidden="1" w:unhideWhenUsed="1"/>
-    <w:lsdException w:name="Hyperlink" w:semiHidden="1" w:unhideWhenUsed="1"/>
-    <w:lsdException w:name="FollowedHyperlink" w:semiHidden="1" w:unhideWhenUsed="1"/>
-    <w:lsdException w:name="Strong" w:uiPriority="22" w:qFormat="1"/>
-    <w:lsdException w:name="Emphasis" w:uiPriority="20" w:qFormat="1"/>
-    <w:lsdException w:name="Document Map" w:semiHidden="1" w:unhideWhenUsed="1"/>
-    <w:lsdException w:name="Plain Text" w:semiHidden="1" w:unhideWhenUsed="1"/>
-    <w:lsdException w:name="E-mail Signature" w:semiHidden="1" w:unhideWhenUsed="1"/>
-    <w:lsdException w:name="HTML Top of Form" w:semiHidden="1" w:unhideWhenUsed="1"/>
-    <w:lsdException w:name="HTML Bottom of Form" w:semiHidden="1" w:unhideWhenUsed="1"/>
-    <w:lsdException w:name="Normal (Web)" w:semiHidden="1" w:unhideWhenUsed="1"/>
-    <w:lsdException w:name="HTML Acronym" w:semiHidden="1" w:unhideWhenUsed="1"/>
-    <w:lsdException w:name="HTML Address" w:semiHidden="1" w:unhideWhenUsed="1"/>
-    <w:lsdException w:name="HTML Cite" w:semiHidden="1" w:unhideWhenUsed="1"/>
-    <w:lsdException w:name="HTML Code" w:semiHidden="1" w:unhideWhenUsed="1"/>
-    <w:lsdException w:name="HTML Definition" w:semiHidden="1" w:unhideWhenUsed="1"/>
-    <w:lsdException w:name="HTML Keyboard" w:semiHidden="1" w:unhideWhenUsed="1"/>
-    <w:lsdException w:name="HTML Preformatted" w:semiHidden="1" w:unhideWhenUsed="1"/>
-    <w:lsdException w:name="HTML Sample" w:semiHidden="1" w:unhideWhenUsed="1"/>
-    <w:lsdException w:name="HTML Typewriter" w:semiHidden="1" w:unhideWhenUsed="1"/>
-    <w:lsdException w:name="HTML Variable" w:semiHidden="1" w:unhideWhenUsed="1"/>
-    <w:lsdException w:name="Normal Table" w:semiHidden="1" w:unhideWhenUsed="1"/>
-    <w:lsdException w:name="annotation subject" w:semiHidden="1" w:unhideWhenUsed="1"/>
-    <w:lsdException w:name="No List" w:semiHidden="1" w:unhideWhenUsed="1"/>
-    <w:lsdException w:name="Outline List 1" w:semiHidden="1" w:unhideWhenUsed="1"/>
-    <w:lsdException w:name="Outline List 2" w:semiHidden="1" w:unhideWhenUsed="1"/>
-    <w:lsdException w:name="Outline List 3" w:semiHidden="1" w:unhideWhenUsed="1"/>
-    <w:lsdException w:name="Table Simple 1" w:semiHidden="1" w:unhideWhenUsed="1"/>
-    <w:lsdException w:name="Table Simple 2" w:semiHidden="1" w:unhideWhenUsed="1"/>
-    <w:lsdException w:name="Table Simple 3" w:semiHidden="1" w:unhideWhenUsed="1"/>
-    <w:lsdException w:name="Table Classic 1" w:semiHidden="1" w:unhideWhenUsed="1"/>
-    <w:lsdException w:name="Table Classic 2" w:semiHidden="1" w:unhideWhenUsed="1"/>
-    <w:lsdException w:name="Table Classic 3" w:semiHidden="1" w:unhideWhenUsed="1"/>
-    <w:lsdException w:name="Table Classic 4" w:semiHidden="1" w:unhideWhenUsed="1"/>
-    <w:lsdException w:name="Table Colorful 1" w:semiHidden="1" w:unhideWhenUsed="1"/>
-    <w:lsdException w:name="Table Colorful 2" w:semiHidden="1" w:unhideWhenUsed="1"/>
-    <w:lsdException w:name="Table Colorful 3" w:semiHidden="1" w:unhideWhenUsed="1"/>
-    <w:lsdException w:name="Table Columns 1" w:semiHidden="1" w:unhideWhenUsed="1"/>
-    <w:lsdException w:name="Table Columns 2" w:semiHidden="1" w:unhideWhenUsed="1"/>
-    <w:lsdException w:name="Table Columns 3" w:semiHidden="1" w:unhideWhenUsed="1"/>
-    <w:lsdException w:name="Table Columns 4" w:semiHidden="1" w:unhideWhenUsed="1"/>
-    <w:lsdException w:name="Table Columns 5" w:semiHidden="1" w:unhideWhenUsed="1"/>
-    <w:lsdException w:name="Table Grid 1" w:semiHidden="1" w:unhideWhenUsed="1"/>
-    <w:lsdException w:name="Table Grid 2" w:semiHidden="1" w:unhideWhenUsed="1"/>
-    <w:lsdException w:name="Table Grid 3" w:semiHidden="1" w:unhideWhenUsed="1"/>
-    <w:lsdException w:name="Table Grid 4" w:semiHidden="1" w:unhideWhenUsed="1"/>
-    <w:lsdException w:name="Table Grid 5" w:semiHidden="1" w:unhideWhenUsed="1"/>
-    <w:lsdException w:name="Table Grid 6" w:semiHidden="1" w:unhideWhenUsed="1"/>
-    <w:lsdException w:name="Table Grid 7" w:semiHidden="1" w:unhideWhenUsed="1"/>
-    <w:lsdException w:name="Table Grid 8" w:semiHidden="1" w:unhideWhenUsed="1"/>
-    <w:lsdException w:name="Table List 1" w:semiHidden="1" w:unhideWhenUsed="1"/>
-    <w:lsdException w:name="Table List 2" w:semiHidden="1" w:unhideWhenUsed="1"/>
-    <w:lsdException w:name="Table List 3" w:semiHidden="1" w:unhideWhenUsed="1"/>
-    <w:lsdException w:name="Table List 4" w:semiHidden="1" w:unhideWhenUsed="1"/>
-    <w:lsdException w:name="Table List 5" w:semiHidden="1" w:unhideWhenUsed="1"/>
-    <w:lsdException w:name="Table List 6" w:semiHidden="1" w:unhideWhenUsed="1"/>
-    <w:lsdException w:name="Table List 7" w:semiHidden="1" w:unhideWhenUsed="1"/>
-    <w:lsdException w:name="Table List 8" w:semiHidden="1" w:unhideWhenUsed="1"/>
-    <w:lsdException w:name="Table 3D effects 1" w:semiHidden="1" w:unhideWhenUsed="1"/>
-    <w:lsdException w:name="Table 3D effects 2" w:semiHidden="1" w:unhideWhenUsed="1"/>
-    <w:lsdException w:name="Table 3D effects 3" w:semiHidden="1" w:unhideWhenUsed="1"/>
-    <w:lsdException w:name="Table Contemporary" w:semiHidden="1" w:unhideWhenUsed="1"/>
-    <w:lsdException w:name="Table Elegant" w:semiHidden="1" w:unhideWhenUsed="1"/>
-    <w:lsdException w:name="Table Professional" w:semiHidden="1" w:unhideWhenUsed="1"/>
-    <w:lsdException w:name="Table Subtle 1" w:semiHidden="1" w:unhideWhenUsed="1"/>
-    <w:lsdException w:name="Table Subtle 2" w:semiHidden="1" w:unhideWhenUsed="1"/>
-    <w:lsdException w:name="Table Web 1" w:semiHidden="1" w:unhideWhenUsed="1"/>
-    <w:lsdException w:name="Table Web 2" w:semiHidden="1" w:unhideWhenUsed="1"/>
-    <w:lsdException w:name="Table Web 3" w:semiHidden="1" w:unhideWhenUsed="1"/>
-    <w:lsdException w:name="Balloon Text" w:semiHidden="1" w:unhideWhenUsed="1"/>
-    <w:lsdException w:name="Table Grid" w:uiPriority="39"/>
-    <w:lsdException w:name="Table Theme" w:semiHidden="1" w:unhideWhenUsed="1"/>
-    <w:lsdException w:name="Note Level 1" w:semiHidden="1" w:unhideWhenUsed="1"/>
-    <w:lsdException w:name="Note Level 2" w:semiHidden="1" w:unhideWhenUsed="1"/>
-    <w:lsdException w:name="Note Level 3" w:semiHidden="1" w:unhideWhenUsed="1"/>
-    <w:lsdException w:name="Note Level 4" w:semiHidden="1" w:unhideWhenUsed="1"/>
-    <w:lsdException w:name="Note Level 5" w:semiHidden="1" w:unhideWhenUsed="1"/>
-    <w:lsdException w:name="Note Level 6" w:semiHidden="1" w:unhideWhenUsed="1"/>
-    <w:lsdException w:name="Note Level 7" w:semiHidden="1" w:unhideWhenUsed="1"/>
-    <w:lsdException w:name="Note Level 8" w:semiHidden="1" w:unhideWhenUsed="1"/>
-    <w:lsdException w:name="Note Level 9" w:semiHidden="1" w:unhideWhenUsed="1"/>
-    <w:lsdException w:name="Placeholder Text" w:semiHidden="1"/>
-    <w:lsdException w:name="No Spacing" w:uiPriority="1" w:qFormat="1"/>
-    <w:lsdException w:name="Light Shading" w:uiPriority="60"/>
-    <w:lsdException w:name="Light List" w:uiPriority="61"/>
-    <w:lsdException w:name="Light Grid" w:uiPriority="62"/>
-    <w:lsdException w:name="Medium Shading 1" w:uiPriority="63"/>
-    <w:lsdException w:name="Medium Shading 2" w:uiPriority="64"/>
-    <w:lsdException w:name="Medium List 1" w:uiPriority="65"/>
-    <w:lsdException w:name="Medium List 2" w:uiPriority="66"/>
-    <w:lsdException w:name="Medium Grid 1" w:uiPriority="67"/>
-    <w:lsdException w:name="Medium Grid 2" w:uiPriority="68"/>
-    <w:lsdException w:name="Medium Grid 3" w:uiPriority="69"/>
-    <w:lsdException w:name="Dark List" w:uiPriority="70"/>
-    <w:lsdException w:name="Colorful Shading" w:uiPriority="71"/>
-    <w:lsdException w:name="Colorful List" w:uiPriority="72"/>
-    <w:lsdException w:name="Colorful Grid" w:uiPriority="73"/>
-    <w:lsdException w:name="Light Shading Accent 1" w:uiPriority="60"/>
-    <w:lsdException w:name="Light List Accent 1" w:uiPriority="61"/>
-    <w:lsdException w:name="Light Grid Accent 1" w:uiPriority="62"/>
-    <w:lsdException w:name="Medium Shading 1 Accent 1" w:uiPriority="63"/>
-    <w:lsdException w:name="Medium Shading 2 Accent 1" w:uiPriority="64"/>
-    <w:lsdException w:name="Medium List 1 Accent 1" w:uiPriority="65"/>
-    <w:lsdException w:name="Revision" w:semiHidden="1"/>
-    <w:lsdException w:name="List Paragraph" w:uiPriority="34" w:qFormat="1"/>
-    <w:lsdException w:name="Quote" w:uiPriority="29" w:qFormat="1"/>
-    <w:lsdException w:name="Intense Quote" w:uiPriority="30" w:qFormat="1"/>
-    <w:lsdException w:name="Medium List 2 Accent 1" w:uiPriority="66"/>
-    <w:lsdException w:name="Medium Grid 1 Accent 1" w:uiPriority="67"/>
-    <w:lsdException w:name="Medium Grid 2 Accent 1" w:uiPriority="68"/>
-    <w:lsdException w:name="Medium Grid 3 Accent 1" w:uiPriority="69"/>
-    <w:lsdException w:name="Dark List Accent 1" w:uiPriority="70"/>
-    <w:lsdException w:name="Colorful Shading Accent 1" w:uiPriority="71"/>
-    <w:lsdException w:name="Colorful List Accent 1" w:uiPriority="72"/>
-    <w:lsdException w:name="Colorful Grid Accent 1" w:uiPriority="73"/>
-    <w:lsdException w:name="Light Shading Accent 2" w:uiPriority="60"/>
-    <w:lsdException w:name="Light List Accent 2" w:uiPriority="61"/>
-    <w:lsdException w:name="Light Grid Accent 2" w:uiPriority="62"/>
-    <w:lsdException w:name="Medium Shading 1 Accent 2" w:uiPriority="63"/>
-    <w:lsdException w:name="Medium Shading 2 Accent 2" w:uiPriority="64"/>
-    <w:lsdException w:name="Medium List 1 Accent 2" w:uiPriority="65"/>
-    <w:lsdException w:name="Medium List 2 Accent 2" w:uiPriority="66"/>
-    <w:lsdException w:name="Medium Grid 1 Accent 2" w:uiPriority="67"/>
-    <w:lsdException w:name="Medium Grid 2 Accent 2" w:uiPriority="68"/>
-    <w:lsdException w:name="Medium Grid 3 Accent 2" w:uiPriority="69"/>
-    <w:lsdException w:name="Dark List Accent 2" w:uiPriority="70"/>
-    <w:lsdException w:name="Colorful Shading Accent 2" w:uiPriority="71"/>
-    <w:lsdException w:name="Colorful List Accent 2" w:uiPriority="72"/>
-    <w:lsdException w:name="Colorful Grid Accent 2" w:uiPriority="73"/>
-    <w:lsdException w:name="Light Shading Accent 3" w:uiPriority="60"/>
-    <w:lsdException w:name="Light List Accent 3" w:uiPriority="61"/>
-    <w:lsdException w:name="Light Grid Accent 3" w:uiPriority="62"/>
-    <w:lsdException w:name="Medium Shading 1 Accent 3" w:uiPriority="63"/>
-    <w:lsdException w:name="Medium Shading 2 Accent 3" w:uiPriority="64"/>
-    <w:lsdException w:name="Medium List 1 Accent 3" w:uiPriority="65"/>
-    <w:lsdException w:name="Medium List 2 Accent 3" w:uiPriority="66"/>
-    <w:lsdException w:name="Medium Grid 1 Accent 3" w:uiPriority="67"/>
-    <w:lsdException w:name="Medium Grid 2 Accent 3" w:uiPriority="68"/>
-    <w:lsdException w:name="Medium Grid 3 Accent 3" w:uiPriority="69"/>
-    <w:lsdException w:name="Dark List Accent 3" w:uiPriority="70"/>
-    <w:lsdException w:name="Colorful Shading Accent 3" w:uiPriority="71"/>
-    <w:lsdException w:name="Colorful List Accent 3" w:uiPriority="72"/>
-    <w:lsdException w:name="Colorful Grid Accent 3" w:uiPriority="73"/>
-    <w:lsdException w:name="Light Shading Accent 4" w:uiPriority="60"/>
-    <w:lsdException w:name="Light List Accent 4" w:uiPriority="61"/>
-    <w:lsdException w:name="Light Grid Accent 4" w:uiPriority="62"/>
-    <w:lsdException w:name="Medium Shading 1 Accent 4" w:uiPriority="63"/>
-    <w:lsdException w:name="Medium Shading 2 Accent 4" w:uiPriority="64"/>
-    <w:lsdException w:name="Medium List 1 Accent 4" w:uiPriority="65"/>
-    <w:lsdException w:name="Medium List 2 Accent 4" w:uiPriority="66"/>
-    <w:lsdException w:name="Medium Grid 1 Accent 4" w:uiPriority="67"/>
-    <w:lsdException w:name="Medium Grid 2 Accent 4" w:uiPriority="68"/>
-    <w:lsdException w:name="Medium Grid 3 Accent 4" w:uiPriority="69"/>
-    <w:lsdException w:name="Dark List Accent 4" w:uiPriority="70"/>
-    <w:lsdException w:name="Colorful Shading Accent 4" w:uiPriority="71"/>
-    <w:lsdException w:name="Colorful List Accent 4" w:uiPriority="72"/>
-    <w:lsdException w:name="Colorful Grid Accent 4" w:uiPriority="73"/>
-    <w:lsdException w:name="Light Shading Accent 5" w:uiPriority="60"/>
-    <w:lsdException w:name="Light List Accent 5" w:uiPriority="61"/>
-    <w:lsdException w:name="Light Grid Accent 5" w:uiPriority="62"/>
-    <w:lsdException w:name="Medium Shading 1 Accent 5" w:uiPriority="63"/>
-    <w:lsdException w:name="Medium Shading 2 Accent 5" w:uiPriority="64"/>
-    <w:lsdException w:name="Medium List 1 Accent 5" w:uiPriority="65"/>
-    <w:lsdException w:name="Medium List 2 Accent 5" w:uiPriority="66"/>
-    <w:lsdException w:name="Medium Grid 1 Accent 5" w:uiPriority="67"/>
-    <w:lsdException w:name="Medium Grid 2 Accent 5" w:uiPriority="68"/>
-    <w:lsdException w:name="Medium Grid 3 Accent 5" w:uiPriority="69"/>
-    <w:lsdException w:name="Dark List Accent 5" w:uiPriority="70"/>
-    <w:lsdException w:name="Colorful Shading Accent 5" w:uiPriority="71"/>
-    <w:lsdException w:name="Colorful List Accent 5" w:uiPriority="72"/>
-    <w:lsdException w:name="Colorful Grid Accent 5" w:uiPriority="73"/>
-    <w:lsdException w:name="Light Shading Accent 6" w:uiPriority="60"/>
-    <w:lsdException w:name="Light List Accent 6" w:uiPriority="61"/>
-    <w:lsdException w:name="Light Grid Accent 6" w:uiPriority="62"/>
-    <w:lsdException w:name="Medium Shading 1 Accent 6" w:uiPriority="63"/>
-    <w:lsdException w:name="Medium Shading 2 Accent 6" w:uiPriority="64"/>
-    <w:lsdException w:name="Medium List 1 Accent 6" w:uiPriority="65"/>
-    <w:lsdException w:name="Medium List 2 Accent 6" w:uiPriority="66"/>
-    <w:lsdException w:name="Medium Grid 1 Accent 6" w:uiPriority="67"/>
-    <w:lsdException w:name="Medium Grid 2 Accent 6" w:uiPriority="68"/>
-    <w:lsdException w:name="Medium Grid 3 Accent 6" w:uiPriority="69"/>
-    <w:lsdException w:name="Dark List Accent 6" w:uiPriority="70"/>
-    <w:lsdException w:name="Colorful Shading Accent 6" w:uiPriority="71"/>
-    <w:lsdException w:name="Colorful List Accent 6" w:uiPriority="72"/>
-    <w:lsdException w:name="Colorful Grid Accent 6" w:uiPriority="73"/>
-    <w:lsdException w:name="Subtle Emphasis" w:uiPriority="19" w:qFormat="1"/>
-    <w:lsdException w:name="Intense Emphasis" w:uiPriority="21" w:qFormat="1"/>
-    <w:lsdException w:name="Subtle Reference" w:uiPriority="31" w:qFormat="1"/>
-    <w:lsdException w:name="Intense Reference" w:uiPriority="32" w:qFormat="1"/>
-    <w:lsdException w:name="Book Title" w:uiPriority="33" w:qFormat="1"/>
-    <w:lsdException w:name="Bibliography" w:semiHidden="1" w:uiPriority="37" w:unhideWhenUsed="1"/>
-    <w:lsdException w:name="TOC Heading" w:semiHidden="1" w:uiPriority="39" w:unhideWhenUsed="1" w:qFormat="1"/>
-    <w:lsdException w:name="Plain Table 1" w:uiPriority="41"/>
-    <w:lsdException w:name="Plain Table 2" w:uiPriority="42"/>
-    <w:lsdException w:name="Plain Table 3" w:uiPriority="43"/>
-    <w:lsdException w:name="Plain Table 4" w:uiPriority="44"/>
-    <w:lsdException w:name="Plain Table 5" w:uiPriority="45"/>
-    <w:lsdException w:name="Grid Table Light" w:uiPriority="40"/>
-    <w:lsdException w:name="Grid Table 1 Light" w:uiPriority="46"/>
-    <w:lsdException w:name="Grid Table 2" w:uiPriority="47"/>
-    <w:lsdException w:name="Grid Table 3" w:uiPriority="48"/>
-    <w:lsdException w:name="Grid Table 4" w:uiPriority="49"/>
-    <w:lsdException w:name="Grid Table 5 Dark" w:uiPriority="50"/>
-    <w:lsdException w:name="Grid Table 6 Colorful" w:uiPriority="51"/>
-    <w:lsdException w:name="Grid Table 7 Colorful" w:uiPriority="52"/>
-    <w:lsdException w:name="Grid Table 1 Light Accent 1" w:uiPriority="46"/>
-    <w:lsdException w:name="Grid Table 2 Accent 1" w:uiPriority="47"/>
-    <w:lsdException w:name="Grid Table 3 Accent 1" w:uiPriority="48"/>
-    <w:lsdException w:name="Grid Table 4 Accent 1" w:uiPriority="49"/>
-    <w:lsdException w:name="Grid Table 5 Dark Accent 1" w:uiPriority="50"/>
-    <w:lsdException w:name="Grid Table 6 Colorful Accent 1" w:uiPriority="51"/>
-    <w:lsdException w:name="Grid Table 7 Colorful Accent 1" w:uiPriority="52"/>
-    <w:lsdException w:name="Grid Table 1 Light Accent 2" w:uiPriority="46"/>
-    <w:lsdException w:name="Grid Table 2 Accent 2" w:uiPriority="47"/>
-    <w:lsdException w:name="Grid Table 3 Accent 2" w:uiPriority="48"/>
-    <w:lsdException w:name="Grid Table 4 Accent 2" w:uiPriority="49"/>
-    <w:lsdException w:name="Grid Table 5 Dark Accent 2" w:uiPriority="50"/>
-    <w:lsdException w:name="Grid Table 6 Colorful Accent 2" w:uiPriority="51"/>
-    <w:lsdException w:name="Grid Table 7 Colorful Accent 2" w:uiPriority="52"/>
-    <w:lsdException w:name="Grid Table 1 Light Accent 3" w:uiPriority="46"/>
-    <w:lsdException w:name="Grid Table 2 Accent 3" w:uiPriority="47"/>
-    <w:lsdException w:name="Grid Table 3 Accent 3" w:uiPriority="48"/>
-    <w:lsdException w:name="Grid Table 4 Accent 3" w:uiPriority="49"/>
-    <w:lsdException w:name="Grid Table 5 Dark Accent 3" w:uiPriority="50"/>
-    <w:lsdException w:name="Grid Table 6 Colorful Accent 3" w:uiPriority="51"/>
-    <w:lsdException w:name="Grid Table 7 Colorful Accent 3" w:uiPriority="52"/>
-    <w:lsdException w:name="Grid Table 1 Light Accent 4" w:uiPriority="46"/>
-    <w:lsdException w:name="Grid Table 2 Accent 4" w:uiPriority="47"/>
-    <w:lsdException w:name="Grid Table 3 Accent 4" w:uiPriority="48"/>
-    <w:lsdException w:name="Grid Table 4 Accent 4" w:uiPriority="49"/>
-    <w:lsdException w:name="Grid Table 5 Dark Accent 4" w:uiPriority="50"/>
-    <w:lsdException w:name="Grid Table 6 Colorful Accent 4" w:uiPriority="51"/>
-    <w:lsdException w:name="Grid Table 7 Colorful Accent 4" w:uiPriority="52"/>
-    <w:lsdException w:name="Grid Table 1 Light Accent 5" w:uiPriority="46"/>
-    <w:lsdException w:name="Grid Table 2 Accent 5" w:uiPriority="47"/>
-    <w:lsdException w:name="Grid Table 3 Accent 5" w:uiPriority="48"/>
-    <w:lsdException w:name="Grid Table 4 Accent 5" w:uiPriority="49"/>
-    <w:lsdException w:name="Grid Table 5 Dark Accent 5" w:uiPriority="50"/>
-    <w:lsdException w:name="Grid Table 6 Colorful Accent 5" w:uiPriority="51"/>
-    <w:lsdException w:name="Grid Table 7 Colorful Accent 5" w:uiPriority="52"/>
-    <w:lsdException w:name="Grid Table 1 Light Accent 6" w:uiPriority="46"/>
-    <w:lsdException w:name="Grid Table 2 Accent 6" w:uiPriority="47"/>
-    <w:lsdException w:name="Grid Table 3 Accent 6" w:uiPriority="48"/>
-    <w:lsdException w:name="Grid Table 4 Accent 6" w:uiPriority="49"/>
-    <w:lsdException w:name="Grid Table 5 Dark Accent 6" w:uiPriority="50"/>
-    <w:lsdException w:name="Grid Table 6 Colorful Accent 6" w:uiPriority="51"/>
-    <w:lsdException w:name="Grid Table 7 Colorful Accent 6" w:uiPriority="52"/>
-    <w:lsdException w:name="List Table 1 Light" w:uiPriority="46"/>
-    <w:lsdException w:name="List Table 2" w:uiPriority="47"/>
-    <w:lsdException w:name="List Table 3" w:uiPriority="48"/>
-    <w:lsdException w:name="List Table 4" w:uiPriority="49"/>
-    <w:lsdException w:name="List Table 5 Dark" w:uiPriority="50"/>
-    <w:lsdException w:name="List Table 6 Colorful" w:uiPriority="51"/>
-    <w:lsdException w:name="List Table 7 Colorful" w:uiPriority="52"/>
-    <w:lsdException w:name="List Table 1 Light Accent 1" w:uiPriority="46"/>
-    <w:lsdException w:name="List Table 2 Accent 1" w:uiPriority="47"/>
-    <w:lsdException w:name="List Table 3 Accent 1" w:uiPriority="48"/>
-    <w:lsdException w:name="List Table 4 Accent 1" w:uiPriority="49"/>
-    <w:lsdException w:name="List Table 5 Dark Accent 1" w:uiPriority="50"/>
-    <w:lsdException w:name="List Table 6 Colorful Accent 1" w:uiPriority="51"/>
-    <w:lsdException w:name="List Table 7 Colorful Accent 1" w:uiPriority="52"/>
-    <w:lsdException w:name="List Table 1 Light Accent 2" w:uiPriority="46"/>
-    <w:lsdException w:name="List Table 2 Accent 2" w:uiPriority="47"/>
-    <w:lsdException w:name="List Table 3 Accent 2" w:uiPriority="48"/>
-    <w:lsdException w:name="List Table 4 Accent 2" w:uiPriority="49"/>
-    <w:lsdException w:name="List Table 5 Dark Accent 2" w:uiPriority="50"/>
-    <w:lsdException w:name="List Table 6 Colorful Accent 2" w:uiPriority="51"/>
-    <w:lsdException w:name="List Table 7 Colorful Accent 2" w:uiPriority="52"/>
-    <w:lsdException w:name="List Table 1 Light Accent 3" w:uiPriority="46"/>
-    <w:lsdException w:name="List Table 2 Accent 3" w:uiPriority="47"/>
-    <w:lsdException w:name="List Table 3 Accent 3" w:uiPriority="48"/>
-    <w:lsdException w:name="List Table 4 Accent 3" w:uiPriority="49"/>
-    <w:lsdException w:name="List Table 5 Dark Accent 3" w:uiPriority="50"/>
-    <w:lsdException w:name="List Table 6 Colorful Accent 3" w:uiPriority="51"/>
-    <w:lsdException w:name="List Table 7 Colorful Accent 3" w:uiPriority="52"/>
-    <w:lsdException w:name="List Table 1 Light Accent 4" w:uiPriority="46"/>
-    <w:lsdException w:name="List Table 2 Accent 4" w:uiPriority="47"/>
-    <w:lsdException w:name="List Table 3 Accent 4" w:uiPriority="48"/>
-    <w:lsdException w:name="List Table 4 Accent 4" w:uiPriority="49"/>
-    <w:lsdException w:name="List Table 5 Dark Accent 4" w:uiPriority="50"/>
-    <w:lsdException w:name="List Table 6 Colorful Accent 4" w:uiPriority="51"/>
-    <w:lsdException w:name="List Table 7 Colorful Accent 4" w:uiPriority="52"/>
-    <w:lsdException w:name="List Table 1 Light Accent 5" w:uiPriority="46"/>
-    <w:lsdException w:name="List Table 2 Accent 5" w:uiPriority="47"/>
-    <w:lsdException w:name="List Table 3 Accent 5" w:uiPriority="48"/>
-    <w:lsdException w:name="List Table 4 Accent 5" w:uiPriority="49"/>
-    <w:lsdException w:name="List Table 5 Dark Accent 5" w:uiPriority="50"/>
-    <w:lsdException w:name="List Table 6 Colorful Accent 5" w:uiPriority="51"/>
-    <w:lsdException w:name="List Table 7 Colorful Accent 5" w:uiPriority="52"/>
-    <w:lsdException w:name="List Table 1 Light Accent 6" w:uiPriority="46"/>
-    <w:lsdException w:name="List Table 2 Accent 6" w:uiPriority="47"/>
-    <w:lsdException w:name="List Table 3 Accent 6" w:uiPriority="48"/>
-    <w:lsdException w:name="List Table 4 Accent 6" w:uiPriority="49"/>
-    <w:lsdException w:name="List Table 5 Dark Accent 6" w:uiPriority="50"/>
-    <w:lsdException w:name="List Table 6 Colorful Accent 6" w:uiPriority="51"/>
-    <w:lsdException w:name="List Table 7 Colorful Accent 6" w:uiPriority="52"/>
-    <w:lsdException w:name="Mention" w:semiHidden="1" w:unhideWhenUsed="1"/>
-    <w:lsdException w:name="Smart Hyperlink" w:semiHidden="1" w:unhideWhenUsed="1"/>
-  </w:latentStyles>
-  <w:style w:type="paragraph" w:default="1" w:styleId="Normal">
-    <w:name w:val="Normal"/>
-    <w:qFormat/>
-  </w:style>
-  <w:style w:type="character" w:default="1" w:styleId="DefaultParagraphFont">
-    <w:name w:val="Default Paragraph Font"/>
-    <w:uiPriority w:val="1"/>
-    <w:semiHidden/>
-    <w:unhideWhenUsed/>
-  </w:style>
-  <w:style w:type="table" w:default="1" w:styleId="TableNormal">
-    <w:name w:val="Normal Table"/>
-    <w:uiPriority w:val="99"/>
-    <w:semiHidden/>
-    <w:unhideWhenUsed/>
-    <w:tblPr>
-      <w:tblInd w:w="0" w:type="dxa"/>
-      <w:tblCellMar>
-        <w:top w:w="0" w:type="dxa"/>
-        <w:left w:w="108" w:type="dxa"/>
-        <w:bottom w:w="0" w:type="dxa"/>
-        <w:right w:w="108" w:type="dxa"/>
-      </w:tblCellMar>
-    </w:tblPr>
-  </w:style>
-  <w:style w:type="numbering" w:default="1" w:styleId="NoList">
-    <w:name w:val="No List"/>
-    <w:uiPriority w:val="99"/>
-    <w:semiHidden/>
-    <w:unhideWhenUsed/>
-  </w:style>
-  <w:style w:type="paragraph" w:customStyle="1" w:styleId="0A7A18570289E740B1C8BE666771B648">
-    <w:name w:val="0A7A18570289E740B1C8BE666771B648"/>
-    <w:rsid w:val="00650FA9"/>
-  </w:style>
-  <w:style w:type="paragraph" w:customStyle="1" w:styleId="5DBBB125F69AC8489DC1F7138E9515D3">
-    <w:name w:val="5DBBB125F69AC8489DC1F7138E9515D3"/>
-    <w:rsid w:val="00650FA9"/>
-  </w:style>
-  <w:style w:type="paragraph" w:customStyle="1" w:styleId="0FE22BB8CD3D7749946A3F0204D88707">
-    <w:name w:val="0FE22BB8CD3D7749946A3F0204D88707"/>
-    <w:rsid w:val="00650FA9"/>
-  </w:style>
-  <w:style w:type="paragraph" w:customStyle="1" w:styleId="3E27BB9C0BB0F44FB547980DE7F7CD17">
-    <w:name w:val="3E27BB9C0BB0F44FB547980DE7F7CD17"/>
-    <w:rsid w:val="00650FA9"/>
-  </w:style>
-  <w:style w:type="paragraph" w:customStyle="1" w:styleId="B701D0001379C74BB02E58D06533ED0A">
-    <w:name w:val="B701D0001379C74BB02E58D06533ED0A"/>
-    <w:rsid w:val="00650FA9"/>
-  </w:style>
-  <w:style w:type="paragraph" w:customStyle="1" w:styleId="68CE41BD9939F242AB4635CF697955E4">
-    <w:name w:val="68CE41BD9939F242AB4635CF697955E4"/>
-    <w:rsid w:val="00650FA9"/>
-  </w:style>
-  <w:style w:type="paragraph" w:customStyle="1" w:styleId="80EEBB9FE2B7D64CBE534DAE306C0AF2">
-    <w:name w:val="80EEBB9FE2B7D64CBE534DAE306C0AF2"/>
-    <w:rsid w:val="00650FA9"/>
-  </w:style>
-  <w:style w:type="paragraph" w:customStyle="1" w:styleId="F8EF4A9207EF9049BB497D7C91D37A88">
-    <w:name w:val="F8EF4A9207EF9049BB497D7C91D37A88"/>
-    <w:rsid w:val="00650FA9"/>
-  </w:style>
-  <w:style w:type="paragraph" w:customStyle="1" w:styleId="965574575B7A194597B7065C8AA5FC3E">
-    <w:name w:val="965574575B7A194597B7065C8AA5FC3E"/>
-    <w:rsid w:val="00650FA9"/>
-  </w:style>
-  <w:style w:type="paragraph" w:customStyle="1" w:styleId="C6F8C4A9BCEE00409FF998E82E5F48B3">
-    <w:name w:val="C6F8C4A9BCEE00409FF998E82E5F48B3"/>
-    <w:rsid w:val="00650FA9"/>
-  </w:style>
-  <w:style w:type="paragraph" w:customStyle="1" w:styleId="E8692825F85B674EA856011B95691B14">
-    <w:name w:val="E8692825F85B674EA856011B95691B14"/>
-    <w:rsid w:val="00650FA9"/>
-  </w:style>
-  <w:style w:type="paragraph" w:customStyle="1" w:styleId="1144A5E91842464292D74A8B30060819">
-    <w:name w:val="1144A5E91842464292D74A8B30060819"/>
-    <w:rsid w:val="00650FA9"/>
-  </w:style>
-  <w:style w:type="paragraph" w:customStyle="1" w:styleId="1A0018CEE4A4804285BF4AA71A6F3CC9">
-    <w:name w:val="1A0018CEE4A4804285BF4AA71A6F3CC9"/>
-    <w:rsid w:val="00650FA9"/>
-  </w:style>
-  <w:style w:type="paragraph" w:customStyle="1" w:styleId="C5FDEA478207944CA98924E1C6D983C5">
-    <w:name w:val="C5FDEA478207944CA98924E1C6D983C5"/>
-    <w:rsid w:val="00650FA9"/>
-  </w:style>
-  <w:style w:type="paragraph" w:customStyle="1" w:styleId="E5A2C6BADB8D77408CABA6B517749C2B">
-    <w:name w:val="E5A2C6BADB8D77408CABA6B517749C2B"/>
-    <w:rsid w:val="00650FA9"/>
-  </w:style>
-  <w:style w:type="paragraph" w:customStyle="1" w:styleId="F02670B05713FF4683E4221DB8608E1D">
-    <w:name w:val="F02670B05713FF4683E4221DB8608E1D"/>
-    <w:rsid w:val="00650FA9"/>
-  </w:style>
-  <w:style w:type="paragraph" w:customStyle="1" w:styleId="099C58D64719A745B694EBF32B3DDBE4">
-    <w:name w:val="099C58D64719A745B694EBF32B3DDBE4"/>
-    <w:rsid w:val="00650FA9"/>
-  </w:style>
-  <w:style w:type="paragraph" w:customStyle="1" w:styleId="941540A356395745A9082576AC8440E8">
-    <w:name w:val="941540A356395745A9082576AC8440E8"/>
-    <w:rsid w:val="00650FA9"/>
-  </w:style>
-</w:styles>
-</file>
-
-<file path=word/glossary/webSettings.xml><?xml version="1.0" encoding="utf-8"?>
-<w:webSettings xmlns:mc="http://schemas.openxmlformats.org/markup-compatibility/2006" xmlns:r="http://schemas.openxmlformats.org/officeDocument/2006/relationships" xmlns:w="http://schemas.openxmlformats.org/wordprocessingml/2006/main" xmlns:w14="http://schemas.microsoft.com/office/word/2010/wordml" xmlns:w15="http://schemas.microsoft.com/office/word/2012/wordml" mc:Ignorable="w14 w15">
-  <w:allowPNG/>
-  <w:doNotSaveAsSingleFile/>
-  <w:pixelsPerInch w:val="96"/>
-</w:webSettings>
-</file>
-
 <file path=word/theme/theme1.xml><?xml version="1.0" encoding="utf-8"?>
 <a:theme xmlns:a="http://schemas.openxmlformats.org/drawingml/2006/main" name="Office Theme">
   <a:themeElements>
@@ -18790,7 +18492,7 @@
 </file>
 
 <file path=customXml/itemProps1.xml><?xml version="1.0" encoding="utf-8"?>
-<ds:datastoreItem xmlns:ds="http://schemas.openxmlformats.org/officeDocument/2006/customXml" ds:itemID="{026FCB78-91B8-F84A-B2C4-7640260666C4}">
+<ds:datastoreItem xmlns:ds="http://schemas.openxmlformats.org/officeDocument/2006/customXml" ds:itemID="{061B43EC-9675-7442-968D-251F1CB74A6D}">
   <ds:schemaRefs>
     <ds:schemaRef ds:uri="http://schemas.openxmlformats.org/officeDocument/2006/bibliography"/>
   </ds:schemaRefs>

--- a/pid/pid_document.docx
+++ b/pid/pid_document.docx
@@ -236,7 +236,27 @@
           <w:sz w:val="28"/>
           <w:szCs w:val="28"/>
         </w:rPr>
-        <w:t>UNIVERSITY OF WESTMINSTER (UoW)</w:t>
+        <w:t>UNIVERSITY OF WESTMINSTER (</w:t>
+      </w:r>
+      <w:proofErr w:type="spellStart"/>
+      <w:r>
+        <w:rPr>
+          <w:b/>
+          <w:color w:val="000000" w:themeColor="text1"/>
+          <w:sz w:val="28"/>
+          <w:szCs w:val="28"/>
+        </w:rPr>
+        <w:t>UoW</w:t>
+      </w:r>
+      <w:proofErr w:type="spellEnd"/>
+      <w:r>
+        <w:rPr>
+          <w:b/>
+          <w:color w:val="000000" w:themeColor="text1"/>
+          <w:sz w:val="28"/>
+          <w:szCs w:val="28"/>
+        </w:rPr>
+        <w:t>)</w:t>
       </w:r>
       <w:bookmarkEnd w:id="2"/>
     </w:p>
@@ -890,7 +910,7 @@
             </w:rPr>
             <w:fldChar w:fldCharType="separate"/>
           </w:r>
-          <w:hyperlink w:anchor="_Toc498605376" w:history="1">
+          <w:hyperlink w:anchor="_Toc498609903" w:history="1">
             <w:r>
               <w:rPr>
                 <w:rStyle w:val="Hyperlink"/>
@@ -918,7 +938,7 @@
                 <w:noProof/>
                 <w:webHidden/>
               </w:rPr>
-              <w:instrText xml:space="preserve"> PAGEREF _Toc498605376 \h </w:instrText>
+              <w:instrText xml:space="preserve"> PAGEREF _Toc498609903 \h </w:instrText>
             </w:r>
             <w:r>
               <w:rPr>
@@ -962,7 +982,7 @@
               <w:szCs w:val="24"/>
             </w:rPr>
           </w:pPr>
-          <w:hyperlink w:anchor="_Toc498605377" w:history="1">
+          <w:hyperlink w:anchor="_Toc498609904" w:history="1">
             <w:r>
               <w:rPr>
                 <w:rStyle w:val="Hyperlink"/>
@@ -990,7 +1010,7 @@
                 <w:noProof/>
                 <w:webHidden/>
               </w:rPr>
-              <w:instrText xml:space="preserve"> PAGEREF _Toc498605377 \h </w:instrText>
+              <w:instrText xml:space="preserve"> PAGEREF _Toc498609904 \h </w:instrText>
             </w:r>
             <w:r>
               <w:rPr>
@@ -1034,7 +1054,7 @@
               <w:szCs w:val="24"/>
             </w:rPr>
           </w:pPr>
-          <w:hyperlink w:anchor="_Toc498605378" w:history="1">
+          <w:hyperlink w:anchor="_Toc498609905" w:history="1">
             <w:r>
               <w:rPr>
                 <w:rStyle w:val="Hyperlink"/>
@@ -1062,7 +1082,7 @@
                 <w:noProof/>
                 <w:webHidden/>
               </w:rPr>
-              <w:instrText xml:space="preserve"> PAGEREF _Toc498605378 \h </w:instrText>
+              <w:instrText xml:space="preserve"> PAGEREF _Toc498609905 \h </w:instrText>
             </w:r>
             <w:r>
               <w:rPr>
@@ -1106,7 +1126,7 @@
               <w:szCs w:val="24"/>
             </w:rPr>
           </w:pPr>
-          <w:hyperlink w:anchor="_Toc498605379" w:history="1">
+          <w:hyperlink w:anchor="_Toc498609906" w:history="1">
             <w:r>
               <w:rPr>
                 <w:rStyle w:val="Hyperlink"/>
@@ -1135,7 +1155,7 @@
                 <w:noProof/>
                 <w:webHidden/>
               </w:rPr>
-              <w:instrText xml:space="preserve"> PAGEREF _Toc498605379 \h </w:instrText>
+              <w:instrText xml:space="preserve"> PAGEREF _Toc498609906 \h </w:instrText>
             </w:r>
             <w:r>
               <w:rPr>
@@ -1180,7 +1200,7 @@
               <w:szCs w:val="24"/>
             </w:rPr>
           </w:pPr>
-          <w:hyperlink w:anchor="_Toc498605380" w:history="1">
+          <w:hyperlink w:anchor="_Toc498609907" w:history="1">
             <w:r>
               <w:rPr>
                 <w:rStyle w:val="Hyperlink"/>
@@ -1208,7 +1228,7 @@
                 <w:noProof/>
                 <w:webHidden/>
               </w:rPr>
-              <w:instrText xml:space="preserve"> PAGEREF _Toc498605380 \h </w:instrText>
+              <w:instrText xml:space="preserve"> PAGEREF _Toc498609907 \h </w:instrText>
             </w:r>
             <w:r>
               <w:rPr>
@@ -1253,7 +1273,7 @@
               <w:szCs w:val="24"/>
             </w:rPr>
           </w:pPr>
-          <w:hyperlink w:anchor="_Toc498605381" w:history="1">
+          <w:hyperlink w:anchor="_Toc498609908" w:history="1">
             <w:r>
               <w:rPr>
                 <w:rStyle w:val="Hyperlink"/>
@@ -1281,7 +1301,7 @@
                 <w:noProof/>
                 <w:webHidden/>
               </w:rPr>
-              <w:instrText xml:space="preserve"> PAGEREF _Toc498605381 \h </w:instrText>
+              <w:instrText xml:space="preserve"> PAGEREF _Toc498609908 \h </w:instrText>
             </w:r>
             <w:r>
               <w:rPr>
@@ -1326,7 +1346,7 @@
               <w:szCs w:val="24"/>
             </w:rPr>
           </w:pPr>
-          <w:hyperlink w:anchor="_Toc498605382" w:history="1">
+          <w:hyperlink w:anchor="_Toc498609909" w:history="1">
             <w:r>
               <w:rPr>
                 <w:rStyle w:val="Hyperlink"/>
@@ -1354,7 +1374,7 @@
                 <w:noProof/>
                 <w:webHidden/>
               </w:rPr>
-              <w:instrText xml:space="preserve"> PAGEREF _Toc498605382 \h </w:instrText>
+              <w:instrText xml:space="preserve"> PAGEREF _Toc498609909 \h </w:instrText>
             </w:r>
             <w:r>
               <w:rPr>
@@ -1398,7 +1418,7 @@
               <w:szCs w:val="24"/>
             </w:rPr>
           </w:pPr>
-          <w:hyperlink w:anchor="_Toc498605383" w:history="1">
+          <w:hyperlink w:anchor="_Toc498609910" w:history="1">
             <w:r>
               <w:rPr>
                 <w:rStyle w:val="Hyperlink"/>
@@ -1427,7 +1447,7 @@
                 <w:noProof/>
                 <w:webHidden/>
               </w:rPr>
-              <w:instrText xml:space="preserve"> PAGEREF _Toc498605383 \h </w:instrText>
+              <w:instrText xml:space="preserve"> PAGEREF _Toc498609910 \h </w:instrText>
             </w:r>
             <w:r>
               <w:rPr>
@@ -1472,7 +1492,7 @@
               <w:szCs w:val="24"/>
             </w:rPr>
           </w:pPr>
-          <w:hyperlink w:anchor="_Toc498605384" w:history="1">
+          <w:hyperlink w:anchor="_Toc498609911" w:history="1">
             <w:r>
               <w:rPr>
                 <w:rStyle w:val="Hyperlink"/>
@@ -1500,7 +1520,7 @@
                 <w:noProof/>
                 <w:webHidden/>
               </w:rPr>
-              <w:instrText xml:space="preserve"> PAGEREF _Toc498605384 \h </w:instrText>
+              <w:instrText xml:space="preserve"> PAGEREF _Toc498609911 \h </w:instrText>
             </w:r>
             <w:r>
               <w:rPr>
@@ -1545,7 +1565,7 @@
               <w:szCs w:val="24"/>
             </w:rPr>
           </w:pPr>
-          <w:hyperlink w:anchor="_Toc498605385" w:history="1">
+          <w:hyperlink w:anchor="_Toc498609912" w:history="1">
             <w:r>
               <w:rPr>
                 <w:rStyle w:val="Hyperlink"/>
@@ -1573,7 +1593,7 @@
                 <w:noProof/>
                 <w:webHidden/>
               </w:rPr>
-              <w:instrText xml:space="preserve"> PAGEREF _Toc498605385 \h </w:instrText>
+              <w:instrText xml:space="preserve"> PAGEREF _Toc498609912 \h </w:instrText>
             </w:r>
             <w:r>
               <w:rPr>
@@ -1617,7 +1637,7 @@
               <w:szCs w:val="24"/>
             </w:rPr>
           </w:pPr>
-          <w:hyperlink w:anchor="_Toc498605386" w:history="1">
+          <w:hyperlink w:anchor="_Toc498609913" w:history="1">
             <w:r>
               <w:rPr>
                 <w:rStyle w:val="Hyperlink"/>
@@ -1645,7 +1665,7 @@
                 <w:noProof/>
                 <w:webHidden/>
               </w:rPr>
-              <w:instrText xml:space="preserve"> PAGEREF _Toc498605386 \h </w:instrText>
+              <w:instrText xml:space="preserve"> PAGEREF _Toc498609913 \h </w:instrText>
             </w:r>
             <w:r>
               <w:rPr>
@@ -1690,7 +1710,7 @@
               <w:szCs w:val="24"/>
             </w:rPr>
           </w:pPr>
-          <w:hyperlink w:anchor="_Toc498605387" w:history="1">
+          <w:hyperlink w:anchor="_Toc498609914" w:history="1">
             <w:r>
               <w:rPr>
                 <w:rStyle w:val="Hyperlink"/>
@@ -1718,7 +1738,7 @@
                 <w:noProof/>
                 <w:webHidden/>
               </w:rPr>
-              <w:instrText xml:space="preserve"> PAGEREF _Toc498605387 \h </w:instrText>
+              <w:instrText xml:space="preserve"> PAGEREF _Toc498609914 \h </w:instrText>
             </w:r>
             <w:r>
               <w:rPr>
@@ -1762,7 +1782,7 @@
               <w:szCs w:val="24"/>
             </w:rPr>
           </w:pPr>
-          <w:hyperlink w:anchor="_Toc498605388" w:history="1">
+          <w:hyperlink w:anchor="_Toc498609915" w:history="1">
             <w:r>
               <w:rPr>
                 <w:rStyle w:val="Hyperlink"/>
@@ -1791,7 +1811,7 @@
                 <w:noProof/>
                 <w:webHidden/>
               </w:rPr>
-              <w:instrText xml:space="preserve"> PAGEREF _Toc498605388 \h </w:instrText>
+              <w:instrText xml:space="preserve"> PAGEREF _Toc498609915 \h </w:instrText>
             </w:r>
             <w:r>
               <w:rPr>
@@ -1835,7 +1855,7 @@
               <w:szCs w:val="24"/>
             </w:rPr>
           </w:pPr>
-          <w:hyperlink w:anchor="_Toc498605389" w:history="1">
+          <w:hyperlink w:anchor="_Toc498609916" w:history="1">
             <w:r>
               <w:rPr>
                 <w:rStyle w:val="Hyperlink"/>
@@ -1864,7 +1884,7 @@
                 <w:noProof/>
                 <w:webHidden/>
               </w:rPr>
-              <w:instrText xml:space="preserve"> PAGEREF _Toc498605389 \h </w:instrText>
+              <w:instrText xml:space="preserve"> PAGEREF _Toc498609916 \h </w:instrText>
             </w:r>
             <w:r>
               <w:rPr>
@@ -1909,7 +1929,7 @@
               <w:szCs w:val="24"/>
             </w:rPr>
           </w:pPr>
-          <w:hyperlink w:anchor="_Toc498605390" w:history="1">
+          <w:hyperlink w:anchor="_Toc498609917" w:history="1">
             <w:r>
               <w:rPr>
                 <w:rStyle w:val="Hyperlink"/>
@@ -1937,7 +1957,7 @@
                 <w:noProof/>
                 <w:webHidden/>
               </w:rPr>
-              <w:instrText xml:space="preserve"> PAGEREF _Toc498605390 \h </w:instrText>
+              <w:instrText xml:space="preserve"> PAGEREF _Toc498609917 \h </w:instrText>
             </w:r>
             <w:r>
               <w:rPr>
@@ -1982,7 +2002,7 @@
               <w:szCs w:val="24"/>
             </w:rPr>
           </w:pPr>
-          <w:hyperlink w:anchor="_Toc498605391" w:history="1">
+          <w:hyperlink w:anchor="_Toc498609918" w:history="1">
             <w:r>
               <w:rPr>
                 <w:rStyle w:val="Hyperlink"/>
@@ -2010,7 +2030,7 @@
                 <w:noProof/>
                 <w:webHidden/>
               </w:rPr>
-              <w:instrText xml:space="preserve"> PAGEREF _Toc498605391 \h </w:instrText>
+              <w:instrText xml:space="preserve"> PAGEREF _Toc498609918 \h </w:instrText>
             </w:r>
             <w:r>
               <w:rPr>
@@ -2054,7 +2074,7 @@
               <w:szCs w:val="24"/>
             </w:rPr>
           </w:pPr>
-          <w:hyperlink w:anchor="_Toc498605392" w:history="1">
+          <w:hyperlink w:anchor="_Toc498609919" w:history="1">
             <w:r>
               <w:rPr>
                 <w:rStyle w:val="Hyperlink"/>
@@ -2083,7 +2103,7 @@
                 <w:noProof/>
                 <w:webHidden/>
               </w:rPr>
-              <w:instrText xml:space="preserve"> PAGEREF _Toc498605392 \h </w:instrText>
+              <w:instrText xml:space="preserve"> PAGEREF _Toc498609919 \h </w:instrText>
             </w:r>
             <w:r>
               <w:rPr>
@@ -2127,7 +2147,7 @@
               <w:szCs w:val="24"/>
             </w:rPr>
           </w:pPr>
-          <w:hyperlink w:anchor="_Toc498605393" w:history="1">
+          <w:hyperlink w:anchor="_Toc498609920" w:history="1">
             <w:r>
               <w:rPr>
                 <w:rStyle w:val="Hyperlink"/>
@@ -2156,7 +2176,7 @@
                 <w:noProof/>
                 <w:webHidden/>
               </w:rPr>
-              <w:instrText xml:space="preserve"> PAGEREF _Toc498605393 \h </w:instrText>
+              <w:instrText xml:space="preserve"> PAGEREF _Toc498609920 \h </w:instrText>
             </w:r>
             <w:r>
               <w:rPr>
@@ -2201,7 +2221,7 @@
               <w:szCs w:val="24"/>
             </w:rPr>
           </w:pPr>
-          <w:hyperlink w:anchor="_Toc498605394" w:history="1">
+          <w:hyperlink w:anchor="_Toc498609921" w:history="1">
             <w:r>
               <w:rPr>
                 <w:rStyle w:val="Hyperlink"/>
@@ -2229,7 +2249,7 @@
                 <w:noProof/>
                 <w:webHidden/>
               </w:rPr>
-              <w:instrText xml:space="preserve"> PAGEREF _Toc498605394 \h </w:instrText>
+              <w:instrText xml:space="preserve"> PAGEREF _Toc498609921 \h </w:instrText>
             </w:r>
             <w:r>
               <w:rPr>
@@ -2274,7 +2294,7 @@
               <w:szCs w:val="24"/>
             </w:rPr>
           </w:pPr>
-          <w:hyperlink w:anchor="_Toc498605395" w:history="1">
+          <w:hyperlink w:anchor="_Toc498609922" w:history="1">
             <w:r>
               <w:rPr>
                 <w:rStyle w:val="Hyperlink"/>
@@ -2302,7 +2322,7 @@
                 <w:noProof/>
                 <w:webHidden/>
               </w:rPr>
-              <w:instrText xml:space="preserve"> PAGEREF _Toc498605395 \h </w:instrText>
+              <w:instrText xml:space="preserve"> PAGEREF _Toc498609922 \h </w:instrText>
             </w:r>
             <w:r>
               <w:rPr>
@@ -2346,7 +2366,7 @@
               <w:szCs w:val="24"/>
             </w:rPr>
           </w:pPr>
-          <w:hyperlink w:anchor="_Toc498605396" w:history="1">
+          <w:hyperlink w:anchor="_Toc498609923" w:history="1">
             <w:r>
               <w:rPr>
                 <w:rStyle w:val="Hyperlink"/>
@@ -2375,7 +2395,7 @@
                 <w:noProof/>
                 <w:webHidden/>
               </w:rPr>
-              <w:instrText xml:space="preserve"> PAGEREF _Toc498605396 \h </w:instrText>
+              <w:instrText xml:space="preserve"> PAGEREF _Toc498609923 \h </w:instrText>
             </w:r>
             <w:r>
               <w:rPr>
@@ -2420,7 +2440,7 @@
               <w:szCs w:val="24"/>
             </w:rPr>
           </w:pPr>
-          <w:hyperlink w:anchor="_Toc498605397" w:history="1">
+          <w:hyperlink w:anchor="_Toc498609924" w:history="1">
             <w:r>
               <w:rPr>
                 <w:rStyle w:val="Hyperlink"/>
@@ -2449,7 +2469,7 @@
                 <w:noProof/>
                 <w:webHidden/>
               </w:rPr>
-              <w:instrText xml:space="preserve"> PAGEREF _Toc498605397 \h </w:instrText>
+              <w:instrText xml:space="preserve"> PAGEREF _Toc498609924 \h </w:instrText>
             </w:r>
             <w:r>
               <w:rPr>
@@ -2494,7 +2514,7 @@
               <w:szCs w:val="24"/>
             </w:rPr>
           </w:pPr>
-          <w:hyperlink w:anchor="_Toc498605398" w:history="1">
+          <w:hyperlink w:anchor="_Toc498609925" w:history="1">
             <w:r>
               <w:rPr>
                 <w:rStyle w:val="Hyperlink"/>
@@ -2521,7 +2541,7 @@
                 <w:noProof/>
                 <w:webHidden/>
               </w:rPr>
-              <w:instrText xml:space="preserve"> PAGEREF _Toc498605398 \h </w:instrText>
+              <w:instrText xml:space="preserve"> PAGEREF _Toc498609925 \h </w:instrText>
             </w:r>
             <w:r>
               <w:rPr>
@@ -2565,7 +2585,7 @@
               <w:szCs w:val="24"/>
             </w:rPr>
           </w:pPr>
-          <w:hyperlink w:anchor="_Toc498605399" w:history="1">
+          <w:hyperlink w:anchor="_Toc498609926" w:history="1">
             <w:r>
               <w:rPr>
                 <w:rStyle w:val="Hyperlink"/>
@@ -2593,7 +2613,7 @@
                 <w:noProof/>
                 <w:webHidden/>
               </w:rPr>
-              <w:instrText xml:space="preserve"> PAGEREF _Toc498605399 \h </w:instrText>
+              <w:instrText xml:space="preserve"> PAGEREF _Toc498609926 \h </w:instrText>
             </w:r>
             <w:r>
               <w:rPr>
@@ -2638,7 +2658,7 @@
               <w:szCs w:val="24"/>
             </w:rPr>
           </w:pPr>
-          <w:hyperlink w:anchor="_Toc498605400" w:history="1">
+          <w:hyperlink w:anchor="_Toc498609927" w:history="1">
             <w:r>
               <w:rPr>
                 <w:rStyle w:val="Hyperlink"/>
@@ -2665,7 +2685,7 @@
                 <w:noProof/>
                 <w:webHidden/>
               </w:rPr>
-              <w:instrText xml:space="preserve"> PAGEREF _Toc498605400 \h </w:instrText>
+              <w:instrText xml:space="preserve"> PAGEREF _Toc498609927 \h </w:instrText>
             </w:r>
             <w:r>
               <w:rPr>
@@ -2710,7 +2730,7 @@
               <w:szCs w:val="24"/>
             </w:rPr>
           </w:pPr>
-          <w:hyperlink w:anchor="_Toc498605401" w:history="1">
+          <w:hyperlink w:anchor="_Toc498609928" w:history="1">
             <w:r>
               <w:rPr>
                 <w:rStyle w:val="Hyperlink"/>
@@ -2737,7 +2757,7 @@
                 <w:noProof/>
                 <w:webHidden/>
               </w:rPr>
-              <w:instrText xml:space="preserve"> PAGEREF _Toc498605401 \h </w:instrText>
+              <w:instrText xml:space="preserve"> PAGEREF _Toc498609928 \h </w:instrText>
             </w:r>
             <w:r>
               <w:rPr>
@@ -2782,7 +2802,7 @@
               <w:szCs w:val="24"/>
             </w:rPr>
           </w:pPr>
-          <w:hyperlink w:anchor="_Toc498605402" w:history="1">
+          <w:hyperlink w:anchor="_Toc498609929" w:history="1">
             <w:r>
               <w:rPr>
                 <w:rStyle w:val="Hyperlink"/>
@@ -2809,7 +2829,7 @@
                 <w:noProof/>
                 <w:webHidden/>
               </w:rPr>
-              <w:instrText xml:space="preserve"> PAGEREF _Toc498605402 \h </w:instrText>
+              <w:instrText xml:space="preserve"> PAGEREF _Toc498609929 \h </w:instrText>
             </w:r>
             <w:r>
               <w:rPr>
@@ -2854,7 +2874,7 @@
               <w:szCs w:val="24"/>
             </w:rPr>
           </w:pPr>
-          <w:hyperlink w:anchor="_Toc498605403" w:history="1">
+          <w:hyperlink w:anchor="_Toc498609930" w:history="1">
             <w:r>
               <w:rPr>
                 <w:rStyle w:val="Hyperlink"/>
@@ -2881,7 +2901,7 @@
                 <w:noProof/>
                 <w:webHidden/>
               </w:rPr>
-              <w:instrText xml:space="preserve"> PAGEREF _Toc498605403 \h </w:instrText>
+              <w:instrText xml:space="preserve"> PAGEREF _Toc498609930 \h </w:instrText>
             </w:r>
             <w:r>
               <w:rPr>
@@ -2925,7 +2945,7 @@
               <w:szCs w:val="24"/>
             </w:rPr>
           </w:pPr>
-          <w:hyperlink w:anchor="_Toc498605404" w:history="1">
+          <w:hyperlink w:anchor="_Toc498609931" w:history="1">
             <w:r>
               <w:rPr>
                 <w:rStyle w:val="Hyperlink"/>
@@ -2954,7 +2974,7 @@
                 <w:noProof/>
                 <w:webHidden/>
               </w:rPr>
-              <w:instrText xml:space="preserve"> PAGEREF _Toc498605404 \h </w:instrText>
+              <w:instrText xml:space="preserve"> PAGEREF _Toc498609931 \h </w:instrText>
             </w:r>
             <w:r>
               <w:rPr>
@@ -2999,7 +3019,7 @@
               <w:szCs w:val="24"/>
             </w:rPr>
           </w:pPr>
-          <w:hyperlink w:anchor="_Toc498605405" w:history="1">
+          <w:hyperlink w:anchor="_Toc498609932" w:history="1">
             <w:r>
               <w:rPr>
                 <w:rStyle w:val="Hyperlink"/>
@@ -3027,7 +3047,7 @@
                 <w:noProof/>
                 <w:webHidden/>
               </w:rPr>
-              <w:instrText xml:space="preserve"> PAGEREF _Toc498605405 \h </w:instrText>
+              <w:instrText xml:space="preserve"> PAGEREF _Toc498609932 \h </w:instrText>
             </w:r>
             <w:r>
               <w:rPr>
@@ -3072,7 +3092,7 @@
               <w:szCs w:val="24"/>
             </w:rPr>
           </w:pPr>
-          <w:hyperlink w:anchor="_Toc498605406" w:history="1">
+          <w:hyperlink w:anchor="_Toc498609933" w:history="1">
             <w:r>
               <w:rPr>
                 <w:rStyle w:val="Hyperlink"/>
@@ -3101,7 +3121,7 @@
                 <w:noProof/>
                 <w:webHidden/>
               </w:rPr>
-              <w:instrText xml:space="preserve"> PAGEREF _Toc498605406 \h </w:instrText>
+              <w:instrText xml:space="preserve"> PAGEREF _Toc498609933 \h </w:instrText>
             </w:r>
             <w:r>
               <w:rPr>
@@ -3146,7 +3166,7 @@
               <w:szCs w:val="24"/>
             </w:rPr>
           </w:pPr>
-          <w:hyperlink w:anchor="_Toc498605407" w:history="1">
+          <w:hyperlink w:anchor="_Toc498609934" w:history="1">
             <w:r>
               <w:rPr>
                 <w:rStyle w:val="Hyperlink"/>
@@ -3175,7 +3195,7 @@
                 <w:noProof/>
                 <w:webHidden/>
               </w:rPr>
-              <w:instrText xml:space="preserve"> PAGEREF _Toc498605407 \h </w:instrText>
+              <w:instrText xml:space="preserve"> PAGEREF _Toc498609934 \h </w:instrText>
             </w:r>
             <w:r>
               <w:rPr>
@@ -3219,7 +3239,7 @@
               <w:szCs w:val="24"/>
             </w:rPr>
           </w:pPr>
-          <w:hyperlink w:anchor="_Toc498605408" w:history="1">
+          <w:hyperlink w:anchor="_Toc498609935" w:history="1">
             <w:r>
               <w:rPr>
                 <w:rStyle w:val="Hyperlink"/>
@@ -3248,7 +3268,7 @@
                 <w:noProof/>
                 <w:webHidden/>
               </w:rPr>
-              <w:instrText xml:space="preserve"> PAGEREF _Toc498605408 \h </w:instrText>
+              <w:instrText xml:space="preserve"> PAGEREF _Toc498609935 \h </w:instrText>
             </w:r>
             <w:r>
               <w:rPr>
@@ -3292,7 +3312,7 @@
               <w:szCs w:val="24"/>
             </w:rPr>
           </w:pPr>
-          <w:hyperlink w:anchor="_Toc498605409" w:history="1">
+          <w:hyperlink w:anchor="_Toc498609936" w:history="1">
             <w:r>
               <w:rPr>
                 <w:rStyle w:val="Hyperlink"/>
@@ -3321,7 +3341,7 @@
                 <w:noProof/>
                 <w:webHidden/>
               </w:rPr>
-              <w:instrText xml:space="preserve"> PAGEREF _Toc498605409 \h </w:instrText>
+              <w:instrText xml:space="preserve"> PAGEREF _Toc498609936 \h </w:instrText>
             </w:r>
             <w:r>
               <w:rPr>
@@ -3365,7 +3385,7 @@
               <w:szCs w:val="24"/>
             </w:rPr>
           </w:pPr>
-          <w:hyperlink w:anchor="_Toc498605410" w:history="1">
+          <w:hyperlink w:anchor="_Toc498609937" w:history="1">
             <w:r>
               <w:rPr>
                 <w:rStyle w:val="Hyperlink"/>
@@ -3373,7 +3393,7 @@
                 <w:noProof/>
                 <w:lang w:bidi="en-US"/>
               </w:rPr>
-              <w:t>13 Appendix</w:t>
+              <w:t>13 Appendices</w:t>
             </w:r>
             <w:r>
               <w:rPr>
@@ -3394,7 +3414,7 @@
                 <w:noProof/>
                 <w:webHidden/>
               </w:rPr>
-              <w:instrText xml:space="preserve"> PAGEREF _Toc498605410 \h </w:instrText>
+              <w:instrText xml:space="preserve"> PAGEREF _Toc498609937 \h </w:instrText>
             </w:r>
             <w:r>
               <w:rPr>
@@ -3458,7 +3478,7 @@
         <w:spacing w:line="360" w:lineRule="auto"/>
         <w:jc w:val="both"/>
       </w:pPr>
-      <w:bookmarkStart w:id="5" w:name="_Toc498605376"/>
+      <w:bookmarkStart w:id="5" w:name="_Toc498609903"/>
       <w:r>
         <w:lastRenderedPageBreak/>
         <w:t>List</w:t>
@@ -3807,8 +3827,16 @@
               <w:rPr>
                 <w:lang w:bidi="en-US"/>
               </w:rPr>
-              <w:t>Project Management Methodology Comparision</w:t>
-            </w:r>
+              <w:t xml:space="preserve">Project Management Methodology </w:t>
+            </w:r>
+            <w:proofErr w:type="spellStart"/>
+            <w:r>
+              <w:rPr>
+                <w:lang w:bidi="en-US"/>
+              </w:rPr>
+              <w:t>Comparision</w:t>
+            </w:r>
+            <w:proofErr w:type="spellEnd"/>
           </w:p>
         </w:tc>
         <w:tc>
@@ -3881,7 +3909,7 @@
         <w:spacing w:line="360" w:lineRule="auto"/>
         <w:jc w:val="both"/>
       </w:pPr>
-      <w:bookmarkStart w:id="6" w:name="_Toc498605377"/>
+      <w:bookmarkStart w:id="6" w:name="_Toc498609904"/>
       <w:r>
         <w:t>List</w:t>
       </w:r>
@@ -4159,7 +4187,7 @@
         <w:spacing w:line="360" w:lineRule="auto"/>
         <w:jc w:val="both"/>
       </w:pPr>
-      <w:bookmarkStart w:id="7" w:name="_Toc498605378"/>
+      <w:bookmarkStart w:id="7" w:name="_Toc498609905"/>
       <w:r>
         <w:t>List of Abbreviations</w:t>
       </w:r>
@@ -4731,7 +4759,7 @@
           <w:color w:val="000000" w:themeColor="text1"/>
         </w:rPr>
       </w:pPr>
-      <w:bookmarkStart w:id="8" w:name="_Toc498605379"/>
+      <w:bookmarkStart w:id="8" w:name="_Toc498609906"/>
       <w:r>
         <w:rPr>
           <w:rFonts w:eastAsia="Times New Roman" w:cs="Times New Roman"/>
@@ -4766,7 +4794,7 @@
           <w:color w:val="000000" w:themeColor="text1"/>
         </w:rPr>
       </w:pPr>
-      <w:bookmarkStart w:id="9" w:name="_Toc498605380"/>
+      <w:bookmarkStart w:id="9" w:name="_Toc498609907"/>
       <w:r>
         <w:rPr>
           <w:rFonts w:cs="Times New Roman"/>
@@ -5514,14 +5542,50 @@
           <w:i/>
           <w:color w:val="000000" w:themeColor="text1"/>
         </w:rPr>
-        <w:t xml:space="preserve">rticle from 1986 by Hirotaka Takeuchi and Ikujiro Nonaka. It </w:t>
-      </w:r>
+        <w:t xml:space="preserve">rticle from 1986 by </w:t>
+      </w:r>
+      <w:proofErr w:type="spellStart"/>
       <w:r>
         <w:rPr>
           <w:rFonts w:eastAsia="Helvetica" w:cs="Times New Roman"/>
           <w:i/>
           <w:color w:val="000000" w:themeColor="text1"/>
         </w:rPr>
+        <w:t>Hirotaka</w:t>
+      </w:r>
+      <w:proofErr w:type="spellEnd"/>
+      <w:r>
+        <w:rPr>
+          <w:rFonts w:eastAsia="Helvetica" w:cs="Times New Roman"/>
+          <w:i/>
+          <w:color w:val="000000" w:themeColor="text1"/>
+        </w:rPr>
+        <w:t xml:space="preserve"> Takeuchi and </w:t>
+      </w:r>
+      <w:proofErr w:type="spellStart"/>
+      <w:r>
+        <w:rPr>
+          <w:rFonts w:eastAsia="Helvetica" w:cs="Times New Roman"/>
+          <w:i/>
+          <w:color w:val="000000" w:themeColor="text1"/>
+        </w:rPr>
+        <w:t>Ikujiro</w:t>
+      </w:r>
+      <w:proofErr w:type="spellEnd"/>
+      <w:r>
+        <w:rPr>
+          <w:rFonts w:eastAsia="Helvetica" w:cs="Times New Roman"/>
+          <w:i/>
+          <w:color w:val="000000" w:themeColor="text1"/>
+        </w:rPr>
+        <w:t xml:space="preserve"> Nonaka. It </w:t>
+      </w:r>
+      <w:r>
+        <w:rPr>
+          <w:rFonts w:eastAsia="Helvetica" w:cs="Times New Roman"/>
+          <w:i/>
+          <w:color w:val="000000" w:themeColor="text1"/>
+        </w:rPr>
         <w:t>turned into</w:t>
       </w:r>
       <w:r>
@@ -5530,7 +5594,43 @@
           <w:i/>
           <w:color w:val="000000" w:themeColor="text1"/>
         </w:rPr>
-        <w:t xml:space="preserve"> a part of Agile when Ken Schwaber and Mike Beedle </w:t>
+        <w:t xml:space="preserve"> a part of Agile when Ken </w:t>
+      </w:r>
+      <w:proofErr w:type="spellStart"/>
+      <w:r>
+        <w:rPr>
+          <w:rFonts w:eastAsia="Times New Roman" w:cs="Times New Roman"/>
+          <w:i/>
+          <w:color w:val="000000" w:themeColor="text1"/>
+        </w:rPr>
+        <w:t>Schwaber</w:t>
+      </w:r>
+      <w:proofErr w:type="spellEnd"/>
+      <w:r>
+        <w:rPr>
+          <w:rFonts w:eastAsia="Times New Roman" w:cs="Times New Roman"/>
+          <w:i/>
+          <w:color w:val="000000" w:themeColor="text1"/>
+        </w:rPr>
+        <w:t xml:space="preserve"> and Mike </w:t>
+      </w:r>
+      <w:proofErr w:type="spellStart"/>
+      <w:r>
+        <w:rPr>
+          <w:rFonts w:eastAsia="Times New Roman" w:cs="Times New Roman"/>
+          <w:i/>
+          <w:color w:val="000000" w:themeColor="text1"/>
+        </w:rPr>
+        <w:t>Beedle</w:t>
+      </w:r>
+      <w:proofErr w:type="spellEnd"/>
+      <w:r>
+        <w:rPr>
+          <w:rFonts w:eastAsia="Times New Roman" w:cs="Times New Roman"/>
+          <w:i/>
+          <w:color w:val="000000" w:themeColor="text1"/>
+        </w:rPr>
+        <w:t xml:space="preserve"> </w:t>
       </w:r>
       <w:r>
         <w:rPr>
@@ -5814,7 +5914,7 @@
           <w:color w:val="000000" w:themeColor="text1"/>
         </w:rPr>
       </w:pPr>
-      <w:bookmarkStart w:id="12" w:name="_Toc498605381"/>
+      <w:bookmarkStart w:id="12" w:name="_Toc498609908"/>
       <w:r>
         <w:rPr>
           <w:rFonts w:eastAsia="Times New Roman" w:cs="Times New Roman"/>
@@ -5951,7 +6051,7 @@
           <w:color w:val="000000" w:themeColor="text1"/>
         </w:rPr>
       </w:pPr>
-      <w:bookmarkStart w:id="13" w:name="_Toc498605382"/>
+      <w:bookmarkStart w:id="13" w:name="_Toc498609909"/>
       <w:r>
         <w:rPr>
           <w:rFonts w:eastAsia="Times New Roman" w:cs="Times New Roman"/>
@@ -6157,7 +6257,25 @@
           <w:color w:val="000000" w:themeColor="text1"/>
           <w:lang w:bidi="en-US"/>
         </w:rPr>
-        <w:t xml:space="preserve"> boost productivity first came into play when “Davi Gabriel da Silva” who is certified Scrum Master put forward his idea on avoiding bad practices on Scrum using gamification elements.</w:t>
+        <w:t xml:space="preserve"> boost productivity first came into play when “</w:t>
+      </w:r>
+      <w:proofErr w:type="spellStart"/>
+      <w:r>
+        <w:rPr>
+          <w:rFonts w:cs="Times New Roman"/>
+          <w:color w:val="000000" w:themeColor="text1"/>
+          <w:lang w:bidi="en-US"/>
+        </w:rPr>
+        <w:t>Davi</w:t>
+      </w:r>
+      <w:proofErr w:type="spellEnd"/>
+      <w:r>
+        <w:rPr>
+          <w:rFonts w:cs="Times New Roman"/>
+          <w:color w:val="000000" w:themeColor="text1"/>
+          <w:lang w:bidi="en-US"/>
+        </w:rPr>
+        <w:t xml:space="preserve"> Gabriel da Silva” who is certified Scrum Master put forward his idea on avoiding bad practices on Scrum using gamification elements.</w:t>
       </w:r>
     </w:p>
     <w:p>
@@ -6301,8 +6419,18 @@
           <w:color w:val="000000" w:themeColor="text1"/>
           <w:lang w:bidi="en-US"/>
         </w:rPr>
-        <w:t xml:space="preserve"> Davi</w:t>
-      </w:r>
+        <w:t xml:space="preserve"> </w:t>
+      </w:r>
+      <w:proofErr w:type="spellStart"/>
+      <w:r>
+        <w:rPr>
+          <w:rFonts w:cs="Times New Roman"/>
+          <w:color w:val="000000" w:themeColor="text1"/>
+          <w:lang w:bidi="en-US"/>
+        </w:rPr>
+        <w:t>Davi</w:t>
+      </w:r>
+      <w:proofErr w:type="spellEnd"/>
       <w:r>
         <w:rPr>
           <w:rFonts w:cs="Times New Roman"/>
@@ -6521,7 +6649,7 @@
           <w:rFonts w:eastAsia="Times New Roman"/>
         </w:rPr>
       </w:pPr>
-      <w:bookmarkStart w:id="14" w:name="_Toc498605383"/>
+      <w:bookmarkStart w:id="14" w:name="_Toc498609910"/>
       <w:r>
         <w:rPr>
           <w:rFonts w:eastAsia="Times New Roman"/>
@@ -6702,7 +6830,7 @@
           <w:lang w:bidi="en-US"/>
         </w:rPr>
       </w:pPr>
-      <w:bookmarkStart w:id="15" w:name="_Toc498605384"/>
+      <w:bookmarkStart w:id="15" w:name="_Toc498609911"/>
       <w:r>
         <w:rPr>
           <w:lang w:bidi="en-US"/>
@@ -6878,7 +7006,7 @@
           <w:lang w:bidi="en-US"/>
         </w:rPr>
       </w:pPr>
-      <w:bookmarkStart w:id="16" w:name="_Toc498605385"/>
+      <w:bookmarkStart w:id="16" w:name="_Toc498609912"/>
       <w:r>
         <w:rPr>
           <w:lang w:bidi="en-US"/>
@@ -7046,7 +7174,7 @@
         <w:spacing w:line="360" w:lineRule="auto"/>
         <w:jc w:val="both"/>
       </w:pPr>
-      <w:bookmarkStart w:id="17" w:name="_Toc498605386"/>
+      <w:bookmarkStart w:id="17" w:name="_Toc498609913"/>
       <w:r>
         <w:t>3</w:t>
       </w:r>
@@ -7241,7 +7369,7 @@
           <w:lang w:bidi="en-US"/>
         </w:rPr>
       </w:pPr>
-      <w:bookmarkStart w:id="18" w:name="_Toc498605387"/>
+      <w:bookmarkStart w:id="18" w:name="_Toc498609914"/>
       <w:r>
         <w:rPr>
           <w:lang w:bidi="en-US"/>
@@ -7379,17 +7507,7 @@
           <w:color w:val="000000" w:themeColor="text1"/>
           <w:lang w:bidi="en-US"/>
         </w:rPr>
-        <w:t>over extri</w:t>
-      </w:r>
-      <w:bookmarkStart w:id="19" w:name="_GoBack"/>
-      <w:bookmarkEnd w:id="19"/>
-      <w:r>
-        <w:rPr>
-          <w:rFonts w:cs="Times New Roman"/>
-          <w:color w:val="000000" w:themeColor="text1"/>
-          <w:lang w:bidi="en-US"/>
-        </w:rPr>
-        <w:t>nsic</w:t>
+        <w:t>over extrinsic</w:t>
       </w:r>
       <w:r>
         <w:rPr>
@@ -7475,7 +7593,7 @@
           <w:color w:val="000000" w:themeColor="text1"/>
         </w:rPr>
       </w:pPr>
-      <w:bookmarkStart w:id="20" w:name="_Toc498605388"/>
+      <w:bookmarkStart w:id="19" w:name="_Toc498609915"/>
       <w:r>
         <w:rPr>
           <w:rFonts w:eastAsia="Times New Roman" w:cs="Times New Roman"/>
@@ -7497,7 +7615,7 @@
         </w:rPr>
         <w:t>Aim</w:t>
       </w:r>
-      <w:bookmarkEnd w:id="20"/>
+      <w:bookmarkEnd w:id="19"/>
     </w:p>
     <w:p>
       <w:pPr>
@@ -7685,7 +7803,7 @@
           <w:color w:val="000000" w:themeColor="text1"/>
         </w:rPr>
       </w:pPr>
-      <w:bookmarkStart w:id="21" w:name="_Toc498605389"/>
+      <w:bookmarkStart w:id="20" w:name="_Toc498609916"/>
       <w:r>
         <w:rPr>
           <w:rFonts w:eastAsia="Times New Roman" w:cs="Times New Roman"/>
@@ -7708,7 +7826,7 @@
         </w:rPr>
         <w:t>Scope</w:t>
       </w:r>
-      <w:bookmarkEnd w:id="21"/>
+      <w:bookmarkEnd w:id="20"/>
     </w:p>
     <w:p>
       <w:pPr>
@@ -7720,7 +7838,7 @@
           <w:color w:val="000000" w:themeColor="text1"/>
         </w:rPr>
       </w:pPr>
-      <w:bookmarkStart w:id="22" w:name="_Toc498605390"/>
+      <w:bookmarkStart w:id="21" w:name="_Toc498609917"/>
       <w:r>
         <w:rPr>
           <w:rFonts w:eastAsia="Times New Roman" w:cs="Times New Roman"/>
@@ -7742,7 +7860,7 @@
         </w:rPr>
         <w:t>Inclusions</w:t>
       </w:r>
-      <w:bookmarkEnd w:id="22"/>
+      <w:bookmarkEnd w:id="21"/>
     </w:p>
     <w:p>
       <w:pPr>
@@ -7926,7 +8044,7 @@
           <w:color w:val="000000" w:themeColor="text1"/>
         </w:rPr>
       </w:pPr>
-      <w:bookmarkStart w:id="23" w:name="_Toc498605391"/>
+      <w:bookmarkStart w:id="22" w:name="_Toc498609918"/>
       <w:r>
         <w:rPr>
           <w:rFonts w:eastAsia="Times New Roman" w:cs="Times New Roman"/>
@@ -7948,7 +8066,7 @@
         </w:rPr>
         <w:t>Exclusions</w:t>
       </w:r>
-      <w:bookmarkEnd w:id="23"/>
+      <w:bookmarkEnd w:id="22"/>
     </w:p>
     <w:p>
       <w:pPr>
@@ -8109,7 +8227,7 @@
           <w:rFonts w:eastAsia="Times New Roman"/>
         </w:rPr>
       </w:pPr>
-      <w:bookmarkStart w:id="24" w:name="_Toc498605392"/>
+      <w:bookmarkStart w:id="23" w:name="_Toc498609919"/>
       <w:r>
         <w:rPr>
           <w:rFonts w:eastAsia="Times New Roman"/>
@@ -8117,7 +8235,7 @@
         <w:lastRenderedPageBreak/>
         <w:t>6 Rich Picture</w:t>
       </w:r>
-      <w:bookmarkEnd w:id="24"/>
+      <w:bookmarkEnd w:id="23"/>
     </w:p>
     <w:p>
       <w:pPr>
@@ -8146,7 +8264,7 @@
           <w:color w:val="000000" w:themeColor="text1"/>
         </w:rPr>
       </w:pPr>
-      <w:bookmarkStart w:id="25" w:name="_Toc498605393"/>
+      <w:bookmarkStart w:id="24" w:name="_Toc498609920"/>
       <w:r>
         <w:rPr>
           <w:rFonts w:eastAsia="Times New Roman" w:cs="Times New Roman"/>
@@ -8176,7 +8294,7 @@
         </w:rPr>
         <w:t>s</w:t>
       </w:r>
-      <w:bookmarkEnd w:id="25"/>
+      <w:bookmarkEnd w:id="24"/>
     </w:p>
     <w:p>
       <w:pPr>
@@ -8188,7 +8306,7 @@
           <w:color w:val="000000" w:themeColor="text1"/>
         </w:rPr>
       </w:pPr>
-      <w:bookmarkStart w:id="26" w:name="_Toc498605394"/>
+      <w:bookmarkStart w:id="25" w:name="_Toc498609921"/>
       <w:r>
         <w:rPr>
           <w:rFonts w:eastAsia="Times New Roman" w:cs="Times New Roman"/>
@@ -8210,7 +8328,7 @@
         </w:rPr>
         <w:t>Research Objectives</w:t>
       </w:r>
-      <w:bookmarkEnd w:id="26"/>
+      <w:bookmarkEnd w:id="25"/>
     </w:p>
     <w:p>
       <w:pPr>
@@ -8632,12 +8750,21 @@
         </w:rPr>
         <w:t xml:space="preserve">everything, </w:t>
       </w:r>
-      <w:r>
-        <w:rPr>
-          <w:rFonts w:eastAsia="Times New Roman" w:cs="Times New Roman"/>
-          <w:color w:val="000000" w:themeColor="text1"/>
-        </w:rPr>
-        <w:t>It is necessary to</w:t>
+      <w:proofErr w:type="gramStart"/>
+      <w:r>
+        <w:rPr>
+          <w:rFonts w:eastAsia="Times New Roman" w:cs="Times New Roman"/>
+          <w:color w:val="000000" w:themeColor="text1"/>
+        </w:rPr>
+        <w:t>It</w:t>
+      </w:r>
+      <w:proofErr w:type="gramEnd"/>
+      <w:r>
+        <w:rPr>
+          <w:rFonts w:eastAsia="Times New Roman" w:cs="Times New Roman"/>
+          <w:color w:val="000000" w:themeColor="text1"/>
+        </w:rPr>
+        <w:t xml:space="preserve"> is necessary to</w:t>
       </w:r>
       <w:r>
         <w:rPr>
@@ -8962,7 +9089,7 @@
           <w:color w:val="000000" w:themeColor="text1"/>
         </w:rPr>
       </w:pPr>
-      <w:bookmarkStart w:id="27" w:name="_Toc498605395"/>
+      <w:bookmarkStart w:id="26" w:name="_Toc498609922"/>
       <w:r>
         <w:rPr>
           <w:rFonts w:eastAsia="Times New Roman" w:cs="Times New Roman"/>
@@ -8985,7 +9112,7 @@
         </w:rPr>
         <w:t>Common Objectives</w:t>
       </w:r>
-      <w:bookmarkEnd w:id="27"/>
+      <w:bookmarkEnd w:id="26"/>
     </w:p>
     <w:p>
       <w:pPr>
@@ -9303,7 +9430,7 @@
           <w:color w:val="000000" w:themeColor="text1"/>
         </w:rPr>
       </w:pPr>
-      <w:bookmarkStart w:id="28" w:name="_Toc498605396"/>
+      <w:bookmarkStart w:id="27" w:name="_Toc498609923"/>
       <w:r>
         <w:rPr>
           <w:rFonts w:eastAsia="Times New Roman" w:cs="Times New Roman"/>
@@ -9332,7 +9459,7 @@
         </w:rPr>
         <w:t xml:space="preserve"> of Requirements</w:t>
       </w:r>
-      <w:bookmarkEnd w:id="28"/>
+      <w:bookmarkEnd w:id="27"/>
     </w:p>
     <w:p>
       <w:pPr>
@@ -9345,7 +9472,7 @@
           <w:lang w:bidi="en-US"/>
         </w:rPr>
       </w:pPr>
-      <w:bookmarkStart w:id="29" w:name="_Toc498605397"/>
+      <w:bookmarkStart w:id="28" w:name="_Toc498609924"/>
       <w:r>
         <w:rPr>
           <w:rFonts w:cs="Times New Roman"/>
@@ -9370,7 +9497,7 @@
         </w:rPr>
         <w:t>ardware Requirements</w:t>
       </w:r>
-      <w:bookmarkEnd w:id="29"/>
+      <w:bookmarkEnd w:id="28"/>
     </w:p>
     <w:p>
       <w:pPr>
@@ -9380,7 +9507,7 @@
           <w:color w:val="000000" w:themeColor="text1"/>
         </w:rPr>
       </w:pPr>
-      <w:bookmarkStart w:id="30" w:name="_Toc498443508"/>
+      <w:bookmarkStart w:id="29" w:name="_Toc498443508"/>
       <w:r>
         <w:rPr>
           <w:color w:val="000000" w:themeColor="text1"/>
@@ -9708,7 +9835,7 @@
           </w:p>
         </w:tc>
       </w:tr>
-      <w:bookmarkEnd w:id="30"/>
+      <w:bookmarkEnd w:id="29"/>
     </w:tbl>
     <w:p>
       <w:pPr>
@@ -9730,7 +9857,7 @@
           <w:color w:val="000000" w:themeColor="text1"/>
         </w:rPr>
       </w:pPr>
-      <w:bookmarkStart w:id="31" w:name="_Toc498605398"/>
+      <w:bookmarkStart w:id="30" w:name="_Toc498609925"/>
       <w:r>
         <w:rPr>
           <w:color w:val="000000" w:themeColor="text1"/>
@@ -9749,7 +9876,7 @@
         </w:rPr>
         <w:t>oftware Requirements</w:t>
       </w:r>
-      <w:bookmarkEnd w:id="31"/>
+      <w:bookmarkEnd w:id="30"/>
     </w:p>
     <w:p>
       <w:pPr>
@@ -10022,14 +10149,14 @@
         <w:spacing w:line="360" w:lineRule="auto"/>
         <w:jc w:val="both"/>
       </w:pPr>
-      <w:bookmarkStart w:id="32" w:name="_Toc498605399"/>
+      <w:bookmarkStart w:id="31" w:name="_Toc498609926"/>
       <w:r>
         <w:t xml:space="preserve">9 </w:t>
       </w:r>
       <w:r>
         <w:t>Research Design</w:t>
       </w:r>
-      <w:bookmarkEnd w:id="32"/>
+      <w:bookmarkEnd w:id="31"/>
     </w:p>
     <w:p>
       <w:pPr>
@@ -10037,7 +10164,7 @@
         <w:spacing w:line="360" w:lineRule="auto"/>
         <w:jc w:val="both"/>
       </w:pPr>
-      <w:bookmarkStart w:id="33" w:name="_Toc498605400"/>
+      <w:bookmarkStart w:id="32" w:name="_Toc498609927"/>
       <w:r>
         <w:t>9.1</w:t>
       </w:r>
@@ -10047,7 +10174,7 @@
       <w:r>
         <w:t>Approach</w:t>
       </w:r>
-      <w:bookmarkEnd w:id="33"/>
+      <w:bookmarkEnd w:id="32"/>
     </w:p>
     <w:p>
       <w:pPr>
@@ -10073,7 +10200,7 @@
         <w:spacing w:line="360" w:lineRule="auto"/>
         <w:jc w:val="both"/>
       </w:pPr>
-      <w:bookmarkStart w:id="34" w:name="_Toc498605401"/>
+      <w:bookmarkStart w:id="33" w:name="_Toc498609928"/>
       <w:r>
         <w:t>9.2</w:t>
       </w:r>
@@ -10083,7 +10210,7 @@
       <w:r>
         <w:t>Collection</w:t>
       </w:r>
-      <w:bookmarkEnd w:id="34"/>
+      <w:bookmarkEnd w:id="33"/>
     </w:p>
     <w:p>
       <w:pPr>
@@ -10247,11 +10374,11 @@
         <w:spacing w:line="360" w:lineRule="auto"/>
         <w:jc w:val="both"/>
       </w:pPr>
-      <w:bookmarkStart w:id="35" w:name="_Toc498605402"/>
+      <w:bookmarkStart w:id="34" w:name="_Toc498609929"/>
       <w:r>
         <w:t>9.3 Data Analysis</w:t>
       </w:r>
-      <w:bookmarkEnd w:id="35"/>
+      <w:bookmarkEnd w:id="34"/>
     </w:p>
     <w:p>
       <w:pPr>
@@ -10482,14 +10609,14 @@
         <w:spacing w:line="360" w:lineRule="auto"/>
         <w:jc w:val="both"/>
       </w:pPr>
-      <w:bookmarkStart w:id="36" w:name="_Toc498605403"/>
+      <w:bookmarkStart w:id="35" w:name="_Toc498609930"/>
       <w:r>
         <w:t>9.4 Data Evaluation</w:t>
       </w:r>
       <w:r>
         <w:t xml:space="preserve"> and Testing</w:t>
       </w:r>
-      <w:bookmarkEnd w:id="36"/>
+      <w:bookmarkEnd w:id="35"/>
     </w:p>
     <w:p>
       <w:pPr>
@@ -10518,7 +10645,7 @@
           <w:color w:val="000000" w:themeColor="text1"/>
         </w:rPr>
       </w:pPr>
-      <w:bookmarkStart w:id="37" w:name="_Toc498605404"/>
+      <w:bookmarkStart w:id="36" w:name="_Toc498609931"/>
       <w:r>
         <w:rPr>
           <w:rFonts w:cs="Times New Roman"/>
@@ -10540,7 +10667,7 @@
         </w:rPr>
         <w:t>Project Management</w:t>
       </w:r>
-      <w:bookmarkEnd w:id="37"/>
+      <w:bookmarkEnd w:id="36"/>
     </w:p>
     <w:p>
       <w:pPr>
@@ -10551,14 +10678,14 @@
           <w:lang w:bidi="en-US"/>
         </w:rPr>
       </w:pPr>
-      <w:bookmarkStart w:id="38" w:name="_Toc498605405"/>
+      <w:bookmarkStart w:id="37" w:name="_Toc498609932"/>
       <w:r>
         <w:rPr>
           <w:lang w:bidi="en-US"/>
         </w:rPr>
         <w:t>10.1 Project Management Methodology</w:t>
       </w:r>
-      <w:bookmarkEnd w:id="38"/>
+      <w:bookmarkEnd w:id="37"/>
     </w:p>
     <w:p>
       <w:pPr>
@@ -11496,7 +11623,7 @@
           <w:lang w:bidi="en-US"/>
         </w:rPr>
       </w:pPr>
-      <w:bookmarkStart w:id="39" w:name="_Toc498605406"/>
+      <w:bookmarkStart w:id="38" w:name="_Toc498609933"/>
       <w:r>
         <w:rPr>
           <w:rFonts w:cs="Times New Roman"/>
@@ -11513,7 +11640,7 @@
         </w:rPr>
         <w:t xml:space="preserve"> Risks and Mitigations</w:t>
       </w:r>
-      <w:bookmarkEnd w:id="39"/>
+      <w:bookmarkEnd w:id="38"/>
     </w:p>
     <w:tbl>
       <w:tblPr>
@@ -11664,11 +11791,33 @@
                 <w:color w:val="000000" w:themeColor="text1"/>
               </w:rPr>
             </w:pPr>
+            <w:proofErr w:type="spellStart"/>
             <w:r>
               <w:rPr>
                 <w:color w:val="000000" w:themeColor="text1"/>
               </w:rPr>
-              <w:t>Git (Github)</w:t>
+              <w:t>Git</w:t>
+            </w:r>
+            <w:proofErr w:type="spellEnd"/>
+            <w:r>
+              <w:rPr>
+                <w:color w:val="000000" w:themeColor="text1"/>
+              </w:rPr>
+              <w:t xml:space="preserve"> (</w:t>
+            </w:r>
+            <w:proofErr w:type="spellStart"/>
+            <w:r>
+              <w:rPr>
+                <w:color w:val="000000" w:themeColor="text1"/>
+              </w:rPr>
+              <w:t>Github</w:t>
+            </w:r>
+            <w:proofErr w:type="spellEnd"/>
+            <w:r>
+              <w:rPr>
+                <w:color w:val="000000" w:themeColor="text1"/>
+              </w:rPr>
+              <w:t>)</w:t>
             </w:r>
           </w:p>
         </w:tc>
@@ -11794,12 +11943,14 @@
                 <w:color w:val="000000" w:themeColor="text1"/>
               </w:rPr>
             </w:pPr>
+            <w:proofErr w:type="spellStart"/>
             <w:r>
               <w:rPr>
                 <w:color w:val="000000" w:themeColor="text1"/>
               </w:rPr>
               <w:t>Mendeley</w:t>
             </w:r>
+            <w:proofErr w:type="spellEnd"/>
           </w:p>
         </w:tc>
       </w:tr>
@@ -12032,7 +12183,7 @@
           <w:lang w:bidi="en-US"/>
         </w:rPr>
       </w:pPr>
-      <w:bookmarkStart w:id="40" w:name="_Toc498605407"/>
+      <w:bookmarkStart w:id="39" w:name="_Toc498609934"/>
       <w:r>
         <w:rPr>
           <w:rFonts w:cs="Times New Roman"/>
@@ -12066,7 +12217,7 @@
         </w:rPr>
         <w:t>Gantt Chart</w:t>
       </w:r>
-      <w:bookmarkEnd w:id="40"/>
+      <w:bookmarkEnd w:id="39"/>
     </w:p>
     <w:p>
       <w:pPr>
@@ -12300,7 +12451,7 @@
           <w:color w:val="000000" w:themeColor="text1"/>
         </w:rPr>
       </w:pPr>
-      <w:bookmarkStart w:id="41" w:name="_Toc498605408"/>
+      <w:bookmarkStart w:id="40" w:name="_Toc498609935"/>
       <w:r>
         <w:rPr>
           <w:rFonts w:eastAsia="Times New Roman" w:cs="Times New Roman"/>
@@ -12323,7 +12474,7 @@
         </w:rPr>
         <w:t>References</w:t>
       </w:r>
-      <w:bookmarkEnd w:id="41"/>
+      <w:bookmarkEnd w:id="40"/>
     </w:p>
     <w:p>
       <w:pPr>
@@ -12385,8 +12536,18 @@
           <w:i/>
           <w:color w:val="000000" w:themeColor="text1"/>
         </w:rPr>
-        <w:t>Gamification 2020: What Is the Future of Gamification?.</w:t>
-      </w:r>
+        <w:t xml:space="preserve">Gamification 2020: What Is the Future of </w:t>
+      </w:r>
+      <w:proofErr w:type="gramStart"/>
+      <w:r>
+        <w:rPr>
+          <w:rFonts w:eastAsia="Times New Roman" w:cs="Times New Roman"/>
+          <w:i/>
+          <w:color w:val="000000" w:themeColor="text1"/>
+        </w:rPr>
+        <w:t>Gamification?.</w:t>
+      </w:r>
+      <w:proofErr w:type="gramEnd"/>
       <w:r>
         <w:rPr>
           <w:rFonts w:eastAsia="Times New Roman" w:cs="Times New Roman"/>
@@ -12481,7 +12642,7 @@
           <w:color w:val="000000" w:themeColor="text1"/>
         </w:rPr>
       </w:pPr>
-      <w:bookmarkStart w:id="42" w:name="_Toc498605409"/>
+      <w:bookmarkStart w:id="41" w:name="_Toc498609936"/>
       <w:r>
         <w:rPr>
           <w:rFonts w:eastAsia="Times New Roman" w:cs="Times New Roman"/>
@@ -12503,7 +12664,7 @@
         </w:rPr>
         <w:t>Bibliography</w:t>
       </w:r>
-      <w:bookmarkEnd w:id="42"/>
+      <w:bookmarkEnd w:id="41"/>
     </w:p>
     <w:p>
       <w:pPr>
@@ -12518,7 +12679,23 @@
           <w:color w:val="000000" w:themeColor="text1"/>
           <w:shd w:val="clear" w:color="auto" w:fill="FFFFFF"/>
         </w:rPr>
-        <w:t>Buckley, P. and Doyle, E., 2017. Individualising gamification: an investigation of the impact of learning styles and personality traits on the efficacy of gamification using a prediction market. </w:t>
+        <w:t xml:space="preserve">Buckley, P. and Doyle, E., 2017. </w:t>
+      </w:r>
+      <w:proofErr w:type="spellStart"/>
+      <w:r>
+        <w:rPr>
+          <w:color w:val="000000" w:themeColor="text1"/>
+          <w:shd w:val="clear" w:color="auto" w:fill="FFFFFF"/>
+        </w:rPr>
+        <w:t>Individualising</w:t>
+      </w:r>
+      <w:proofErr w:type="spellEnd"/>
+      <w:r>
+        <w:rPr>
+          <w:color w:val="000000" w:themeColor="text1"/>
+          <w:shd w:val="clear" w:color="auto" w:fill="FFFFFF"/>
+        </w:rPr>
+        <w:t xml:space="preserve"> gamification: an investigation of the impact of learning styles and personality traits on the efficacy of gamification using a prediction market. </w:t>
       </w:r>
       <w:r>
         <w:rPr>
@@ -12597,7 +12774,55 @@
           <w:color w:val="000000" w:themeColor="text1"/>
           <w:shd w:val="clear" w:color="auto" w:fill="FFFFFF"/>
         </w:rPr>
-        <w:t>da Rocha Seixas, L., Gomes, A.S. and de Melo Filho, I.J., 2016. Effectiveness of gamification in the engagement of students. </w:t>
+        <w:t xml:space="preserve">da Rocha </w:t>
+      </w:r>
+      <w:proofErr w:type="spellStart"/>
+      <w:r>
+        <w:rPr>
+          <w:color w:val="000000" w:themeColor="text1"/>
+          <w:shd w:val="clear" w:color="auto" w:fill="FFFFFF"/>
+        </w:rPr>
+        <w:t>Seixas</w:t>
+      </w:r>
+      <w:proofErr w:type="spellEnd"/>
+      <w:r>
+        <w:rPr>
+          <w:color w:val="000000" w:themeColor="text1"/>
+          <w:shd w:val="clear" w:color="auto" w:fill="FFFFFF"/>
+        </w:rPr>
+        <w:t xml:space="preserve">, L., Gomes, A.S. and de </w:t>
+      </w:r>
+      <w:proofErr w:type="spellStart"/>
+      <w:r>
+        <w:rPr>
+          <w:color w:val="000000" w:themeColor="text1"/>
+          <w:shd w:val="clear" w:color="auto" w:fill="FFFFFF"/>
+        </w:rPr>
+        <w:t>Melo</w:t>
+      </w:r>
+      <w:proofErr w:type="spellEnd"/>
+      <w:r>
+        <w:rPr>
+          <w:color w:val="000000" w:themeColor="text1"/>
+          <w:shd w:val="clear" w:color="auto" w:fill="FFFFFF"/>
+        </w:rPr>
+        <w:t xml:space="preserve"> </w:t>
+      </w:r>
+      <w:proofErr w:type="spellStart"/>
+      <w:r>
+        <w:rPr>
+          <w:color w:val="000000" w:themeColor="text1"/>
+          <w:shd w:val="clear" w:color="auto" w:fill="FFFFFF"/>
+        </w:rPr>
+        <w:t>Filho</w:t>
+      </w:r>
+      <w:proofErr w:type="spellEnd"/>
+      <w:r>
+        <w:rPr>
+          <w:color w:val="000000" w:themeColor="text1"/>
+          <w:shd w:val="clear" w:color="auto" w:fill="FFFFFF"/>
+        </w:rPr>
+        <w:t>, I.J., 2016. Effectiveness of gamification in the engagement of students. </w:t>
       </w:r>
       <w:r>
         <w:rPr>
@@ -12652,7 +12877,23 @@
           <w:color w:val="000000" w:themeColor="text1"/>
           <w:shd w:val="clear" w:color="auto" w:fill="FFFFFF"/>
         </w:rPr>
-        <w:t>Dubois, D.J. and Tamburrelli, G., 2013, August. Understanding gamification mechanisms for software development. In </w:t>
+        <w:t xml:space="preserve">Dubois, D.J. and </w:t>
+      </w:r>
+      <w:proofErr w:type="spellStart"/>
+      <w:r>
+        <w:rPr>
+          <w:color w:val="000000" w:themeColor="text1"/>
+          <w:shd w:val="clear" w:color="auto" w:fill="FFFFFF"/>
+        </w:rPr>
+        <w:t>Tamburrelli</w:t>
+      </w:r>
+      <w:proofErr w:type="spellEnd"/>
+      <w:r>
+        <w:rPr>
+          <w:color w:val="000000" w:themeColor="text1"/>
+          <w:shd w:val="clear" w:color="auto" w:fill="FFFFFF"/>
+        </w:rPr>
+        <w:t>, G., 2013, August. Understanding gamification mechanisms for software development. In </w:t>
       </w:r>
       <w:r>
         <w:rPr>
@@ -12688,13 +12929,57 @@
           <w:color w:val="000000" w:themeColor="text1"/>
         </w:rPr>
       </w:pPr>
-      <w:bookmarkStart w:id="43" w:name="_Toc498443514"/>
+      <w:bookmarkStart w:id="42" w:name="_Toc498443514"/>
+      <w:proofErr w:type="spellStart"/>
       <w:r>
         <w:rPr>
           <w:color w:val="000000" w:themeColor="text1"/>
         </w:rPr>
         <w:lastRenderedPageBreak/>
-        <w:t>Hamari, J, Koivisto . J, Sarsa. H, (2014). Does Gamification Work</w:t>
+        <w:t>Hamari</w:t>
+      </w:r>
+      <w:proofErr w:type="spellEnd"/>
+      <w:r>
+        <w:rPr>
+          <w:color w:val="000000" w:themeColor="text1"/>
+        </w:rPr>
+        <w:t xml:space="preserve">, J, </w:t>
+      </w:r>
+      <w:proofErr w:type="spellStart"/>
+      <w:proofErr w:type="gramStart"/>
+      <w:r>
+        <w:rPr>
+          <w:color w:val="000000" w:themeColor="text1"/>
+        </w:rPr>
+        <w:t>Koivisto</w:t>
+      </w:r>
+      <w:proofErr w:type="spellEnd"/>
+      <w:r>
+        <w:rPr>
+          <w:color w:val="000000" w:themeColor="text1"/>
+        </w:rPr>
+        <w:t xml:space="preserve"> .</w:t>
+      </w:r>
+      <w:proofErr w:type="gramEnd"/>
+      <w:r>
+        <w:rPr>
+          <w:color w:val="000000" w:themeColor="text1"/>
+        </w:rPr>
+        <w:t xml:space="preserve"> J, </w:t>
+      </w:r>
+      <w:proofErr w:type="spellStart"/>
+      <w:r>
+        <w:rPr>
+          <w:color w:val="000000" w:themeColor="text1"/>
+        </w:rPr>
+        <w:t>Sarsa</w:t>
+      </w:r>
+      <w:proofErr w:type="spellEnd"/>
+      <w:r>
+        <w:rPr>
+          <w:color w:val="000000" w:themeColor="text1"/>
+        </w:rPr>
+        <w:t>. H, (2014). Does Gamification Work</w:t>
       </w:r>
       <w:r>
         <w:rPr>
@@ -12717,7 +13002,7 @@
         </w:rPr>
         <w:t>Review of Empirical Studies on Gamification. In International Conference on System Science. Hawaii, 2014. Hawaii: IEEE. pp3025 - 3034.</w:t>
       </w:r>
-      <w:bookmarkEnd w:id="43"/>
+      <w:bookmarkEnd w:id="42"/>
       <w:r>
         <w:rPr>
           <w:rFonts w:cs="Times New Roman"/>
@@ -12842,12 +13127,37 @@
           <w:color w:val="000000" w:themeColor="text1"/>
         </w:rPr>
       </w:pPr>
+      <w:proofErr w:type="spellStart"/>
       <w:r>
         <w:rPr>
           <w:color w:val="000000" w:themeColor="text1"/>
           <w:shd w:val="clear" w:color="auto" w:fill="FFFFFF"/>
         </w:rPr>
-        <w:t>Lombriser, P. and van der Valk, R., 2011. Improving the Quality of the Software Development Lifecycle with Gamification.</w:t>
+        <w:t>Lombriser</w:t>
+      </w:r>
+      <w:proofErr w:type="spellEnd"/>
+      <w:r>
+        <w:rPr>
+          <w:color w:val="000000" w:themeColor="text1"/>
+          <w:shd w:val="clear" w:color="auto" w:fill="FFFFFF"/>
+        </w:rPr>
+        <w:t xml:space="preserve">, P. and van der </w:t>
+      </w:r>
+      <w:proofErr w:type="spellStart"/>
+      <w:r>
+        <w:rPr>
+          <w:color w:val="000000" w:themeColor="text1"/>
+          <w:shd w:val="clear" w:color="auto" w:fill="FFFFFF"/>
+        </w:rPr>
+        <w:t>Valk</w:t>
+      </w:r>
+      <w:proofErr w:type="spellEnd"/>
+      <w:r>
+        <w:rPr>
+          <w:color w:val="000000" w:themeColor="text1"/>
+          <w:shd w:val="clear" w:color="auto" w:fill="FFFFFF"/>
+        </w:rPr>
+        <w:t>, R., 2011. Improving the Quality of the Software Development Lifecycle with Gamification.</w:t>
       </w:r>
     </w:p>
     <w:p>
@@ -12867,11 +13177,33 @@
           <w:color w:val="000000" w:themeColor="text1"/>
         </w:rPr>
       </w:pPr>
-      <w:r>
-        <w:rPr>
-          <w:color w:val="000000" w:themeColor="text1"/>
-        </w:rPr>
-        <w:t>Lotz, M. 2013. Waterfall vs. Agile: Which is the Right Development Methodology for Your Project?. [ONLINE] Available at: https://www.seguetech.com/waterfall-vs-agile-methodology/. [Accessed 8 September 2017].</w:t>
+      <w:proofErr w:type="spellStart"/>
+      <w:r>
+        <w:rPr>
+          <w:color w:val="000000" w:themeColor="text1"/>
+        </w:rPr>
+        <w:t>Lotz</w:t>
+      </w:r>
+      <w:proofErr w:type="spellEnd"/>
+      <w:r>
+        <w:rPr>
+          <w:color w:val="000000" w:themeColor="text1"/>
+        </w:rPr>
+        <w:t xml:space="preserve">, M. 2013. Waterfall vs. Agile: Which is the Right Development Methodology for Your </w:t>
+      </w:r>
+      <w:proofErr w:type="gramStart"/>
+      <w:r>
+        <w:rPr>
+          <w:color w:val="000000" w:themeColor="text1"/>
+        </w:rPr>
+        <w:t>Project?.</w:t>
+      </w:r>
+      <w:proofErr w:type="gramEnd"/>
+      <w:r>
+        <w:rPr>
+          <w:color w:val="000000" w:themeColor="text1"/>
+        </w:rPr>
+        <w:t xml:space="preserve"> [ONLINE] Available at: https://www.seguetech.com/waterfall-vs-agile-methodology/. [Accessed 8 September 2017].</w:t>
       </w:r>
     </w:p>
     <w:p>
@@ -12898,7 +13230,39 @@
           <w:color w:val="000000" w:themeColor="text1"/>
           <w:shd w:val="clear" w:color="auto" w:fill="FFFFFF"/>
         </w:rPr>
-        <w:t>Mora, A., Riera, D., Gonzalez, C. and Arnedo-Moreno, J., 2015, September. A literature review of gamification design frameworks. In </w:t>
+        <w:t xml:space="preserve">Mora, A., </w:t>
+      </w:r>
+      <w:proofErr w:type="spellStart"/>
+      <w:r>
+        <w:rPr>
+          <w:color w:val="000000" w:themeColor="text1"/>
+          <w:shd w:val="clear" w:color="auto" w:fill="FFFFFF"/>
+        </w:rPr>
+        <w:t>Riera</w:t>
+      </w:r>
+      <w:proofErr w:type="spellEnd"/>
+      <w:r>
+        <w:rPr>
+          <w:color w:val="000000" w:themeColor="text1"/>
+          <w:shd w:val="clear" w:color="auto" w:fill="FFFFFF"/>
+        </w:rPr>
+        <w:t xml:space="preserve">, D., Gonzalez, C. and </w:t>
+      </w:r>
+      <w:proofErr w:type="spellStart"/>
+      <w:r>
+        <w:rPr>
+          <w:color w:val="000000" w:themeColor="text1"/>
+          <w:shd w:val="clear" w:color="auto" w:fill="FFFFFF"/>
+        </w:rPr>
+        <w:t>Arnedo</w:t>
+      </w:r>
+      <w:proofErr w:type="spellEnd"/>
+      <w:r>
+        <w:rPr>
+          <w:color w:val="000000" w:themeColor="text1"/>
+          <w:shd w:val="clear" w:color="auto" w:fill="FFFFFF"/>
+        </w:rPr>
+        <w:t>-Moreno, J., 2015, September. A literature review of gamification design frameworks. In </w:t>
       </w:r>
       <w:r>
         <w:rPr>
@@ -12933,12 +13297,91 @@
           <w:color w:val="000000" w:themeColor="text1"/>
         </w:rPr>
       </w:pPr>
+      <w:proofErr w:type="spellStart"/>
+      <w:r>
+        <w:rPr>
+          <w:color w:val="000000" w:themeColor="text1"/>
+        </w:rPr>
+        <w:t>OpenLearn</w:t>
+      </w:r>
+      <w:proofErr w:type="spellEnd"/>
+      <w:r>
+        <w:rPr>
+          <w:color w:val="000000" w:themeColor="text1"/>
+        </w:rPr>
+        <w:t xml:space="preserve">. (2017). </w:t>
+      </w:r>
+      <w:bookmarkStart w:id="43" w:name="_GoBack"/>
+      <w:r>
+        <w:rPr>
+          <w:i/>
+          <w:color w:val="000000" w:themeColor="text1"/>
+        </w:rPr>
+        <w:t>Diagramming for development 1 - Bounding realities</w:t>
+      </w:r>
+      <w:bookmarkEnd w:id="43"/>
+      <w:r>
+        <w:rPr>
+          <w:color w:val="000000" w:themeColor="text1"/>
+        </w:rPr>
+        <w:t>. [online] Available at: http://www.open.edu/openlearn/science-maths-technology/computing-and-ict/systems-computer/diagramming-development-1-bounding-realities/content-section-3.1 [Accessed 16 Nov. 2017].</w:t>
+      </w:r>
+    </w:p>
+    <w:p>
+      <w:pPr>
+        <w:spacing w:line="360" w:lineRule="auto"/>
+        <w:jc w:val="both"/>
+        <w:rPr>
+          <w:color w:val="000000" w:themeColor="text1"/>
+        </w:rPr>
+      </w:pPr>
+    </w:p>
+    <w:p>
+      <w:pPr>
+        <w:spacing w:line="360" w:lineRule="auto"/>
+        <w:jc w:val="both"/>
+        <w:rPr>
+          <w:color w:val="000000" w:themeColor="text1"/>
+        </w:rPr>
+      </w:pPr>
       <w:r>
         <w:rPr>
           <w:color w:val="000000" w:themeColor="text1"/>
           <w:shd w:val="clear" w:color="auto" w:fill="FFFFFF"/>
         </w:rPr>
-        <w:t>Robson, K., Plangger, K., Kietzmann, J.H., McCarthy, I. and Pitt, L., 2015. Is it all a game? Understanding the principles of gamification. </w:t>
+        <w:t xml:space="preserve">Robson, K., </w:t>
+      </w:r>
+      <w:proofErr w:type="spellStart"/>
+      <w:r>
+        <w:rPr>
+          <w:color w:val="000000" w:themeColor="text1"/>
+          <w:shd w:val="clear" w:color="auto" w:fill="FFFFFF"/>
+        </w:rPr>
+        <w:t>Plangger</w:t>
+      </w:r>
+      <w:proofErr w:type="spellEnd"/>
+      <w:r>
+        <w:rPr>
+          <w:color w:val="000000" w:themeColor="text1"/>
+          <w:shd w:val="clear" w:color="auto" w:fill="FFFFFF"/>
+        </w:rPr>
+        <w:t xml:space="preserve">, K., </w:t>
+      </w:r>
+      <w:proofErr w:type="spellStart"/>
+      <w:r>
+        <w:rPr>
+          <w:color w:val="000000" w:themeColor="text1"/>
+          <w:shd w:val="clear" w:color="auto" w:fill="FFFFFF"/>
+        </w:rPr>
+        <w:t>Kietzmann</w:t>
+      </w:r>
+      <w:proofErr w:type="spellEnd"/>
+      <w:r>
+        <w:rPr>
+          <w:color w:val="000000" w:themeColor="text1"/>
+          <w:shd w:val="clear" w:color="auto" w:fill="FFFFFF"/>
+        </w:rPr>
+        <w:t>, J.H., McCarthy, I. and Pitt, L., 2015. Is it all a game? Understanding the principles of gamification. </w:t>
       </w:r>
       <w:r>
         <w:rPr>
@@ -12989,11 +13432,19 @@
         </w:rPr>
       </w:pPr>
       <w:bookmarkStart w:id="44" w:name="_Toc498443513"/>
-      <w:r>
-        <w:rPr>
-          <w:color w:val="000000" w:themeColor="text1"/>
-        </w:rPr>
-        <w:t>Schwaber, K., 1994. Scrum Development Process. Advanced Development Methods, 1, 23.</w:t>
+      <w:proofErr w:type="spellStart"/>
+      <w:r>
+        <w:rPr>
+          <w:color w:val="000000" w:themeColor="text1"/>
+        </w:rPr>
+        <w:t>Schwaber</w:t>
+      </w:r>
+      <w:proofErr w:type="spellEnd"/>
+      <w:r>
+        <w:rPr>
+          <w:color w:val="000000" w:themeColor="text1"/>
+        </w:rPr>
+        <w:t>, K., 1994. Scrum Development Process. Advanced Development Methods, 1, 23.</w:t>
       </w:r>
       <w:bookmarkEnd w:id="44"/>
     </w:p>
@@ -13014,11 +13465,20 @@
           <w:color w:val="000000" w:themeColor="text1"/>
         </w:rPr>
       </w:pPr>
-      <w:r>
-        <w:rPr>
-          <w:color w:val="000000" w:themeColor="text1"/>
-        </w:rPr>
-        <w:t xml:space="preserve">Smartsheet. (2017). </w:t>
+      <w:proofErr w:type="spellStart"/>
+      <w:r>
+        <w:rPr>
+          <w:color w:val="000000" w:themeColor="text1"/>
+        </w:rPr>
+        <w:lastRenderedPageBreak/>
+        <w:t>Smartsheet</w:t>
+      </w:r>
+      <w:proofErr w:type="spellEnd"/>
+      <w:r>
+        <w:rPr>
+          <w:color w:val="000000" w:themeColor="text1"/>
+        </w:rPr>
+        <w:t xml:space="preserve">. (2017). </w:t>
       </w:r>
       <w:r>
         <w:rPr>
@@ -13093,16 +13553,14 @@
           <w:noProof/>
         </w:rPr>
       </w:pPr>
-      <w:bookmarkStart w:id="47" w:name="_Toc498605410"/>
+      <w:bookmarkStart w:id="47" w:name="_Toc498609937"/>
       <w:r>
         <w:rPr>
           <w:rFonts w:eastAsia="Times New Roman"/>
           <w:noProof/>
         </w:rPr>
-        <w:lastRenderedPageBreak/>
         <w:t xml:space="preserve">13 </w:t>
       </w:r>
-      <w:bookmarkEnd w:id="47"/>
       <w:r>
         <w:rPr>
           <w:rFonts w:eastAsia="Times New Roman"/>
@@ -13117,6 +13575,7 @@
         </w:rPr>
         <w:t>ppendices</w:t>
       </w:r>
+      <w:bookmarkEnd w:id="47"/>
     </w:p>
     <w:p>
       <w:pPr>
@@ -13398,7 +13857,7 @@
         <w:rStyle w:val="PageNumber"/>
         <w:noProof/>
       </w:rPr>
-      <w:t>6</w:t>
+      <w:t>16</w:t>
     </w:r>
     <w:r>
       <w:rPr>
@@ -13415,6 +13874,43 @@
         <w:color w:val="767171" w:themeColor="background2" w:themeShade="80"/>
       </w:rPr>
     </w:pPr>
+    <w:r>
+      <w:rPr>
+        <w:rStyle w:val="PageNumber"/>
+        <w:color w:val="767171" w:themeColor="background2" w:themeShade="80"/>
+      </w:rPr>
+      <w:t>2014081</w:t>
+    </w:r>
+    <w:r>
+      <w:rPr>
+        <w:rStyle w:val="PageNumber"/>
+        <w:color w:val="767171" w:themeColor="background2" w:themeShade="80"/>
+      </w:rPr>
+      <w:ptab w:relativeTo="margin" w:alignment="center" w:leader="none"/>
+    </w:r>
+    <w:r>
+      <w:rPr>
+        <w:rStyle w:val="PageNumber"/>
+        <w:color w:val="767171" w:themeColor="background2" w:themeShade="80"/>
+      </w:rPr>
+      <w:ptab w:relativeTo="margin" w:alignment="right" w:leader="none"/>
+    </w:r>
+    <w:r>
+      <w:rPr>
+        <w:rStyle w:val="PageNumber"/>
+        <w:color w:val="767171" w:themeColor="background2" w:themeShade="80"/>
+      </w:rPr>
+      <w:t>A.D.V.</w:t>
+    </w:r>
+    <w:proofErr w:type="gramStart"/>
+    <w:r>
+      <w:rPr>
+        <w:rStyle w:val="PageNumber"/>
+        <w:color w:val="767171" w:themeColor="background2" w:themeShade="80"/>
+      </w:rPr>
+      <w:t>K.Perera</w:t>
+    </w:r>
+    <w:proofErr w:type="gramEnd"/>
   </w:p>
   <w:p>
     <w:pPr>
@@ -13425,31 +13921,6 @@
         <w:szCs w:val="21"/>
       </w:rPr>
     </w:pPr>
-    <w:r>
-      <w:rPr>
-        <w:color w:val="767171" w:themeColor="background2" w:themeShade="80"/>
-        <w:sz w:val="21"/>
-        <w:szCs w:val="21"/>
-      </w:rPr>
-      <w:t>2014081</w:t>
-    </w:r>
-    <w:r>
-      <w:rPr>
-        <w:color w:val="767171" w:themeColor="background2" w:themeShade="80"/>
-        <w:sz w:val="21"/>
-        <w:szCs w:val="21"/>
-      </w:rPr>
-      <w:tab/>
-    </w:r>
-    <w:r>
-      <w:rPr>
-        <w:color w:val="767171" w:themeColor="background2" w:themeShade="80"/>
-        <w:sz w:val="21"/>
-        <w:szCs w:val="21"/>
-      </w:rPr>
-      <w:tab/>
-      <w:t>A.D.V.K. Perera</w:t>
-    </w:r>
   </w:p>
 </w:ftr>
 </file>
@@ -18191,7 +18662,661 @@
       </w:numPr>
     </w:pPr>
   </w:style>
+  <w:style w:type="paragraph" w:styleId="BalloonText">
+    <w:name w:val="Balloon Text"/>
+    <w:basedOn w:val="Normal"/>
+    <w:link w:val="BalloonTextChar"/>
+    <w:uiPriority w:val="99"/>
+    <w:semiHidden/>
+    <w:unhideWhenUsed/>
+    <w:rsid w:val="00B97E7D"/>
+    <w:rPr>
+      <w:rFonts w:cs="Times New Roman"/>
+      <w:sz w:val="18"/>
+      <w:szCs w:val="18"/>
+    </w:rPr>
+  </w:style>
+  <w:style w:type="character" w:customStyle="1" w:styleId="BalloonTextChar">
+    <w:name w:val="Balloon Text Char"/>
+    <w:basedOn w:val="DefaultParagraphFont"/>
+    <w:link w:val="BalloonText"/>
+    <w:uiPriority w:val="99"/>
+    <w:semiHidden/>
+    <w:rsid w:val="00B97E7D"/>
+    <w:rPr>
+      <w:rFonts w:ascii="Times New Roman" w:hAnsi="Times New Roman" w:cs="Times New Roman"/>
+      <w:sz w:val="18"/>
+      <w:szCs w:val="18"/>
+    </w:rPr>
+  </w:style>
 </w:styles>
+</file>
+
+<file path=word/glossary/document.xml><?xml version="1.0" encoding="utf-8"?>
+<w:glossaryDocument xmlns:wpc="http://schemas.microsoft.com/office/word/2010/wordprocessingCanvas" xmlns:mo="http://schemas.microsoft.com/office/mac/office/2008/main" xmlns:mc="http://schemas.openxmlformats.org/markup-compatibility/2006" xmlns:mv="urn:schemas-microsoft-com:mac:vml" xmlns:o="urn:schemas-microsoft-com:office:office" xmlns:r="http://schemas.openxmlformats.org/officeDocument/2006/relationships" xmlns:m="http://schemas.openxmlformats.org/officeDocument/2006/math" xmlns:v="urn:schemas-microsoft-com:vml" xmlns:wp14="http://schemas.microsoft.com/office/word/2010/wordprocessingDrawing" xmlns:wp="http://schemas.openxmlformats.org/drawingml/2006/wordprocessingDrawing" xmlns:w10="urn:schemas-microsoft-com:office:word" xmlns:w="http://schemas.openxmlformats.org/wordprocessingml/2006/main" xmlns:w14="http://schemas.microsoft.com/office/word/2010/wordml" xmlns:w15="http://schemas.microsoft.com/office/word/2012/wordml" xmlns:wpg="http://schemas.microsoft.com/office/word/2010/wordprocessingGroup" xmlns:wpi="http://schemas.microsoft.com/office/word/2010/wordprocessingInk" xmlns:wne="http://schemas.microsoft.com/office/word/2006/wordml" xmlns:wps="http://schemas.microsoft.com/office/word/2010/wordprocessingShape" mc:Ignorable="w14 w15 wp14"/>
+</file>
+
+<file path=word/glossary/fontTable.xml><?xml version="1.0" encoding="utf-8"?>
+<w:fonts xmlns:mc="http://schemas.openxmlformats.org/markup-compatibility/2006" xmlns:r="http://schemas.openxmlformats.org/officeDocument/2006/relationships" xmlns:w="http://schemas.openxmlformats.org/wordprocessingml/2006/main" xmlns:w14="http://schemas.microsoft.com/office/word/2010/wordml" xmlns:w15="http://schemas.microsoft.com/office/word/2012/wordml" mc:Ignorable="w14 w15">
+  <w:font w:name="Symbol">
+    <w:panose1 w:val="05050102010706020507"/>
+    <w:charset w:val="02"/>
+    <w:family w:val="auto"/>
+    <w:pitch w:val="variable"/>
+    <w:sig w:usb0="00000000" w:usb1="10000000" w:usb2="00000000" w:usb3="00000000" w:csb0="80000000" w:csb1="00000000"/>
+  </w:font>
+  <w:font w:name="Calibri">
+    <w:panose1 w:val="020F0502020204030204"/>
+    <w:charset w:val="00"/>
+    <w:family w:val="auto"/>
+    <w:pitch w:val="variable"/>
+    <w:sig w:usb0="E00002FF" w:usb1="4000ACFF" w:usb2="00000001" w:usb3="00000000" w:csb0="0000019F" w:csb1="00000000"/>
+  </w:font>
+  <w:font w:name="Times New Roman">
+    <w:panose1 w:val="02020603050405020304"/>
+    <w:charset w:val="00"/>
+    <w:family w:val="auto"/>
+    <w:pitch w:val="variable"/>
+    <w:sig w:usb0="E0002AEF" w:usb1="C0007841" w:usb2="00000009" w:usb3="00000000" w:csb0="000001FF" w:csb1="00000000"/>
+  </w:font>
+  <w:font w:name="Courier New">
+    <w:panose1 w:val="02070309020205020404"/>
+    <w:charset w:val="00"/>
+    <w:family w:val="auto"/>
+    <w:pitch w:val="variable"/>
+    <w:sig w:usb0="E0002AFF" w:usb1="C0007843" w:usb2="00000009" w:usb3="00000000" w:csb0="000001FF" w:csb1="00000000"/>
+  </w:font>
+  <w:font w:name="Wingdings">
+    <w:panose1 w:val="05000000000000000000"/>
+    <w:charset w:val="02"/>
+    <w:family w:val="auto"/>
+    <w:pitch w:val="variable"/>
+    <w:sig w:usb0="00000000" w:usb1="10000000" w:usb2="00000000" w:usb3="00000000" w:csb0="80000000" w:csb1="00000000"/>
+  </w:font>
+  <w:font w:name="Calibri Light">
+    <w:panose1 w:val="020F0302020204030204"/>
+    <w:charset w:val="00"/>
+    <w:family w:val="auto"/>
+    <w:pitch w:val="variable"/>
+    <w:sig w:usb0="A00002EF" w:usb1="4000207B" w:usb2="00000000" w:usb3="00000000" w:csb0="0000019F" w:csb1="00000000"/>
+  </w:font>
+  <w:font w:name="Helvetica Neue">
+    <w:panose1 w:val="02000503000000020004"/>
+    <w:charset w:val="00"/>
+    <w:family w:val="auto"/>
+    <w:pitch w:val="variable"/>
+    <w:sig w:usb0="E50002FF" w:usb1="500079DB" w:usb2="00000010" w:usb3="00000000" w:csb0="00000001" w:csb1="00000000"/>
+  </w:font>
+  <w:font w:name="Arial">
+    <w:panose1 w:val="020B0604020202020204"/>
+    <w:charset w:val="00"/>
+    <w:family w:val="auto"/>
+    <w:pitch w:val="variable"/>
+    <w:sig w:usb0="E0002AFF" w:usb1="C0007843" w:usb2="00000009" w:usb3="00000000" w:csb0="000001FF" w:csb1="00000000"/>
+  </w:font>
+  <w:font w:name="Helvetica">
+    <w:panose1 w:val="00000000000000000000"/>
+    <w:charset w:val="00"/>
+    <w:family w:val="auto"/>
+    <w:pitch w:val="variable"/>
+    <w:sig w:usb0="E00002FF" w:usb1="5000785B" w:usb2="00000000" w:usb3="00000000" w:csb0="0000019F" w:csb1="00000000"/>
+  </w:font>
+</w:fonts>
+</file>
+
+<file path=word/glossary/settings.xml><?xml version="1.0" encoding="utf-8"?>
+<w:settings xmlns:mc="http://schemas.openxmlformats.org/markup-compatibility/2006" xmlns:o="urn:schemas-microsoft-com:office:office" xmlns:r="http://schemas.openxmlformats.org/officeDocument/2006/relationships" xmlns:m="http://schemas.openxmlformats.org/officeDocument/2006/math" xmlns:v="urn:schemas-microsoft-com:vml" xmlns:w10="urn:schemas-microsoft-com:office:word" xmlns:w="http://schemas.openxmlformats.org/wordprocessingml/2006/main" xmlns:w14="http://schemas.microsoft.com/office/word/2010/wordml" xmlns:w15="http://schemas.microsoft.com/office/word/2012/wordml" xmlns:sl="http://schemas.openxmlformats.org/schemaLibrary/2006/main" mc:Ignorable="w14 w15">
+  <w:view w:val="normal"/>
+  <w:defaultTabStop w:val="720"/>
+  <w:characterSpacingControl w:val="doNotCompress"/>
+  <w:compat>
+    <w:useFELayout/>
+    <w:compatSetting w:name="compatibilityMode" w:uri="http://schemas.microsoft.com/office/word" w:val="15"/>
+    <w:compatSetting w:name="overrideTableStyleFontSizeAndJustification" w:uri="http://schemas.microsoft.com/office/word" w:val="1"/>
+    <w:compatSetting w:name="enableOpenTypeFeatures" w:uri="http://schemas.microsoft.com/office/word" w:val="1"/>
+    <w:compatSetting w:name="doNotFlipMirrorIndents" w:uri="http://schemas.microsoft.com/office/word" w:val="1"/>
+    <w:compatSetting w:name="differentiateMultirowTableHeaders" w:uri="http://schemas.microsoft.com/office/word" w:val="1"/>
+  </w:compat>
+  <w:rsids>
+    <w:rsidRoot w:val="00650FA9"/>
+    <w:rsid w:val="00650FA9"/>
+    <w:rsid w:val="00BA1F49"/>
+  </w:rsids>
+  <m:mathPr>
+    <m:mathFont m:val="Cambria Math"/>
+    <m:brkBin m:val="before"/>
+    <m:brkBinSub m:val="--"/>
+    <m:smallFrac m:val="0"/>
+    <m:dispDef/>
+    <m:lMargin m:val="0"/>
+    <m:rMargin m:val="0"/>
+    <m:defJc m:val="centerGroup"/>
+    <m:wrapIndent m:val="1440"/>
+    <m:intLim m:val="subSup"/>
+    <m:naryLim m:val="undOvr"/>
+  </m:mathPr>
+  <w:themeFontLang w:val="en-US" w:eastAsia="x-none" w:bidi="x-none"/>
+  <w:clrSchemeMapping w:bg1="light1" w:t1="dark1" w:bg2="light2" w:t2="dark2" w:accent1="accent1" w:accent2="accent2" w:accent3="accent3" w:accent4="accent4" w:accent5="accent5" w:accent6="accent6" w:hyperlink="hyperlink" w:followedHyperlink="followedHyperlink"/>
+  <w:decimalSymbol w:val="."/>
+  <w:listSeparator w:val=","/>
+  <w14:defaultImageDpi w14:val="32767"/>
+  <w15:chartTrackingRefBased/>
+</w:settings>
+</file>
+
+<file path=word/glossary/styles.xml><?xml version="1.0" encoding="utf-8"?>
+<w:styles xmlns:mc="http://schemas.openxmlformats.org/markup-compatibility/2006" xmlns:r="http://schemas.openxmlformats.org/officeDocument/2006/relationships" xmlns:w="http://schemas.openxmlformats.org/wordprocessingml/2006/main" xmlns:w14="http://schemas.microsoft.com/office/word/2010/wordml" xmlns:w15="http://schemas.microsoft.com/office/word/2012/wordml" mc:Ignorable="w14 w15">
+  <w:docDefaults>
+    <w:rPrDefault>
+      <w:rPr>
+        <w:rFonts w:asciiTheme="minorHAnsi" w:eastAsiaTheme="minorEastAsia" w:hAnsiTheme="minorHAnsi" w:cstheme="minorBidi"/>
+        <w:sz w:val="24"/>
+        <w:szCs w:val="24"/>
+        <w:lang w:val="en-US" w:eastAsia="en-US" w:bidi="ar-SA"/>
+      </w:rPr>
+    </w:rPrDefault>
+    <w:pPrDefault/>
+  </w:docDefaults>
+  <w:latentStyles w:defLockedState="0" w:defUIPriority="99" w:defSemiHidden="0" w:defUnhideWhenUsed="0" w:defQFormat="0" w:count="382">
+    <w:lsdException w:name="Normal" w:uiPriority="0" w:qFormat="1"/>
+    <w:lsdException w:name="heading 1" w:uiPriority="9" w:qFormat="1"/>
+    <w:lsdException w:name="heading 2" w:semiHidden="1" w:uiPriority="9" w:unhideWhenUsed="1" w:qFormat="1"/>
+    <w:lsdException w:name="heading 3" w:semiHidden="1" w:uiPriority="9" w:unhideWhenUsed="1" w:qFormat="1"/>
+    <w:lsdException w:name="heading 4" w:semiHidden="1" w:uiPriority="9" w:unhideWhenUsed="1" w:qFormat="1"/>
+    <w:lsdException w:name="heading 5" w:semiHidden="1" w:uiPriority="9" w:unhideWhenUsed="1" w:qFormat="1"/>
+    <w:lsdException w:name="heading 6" w:semiHidden="1" w:uiPriority="9" w:unhideWhenUsed="1" w:qFormat="1"/>
+    <w:lsdException w:name="heading 7" w:semiHidden="1" w:uiPriority="9" w:unhideWhenUsed="1" w:qFormat="1"/>
+    <w:lsdException w:name="heading 8" w:semiHidden="1" w:uiPriority="9" w:unhideWhenUsed="1" w:qFormat="1"/>
+    <w:lsdException w:name="heading 9" w:semiHidden="1" w:uiPriority="9" w:unhideWhenUsed="1" w:qFormat="1"/>
+    <w:lsdException w:name="index 1" w:semiHidden="1" w:unhideWhenUsed="1"/>
+    <w:lsdException w:name="index 2" w:semiHidden="1" w:unhideWhenUsed="1"/>
+    <w:lsdException w:name="index 3" w:semiHidden="1" w:unhideWhenUsed="1"/>
+    <w:lsdException w:name="index 4" w:semiHidden="1" w:unhideWhenUsed="1"/>
+    <w:lsdException w:name="index 5" w:semiHidden="1" w:unhideWhenUsed="1"/>
+    <w:lsdException w:name="index 6" w:semiHidden="1" w:unhideWhenUsed="1"/>
+    <w:lsdException w:name="index 7" w:semiHidden="1" w:unhideWhenUsed="1"/>
+    <w:lsdException w:name="index 8" w:semiHidden="1" w:unhideWhenUsed="1"/>
+    <w:lsdException w:name="index 9" w:semiHidden="1" w:unhideWhenUsed="1"/>
+    <w:lsdException w:name="toc 1" w:semiHidden="1" w:uiPriority="39" w:unhideWhenUsed="1"/>
+    <w:lsdException w:name="toc 2" w:semiHidden="1" w:uiPriority="39" w:unhideWhenUsed="1"/>
+    <w:lsdException w:name="toc 3" w:semiHidden="1" w:uiPriority="39" w:unhideWhenUsed="1"/>
+    <w:lsdException w:name="toc 4" w:semiHidden="1" w:uiPriority="39" w:unhideWhenUsed="1"/>
+    <w:lsdException w:name="toc 5" w:semiHidden="1" w:uiPriority="39" w:unhideWhenUsed="1"/>
+    <w:lsdException w:name="toc 6" w:semiHidden="1" w:uiPriority="39" w:unhideWhenUsed="1"/>
+    <w:lsdException w:name="toc 7" w:semiHidden="1" w:uiPriority="39" w:unhideWhenUsed="1"/>
+    <w:lsdException w:name="toc 8" w:semiHidden="1" w:uiPriority="39" w:unhideWhenUsed="1"/>
+    <w:lsdException w:name="toc 9" w:semiHidden="1" w:uiPriority="39" w:unhideWhenUsed="1"/>
+    <w:lsdException w:name="Normal Indent" w:semiHidden="1" w:unhideWhenUsed="1"/>
+    <w:lsdException w:name="footnote text" w:semiHidden="1" w:unhideWhenUsed="1"/>
+    <w:lsdException w:name="annotation text" w:semiHidden="1" w:unhideWhenUsed="1"/>
+    <w:lsdException w:name="header" w:semiHidden="1" w:unhideWhenUsed="1"/>
+    <w:lsdException w:name="footer" w:semiHidden="1" w:unhideWhenUsed="1"/>
+    <w:lsdException w:name="index heading" w:semiHidden="1" w:unhideWhenUsed="1"/>
+    <w:lsdException w:name="caption" w:semiHidden="1" w:uiPriority="35" w:unhideWhenUsed="1" w:qFormat="1"/>
+    <w:lsdException w:name="table of figures" w:semiHidden="1" w:unhideWhenUsed="1"/>
+    <w:lsdException w:name="envelope address" w:semiHidden="1" w:unhideWhenUsed="1"/>
+    <w:lsdException w:name="envelope return" w:semiHidden="1" w:unhideWhenUsed="1"/>
+    <w:lsdException w:name="footnote reference" w:semiHidden="1" w:unhideWhenUsed="1"/>
+    <w:lsdException w:name="annotation reference" w:semiHidden="1" w:unhideWhenUsed="1"/>
+    <w:lsdException w:name="line number" w:semiHidden="1" w:unhideWhenUsed="1"/>
+    <w:lsdException w:name="page number" w:semiHidden="1" w:unhideWhenUsed="1"/>
+    <w:lsdException w:name="endnote reference" w:semiHidden="1" w:unhideWhenUsed="1"/>
+    <w:lsdException w:name="endnote text" w:semiHidden="1" w:unhideWhenUsed="1"/>
+    <w:lsdException w:name="table of authorities" w:semiHidden="1" w:unhideWhenUsed="1"/>
+    <w:lsdException w:name="macro" w:semiHidden="1" w:unhideWhenUsed="1"/>
+    <w:lsdException w:name="toa heading" w:semiHidden="1" w:unhideWhenUsed="1"/>
+    <w:lsdException w:name="List" w:semiHidden="1" w:unhideWhenUsed="1"/>
+    <w:lsdException w:name="List Bullet" w:semiHidden="1" w:unhideWhenUsed="1"/>
+    <w:lsdException w:name="List Number" w:semiHidden="1" w:unhideWhenUsed="1"/>
+    <w:lsdException w:name="List 2" w:semiHidden="1" w:unhideWhenUsed="1"/>
+    <w:lsdException w:name="List 3" w:semiHidden="1" w:unhideWhenUsed="1"/>
+    <w:lsdException w:name="List 4" w:semiHidden="1" w:unhideWhenUsed="1"/>
+    <w:lsdException w:name="List 5" w:semiHidden="1" w:unhideWhenUsed="1"/>
+    <w:lsdException w:name="List Bullet 2" w:semiHidden="1" w:unhideWhenUsed="1"/>
+    <w:lsdException w:name="List Bullet 3" w:semiHidden="1" w:unhideWhenUsed="1"/>
+    <w:lsdException w:name="List Bullet 4" w:semiHidden="1" w:unhideWhenUsed="1"/>
+    <w:lsdException w:name="List Bullet 5" w:semiHidden="1" w:unhideWhenUsed="1"/>
+    <w:lsdException w:name="List Number 2" w:semiHidden="1" w:unhideWhenUsed="1"/>
+    <w:lsdException w:name="List Number 3" w:semiHidden="1" w:unhideWhenUsed="1"/>
+    <w:lsdException w:name="List Number 4" w:semiHidden="1" w:unhideWhenUsed="1"/>
+    <w:lsdException w:name="List Number 5" w:semiHidden="1" w:unhideWhenUsed="1"/>
+    <w:lsdException w:name="Title" w:uiPriority="10" w:qFormat="1"/>
+    <w:lsdException w:name="Closing" w:semiHidden="1" w:unhideWhenUsed="1"/>
+    <w:lsdException w:name="Signature" w:semiHidden="1" w:unhideWhenUsed="1"/>
+    <w:lsdException w:name="Default Paragraph Font" w:semiHidden="1" w:uiPriority="1" w:unhideWhenUsed="1"/>
+    <w:lsdException w:name="Body Text" w:semiHidden="1" w:unhideWhenUsed="1"/>
+    <w:lsdException w:name="Body Text Indent" w:semiHidden="1" w:unhideWhenUsed="1"/>
+    <w:lsdException w:name="List Continue" w:semiHidden="1" w:unhideWhenUsed="1"/>
+    <w:lsdException w:name="List Continue 2" w:semiHidden="1" w:unhideWhenUsed="1"/>
+    <w:lsdException w:name="List Continue 3" w:semiHidden="1" w:unhideWhenUsed="1"/>
+    <w:lsdException w:name="List Continue 4" w:semiHidden="1" w:unhideWhenUsed="1"/>
+    <w:lsdException w:name="List Continue 5" w:semiHidden="1" w:unhideWhenUsed="1"/>
+    <w:lsdException w:name="Message Header" w:semiHidden="1" w:unhideWhenUsed="1"/>
+    <w:lsdException w:name="Subtitle" w:uiPriority="11" w:qFormat="1"/>
+    <w:lsdException w:name="Salutation" w:semiHidden="1" w:unhideWhenUsed="1"/>
+    <w:lsdException w:name="Date" w:semiHidden="1" w:unhideWhenUsed="1"/>
+    <w:lsdException w:name="Body Text First Indent" w:semiHidden="1" w:unhideWhenUsed="1"/>
+    <w:lsdException w:name="Body Text First Indent 2" w:semiHidden="1" w:unhideWhenUsed="1"/>
+    <w:lsdException w:name="Note Heading" w:semiHidden="1" w:unhideWhenUsed="1"/>
+    <w:lsdException w:name="Body Text 2" w:semiHidden="1" w:unhideWhenUsed="1"/>
+    <w:lsdException w:name="Body Text 3" w:semiHidden="1" w:unhideWhenUsed="1"/>
+    <w:lsdException w:name="Body Text Indent 2" w:semiHidden="1" w:unhideWhenUsed="1"/>
+    <w:lsdException w:name="Body Text Indent 3" w:semiHidden="1" w:unhideWhenUsed="1"/>
+    <w:lsdException w:name="Block Text" w:semiHidden="1" w:unhideWhenUsed="1"/>
+    <w:lsdException w:name="Hyperlink" w:semiHidden="1" w:unhideWhenUsed="1"/>
+    <w:lsdException w:name="FollowedHyperlink" w:semiHidden="1" w:unhideWhenUsed="1"/>
+    <w:lsdException w:name="Strong" w:uiPriority="22" w:qFormat="1"/>
+    <w:lsdException w:name="Emphasis" w:uiPriority="20" w:qFormat="1"/>
+    <w:lsdException w:name="Document Map" w:semiHidden="1" w:unhideWhenUsed="1"/>
+    <w:lsdException w:name="Plain Text" w:semiHidden="1" w:unhideWhenUsed="1"/>
+    <w:lsdException w:name="E-mail Signature" w:semiHidden="1" w:unhideWhenUsed="1"/>
+    <w:lsdException w:name="HTML Top of Form" w:semiHidden="1" w:unhideWhenUsed="1"/>
+    <w:lsdException w:name="HTML Bottom of Form" w:semiHidden="1" w:unhideWhenUsed="1"/>
+    <w:lsdException w:name="Normal (Web)" w:semiHidden="1" w:unhideWhenUsed="1"/>
+    <w:lsdException w:name="HTML Acronym" w:semiHidden="1" w:unhideWhenUsed="1"/>
+    <w:lsdException w:name="HTML Address" w:semiHidden="1" w:unhideWhenUsed="1"/>
+    <w:lsdException w:name="HTML Cite" w:semiHidden="1" w:unhideWhenUsed="1"/>
+    <w:lsdException w:name="HTML Code" w:semiHidden="1" w:unhideWhenUsed="1"/>
+    <w:lsdException w:name="HTML Definition" w:semiHidden="1" w:unhideWhenUsed="1"/>
+    <w:lsdException w:name="HTML Keyboard" w:semiHidden="1" w:unhideWhenUsed="1"/>
+    <w:lsdException w:name="HTML Preformatted" w:semiHidden="1" w:unhideWhenUsed="1"/>
+    <w:lsdException w:name="HTML Sample" w:semiHidden="1" w:unhideWhenUsed="1"/>
+    <w:lsdException w:name="HTML Typewriter" w:semiHidden="1" w:unhideWhenUsed="1"/>
+    <w:lsdException w:name="HTML Variable" w:semiHidden="1" w:unhideWhenUsed="1"/>
+    <w:lsdException w:name="Normal Table" w:semiHidden="1" w:unhideWhenUsed="1"/>
+    <w:lsdException w:name="annotation subject" w:semiHidden="1" w:unhideWhenUsed="1"/>
+    <w:lsdException w:name="No List" w:semiHidden="1" w:unhideWhenUsed="1"/>
+    <w:lsdException w:name="Outline List 1" w:semiHidden="1" w:unhideWhenUsed="1"/>
+    <w:lsdException w:name="Outline List 2" w:semiHidden="1" w:unhideWhenUsed="1"/>
+    <w:lsdException w:name="Outline List 3" w:semiHidden="1" w:unhideWhenUsed="1"/>
+    <w:lsdException w:name="Table Simple 1" w:semiHidden="1" w:unhideWhenUsed="1"/>
+    <w:lsdException w:name="Table Simple 2" w:semiHidden="1" w:unhideWhenUsed="1"/>
+    <w:lsdException w:name="Table Simple 3" w:semiHidden="1" w:unhideWhenUsed="1"/>
+    <w:lsdException w:name="Table Classic 1" w:semiHidden="1" w:unhideWhenUsed="1"/>
+    <w:lsdException w:name="Table Classic 2" w:semiHidden="1" w:unhideWhenUsed="1"/>
+    <w:lsdException w:name="Table Classic 3" w:semiHidden="1" w:unhideWhenUsed="1"/>
+    <w:lsdException w:name="Table Classic 4" w:semiHidden="1" w:unhideWhenUsed="1"/>
+    <w:lsdException w:name="Table Colorful 1" w:semiHidden="1" w:unhideWhenUsed="1"/>
+    <w:lsdException w:name="Table Colorful 2" w:semiHidden="1" w:unhideWhenUsed="1"/>
+    <w:lsdException w:name="Table Colorful 3" w:semiHidden="1" w:unhideWhenUsed="1"/>
+    <w:lsdException w:name="Table Columns 1" w:semiHidden="1" w:unhideWhenUsed="1"/>
+    <w:lsdException w:name="Table Columns 2" w:semiHidden="1" w:unhideWhenUsed="1"/>
+    <w:lsdException w:name="Table Columns 3" w:semiHidden="1" w:unhideWhenUsed="1"/>
+    <w:lsdException w:name="Table Columns 4" w:semiHidden="1" w:unhideWhenUsed="1"/>
+    <w:lsdException w:name="Table Columns 5" w:semiHidden="1" w:unhideWhenUsed="1"/>
+    <w:lsdException w:name="Table Grid 1" w:semiHidden="1" w:unhideWhenUsed="1"/>
+    <w:lsdException w:name="Table Grid 2" w:semiHidden="1" w:unhideWhenUsed="1"/>
+    <w:lsdException w:name="Table Grid 3" w:semiHidden="1" w:unhideWhenUsed="1"/>
+    <w:lsdException w:name="Table Grid 4" w:semiHidden="1" w:unhideWhenUsed="1"/>
+    <w:lsdException w:name="Table Grid 5" w:semiHidden="1" w:unhideWhenUsed="1"/>
+    <w:lsdException w:name="Table Grid 6" w:semiHidden="1" w:unhideWhenUsed="1"/>
+    <w:lsdException w:name="Table Grid 7" w:semiHidden="1" w:unhideWhenUsed="1"/>
+    <w:lsdException w:name="Table Grid 8" w:semiHidden="1" w:unhideWhenUsed="1"/>
+    <w:lsdException w:name="Table List 1" w:semiHidden="1" w:unhideWhenUsed="1"/>
+    <w:lsdException w:name="Table List 2" w:semiHidden="1" w:unhideWhenUsed="1"/>
+    <w:lsdException w:name="Table List 3" w:semiHidden="1" w:unhideWhenUsed="1"/>
+    <w:lsdException w:name="Table List 4" w:semiHidden="1" w:unhideWhenUsed="1"/>
+    <w:lsdException w:name="Table List 5" w:semiHidden="1" w:unhideWhenUsed="1"/>
+    <w:lsdException w:name="Table List 6" w:semiHidden="1" w:unhideWhenUsed="1"/>
+    <w:lsdException w:name="Table List 7" w:semiHidden="1" w:unhideWhenUsed="1"/>
+    <w:lsdException w:name="Table List 8" w:semiHidden="1" w:unhideWhenUsed="1"/>
+    <w:lsdException w:name="Table 3D effects 1" w:semiHidden="1" w:unhideWhenUsed="1"/>
+    <w:lsdException w:name="Table 3D effects 2" w:semiHidden="1" w:unhideWhenUsed="1"/>
+    <w:lsdException w:name="Table 3D effects 3" w:semiHidden="1" w:unhideWhenUsed="1"/>
+    <w:lsdException w:name="Table Contemporary" w:semiHidden="1" w:unhideWhenUsed="1"/>
+    <w:lsdException w:name="Table Elegant" w:semiHidden="1" w:unhideWhenUsed="1"/>
+    <w:lsdException w:name="Table Professional" w:semiHidden="1" w:unhideWhenUsed="1"/>
+    <w:lsdException w:name="Table Subtle 1" w:semiHidden="1" w:unhideWhenUsed="1"/>
+    <w:lsdException w:name="Table Subtle 2" w:semiHidden="1" w:unhideWhenUsed="1"/>
+    <w:lsdException w:name="Table Web 1" w:semiHidden="1" w:unhideWhenUsed="1"/>
+    <w:lsdException w:name="Table Web 2" w:semiHidden="1" w:unhideWhenUsed="1"/>
+    <w:lsdException w:name="Table Web 3" w:semiHidden="1" w:unhideWhenUsed="1"/>
+    <w:lsdException w:name="Balloon Text" w:semiHidden="1" w:unhideWhenUsed="1"/>
+    <w:lsdException w:name="Table Grid" w:uiPriority="39"/>
+    <w:lsdException w:name="Table Theme" w:semiHidden="1" w:unhideWhenUsed="1"/>
+    <w:lsdException w:name="Note Level 1" w:semiHidden="1" w:unhideWhenUsed="1"/>
+    <w:lsdException w:name="Note Level 2" w:semiHidden="1" w:unhideWhenUsed="1"/>
+    <w:lsdException w:name="Note Level 3" w:semiHidden="1" w:unhideWhenUsed="1"/>
+    <w:lsdException w:name="Note Level 4" w:semiHidden="1" w:unhideWhenUsed="1"/>
+    <w:lsdException w:name="Note Level 5" w:semiHidden="1" w:unhideWhenUsed="1"/>
+    <w:lsdException w:name="Note Level 6" w:semiHidden="1" w:unhideWhenUsed="1"/>
+    <w:lsdException w:name="Note Level 7" w:semiHidden="1" w:unhideWhenUsed="1"/>
+    <w:lsdException w:name="Note Level 8" w:semiHidden="1" w:unhideWhenUsed="1"/>
+    <w:lsdException w:name="Note Level 9" w:semiHidden="1" w:unhideWhenUsed="1"/>
+    <w:lsdException w:name="Placeholder Text" w:semiHidden="1"/>
+    <w:lsdException w:name="No Spacing" w:uiPriority="1" w:qFormat="1"/>
+    <w:lsdException w:name="Light Shading" w:uiPriority="60"/>
+    <w:lsdException w:name="Light List" w:uiPriority="61"/>
+    <w:lsdException w:name="Light Grid" w:uiPriority="62"/>
+    <w:lsdException w:name="Medium Shading 1" w:uiPriority="63"/>
+    <w:lsdException w:name="Medium Shading 2" w:uiPriority="64"/>
+    <w:lsdException w:name="Medium List 1" w:uiPriority="65"/>
+    <w:lsdException w:name="Medium List 2" w:uiPriority="66"/>
+    <w:lsdException w:name="Medium Grid 1" w:uiPriority="67"/>
+    <w:lsdException w:name="Medium Grid 2" w:uiPriority="68"/>
+    <w:lsdException w:name="Medium Grid 3" w:uiPriority="69"/>
+    <w:lsdException w:name="Dark List" w:uiPriority="70"/>
+    <w:lsdException w:name="Colorful Shading" w:uiPriority="71"/>
+    <w:lsdException w:name="Colorful List" w:uiPriority="72"/>
+    <w:lsdException w:name="Colorful Grid" w:uiPriority="73"/>
+    <w:lsdException w:name="Light Shading Accent 1" w:uiPriority="60"/>
+    <w:lsdException w:name="Light List Accent 1" w:uiPriority="61"/>
+    <w:lsdException w:name="Light Grid Accent 1" w:uiPriority="62"/>
+    <w:lsdException w:name="Medium Shading 1 Accent 1" w:uiPriority="63"/>
+    <w:lsdException w:name="Medium Shading 2 Accent 1" w:uiPriority="64"/>
+    <w:lsdException w:name="Medium List 1 Accent 1" w:uiPriority="65"/>
+    <w:lsdException w:name="Revision" w:semiHidden="1"/>
+    <w:lsdException w:name="List Paragraph" w:uiPriority="34" w:qFormat="1"/>
+    <w:lsdException w:name="Quote" w:uiPriority="29" w:qFormat="1"/>
+    <w:lsdException w:name="Intense Quote" w:uiPriority="30" w:qFormat="1"/>
+    <w:lsdException w:name="Medium List 2 Accent 1" w:uiPriority="66"/>
+    <w:lsdException w:name="Medium Grid 1 Accent 1" w:uiPriority="67"/>
+    <w:lsdException w:name="Medium Grid 2 Accent 1" w:uiPriority="68"/>
+    <w:lsdException w:name="Medium Grid 3 Accent 1" w:uiPriority="69"/>
+    <w:lsdException w:name="Dark List Accent 1" w:uiPriority="70"/>
+    <w:lsdException w:name="Colorful Shading Accent 1" w:uiPriority="71"/>
+    <w:lsdException w:name="Colorful List Accent 1" w:uiPriority="72"/>
+    <w:lsdException w:name="Colorful Grid Accent 1" w:uiPriority="73"/>
+    <w:lsdException w:name="Light Shading Accent 2" w:uiPriority="60"/>
+    <w:lsdException w:name="Light List Accent 2" w:uiPriority="61"/>
+    <w:lsdException w:name="Light Grid Accent 2" w:uiPriority="62"/>
+    <w:lsdException w:name="Medium Shading 1 Accent 2" w:uiPriority="63"/>
+    <w:lsdException w:name="Medium Shading 2 Accent 2" w:uiPriority="64"/>
+    <w:lsdException w:name="Medium List 1 Accent 2" w:uiPriority="65"/>
+    <w:lsdException w:name="Medium List 2 Accent 2" w:uiPriority="66"/>
+    <w:lsdException w:name="Medium Grid 1 Accent 2" w:uiPriority="67"/>
+    <w:lsdException w:name="Medium Grid 2 Accent 2" w:uiPriority="68"/>
+    <w:lsdException w:name="Medium Grid 3 Accent 2" w:uiPriority="69"/>
+    <w:lsdException w:name="Dark List Accent 2" w:uiPriority="70"/>
+    <w:lsdException w:name="Colorful Shading Accent 2" w:uiPriority="71"/>
+    <w:lsdException w:name="Colorful List Accent 2" w:uiPriority="72"/>
+    <w:lsdException w:name="Colorful Grid Accent 2" w:uiPriority="73"/>
+    <w:lsdException w:name="Light Shading Accent 3" w:uiPriority="60"/>
+    <w:lsdException w:name="Light List Accent 3" w:uiPriority="61"/>
+    <w:lsdException w:name="Light Grid Accent 3" w:uiPriority="62"/>
+    <w:lsdException w:name="Medium Shading 1 Accent 3" w:uiPriority="63"/>
+    <w:lsdException w:name="Medium Shading 2 Accent 3" w:uiPriority="64"/>
+    <w:lsdException w:name="Medium List 1 Accent 3" w:uiPriority="65"/>
+    <w:lsdException w:name="Medium List 2 Accent 3" w:uiPriority="66"/>
+    <w:lsdException w:name="Medium Grid 1 Accent 3" w:uiPriority="67"/>
+    <w:lsdException w:name="Medium Grid 2 Accent 3" w:uiPriority="68"/>
+    <w:lsdException w:name="Medium Grid 3 Accent 3" w:uiPriority="69"/>
+    <w:lsdException w:name="Dark List Accent 3" w:uiPriority="70"/>
+    <w:lsdException w:name="Colorful Shading Accent 3" w:uiPriority="71"/>
+    <w:lsdException w:name="Colorful List Accent 3" w:uiPriority="72"/>
+    <w:lsdException w:name="Colorful Grid Accent 3" w:uiPriority="73"/>
+    <w:lsdException w:name="Light Shading Accent 4" w:uiPriority="60"/>
+    <w:lsdException w:name="Light List Accent 4" w:uiPriority="61"/>
+    <w:lsdException w:name="Light Grid Accent 4" w:uiPriority="62"/>
+    <w:lsdException w:name="Medium Shading 1 Accent 4" w:uiPriority="63"/>
+    <w:lsdException w:name="Medium Shading 2 Accent 4" w:uiPriority="64"/>
+    <w:lsdException w:name="Medium List 1 Accent 4" w:uiPriority="65"/>
+    <w:lsdException w:name="Medium List 2 Accent 4" w:uiPriority="66"/>
+    <w:lsdException w:name="Medium Grid 1 Accent 4" w:uiPriority="67"/>
+    <w:lsdException w:name="Medium Grid 2 Accent 4" w:uiPriority="68"/>
+    <w:lsdException w:name="Medium Grid 3 Accent 4" w:uiPriority="69"/>
+    <w:lsdException w:name="Dark List Accent 4" w:uiPriority="70"/>
+    <w:lsdException w:name="Colorful Shading Accent 4" w:uiPriority="71"/>
+    <w:lsdException w:name="Colorful List Accent 4" w:uiPriority="72"/>
+    <w:lsdException w:name="Colorful Grid Accent 4" w:uiPriority="73"/>
+    <w:lsdException w:name="Light Shading Accent 5" w:uiPriority="60"/>
+    <w:lsdException w:name="Light List Accent 5" w:uiPriority="61"/>
+    <w:lsdException w:name="Light Grid Accent 5" w:uiPriority="62"/>
+    <w:lsdException w:name="Medium Shading 1 Accent 5" w:uiPriority="63"/>
+    <w:lsdException w:name="Medium Shading 2 Accent 5" w:uiPriority="64"/>
+    <w:lsdException w:name="Medium List 1 Accent 5" w:uiPriority="65"/>
+    <w:lsdException w:name="Medium List 2 Accent 5" w:uiPriority="66"/>
+    <w:lsdException w:name="Medium Grid 1 Accent 5" w:uiPriority="67"/>
+    <w:lsdException w:name="Medium Grid 2 Accent 5" w:uiPriority="68"/>
+    <w:lsdException w:name="Medium Grid 3 Accent 5" w:uiPriority="69"/>
+    <w:lsdException w:name="Dark List Accent 5" w:uiPriority="70"/>
+    <w:lsdException w:name="Colorful Shading Accent 5" w:uiPriority="71"/>
+    <w:lsdException w:name="Colorful List Accent 5" w:uiPriority="72"/>
+    <w:lsdException w:name="Colorful Grid Accent 5" w:uiPriority="73"/>
+    <w:lsdException w:name="Light Shading Accent 6" w:uiPriority="60"/>
+    <w:lsdException w:name="Light List Accent 6" w:uiPriority="61"/>
+    <w:lsdException w:name="Light Grid Accent 6" w:uiPriority="62"/>
+    <w:lsdException w:name="Medium Shading 1 Accent 6" w:uiPriority="63"/>
+    <w:lsdException w:name="Medium Shading 2 Accent 6" w:uiPriority="64"/>
+    <w:lsdException w:name="Medium List 1 Accent 6" w:uiPriority="65"/>
+    <w:lsdException w:name="Medium List 2 Accent 6" w:uiPriority="66"/>
+    <w:lsdException w:name="Medium Grid 1 Accent 6" w:uiPriority="67"/>
+    <w:lsdException w:name="Medium Grid 2 Accent 6" w:uiPriority="68"/>
+    <w:lsdException w:name="Medium Grid 3 Accent 6" w:uiPriority="69"/>
+    <w:lsdException w:name="Dark List Accent 6" w:uiPriority="70"/>
+    <w:lsdException w:name="Colorful Shading Accent 6" w:uiPriority="71"/>
+    <w:lsdException w:name="Colorful List Accent 6" w:uiPriority="72"/>
+    <w:lsdException w:name="Colorful Grid Accent 6" w:uiPriority="73"/>
+    <w:lsdException w:name="Subtle Emphasis" w:uiPriority="19" w:qFormat="1"/>
+    <w:lsdException w:name="Intense Emphasis" w:uiPriority="21" w:qFormat="1"/>
+    <w:lsdException w:name="Subtle Reference" w:uiPriority="31" w:qFormat="1"/>
+    <w:lsdException w:name="Intense Reference" w:uiPriority="32" w:qFormat="1"/>
+    <w:lsdException w:name="Book Title" w:uiPriority="33" w:qFormat="1"/>
+    <w:lsdException w:name="Bibliography" w:semiHidden="1" w:uiPriority="37" w:unhideWhenUsed="1"/>
+    <w:lsdException w:name="TOC Heading" w:semiHidden="1" w:uiPriority="39" w:unhideWhenUsed="1" w:qFormat="1"/>
+    <w:lsdException w:name="Plain Table 1" w:uiPriority="41"/>
+    <w:lsdException w:name="Plain Table 2" w:uiPriority="42"/>
+    <w:lsdException w:name="Plain Table 3" w:uiPriority="43"/>
+    <w:lsdException w:name="Plain Table 4" w:uiPriority="44"/>
+    <w:lsdException w:name="Plain Table 5" w:uiPriority="45"/>
+    <w:lsdException w:name="Grid Table Light" w:uiPriority="40"/>
+    <w:lsdException w:name="Grid Table 1 Light" w:uiPriority="46"/>
+    <w:lsdException w:name="Grid Table 2" w:uiPriority="47"/>
+    <w:lsdException w:name="Grid Table 3" w:uiPriority="48"/>
+    <w:lsdException w:name="Grid Table 4" w:uiPriority="49"/>
+    <w:lsdException w:name="Grid Table 5 Dark" w:uiPriority="50"/>
+    <w:lsdException w:name="Grid Table 6 Colorful" w:uiPriority="51"/>
+    <w:lsdException w:name="Grid Table 7 Colorful" w:uiPriority="52"/>
+    <w:lsdException w:name="Grid Table 1 Light Accent 1" w:uiPriority="46"/>
+    <w:lsdException w:name="Grid Table 2 Accent 1" w:uiPriority="47"/>
+    <w:lsdException w:name="Grid Table 3 Accent 1" w:uiPriority="48"/>
+    <w:lsdException w:name="Grid Table 4 Accent 1" w:uiPriority="49"/>
+    <w:lsdException w:name="Grid Table 5 Dark Accent 1" w:uiPriority="50"/>
+    <w:lsdException w:name="Grid Table 6 Colorful Accent 1" w:uiPriority="51"/>
+    <w:lsdException w:name="Grid Table 7 Colorful Accent 1" w:uiPriority="52"/>
+    <w:lsdException w:name="Grid Table 1 Light Accent 2" w:uiPriority="46"/>
+    <w:lsdException w:name="Grid Table 2 Accent 2" w:uiPriority="47"/>
+    <w:lsdException w:name="Grid Table 3 Accent 2" w:uiPriority="48"/>
+    <w:lsdException w:name="Grid Table 4 Accent 2" w:uiPriority="49"/>
+    <w:lsdException w:name="Grid Table 5 Dark Accent 2" w:uiPriority="50"/>
+    <w:lsdException w:name="Grid Table 6 Colorful Accent 2" w:uiPriority="51"/>
+    <w:lsdException w:name="Grid Table 7 Colorful Accent 2" w:uiPriority="52"/>
+    <w:lsdException w:name="Grid Table 1 Light Accent 3" w:uiPriority="46"/>
+    <w:lsdException w:name="Grid Table 2 Accent 3" w:uiPriority="47"/>
+    <w:lsdException w:name="Grid Table 3 Accent 3" w:uiPriority="48"/>
+    <w:lsdException w:name="Grid Table 4 Accent 3" w:uiPriority="49"/>
+    <w:lsdException w:name="Grid Table 5 Dark Accent 3" w:uiPriority="50"/>
+    <w:lsdException w:name="Grid Table 6 Colorful Accent 3" w:uiPriority="51"/>
+    <w:lsdException w:name="Grid Table 7 Colorful Accent 3" w:uiPriority="52"/>
+    <w:lsdException w:name="Grid Table 1 Light Accent 4" w:uiPriority="46"/>
+    <w:lsdException w:name="Grid Table 2 Accent 4" w:uiPriority="47"/>
+    <w:lsdException w:name="Grid Table 3 Accent 4" w:uiPriority="48"/>
+    <w:lsdException w:name="Grid Table 4 Accent 4" w:uiPriority="49"/>
+    <w:lsdException w:name="Grid Table 5 Dark Accent 4" w:uiPriority="50"/>
+    <w:lsdException w:name="Grid Table 6 Colorful Accent 4" w:uiPriority="51"/>
+    <w:lsdException w:name="Grid Table 7 Colorful Accent 4" w:uiPriority="52"/>
+    <w:lsdException w:name="Grid Table 1 Light Accent 5" w:uiPriority="46"/>
+    <w:lsdException w:name="Grid Table 2 Accent 5" w:uiPriority="47"/>
+    <w:lsdException w:name="Grid Table 3 Accent 5" w:uiPriority="48"/>
+    <w:lsdException w:name="Grid Table 4 Accent 5" w:uiPriority="49"/>
+    <w:lsdException w:name="Grid Table 5 Dark Accent 5" w:uiPriority="50"/>
+    <w:lsdException w:name="Grid Table 6 Colorful Accent 5" w:uiPriority="51"/>
+    <w:lsdException w:name="Grid Table 7 Colorful Accent 5" w:uiPriority="52"/>
+    <w:lsdException w:name="Grid Table 1 Light Accent 6" w:uiPriority="46"/>
+    <w:lsdException w:name="Grid Table 2 Accent 6" w:uiPriority="47"/>
+    <w:lsdException w:name="Grid Table 3 Accent 6" w:uiPriority="48"/>
+    <w:lsdException w:name="Grid Table 4 Accent 6" w:uiPriority="49"/>
+    <w:lsdException w:name="Grid Table 5 Dark Accent 6" w:uiPriority="50"/>
+    <w:lsdException w:name="Grid Table 6 Colorful Accent 6" w:uiPriority="51"/>
+    <w:lsdException w:name="Grid Table 7 Colorful Accent 6" w:uiPriority="52"/>
+    <w:lsdException w:name="List Table 1 Light" w:uiPriority="46"/>
+    <w:lsdException w:name="List Table 2" w:uiPriority="47"/>
+    <w:lsdException w:name="List Table 3" w:uiPriority="48"/>
+    <w:lsdException w:name="List Table 4" w:uiPriority="49"/>
+    <w:lsdException w:name="List Table 5 Dark" w:uiPriority="50"/>
+    <w:lsdException w:name="List Table 6 Colorful" w:uiPriority="51"/>
+    <w:lsdException w:name="List Table 7 Colorful" w:uiPriority="52"/>
+    <w:lsdException w:name="List Table 1 Light Accent 1" w:uiPriority="46"/>
+    <w:lsdException w:name="List Table 2 Accent 1" w:uiPriority="47"/>
+    <w:lsdException w:name="List Table 3 Accent 1" w:uiPriority="48"/>
+    <w:lsdException w:name="List Table 4 Accent 1" w:uiPriority="49"/>
+    <w:lsdException w:name="List Table 5 Dark Accent 1" w:uiPriority="50"/>
+    <w:lsdException w:name="List Table 6 Colorful Accent 1" w:uiPriority="51"/>
+    <w:lsdException w:name="List Table 7 Colorful Accent 1" w:uiPriority="52"/>
+    <w:lsdException w:name="List Table 1 Light Accent 2" w:uiPriority="46"/>
+    <w:lsdException w:name="List Table 2 Accent 2" w:uiPriority="47"/>
+    <w:lsdException w:name="List Table 3 Accent 2" w:uiPriority="48"/>
+    <w:lsdException w:name="List Table 4 Accent 2" w:uiPriority="49"/>
+    <w:lsdException w:name="List Table 5 Dark Accent 2" w:uiPriority="50"/>
+    <w:lsdException w:name="List Table 6 Colorful Accent 2" w:uiPriority="51"/>
+    <w:lsdException w:name="List Table 7 Colorful Accent 2" w:uiPriority="52"/>
+    <w:lsdException w:name="List Table 1 Light Accent 3" w:uiPriority="46"/>
+    <w:lsdException w:name="List Table 2 Accent 3" w:uiPriority="47"/>
+    <w:lsdException w:name="List Table 3 Accent 3" w:uiPriority="48"/>
+    <w:lsdException w:name="List Table 4 Accent 3" w:uiPriority="49"/>
+    <w:lsdException w:name="List Table 5 Dark Accent 3" w:uiPriority="50"/>
+    <w:lsdException w:name="List Table 6 Colorful Accent 3" w:uiPriority="51"/>
+    <w:lsdException w:name="List Table 7 Colorful Accent 3" w:uiPriority="52"/>
+    <w:lsdException w:name="List Table 1 Light Accent 4" w:uiPriority="46"/>
+    <w:lsdException w:name="List Table 2 Accent 4" w:uiPriority="47"/>
+    <w:lsdException w:name="List Table 3 Accent 4" w:uiPriority="48"/>
+    <w:lsdException w:name="List Table 4 Accent 4" w:uiPriority="49"/>
+    <w:lsdException w:name="List Table 5 Dark Accent 4" w:uiPriority="50"/>
+    <w:lsdException w:name="List Table 6 Colorful Accent 4" w:uiPriority="51"/>
+    <w:lsdException w:name="List Table 7 Colorful Accent 4" w:uiPriority="52"/>
+    <w:lsdException w:name="List Table 1 Light Accent 5" w:uiPriority="46"/>
+    <w:lsdException w:name="List Table 2 Accent 5" w:uiPriority="47"/>
+    <w:lsdException w:name="List Table 3 Accent 5" w:uiPriority="48"/>
+    <w:lsdException w:name="List Table 4 Accent 5" w:uiPriority="49"/>
+    <w:lsdException w:name="List Table 5 Dark Accent 5" w:uiPriority="50"/>
+    <w:lsdException w:name="List Table 6 Colorful Accent 5" w:uiPriority="51"/>
+    <w:lsdException w:name="List Table 7 Colorful Accent 5" w:uiPriority="52"/>
+    <w:lsdException w:name="List Table 1 Light Accent 6" w:uiPriority="46"/>
+    <w:lsdException w:name="List Table 2 Accent 6" w:uiPriority="47"/>
+    <w:lsdException w:name="List Table 3 Accent 6" w:uiPriority="48"/>
+    <w:lsdException w:name="List Table 4 Accent 6" w:uiPriority="49"/>
+    <w:lsdException w:name="List Table 5 Dark Accent 6" w:uiPriority="50"/>
+    <w:lsdException w:name="List Table 6 Colorful Accent 6" w:uiPriority="51"/>
+    <w:lsdException w:name="List Table 7 Colorful Accent 6" w:uiPriority="52"/>
+    <w:lsdException w:name="Mention" w:semiHidden="1" w:unhideWhenUsed="1"/>
+    <w:lsdException w:name="Smart Hyperlink" w:semiHidden="1" w:unhideWhenUsed="1"/>
+  </w:latentStyles>
+  <w:style w:type="paragraph" w:default="1" w:styleId="Normal">
+    <w:name w:val="Normal"/>
+    <w:qFormat/>
+  </w:style>
+  <w:style w:type="character" w:default="1" w:styleId="DefaultParagraphFont">
+    <w:name w:val="Default Paragraph Font"/>
+    <w:uiPriority w:val="1"/>
+    <w:semiHidden/>
+    <w:unhideWhenUsed/>
+  </w:style>
+  <w:style w:type="table" w:default="1" w:styleId="TableNormal">
+    <w:name w:val="Normal Table"/>
+    <w:uiPriority w:val="99"/>
+    <w:semiHidden/>
+    <w:unhideWhenUsed/>
+    <w:tblPr>
+      <w:tblInd w:w="0" w:type="dxa"/>
+      <w:tblCellMar>
+        <w:top w:w="0" w:type="dxa"/>
+        <w:left w:w="108" w:type="dxa"/>
+        <w:bottom w:w="0" w:type="dxa"/>
+        <w:right w:w="108" w:type="dxa"/>
+      </w:tblCellMar>
+    </w:tblPr>
+  </w:style>
+  <w:style w:type="numbering" w:default="1" w:styleId="NoList">
+    <w:name w:val="No List"/>
+    <w:uiPriority w:val="99"/>
+    <w:semiHidden/>
+    <w:unhideWhenUsed/>
+  </w:style>
+  <w:style w:type="paragraph" w:customStyle="1" w:styleId="0A7A18570289E740B1C8BE666771B648">
+    <w:name w:val="0A7A18570289E740B1C8BE666771B648"/>
+    <w:rsid w:val="00650FA9"/>
+  </w:style>
+  <w:style w:type="paragraph" w:customStyle="1" w:styleId="5DBBB125F69AC8489DC1F7138E9515D3">
+    <w:name w:val="5DBBB125F69AC8489DC1F7138E9515D3"/>
+    <w:rsid w:val="00650FA9"/>
+  </w:style>
+  <w:style w:type="paragraph" w:customStyle="1" w:styleId="0FE22BB8CD3D7749946A3F0204D88707">
+    <w:name w:val="0FE22BB8CD3D7749946A3F0204D88707"/>
+    <w:rsid w:val="00650FA9"/>
+  </w:style>
+  <w:style w:type="paragraph" w:customStyle="1" w:styleId="3E27BB9C0BB0F44FB547980DE7F7CD17">
+    <w:name w:val="3E27BB9C0BB0F44FB547980DE7F7CD17"/>
+    <w:rsid w:val="00650FA9"/>
+  </w:style>
+  <w:style w:type="paragraph" w:customStyle="1" w:styleId="B701D0001379C74BB02E58D06533ED0A">
+    <w:name w:val="B701D0001379C74BB02E58D06533ED0A"/>
+    <w:rsid w:val="00650FA9"/>
+  </w:style>
+  <w:style w:type="paragraph" w:customStyle="1" w:styleId="68CE41BD9939F242AB4635CF697955E4">
+    <w:name w:val="68CE41BD9939F242AB4635CF697955E4"/>
+    <w:rsid w:val="00650FA9"/>
+  </w:style>
+  <w:style w:type="paragraph" w:customStyle="1" w:styleId="80EEBB9FE2B7D64CBE534DAE306C0AF2">
+    <w:name w:val="80EEBB9FE2B7D64CBE534DAE306C0AF2"/>
+    <w:rsid w:val="00650FA9"/>
+  </w:style>
+  <w:style w:type="paragraph" w:customStyle="1" w:styleId="F8EF4A9207EF9049BB497D7C91D37A88">
+    <w:name w:val="F8EF4A9207EF9049BB497D7C91D37A88"/>
+    <w:rsid w:val="00650FA9"/>
+  </w:style>
+  <w:style w:type="paragraph" w:customStyle="1" w:styleId="965574575B7A194597B7065C8AA5FC3E">
+    <w:name w:val="965574575B7A194597B7065C8AA5FC3E"/>
+    <w:rsid w:val="00650FA9"/>
+  </w:style>
+  <w:style w:type="paragraph" w:customStyle="1" w:styleId="C6F8C4A9BCEE00409FF998E82E5F48B3">
+    <w:name w:val="C6F8C4A9BCEE00409FF998E82E5F48B3"/>
+    <w:rsid w:val="00650FA9"/>
+  </w:style>
+  <w:style w:type="paragraph" w:customStyle="1" w:styleId="E8692825F85B674EA856011B95691B14">
+    <w:name w:val="E8692825F85B674EA856011B95691B14"/>
+    <w:rsid w:val="00650FA9"/>
+  </w:style>
+  <w:style w:type="paragraph" w:customStyle="1" w:styleId="1144A5E91842464292D74A8B30060819">
+    <w:name w:val="1144A5E91842464292D74A8B30060819"/>
+    <w:rsid w:val="00650FA9"/>
+  </w:style>
+  <w:style w:type="paragraph" w:customStyle="1" w:styleId="1A0018CEE4A4804285BF4AA71A6F3CC9">
+    <w:name w:val="1A0018CEE4A4804285BF4AA71A6F3CC9"/>
+    <w:rsid w:val="00650FA9"/>
+  </w:style>
+  <w:style w:type="paragraph" w:customStyle="1" w:styleId="C5FDEA478207944CA98924E1C6D983C5">
+    <w:name w:val="C5FDEA478207944CA98924E1C6D983C5"/>
+    <w:rsid w:val="00650FA9"/>
+  </w:style>
+  <w:style w:type="paragraph" w:customStyle="1" w:styleId="E5A2C6BADB8D77408CABA6B517749C2B">
+    <w:name w:val="E5A2C6BADB8D77408CABA6B517749C2B"/>
+    <w:rsid w:val="00650FA9"/>
+  </w:style>
+  <w:style w:type="paragraph" w:customStyle="1" w:styleId="F02670B05713FF4683E4221DB8608E1D">
+    <w:name w:val="F02670B05713FF4683E4221DB8608E1D"/>
+    <w:rsid w:val="00650FA9"/>
+  </w:style>
+  <w:style w:type="paragraph" w:customStyle="1" w:styleId="099C58D64719A745B694EBF32B3DDBE4">
+    <w:name w:val="099C58D64719A745B694EBF32B3DDBE4"/>
+    <w:rsid w:val="00650FA9"/>
+  </w:style>
+  <w:style w:type="paragraph" w:customStyle="1" w:styleId="941540A356395745A9082576AC8440E8">
+    <w:name w:val="941540A356395745A9082576AC8440E8"/>
+    <w:rsid w:val="00650FA9"/>
+  </w:style>
+  <w:style w:type="paragraph" w:customStyle="1" w:styleId="3D5F24A79C070E45BDBE9531DC3DC451">
+    <w:name w:val="3D5F24A79C070E45BDBE9531DC3DC451"/>
+    <w:rsid w:val="00BA1F49"/>
+  </w:style>
+</w:styles>
+</file>
+
+<file path=word/glossary/webSettings.xml><?xml version="1.0" encoding="utf-8"?>
+<w:webSettings xmlns:mc="http://schemas.openxmlformats.org/markup-compatibility/2006" xmlns:r="http://schemas.openxmlformats.org/officeDocument/2006/relationships" xmlns:w="http://schemas.openxmlformats.org/wordprocessingml/2006/main" xmlns:w14="http://schemas.microsoft.com/office/word/2010/wordml" xmlns:w15="http://schemas.microsoft.com/office/word/2012/wordml" mc:Ignorable="w14 w15">
+  <w:allowPNG/>
+  <w:doNotSaveAsSingleFile/>
+  <w:pixelsPerInch w:val="96"/>
+</w:webSettings>
 </file>
 
 <file path=word/theme/theme1.xml><?xml version="1.0" encoding="utf-8"?>
@@ -18492,7 +19617,7 @@
 </file>
 
 <file path=customXml/itemProps1.xml><?xml version="1.0" encoding="utf-8"?>
-<ds:datastoreItem xmlns:ds="http://schemas.openxmlformats.org/officeDocument/2006/customXml" ds:itemID="{061B43EC-9675-7442-968D-251F1CB74A6D}">
+<ds:datastoreItem xmlns:ds="http://schemas.openxmlformats.org/officeDocument/2006/customXml" ds:itemID="{F18C860E-48A1-6B4A-981C-1E0ACA831BC0}">
   <ds:schemaRefs>
     <ds:schemaRef ds:uri="http://schemas.openxmlformats.org/officeDocument/2006/bibliography"/>
   </ds:schemaRefs>

--- a/pid/pid_document.docx
+++ b/pid/pid_document.docx
@@ -236,27 +236,7 @@
           <w:sz w:val="28"/>
           <w:szCs w:val="28"/>
         </w:rPr>
-        <w:t>UNIVERSITY OF WESTMINSTER (</w:t>
-      </w:r>
-      <w:proofErr w:type="spellStart"/>
-      <w:r>
-        <w:rPr>
-          <w:b/>
-          <w:color w:val="000000" w:themeColor="text1"/>
-          <w:sz w:val="28"/>
-          <w:szCs w:val="28"/>
-        </w:rPr>
-        <w:t>UoW</w:t>
-      </w:r>
-      <w:proofErr w:type="spellEnd"/>
-      <w:r>
-        <w:rPr>
-          <w:b/>
-          <w:color w:val="000000" w:themeColor="text1"/>
-          <w:sz w:val="28"/>
-          <w:szCs w:val="28"/>
-        </w:rPr>
-        <w:t>)</w:t>
+        <w:t>UNIVERSITY OF WESTMINSTER (UoW)</w:t>
       </w:r>
       <w:bookmarkEnd w:id="2"/>
     </w:p>
@@ -910,7 +890,7 @@
             </w:rPr>
             <w:fldChar w:fldCharType="separate"/>
           </w:r>
-          <w:hyperlink w:anchor="_Toc498609903" w:history="1">
+          <w:hyperlink w:anchor="_Toc498622249" w:history="1">
             <w:r>
               <w:rPr>
                 <w:rStyle w:val="Hyperlink"/>
@@ -938,7 +918,7 @@
                 <w:noProof/>
                 <w:webHidden/>
               </w:rPr>
-              <w:instrText xml:space="preserve"> PAGEREF _Toc498609903 \h </w:instrText>
+              <w:instrText xml:space="preserve"> PAGEREF _Toc498622249 \h </w:instrText>
             </w:r>
             <w:r>
               <w:rPr>
@@ -982,7 +962,7 @@
               <w:szCs w:val="24"/>
             </w:rPr>
           </w:pPr>
-          <w:hyperlink w:anchor="_Toc498609904" w:history="1">
+          <w:hyperlink w:anchor="_Toc498622250" w:history="1">
             <w:r>
               <w:rPr>
                 <w:rStyle w:val="Hyperlink"/>
@@ -1010,7 +990,7 @@
                 <w:noProof/>
                 <w:webHidden/>
               </w:rPr>
-              <w:instrText xml:space="preserve"> PAGEREF _Toc498609904 \h </w:instrText>
+              <w:instrText xml:space="preserve"> PAGEREF _Toc498622250 \h </w:instrText>
             </w:r>
             <w:r>
               <w:rPr>
@@ -1054,7 +1034,7 @@
               <w:szCs w:val="24"/>
             </w:rPr>
           </w:pPr>
-          <w:hyperlink w:anchor="_Toc498609905" w:history="1">
+          <w:hyperlink w:anchor="_Toc498622251" w:history="1">
             <w:r>
               <w:rPr>
                 <w:rStyle w:val="Hyperlink"/>
@@ -1082,7 +1062,7 @@
                 <w:noProof/>
                 <w:webHidden/>
               </w:rPr>
-              <w:instrText xml:space="preserve"> PAGEREF _Toc498609905 \h </w:instrText>
+              <w:instrText xml:space="preserve"> PAGEREF _Toc498622251 \h </w:instrText>
             </w:r>
             <w:r>
               <w:rPr>
@@ -1126,7 +1106,7 @@
               <w:szCs w:val="24"/>
             </w:rPr>
           </w:pPr>
-          <w:hyperlink w:anchor="_Toc498609906" w:history="1">
+          <w:hyperlink w:anchor="_Toc498622252" w:history="1">
             <w:r>
               <w:rPr>
                 <w:rStyle w:val="Hyperlink"/>
@@ -1155,7 +1135,7 @@
                 <w:noProof/>
                 <w:webHidden/>
               </w:rPr>
-              <w:instrText xml:space="preserve"> PAGEREF _Toc498609906 \h </w:instrText>
+              <w:instrText xml:space="preserve"> PAGEREF _Toc498622252 \h </w:instrText>
             </w:r>
             <w:r>
               <w:rPr>
@@ -1200,7 +1180,7 @@
               <w:szCs w:val="24"/>
             </w:rPr>
           </w:pPr>
-          <w:hyperlink w:anchor="_Toc498609907" w:history="1">
+          <w:hyperlink w:anchor="_Toc498622253" w:history="1">
             <w:r>
               <w:rPr>
                 <w:rStyle w:val="Hyperlink"/>
@@ -1228,7 +1208,7 @@
                 <w:noProof/>
                 <w:webHidden/>
               </w:rPr>
-              <w:instrText xml:space="preserve"> PAGEREF _Toc498609907 \h </w:instrText>
+              <w:instrText xml:space="preserve"> PAGEREF _Toc498622253 \h </w:instrText>
             </w:r>
             <w:r>
               <w:rPr>
@@ -1273,7 +1253,7 @@
               <w:szCs w:val="24"/>
             </w:rPr>
           </w:pPr>
-          <w:hyperlink w:anchor="_Toc498609908" w:history="1">
+          <w:hyperlink w:anchor="_Toc498622254" w:history="1">
             <w:r>
               <w:rPr>
                 <w:rStyle w:val="Hyperlink"/>
@@ -1301,7 +1281,7 @@
                 <w:noProof/>
                 <w:webHidden/>
               </w:rPr>
-              <w:instrText xml:space="preserve"> PAGEREF _Toc498609908 \h </w:instrText>
+              <w:instrText xml:space="preserve"> PAGEREF _Toc498622254 \h </w:instrText>
             </w:r>
             <w:r>
               <w:rPr>
@@ -1346,7 +1326,7 @@
               <w:szCs w:val="24"/>
             </w:rPr>
           </w:pPr>
-          <w:hyperlink w:anchor="_Toc498609909" w:history="1">
+          <w:hyperlink w:anchor="_Toc498622255" w:history="1">
             <w:r>
               <w:rPr>
                 <w:rStyle w:val="Hyperlink"/>
@@ -1374,7 +1354,7 @@
                 <w:noProof/>
                 <w:webHidden/>
               </w:rPr>
-              <w:instrText xml:space="preserve"> PAGEREF _Toc498609909 \h </w:instrText>
+              <w:instrText xml:space="preserve"> PAGEREF _Toc498622255 \h </w:instrText>
             </w:r>
             <w:r>
               <w:rPr>
@@ -1418,7 +1398,7 @@
               <w:szCs w:val="24"/>
             </w:rPr>
           </w:pPr>
-          <w:hyperlink w:anchor="_Toc498609910" w:history="1">
+          <w:hyperlink w:anchor="_Toc498622256" w:history="1">
             <w:r>
               <w:rPr>
                 <w:rStyle w:val="Hyperlink"/>
@@ -1447,7 +1427,7 @@
                 <w:noProof/>
                 <w:webHidden/>
               </w:rPr>
-              <w:instrText xml:space="preserve"> PAGEREF _Toc498609910 \h </w:instrText>
+              <w:instrText xml:space="preserve"> PAGEREF _Toc498622256 \h </w:instrText>
             </w:r>
             <w:r>
               <w:rPr>
@@ -1492,7 +1472,7 @@
               <w:szCs w:val="24"/>
             </w:rPr>
           </w:pPr>
-          <w:hyperlink w:anchor="_Toc498609911" w:history="1">
+          <w:hyperlink w:anchor="_Toc498622257" w:history="1">
             <w:r>
               <w:rPr>
                 <w:rStyle w:val="Hyperlink"/>
@@ -1520,7 +1500,7 @@
                 <w:noProof/>
                 <w:webHidden/>
               </w:rPr>
-              <w:instrText xml:space="preserve"> PAGEREF _Toc498609911 \h </w:instrText>
+              <w:instrText xml:space="preserve"> PAGEREF _Toc498622257 \h </w:instrText>
             </w:r>
             <w:r>
               <w:rPr>
@@ -1565,7 +1545,7 @@
               <w:szCs w:val="24"/>
             </w:rPr>
           </w:pPr>
-          <w:hyperlink w:anchor="_Toc498609912" w:history="1">
+          <w:hyperlink w:anchor="_Toc498622258" w:history="1">
             <w:r>
               <w:rPr>
                 <w:rStyle w:val="Hyperlink"/>
@@ -1593,7 +1573,7 @@
                 <w:noProof/>
                 <w:webHidden/>
               </w:rPr>
-              <w:instrText xml:space="preserve"> PAGEREF _Toc498609912 \h </w:instrText>
+              <w:instrText xml:space="preserve"> PAGEREF _Toc498622258 \h </w:instrText>
             </w:r>
             <w:r>
               <w:rPr>
@@ -1637,7 +1617,7 @@
               <w:szCs w:val="24"/>
             </w:rPr>
           </w:pPr>
-          <w:hyperlink w:anchor="_Toc498609913" w:history="1">
+          <w:hyperlink w:anchor="_Toc498622259" w:history="1">
             <w:r>
               <w:rPr>
                 <w:rStyle w:val="Hyperlink"/>
@@ -1665,7 +1645,7 @@
                 <w:noProof/>
                 <w:webHidden/>
               </w:rPr>
-              <w:instrText xml:space="preserve"> PAGEREF _Toc498609913 \h </w:instrText>
+              <w:instrText xml:space="preserve"> PAGEREF _Toc498622259 \h </w:instrText>
             </w:r>
             <w:r>
               <w:rPr>
@@ -1710,7 +1690,7 @@
               <w:szCs w:val="24"/>
             </w:rPr>
           </w:pPr>
-          <w:hyperlink w:anchor="_Toc498609914" w:history="1">
+          <w:hyperlink w:anchor="_Toc498622260" w:history="1">
             <w:r>
               <w:rPr>
                 <w:rStyle w:val="Hyperlink"/>
@@ -1738,7 +1718,7 @@
                 <w:noProof/>
                 <w:webHidden/>
               </w:rPr>
-              <w:instrText xml:space="preserve"> PAGEREF _Toc498609914 \h </w:instrText>
+              <w:instrText xml:space="preserve"> PAGEREF _Toc498622260 \h </w:instrText>
             </w:r>
             <w:r>
               <w:rPr>
@@ -1782,7 +1762,7 @@
               <w:szCs w:val="24"/>
             </w:rPr>
           </w:pPr>
-          <w:hyperlink w:anchor="_Toc498609915" w:history="1">
+          <w:hyperlink w:anchor="_Toc498622261" w:history="1">
             <w:r>
               <w:rPr>
                 <w:rStyle w:val="Hyperlink"/>
@@ -1811,7 +1791,7 @@
                 <w:noProof/>
                 <w:webHidden/>
               </w:rPr>
-              <w:instrText xml:space="preserve"> PAGEREF _Toc498609915 \h </w:instrText>
+              <w:instrText xml:space="preserve"> PAGEREF _Toc498622261 \h </w:instrText>
             </w:r>
             <w:r>
               <w:rPr>
@@ -1855,7 +1835,7 @@
               <w:szCs w:val="24"/>
             </w:rPr>
           </w:pPr>
-          <w:hyperlink w:anchor="_Toc498609916" w:history="1">
+          <w:hyperlink w:anchor="_Toc498622262" w:history="1">
             <w:r>
               <w:rPr>
                 <w:rStyle w:val="Hyperlink"/>
@@ -1884,7 +1864,7 @@
                 <w:noProof/>
                 <w:webHidden/>
               </w:rPr>
-              <w:instrText xml:space="preserve"> PAGEREF _Toc498609916 \h </w:instrText>
+              <w:instrText xml:space="preserve"> PAGEREF _Toc498622262 \h </w:instrText>
             </w:r>
             <w:r>
               <w:rPr>
@@ -1929,7 +1909,7 @@
               <w:szCs w:val="24"/>
             </w:rPr>
           </w:pPr>
-          <w:hyperlink w:anchor="_Toc498609917" w:history="1">
+          <w:hyperlink w:anchor="_Toc498622263" w:history="1">
             <w:r>
               <w:rPr>
                 <w:rStyle w:val="Hyperlink"/>
@@ -1957,7 +1937,7 @@
                 <w:noProof/>
                 <w:webHidden/>
               </w:rPr>
-              <w:instrText xml:space="preserve"> PAGEREF _Toc498609917 \h </w:instrText>
+              <w:instrText xml:space="preserve"> PAGEREF _Toc498622263 \h </w:instrText>
             </w:r>
             <w:r>
               <w:rPr>
@@ -2002,7 +1982,7 @@
               <w:szCs w:val="24"/>
             </w:rPr>
           </w:pPr>
-          <w:hyperlink w:anchor="_Toc498609918" w:history="1">
+          <w:hyperlink w:anchor="_Toc498622264" w:history="1">
             <w:r>
               <w:rPr>
                 <w:rStyle w:val="Hyperlink"/>
@@ -2030,7 +2010,7 @@
                 <w:noProof/>
                 <w:webHidden/>
               </w:rPr>
-              <w:instrText xml:space="preserve"> PAGEREF _Toc498609918 \h </w:instrText>
+              <w:instrText xml:space="preserve"> PAGEREF _Toc498622264 \h </w:instrText>
             </w:r>
             <w:r>
               <w:rPr>
@@ -2074,7 +2054,7 @@
               <w:szCs w:val="24"/>
             </w:rPr>
           </w:pPr>
-          <w:hyperlink w:anchor="_Toc498609919" w:history="1">
+          <w:hyperlink w:anchor="_Toc498622265" w:history="1">
             <w:r>
               <w:rPr>
                 <w:rStyle w:val="Hyperlink"/>
@@ -2103,7 +2083,7 @@
                 <w:noProof/>
                 <w:webHidden/>
               </w:rPr>
-              <w:instrText xml:space="preserve"> PAGEREF _Toc498609919 \h </w:instrText>
+              <w:instrText xml:space="preserve"> PAGEREF _Toc498622265 \h </w:instrText>
             </w:r>
             <w:r>
               <w:rPr>
@@ -2147,7 +2127,7 @@
               <w:szCs w:val="24"/>
             </w:rPr>
           </w:pPr>
-          <w:hyperlink w:anchor="_Toc498609920" w:history="1">
+          <w:hyperlink w:anchor="_Toc498622266" w:history="1">
             <w:r>
               <w:rPr>
                 <w:rStyle w:val="Hyperlink"/>
@@ -2176,7 +2156,7 @@
                 <w:noProof/>
                 <w:webHidden/>
               </w:rPr>
-              <w:instrText xml:space="preserve"> PAGEREF _Toc498609920 \h </w:instrText>
+              <w:instrText xml:space="preserve"> PAGEREF _Toc498622266 \h </w:instrText>
             </w:r>
             <w:r>
               <w:rPr>
@@ -2221,7 +2201,7 @@
               <w:szCs w:val="24"/>
             </w:rPr>
           </w:pPr>
-          <w:hyperlink w:anchor="_Toc498609921" w:history="1">
+          <w:hyperlink w:anchor="_Toc498622267" w:history="1">
             <w:r>
               <w:rPr>
                 <w:rStyle w:val="Hyperlink"/>
@@ -2249,7 +2229,7 @@
                 <w:noProof/>
                 <w:webHidden/>
               </w:rPr>
-              <w:instrText xml:space="preserve"> PAGEREF _Toc498609921 \h </w:instrText>
+              <w:instrText xml:space="preserve"> PAGEREF _Toc498622267 \h </w:instrText>
             </w:r>
             <w:r>
               <w:rPr>
@@ -2294,7 +2274,7 @@
               <w:szCs w:val="24"/>
             </w:rPr>
           </w:pPr>
-          <w:hyperlink w:anchor="_Toc498609922" w:history="1">
+          <w:hyperlink w:anchor="_Toc498622268" w:history="1">
             <w:r>
               <w:rPr>
                 <w:rStyle w:val="Hyperlink"/>
@@ -2322,7 +2302,7 @@
                 <w:noProof/>
                 <w:webHidden/>
               </w:rPr>
-              <w:instrText xml:space="preserve"> PAGEREF _Toc498609922 \h </w:instrText>
+              <w:instrText xml:space="preserve"> PAGEREF _Toc498622268 \h </w:instrText>
             </w:r>
             <w:r>
               <w:rPr>
@@ -2366,7 +2346,7 @@
               <w:szCs w:val="24"/>
             </w:rPr>
           </w:pPr>
-          <w:hyperlink w:anchor="_Toc498609923" w:history="1">
+          <w:hyperlink w:anchor="_Toc498622269" w:history="1">
             <w:r>
               <w:rPr>
                 <w:rStyle w:val="Hyperlink"/>
@@ -2395,7 +2375,7 @@
                 <w:noProof/>
                 <w:webHidden/>
               </w:rPr>
-              <w:instrText xml:space="preserve"> PAGEREF _Toc498609923 \h </w:instrText>
+              <w:instrText xml:space="preserve"> PAGEREF _Toc498622269 \h </w:instrText>
             </w:r>
             <w:r>
               <w:rPr>
@@ -2440,7 +2420,7 @@
               <w:szCs w:val="24"/>
             </w:rPr>
           </w:pPr>
-          <w:hyperlink w:anchor="_Toc498609924" w:history="1">
+          <w:hyperlink w:anchor="_Toc498622270" w:history="1">
             <w:r>
               <w:rPr>
                 <w:rStyle w:val="Hyperlink"/>
@@ -2469,7 +2449,7 @@
                 <w:noProof/>
                 <w:webHidden/>
               </w:rPr>
-              <w:instrText xml:space="preserve"> PAGEREF _Toc498609924 \h </w:instrText>
+              <w:instrText xml:space="preserve"> PAGEREF _Toc498622270 \h </w:instrText>
             </w:r>
             <w:r>
               <w:rPr>
@@ -2514,7 +2494,7 @@
               <w:szCs w:val="24"/>
             </w:rPr>
           </w:pPr>
-          <w:hyperlink w:anchor="_Toc498609925" w:history="1">
+          <w:hyperlink w:anchor="_Toc498622271" w:history="1">
             <w:r>
               <w:rPr>
                 <w:rStyle w:val="Hyperlink"/>
@@ -2541,7 +2521,7 @@
                 <w:noProof/>
                 <w:webHidden/>
               </w:rPr>
-              <w:instrText xml:space="preserve"> PAGEREF _Toc498609925 \h </w:instrText>
+              <w:instrText xml:space="preserve"> PAGEREF _Toc498622271 \h </w:instrText>
             </w:r>
             <w:r>
               <w:rPr>
@@ -2585,7 +2565,7 @@
               <w:szCs w:val="24"/>
             </w:rPr>
           </w:pPr>
-          <w:hyperlink w:anchor="_Toc498609926" w:history="1">
+          <w:hyperlink w:anchor="_Toc498622272" w:history="1">
             <w:r>
               <w:rPr>
                 <w:rStyle w:val="Hyperlink"/>
@@ -2613,7 +2593,7 @@
                 <w:noProof/>
                 <w:webHidden/>
               </w:rPr>
-              <w:instrText xml:space="preserve"> PAGEREF _Toc498609926 \h </w:instrText>
+              <w:instrText xml:space="preserve"> PAGEREF _Toc498622272 \h </w:instrText>
             </w:r>
             <w:r>
               <w:rPr>
@@ -2658,7 +2638,7 @@
               <w:szCs w:val="24"/>
             </w:rPr>
           </w:pPr>
-          <w:hyperlink w:anchor="_Toc498609927" w:history="1">
+          <w:hyperlink w:anchor="_Toc498622273" w:history="1">
             <w:r>
               <w:rPr>
                 <w:rStyle w:val="Hyperlink"/>
@@ -2685,7 +2665,7 @@
                 <w:noProof/>
                 <w:webHidden/>
               </w:rPr>
-              <w:instrText xml:space="preserve"> PAGEREF _Toc498609927 \h </w:instrText>
+              <w:instrText xml:space="preserve"> PAGEREF _Toc498622273 \h </w:instrText>
             </w:r>
             <w:r>
               <w:rPr>
@@ -2730,7 +2710,7 @@
               <w:szCs w:val="24"/>
             </w:rPr>
           </w:pPr>
-          <w:hyperlink w:anchor="_Toc498609928" w:history="1">
+          <w:hyperlink w:anchor="_Toc498622274" w:history="1">
             <w:r>
               <w:rPr>
                 <w:rStyle w:val="Hyperlink"/>
@@ -2757,7 +2737,7 @@
                 <w:noProof/>
                 <w:webHidden/>
               </w:rPr>
-              <w:instrText xml:space="preserve"> PAGEREF _Toc498609928 \h </w:instrText>
+              <w:instrText xml:space="preserve"> PAGEREF _Toc498622274 \h </w:instrText>
             </w:r>
             <w:r>
               <w:rPr>
@@ -2802,7 +2782,7 @@
               <w:szCs w:val="24"/>
             </w:rPr>
           </w:pPr>
-          <w:hyperlink w:anchor="_Toc498609929" w:history="1">
+          <w:hyperlink w:anchor="_Toc498622275" w:history="1">
             <w:r>
               <w:rPr>
                 <w:rStyle w:val="Hyperlink"/>
@@ -2829,7 +2809,7 @@
                 <w:noProof/>
                 <w:webHidden/>
               </w:rPr>
-              <w:instrText xml:space="preserve"> PAGEREF _Toc498609929 \h </w:instrText>
+              <w:instrText xml:space="preserve"> PAGEREF _Toc498622275 \h </w:instrText>
             </w:r>
             <w:r>
               <w:rPr>
@@ -2874,7 +2854,7 @@
               <w:szCs w:val="24"/>
             </w:rPr>
           </w:pPr>
-          <w:hyperlink w:anchor="_Toc498609930" w:history="1">
+          <w:hyperlink w:anchor="_Toc498622276" w:history="1">
             <w:r>
               <w:rPr>
                 <w:rStyle w:val="Hyperlink"/>
@@ -2901,7 +2881,7 @@
                 <w:noProof/>
                 <w:webHidden/>
               </w:rPr>
-              <w:instrText xml:space="preserve"> PAGEREF _Toc498609930 \h </w:instrText>
+              <w:instrText xml:space="preserve"> PAGEREF _Toc498622276 \h </w:instrText>
             </w:r>
             <w:r>
               <w:rPr>
@@ -2945,7 +2925,7 @@
               <w:szCs w:val="24"/>
             </w:rPr>
           </w:pPr>
-          <w:hyperlink w:anchor="_Toc498609931" w:history="1">
+          <w:hyperlink w:anchor="_Toc498622277" w:history="1">
             <w:r>
               <w:rPr>
                 <w:rStyle w:val="Hyperlink"/>
@@ -2974,7 +2954,7 @@
                 <w:noProof/>
                 <w:webHidden/>
               </w:rPr>
-              <w:instrText xml:space="preserve"> PAGEREF _Toc498609931 \h </w:instrText>
+              <w:instrText xml:space="preserve"> PAGEREF _Toc498622277 \h </w:instrText>
             </w:r>
             <w:r>
               <w:rPr>
@@ -3019,7 +2999,7 @@
               <w:szCs w:val="24"/>
             </w:rPr>
           </w:pPr>
-          <w:hyperlink w:anchor="_Toc498609932" w:history="1">
+          <w:hyperlink w:anchor="_Toc498622278" w:history="1">
             <w:r>
               <w:rPr>
                 <w:rStyle w:val="Hyperlink"/>
@@ -3047,7 +3027,7 @@
                 <w:noProof/>
                 <w:webHidden/>
               </w:rPr>
-              <w:instrText xml:space="preserve"> PAGEREF _Toc498609932 \h </w:instrText>
+              <w:instrText xml:space="preserve"> PAGEREF _Toc498622278 \h </w:instrText>
             </w:r>
             <w:r>
               <w:rPr>
@@ -3092,7 +3072,7 @@
               <w:szCs w:val="24"/>
             </w:rPr>
           </w:pPr>
-          <w:hyperlink w:anchor="_Toc498609933" w:history="1">
+          <w:hyperlink w:anchor="_Toc498622279" w:history="1">
             <w:r>
               <w:rPr>
                 <w:rStyle w:val="Hyperlink"/>
@@ -3121,7 +3101,7 @@
                 <w:noProof/>
                 <w:webHidden/>
               </w:rPr>
-              <w:instrText xml:space="preserve"> PAGEREF _Toc498609933 \h </w:instrText>
+              <w:instrText xml:space="preserve"> PAGEREF _Toc498622279 \h </w:instrText>
             </w:r>
             <w:r>
               <w:rPr>
@@ -3166,7 +3146,7 @@
               <w:szCs w:val="24"/>
             </w:rPr>
           </w:pPr>
-          <w:hyperlink w:anchor="_Toc498609934" w:history="1">
+          <w:hyperlink w:anchor="_Toc498622280" w:history="1">
             <w:r>
               <w:rPr>
                 <w:rStyle w:val="Hyperlink"/>
@@ -3195,7 +3175,7 @@
                 <w:noProof/>
                 <w:webHidden/>
               </w:rPr>
-              <w:instrText xml:space="preserve"> PAGEREF _Toc498609934 \h </w:instrText>
+              <w:instrText xml:space="preserve"> PAGEREF _Toc498622280 \h </w:instrText>
             </w:r>
             <w:r>
               <w:rPr>
@@ -3239,7 +3219,7 @@
               <w:szCs w:val="24"/>
             </w:rPr>
           </w:pPr>
-          <w:hyperlink w:anchor="_Toc498609935" w:history="1">
+          <w:hyperlink w:anchor="_Toc498622281" w:history="1">
             <w:r>
               <w:rPr>
                 <w:rStyle w:val="Hyperlink"/>
@@ -3268,7 +3248,7 @@
                 <w:noProof/>
                 <w:webHidden/>
               </w:rPr>
-              <w:instrText xml:space="preserve"> PAGEREF _Toc498609935 \h </w:instrText>
+              <w:instrText xml:space="preserve"> PAGEREF _Toc498622281 \h </w:instrText>
             </w:r>
             <w:r>
               <w:rPr>
@@ -3312,7 +3292,7 @@
               <w:szCs w:val="24"/>
             </w:rPr>
           </w:pPr>
-          <w:hyperlink w:anchor="_Toc498609936" w:history="1">
+          <w:hyperlink w:anchor="_Toc498622282" w:history="1">
             <w:r>
               <w:rPr>
                 <w:rStyle w:val="Hyperlink"/>
@@ -3341,7 +3321,7 @@
                 <w:noProof/>
                 <w:webHidden/>
               </w:rPr>
-              <w:instrText xml:space="preserve"> PAGEREF _Toc498609936 \h </w:instrText>
+              <w:instrText xml:space="preserve"> PAGEREF _Toc498622282 \h </w:instrText>
             </w:r>
             <w:r>
               <w:rPr>
@@ -3385,7 +3365,7 @@
               <w:szCs w:val="24"/>
             </w:rPr>
           </w:pPr>
-          <w:hyperlink w:anchor="_Toc498609937" w:history="1">
+          <w:hyperlink w:anchor="_Toc498622283" w:history="1">
             <w:r>
               <w:rPr>
                 <w:rStyle w:val="Hyperlink"/>
@@ -3393,7 +3373,7 @@
                 <w:noProof/>
                 <w:lang w:bidi="en-US"/>
               </w:rPr>
-              <w:t>13 Appendices</w:t>
+              <w:t>13 Appendix</w:t>
             </w:r>
             <w:r>
               <w:rPr>
@@ -3414,7 +3394,7 @@
                 <w:noProof/>
                 <w:webHidden/>
               </w:rPr>
-              <w:instrText xml:space="preserve"> PAGEREF _Toc498609937 \h </w:instrText>
+              <w:instrText xml:space="preserve"> PAGEREF _Toc498622283 \h </w:instrText>
             </w:r>
             <w:r>
               <w:rPr>
@@ -3478,7 +3458,7 @@
         <w:spacing w:line="360" w:lineRule="auto"/>
         <w:jc w:val="both"/>
       </w:pPr>
-      <w:bookmarkStart w:id="5" w:name="_Toc498609903"/>
+      <w:bookmarkStart w:id="5" w:name="_Toc498622249"/>
       <w:r>
         <w:lastRenderedPageBreak/>
         <w:t>List</w:t>
@@ -3829,14 +3809,12 @@
               </w:rPr>
               <w:t xml:space="preserve">Project Management Methodology </w:t>
             </w:r>
-            <w:proofErr w:type="spellStart"/>
-            <w:r>
-              <w:rPr>
-                <w:lang w:bidi="en-US"/>
-              </w:rPr>
-              <w:t>Comparision</w:t>
-            </w:r>
-            <w:proofErr w:type="spellEnd"/>
+            <w:r>
+              <w:rPr>
+                <w:lang w:bidi="en-US"/>
+              </w:rPr>
+              <w:t>Comparison</w:t>
+            </w:r>
           </w:p>
         </w:tc>
         <w:tc>
@@ -3909,7 +3887,7 @@
         <w:spacing w:line="360" w:lineRule="auto"/>
         <w:jc w:val="both"/>
       </w:pPr>
-      <w:bookmarkStart w:id="6" w:name="_Toc498609904"/>
+      <w:bookmarkStart w:id="6" w:name="_Toc498622250"/>
       <w:r>
         <w:t>List</w:t>
       </w:r>
@@ -4093,7 +4071,7 @@
               <w:rPr>
                 <w:lang w:bidi="en-US"/>
               </w:rPr>
-              <w:t>Rich Picture Diagram</w:t>
+              <w:t>Rich Picture</w:t>
             </w:r>
           </w:p>
         </w:tc>
@@ -4187,7 +4165,7 @@
         <w:spacing w:line="360" w:lineRule="auto"/>
         <w:jc w:val="both"/>
       </w:pPr>
-      <w:bookmarkStart w:id="7" w:name="_Toc498609905"/>
+      <w:bookmarkStart w:id="7" w:name="_Toc498622251"/>
       <w:r>
         <w:t>List of Abbreviations</w:t>
       </w:r>
@@ -4759,7 +4737,7 @@
           <w:color w:val="000000" w:themeColor="text1"/>
         </w:rPr>
       </w:pPr>
-      <w:bookmarkStart w:id="8" w:name="_Toc498609906"/>
+      <w:bookmarkStart w:id="8" w:name="_Toc498622252"/>
       <w:r>
         <w:rPr>
           <w:rFonts w:eastAsia="Times New Roman" w:cs="Times New Roman"/>
@@ -4794,7 +4772,7 @@
           <w:color w:val="000000" w:themeColor="text1"/>
         </w:rPr>
       </w:pPr>
-      <w:bookmarkStart w:id="9" w:name="_Toc498609907"/>
+      <w:bookmarkStart w:id="9" w:name="_Toc498622253"/>
       <w:r>
         <w:rPr>
           <w:rFonts w:cs="Times New Roman"/>
@@ -4959,6 +4937,20 @@
           <w:color w:val="000000" w:themeColor="text1"/>
         </w:rPr>
         <w:t>.</w:t>
+      </w:r>
+      <w:r>
+        <w:rPr>
+          <w:rFonts w:eastAsia="Times New Roman" w:cs="Times New Roman"/>
+          <w:color w:val="000000" w:themeColor="text1"/>
+        </w:rPr>
+        <w:t xml:space="preserve"> So Agile Methodology was </w:t>
+      </w:r>
+      <w:r>
+        <w:rPr>
+          <w:rFonts w:eastAsia="Times New Roman" w:cs="Times New Roman"/>
+          <w:color w:val="000000" w:themeColor="text1"/>
+        </w:rPr>
+        <w:t>introduced.</w:t>
       </w:r>
     </w:p>
     <w:p>
@@ -5207,7 +5199,14 @@
           <w:rFonts w:eastAsia="Times New Roman" w:cs="Times New Roman"/>
           <w:color w:val="000000" w:themeColor="text1"/>
         </w:rPr>
-        <w:t>recently, Agile methodologies are</w:t>
+        <w:t>recently, Agile M</w:t>
+      </w:r>
+      <w:r>
+        <w:rPr>
+          <w:rFonts w:eastAsia="Times New Roman" w:cs="Times New Roman"/>
+          <w:color w:val="000000" w:themeColor="text1"/>
+        </w:rPr>
+        <w:t>ethodologies are</w:t>
       </w:r>
       <w:r>
         <w:rPr>
@@ -5444,7 +5443,21 @@
           <w:rFonts w:eastAsia="Times New Roman" w:cs="Times New Roman"/>
           <w:color w:val="000000" w:themeColor="text1"/>
         </w:rPr>
-        <w:t>a large part of the figuring out certain parts in the software.</w:t>
+        <w:t>a large part of the figuring out</w:t>
+      </w:r>
+      <w:r>
+        <w:rPr>
+          <w:rFonts w:eastAsia="Times New Roman" w:cs="Times New Roman"/>
+          <w:color w:val="000000" w:themeColor="text1"/>
+        </w:rPr>
+        <w:t xml:space="preserve"> in</w:t>
+      </w:r>
+      <w:r>
+        <w:rPr>
+          <w:rFonts w:eastAsia="Times New Roman" w:cs="Times New Roman"/>
+          <w:color w:val="000000" w:themeColor="text1"/>
+        </w:rPr>
+        <w:t xml:space="preserve"> certain parts in the software.</w:t>
       </w:r>
       <w:r>
         <w:rPr>
@@ -5479,7 +5492,14 @@
           <w:color w:val="000000" w:themeColor="text1"/>
         </w:rPr>
         <w:lastRenderedPageBreak/>
-        <w:t xml:space="preserve">The term scrum was introduced in </w:t>
+        <w:t>The term S</w:t>
+      </w:r>
+      <w:r>
+        <w:rPr>
+          <w:rFonts w:eastAsia="Times New Roman" w:cs="Times New Roman"/>
+          <w:color w:val="000000" w:themeColor="text1"/>
+        </w:rPr>
+        <w:t xml:space="preserve">crum was introduced in </w:t>
       </w:r>
       <w:r>
         <w:rPr>
@@ -5542,43 +5562,111 @@
           <w:i/>
           <w:color w:val="000000" w:themeColor="text1"/>
         </w:rPr>
-        <w:t xml:space="preserve">rticle from 1986 by </w:t>
-      </w:r>
-      <w:proofErr w:type="spellStart"/>
+        <w:t xml:space="preserve">rticle from 1986 by Hirotaka Takeuchi and Ikujiro Nonaka. It </w:t>
+      </w:r>
       <w:r>
         <w:rPr>
           <w:rFonts w:eastAsia="Helvetica" w:cs="Times New Roman"/>
           <w:i/>
           <w:color w:val="000000" w:themeColor="text1"/>
         </w:rPr>
-        <w:t>Hirotaka</w:t>
-      </w:r>
-      <w:proofErr w:type="spellEnd"/>
+        <w:t>turned into</w:t>
+      </w:r>
+      <w:r>
+        <w:rPr>
+          <w:rFonts w:eastAsia="Times New Roman" w:cs="Times New Roman"/>
+          <w:i/>
+          <w:color w:val="000000" w:themeColor="text1"/>
+        </w:rPr>
+        <w:t xml:space="preserve"> a part of Agile when Ken Schwaber and Mike Beedle </w:t>
+      </w:r>
+      <w:r>
+        <w:rPr>
+          <w:rFonts w:eastAsia="Times New Roman" w:cs="Times New Roman"/>
+          <w:i/>
+          <w:color w:val="000000" w:themeColor="text1"/>
+        </w:rPr>
+        <w:t>composed</w:t>
+      </w:r>
+      <w:r>
+        <w:rPr>
+          <w:rFonts w:eastAsia="Times New Roman" w:cs="Times New Roman"/>
+          <w:i/>
+          <w:color w:val="000000" w:themeColor="text1"/>
+        </w:rPr>
+        <w:t xml:space="preserve"> the </w:t>
+      </w:r>
+      <w:r>
+        <w:rPr>
+          <w:rFonts w:eastAsia="Times New Roman" w:cs="Times New Roman"/>
+          <w:i/>
+          <w:color w:val="000000" w:themeColor="text1"/>
+        </w:rPr>
+        <w:t>boo</w:t>
+      </w:r>
+      <w:r>
+        <w:rPr>
+          <w:rFonts w:eastAsia="Times New Roman" w:cs="Times New Roman"/>
+          <w:i/>
+          <w:color w:val="000000" w:themeColor="text1"/>
+        </w:rPr>
+        <w:t>k</w:t>
+      </w:r>
+      <w:r>
+        <w:rPr>
+          <w:rFonts w:eastAsia="Times New Roman" w:cs="Times New Roman"/>
+          <w:i/>
+          <w:color w:val="000000" w:themeColor="text1"/>
+        </w:rPr>
+        <w:t xml:space="preserve"> </w:t>
+      </w:r>
+      <w:r>
+        <w:rPr>
+          <w:rFonts w:ascii="Helvetica" w:eastAsia="Helvetica" w:hAnsi="Helvetica" w:cs="Helvetica"/>
+          <w:i/>
+          <w:color w:val="000000" w:themeColor="text1"/>
+        </w:rPr>
+        <w:t>“</w:t>
+      </w:r>
+      <w:r>
+        <w:rPr>
+          <w:rFonts w:eastAsia="Times New Roman" w:cs="Times New Roman"/>
+          <w:i/>
+          <w:color w:val="000000" w:themeColor="text1"/>
+        </w:rPr>
+        <w:t>A</w:t>
+      </w:r>
       <w:r>
         <w:rPr>
           <w:rFonts w:eastAsia="Helvetica" w:cs="Times New Roman"/>
           <w:i/>
           <w:color w:val="000000" w:themeColor="text1"/>
         </w:rPr>
-        <w:t xml:space="preserve"> Takeuchi and </w:t>
-      </w:r>
-      <w:proofErr w:type="spellStart"/>
+        <w:t>gile</w:t>
+      </w:r>
       <w:r>
         <w:rPr>
           <w:rFonts w:eastAsia="Helvetica" w:cs="Times New Roman"/>
           <w:i/>
           <w:color w:val="000000" w:themeColor="text1"/>
         </w:rPr>
-        <w:t>Ikujiro</w:t>
-      </w:r>
-      <w:proofErr w:type="spellEnd"/>
+        <w:t xml:space="preserve"> Software Development with </w:t>
+      </w:r>
       <w:r>
         <w:rPr>
           <w:rFonts w:eastAsia="Helvetica" w:cs="Times New Roman"/>
           <w:i/>
           <w:color w:val="000000" w:themeColor="text1"/>
         </w:rPr>
-        <w:t xml:space="preserve"> Nonaka. It </w:t>
+        <w:t>Scrum</w:t>
+      </w:r>
+      <w:r>
+        <w:rPr>
+          <w:rFonts w:ascii="Helvetica" w:eastAsia="Helvetica" w:hAnsi="Helvetica" w:cs="Helvetica"/>
+          <w:i/>
+          <w:color w:val="000000" w:themeColor="text1"/>
+        </w:rPr>
+        <w:t>”</w:t>
       </w:r>
       <w:r>
         <w:rPr>
@@ -5586,91 +5674,39 @@
           <w:i/>
           <w:color w:val="000000" w:themeColor="text1"/>
         </w:rPr>
-        <w:t>turned into</w:t>
-      </w:r>
-      <w:r>
-        <w:rPr>
-          <w:rFonts w:eastAsia="Times New Roman" w:cs="Times New Roman"/>
+        <w:t xml:space="preserve"> in</w:t>
+      </w:r>
+      <w:r>
+        <w:rPr>
+          <w:rFonts w:eastAsia="Helvetica" w:cs="Times New Roman"/>
           <w:i/>
           <w:color w:val="000000" w:themeColor="text1"/>
         </w:rPr>
-        <w:t xml:space="preserve"> a part of Agile when Ken </w:t>
-      </w:r>
-      <w:proofErr w:type="spellStart"/>
-      <w:r>
-        <w:rPr>
-          <w:rFonts w:eastAsia="Times New Roman" w:cs="Times New Roman"/>
+        <w:t xml:space="preserve"> </w:t>
+      </w:r>
+      <w:r>
+        <w:rPr>
+          <w:rFonts w:eastAsia="Helvetica" w:cs="Times New Roman"/>
           <w:i/>
           <w:color w:val="000000" w:themeColor="text1"/>
         </w:rPr>
-        <w:t>Schwaber</w:t>
-      </w:r>
-      <w:proofErr w:type="spellEnd"/>
-      <w:r>
-        <w:rPr>
-          <w:rFonts w:eastAsia="Times New Roman" w:cs="Times New Roman"/>
+        <w:t xml:space="preserve">the year </w:t>
+      </w:r>
+      <w:r>
+        <w:rPr>
+          <w:rFonts w:eastAsia="Helvetica" w:cs="Times New Roman"/>
           <w:i/>
           <w:color w:val="000000" w:themeColor="text1"/>
         </w:rPr>
-        <w:t xml:space="preserve"> and Mike </w:t>
-      </w:r>
-      <w:proofErr w:type="spellStart"/>
-      <w:r>
-        <w:rPr>
-          <w:rFonts w:eastAsia="Times New Roman" w:cs="Times New Roman"/>
+        <w:t>200</w:t>
+      </w:r>
+      <w:r>
+        <w:rPr>
+          <w:rFonts w:eastAsia="Helvetica" w:cs="Times New Roman"/>
           <w:i/>
           <w:color w:val="000000" w:themeColor="text1"/>
         </w:rPr>
-        <w:t>Beedle</w:t>
-      </w:r>
-      <w:proofErr w:type="spellEnd"/>
-      <w:r>
-        <w:rPr>
-          <w:rFonts w:eastAsia="Times New Roman" w:cs="Times New Roman"/>
-          <w:i/>
-          <w:color w:val="000000" w:themeColor="text1"/>
-        </w:rPr>
-        <w:t xml:space="preserve"> </w:t>
-      </w:r>
-      <w:r>
-        <w:rPr>
-          <w:rFonts w:eastAsia="Times New Roman" w:cs="Times New Roman"/>
-          <w:i/>
-          <w:color w:val="000000" w:themeColor="text1"/>
-        </w:rPr>
-        <w:t>composed</w:t>
-      </w:r>
-      <w:r>
-        <w:rPr>
-          <w:rFonts w:eastAsia="Times New Roman" w:cs="Times New Roman"/>
-          <w:i/>
-          <w:color w:val="000000" w:themeColor="text1"/>
-        </w:rPr>
-        <w:t xml:space="preserve"> the </w:t>
-      </w:r>
-      <w:r>
-        <w:rPr>
-          <w:rFonts w:eastAsia="Times New Roman" w:cs="Times New Roman"/>
-          <w:i/>
-          <w:color w:val="000000" w:themeColor="text1"/>
-        </w:rPr>
-        <w:t>boo</w:t>
-      </w:r>
-      <w:r>
-        <w:rPr>
-          <w:rFonts w:eastAsia="Times New Roman" w:cs="Times New Roman"/>
-          <w:i/>
-          <w:color w:val="000000" w:themeColor="text1"/>
-        </w:rPr>
-        <w:t>k</w:t>
-      </w:r>
-      <w:r>
-        <w:rPr>
-          <w:rFonts w:eastAsia="Times New Roman" w:cs="Times New Roman"/>
-          <w:i/>
-          <w:color w:val="000000" w:themeColor="text1"/>
-        </w:rPr>
-        <w:t xml:space="preserve"> </w:t>
+        <w:t>1</w:t>
       </w:r>
       <w:r>
         <w:rPr>
@@ -5678,15 +5714,7 @@
           <w:i/>
           <w:color w:val="000000" w:themeColor="text1"/>
         </w:rPr>
-        <w:t>“</w:t>
-      </w:r>
-      <w:r>
-        <w:rPr>
-          <w:rFonts w:eastAsia="Times New Roman" w:cs="Times New Roman"/>
-          <w:i/>
-          <w:color w:val="000000" w:themeColor="text1"/>
-        </w:rPr>
-        <w:t>A</w:t>
+        <w:t>”</w:t>
       </w:r>
       <w:r>
         <w:rPr>
@@ -5694,86 +5722,6 @@
           <w:i/>
           <w:color w:val="000000" w:themeColor="text1"/>
         </w:rPr>
-        <w:t>gile</w:t>
-      </w:r>
-      <w:r>
-        <w:rPr>
-          <w:rFonts w:eastAsia="Helvetica" w:cs="Times New Roman"/>
-          <w:i/>
-          <w:color w:val="000000" w:themeColor="text1"/>
-        </w:rPr>
-        <w:t xml:space="preserve"> Software Development with </w:t>
-      </w:r>
-      <w:r>
-        <w:rPr>
-          <w:rFonts w:eastAsia="Helvetica" w:cs="Times New Roman"/>
-          <w:i/>
-          <w:color w:val="000000" w:themeColor="text1"/>
-        </w:rPr>
-        <w:t>Scrum</w:t>
-      </w:r>
-      <w:r>
-        <w:rPr>
-          <w:rFonts w:ascii="Helvetica" w:eastAsia="Helvetica" w:hAnsi="Helvetica" w:cs="Helvetica"/>
-          <w:i/>
-          <w:color w:val="000000" w:themeColor="text1"/>
-        </w:rPr>
-        <w:t>”</w:t>
-      </w:r>
-      <w:r>
-        <w:rPr>
-          <w:rFonts w:eastAsia="Helvetica" w:cs="Times New Roman"/>
-          <w:i/>
-          <w:color w:val="000000" w:themeColor="text1"/>
-        </w:rPr>
-        <w:t xml:space="preserve"> in</w:t>
-      </w:r>
-      <w:r>
-        <w:rPr>
-          <w:rFonts w:eastAsia="Helvetica" w:cs="Times New Roman"/>
-          <w:i/>
-          <w:color w:val="000000" w:themeColor="text1"/>
-        </w:rPr>
-        <w:t xml:space="preserve"> </w:t>
-      </w:r>
-      <w:r>
-        <w:rPr>
-          <w:rFonts w:eastAsia="Helvetica" w:cs="Times New Roman"/>
-          <w:i/>
-          <w:color w:val="000000" w:themeColor="text1"/>
-        </w:rPr>
-        <w:t xml:space="preserve">the year </w:t>
-      </w:r>
-      <w:r>
-        <w:rPr>
-          <w:rFonts w:eastAsia="Helvetica" w:cs="Times New Roman"/>
-          <w:i/>
-          <w:color w:val="000000" w:themeColor="text1"/>
-        </w:rPr>
-        <w:t>200</w:t>
-      </w:r>
-      <w:r>
-        <w:rPr>
-          <w:rFonts w:eastAsia="Helvetica" w:cs="Times New Roman"/>
-          <w:i/>
-          <w:color w:val="000000" w:themeColor="text1"/>
-        </w:rPr>
-        <w:t>1</w:t>
-      </w:r>
-      <w:r>
-        <w:rPr>
-          <w:rFonts w:ascii="Helvetica" w:eastAsia="Helvetica" w:hAnsi="Helvetica" w:cs="Helvetica"/>
-          <w:i/>
-          <w:color w:val="000000" w:themeColor="text1"/>
-        </w:rPr>
-        <w:t>”</w:t>
-      </w:r>
-      <w:r>
-        <w:rPr>
-          <w:rFonts w:eastAsia="Helvetica" w:cs="Times New Roman"/>
-          <w:i/>
-          <w:color w:val="000000" w:themeColor="text1"/>
-        </w:rPr>
         <w:t xml:space="preserve"> </w:t>
       </w:r>
       <w:r>
@@ -5815,7 +5763,35 @@
           <w:rFonts w:eastAsia="Times New Roman" w:cs="Times New Roman"/>
           <w:color w:val="000000" w:themeColor="text1"/>
         </w:rPr>
-        <w:t>As an example; Since the product owner has the full authority in deciding which feature should be there and which should not be there, there occurs situations such product owner decided to remove a feature which the developers been developing for quite some time. At moments like this, Developer’s frustration builds up. The author himself has being in a situation as such during his Industrial training period</w:t>
+        <w:t>As an example; Since the product owner has the full authority in deciding which feature should be there and which s</w:t>
+      </w:r>
+      <w:r>
+        <w:rPr>
+          <w:rFonts w:eastAsia="Times New Roman" w:cs="Times New Roman"/>
+          <w:color w:val="000000" w:themeColor="text1"/>
+        </w:rPr>
+        <w:t>hould not be there, there occured</w:t>
+      </w:r>
+      <w:r>
+        <w:rPr>
+          <w:rFonts w:eastAsia="Times New Roman" w:cs="Times New Roman"/>
+          <w:color w:val="000000" w:themeColor="text1"/>
+        </w:rPr>
+        <w:t xml:space="preserve"> situations such product owner decided to remove a feature which the developers been developing for quite so</w:t>
+      </w:r>
+      <w:r>
+        <w:rPr>
+          <w:rFonts w:eastAsia="Times New Roman" w:cs="Times New Roman"/>
+          <w:color w:val="000000" w:themeColor="text1"/>
+        </w:rPr>
+        <w:t>me time. At moments like this, d</w:t>
+      </w:r>
+      <w:r>
+        <w:rPr>
+          <w:rFonts w:eastAsia="Times New Roman" w:cs="Times New Roman"/>
+          <w:color w:val="000000" w:themeColor="text1"/>
+        </w:rPr>
+        <w:t>eveloper’s frustration builds up. The author himself has being in a situation as such during his Industrial training period</w:t>
       </w:r>
       <w:r>
         <w:rPr>
@@ -5849,7 +5825,14 @@
           <w:rFonts w:eastAsia="Times New Roman" w:cs="Times New Roman"/>
           <w:color w:val="000000" w:themeColor="text1"/>
         </w:rPr>
-        <w:t>This Motivated the author to take this as a final year project problem as it’s a requirement of BSc (hons) Computer Science.</w:t>
+        <w:t>This m</w:t>
+      </w:r>
+      <w:r>
+        <w:rPr>
+          <w:rFonts w:eastAsia="Times New Roman" w:cs="Times New Roman"/>
+          <w:color w:val="000000" w:themeColor="text1"/>
+        </w:rPr>
+        <w:t>otivated the author to take this as a final year project problem as it’s a requirement of BSc (hons) Computer Science.</w:t>
       </w:r>
       <w:r>
         <w:rPr>
@@ -5914,7 +5897,7 @@
           <w:color w:val="000000" w:themeColor="text1"/>
         </w:rPr>
       </w:pPr>
-      <w:bookmarkStart w:id="12" w:name="_Toc498609908"/>
+      <w:bookmarkStart w:id="12" w:name="_Toc498622254"/>
       <w:r>
         <w:rPr>
           <w:rFonts w:eastAsia="Times New Roman" w:cs="Times New Roman"/>
@@ -6051,7 +6034,7 @@
           <w:color w:val="000000" w:themeColor="text1"/>
         </w:rPr>
       </w:pPr>
-      <w:bookmarkStart w:id="13" w:name="_Toc498609909"/>
+      <w:bookmarkStart w:id="13" w:name="_Toc498622255"/>
       <w:r>
         <w:rPr>
           <w:rFonts w:eastAsia="Times New Roman" w:cs="Times New Roman"/>
@@ -6257,25 +6240,7 @@
           <w:color w:val="000000" w:themeColor="text1"/>
           <w:lang w:bidi="en-US"/>
         </w:rPr>
-        <w:t xml:space="preserve"> boost productivity first came into play when “</w:t>
-      </w:r>
-      <w:proofErr w:type="spellStart"/>
-      <w:r>
-        <w:rPr>
-          <w:rFonts w:cs="Times New Roman"/>
-          <w:color w:val="000000" w:themeColor="text1"/>
-          <w:lang w:bidi="en-US"/>
-        </w:rPr>
-        <w:t>Davi</w:t>
-      </w:r>
-      <w:proofErr w:type="spellEnd"/>
-      <w:r>
-        <w:rPr>
-          <w:rFonts w:cs="Times New Roman"/>
-          <w:color w:val="000000" w:themeColor="text1"/>
-          <w:lang w:bidi="en-US"/>
-        </w:rPr>
-        <w:t xml:space="preserve"> Gabriel da Silva” who is certified Scrum Master put forward his idea on avoiding bad practices on Scrum using gamification elements.</w:t>
+        <w:t xml:space="preserve"> boost productivity first came into play when “Davi Gabriel da Silva” who is certified Scrum Master put forward his idea on avoiding bad practices on Scrum using gamification elements.</w:t>
       </w:r>
     </w:p>
     <w:p>
@@ -6419,34 +6384,24 @@
           <w:color w:val="000000" w:themeColor="text1"/>
           <w:lang w:bidi="en-US"/>
         </w:rPr>
+        <w:t xml:space="preserve"> Davi</w:t>
+      </w:r>
+      <w:r>
+        <w:rPr>
+          <w:rFonts w:cs="Times New Roman"/>
+          <w:color w:val="000000" w:themeColor="text1"/>
+          <w:lang w:bidi="en-US"/>
+        </w:rPr>
+        <w:t>,</w:t>
+      </w:r>
+      <w:r>
+        <w:rPr>
+          <w:rFonts w:cs="Times New Roman"/>
+          <w:color w:val="000000" w:themeColor="text1"/>
+          <w:lang w:bidi="en-US"/>
+        </w:rPr>
         <w:t xml:space="preserve"> </w:t>
       </w:r>
-      <w:proofErr w:type="spellStart"/>
-      <w:r>
-        <w:rPr>
-          <w:rFonts w:cs="Times New Roman"/>
-          <w:color w:val="000000" w:themeColor="text1"/>
-          <w:lang w:bidi="en-US"/>
-        </w:rPr>
-        <w:t>Davi</w:t>
-      </w:r>
-      <w:proofErr w:type="spellEnd"/>
-      <w:r>
-        <w:rPr>
-          <w:rFonts w:cs="Times New Roman"/>
-          <w:color w:val="000000" w:themeColor="text1"/>
-          <w:lang w:bidi="en-US"/>
-        </w:rPr>
-        <w:t>,</w:t>
-      </w:r>
-      <w:r>
-        <w:rPr>
-          <w:rFonts w:cs="Times New Roman"/>
-          <w:color w:val="000000" w:themeColor="text1"/>
-          <w:lang w:bidi="en-US"/>
-        </w:rPr>
-        <w:t xml:space="preserve"> </w:t>
-      </w:r>
       <w:r>
         <w:rPr>
           <w:rFonts w:cs="Times New Roman"/>
@@ -6469,7 +6424,31 @@
           <w:i/>
           <w:color w:val="000000" w:themeColor="text1"/>
         </w:rPr>
-        <w:t>By those end about 2015, he predicts, more than 50 percent of associations that bring improvement techniques will gamify them.</w:t>
+        <w:t>By th</w:t>
+      </w:r>
+      <w:r>
+        <w:rPr>
+          <w:rFonts w:eastAsia="Times New Roman" w:cs="Times New Roman"/>
+          <w:i/>
+          <w:color w:val="000000" w:themeColor="text1"/>
+        </w:rPr>
+        <w:t xml:space="preserve">e end </w:t>
+      </w:r>
+      <w:r>
+        <w:rPr>
+          <w:rFonts w:eastAsia="Times New Roman" w:cs="Times New Roman"/>
+          <w:i/>
+          <w:color w:val="000000" w:themeColor="text1"/>
+        </w:rPr>
+        <w:t>of</w:t>
+      </w:r>
+      <w:r>
+        <w:rPr>
+          <w:rFonts w:eastAsia="Times New Roman" w:cs="Times New Roman"/>
+          <w:i/>
+          <w:color w:val="000000" w:themeColor="text1"/>
+        </w:rPr>
+        <w:t>t 2015, he predicts, more than 50 percent of associations that bring improvement techniques will gamify them.</w:t>
       </w:r>
       <w:r>
         <w:rPr>
@@ -6588,7 +6567,14 @@
           <w:rFonts w:eastAsia="Times New Roman" w:cs="Times New Roman"/>
           <w:color w:val="000000" w:themeColor="text1"/>
         </w:rPr>
-        <w:t xml:space="preserve"> which will then give out the productivity as a bi product.</w:t>
+        <w:t xml:space="preserve"> which will then give out </w:t>
+      </w:r>
+      <w:r>
+        <w:rPr>
+          <w:rFonts w:eastAsia="Times New Roman" w:cs="Times New Roman"/>
+          <w:color w:val="000000" w:themeColor="text1"/>
+        </w:rPr>
+        <w:t>productivity as a bi product.</w:t>
       </w:r>
       <w:r>
         <w:rPr>
@@ -6649,7 +6635,7 @@
           <w:rFonts w:eastAsia="Times New Roman"/>
         </w:rPr>
       </w:pPr>
-      <w:bookmarkStart w:id="14" w:name="_Toc498609910"/>
+      <w:bookmarkStart w:id="14" w:name="_Toc498622256"/>
       <w:r>
         <w:rPr>
           <w:rFonts w:eastAsia="Times New Roman"/>
@@ -6830,7 +6816,7 @@
           <w:lang w:bidi="en-US"/>
         </w:rPr>
       </w:pPr>
-      <w:bookmarkStart w:id="15" w:name="_Toc498609911"/>
+      <w:bookmarkStart w:id="15" w:name="_Toc498622257"/>
       <w:r>
         <w:rPr>
           <w:lang w:bidi="en-US"/>
@@ -7006,7 +6992,7 @@
           <w:lang w:bidi="en-US"/>
         </w:rPr>
       </w:pPr>
-      <w:bookmarkStart w:id="16" w:name="_Toc498609912"/>
+      <w:bookmarkStart w:id="16" w:name="_Toc498622258"/>
       <w:r>
         <w:rPr>
           <w:lang w:bidi="en-US"/>
@@ -7058,15 +7044,39 @@
           <w:color w:val="000000" w:themeColor="text1"/>
           <w:lang w:bidi="en-US"/>
         </w:rPr>
-        <w:t xml:space="preserve"> practicing Scrum for a long time and has been on a Scrum team for a long time. Due to lack of resources company wanted to move Julia from team A to team B, but the com</w:t>
-      </w:r>
-      <w:r>
-        <w:rPr>
-          <w:rFonts w:cs="Times New Roman"/>
-          <w:color w:val="000000" w:themeColor="text1"/>
-          <w:lang w:bidi="en-US"/>
-        </w:rPr>
-        <w:t>pany does not have any trace of Julia’s pass work within the company or how much of a match would Julia be for the Team B.</w:t>
+        <w:t xml:space="preserve"> practicing Scrum for a long time and has been on a Scrum team for a long time. Due to lack of resources</w:t>
+      </w:r>
+      <w:r>
+        <w:rPr>
+          <w:rFonts w:cs="Times New Roman"/>
+          <w:color w:val="000000" w:themeColor="text1"/>
+          <w:lang w:bidi="en-US"/>
+        </w:rPr>
+        <w:t>,</w:t>
+      </w:r>
+      <w:r>
+        <w:rPr>
+          <w:rFonts w:cs="Times New Roman"/>
+          <w:color w:val="000000" w:themeColor="text1"/>
+          <w:lang w:bidi="en-US"/>
+        </w:rPr>
+        <w:t xml:space="preserve"> company wanted to move Julia from team A to team B, but the com</w:t>
+      </w:r>
+      <w:r>
+        <w:rPr>
+          <w:rFonts w:cs="Times New Roman"/>
+          <w:color w:val="000000" w:themeColor="text1"/>
+          <w:lang w:bidi="en-US"/>
+        </w:rPr>
+        <w:t>pany does not have any track record</w:t>
+      </w:r>
+      <w:r>
+        <w:rPr>
+          <w:rFonts w:cs="Times New Roman"/>
+          <w:color w:val="000000" w:themeColor="text1"/>
+          <w:lang w:bidi="en-US"/>
+        </w:rPr>
+        <w:t xml:space="preserve"> of Julia’s pass work within the company or how much of a match would Julia be for the Team B.</w:t>
       </w:r>
     </w:p>
     <w:p>
@@ -7174,7 +7184,7 @@
         <w:spacing w:line="360" w:lineRule="auto"/>
         <w:jc w:val="both"/>
       </w:pPr>
-      <w:bookmarkStart w:id="17" w:name="_Toc498609913"/>
+      <w:bookmarkStart w:id="17" w:name="_Toc498622259"/>
       <w:r>
         <w:t>3</w:t>
       </w:r>
@@ -7202,7 +7212,23 @@
           <w:color w:val="000000" w:themeColor="text1"/>
           <w:lang w:bidi="en-US"/>
         </w:rPr>
-        <w:t>So far for these types of questions, there is no such solution which is directly addressing the</w:t>
+        <w:t>So far</w:t>
+      </w:r>
+      <w:r>
+        <w:rPr>
+          <w:rFonts w:cs="Times New Roman"/>
+          <w:color w:val="000000" w:themeColor="text1"/>
+          <w:lang w:bidi="en-US"/>
+        </w:rPr>
+        <w:t>,</w:t>
+      </w:r>
+      <w:r>
+        <w:rPr>
+          <w:rFonts w:cs="Times New Roman"/>
+          <w:color w:val="000000" w:themeColor="text1"/>
+          <w:lang w:bidi="en-US"/>
+        </w:rPr>
+        <w:t xml:space="preserve"> for these types of questions, there is no such solution which is directly addressing the</w:t>
       </w:r>
       <w:r>
         <w:rPr>
@@ -7234,7 +7260,7 @@
           <w:color w:val="000000" w:themeColor="text1"/>
           <w:lang w:bidi="en-US"/>
         </w:rPr>
-        <w:t xml:space="preserve"> if </w:t>
+        <w:t xml:space="preserve"> </w:t>
       </w:r>
       <w:r>
         <w:rPr>
@@ -7369,7 +7395,7 @@
           <w:lang w:bidi="en-US"/>
         </w:rPr>
       </w:pPr>
-      <w:bookmarkStart w:id="18" w:name="_Toc498609914"/>
+      <w:bookmarkStart w:id="18" w:name="_Toc498622260"/>
       <w:r>
         <w:rPr>
           <w:lang w:bidi="en-US"/>
@@ -7410,7 +7436,31 @@
           <w:color w:val="000000" w:themeColor="text1"/>
           <w:lang w:bidi="en-US"/>
         </w:rPr>
-        <w:t>produce a report of each and a summary of comparison of user along with the team.</w:t>
+        <w:t xml:space="preserve">produce a report for </w:t>
+      </w:r>
+      <w:r>
+        <w:rPr>
+          <w:rFonts w:cs="Times New Roman"/>
+          <w:color w:val="000000" w:themeColor="text1"/>
+          <w:lang w:bidi="en-US"/>
+        </w:rPr>
+        <w:t xml:space="preserve">each </w:t>
+      </w:r>
+      <w:r>
+        <w:rPr>
+          <w:rFonts w:cs="Times New Roman"/>
+          <w:color w:val="000000" w:themeColor="text1"/>
+          <w:lang w:bidi="en-US"/>
+        </w:rPr>
+        <w:t xml:space="preserve">developer </w:t>
+      </w:r>
+      <w:r>
+        <w:rPr>
+          <w:rFonts w:cs="Times New Roman"/>
+          <w:color w:val="000000" w:themeColor="text1"/>
+          <w:lang w:bidi="en-US"/>
+        </w:rPr>
+        <w:t>and a summary of comparison of user along with the team.</w:t>
       </w:r>
     </w:p>
     <w:p>
@@ -7593,7 +7643,7 @@
           <w:color w:val="000000" w:themeColor="text1"/>
         </w:rPr>
       </w:pPr>
-      <w:bookmarkStart w:id="19" w:name="_Toc498609915"/>
+      <w:bookmarkStart w:id="19" w:name="_Toc498622261"/>
       <w:r>
         <w:rPr>
           <w:rFonts w:eastAsia="Times New Roman" w:cs="Times New Roman"/>
@@ -7803,7 +7853,7 @@
           <w:color w:val="000000" w:themeColor="text1"/>
         </w:rPr>
       </w:pPr>
-      <w:bookmarkStart w:id="20" w:name="_Toc498609916"/>
+      <w:bookmarkStart w:id="20" w:name="_Toc498622262"/>
       <w:r>
         <w:rPr>
           <w:rFonts w:eastAsia="Times New Roman" w:cs="Times New Roman"/>
@@ -7838,7 +7888,7 @@
           <w:color w:val="000000" w:themeColor="text1"/>
         </w:rPr>
       </w:pPr>
-      <w:bookmarkStart w:id="21" w:name="_Toc498609917"/>
+      <w:bookmarkStart w:id="21" w:name="_Toc498622263"/>
       <w:r>
         <w:rPr>
           <w:rFonts w:eastAsia="Times New Roman" w:cs="Times New Roman"/>
@@ -8044,7 +8094,7 @@
           <w:color w:val="000000" w:themeColor="text1"/>
         </w:rPr>
       </w:pPr>
-      <w:bookmarkStart w:id="22" w:name="_Toc498609918"/>
+      <w:bookmarkStart w:id="22" w:name="_Toc498622264"/>
       <w:r>
         <w:rPr>
           <w:rFonts w:eastAsia="Times New Roman" w:cs="Times New Roman"/>
@@ -8227,12 +8277,214 @@
           <w:rFonts w:eastAsia="Times New Roman"/>
         </w:rPr>
       </w:pPr>
-      <w:bookmarkStart w:id="23" w:name="_Toc498609919"/>
+      <w:bookmarkStart w:id="23" w:name="_Toc498622265"/>
+      <w:r>
+        <w:rPr>
+          <w:noProof/>
+        </w:rPr>
+        <w:lastRenderedPageBreak/>
+        <mc:AlternateContent>
+          <mc:Choice Requires="wps">
+            <w:drawing>
+              <wp:anchor distT="0" distB="0" distL="114300" distR="114300" simplePos="0" relativeHeight="251676672" behindDoc="0" locked="0" layoutInCell="1" allowOverlap="1" wp14:anchorId="351E0C29" wp14:editId="5CC55EDA">
+                <wp:simplePos x="0" y="0"/>
+                <wp:positionH relativeFrom="column">
+                  <wp:posOffset>-367030</wp:posOffset>
+                </wp:positionH>
+                <wp:positionV relativeFrom="paragraph">
+                  <wp:posOffset>8288655</wp:posOffset>
+                </wp:positionV>
+                <wp:extent cx="6511290" cy="258445"/>
+                <wp:effectExtent l="0" t="0" r="0" b="0"/>
+                <wp:wrapThrough wrapText="bothSides">
+                  <wp:wrapPolygon edited="0">
+                    <wp:start x="0" y="0"/>
+                    <wp:lineTo x="0" y="0"/>
+                    <wp:lineTo x="0" y="0"/>
+                  </wp:wrapPolygon>
+                </wp:wrapThrough>
+                <wp:docPr id="1" name="Text Box 1"/>
+                <wp:cNvGraphicFramePr/>
+                <a:graphic xmlns:a="http://schemas.openxmlformats.org/drawingml/2006/main">
+                  <a:graphicData uri="http://schemas.microsoft.com/office/word/2010/wordprocessingShape">
+                    <wps:wsp>
+                      <wps:cNvSpPr txBox="1"/>
+                      <wps:spPr>
+                        <a:xfrm>
+                          <a:off x="0" y="0"/>
+                          <a:ext cx="6511290" cy="258445"/>
+                        </a:xfrm>
+                        <a:prstGeom prst="rect">
+                          <a:avLst/>
+                        </a:prstGeom>
+                        <a:solidFill>
+                          <a:prstClr val="white"/>
+                        </a:solidFill>
+                        <a:ln>
+                          <a:noFill/>
+                        </a:ln>
+                        <a:effectLst/>
+                      </wps:spPr>
+                      <wps:txbx>
+                        <w:txbxContent>
+                          <w:p>
+                            <w:pPr>
+                              <w:pStyle w:val="Caption"/>
+                              <w:jc w:val="center"/>
+                              <w:rPr>
+                                <w:rFonts w:eastAsia="Times New Roman" w:cs="Times New Roman"/>
+                                <w:b/>
+                                <w:bCs/>
+                                <w:noProof/>
+                                <w:color w:val="000000" w:themeColor="text1"/>
+                                <w:szCs w:val="28"/>
+                                <w:lang w:bidi="en-US"/>
+                              </w:rPr>
+                            </w:pPr>
+                            <w:r>
+                              <w:t xml:space="preserve">Figure </w:t>
+                            </w:r>
+                            <w:fldSimple w:instr=" SEQ Figure \* ARABIC ">
+                              <w:r>
+                                <w:rPr>
+                                  <w:noProof/>
+                                </w:rPr>
+                                <w:t>2</w:t>
+                              </w:r>
+                            </w:fldSimple>
+                            <w:r>
+                              <w:t>: Rich Picture</w:t>
+                            </w:r>
+                          </w:p>
+                        </w:txbxContent>
+                      </wps:txbx>
+                      <wps:bodyPr rot="0" spcFirstLastPara="0" vertOverflow="overflow" horzOverflow="overflow" vert="horz" wrap="square" lIns="0" tIns="0" rIns="0" bIns="0" numCol="1" spcCol="0" rtlCol="0" fromWordArt="0" anchor="t" anchorCtr="0" forceAA="0" compatLnSpc="1">
+                        <a:prstTxWarp prst="textNoShape">
+                          <a:avLst/>
+                        </a:prstTxWarp>
+                        <a:spAutoFit/>
+                      </wps:bodyPr>
+                    </wps:wsp>
+                  </a:graphicData>
+                </a:graphic>
+              </wp:anchor>
+            </w:drawing>
+          </mc:Choice>
+          <mc:Fallback>
+            <w:pict>
+              <v:shape w14:anchorId="351E0C29" id="Text Box 1" o:spid="_x0000_s1027" type="#_x0000_t202" style="position:absolute;left:0;text-align:left;margin-left:-28.9pt;margin-top:652.65pt;width:512.7pt;height:20.35pt;z-index:251676672;visibility:visible;mso-wrap-style:square;mso-wrap-distance-left:9pt;mso-wrap-distance-top:0;mso-wrap-distance-right:9pt;mso-wrap-distance-bottom:0;mso-position-horizontal:absolute;mso-position-horizontal-relative:text;mso-position-vertical:absolute;mso-position-vertical-relative:text;v-text-anchor:top" o:gfxdata="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" stroked="f">
+                <v:textbox style="mso-fit-shape-to-text:t" inset="0,0,0,0">
+                  <w:txbxContent>
+                    <w:p>
+                      <w:pPr>
+                        <w:pStyle w:val="Caption"/>
+                        <w:jc w:val="center"/>
+                        <w:rPr>
+                          <w:rFonts w:eastAsia="Times New Roman" w:cs="Times New Roman"/>
+                          <w:b/>
+                          <w:bCs/>
+                          <w:noProof/>
+                          <w:color w:val="000000" w:themeColor="text1"/>
+                          <w:szCs w:val="28"/>
+                          <w:lang w:bidi="en-US"/>
+                        </w:rPr>
+                      </w:pPr>
+                      <w:r>
+                        <w:t xml:space="preserve">Figure </w:t>
+                      </w:r>
+                      <w:fldSimple w:instr=" SEQ Figure \* ARABIC ">
+                        <w:r>
+                          <w:rPr>
+                            <w:noProof/>
+                          </w:rPr>
+                          <w:t>2</w:t>
+                        </w:r>
+                      </w:fldSimple>
+                      <w:r>
+                        <w:t>: Rich Picture</w:t>
+                      </w:r>
+                    </w:p>
+                  </w:txbxContent>
+                </v:textbox>
+                <w10:wrap type="through"/>
+              </v:shape>
+            </w:pict>
+          </mc:Fallback>
+        </mc:AlternateContent>
+      </w:r>
+      <w:r>
+        <w:rPr>
+          <w:rFonts w:eastAsia="Times New Roman" w:cs="Times New Roman"/>
+          <w:noProof/>
+          <w:color w:val="000000" w:themeColor="text1"/>
+        </w:rPr>
+        <w:drawing>
+          <wp:anchor distT="0" distB="0" distL="114300" distR="114300" simplePos="0" relativeHeight="251674624" behindDoc="1" locked="0" layoutInCell="1" allowOverlap="1" wp14:anchorId="5A3EE43D" wp14:editId="6F66012A">
+            <wp:simplePos x="0" y="0"/>
+            <wp:positionH relativeFrom="column">
+              <wp:posOffset>-367590</wp:posOffset>
+            </wp:positionH>
+            <wp:positionV relativeFrom="paragraph">
+              <wp:posOffset>117326</wp:posOffset>
+            </wp:positionV>
+            <wp:extent cx="6511918" cy="8115151"/>
+            <wp:effectExtent l="0" t="0" r="0" b="0"/>
+            <wp:wrapNone/>
+            <wp:docPr id="2" name="Picture 2" descr="/Users/vishwa/Documents/Research/ueeisug/pid/rich_picture.jpg"/>
+            <wp:cNvGraphicFramePr>
+              <a:graphicFrameLocks xmlns:a="http://schemas.openxmlformats.org/drawingml/2006/main" noChangeAspect="1"/>
+            </wp:cNvGraphicFramePr>
+            <a:graphic xmlns:a="http://schemas.openxmlformats.org/drawingml/2006/main">
+              <a:graphicData uri="http://schemas.openxmlformats.org/drawingml/2006/picture">
+                <pic:pic xmlns:pic="http://schemas.openxmlformats.org/drawingml/2006/picture">
+                  <pic:nvPicPr>
+                    <pic:cNvPr id="0" name="Picture 1" descr="/Users/vishwa/Documents/Research/ueeisug/pid/rich_picture.jpg"/>
+                    <pic:cNvPicPr>
+                      <a:picLocks noChangeAspect="1" noChangeArrowheads="1"/>
+                    </pic:cNvPicPr>
+                  </pic:nvPicPr>
+                  <pic:blipFill>
+                    <a:blip r:embed="rId11">
+                      <a:extLst>
+                        <a:ext uri="{28A0092B-C50C-407E-A947-70E740481C1C}">
+                          <a14:useLocalDpi xmlns:a14="http://schemas.microsoft.com/office/drawing/2010/main" val="0"/>
+                        </a:ext>
+                      </a:extLst>
+                    </a:blip>
+                    <a:srcRect/>
+                    <a:stretch>
+                      <a:fillRect/>
+                    </a:stretch>
+                  </pic:blipFill>
+                  <pic:spPr bwMode="auto">
+                    <a:xfrm>
+                      <a:off x="0" y="0"/>
+                      <a:ext cx="6511918" cy="8115151"/>
+                    </a:xfrm>
+                    <a:prstGeom prst="rect">
+                      <a:avLst/>
+                    </a:prstGeom>
+                    <a:noFill/>
+                    <a:ln>
+                      <a:noFill/>
+                    </a:ln>
+                  </pic:spPr>
+                </pic:pic>
+              </a:graphicData>
+            </a:graphic>
+            <wp14:sizeRelH relativeFrom="page">
+              <wp14:pctWidth>0</wp14:pctWidth>
+            </wp14:sizeRelH>
+            <wp14:sizeRelV relativeFrom="page">
+              <wp14:pctHeight>0</wp14:pctHeight>
+            </wp14:sizeRelV>
+          </wp:anchor>
+        </w:drawing>
+      </w:r>
       <w:r>
         <w:rPr>
           <w:rFonts w:eastAsia="Times New Roman"/>
         </w:rPr>
-        <w:lastRenderedPageBreak/>
         <w:t>6 Rich Picture</w:t>
       </w:r>
       <w:bookmarkEnd w:id="23"/>
@@ -8264,7 +8516,7 @@
           <w:color w:val="000000" w:themeColor="text1"/>
         </w:rPr>
       </w:pPr>
-      <w:bookmarkStart w:id="24" w:name="_Toc498609920"/>
+      <w:bookmarkStart w:id="24" w:name="_Toc498622266"/>
       <w:r>
         <w:rPr>
           <w:rFonts w:eastAsia="Times New Roman" w:cs="Times New Roman"/>
@@ -8306,7 +8558,7 @@
           <w:color w:val="000000" w:themeColor="text1"/>
         </w:rPr>
       </w:pPr>
-      <w:bookmarkStart w:id="25" w:name="_Toc498609921"/>
+      <w:bookmarkStart w:id="25" w:name="_Toc498622267"/>
       <w:r>
         <w:rPr>
           <w:rFonts w:eastAsia="Times New Roman" w:cs="Times New Roman"/>
@@ -8463,7 +8715,21 @@
           <w:rFonts w:eastAsia="Times New Roman" w:cs="Times New Roman"/>
           <w:color w:val="000000" w:themeColor="text1"/>
         </w:rPr>
-        <w:t xml:space="preserve"> framework in </w:t>
+        <w:t xml:space="preserve"> </w:t>
+      </w:r>
+      <w:r>
+        <w:rPr>
+          <w:rFonts w:eastAsia="Times New Roman" w:cs="Times New Roman"/>
+          <w:color w:val="000000" w:themeColor="text1"/>
+        </w:rPr>
+        <w:t>methodology</w:t>
+      </w:r>
+      <w:r>
+        <w:rPr>
+          <w:rFonts w:eastAsia="Times New Roman" w:cs="Times New Roman"/>
+          <w:color w:val="000000" w:themeColor="text1"/>
+        </w:rPr>
+        <w:t xml:space="preserve"> in </w:t>
       </w:r>
       <w:r>
         <w:rPr>
@@ -8750,21 +9016,12 @@
         </w:rPr>
         <w:t xml:space="preserve">everything, </w:t>
       </w:r>
-      <w:proofErr w:type="gramStart"/>
-      <w:r>
-        <w:rPr>
-          <w:rFonts w:eastAsia="Times New Roman" w:cs="Times New Roman"/>
-          <w:color w:val="000000" w:themeColor="text1"/>
-        </w:rPr>
-        <w:t>It</w:t>
-      </w:r>
-      <w:proofErr w:type="gramEnd"/>
-      <w:r>
-        <w:rPr>
-          <w:rFonts w:eastAsia="Times New Roman" w:cs="Times New Roman"/>
-          <w:color w:val="000000" w:themeColor="text1"/>
-        </w:rPr>
-        <w:t xml:space="preserve"> is necessary to</w:t>
+      <w:r>
+        <w:rPr>
+          <w:rFonts w:eastAsia="Times New Roman" w:cs="Times New Roman"/>
+          <w:color w:val="000000" w:themeColor="text1"/>
+        </w:rPr>
+        <w:t>It is necessary to</w:t>
       </w:r>
       <w:r>
         <w:rPr>
@@ -9089,7 +9346,7 @@
           <w:color w:val="000000" w:themeColor="text1"/>
         </w:rPr>
       </w:pPr>
-      <w:bookmarkStart w:id="26" w:name="_Toc498609922"/>
+      <w:bookmarkStart w:id="26" w:name="_Toc498622268"/>
       <w:r>
         <w:rPr>
           <w:rFonts w:eastAsia="Times New Roman" w:cs="Times New Roman"/>
@@ -9430,7 +9687,7 @@
           <w:color w:val="000000" w:themeColor="text1"/>
         </w:rPr>
       </w:pPr>
-      <w:bookmarkStart w:id="27" w:name="_Toc498609923"/>
+      <w:bookmarkStart w:id="27" w:name="_Toc498622269"/>
       <w:r>
         <w:rPr>
           <w:rFonts w:eastAsia="Times New Roman" w:cs="Times New Roman"/>
@@ -9472,7 +9729,7 @@
           <w:lang w:bidi="en-US"/>
         </w:rPr>
       </w:pPr>
-      <w:bookmarkStart w:id="28" w:name="_Toc498609924"/>
+      <w:bookmarkStart w:id="28" w:name="_Toc498622270"/>
       <w:r>
         <w:rPr>
           <w:rFonts w:cs="Times New Roman"/>
@@ -9857,7 +10114,7 @@
           <w:color w:val="000000" w:themeColor="text1"/>
         </w:rPr>
       </w:pPr>
-      <w:bookmarkStart w:id="30" w:name="_Toc498609925"/>
+      <w:bookmarkStart w:id="30" w:name="_Toc498622271"/>
       <w:r>
         <w:rPr>
           <w:color w:val="000000" w:themeColor="text1"/>
@@ -10139,6 +10396,12 @@
               </w:rPr>
               <w:t>s been compared with Google Chrome</w:t>
             </w:r>
+            <w:r>
+              <w:rPr>
+                <w:color w:val="000000" w:themeColor="text1"/>
+              </w:rPr>
+              <w:t>.</w:t>
+            </w:r>
           </w:p>
         </w:tc>
       </w:tr>
@@ -10149,7 +10412,7 @@
         <w:spacing w:line="360" w:lineRule="auto"/>
         <w:jc w:val="both"/>
       </w:pPr>
-      <w:bookmarkStart w:id="31" w:name="_Toc498609926"/>
+      <w:bookmarkStart w:id="31" w:name="_Toc498622272"/>
       <w:r>
         <w:t xml:space="preserve">9 </w:t>
       </w:r>
@@ -10164,7 +10427,7 @@
         <w:spacing w:line="360" w:lineRule="auto"/>
         <w:jc w:val="both"/>
       </w:pPr>
-      <w:bookmarkStart w:id="32" w:name="_Toc498609927"/>
+      <w:bookmarkStart w:id="32" w:name="_Toc498622273"/>
       <w:r>
         <w:t>9.1</w:t>
       </w:r>
@@ -10182,7 +10445,19 @@
         <w:jc w:val="both"/>
       </w:pPr>
       <w:r>
-        <w:t>The research will follow up an indicative research but as per justification of some aspects of the research, deductive research will also be used.</w:t>
+        <w:t>The research will fol</w:t>
+      </w:r>
+      <w:r>
+        <w:t>low up an induc</w:t>
+      </w:r>
+      <w:r>
+        <w:t>tive rese</w:t>
+      </w:r>
+      <w:r>
+        <w:t>arch but as per justification, in</w:t>
+      </w:r>
+      <w:r>
+        <w:t xml:space="preserve"> some aspects of the research, deductive research will also be used.</w:t>
       </w:r>
     </w:p>
     <w:p>
@@ -10200,7 +10475,7 @@
         <w:spacing w:line="360" w:lineRule="auto"/>
         <w:jc w:val="both"/>
       </w:pPr>
-      <w:bookmarkStart w:id="33" w:name="_Toc498609928"/>
+      <w:bookmarkStart w:id="33" w:name="_Toc498622274"/>
       <w:r>
         <w:t>9.2</w:t>
       </w:r>
@@ -10374,7 +10649,7 @@
         <w:spacing w:line="360" w:lineRule="auto"/>
         <w:jc w:val="both"/>
       </w:pPr>
-      <w:bookmarkStart w:id="34" w:name="_Toc498609929"/>
+      <w:bookmarkStart w:id="34" w:name="_Toc498622275"/>
       <w:r>
         <w:t>9.3 Data Analysis</w:t>
       </w:r>
@@ -10609,7 +10884,7 @@
         <w:spacing w:line="360" w:lineRule="auto"/>
         <w:jc w:val="both"/>
       </w:pPr>
-      <w:bookmarkStart w:id="35" w:name="_Toc498609930"/>
+      <w:bookmarkStart w:id="35" w:name="_Toc498622276"/>
       <w:r>
         <w:t>9.4 Data Evaluation</w:t>
       </w:r>
@@ -10645,7 +10920,7 @@
           <w:color w:val="000000" w:themeColor="text1"/>
         </w:rPr>
       </w:pPr>
-      <w:bookmarkStart w:id="36" w:name="_Toc498609931"/>
+      <w:bookmarkStart w:id="36" w:name="_Toc498622277"/>
       <w:r>
         <w:rPr>
           <w:rFonts w:cs="Times New Roman"/>
@@ -10678,7 +10953,7 @@
           <w:lang w:bidi="en-US"/>
         </w:rPr>
       </w:pPr>
-      <w:bookmarkStart w:id="37" w:name="_Toc498609932"/>
+      <w:bookmarkStart w:id="37" w:name="_Toc498622278"/>
       <w:r>
         <w:rPr>
           <w:lang w:bidi="en-US"/>
@@ -11623,7 +11898,7 @@
           <w:lang w:bidi="en-US"/>
         </w:rPr>
       </w:pPr>
-      <w:bookmarkStart w:id="38" w:name="_Toc498609933"/>
+      <w:bookmarkStart w:id="38" w:name="_Toc498622279"/>
       <w:r>
         <w:rPr>
           <w:rFonts w:cs="Times New Roman"/>
@@ -11791,33 +12066,11 @@
                 <w:color w:val="000000" w:themeColor="text1"/>
               </w:rPr>
             </w:pPr>
-            <w:proofErr w:type="spellStart"/>
             <w:r>
               <w:rPr>
                 <w:color w:val="000000" w:themeColor="text1"/>
               </w:rPr>
-              <w:t>Git</w:t>
-            </w:r>
-            <w:proofErr w:type="spellEnd"/>
-            <w:r>
-              <w:rPr>
-                <w:color w:val="000000" w:themeColor="text1"/>
-              </w:rPr>
-              <w:t xml:space="preserve"> (</w:t>
-            </w:r>
-            <w:proofErr w:type="spellStart"/>
-            <w:r>
-              <w:rPr>
-                <w:color w:val="000000" w:themeColor="text1"/>
-              </w:rPr>
-              <w:t>Github</w:t>
-            </w:r>
-            <w:proofErr w:type="spellEnd"/>
-            <w:r>
-              <w:rPr>
-                <w:color w:val="000000" w:themeColor="text1"/>
-              </w:rPr>
-              <w:t>)</w:t>
+              <w:t>Git (Github)</w:t>
             </w:r>
           </w:p>
         </w:tc>
@@ -11943,14 +12196,12 @@
                 <w:color w:val="000000" w:themeColor="text1"/>
               </w:rPr>
             </w:pPr>
-            <w:proofErr w:type="spellStart"/>
             <w:r>
               <w:rPr>
                 <w:color w:val="000000" w:themeColor="text1"/>
               </w:rPr>
               <w:t>Mendeley</w:t>
             </w:r>
-            <w:proofErr w:type="spellEnd"/>
           </w:p>
         </w:tc>
       </w:tr>
@@ -12183,7 +12434,7 @@
           <w:lang w:bidi="en-US"/>
         </w:rPr>
       </w:pPr>
-      <w:bookmarkStart w:id="39" w:name="_Toc498609934"/>
+      <w:bookmarkStart w:id="39" w:name="_Toc498622280"/>
       <w:r>
         <w:rPr>
           <w:rFonts w:cs="Times New Roman"/>
@@ -12231,30 +12482,28 @@
       <w:r>
         <w:rPr>
           <w:noProof/>
-          <w:color w:val="000000" w:themeColor="text1"/>
         </w:rPr>
         <mc:AlternateContent>
           <mc:Choice Requires="wps">
             <w:drawing>
-              <wp:anchor distT="0" distB="0" distL="114300" distR="114300" simplePos="0" relativeHeight="251671552" behindDoc="0" locked="0" layoutInCell="1" allowOverlap="1" wp14:anchorId="7D167136" wp14:editId="1FC0232A">
+              <wp:anchor distT="0" distB="0" distL="114300" distR="114300" simplePos="0" relativeHeight="251678720" behindDoc="0" locked="0" layoutInCell="1" allowOverlap="1" wp14:anchorId="5A8B5D5C" wp14:editId="2F898969">
                 <wp:simplePos x="0" y="0"/>
                 <wp:positionH relativeFrom="column">
-                  <wp:posOffset>-63500</wp:posOffset>
+                  <wp:posOffset>-137795</wp:posOffset>
                 </wp:positionH>
                 <wp:positionV relativeFrom="paragraph">
-                  <wp:posOffset>8271510</wp:posOffset>
+                  <wp:posOffset>8285480</wp:posOffset>
                 </wp:positionV>
-                <wp:extent cx="5337810" cy="226060"/>
+                <wp:extent cx="5485130" cy="258445"/>
                 <wp:effectExtent l="0" t="0" r="0" b="0"/>
                 <wp:wrapThrough wrapText="bothSides">
                   <wp:wrapPolygon edited="0">
                     <wp:start x="0" y="0"/>
-                    <wp:lineTo x="0" y="21600"/>
-                    <wp:lineTo x="21600" y="21600"/>
-                    <wp:lineTo x="21600" y="0"/>
+                    <wp:lineTo x="0" y="0"/>
+                    <wp:lineTo x="0" y="0"/>
                   </wp:wrapPolygon>
                 </wp:wrapThrough>
-                <wp:docPr id="1" name="Text Box 1"/>
+                <wp:docPr id="6" name="Text Box 6"/>
                 <wp:cNvGraphicFramePr/>
                 <a:graphic xmlns:a="http://schemas.openxmlformats.org/drawingml/2006/main">
                   <a:graphicData uri="http://schemas.microsoft.com/office/word/2010/wordprocessingShape">
@@ -12263,15 +12512,13 @@
                       <wps:spPr>
                         <a:xfrm>
                           <a:off x="0" y="0"/>
-                          <a:ext cx="5337810" cy="226060"/>
+                          <a:ext cx="5485130" cy="258445"/>
                         </a:xfrm>
                         <a:prstGeom prst="rect">
                           <a:avLst/>
                         </a:prstGeom>
                         <a:solidFill>
-                          <a:prstClr val="white">
-                            <a:alpha val="0"/>
-                          </a:prstClr>
+                          <a:prstClr val="white"/>
                         </a:solidFill>
                         <a:ln>
                           <a:noFill/>
@@ -12287,7 +12534,7 @@
                               <w:rPr>
                                 <w:rFonts w:eastAsia="Times New Roman" w:cs="Times New Roman"/>
                                 <w:noProof/>
-                                <w:color w:val="262626" w:themeColor="text1" w:themeTint="D9"/>
+                                <w:color w:val="000000" w:themeColor="text1"/>
                               </w:rPr>
                             </w:pPr>
                             <w:r>
@@ -12298,11 +12545,14 @@
                                 <w:rPr>
                                   <w:noProof/>
                                 </w:rPr>
-                                <w:t>2</w:t>
+                                <w:t>3</w:t>
                               </w:r>
                             </w:fldSimple>
                             <w:r>
-                              <w:t>: Gantt Chart</w:t>
+                              <w:t xml:space="preserve">: </w:t>
+                            </w:r>
+                            <w:r>
+                              <w:t>Gantt Chart</w:t>
                             </w:r>
                           </w:p>
                         </w:txbxContent>
@@ -12311,25 +12561,18 @@
                         <a:prstTxWarp prst="textNoShape">
                           <a:avLst/>
                         </a:prstTxWarp>
-                        <a:noAutofit/>
+                        <a:spAutoFit/>
                       </wps:bodyPr>
                     </wps:wsp>
                   </a:graphicData>
                 </a:graphic>
-                <wp14:sizeRelH relativeFrom="margin">
-                  <wp14:pctWidth>0</wp14:pctWidth>
-                </wp14:sizeRelH>
-                <wp14:sizeRelV relativeFrom="margin">
-                  <wp14:pctHeight>0</wp14:pctHeight>
-                </wp14:sizeRelV>
               </wp:anchor>
             </w:drawing>
           </mc:Choice>
           <mc:Fallback>
             <w:pict>
-              <v:shape w14:anchorId="7D167136" id="Text Box 1" o:spid="_x0000_s1027" type="#_x0000_t202" style="position:absolute;left:0;text-align:left;margin-left:-5pt;margin-top:651.3pt;width:420.3pt;height:17.8pt;z-index:251671552;visibility:visible;mso-wrap-style:square;mso-width-percent:0;mso-height-percent:0;mso-wrap-distance-left:9pt;mso-wrap-distance-top:0;mso-wrap-distance-right:9pt;mso-wrap-distance-bottom:0;mso-position-horizontal:absolute;mso-position-horizontal-relative:text;mso-position-vertical:absolute;mso-position-vertical-relative:text;mso-width-percent:0;mso-height-percent:0;mso-width-relative:margin;mso-height-relative:margin;v-text-anchor:top" o:gfxdata="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" stroked="f">
-                <v:fill opacity="0"/>
-                <v:textbox inset="0,0,0,0">
+              <v:shape w14:anchorId="5A8B5D5C" id="Text Box 6" o:spid="_x0000_s1028" type="#_x0000_t202" style="position:absolute;left:0;text-align:left;margin-left:-10.85pt;margin-top:652.4pt;width:431.9pt;height:20.35pt;z-index:251678720;visibility:visible;mso-wrap-style:square;mso-wrap-distance-left:9pt;mso-wrap-distance-top:0;mso-wrap-distance-right:9pt;mso-wrap-distance-bottom:0;mso-position-horizontal:absolute;mso-position-horizontal-relative:text;mso-position-vertical:absolute;mso-position-vertical-relative:text;v-text-anchor:top" o:gfxdata="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" stroked="f">
+                <v:textbox style="mso-fit-shape-to-text:t" inset="0,0,0,0">
                   <w:txbxContent>
                     <w:p>
                       <w:pPr>
@@ -12338,7 +12581,7 @@
                         <w:rPr>
                           <w:rFonts w:eastAsia="Times New Roman" w:cs="Times New Roman"/>
                           <w:noProof/>
-                          <w:color w:val="262626" w:themeColor="text1" w:themeTint="D9"/>
+                          <w:color w:val="000000" w:themeColor="text1"/>
                         </w:rPr>
                       </w:pPr>
                       <w:r>
@@ -12349,11 +12592,14 @@
                           <w:rPr>
                             <w:noProof/>
                           </w:rPr>
-                          <w:t>2</w:t>
+                          <w:t>3</w:t>
                         </w:r>
                       </w:fldSimple>
                       <w:r>
-                        <w:t>: Gantt Chart</w:t>
+                        <w:t xml:space="preserve">: </w:t>
+                      </w:r>
+                      <w:r>
+                        <w:t>Gantt Chart</w:t>
                       </w:r>
                     </w:p>
                   </w:txbxContent>
@@ -12371,7 +12617,7 @@
           <w:color w:val="000000" w:themeColor="text1"/>
         </w:rPr>
         <w:drawing>
-          <wp:anchor distT="0" distB="0" distL="114300" distR="114300" simplePos="0" relativeHeight="251663360" behindDoc="1" locked="0" layoutInCell="1" allowOverlap="1" wp14:anchorId="6F04A9DC" wp14:editId="4B9F857D">
+          <wp:anchor distT="0" distB="0" distL="114300" distR="114300" simplePos="0" relativeHeight="251663360" behindDoc="1" locked="0" layoutInCell="1" allowOverlap="1" wp14:anchorId="6F04A9DC" wp14:editId="4648E3B5">
             <wp:simplePos x="0" y="0"/>
             <wp:positionH relativeFrom="column">
               <wp:posOffset>-1676024</wp:posOffset>
@@ -12396,7 +12642,7 @@
                     </pic:cNvPicPr>
                   </pic:nvPicPr>
                   <pic:blipFill>
-                    <a:blip r:embed="rId11">
+                    <a:blip r:embed="rId12">
                       <a:extLst>
                         <a:ext uri="{28A0092B-C50C-407E-A947-70E740481C1C}">
                           <a14:useLocalDpi xmlns:a14="http://schemas.microsoft.com/office/drawing/2010/main" val="0"/>
@@ -12451,7 +12697,7 @@
           <w:color w:val="000000" w:themeColor="text1"/>
         </w:rPr>
       </w:pPr>
-      <w:bookmarkStart w:id="40" w:name="_Toc498609935"/>
+      <w:bookmarkStart w:id="40" w:name="_Toc498622281"/>
       <w:r>
         <w:rPr>
           <w:rFonts w:eastAsia="Times New Roman" w:cs="Times New Roman"/>
@@ -12536,18 +12782,8 @@
           <w:i/>
           <w:color w:val="000000" w:themeColor="text1"/>
         </w:rPr>
-        <w:t xml:space="preserve">Gamification 2020: What Is the Future of </w:t>
-      </w:r>
-      <w:proofErr w:type="gramStart"/>
-      <w:r>
-        <w:rPr>
-          <w:rFonts w:eastAsia="Times New Roman" w:cs="Times New Roman"/>
-          <w:i/>
-          <w:color w:val="000000" w:themeColor="text1"/>
-        </w:rPr>
-        <w:t>Gamification?.</w:t>
-      </w:r>
-      <w:proofErr w:type="gramEnd"/>
+        <w:t>Gamification 2020: What Is the Future of Gamification?.</w:t>
+      </w:r>
       <w:r>
         <w:rPr>
           <w:rFonts w:eastAsia="Times New Roman" w:cs="Times New Roman"/>
@@ -12642,7 +12878,7 @@
           <w:color w:val="000000" w:themeColor="text1"/>
         </w:rPr>
       </w:pPr>
-      <w:bookmarkStart w:id="41" w:name="_Toc498609936"/>
+      <w:bookmarkStart w:id="41" w:name="_Toc498622282"/>
       <w:r>
         <w:rPr>
           <w:rFonts w:eastAsia="Times New Roman" w:cs="Times New Roman"/>
@@ -12679,23 +12915,7 @@
           <w:color w:val="000000" w:themeColor="text1"/>
           <w:shd w:val="clear" w:color="auto" w:fill="FFFFFF"/>
         </w:rPr>
-        <w:t xml:space="preserve">Buckley, P. and Doyle, E., 2017. </w:t>
-      </w:r>
-      <w:proofErr w:type="spellStart"/>
-      <w:r>
-        <w:rPr>
-          <w:color w:val="000000" w:themeColor="text1"/>
-          <w:shd w:val="clear" w:color="auto" w:fill="FFFFFF"/>
-        </w:rPr>
-        <w:t>Individualising</w:t>
-      </w:r>
-      <w:proofErr w:type="spellEnd"/>
-      <w:r>
-        <w:rPr>
-          <w:color w:val="000000" w:themeColor="text1"/>
-          <w:shd w:val="clear" w:color="auto" w:fill="FFFFFF"/>
-        </w:rPr>
-        <w:t xml:space="preserve"> gamification: an investigation of the impact of learning styles and personality traits on the efficacy of gamification using a prediction market. </w:t>
+        <w:t>Buckley, P. and Doyle, E., 2017. Individualising gamification: an investigation of the impact of learning styles and personality traits on the efficacy of gamification using a prediction market. </w:t>
       </w:r>
       <w:r>
         <w:rPr>
@@ -12774,55 +12994,7 @@
           <w:color w:val="000000" w:themeColor="text1"/>
           <w:shd w:val="clear" w:color="auto" w:fill="FFFFFF"/>
         </w:rPr>
-        <w:t xml:space="preserve">da Rocha </w:t>
-      </w:r>
-      <w:proofErr w:type="spellStart"/>
-      <w:r>
-        <w:rPr>
-          <w:color w:val="000000" w:themeColor="text1"/>
-          <w:shd w:val="clear" w:color="auto" w:fill="FFFFFF"/>
-        </w:rPr>
-        <w:t>Seixas</w:t>
-      </w:r>
-      <w:proofErr w:type="spellEnd"/>
-      <w:r>
-        <w:rPr>
-          <w:color w:val="000000" w:themeColor="text1"/>
-          <w:shd w:val="clear" w:color="auto" w:fill="FFFFFF"/>
-        </w:rPr>
-        <w:t xml:space="preserve">, L., Gomes, A.S. and de </w:t>
-      </w:r>
-      <w:proofErr w:type="spellStart"/>
-      <w:r>
-        <w:rPr>
-          <w:color w:val="000000" w:themeColor="text1"/>
-          <w:shd w:val="clear" w:color="auto" w:fill="FFFFFF"/>
-        </w:rPr>
-        <w:t>Melo</w:t>
-      </w:r>
-      <w:proofErr w:type="spellEnd"/>
-      <w:r>
-        <w:rPr>
-          <w:color w:val="000000" w:themeColor="text1"/>
-          <w:shd w:val="clear" w:color="auto" w:fill="FFFFFF"/>
-        </w:rPr>
-        <w:t xml:space="preserve"> </w:t>
-      </w:r>
-      <w:proofErr w:type="spellStart"/>
-      <w:r>
-        <w:rPr>
-          <w:color w:val="000000" w:themeColor="text1"/>
-          <w:shd w:val="clear" w:color="auto" w:fill="FFFFFF"/>
-        </w:rPr>
-        <w:t>Filho</w:t>
-      </w:r>
-      <w:proofErr w:type="spellEnd"/>
-      <w:r>
-        <w:rPr>
-          <w:color w:val="000000" w:themeColor="text1"/>
-          <w:shd w:val="clear" w:color="auto" w:fill="FFFFFF"/>
-        </w:rPr>
-        <w:t>, I.J., 2016. Effectiveness of gamification in the engagement of students. </w:t>
+        <w:t>da Rocha Seixas, L., Gomes, A.S. and de Melo Filho, I.J., 2016. Effectiveness of gamification in the engagement of students. </w:t>
       </w:r>
       <w:r>
         <w:rPr>
@@ -12877,23 +13049,7 @@
           <w:color w:val="000000" w:themeColor="text1"/>
           <w:shd w:val="clear" w:color="auto" w:fill="FFFFFF"/>
         </w:rPr>
-        <w:t xml:space="preserve">Dubois, D.J. and </w:t>
-      </w:r>
-      <w:proofErr w:type="spellStart"/>
-      <w:r>
-        <w:rPr>
-          <w:color w:val="000000" w:themeColor="text1"/>
-          <w:shd w:val="clear" w:color="auto" w:fill="FFFFFF"/>
-        </w:rPr>
-        <w:t>Tamburrelli</w:t>
-      </w:r>
-      <w:proofErr w:type="spellEnd"/>
-      <w:r>
-        <w:rPr>
-          <w:color w:val="000000" w:themeColor="text1"/>
-          <w:shd w:val="clear" w:color="auto" w:fill="FFFFFF"/>
-        </w:rPr>
-        <w:t>, G., 2013, August. Understanding gamification mechanisms for software development. In </w:t>
+        <w:t>Dubois, D.J. and Tamburrelli, G., 2013, August. Understanding gamification mechanisms for software development. In </w:t>
       </w:r>
       <w:r>
         <w:rPr>
@@ -12930,56 +13086,12 @@
         </w:rPr>
       </w:pPr>
       <w:bookmarkStart w:id="42" w:name="_Toc498443514"/>
-      <w:proofErr w:type="spellStart"/>
       <w:r>
         <w:rPr>
           <w:color w:val="000000" w:themeColor="text1"/>
         </w:rPr>
         <w:lastRenderedPageBreak/>
-        <w:t>Hamari</w:t>
-      </w:r>
-      <w:proofErr w:type="spellEnd"/>
-      <w:r>
-        <w:rPr>
-          <w:color w:val="000000" w:themeColor="text1"/>
-        </w:rPr>
-        <w:t xml:space="preserve">, J, </w:t>
-      </w:r>
-      <w:proofErr w:type="spellStart"/>
-      <w:proofErr w:type="gramStart"/>
-      <w:r>
-        <w:rPr>
-          <w:color w:val="000000" w:themeColor="text1"/>
-        </w:rPr>
-        <w:t>Koivisto</w:t>
-      </w:r>
-      <w:proofErr w:type="spellEnd"/>
-      <w:r>
-        <w:rPr>
-          <w:color w:val="000000" w:themeColor="text1"/>
-        </w:rPr>
-        <w:t xml:space="preserve"> .</w:t>
-      </w:r>
-      <w:proofErr w:type="gramEnd"/>
-      <w:r>
-        <w:rPr>
-          <w:color w:val="000000" w:themeColor="text1"/>
-        </w:rPr>
-        <w:t xml:space="preserve"> J, </w:t>
-      </w:r>
-      <w:proofErr w:type="spellStart"/>
-      <w:r>
-        <w:rPr>
-          <w:color w:val="000000" w:themeColor="text1"/>
-        </w:rPr>
-        <w:t>Sarsa</w:t>
-      </w:r>
-      <w:proofErr w:type="spellEnd"/>
-      <w:r>
-        <w:rPr>
-          <w:color w:val="000000" w:themeColor="text1"/>
-        </w:rPr>
-        <w:t>. H, (2014). Does Gamification Work</w:t>
+        <w:t>Hamari, J, Koivisto . J, Sarsa. H, (2014). Does Gamification Work</w:t>
       </w:r>
       <w:r>
         <w:rPr>
@@ -13127,37 +13239,12 @@
           <w:color w:val="000000" w:themeColor="text1"/>
         </w:rPr>
       </w:pPr>
-      <w:proofErr w:type="spellStart"/>
       <w:r>
         <w:rPr>
           <w:color w:val="000000" w:themeColor="text1"/>
           <w:shd w:val="clear" w:color="auto" w:fill="FFFFFF"/>
         </w:rPr>
-        <w:t>Lombriser</w:t>
-      </w:r>
-      <w:proofErr w:type="spellEnd"/>
-      <w:r>
-        <w:rPr>
-          <w:color w:val="000000" w:themeColor="text1"/>
-          <w:shd w:val="clear" w:color="auto" w:fill="FFFFFF"/>
-        </w:rPr>
-        <w:t xml:space="preserve">, P. and van der </w:t>
-      </w:r>
-      <w:proofErr w:type="spellStart"/>
-      <w:r>
-        <w:rPr>
-          <w:color w:val="000000" w:themeColor="text1"/>
-          <w:shd w:val="clear" w:color="auto" w:fill="FFFFFF"/>
-        </w:rPr>
-        <w:t>Valk</w:t>
-      </w:r>
-      <w:proofErr w:type="spellEnd"/>
-      <w:r>
-        <w:rPr>
-          <w:color w:val="000000" w:themeColor="text1"/>
-          <w:shd w:val="clear" w:color="auto" w:fill="FFFFFF"/>
-        </w:rPr>
-        <w:t>, R., 2011. Improving the Quality of the Software Development Lifecycle with Gamification.</w:t>
+        <w:t>Lombriser, P. and van der Valk, R., 2011. Improving the Quality of the Software Development Lifecycle with Gamification.</w:t>
       </w:r>
     </w:p>
     <w:p>
@@ -13177,33 +13264,11 @@
           <w:color w:val="000000" w:themeColor="text1"/>
         </w:rPr>
       </w:pPr>
-      <w:proofErr w:type="spellStart"/>
-      <w:r>
-        <w:rPr>
-          <w:color w:val="000000" w:themeColor="text1"/>
-        </w:rPr>
-        <w:t>Lotz</w:t>
-      </w:r>
-      <w:proofErr w:type="spellEnd"/>
-      <w:r>
-        <w:rPr>
-          <w:color w:val="000000" w:themeColor="text1"/>
-        </w:rPr>
-        <w:t xml:space="preserve">, M. 2013. Waterfall vs. Agile: Which is the Right Development Methodology for Your </w:t>
-      </w:r>
-      <w:proofErr w:type="gramStart"/>
-      <w:r>
-        <w:rPr>
-          <w:color w:val="000000" w:themeColor="text1"/>
-        </w:rPr>
-        <w:t>Project?.</w:t>
-      </w:r>
-      <w:proofErr w:type="gramEnd"/>
-      <w:r>
-        <w:rPr>
-          <w:color w:val="000000" w:themeColor="text1"/>
-        </w:rPr>
-        <w:t xml:space="preserve"> [ONLINE] Available at: https://www.seguetech.com/waterfall-vs-agile-methodology/. [Accessed 8 September 2017].</w:t>
+      <w:r>
+        <w:rPr>
+          <w:color w:val="000000" w:themeColor="text1"/>
+        </w:rPr>
+        <w:t>Lotz, M. 2013. Waterfall vs. Agile: Which is the Right Development Methodology for Your Project?. [ONLINE] Available at: https://www.seguetech.com/waterfall-vs-agile-methodology/. [Accessed 8 September 2017].</w:t>
       </w:r>
     </w:p>
     <w:p>
@@ -13230,39 +13295,7 @@
           <w:color w:val="000000" w:themeColor="text1"/>
           <w:shd w:val="clear" w:color="auto" w:fill="FFFFFF"/>
         </w:rPr>
-        <w:t xml:space="preserve">Mora, A., </w:t>
-      </w:r>
-      <w:proofErr w:type="spellStart"/>
-      <w:r>
-        <w:rPr>
-          <w:color w:val="000000" w:themeColor="text1"/>
-          <w:shd w:val="clear" w:color="auto" w:fill="FFFFFF"/>
-        </w:rPr>
-        <w:t>Riera</w:t>
-      </w:r>
-      <w:proofErr w:type="spellEnd"/>
-      <w:r>
-        <w:rPr>
-          <w:color w:val="000000" w:themeColor="text1"/>
-          <w:shd w:val="clear" w:color="auto" w:fill="FFFFFF"/>
-        </w:rPr>
-        <w:t xml:space="preserve">, D., Gonzalez, C. and </w:t>
-      </w:r>
-      <w:proofErr w:type="spellStart"/>
-      <w:r>
-        <w:rPr>
-          <w:color w:val="000000" w:themeColor="text1"/>
-          <w:shd w:val="clear" w:color="auto" w:fill="FFFFFF"/>
-        </w:rPr>
-        <w:t>Arnedo</w:t>
-      </w:r>
-      <w:proofErr w:type="spellEnd"/>
-      <w:r>
-        <w:rPr>
-          <w:color w:val="000000" w:themeColor="text1"/>
-          <w:shd w:val="clear" w:color="auto" w:fill="FFFFFF"/>
-        </w:rPr>
-        <w:t>-Moreno, J., 2015, September. A literature review of gamification design frameworks. In </w:t>
+        <w:t>Mora, A., Riera, D., Gonzalez, C. and Arnedo-Moreno, J., 2015, September. A literature review of gamification design frameworks. In </w:t>
       </w:r>
       <w:r>
         <w:rPr>
@@ -13297,21 +13330,12 @@
           <w:color w:val="000000" w:themeColor="text1"/>
         </w:rPr>
       </w:pPr>
-      <w:proofErr w:type="spellStart"/>
-      <w:r>
-        <w:rPr>
-          <w:color w:val="000000" w:themeColor="text1"/>
-        </w:rPr>
-        <w:t>OpenLearn</w:t>
-      </w:r>
-      <w:proofErr w:type="spellEnd"/>
-      <w:r>
-        <w:rPr>
-          <w:color w:val="000000" w:themeColor="text1"/>
-        </w:rPr>
-        <w:t xml:space="preserve">. (2017). </w:t>
-      </w:r>
-      <w:bookmarkStart w:id="43" w:name="_GoBack"/>
+      <w:r>
+        <w:rPr>
+          <w:color w:val="000000" w:themeColor="text1"/>
+        </w:rPr>
+        <w:t xml:space="preserve">OpenLearn. (2017). </w:t>
+      </w:r>
       <w:r>
         <w:rPr>
           <w:i/>
@@ -13319,7 +13343,6 @@
         </w:rPr>
         <w:t>Diagramming for development 1 - Bounding realities</w:t>
       </w:r>
-      <w:bookmarkEnd w:id="43"/>
       <w:r>
         <w:rPr>
           <w:color w:val="000000" w:themeColor="text1"/>
@@ -13349,39 +13372,7 @@
           <w:color w:val="000000" w:themeColor="text1"/>
           <w:shd w:val="clear" w:color="auto" w:fill="FFFFFF"/>
         </w:rPr>
-        <w:t xml:space="preserve">Robson, K., </w:t>
-      </w:r>
-      <w:proofErr w:type="spellStart"/>
-      <w:r>
-        <w:rPr>
-          <w:color w:val="000000" w:themeColor="text1"/>
-          <w:shd w:val="clear" w:color="auto" w:fill="FFFFFF"/>
-        </w:rPr>
-        <w:t>Plangger</w:t>
-      </w:r>
-      <w:proofErr w:type="spellEnd"/>
-      <w:r>
-        <w:rPr>
-          <w:color w:val="000000" w:themeColor="text1"/>
-          <w:shd w:val="clear" w:color="auto" w:fill="FFFFFF"/>
-        </w:rPr>
-        <w:t xml:space="preserve">, K., </w:t>
-      </w:r>
-      <w:proofErr w:type="spellStart"/>
-      <w:r>
-        <w:rPr>
-          <w:color w:val="000000" w:themeColor="text1"/>
-          <w:shd w:val="clear" w:color="auto" w:fill="FFFFFF"/>
-        </w:rPr>
-        <w:t>Kietzmann</w:t>
-      </w:r>
-      <w:proofErr w:type="spellEnd"/>
-      <w:r>
-        <w:rPr>
-          <w:color w:val="000000" w:themeColor="text1"/>
-          <w:shd w:val="clear" w:color="auto" w:fill="FFFFFF"/>
-        </w:rPr>
-        <w:t>, J.H., McCarthy, I. and Pitt, L., 2015. Is it all a game? Understanding the principles of gamification. </w:t>
+        <w:t>Robson, K., Plangger, K., Kietzmann, J.H., McCarthy, I. and Pitt, L., 2015. Is it all a game? Understanding the principles of gamification. </w:t>
       </w:r>
       <w:r>
         <w:rPr>
@@ -13431,22 +13422,14 @@
           <w:color w:val="000000" w:themeColor="text1"/>
         </w:rPr>
       </w:pPr>
-      <w:bookmarkStart w:id="44" w:name="_Toc498443513"/>
-      <w:proofErr w:type="spellStart"/>
-      <w:r>
-        <w:rPr>
-          <w:color w:val="000000" w:themeColor="text1"/>
-        </w:rPr>
-        <w:t>Schwaber</w:t>
-      </w:r>
-      <w:proofErr w:type="spellEnd"/>
-      <w:r>
-        <w:rPr>
-          <w:color w:val="000000" w:themeColor="text1"/>
-        </w:rPr>
-        <w:t>, K., 1994. Scrum Development Process. Advanced Development Methods, 1, 23.</w:t>
-      </w:r>
-      <w:bookmarkEnd w:id="44"/>
+      <w:bookmarkStart w:id="43" w:name="_Toc498443513"/>
+      <w:r>
+        <w:rPr>
+          <w:color w:val="000000" w:themeColor="text1"/>
+        </w:rPr>
+        <w:t>Schwaber, K., 1994. Scrum Development Process. Advanced Development Methods, 1, 23.</w:t>
+      </w:r>
+      <w:bookmarkEnd w:id="43"/>
     </w:p>
     <w:p>
       <w:pPr>
@@ -13465,20 +13448,12 @@
           <w:color w:val="000000" w:themeColor="text1"/>
         </w:rPr>
       </w:pPr>
-      <w:proofErr w:type="spellStart"/>
       <w:r>
         <w:rPr>
           <w:color w:val="000000" w:themeColor="text1"/>
         </w:rPr>
         <w:lastRenderedPageBreak/>
-        <w:t>Smartsheet</w:t>
-      </w:r>
-      <w:proofErr w:type="spellEnd"/>
-      <w:r>
-        <w:rPr>
-          <w:color w:val="000000" w:themeColor="text1"/>
-        </w:rPr>
-        <w:t xml:space="preserve">. (2017). </w:t>
+        <w:t xml:space="preserve">Smartsheet. (2017). </w:t>
       </w:r>
       <w:r>
         <w:rPr>
@@ -13532,8 +13507,8 @@
         </w:rPr>
         <w:t>. [online] Available at: http://www.socscidiss.bham.ac.uk/methodologies.html [Accessed 16 Nov. 2017].</w:t>
       </w:r>
-      <w:bookmarkStart w:id="45" w:name="_Toc498443516"/>
-      <w:bookmarkStart w:id="46" w:name="_Toc498444044"/>
+      <w:bookmarkStart w:id="44" w:name="_Toc498443516"/>
+      <w:bookmarkStart w:id="45" w:name="_Toc498444044"/>
       <w:r>
         <w:rPr>
           <w:rFonts w:eastAsia="Times New Roman" w:cs="Times New Roman"/>
@@ -13553,7 +13528,7 @@
           <w:noProof/>
         </w:rPr>
       </w:pPr>
-      <w:bookmarkStart w:id="47" w:name="_Toc498609937"/>
+      <w:bookmarkStart w:id="46" w:name="_Toc498622283"/>
       <w:r>
         <w:rPr>
           <w:rFonts w:eastAsia="Times New Roman"/>
@@ -13573,9 +13548,16 @@
           <w:rFonts w:eastAsia="Times New Roman"/>
           <w:noProof/>
         </w:rPr>
-        <w:t>ppendices</w:t>
-      </w:r>
-      <w:bookmarkEnd w:id="47"/>
+        <w:t>ppendi</w:t>
+      </w:r>
+      <w:r>
+        <w:rPr>
+          <w:rFonts w:eastAsia="Times New Roman"/>
+          <w:noProof/>
+        </w:rPr>
+        <w:t>x</w:t>
+      </w:r>
+      <w:bookmarkEnd w:id="46"/>
     </w:p>
     <w:p>
       <w:pPr>
@@ -13599,7 +13581,17 @@
           <w:color w:val="000000" w:themeColor="text1"/>
           <w:lang w:bidi="en-US"/>
         </w:rPr>
-        <w:t xml:space="preserve">Extrinsic rewards: Are Physical rewards, such as </w:t>
+        <w:t>Extrinsic rewards: Are p</w:t>
+      </w:r>
+      <w:bookmarkStart w:id="47" w:name="_GoBack"/>
+      <w:bookmarkEnd w:id="47"/>
+      <w:r>
+        <w:rPr>
+          <w:rFonts w:cs="Times New Roman"/>
+          <w:color w:val="000000" w:themeColor="text1"/>
+          <w:lang w:bidi="en-US"/>
+        </w:rPr>
+        <w:t xml:space="preserve">hysical rewards, such as </w:t>
       </w:r>
       <w:r>
         <w:rPr>
@@ -13651,7 +13643,7 @@
                     </pic:cNvPicPr>
                   </pic:nvPicPr>
                   <pic:blipFill>
-                    <a:blip r:embed="rId12">
+                    <a:blip r:embed="rId13">
                       <a:extLst>
                         <a:ext uri="{28A0092B-C50C-407E-A947-70E740481C1C}">
                           <a14:useLocalDpi xmlns:a14="http://schemas.microsoft.com/office/drawing/2010/main" val="0"/>
@@ -13688,8 +13680,8 @@
           </wp:anchor>
         </w:drawing>
       </w:r>
+      <w:bookmarkEnd w:id="44"/>
       <w:bookmarkEnd w:id="45"/>
-      <w:bookmarkEnd w:id="46"/>
       <w:r>
         <w:rPr>
           <w:rFonts w:eastAsia="Times New Roman" w:cs="Times New Roman"/>
@@ -13751,11 +13743,11 @@
       </w:r>
     </w:p>
     <w:sectPr>
-      <w:headerReference w:type="default" r:id="rId13"/>
-      <w:footerReference w:type="even" r:id="rId14"/>
-      <w:footerReference w:type="default" r:id="rId15"/>
-      <w:headerReference w:type="first" r:id="rId16"/>
-      <w:footerReference w:type="first" r:id="rId17"/>
+      <w:headerReference w:type="default" r:id="rId14"/>
+      <w:footerReference w:type="even" r:id="rId15"/>
+      <w:footerReference w:type="default" r:id="rId16"/>
+      <w:headerReference w:type="first" r:id="rId17"/>
+      <w:footerReference w:type="first" r:id="rId18"/>
       <w:type w:val="continuous"/>
       <w:pgSz w:w="11900" w:h="16840" w:code="9"/>
       <w:pgMar w:top="1440" w:right="1440" w:bottom="1440" w:left="1440" w:header="708" w:footer="708" w:gutter="0"/>
@@ -13857,7 +13849,7 @@
         <w:rStyle w:val="PageNumber"/>
         <w:noProof/>
       </w:rPr>
-      <w:t>16</w:t>
+      <w:t>17</w:t>
     </w:r>
     <w:r>
       <w:rPr>
@@ -13900,17 +13892,8 @@
         <w:rStyle w:val="PageNumber"/>
         <w:color w:val="767171" w:themeColor="background2" w:themeShade="80"/>
       </w:rPr>
-      <w:t>A.D.V.</w:t>
+      <w:t>A.D.V.K.Perera</w:t>
     </w:r>
-    <w:proofErr w:type="gramStart"/>
-    <w:r>
-      <w:rPr>
-        <w:rStyle w:val="PageNumber"/>
-        <w:color w:val="767171" w:themeColor="background2" w:themeShade="80"/>
-      </w:rPr>
-      <w:t>K.Perera</w:t>
-    </w:r>
-    <w:proofErr w:type="gramEnd"/>
   </w:p>
   <w:p>
     <w:pPr>
@@ -18692,633 +18675,6 @@
 </w:styles>
 </file>
 
-<file path=word/glossary/document.xml><?xml version="1.0" encoding="utf-8"?>
-<w:glossaryDocument xmlns:wpc="http://schemas.microsoft.com/office/word/2010/wordprocessingCanvas" xmlns:mo="http://schemas.microsoft.com/office/mac/office/2008/main" xmlns:mc="http://schemas.openxmlformats.org/markup-compatibility/2006" xmlns:mv="urn:schemas-microsoft-com:mac:vml" xmlns:o="urn:schemas-microsoft-com:office:office" xmlns:r="http://schemas.openxmlformats.org/officeDocument/2006/relationships" xmlns:m="http://schemas.openxmlformats.org/officeDocument/2006/math" xmlns:v="urn:schemas-microsoft-com:vml" xmlns:wp14="http://schemas.microsoft.com/office/word/2010/wordprocessingDrawing" xmlns:wp="http://schemas.openxmlformats.org/drawingml/2006/wordprocessingDrawing" xmlns:w10="urn:schemas-microsoft-com:office:word" xmlns:w="http://schemas.openxmlformats.org/wordprocessingml/2006/main" xmlns:w14="http://schemas.microsoft.com/office/word/2010/wordml" xmlns:w15="http://schemas.microsoft.com/office/word/2012/wordml" xmlns:wpg="http://schemas.microsoft.com/office/word/2010/wordprocessingGroup" xmlns:wpi="http://schemas.microsoft.com/office/word/2010/wordprocessingInk" xmlns:wne="http://schemas.microsoft.com/office/word/2006/wordml" xmlns:wps="http://schemas.microsoft.com/office/word/2010/wordprocessingShape" mc:Ignorable="w14 w15 wp14"/>
-</file>
-
-<file path=word/glossary/fontTable.xml><?xml version="1.0" encoding="utf-8"?>
-<w:fonts xmlns:mc="http://schemas.openxmlformats.org/markup-compatibility/2006" xmlns:r="http://schemas.openxmlformats.org/officeDocument/2006/relationships" xmlns:w="http://schemas.openxmlformats.org/wordprocessingml/2006/main" xmlns:w14="http://schemas.microsoft.com/office/word/2010/wordml" xmlns:w15="http://schemas.microsoft.com/office/word/2012/wordml" mc:Ignorable="w14 w15">
-  <w:font w:name="Symbol">
-    <w:panose1 w:val="05050102010706020507"/>
-    <w:charset w:val="02"/>
-    <w:family w:val="auto"/>
-    <w:pitch w:val="variable"/>
-    <w:sig w:usb0="00000000" w:usb1="10000000" w:usb2="00000000" w:usb3="00000000" w:csb0="80000000" w:csb1="00000000"/>
-  </w:font>
-  <w:font w:name="Calibri">
-    <w:panose1 w:val="020F0502020204030204"/>
-    <w:charset w:val="00"/>
-    <w:family w:val="auto"/>
-    <w:pitch w:val="variable"/>
-    <w:sig w:usb0="E00002FF" w:usb1="4000ACFF" w:usb2="00000001" w:usb3="00000000" w:csb0="0000019F" w:csb1="00000000"/>
-  </w:font>
-  <w:font w:name="Times New Roman">
-    <w:panose1 w:val="02020603050405020304"/>
-    <w:charset w:val="00"/>
-    <w:family w:val="auto"/>
-    <w:pitch w:val="variable"/>
-    <w:sig w:usb0="E0002AEF" w:usb1="C0007841" w:usb2="00000009" w:usb3="00000000" w:csb0="000001FF" w:csb1="00000000"/>
-  </w:font>
-  <w:font w:name="Courier New">
-    <w:panose1 w:val="02070309020205020404"/>
-    <w:charset w:val="00"/>
-    <w:family w:val="auto"/>
-    <w:pitch w:val="variable"/>
-    <w:sig w:usb0="E0002AFF" w:usb1="C0007843" w:usb2="00000009" w:usb3="00000000" w:csb0="000001FF" w:csb1="00000000"/>
-  </w:font>
-  <w:font w:name="Wingdings">
-    <w:panose1 w:val="05000000000000000000"/>
-    <w:charset w:val="02"/>
-    <w:family w:val="auto"/>
-    <w:pitch w:val="variable"/>
-    <w:sig w:usb0="00000000" w:usb1="10000000" w:usb2="00000000" w:usb3="00000000" w:csb0="80000000" w:csb1="00000000"/>
-  </w:font>
-  <w:font w:name="Calibri Light">
-    <w:panose1 w:val="020F0302020204030204"/>
-    <w:charset w:val="00"/>
-    <w:family w:val="auto"/>
-    <w:pitch w:val="variable"/>
-    <w:sig w:usb0="A00002EF" w:usb1="4000207B" w:usb2="00000000" w:usb3="00000000" w:csb0="0000019F" w:csb1="00000000"/>
-  </w:font>
-  <w:font w:name="Helvetica Neue">
-    <w:panose1 w:val="02000503000000020004"/>
-    <w:charset w:val="00"/>
-    <w:family w:val="auto"/>
-    <w:pitch w:val="variable"/>
-    <w:sig w:usb0="E50002FF" w:usb1="500079DB" w:usb2="00000010" w:usb3="00000000" w:csb0="00000001" w:csb1="00000000"/>
-  </w:font>
-  <w:font w:name="Arial">
-    <w:panose1 w:val="020B0604020202020204"/>
-    <w:charset w:val="00"/>
-    <w:family w:val="auto"/>
-    <w:pitch w:val="variable"/>
-    <w:sig w:usb0="E0002AFF" w:usb1="C0007843" w:usb2="00000009" w:usb3="00000000" w:csb0="000001FF" w:csb1="00000000"/>
-  </w:font>
-  <w:font w:name="Helvetica">
-    <w:panose1 w:val="00000000000000000000"/>
-    <w:charset w:val="00"/>
-    <w:family w:val="auto"/>
-    <w:pitch w:val="variable"/>
-    <w:sig w:usb0="E00002FF" w:usb1="5000785B" w:usb2="00000000" w:usb3="00000000" w:csb0="0000019F" w:csb1="00000000"/>
-  </w:font>
-</w:fonts>
-</file>
-
-<file path=word/glossary/settings.xml><?xml version="1.0" encoding="utf-8"?>
-<w:settings xmlns:mc="http://schemas.openxmlformats.org/markup-compatibility/2006" xmlns:o="urn:schemas-microsoft-com:office:office" xmlns:r="http://schemas.openxmlformats.org/officeDocument/2006/relationships" xmlns:m="http://schemas.openxmlformats.org/officeDocument/2006/math" xmlns:v="urn:schemas-microsoft-com:vml" xmlns:w10="urn:schemas-microsoft-com:office:word" xmlns:w="http://schemas.openxmlformats.org/wordprocessingml/2006/main" xmlns:w14="http://schemas.microsoft.com/office/word/2010/wordml" xmlns:w15="http://schemas.microsoft.com/office/word/2012/wordml" xmlns:sl="http://schemas.openxmlformats.org/schemaLibrary/2006/main" mc:Ignorable="w14 w15">
-  <w:view w:val="normal"/>
-  <w:defaultTabStop w:val="720"/>
-  <w:characterSpacingControl w:val="doNotCompress"/>
-  <w:compat>
-    <w:useFELayout/>
-    <w:compatSetting w:name="compatibilityMode" w:uri="http://schemas.microsoft.com/office/word" w:val="15"/>
-    <w:compatSetting w:name="overrideTableStyleFontSizeAndJustification" w:uri="http://schemas.microsoft.com/office/word" w:val="1"/>
-    <w:compatSetting w:name="enableOpenTypeFeatures" w:uri="http://schemas.microsoft.com/office/word" w:val="1"/>
-    <w:compatSetting w:name="doNotFlipMirrorIndents" w:uri="http://schemas.microsoft.com/office/word" w:val="1"/>
-    <w:compatSetting w:name="differentiateMultirowTableHeaders" w:uri="http://schemas.microsoft.com/office/word" w:val="1"/>
-  </w:compat>
-  <w:rsids>
-    <w:rsidRoot w:val="00650FA9"/>
-    <w:rsid w:val="00650FA9"/>
-    <w:rsid w:val="00BA1F49"/>
-  </w:rsids>
-  <m:mathPr>
-    <m:mathFont m:val="Cambria Math"/>
-    <m:brkBin m:val="before"/>
-    <m:brkBinSub m:val="--"/>
-    <m:smallFrac m:val="0"/>
-    <m:dispDef/>
-    <m:lMargin m:val="0"/>
-    <m:rMargin m:val="0"/>
-    <m:defJc m:val="centerGroup"/>
-    <m:wrapIndent m:val="1440"/>
-    <m:intLim m:val="subSup"/>
-    <m:naryLim m:val="undOvr"/>
-  </m:mathPr>
-  <w:themeFontLang w:val="en-US" w:eastAsia="x-none" w:bidi="x-none"/>
-  <w:clrSchemeMapping w:bg1="light1" w:t1="dark1" w:bg2="light2" w:t2="dark2" w:accent1="accent1" w:accent2="accent2" w:accent3="accent3" w:accent4="accent4" w:accent5="accent5" w:accent6="accent6" w:hyperlink="hyperlink" w:followedHyperlink="followedHyperlink"/>
-  <w:decimalSymbol w:val="."/>
-  <w:listSeparator w:val=","/>
-  <w14:defaultImageDpi w14:val="32767"/>
-  <w15:chartTrackingRefBased/>
-</w:settings>
-</file>
-
-<file path=word/glossary/styles.xml><?xml version="1.0" encoding="utf-8"?>
-<w:styles xmlns:mc="http://schemas.openxmlformats.org/markup-compatibility/2006" xmlns:r="http://schemas.openxmlformats.org/officeDocument/2006/relationships" xmlns:w="http://schemas.openxmlformats.org/wordprocessingml/2006/main" xmlns:w14="http://schemas.microsoft.com/office/word/2010/wordml" xmlns:w15="http://schemas.microsoft.com/office/word/2012/wordml" mc:Ignorable="w14 w15">
-  <w:docDefaults>
-    <w:rPrDefault>
-      <w:rPr>
-        <w:rFonts w:asciiTheme="minorHAnsi" w:eastAsiaTheme="minorEastAsia" w:hAnsiTheme="minorHAnsi" w:cstheme="minorBidi"/>
-        <w:sz w:val="24"/>
-        <w:szCs w:val="24"/>
-        <w:lang w:val="en-US" w:eastAsia="en-US" w:bidi="ar-SA"/>
-      </w:rPr>
-    </w:rPrDefault>
-    <w:pPrDefault/>
-  </w:docDefaults>
-  <w:latentStyles w:defLockedState="0" w:defUIPriority="99" w:defSemiHidden="0" w:defUnhideWhenUsed="0" w:defQFormat="0" w:count="382">
-    <w:lsdException w:name="Normal" w:uiPriority="0" w:qFormat="1"/>
-    <w:lsdException w:name="heading 1" w:uiPriority="9" w:qFormat="1"/>
-    <w:lsdException w:name="heading 2" w:semiHidden="1" w:uiPriority="9" w:unhideWhenUsed="1" w:qFormat="1"/>
-    <w:lsdException w:name="heading 3" w:semiHidden="1" w:uiPriority="9" w:unhideWhenUsed="1" w:qFormat="1"/>
-    <w:lsdException w:name="heading 4" w:semiHidden="1" w:uiPriority="9" w:unhideWhenUsed="1" w:qFormat="1"/>
-    <w:lsdException w:name="heading 5" w:semiHidden="1" w:uiPriority="9" w:unhideWhenUsed="1" w:qFormat="1"/>
-    <w:lsdException w:name="heading 6" w:semiHidden="1" w:uiPriority="9" w:unhideWhenUsed="1" w:qFormat="1"/>
-    <w:lsdException w:name="heading 7" w:semiHidden="1" w:uiPriority="9" w:unhideWhenUsed="1" w:qFormat="1"/>
-    <w:lsdException w:name="heading 8" w:semiHidden="1" w:uiPriority="9" w:unhideWhenUsed="1" w:qFormat="1"/>
-    <w:lsdException w:name="heading 9" w:semiHidden="1" w:uiPriority="9" w:unhideWhenUsed="1" w:qFormat="1"/>
-    <w:lsdException w:name="index 1" w:semiHidden="1" w:unhideWhenUsed="1"/>
-    <w:lsdException w:name="index 2" w:semiHidden="1" w:unhideWhenUsed="1"/>
-    <w:lsdException w:name="index 3" w:semiHidden="1" w:unhideWhenUsed="1"/>
-    <w:lsdException w:name="index 4" w:semiHidden="1" w:unhideWhenUsed="1"/>
-    <w:lsdException w:name="index 5" w:semiHidden="1" w:unhideWhenUsed="1"/>
-    <w:lsdException w:name="index 6" w:semiHidden="1" w:unhideWhenUsed="1"/>
-    <w:lsdException w:name="index 7" w:semiHidden="1" w:unhideWhenUsed="1"/>
-    <w:lsdException w:name="index 8" w:semiHidden="1" w:unhideWhenUsed="1"/>
-    <w:lsdException w:name="index 9" w:semiHidden="1" w:unhideWhenUsed="1"/>
-    <w:lsdException w:name="toc 1" w:semiHidden="1" w:uiPriority="39" w:unhideWhenUsed="1"/>
-    <w:lsdException w:name="toc 2" w:semiHidden="1" w:uiPriority="39" w:unhideWhenUsed="1"/>
-    <w:lsdException w:name="toc 3" w:semiHidden="1" w:uiPriority="39" w:unhideWhenUsed="1"/>
-    <w:lsdException w:name="toc 4" w:semiHidden="1" w:uiPriority="39" w:unhideWhenUsed="1"/>
-    <w:lsdException w:name="toc 5" w:semiHidden="1" w:uiPriority="39" w:unhideWhenUsed="1"/>
-    <w:lsdException w:name="toc 6" w:semiHidden="1" w:uiPriority="39" w:unhideWhenUsed="1"/>
-    <w:lsdException w:name="toc 7" w:semiHidden="1" w:uiPriority="39" w:unhideWhenUsed="1"/>
-    <w:lsdException w:name="toc 8" w:semiHidden="1" w:uiPriority="39" w:unhideWhenUsed="1"/>
-    <w:lsdException w:name="toc 9" w:semiHidden="1" w:uiPriority="39" w:unhideWhenUsed="1"/>
-    <w:lsdException w:name="Normal Indent" w:semiHidden="1" w:unhideWhenUsed="1"/>
-    <w:lsdException w:name="footnote text" w:semiHidden="1" w:unhideWhenUsed="1"/>
-    <w:lsdException w:name="annotation text" w:semiHidden="1" w:unhideWhenUsed="1"/>
-    <w:lsdException w:name="header" w:semiHidden="1" w:unhideWhenUsed="1"/>
-    <w:lsdException w:name="footer" w:semiHidden="1" w:unhideWhenUsed="1"/>
-    <w:lsdException w:name="index heading" w:semiHidden="1" w:unhideWhenUsed="1"/>
-    <w:lsdException w:name="caption" w:semiHidden="1" w:uiPriority="35" w:unhideWhenUsed="1" w:qFormat="1"/>
-    <w:lsdException w:name="table of figures" w:semiHidden="1" w:unhideWhenUsed="1"/>
-    <w:lsdException w:name="envelope address" w:semiHidden="1" w:unhideWhenUsed="1"/>
-    <w:lsdException w:name="envelope return" w:semiHidden="1" w:unhideWhenUsed="1"/>
-    <w:lsdException w:name="footnote reference" w:semiHidden="1" w:unhideWhenUsed="1"/>
-    <w:lsdException w:name="annotation reference" w:semiHidden="1" w:unhideWhenUsed="1"/>
-    <w:lsdException w:name="line number" w:semiHidden="1" w:unhideWhenUsed="1"/>
-    <w:lsdException w:name="page number" w:semiHidden="1" w:unhideWhenUsed="1"/>
-    <w:lsdException w:name="endnote reference" w:semiHidden="1" w:unhideWhenUsed="1"/>
-    <w:lsdException w:name="endnote text" w:semiHidden="1" w:unhideWhenUsed="1"/>
-    <w:lsdException w:name="table of authorities" w:semiHidden="1" w:unhideWhenUsed="1"/>
-    <w:lsdException w:name="macro" w:semiHidden="1" w:unhideWhenUsed="1"/>
-    <w:lsdException w:name="toa heading" w:semiHidden="1" w:unhideWhenUsed="1"/>
-    <w:lsdException w:name="List" w:semiHidden="1" w:unhideWhenUsed="1"/>
-    <w:lsdException w:name="List Bullet" w:semiHidden="1" w:unhideWhenUsed="1"/>
-    <w:lsdException w:name="List Number" w:semiHidden="1" w:unhideWhenUsed="1"/>
-    <w:lsdException w:name="List 2" w:semiHidden="1" w:unhideWhenUsed="1"/>
-    <w:lsdException w:name="List 3" w:semiHidden="1" w:unhideWhenUsed="1"/>
-    <w:lsdException w:name="List 4" w:semiHidden="1" w:unhideWhenUsed="1"/>
-    <w:lsdException w:name="List 5" w:semiHidden="1" w:unhideWhenUsed="1"/>
-    <w:lsdException w:name="List Bullet 2" w:semiHidden="1" w:unhideWhenUsed="1"/>
-    <w:lsdException w:name="List Bullet 3" w:semiHidden="1" w:unhideWhenUsed="1"/>
-    <w:lsdException w:name="List Bullet 4" w:semiHidden="1" w:unhideWhenUsed="1"/>
-    <w:lsdException w:name="List Bullet 5" w:semiHidden="1" w:unhideWhenUsed="1"/>
-    <w:lsdException w:name="List Number 2" w:semiHidden="1" w:unhideWhenUsed="1"/>
-    <w:lsdException w:name="List Number 3" w:semiHidden="1" w:unhideWhenUsed="1"/>
-    <w:lsdException w:name="List Number 4" w:semiHidden="1" w:unhideWhenUsed="1"/>
-    <w:lsdException w:name="List Number 5" w:semiHidden="1" w:unhideWhenUsed="1"/>
-    <w:lsdException w:name="Title" w:uiPriority="10" w:qFormat="1"/>
-    <w:lsdException w:name="Closing" w:semiHidden="1" w:unhideWhenUsed="1"/>
-    <w:lsdException w:name="Signature" w:semiHidden="1" w:unhideWhenUsed="1"/>
-    <w:lsdException w:name="Default Paragraph Font" w:semiHidden="1" w:uiPriority="1" w:unhideWhenUsed="1"/>
-    <w:lsdException w:name="Body Text" w:semiHidden="1" w:unhideWhenUsed="1"/>
-    <w:lsdException w:name="Body Text Indent" w:semiHidden="1" w:unhideWhenUsed="1"/>
-    <w:lsdException w:name="List Continue" w:semiHidden="1" w:unhideWhenUsed="1"/>
-    <w:lsdException w:name="List Continue 2" w:semiHidden="1" w:unhideWhenUsed="1"/>
-    <w:lsdException w:name="List Continue 3" w:semiHidden="1" w:unhideWhenUsed="1"/>
-    <w:lsdException w:name="List Continue 4" w:semiHidden="1" w:unhideWhenUsed="1"/>
-    <w:lsdException w:name="List Continue 5" w:semiHidden="1" w:unhideWhenUsed="1"/>
-    <w:lsdException w:name="Message Header" w:semiHidden="1" w:unhideWhenUsed="1"/>
-    <w:lsdException w:name="Subtitle" w:uiPriority="11" w:qFormat="1"/>
-    <w:lsdException w:name="Salutation" w:semiHidden="1" w:unhideWhenUsed="1"/>
-    <w:lsdException w:name="Date" w:semiHidden="1" w:unhideWhenUsed="1"/>
-    <w:lsdException w:name="Body Text First Indent" w:semiHidden="1" w:unhideWhenUsed="1"/>
-    <w:lsdException w:name="Body Text First Indent 2" w:semiHidden="1" w:unhideWhenUsed="1"/>
-    <w:lsdException w:name="Note Heading" w:semiHidden="1" w:unhideWhenUsed="1"/>
-    <w:lsdException w:name="Body Text 2" w:semiHidden="1" w:unhideWhenUsed="1"/>
-    <w:lsdException w:name="Body Text 3" w:semiHidden="1" w:unhideWhenUsed="1"/>
-    <w:lsdException w:name="Body Text Indent 2" w:semiHidden="1" w:unhideWhenUsed="1"/>
-    <w:lsdException w:name="Body Text Indent 3" w:semiHidden="1" w:unhideWhenUsed="1"/>
-    <w:lsdException w:name="Block Text" w:semiHidden="1" w:unhideWhenUsed="1"/>
-    <w:lsdException w:name="Hyperlink" w:semiHidden="1" w:unhideWhenUsed="1"/>
-    <w:lsdException w:name="FollowedHyperlink" w:semiHidden="1" w:unhideWhenUsed="1"/>
-    <w:lsdException w:name="Strong" w:uiPriority="22" w:qFormat="1"/>
-    <w:lsdException w:name="Emphasis" w:uiPriority="20" w:qFormat="1"/>
-    <w:lsdException w:name="Document Map" w:semiHidden="1" w:unhideWhenUsed="1"/>
-    <w:lsdException w:name="Plain Text" w:semiHidden="1" w:unhideWhenUsed="1"/>
-    <w:lsdException w:name="E-mail Signature" w:semiHidden="1" w:unhideWhenUsed="1"/>
-    <w:lsdException w:name="HTML Top of Form" w:semiHidden="1" w:unhideWhenUsed="1"/>
-    <w:lsdException w:name="HTML Bottom of Form" w:semiHidden="1" w:unhideWhenUsed="1"/>
-    <w:lsdException w:name="Normal (Web)" w:semiHidden="1" w:unhideWhenUsed="1"/>
-    <w:lsdException w:name="HTML Acronym" w:semiHidden="1" w:unhideWhenUsed="1"/>
-    <w:lsdException w:name="HTML Address" w:semiHidden="1" w:unhideWhenUsed="1"/>
-    <w:lsdException w:name="HTML Cite" w:semiHidden="1" w:unhideWhenUsed="1"/>
-    <w:lsdException w:name="HTML Code" w:semiHidden="1" w:unhideWhenUsed="1"/>
-    <w:lsdException w:name="HTML Definition" w:semiHidden="1" w:unhideWhenUsed="1"/>
-    <w:lsdException w:name="HTML Keyboard" w:semiHidden="1" w:unhideWhenUsed="1"/>
-    <w:lsdException w:name="HTML Preformatted" w:semiHidden="1" w:unhideWhenUsed="1"/>
-    <w:lsdException w:name="HTML Sample" w:semiHidden="1" w:unhideWhenUsed="1"/>
-    <w:lsdException w:name="HTML Typewriter" w:semiHidden="1" w:unhideWhenUsed="1"/>
-    <w:lsdException w:name="HTML Variable" w:semiHidden="1" w:unhideWhenUsed="1"/>
-    <w:lsdException w:name="Normal Table" w:semiHidden="1" w:unhideWhenUsed="1"/>
-    <w:lsdException w:name="annotation subject" w:semiHidden="1" w:unhideWhenUsed="1"/>
-    <w:lsdException w:name="No List" w:semiHidden="1" w:unhideWhenUsed="1"/>
-    <w:lsdException w:name="Outline List 1" w:semiHidden="1" w:unhideWhenUsed="1"/>
-    <w:lsdException w:name="Outline List 2" w:semiHidden="1" w:unhideWhenUsed="1"/>
-    <w:lsdException w:name="Outline List 3" w:semiHidden="1" w:unhideWhenUsed="1"/>
-    <w:lsdException w:name="Table Simple 1" w:semiHidden="1" w:unhideWhenUsed="1"/>
-    <w:lsdException w:name="Table Simple 2" w:semiHidden="1" w:unhideWhenUsed="1"/>
-    <w:lsdException w:name="Table Simple 3" w:semiHidden="1" w:unhideWhenUsed="1"/>
-    <w:lsdException w:name="Table Classic 1" w:semiHidden="1" w:unhideWhenUsed="1"/>
-    <w:lsdException w:name="Table Classic 2" w:semiHidden="1" w:unhideWhenUsed="1"/>
-    <w:lsdException w:name="Table Classic 3" w:semiHidden="1" w:unhideWhenUsed="1"/>
-    <w:lsdException w:name="Table Classic 4" w:semiHidden="1" w:unhideWhenUsed="1"/>
-    <w:lsdException w:name="Table Colorful 1" w:semiHidden="1" w:unhideWhenUsed="1"/>
-    <w:lsdException w:name="Table Colorful 2" w:semiHidden="1" w:unhideWhenUsed="1"/>
-    <w:lsdException w:name="Table Colorful 3" w:semiHidden="1" w:unhideWhenUsed="1"/>
-    <w:lsdException w:name="Table Columns 1" w:semiHidden="1" w:unhideWhenUsed="1"/>
-    <w:lsdException w:name="Table Columns 2" w:semiHidden="1" w:unhideWhenUsed="1"/>
-    <w:lsdException w:name="Table Columns 3" w:semiHidden="1" w:unhideWhenUsed="1"/>
-    <w:lsdException w:name="Table Columns 4" w:semiHidden="1" w:unhideWhenUsed="1"/>
-    <w:lsdException w:name="Table Columns 5" w:semiHidden="1" w:unhideWhenUsed="1"/>
-    <w:lsdException w:name="Table Grid 1" w:semiHidden="1" w:unhideWhenUsed="1"/>
-    <w:lsdException w:name="Table Grid 2" w:semiHidden="1" w:unhideWhenUsed="1"/>
-    <w:lsdException w:name="Table Grid 3" w:semiHidden="1" w:unhideWhenUsed="1"/>
-    <w:lsdException w:name="Table Grid 4" w:semiHidden="1" w:unhideWhenUsed="1"/>
-    <w:lsdException w:name="Table Grid 5" w:semiHidden="1" w:unhideWhenUsed="1"/>
-    <w:lsdException w:name="Table Grid 6" w:semiHidden="1" w:unhideWhenUsed="1"/>
-    <w:lsdException w:name="Table Grid 7" w:semiHidden="1" w:unhideWhenUsed="1"/>
-    <w:lsdException w:name="Table Grid 8" w:semiHidden="1" w:unhideWhenUsed="1"/>
-    <w:lsdException w:name="Table List 1" w:semiHidden="1" w:unhideWhenUsed="1"/>
-    <w:lsdException w:name="Table List 2" w:semiHidden="1" w:unhideWhenUsed="1"/>
-    <w:lsdException w:name="Table List 3" w:semiHidden="1" w:unhideWhenUsed="1"/>
-    <w:lsdException w:name="Table List 4" w:semiHidden="1" w:unhideWhenUsed="1"/>
-    <w:lsdException w:name="Table List 5" w:semiHidden="1" w:unhideWhenUsed="1"/>
-    <w:lsdException w:name="Table List 6" w:semiHidden="1" w:unhideWhenUsed="1"/>
-    <w:lsdException w:name="Table List 7" w:semiHidden="1" w:unhideWhenUsed="1"/>
-    <w:lsdException w:name="Table List 8" w:semiHidden="1" w:unhideWhenUsed="1"/>
-    <w:lsdException w:name="Table 3D effects 1" w:semiHidden="1" w:unhideWhenUsed="1"/>
-    <w:lsdException w:name="Table 3D effects 2" w:semiHidden="1" w:unhideWhenUsed="1"/>
-    <w:lsdException w:name="Table 3D effects 3" w:semiHidden="1" w:unhideWhenUsed="1"/>
-    <w:lsdException w:name="Table Contemporary" w:semiHidden="1" w:unhideWhenUsed="1"/>
-    <w:lsdException w:name="Table Elegant" w:semiHidden="1" w:unhideWhenUsed="1"/>
-    <w:lsdException w:name="Table Professional" w:semiHidden="1" w:unhideWhenUsed="1"/>
-    <w:lsdException w:name="Table Subtle 1" w:semiHidden="1" w:unhideWhenUsed="1"/>
-    <w:lsdException w:name="Table Subtle 2" w:semiHidden="1" w:unhideWhenUsed="1"/>
-    <w:lsdException w:name="Table Web 1" w:semiHidden="1" w:unhideWhenUsed="1"/>
-    <w:lsdException w:name="Table Web 2" w:semiHidden="1" w:unhideWhenUsed="1"/>
-    <w:lsdException w:name="Table Web 3" w:semiHidden="1" w:unhideWhenUsed="1"/>
-    <w:lsdException w:name="Balloon Text" w:semiHidden="1" w:unhideWhenUsed="1"/>
-    <w:lsdException w:name="Table Grid" w:uiPriority="39"/>
-    <w:lsdException w:name="Table Theme" w:semiHidden="1" w:unhideWhenUsed="1"/>
-    <w:lsdException w:name="Note Level 1" w:semiHidden="1" w:unhideWhenUsed="1"/>
-    <w:lsdException w:name="Note Level 2" w:semiHidden="1" w:unhideWhenUsed="1"/>
-    <w:lsdException w:name="Note Level 3" w:semiHidden="1" w:unhideWhenUsed="1"/>
-    <w:lsdException w:name="Note Level 4" w:semiHidden="1" w:unhideWhenUsed="1"/>
-    <w:lsdException w:name="Note Level 5" w:semiHidden="1" w:unhideWhenUsed="1"/>
-    <w:lsdException w:name="Note Level 6" w:semiHidden="1" w:unhideWhenUsed="1"/>
-    <w:lsdException w:name="Note Level 7" w:semiHidden="1" w:unhideWhenUsed="1"/>
-    <w:lsdException w:name="Note Level 8" w:semiHidden="1" w:unhideWhenUsed="1"/>
-    <w:lsdException w:name="Note Level 9" w:semiHidden="1" w:unhideWhenUsed="1"/>
-    <w:lsdException w:name="Placeholder Text" w:semiHidden="1"/>
-    <w:lsdException w:name="No Spacing" w:uiPriority="1" w:qFormat="1"/>
-    <w:lsdException w:name="Light Shading" w:uiPriority="60"/>
-    <w:lsdException w:name="Light List" w:uiPriority="61"/>
-    <w:lsdException w:name="Light Grid" w:uiPriority="62"/>
-    <w:lsdException w:name="Medium Shading 1" w:uiPriority="63"/>
-    <w:lsdException w:name="Medium Shading 2" w:uiPriority="64"/>
-    <w:lsdException w:name="Medium List 1" w:uiPriority="65"/>
-    <w:lsdException w:name="Medium List 2" w:uiPriority="66"/>
-    <w:lsdException w:name="Medium Grid 1" w:uiPriority="67"/>
-    <w:lsdException w:name="Medium Grid 2" w:uiPriority="68"/>
-    <w:lsdException w:name="Medium Grid 3" w:uiPriority="69"/>
-    <w:lsdException w:name="Dark List" w:uiPriority="70"/>
-    <w:lsdException w:name="Colorful Shading" w:uiPriority="71"/>
-    <w:lsdException w:name="Colorful List" w:uiPriority="72"/>
-    <w:lsdException w:name="Colorful Grid" w:uiPriority="73"/>
-    <w:lsdException w:name="Light Shading Accent 1" w:uiPriority="60"/>
-    <w:lsdException w:name="Light List Accent 1" w:uiPriority="61"/>
-    <w:lsdException w:name="Light Grid Accent 1" w:uiPriority="62"/>
-    <w:lsdException w:name="Medium Shading 1 Accent 1" w:uiPriority="63"/>
-    <w:lsdException w:name="Medium Shading 2 Accent 1" w:uiPriority="64"/>
-    <w:lsdException w:name="Medium List 1 Accent 1" w:uiPriority="65"/>
-    <w:lsdException w:name="Revision" w:semiHidden="1"/>
-    <w:lsdException w:name="List Paragraph" w:uiPriority="34" w:qFormat="1"/>
-    <w:lsdException w:name="Quote" w:uiPriority="29" w:qFormat="1"/>
-    <w:lsdException w:name="Intense Quote" w:uiPriority="30" w:qFormat="1"/>
-    <w:lsdException w:name="Medium List 2 Accent 1" w:uiPriority="66"/>
-    <w:lsdException w:name="Medium Grid 1 Accent 1" w:uiPriority="67"/>
-    <w:lsdException w:name="Medium Grid 2 Accent 1" w:uiPriority="68"/>
-    <w:lsdException w:name="Medium Grid 3 Accent 1" w:uiPriority="69"/>
-    <w:lsdException w:name="Dark List Accent 1" w:uiPriority="70"/>
-    <w:lsdException w:name="Colorful Shading Accent 1" w:uiPriority="71"/>
-    <w:lsdException w:name="Colorful List Accent 1" w:uiPriority="72"/>
-    <w:lsdException w:name="Colorful Grid Accent 1" w:uiPriority="73"/>
-    <w:lsdException w:name="Light Shading Accent 2" w:uiPriority="60"/>
-    <w:lsdException w:name="Light List Accent 2" w:uiPriority="61"/>
-    <w:lsdException w:name="Light Grid Accent 2" w:uiPriority="62"/>
-    <w:lsdException w:name="Medium Shading 1 Accent 2" w:uiPriority="63"/>
-    <w:lsdException w:name="Medium Shading 2 Accent 2" w:uiPriority="64"/>
-    <w:lsdException w:name="Medium List 1 Accent 2" w:uiPriority="65"/>
-    <w:lsdException w:name="Medium List 2 Accent 2" w:uiPriority="66"/>
-    <w:lsdException w:name="Medium Grid 1 Accent 2" w:uiPriority="67"/>
-    <w:lsdException w:name="Medium Grid 2 Accent 2" w:uiPriority="68"/>
-    <w:lsdException w:name="Medium Grid 3 Accent 2" w:uiPriority="69"/>
-    <w:lsdException w:name="Dark List Accent 2" w:uiPriority="70"/>
-    <w:lsdException w:name="Colorful Shading Accent 2" w:uiPriority="71"/>
-    <w:lsdException w:name="Colorful List Accent 2" w:uiPriority="72"/>
-    <w:lsdException w:name="Colorful Grid Accent 2" w:uiPriority="73"/>
-    <w:lsdException w:name="Light Shading Accent 3" w:uiPriority="60"/>
-    <w:lsdException w:name="Light List Accent 3" w:uiPriority="61"/>
-    <w:lsdException w:name="Light Grid Accent 3" w:uiPriority="62"/>
-    <w:lsdException w:name="Medium Shading 1 Accent 3" w:uiPriority="63"/>
-    <w:lsdException w:name="Medium Shading 2 Accent 3" w:uiPriority="64"/>
-    <w:lsdException w:name="Medium List 1 Accent 3" w:uiPriority="65"/>
-    <w:lsdException w:name="Medium List 2 Accent 3" w:uiPriority="66"/>
-    <w:lsdException w:name="Medium Grid 1 Accent 3" w:uiPriority="67"/>
-    <w:lsdException w:name="Medium Grid 2 Accent 3" w:uiPriority="68"/>
-    <w:lsdException w:name="Medium Grid 3 Accent 3" w:uiPriority="69"/>
-    <w:lsdException w:name="Dark List Accent 3" w:uiPriority="70"/>
-    <w:lsdException w:name="Colorful Shading Accent 3" w:uiPriority="71"/>
-    <w:lsdException w:name="Colorful List Accent 3" w:uiPriority="72"/>
-    <w:lsdException w:name="Colorful Grid Accent 3" w:uiPriority="73"/>
-    <w:lsdException w:name="Light Shading Accent 4" w:uiPriority="60"/>
-    <w:lsdException w:name="Light List Accent 4" w:uiPriority="61"/>
-    <w:lsdException w:name="Light Grid Accent 4" w:uiPriority="62"/>
-    <w:lsdException w:name="Medium Shading 1 Accent 4" w:uiPriority="63"/>
-    <w:lsdException w:name="Medium Shading 2 Accent 4" w:uiPriority="64"/>
-    <w:lsdException w:name="Medium List 1 Accent 4" w:uiPriority="65"/>
-    <w:lsdException w:name="Medium List 2 Accent 4" w:uiPriority="66"/>
-    <w:lsdException w:name="Medium Grid 1 Accent 4" w:uiPriority="67"/>
-    <w:lsdException w:name="Medium Grid 2 Accent 4" w:uiPriority="68"/>
-    <w:lsdException w:name="Medium Grid 3 Accent 4" w:uiPriority="69"/>
-    <w:lsdException w:name="Dark List Accent 4" w:uiPriority="70"/>
-    <w:lsdException w:name="Colorful Shading Accent 4" w:uiPriority="71"/>
-    <w:lsdException w:name="Colorful List Accent 4" w:uiPriority="72"/>
-    <w:lsdException w:name="Colorful Grid Accent 4" w:uiPriority="73"/>
-    <w:lsdException w:name="Light Shading Accent 5" w:uiPriority="60"/>
-    <w:lsdException w:name="Light List Accent 5" w:uiPriority="61"/>
-    <w:lsdException w:name="Light Grid Accent 5" w:uiPriority="62"/>
-    <w:lsdException w:name="Medium Shading 1 Accent 5" w:uiPriority="63"/>
-    <w:lsdException w:name="Medium Shading 2 Accent 5" w:uiPriority="64"/>
-    <w:lsdException w:name="Medium List 1 Accent 5" w:uiPriority="65"/>
-    <w:lsdException w:name="Medium List 2 Accent 5" w:uiPriority="66"/>
-    <w:lsdException w:name="Medium Grid 1 Accent 5" w:uiPriority="67"/>
-    <w:lsdException w:name="Medium Grid 2 Accent 5" w:uiPriority="68"/>
-    <w:lsdException w:name="Medium Grid 3 Accent 5" w:uiPriority="69"/>
-    <w:lsdException w:name="Dark List Accent 5" w:uiPriority="70"/>
-    <w:lsdException w:name="Colorful Shading Accent 5" w:uiPriority="71"/>
-    <w:lsdException w:name="Colorful List Accent 5" w:uiPriority="72"/>
-    <w:lsdException w:name="Colorful Grid Accent 5" w:uiPriority="73"/>
-    <w:lsdException w:name="Light Shading Accent 6" w:uiPriority="60"/>
-    <w:lsdException w:name="Light List Accent 6" w:uiPriority="61"/>
-    <w:lsdException w:name="Light Grid Accent 6" w:uiPriority="62"/>
-    <w:lsdException w:name="Medium Shading 1 Accent 6" w:uiPriority="63"/>
-    <w:lsdException w:name="Medium Shading 2 Accent 6" w:uiPriority="64"/>
-    <w:lsdException w:name="Medium List 1 Accent 6" w:uiPriority="65"/>
-    <w:lsdException w:name="Medium List 2 Accent 6" w:uiPriority="66"/>
-    <w:lsdException w:name="Medium Grid 1 Accent 6" w:uiPriority="67"/>
-    <w:lsdException w:name="Medium Grid 2 Accent 6" w:uiPriority="68"/>
-    <w:lsdException w:name="Medium Grid 3 Accent 6" w:uiPriority="69"/>
-    <w:lsdException w:name="Dark List Accent 6" w:uiPriority="70"/>
-    <w:lsdException w:name="Colorful Shading Accent 6" w:uiPriority="71"/>
-    <w:lsdException w:name="Colorful List Accent 6" w:uiPriority="72"/>
-    <w:lsdException w:name="Colorful Grid Accent 6" w:uiPriority="73"/>
-    <w:lsdException w:name="Subtle Emphasis" w:uiPriority="19" w:qFormat="1"/>
-    <w:lsdException w:name="Intense Emphasis" w:uiPriority="21" w:qFormat="1"/>
-    <w:lsdException w:name="Subtle Reference" w:uiPriority="31" w:qFormat="1"/>
-    <w:lsdException w:name="Intense Reference" w:uiPriority="32" w:qFormat="1"/>
-    <w:lsdException w:name="Book Title" w:uiPriority="33" w:qFormat="1"/>
-    <w:lsdException w:name="Bibliography" w:semiHidden="1" w:uiPriority="37" w:unhideWhenUsed="1"/>
-    <w:lsdException w:name="TOC Heading" w:semiHidden="1" w:uiPriority="39" w:unhideWhenUsed="1" w:qFormat="1"/>
-    <w:lsdException w:name="Plain Table 1" w:uiPriority="41"/>
-    <w:lsdException w:name="Plain Table 2" w:uiPriority="42"/>
-    <w:lsdException w:name="Plain Table 3" w:uiPriority="43"/>
-    <w:lsdException w:name="Plain Table 4" w:uiPriority="44"/>
-    <w:lsdException w:name="Plain Table 5" w:uiPriority="45"/>
-    <w:lsdException w:name="Grid Table Light" w:uiPriority="40"/>
-    <w:lsdException w:name="Grid Table 1 Light" w:uiPriority="46"/>
-    <w:lsdException w:name="Grid Table 2" w:uiPriority="47"/>
-    <w:lsdException w:name="Grid Table 3" w:uiPriority="48"/>
-    <w:lsdException w:name="Grid Table 4" w:uiPriority="49"/>
-    <w:lsdException w:name="Grid Table 5 Dark" w:uiPriority="50"/>
-    <w:lsdException w:name="Grid Table 6 Colorful" w:uiPriority="51"/>
-    <w:lsdException w:name="Grid Table 7 Colorful" w:uiPriority="52"/>
-    <w:lsdException w:name="Grid Table 1 Light Accent 1" w:uiPriority="46"/>
-    <w:lsdException w:name="Grid Table 2 Accent 1" w:uiPriority="47"/>
-    <w:lsdException w:name="Grid Table 3 Accent 1" w:uiPriority="48"/>
-    <w:lsdException w:name="Grid Table 4 Accent 1" w:uiPriority="49"/>
-    <w:lsdException w:name="Grid Table 5 Dark Accent 1" w:uiPriority="50"/>
-    <w:lsdException w:name="Grid Table 6 Colorful Accent 1" w:uiPriority="51"/>
-    <w:lsdException w:name="Grid Table 7 Colorful Accent 1" w:uiPriority="52"/>
-    <w:lsdException w:name="Grid Table 1 Light Accent 2" w:uiPriority="46"/>
-    <w:lsdException w:name="Grid Table 2 Accent 2" w:uiPriority="47"/>
-    <w:lsdException w:name="Grid Table 3 Accent 2" w:uiPriority="48"/>
-    <w:lsdException w:name="Grid Table 4 Accent 2" w:uiPriority="49"/>
-    <w:lsdException w:name="Grid Table 5 Dark Accent 2" w:uiPriority="50"/>
-    <w:lsdException w:name="Grid Table 6 Colorful Accent 2" w:uiPriority="51"/>
-    <w:lsdException w:name="Grid Table 7 Colorful Accent 2" w:uiPriority="52"/>
-    <w:lsdException w:name="Grid Table 1 Light Accent 3" w:uiPriority="46"/>
-    <w:lsdException w:name="Grid Table 2 Accent 3" w:uiPriority="47"/>
-    <w:lsdException w:name="Grid Table 3 Accent 3" w:uiPriority="48"/>
-    <w:lsdException w:name="Grid Table 4 Accent 3" w:uiPriority="49"/>
-    <w:lsdException w:name="Grid Table 5 Dark Accent 3" w:uiPriority="50"/>
-    <w:lsdException w:name="Grid Table 6 Colorful Accent 3" w:uiPriority="51"/>
-    <w:lsdException w:name="Grid Table 7 Colorful Accent 3" w:uiPriority="52"/>
-    <w:lsdException w:name="Grid Table 1 Light Accent 4" w:uiPriority="46"/>
-    <w:lsdException w:name="Grid Table 2 Accent 4" w:uiPriority="47"/>
-    <w:lsdException w:name="Grid Table 3 Accent 4" w:uiPriority="48"/>
-    <w:lsdException w:name="Grid Table 4 Accent 4" w:uiPriority="49"/>
-    <w:lsdException w:name="Grid Table 5 Dark Accent 4" w:uiPriority="50"/>
-    <w:lsdException w:name="Grid Table 6 Colorful Accent 4" w:uiPriority="51"/>
-    <w:lsdException w:name="Grid Table 7 Colorful Accent 4" w:uiPriority="52"/>
-    <w:lsdException w:name="Grid Table 1 Light Accent 5" w:uiPriority="46"/>
-    <w:lsdException w:name="Grid Table 2 Accent 5" w:uiPriority="47"/>
-    <w:lsdException w:name="Grid Table 3 Accent 5" w:uiPriority="48"/>
-    <w:lsdException w:name="Grid Table 4 Accent 5" w:uiPriority="49"/>
-    <w:lsdException w:name="Grid Table 5 Dark Accent 5" w:uiPriority="50"/>
-    <w:lsdException w:name="Grid Table 6 Colorful Accent 5" w:uiPriority="51"/>
-    <w:lsdException w:name="Grid Table 7 Colorful Accent 5" w:uiPriority="52"/>
-    <w:lsdException w:name="Grid Table 1 Light Accent 6" w:uiPriority="46"/>
-    <w:lsdException w:name="Grid Table 2 Accent 6" w:uiPriority="47"/>
-    <w:lsdException w:name="Grid Table 3 Accent 6" w:uiPriority="48"/>
-    <w:lsdException w:name="Grid Table 4 Accent 6" w:uiPriority="49"/>
-    <w:lsdException w:name="Grid Table 5 Dark Accent 6" w:uiPriority="50"/>
-    <w:lsdException w:name="Grid Table 6 Colorful Accent 6" w:uiPriority="51"/>
-    <w:lsdException w:name="Grid Table 7 Colorful Accent 6" w:uiPriority="52"/>
-    <w:lsdException w:name="List Table 1 Light" w:uiPriority="46"/>
-    <w:lsdException w:name="List Table 2" w:uiPriority="47"/>
-    <w:lsdException w:name="List Table 3" w:uiPriority="48"/>
-    <w:lsdException w:name="List Table 4" w:uiPriority="49"/>
-    <w:lsdException w:name="List Table 5 Dark" w:uiPriority="50"/>
-    <w:lsdException w:name="List Table 6 Colorful" w:uiPriority="51"/>
-    <w:lsdException w:name="List Table 7 Colorful" w:uiPriority="52"/>
-    <w:lsdException w:name="List Table 1 Light Accent 1" w:uiPriority="46"/>
-    <w:lsdException w:name="List Table 2 Accent 1" w:uiPriority="47"/>
-    <w:lsdException w:name="List Table 3 Accent 1" w:uiPriority="48"/>
-    <w:lsdException w:name="List Table 4 Accent 1" w:uiPriority="49"/>
-    <w:lsdException w:name="List Table 5 Dark Accent 1" w:uiPriority="50"/>
-    <w:lsdException w:name="List Table 6 Colorful Accent 1" w:uiPriority="51"/>
-    <w:lsdException w:name="List Table 7 Colorful Accent 1" w:uiPriority="52"/>
-    <w:lsdException w:name="List Table 1 Light Accent 2" w:uiPriority="46"/>
-    <w:lsdException w:name="List Table 2 Accent 2" w:uiPriority="47"/>
-    <w:lsdException w:name="List Table 3 Accent 2" w:uiPriority="48"/>
-    <w:lsdException w:name="List Table 4 Accent 2" w:uiPriority="49"/>
-    <w:lsdException w:name="List Table 5 Dark Accent 2" w:uiPriority="50"/>
-    <w:lsdException w:name="List Table 6 Colorful Accent 2" w:uiPriority="51"/>
-    <w:lsdException w:name="List Table 7 Colorful Accent 2" w:uiPriority="52"/>
-    <w:lsdException w:name="List Table 1 Light Accent 3" w:uiPriority="46"/>
-    <w:lsdException w:name="List Table 2 Accent 3" w:uiPriority="47"/>
-    <w:lsdException w:name="List Table 3 Accent 3" w:uiPriority="48"/>
-    <w:lsdException w:name="List Table 4 Accent 3" w:uiPriority="49"/>
-    <w:lsdException w:name="List Table 5 Dark Accent 3" w:uiPriority="50"/>
-    <w:lsdException w:name="List Table 6 Colorful Accent 3" w:uiPriority="51"/>
-    <w:lsdException w:name="List Table 7 Colorful Accent 3" w:uiPriority="52"/>
-    <w:lsdException w:name="List Table 1 Light Accent 4" w:uiPriority="46"/>
-    <w:lsdException w:name="List Table 2 Accent 4" w:uiPriority="47"/>
-    <w:lsdException w:name="List Table 3 Accent 4" w:uiPriority="48"/>
-    <w:lsdException w:name="List Table 4 Accent 4" w:uiPriority="49"/>
-    <w:lsdException w:name="List Table 5 Dark Accent 4" w:uiPriority="50"/>
-    <w:lsdException w:name="List Table 6 Colorful Accent 4" w:uiPriority="51"/>
-    <w:lsdException w:name="List Table 7 Colorful Accent 4" w:uiPriority="52"/>
-    <w:lsdException w:name="List Table 1 Light Accent 5" w:uiPriority="46"/>
-    <w:lsdException w:name="List Table 2 Accent 5" w:uiPriority="47"/>
-    <w:lsdException w:name="List Table 3 Accent 5" w:uiPriority="48"/>
-    <w:lsdException w:name="List Table 4 Accent 5" w:uiPriority="49"/>
-    <w:lsdException w:name="List Table 5 Dark Accent 5" w:uiPriority="50"/>
-    <w:lsdException w:name="List Table 6 Colorful Accent 5" w:uiPriority="51"/>
-    <w:lsdException w:name="List Table 7 Colorful Accent 5" w:uiPriority="52"/>
-    <w:lsdException w:name="List Table 1 Light Accent 6" w:uiPriority="46"/>
-    <w:lsdException w:name="List Table 2 Accent 6" w:uiPriority="47"/>
-    <w:lsdException w:name="List Table 3 Accent 6" w:uiPriority="48"/>
-    <w:lsdException w:name="List Table 4 Accent 6" w:uiPriority="49"/>
-    <w:lsdException w:name="List Table 5 Dark Accent 6" w:uiPriority="50"/>
-    <w:lsdException w:name="List Table 6 Colorful Accent 6" w:uiPriority="51"/>
-    <w:lsdException w:name="List Table 7 Colorful Accent 6" w:uiPriority="52"/>
-    <w:lsdException w:name="Mention" w:semiHidden="1" w:unhideWhenUsed="1"/>
-    <w:lsdException w:name="Smart Hyperlink" w:semiHidden="1" w:unhideWhenUsed="1"/>
-  </w:latentStyles>
-  <w:style w:type="paragraph" w:default="1" w:styleId="Normal">
-    <w:name w:val="Normal"/>
-    <w:qFormat/>
-  </w:style>
-  <w:style w:type="character" w:default="1" w:styleId="DefaultParagraphFont">
-    <w:name w:val="Default Paragraph Font"/>
-    <w:uiPriority w:val="1"/>
-    <w:semiHidden/>
-    <w:unhideWhenUsed/>
-  </w:style>
-  <w:style w:type="table" w:default="1" w:styleId="TableNormal">
-    <w:name w:val="Normal Table"/>
-    <w:uiPriority w:val="99"/>
-    <w:semiHidden/>
-    <w:unhideWhenUsed/>
-    <w:tblPr>
-      <w:tblInd w:w="0" w:type="dxa"/>
-      <w:tblCellMar>
-        <w:top w:w="0" w:type="dxa"/>
-        <w:left w:w="108" w:type="dxa"/>
-        <w:bottom w:w="0" w:type="dxa"/>
-        <w:right w:w="108" w:type="dxa"/>
-      </w:tblCellMar>
-    </w:tblPr>
-  </w:style>
-  <w:style w:type="numbering" w:default="1" w:styleId="NoList">
-    <w:name w:val="No List"/>
-    <w:uiPriority w:val="99"/>
-    <w:semiHidden/>
-    <w:unhideWhenUsed/>
-  </w:style>
-  <w:style w:type="paragraph" w:customStyle="1" w:styleId="0A7A18570289E740B1C8BE666771B648">
-    <w:name w:val="0A7A18570289E740B1C8BE666771B648"/>
-    <w:rsid w:val="00650FA9"/>
-  </w:style>
-  <w:style w:type="paragraph" w:customStyle="1" w:styleId="5DBBB125F69AC8489DC1F7138E9515D3">
-    <w:name w:val="5DBBB125F69AC8489DC1F7138E9515D3"/>
-    <w:rsid w:val="00650FA9"/>
-  </w:style>
-  <w:style w:type="paragraph" w:customStyle="1" w:styleId="0FE22BB8CD3D7749946A3F0204D88707">
-    <w:name w:val="0FE22BB8CD3D7749946A3F0204D88707"/>
-    <w:rsid w:val="00650FA9"/>
-  </w:style>
-  <w:style w:type="paragraph" w:customStyle="1" w:styleId="3E27BB9C0BB0F44FB547980DE7F7CD17">
-    <w:name w:val="3E27BB9C0BB0F44FB547980DE7F7CD17"/>
-    <w:rsid w:val="00650FA9"/>
-  </w:style>
-  <w:style w:type="paragraph" w:customStyle="1" w:styleId="B701D0001379C74BB02E58D06533ED0A">
-    <w:name w:val="B701D0001379C74BB02E58D06533ED0A"/>
-    <w:rsid w:val="00650FA9"/>
-  </w:style>
-  <w:style w:type="paragraph" w:customStyle="1" w:styleId="68CE41BD9939F242AB4635CF697955E4">
-    <w:name w:val="68CE41BD9939F242AB4635CF697955E4"/>
-    <w:rsid w:val="00650FA9"/>
-  </w:style>
-  <w:style w:type="paragraph" w:customStyle="1" w:styleId="80EEBB9FE2B7D64CBE534DAE306C0AF2">
-    <w:name w:val="80EEBB9FE2B7D64CBE534DAE306C0AF2"/>
-    <w:rsid w:val="00650FA9"/>
-  </w:style>
-  <w:style w:type="paragraph" w:customStyle="1" w:styleId="F8EF4A9207EF9049BB497D7C91D37A88">
-    <w:name w:val="F8EF4A9207EF9049BB497D7C91D37A88"/>
-    <w:rsid w:val="00650FA9"/>
-  </w:style>
-  <w:style w:type="paragraph" w:customStyle="1" w:styleId="965574575B7A194597B7065C8AA5FC3E">
-    <w:name w:val="965574575B7A194597B7065C8AA5FC3E"/>
-    <w:rsid w:val="00650FA9"/>
-  </w:style>
-  <w:style w:type="paragraph" w:customStyle="1" w:styleId="C6F8C4A9BCEE00409FF998E82E5F48B3">
-    <w:name w:val="C6F8C4A9BCEE00409FF998E82E5F48B3"/>
-    <w:rsid w:val="00650FA9"/>
-  </w:style>
-  <w:style w:type="paragraph" w:customStyle="1" w:styleId="E8692825F85B674EA856011B95691B14">
-    <w:name w:val="E8692825F85B674EA856011B95691B14"/>
-    <w:rsid w:val="00650FA9"/>
-  </w:style>
-  <w:style w:type="paragraph" w:customStyle="1" w:styleId="1144A5E91842464292D74A8B30060819">
-    <w:name w:val="1144A5E91842464292D74A8B30060819"/>
-    <w:rsid w:val="00650FA9"/>
-  </w:style>
-  <w:style w:type="paragraph" w:customStyle="1" w:styleId="1A0018CEE4A4804285BF4AA71A6F3CC9">
-    <w:name w:val="1A0018CEE4A4804285BF4AA71A6F3CC9"/>
-    <w:rsid w:val="00650FA9"/>
-  </w:style>
-  <w:style w:type="paragraph" w:customStyle="1" w:styleId="C5FDEA478207944CA98924E1C6D983C5">
-    <w:name w:val="C5FDEA478207944CA98924E1C6D983C5"/>
-    <w:rsid w:val="00650FA9"/>
-  </w:style>
-  <w:style w:type="paragraph" w:customStyle="1" w:styleId="E5A2C6BADB8D77408CABA6B517749C2B">
-    <w:name w:val="E5A2C6BADB8D77408CABA6B517749C2B"/>
-    <w:rsid w:val="00650FA9"/>
-  </w:style>
-  <w:style w:type="paragraph" w:customStyle="1" w:styleId="F02670B05713FF4683E4221DB8608E1D">
-    <w:name w:val="F02670B05713FF4683E4221DB8608E1D"/>
-    <w:rsid w:val="00650FA9"/>
-  </w:style>
-  <w:style w:type="paragraph" w:customStyle="1" w:styleId="099C58D64719A745B694EBF32B3DDBE4">
-    <w:name w:val="099C58D64719A745B694EBF32B3DDBE4"/>
-    <w:rsid w:val="00650FA9"/>
-  </w:style>
-  <w:style w:type="paragraph" w:customStyle="1" w:styleId="941540A356395745A9082576AC8440E8">
-    <w:name w:val="941540A356395745A9082576AC8440E8"/>
-    <w:rsid w:val="00650FA9"/>
-  </w:style>
-  <w:style w:type="paragraph" w:customStyle="1" w:styleId="3D5F24A79C070E45BDBE9531DC3DC451">
-    <w:name w:val="3D5F24A79C070E45BDBE9531DC3DC451"/>
-    <w:rsid w:val="00BA1F49"/>
-  </w:style>
-</w:styles>
-</file>
-
-<file path=word/glossary/webSettings.xml><?xml version="1.0" encoding="utf-8"?>
-<w:webSettings xmlns:mc="http://schemas.openxmlformats.org/markup-compatibility/2006" xmlns:r="http://schemas.openxmlformats.org/officeDocument/2006/relationships" xmlns:w="http://schemas.openxmlformats.org/wordprocessingml/2006/main" xmlns:w14="http://schemas.microsoft.com/office/word/2010/wordml" xmlns:w15="http://schemas.microsoft.com/office/word/2012/wordml" mc:Ignorable="w14 w15">
-  <w:allowPNG/>
-  <w:doNotSaveAsSingleFile/>
-  <w:pixelsPerInch w:val="96"/>
-</w:webSettings>
-</file>
-
 <file path=word/theme/theme1.xml><?xml version="1.0" encoding="utf-8"?>
 <a:theme xmlns:a="http://schemas.openxmlformats.org/drawingml/2006/main" name="Office Theme">
   <a:themeElements>
@@ -19617,7 +18973,7 @@
 </file>
 
 <file path=customXml/itemProps1.xml><?xml version="1.0" encoding="utf-8"?>
-<ds:datastoreItem xmlns:ds="http://schemas.openxmlformats.org/officeDocument/2006/customXml" ds:itemID="{F18C860E-48A1-6B4A-981C-1E0ACA831BC0}">
+<ds:datastoreItem xmlns:ds="http://schemas.openxmlformats.org/officeDocument/2006/customXml" ds:itemID="{AD360C75-2E48-314E-9CEC-326AE0D8D5E3}">
   <ds:schemaRefs>
     <ds:schemaRef ds:uri="http://schemas.openxmlformats.org/officeDocument/2006/bibliography"/>
   </ds:schemaRefs>
